--- a/Plant view.docx
+++ b/Plant view.docx
@@ -583,6 +583,94 @@
       <w:r>
         <w:t>Rationale</w:t>
       </w:r>
+    </w:p>
+    <w:p>
+      <w:r>
+        <w:t xml:space="preserve">The project proposal was initially provided by a local company, </w:t>
+      </w:r>
+      <w:proofErr w:type="spellStart"/>
+      <w:r>
+        <w:t>Sabisu</w:t>
+      </w:r>
+      <w:proofErr w:type="spellEnd"/>
+      <w:r>
+        <w:t xml:space="preserve">, who develop reporting tools for customers within the oil and gas industry. They were looking for an augmented reality Android application that would allow </w:t>
+      </w:r>
+      <w:r>
+        <w:t xml:space="preserve">a user on an industrial site to walk around with </w:t>
+      </w:r>
+      <w:r>
+        <w:t xml:space="preserve">a tablet and view information on what was around them. </w:t>
+      </w:r>
+    </w:p>
+    <w:p>
+      <w:r>
+        <w:t xml:space="preserve">Furthermore, this project allows for a range of technologies to be used including Android, Node JS and SQL. This would help with employability as both web applications and mobile applications are what the current market is moving towards. </w:t>
+      </w:r>
+    </w:p>
+    <w:p/>
+    <w:p>
+      <w:pPr>
+        <w:pStyle w:val="Heading1"/>
+      </w:pPr>
+      <w:r>
+        <w:t>Design</w:t>
+      </w:r>
+    </w:p>
+    <w:p/>
+    <w:p>
+      <w:pPr>
+        <w:pStyle w:val="Heading2"/>
+      </w:pPr>
+      <w:r>
+        <w:t>Requirements</w:t>
+      </w:r>
+    </w:p>
+    <w:p>
+      <w:r>
+        <w:t>The initial proposal provided contained a number of requirements, some were necessary and some were just “nice to haves”</w:t>
+      </w:r>
+      <w:r>
+        <w:t xml:space="preserve">. After analysing the requirements provided, it was clear that it would not be possible to complete them all in time and some of them would not be possible to work on outside of the </w:t>
+      </w:r>
+      <w:proofErr w:type="spellStart"/>
+      <w:r>
+        <w:t>Sabisu</w:t>
+      </w:r>
+      <w:proofErr w:type="spellEnd"/>
+      <w:r>
+        <w:t xml:space="preserve"> offices. Therefore</w:t>
+      </w:r>
+      <w:r>
+        <w:t>,</w:t>
+      </w:r>
+      <w:r>
+        <w:t xml:space="preserve"> it was necessary to </w:t>
+      </w:r>
+      <w:r>
+        <w:t xml:space="preserve">remove any requirements that would not be feasible as well as anything that would not be implemented in time and would not affect the end product too much. </w:t>
+      </w:r>
+    </w:p>
+    <w:p>
+      <w:r>
+        <w:t xml:space="preserve">For example, one of the requirements was to have it connect with the </w:t>
+      </w:r>
+      <w:proofErr w:type="spellStart"/>
+      <w:r>
+        <w:t>Sabisu</w:t>
+      </w:r>
+      <w:proofErr w:type="spellEnd"/>
+      <w:r>
+        <w:t xml:space="preserve"> platform to integrate with some of their APIs. </w:t>
+      </w:r>
+      <w:proofErr w:type="gramStart"/>
+      <w:r>
+        <w:t>However</w:t>
+      </w:r>
+      <w:proofErr w:type="gramEnd"/>
+      <w:r>
+        <w:t xml:space="preserve"> this would require having a VPN for their network during development and it is not a feature that is necessary for the application to work. </w:t>
+      </w:r>
       <w:bookmarkStart w:id="0" w:name="_GoBack"/>
       <w:bookmarkEnd w:id="0"/>
     </w:p>
@@ -818,6 +906,7 @@
     <w:lsdException w:name="HTML Sample" w:semiHidden="1" w:unhideWhenUsed="1"/>
     <w:lsdException w:name="HTML Typewriter" w:semiHidden="1" w:unhideWhenUsed="1"/>
     <w:lsdException w:name="HTML Variable" w:semiHidden="1" w:unhideWhenUsed="1"/>
+    <w:lsdException w:name="Normal Table" w:semiHidden="1" w:unhideWhenUsed="1"/>
     <w:lsdException w:name="annotation subject" w:semiHidden="1" w:unhideWhenUsed="1"/>
     <w:lsdException w:name="No List" w:semiHidden="1" w:unhideWhenUsed="1"/>
     <w:lsdException w:name="Outline List 1" w:semiHidden="1" w:unhideWhenUsed="1"/>
@@ -864,8 +953,10 @@
     <w:lsdException w:name="Table Subtle 2" w:semiHidden="1" w:unhideWhenUsed="1"/>
     <w:lsdException w:name="Table Web 1" w:semiHidden="1" w:unhideWhenUsed="1"/>
     <w:lsdException w:name="Table Web 2" w:semiHidden="1" w:unhideWhenUsed="1"/>
+    <w:lsdException w:name="Table Web 3" w:semiHidden="1" w:unhideWhenUsed="1"/>
     <w:lsdException w:name="Balloon Text" w:semiHidden="1" w:unhideWhenUsed="1"/>
     <w:lsdException w:name="Table Grid" w:uiPriority="39"/>
+    <w:lsdException w:name="Table Theme" w:semiHidden="1" w:unhideWhenUsed="1"/>
     <w:lsdException w:name="Placeholder Text" w:semiHidden="1"/>
     <w:lsdException w:name="No Spacing" w:uiPriority="1" w:qFormat="1"/>
     <w:lsdException w:name="Light Shading" w:uiPriority="60"/>

--- a/Plant view.docx
+++ b/Plant view.docx
@@ -10,6 +10,7 @@
           <w:docPartUnique/>
         </w:docPartObj>
       </w:sdtPr>
+      <w:sdtEndPr/>
       <w:sdtContent>
         <w:p>
           <w:r>
@@ -399,6 +400,7 @@
                                   <w:dataBinding w:prefixMappings="xmlns:ns0='http://purl.org/dc/elements/1.1/' xmlns:ns1='http://schemas.openxmlformats.org/package/2006/metadata/core-properties' " w:xpath="/ns1:coreProperties[1]/ns0:subject[1]" w:storeItemID="{6C3C8BC8-F283-45AE-878A-BAB7291924A1}"/>
                                   <w:text/>
                                 </w:sdtPr>
+                                <w:sdtEndPr/>
                                 <w:sdtContent>
                                   <w:p>
                                     <w:pPr>
@@ -575,54 +577,72 @@
         <w:t>A separate Google Maps web application has been developed to allow the mapping of locations against data in an SQL database. Both the Android app and web app communicate with the data sources using Node JS web services. The web services are used to store and retrieve location points as well as pull the data for each location wherever it is stored.</w:t>
       </w:r>
     </w:p>
+    <w:p>
+      <w:pPr>
+        <w:pStyle w:val="Heading2"/>
+      </w:pPr>
+      <w:r>
+        <w:t>Rationale</w:t>
+      </w:r>
+    </w:p>
+    <w:p>
+      <w:r>
+        <w:t xml:space="preserve">The project proposal was initially provided by a local company, Sabisu, who develop reporting tools for customers within the oil and gas industry. They were looking for an augmented reality Android application that would allow </w:t>
+      </w:r>
+      <w:r>
+        <w:t xml:space="preserve">a user on an industrial site to walk around with </w:t>
+      </w:r>
+      <w:r>
+        <w:t xml:space="preserve">a tablet and view information on what was around them. </w:t>
+      </w:r>
+    </w:p>
+    <w:p>
+      <w:r>
+        <w:t xml:space="preserve">Furthermore, this project allows for a range of technologies to be used including Android, Node JS and SQL. This would help with employability as both web applications and mobile applications are what the current market is moving towards. </w:t>
+      </w:r>
+    </w:p>
+    <w:p>
+      <w:pPr>
+        <w:pStyle w:val="Heading2"/>
+      </w:pPr>
+      <w:r>
+        <w:t>Ethical, Legal and Social Issues</w:t>
+      </w:r>
+    </w:p>
+    <w:p>
+      <w:r>
+        <w:t>Since this project involves a real client it is important that the British Computer Society code of conduct (British Computing Society, 2017)</w:t>
+      </w:r>
+      <w:r>
+        <w:rPr>
+          <w:vertAlign w:val="superscript"/>
+        </w:rPr>
+        <w:t xml:space="preserve"> </w:t>
+      </w:r>
+      <w:r>
+        <w:t xml:space="preserve">is adhered to. The section that would apply specifically would be “professional competence and integrity” meaning that work should only be undertaken that I think I am competent of and I should be willing to accept criticisms and alternative viewpoints. </w:t>
+      </w:r>
+    </w:p>
+    <w:p>
+      <w:r>
+        <w:t xml:space="preserve">As my application is intended to be used within the chemical industry it could be reporting some critical information to the user. However, as the application is only reading the information from a data source that has been inputted by another system the application does not have any ethical issues in this regard.  </w:t>
+      </w:r>
+    </w:p>
     <w:p/>
+    <w:p/>
+    <w:p>
+      <w:pPr>
+        <w:pStyle w:val="Heading1"/>
+      </w:pPr>
+      <w:r>
+        <w:t>Design</w:t>
+      </w:r>
+    </w:p>
     <w:p>
       <w:pPr>
         <w:pStyle w:val="Heading2"/>
       </w:pPr>
       <w:r>
-        <w:t>Rationale</w:t>
-      </w:r>
-    </w:p>
-    <w:p>
-      <w:r>
-        <w:t xml:space="preserve">The project proposal was initially provided by a local company, </w:t>
-      </w:r>
-      <w:proofErr w:type="spellStart"/>
-      <w:r>
-        <w:t>Sabisu</w:t>
-      </w:r>
-      <w:proofErr w:type="spellEnd"/>
-      <w:r>
-        <w:t xml:space="preserve">, who develop reporting tools for customers within the oil and gas industry. They were looking for an augmented reality Android application that would allow </w:t>
-      </w:r>
-      <w:r>
-        <w:t xml:space="preserve">a user on an industrial site to walk around with </w:t>
-      </w:r>
-      <w:r>
-        <w:t xml:space="preserve">a tablet and view information on what was around them. </w:t>
-      </w:r>
-    </w:p>
-    <w:p>
-      <w:r>
-        <w:t xml:space="preserve">Furthermore, this project allows for a range of technologies to be used including Android, Node JS and SQL. This would help with employability as both web applications and mobile applications are what the current market is moving towards. </w:t>
-      </w:r>
-    </w:p>
-    <w:p/>
-    <w:p>
-      <w:pPr>
-        <w:pStyle w:val="Heading1"/>
-      </w:pPr>
-      <w:r>
-        <w:t>Design</w:t>
-      </w:r>
-    </w:p>
-    <w:p/>
-    <w:p>
-      <w:pPr>
-        <w:pStyle w:val="Heading2"/>
-      </w:pPr>
-      <w:r>
         <w:t>Requirements</w:t>
       </w:r>
     </w:p>
@@ -631,15 +651,11 @@
         <w:t>The initial proposal provided contained a number of requirements, some were necessary and some were just “nice to haves”</w:t>
       </w:r>
       <w:r>
-        <w:t xml:space="preserve">. After analysing the requirements provided, it was clear that it would not be possible to complete them all in time and some of them would not be possible to work on outside of the </w:t>
-      </w:r>
-      <w:proofErr w:type="spellStart"/>
-      <w:r>
-        <w:t>Sabisu</w:t>
-      </w:r>
-      <w:proofErr w:type="spellEnd"/>
-      <w:r>
-        <w:t xml:space="preserve"> offices. Therefore</w:t>
+        <w:t xml:space="preserve">. After analysing the requirements provided, it was clear that it would not be possible to complete them all in time and some of them would not be possible to work on outside </w:t>
+      </w:r>
+      <w:r>
+        <w:lastRenderedPageBreak/>
+        <w:t>of the Sabisu offices. Therefore</w:t>
       </w:r>
       <w:r>
         <w:t>,</w:t>
@@ -653,23 +669,96 @@
     </w:p>
     <w:p>
       <w:r>
-        <w:t xml:space="preserve">For example, one of the requirements was to have it connect with the </w:t>
-      </w:r>
-      <w:proofErr w:type="spellStart"/>
-      <w:r>
-        <w:t>Sabisu</w:t>
-      </w:r>
-      <w:proofErr w:type="spellEnd"/>
-      <w:r>
-        <w:t xml:space="preserve"> platform to integrate with some of their APIs. </w:t>
-      </w:r>
-      <w:proofErr w:type="gramStart"/>
-      <w:r>
-        <w:t>However</w:t>
-      </w:r>
-      <w:proofErr w:type="gramEnd"/>
+        <w:t>For example, one of the requirements was to have it connect with the Sabisu platform to integrate with some of their APIs. However</w:t>
+      </w:r>
+      <w:r>
+        <w:t>,</w:t>
+      </w:r>
       <w:r>
         <w:t xml:space="preserve"> this would require having a VPN for their network during development and it is not a feature that is necessary for the application to work. </w:t>
+      </w:r>
+    </w:p>
+    <w:p>
+      <w:pPr>
+        <w:pStyle w:val="Heading3"/>
+      </w:pPr>
+      <w:r>
+        <w:t>Minimum Requirements</w:t>
+      </w:r>
+    </w:p>
+    <w:p>
+      <w:pPr>
+        <w:pStyle w:val="ListParagraph"/>
+        <w:numPr>
+          <w:ilvl w:val="0"/>
+          <w:numId w:val="2"/>
+        </w:numPr>
+      </w:pPr>
+      <w:r>
+        <w:t>The web application should allow the user to create, edit and delete locations</w:t>
+      </w:r>
+    </w:p>
+    <w:p>
+      <w:pPr>
+        <w:pStyle w:val="ListParagraph"/>
+        <w:numPr>
+          <w:ilvl w:val="0"/>
+          <w:numId w:val="2"/>
+        </w:numPr>
+      </w:pPr>
+      <w:r>
+        <w:t>The web application should display all created locations on the Google map interface</w:t>
+      </w:r>
+    </w:p>
+    <w:p>
+      <w:pPr>
+        <w:pStyle w:val="ListParagraph"/>
+        <w:numPr>
+          <w:ilvl w:val="0"/>
+          <w:numId w:val="2"/>
+        </w:numPr>
+      </w:pPr>
+      <w:r>
+        <w:t>The web service should return all created locations that have not been deleted</w:t>
+      </w:r>
+    </w:p>
+    <w:p>
+      <w:pPr>
+        <w:pStyle w:val="ListParagraph"/>
+        <w:numPr>
+          <w:ilvl w:val="0"/>
+          <w:numId w:val="2"/>
+        </w:numPr>
+      </w:pPr>
+      <w:r>
+        <w:t xml:space="preserve">The web service should </w:t>
+      </w:r>
+      <w:r>
+        <w:t>be able to return all locations within one-hundred meters of a given latitude and longitude</w:t>
+      </w:r>
+    </w:p>
+    <w:p>
+      <w:pPr>
+        <w:pStyle w:val="ListParagraph"/>
+        <w:numPr>
+          <w:ilvl w:val="0"/>
+          <w:numId w:val="2"/>
+        </w:numPr>
+      </w:pPr>
+      <w:r>
+        <w:t>The web service should allow locations to be created, edited and deleted in the database</w:t>
+      </w:r>
+    </w:p>
+    <w:p>
+      <w:pPr>
+        <w:pStyle w:val="ListParagraph"/>
+        <w:numPr>
+          <w:ilvl w:val="0"/>
+          <w:numId w:val="2"/>
+        </w:numPr>
+      </w:pPr>
+      <w:r>
+        <w:t>The web service should be able to return all data associated with a given location</w:t>
       </w:r>
       <w:bookmarkStart w:id="0" w:name="_GoBack"/>
       <w:bookmarkEnd w:id="0"/>
@@ -777,8 +866,124 @@
       </w:pPr>
     </w:lvl>
   </w:abstractNum>
+  <w:abstractNum w:abstractNumId="1" w15:restartNumberingAfterBreak="0">
+    <w:nsid w:val="4FF12516"/>
+    <w:multiLevelType w:val="hybridMultilevel"/>
+    <w:tmpl w:val="D80CEAFA"/>
+    <w:lvl w:ilvl="0" w:tplc="08090001">
+      <w:start w:val="1"/>
+      <w:numFmt w:val="bullet"/>
+      <w:lvlText w:val=""/>
+      <w:lvlJc w:val="left"/>
+      <w:pPr>
+        <w:ind w:left="720" w:hanging="360"/>
+      </w:pPr>
+      <w:rPr>
+        <w:rFonts w:ascii="Symbol" w:hAnsi="Symbol" w:hint="default"/>
+      </w:rPr>
+    </w:lvl>
+    <w:lvl w:ilvl="1" w:tplc="08090003" w:tentative="1">
+      <w:start w:val="1"/>
+      <w:numFmt w:val="bullet"/>
+      <w:lvlText w:val="o"/>
+      <w:lvlJc w:val="left"/>
+      <w:pPr>
+        <w:ind w:left="1440" w:hanging="360"/>
+      </w:pPr>
+      <w:rPr>
+        <w:rFonts w:ascii="Courier New" w:hAnsi="Courier New" w:cs="Courier New" w:hint="default"/>
+      </w:rPr>
+    </w:lvl>
+    <w:lvl w:ilvl="2" w:tplc="08090005" w:tentative="1">
+      <w:start w:val="1"/>
+      <w:numFmt w:val="bullet"/>
+      <w:lvlText w:val=""/>
+      <w:lvlJc w:val="left"/>
+      <w:pPr>
+        <w:ind w:left="2160" w:hanging="360"/>
+      </w:pPr>
+      <w:rPr>
+        <w:rFonts w:ascii="Wingdings" w:hAnsi="Wingdings" w:hint="default"/>
+      </w:rPr>
+    </w:lvl>
+    <w:lvl w:ilvl="3" w:tplc="08090001" w:tentative="1">
+      <w:start w:val="1"/>
+      <w:numFmt w:val="bullet"/>
+      <w:lvlText w:val=""/>
+      <w:lvlJc w:val="left"/>
+      <w:pPr>
+        <w:ind w:left="2880" w:hanging="360"/>
+      </w:pPr>
+      <w:rPr>
+        <w:rFonts w:ascii="Symbol" w:hAnsi="Symbol" w:hint="default"/>
+      </w:rPr>
+    </w:lvl>
+    <w:lvl w:ilvl="4" w:tplc="08090003" w:tentative="1">
+      <w:start w:val="1"/>
+      <w:numFmt w:val="bullet"/>
+      <w:lvlText w:val="o"/>
+      <w:lvlJc w:val="left"/>
+      <w:pPr>
+        <w:ind w:left="3600" w:hanging="360"/>
+      </w:pPr>
+      <w:rPr>
+        <w:rFonts w:ascii="Courier New" w:hAnsi="Courier New" w:cs="Courier New" w:hint="default"/>
+      </w:rPr>
+    </w:lvl>
+    <w:lvl w:ilvl="5" w:tplc="08090005" w:tentative="1">
+      <w:start w:val="1"/>
+      <w:numFmt w:val="bullet"/>
+      <w:lvlText w:val=""/>
+      <w:lvlJc w:val="left"/>
+      <w:pPr>
+        <w:ind w:left="4320" w:hanging="360"/>
+      </w:pPr>
+      <w:rPr>
+        <w:rFonts w:ascii="Wingdings" w:hAnsi="Wingdings" w:hint="default"/>
+      </w:rPr>
+    </w:lvl>
+    <w:lvl w:ilvl="6" w:tplc="08090001" w:tentative="1">
+      <w:start w:val="1"/>
+      <w:numFmt w:val="bullet"/>
+      <w:lvlText w:val=""/>
+      <w:lvlJc w:val="left"/>
+      <w:pPr>
+        <w:ind w:left="5040" w:hanging="360"/>
+      </w:pPr>
+      <w:rPr>
+        <w:rFonts w:ascii="Symbol" w:hAnsi="Symbol" w:hint="default"/>
+      </w:rPr>
+    </w:lvl>
+    <w:lvl w:ilvl="7" w:tplc="08090003" w:tentative="1">
+      <w:start w:val="1"/>
+      <w:numFmt w:val="bullet"/>
+      <w:lvlText w:val="o"/>
+      <w:lvlJc w:val="left"/>
+      <w:pPr>
+        <w:ind w:left="5760" w:hanging="360"/>
+      </w:pPr>
+      <w:rPr>
+        <w:rFonts w:ascii="Courier New" w:hAnsi="Courier New" w:cs="Courier New" w:hint="default"/>
+      </w:rPr>
+    </w:lvl>
+    <w:lvl w:ilvl="8" w:tplc="08090005" w:tentative="1">
+      <w:start w:val="1"/>
+      <w:numFmt w:val="bullet"/>
+      <w:lvlText w:val=""/>
+      <w:lvlJc w:val="left"/>
+      <w:pPr>
+        <w:ind w:left="6480" w:hanging="360"/>
+      </w:pPr>
+      <w:rPr>
+        <w:rFonts w:ascii="Wingdings" w:hAnsi="Wingdings" w:hint="default"/>
+      </w:rPr>
+    </w:lvl>
+  </w:abstractNum>
   <w:num w:numId="1">
     <w:abstractNumId w:val="0"/>
+  </w:num>
+  <w:num w:numId="2">
+    <w:abstractNumId w:val="1"/>
   </w:num>
 </w:numbering>
 </file>
@@ -1221,6 +1426,28 @@
       <w:szCs w:val="26"/>
     </w:rPr>
   </w:style>
+  <w:style w:type="paragraph" w:styleId="Heading3">
+    <w:name w:val="heading 3"/>
+    <w:basedOn w:val="Normal"/>
+    <w:next w:val="Normal"/>
+    <w:link w:val="Heading3Char"/>
+    <w:uiPriority w:val="9"/>
+    <w:unhideWhenUsed/>
+    <w:qFormat/>
+    <w:rsid w:val="00673547"/>
+    <w:pPr>
+      <w:keepNext/>
+      <w:keepLines/>
+      <w:spacing w:before="40" w:after="0"/>
+      <w:outlineLvl w:val="2"/>
+    </w:pPr>
+    <w:rPr>
+      <w:rFonts w:asciiTheme="majorHAnsi" w:eastAsiaTheme="majorEastAsia" w:hAnsiTheme="majorHAnsi" w:cstheme="majorBidi"/>
+      <w:color w:val="1F4D78" w:themeColor="accent1" w:themeShade="7F"/>
+      <w:sz w:val="24"/>
+      <w:szCs w:val="24"/>
+    </w:rPr>
+  </w:style>
   <w:style w:type="character" w:default="1" w:styleId="DefaultParagraphFont">
     <w:name w:val="Default Paragraph Font"/>
     <w:uiPriority w:val="1"/>
@@ -1298,6 +1525,30 @@
       <w:sz w:val="26"/>
       <w:szCs w:val="26"/>
     </w:rPr>
+  </w:style>
+  <w:style w:type="character" w:customStyle="1" w:styleId="Heading3Char">
+    <w:name w:val="Heading 3 Char"/>
+    <w:basedOn w:val="DefaultParagraphFont"/>
+    <w:link w:val="Heading3"/>
+    <w:uiPriority w:val="9"/>
+    <w:rsid w:val="00673547"/>
+    <w:rPr>
+      <w:rFonts w:asciiTheme="majorHAnsi" w:eastAsiaTheme="majorEastAsia" w:hAnsiTheme="majorHAnsi" w:cstheme="majorBidi"/>
+      <w:color w:val="1F4D78" w:themeColor="accent1" w:themeShade="7F"/>
+      <w:sz w:val="24"/>
+      <w:szCs w:val="24"/>
+    </w:rPr>
+  </w:style>
+  <w:style w:type="paragraph" w:styleId="ListParagraph">
+    <w:name w:val="List Paragraph"/>
+    <w:basedOn w:val="Normal"/>
+    <w:uiPriority w:val="34"/>
+    <w:qFormat/>
+    <w:rsid w:val="00673547"/>
+    <w:pPr>
+      <w:ind w:left="720"/>
+      <w:contextualSpacing/>
+    </w:pPr>
   </w:style>
 </w:styles>
 </file>

--- a/Plant view.docx
+++ b/Plant view.docx
@@ -222,7 +222,7 @@
                                 <a:avLst/>
                               </a:prstGeom>
                               <a:blipFill>
-                                <a:blip r:embed="rId5"/>
+                                <a:blip r:embed="rId6"/>
                                 <a:stretch>
                                   <a:fillRect r="-7574"/>
                                 </a:stretch>
@@ -274,7 +274,7 @@
                       <v:path arrowok="t" o:connecttype="custom" o:connectlocs="0,0;7315200,0;7315200,1130373;3620757,733885;0,1092249;0,0" o:connectangles="0,0,0,0,0,0"/>
                     </v:shape>
                     <v:rect id="Rectangle 151" o:spid="_x0000_s1028" style="position:absolute;width:73152;height:12161;visibility:visible;mso-wrap-style:square;v-text-anchor:middle" o:gfxdata="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" stroked="f" strokeweight="1pt">
-                      <v:fill r:id="rId6" o:title="" recolor="t" rotate="t" type="frame"/>
+                      <v:fill r:id="rId7" o:title="" recolor="t" rotate="t" type="frame"/>
                     </v:rect>
                     <w10:wrap anchorx="page" anchory="page"/>
                   </v:group>
@@ -506,6 +506,7 @@
                             <w:dataBinding w:prefixMappings="xmlns:ns0='http://purl.org/dc/elements/1.1/' xmlns:ns1='http://schemas.openxmlformats.org/package/2006/metadata/core-properties' " w:xpath="/ns1:coreProperties[1]/ns0:subject[1]" w:storeItemID="{6C3C8BC8-F283-45AE-878A-BAB7291924A1}"/>
                             <w:text/>
                           </w:sdtPr>
+                          <w:sdtEndPr/>
                           <w:sdtContent>
                             <w:p>
                               <w:pPr>
@@ -544,70 +545,871 @@
         </w:p>
       </w:sdtContent>
     </w:sdt>
+    <w:sdt>
+      <w:sdtPr>
+        <w:rPr>
+          <w:rFonts w:asciiTheme="minorHAnsi" w:eastAsiaTheme="minorHAnsi" w:hAnsiTheme="minorHAnsi" w:cstheme="minorBidi"/>
+          <w:color w:val="auto"/>
+          <w:sz w:val="22"/>
+          <w:szCs w:val="22"/>
+          <w:lang w:val="en-GB"/>
+        </w:rPr>
+        <w:id w:val="-256453701"/>
+        <w:docPartObj>
+          <w:docPartGallery w:val="Table of Contents"/>
+          <w:docPartUnique/>
+        </w:docPartObj>
+      </w:sdtPr>
+      <w:sdtEndPr>
+        <w:rPr>
+          <w:b/>
+          <w:bCs/>
+          <w:noProof/>
+        </w:rPr>
+      </w:sdtEndPr>
+      <w:sdtContent>
+        <w:p>
+          <w:pPr>
+            <w:pStyle w:val="TOCHeading"/>
+          </w:pPr>
+          <w:r>
+            <w:t>Contents</w:t>
+          </w:r>
+        </w:p>
+        <w:p>
+          <w:pPr>
+            <w:pStyle w:val="TOC1"/>
+            <w:tabs>
+              <w:tab w:val="right" w:leader="dot" w:pos="9016"/>
+            </w:tabs>
+            <w:rPr>
+              <w:rFonts w:eastAsiaTheme="minorEastAsia"/>
+              <w:noProof/>
+              <w:lang w:eastAsia="en-GB"/>
+            </w:rPr>
+          </w:pPr>
+          <w:r>
+            <w:fldChar w:fldCharType="begin"/>
+          </w:r>
+          <w:r>
+            <w:instrText xml:space="preserve"> TOC \o "1-3" \h \z \u </w:instrText>
+          </w:r>
+          <w:r>
+            <w:fldChar w:fldCharType="separate"/>
+          </w:r>
+          <w:hyperlink w:anchor="_Toc477162717" w:history="1">
+            <w:r>
+              <w:rPr>
+                <w:rStyle w:val="Hyperlink"/>
+                <w:noProof/>
+              </w:rPr>
+              <w:t>Introduction</w:t>
+            </w:r>
+            <w:r>
+              <w:rPr>
+                <w:noProof/>
+                <w:webHidden/>
+              </w:rPr>
+              <w:tab/>
+            </w:r>
+            <w:r>
+              <w:rPr>
+                <w:noProof/>
+                <w:webHidden/>
+              </w:rPr>
+              <w:fldChar w:fldCharType="begin"/>
+            </w:r>
+            <w:r>
+              <w:rPr>
+                <w:noProof/>
+                <w:webHidden/>
+              </w:rPr>
+              <w:instrText xml:space="preserve"> PAGEREF _Toc477162717 \h </w:instrText>
+            </w:r>
+            <w:r>
+              <w:rPr>
+                <w:noProof/>
+                <w:webHidden/>
+              </w:rPr>
+            </w:r>
+            <w:r>
+              <w:rPr>
+                <w:noProof/>
+                <w:webHidden/>
+              </w:rPr>
+              <w:fldChar w:fldCharType="separate"/>
+            </w:r>
+            <w:r>
+              <w:rPr>
+                <w:noProof/>
+                <w:webHidden/>
+              </w:rPr>
+              <w:t>1</w:t>
+            </w:r>
+            <w:r>
+              <w:rPr>
+                <w:noProof/>
+                <w:webHidden/>
+              </w:rPr>
+              <w:fldChar w:fldCharType="end"/>
+            </w:r>
+          </w:hyperlink>
+        </w:p>
+        <w:p>
+          <w:pPr>
+            <w:pStyle w:val="TOC2"/>
+            <w:tabs>
+              <w:tab w:val="right" w:leader="dot" w:pos="9016"/>
+            </w:tabs>
+            <w:rPr>
+              <w:rFonts w:eastAsiaTheme="minorEastAsia"/>
+              <w:noProof/>
+              <w:lang w:eastAsia="en-GB"/>
+            </w:rPr>
+          </w:pPr>
+          <w:hyperlink w:anchor="_Toc477162718" w:history="1">
+            <w:r>
+              <w:rPr>
+                <w:rStyle w:val="Hyperlink"/>
+                <w:noProof/>
+              </w:rPr>
+              <w:t>Abstract</w:t>
+            </w:r>
+            <w:r>
+              <w:rPr>
+                <w:noProof/>
+                <w:webHidden/>
+              </w:rPr>
+              <w:tab/>
+            </w:r>
+            <w:r>
+              <w:rPr>
+                <w:noProof/>
+                <w:webHidden/>
+              </w:rPr>
+              <w:fldChar w:fldCharType="begin"/>
+            </w:r>
+            <w:r>
+              <w:rPr>
+                <w:noProof/>
+                <w:webHidden/>
+              </w:rPr>
+              <w:instrText xml:space="preserve"> PAGEREF _Toc477162718 \h </w:instrText>
+            </w:r>
+            <w:r>
+              <w:rPr>
+                <w:noProof/>
+                <w:webHidden/>
+              </w:rPr>
+            </w:r>
+            <w:r>
+              <w:rPr>
+                <w:noProof/>
+                <w:webHidden/>
+              </w:rPr>
+              <w:fldChar w:fldCharType="separate"/>
+            </w:r>
+            <w:r>
+              <w:rPr>
+                <w:noProof/>
+                <w:webHidden/>
+              </w:rPr>
+              <w:t>1</w:t>
+            </w:r>
+            <w:r>
+              <w:rPr>
+                <w:noProof/>
+                <w:webHidden/>
+              </w:rPr>
+              <w:fldChar w:fldCharType="end"/>
+            </w:r>
+          </w:hyperlink>
+        </w:p>
+        <w:p>
+          <w:pPr>
+            <w:pStyle w:val="TOC2"/>
+            <w:tabs>
+              <w:tab w:val="right" w:leader="dot" w:pos="9016"/>
+            </w:tabs>
+            <w:rPr>
+              <w:rFonts w:eastAsiaTheme="minorEastAsia"/>
+              <w:noProof/>
+              <w:lang w:eastAsia="en-GB"/>
+            </w:rPr>
+          </w:pPr>
+          <w:hyperlink w:anchor="_Toc477162719" w:history="1">
+            <w:r>
+              <w:rPr>
+                <w:rStyle w:val="Hyperlink"/>
+                <w:noProof/>
+              </w:rPr>
+              <w:t>Rationale</w:t>
+            </w:r>
+            <w:r>
+              <w:rPr>
+                <w:noProof/>
+                <w:webHidden/>
+              </w:rPr>
+              <w:tab/>
+            </w:r>
+            <w:r>
+              <w:rPr>
+                <w:noProof/>
+                <w:webHidden/>
+              </w:rPr>
+              <w:fldChar w:fldCharType="begin"/>
+            </w:r>
+            <w:r>
+              <w:rPr>
+                <w:noProof/>
+                <w:webHidden/>
+              </w:rPr>
+              <w:instrText xml:space="preserve"> PAGEREF _Toc477162719 \h </w:instrText>
+            </w:r>
+            <w:r>
+              <w:rPr>
+                <w:noProof/>
+                <w:webHidden/>
+              </w:rPr>
+            </w:r>
+            <w:r>
+              <w:rPr>
+                <w:noProof/>
+                <w:webHidden/>
+              </w:rPr>
+              <w:fldChar w:fldCharType="separate"/>
+            </w:r>
+            <w:r>
+              <w:rPr>
+                <w:noProof/>
+                <w:webHidden/>
+              </w:rPr>
+              <w:t>1</w:t>
+            </w:r>
+            <w:r>
+              <w:rPr>
+                <w:noProof/>
+                <w:webHidden/>
+              </w:rPr>
+              <w:fldChar w:fldCharType="end"/>
+            </w:r>
+          </w:hyperlink>
+        </w:p>
+        <w:p>
+          <w:pPr>
+            <w:pStyle w:val="TOC2"/>
+            <w:tabs>
+              <w:tab w:val="right" w:leader="dot" w:pos="9016"/>
+            </w:tabs>
+            <w:rPr>
+              <w:rFonts w:eastAsiaTheme="minorEastAsia"/>
+              <w:noProof/>
+              <w:lang w:eastAsia="en-GB"/>
+            </w:rPr>
+          </w:pPr>
+          <w:hyperlink w:anchor="_Toc477162720" w:history="1">
+            <w:r>
+              <w:rPr>
+                <w:rStyle w:val="Hyperlink"/>
+                <w:noProof/>
+              </w:rPr>
+              <w:t>Ethical, Legal and Social Issues</w:t>
+            </w:r>
+            <w:r>
+              <w:rPr>
+                <w:noProof/>
+                <w:webHidden/>
+              </w:rPr>
+              <w:tab/>
+            </w:r>
+            <w:r>
+              <w:rPr>
+                <w:noProof/>
+                <w:webHidden/>
+              </w:rPr>
+              <w:fldChar w:fldCharType="begin"/>
+            </w:r>
+            <w:r>
+              <w:rPr>
+                <w:noProof/>
+                <w:webHidden/>
+              </w:rPr>
+              <w:instrText xml:space="preserve"> PAGEREF _Toc477162720 \h </w:instrText>
+            </w:r>
+            <w:r>
+              <w:rPr>
+                <w:noProof/>
+                <w:webHidden/>
+              </w:rPr>
+            </w:r>
+            <w:r>
+              <w:rPr>
+                <w:noProof/>
+                <w:webHidden/>
+              </w:rPr>
+              <w:fldChar w:fldCharType="separate"/>
+            </w:r>
+            <w:r>
+              <w:rPr>
+                <w:noProof/>
+                <w:webHidden/>
+              </w:rPr>
+              <w:t>2</w:t>
+            </w:r>
+            <w:r>
+              <w:rPr>
+                <w:noProof/>
+                <w:webHidden/>
+              </w:rPr>
+              <w:fldChar w:fldCharType="end"/>
+            </w:r>
+          </w:hyperlink>
+        </w:p>
+        <w:p>
+          <w:pPr>
+            <w:pStyle w:val="TOC1"/>
+            <w:tabs>
+              <w:tab w:val="right" w:leader="dot" w:pos="9016"/>
+            </w:tabs>
+            <w:rPr>
+              <w:rFonts w:eastAsiaTheme="minorEastAsia"/>
+              <w:noProof/>
+              <w:lang w:eastAsia="en-GB"/>
+            </w:rPr>
+          </w:pPr>
+          <w:hyperlink w:anchor="_Toc477162721" w:history="1">
+            <w:r>
+              <w:rPr>
+                <w:rStyle w:val="Hyperlink"/>
+                <w:noProof/>
+              </w:rPr>
+              <w:t>Design</w:t>
+            </w:r>
+            <w:r>
+              <w:rPr>
+                <w:noProof/>
+                <w:webHidden/>
+              </w:rPr>
+              <w:tab/>
+            </w:r>
+            <w:r>
+              <w:rPr>
+                <w:noProof/>
+                <w:webHidden/>
+              </w:rPr>
+              <w:fldChar w:fldCharType="begin"/>
+            </w:r>
+            <w:r>
+              <w:rPr>
+                <w:noProof/>
+                <w:webHidden/>
+              </w:rPr>
+              <w:instrText xml:space="preserve"> PAGEREF _Toc477162721 \h </w:instrText>
+            </w:r>
+            <w:r>
+              <w:rPr>
+                <w:noProof/>
+                <w:webHidden/>
+              </w:rPr>
+            </w:r>
+            <w:r>
+              <w:rPr>
+                <w:noProof/>
+                <w:webHidden/>
+              </w:rPr>
+              <w:fldChar w:fldCharType="separate"/>
+            </w:r>
+            <w:r>
+              <w:rPr>
+                <w:noProof/>
+                <w:webHidden/>
+              </w:rPr>
+              <w:t>2</w:t>
+            </w:r>
+            <w:r>
+              <w:rPr>
+                <w:noProof/>
+                <w:webHidden/>
+              </w:rPr>
+              <w:fldChar w:fldCharType="end"/>
+            </w:r>
+          </w:hyperlink>
+        </w:p>
+        <w:p>
+          <w:pPr>
+            <w:pStyle w:val="TOC2"/>
+            <w:tabs>
+              <w:tab w:val="right" w:leader="dot" w:pos="9016"/>
+            </w:tabs>
+            <w:rPr>
+              <w:rFonts w:eastAsiaTheme="minorEastAsia"/>
+              <w:noProof/>
+              <w:lang w:eastAsia="en-GB"/>
+            </w:rPr>
+          </w:pPr>
+          <w:hyperlink w:anchor="_Toc477162722" w:history="1">
+            <w:r>
+              <w:rPr>
+                <w:rStyle w:val="Hyperlink"/>
+                <w:noProof/>
+              </w:rPr>
+              <w:t>Requirements</w:t>
+            </w:r>
+            <w:r>
+              <w:rPr>
+                <w:noProof/>
+                <w:webHidden/>
+              </w:rPr>
+              <w:tab/>
+            </w:r>
+            <w:r>
+              <w:rPr>
+                <w:noProof/>
+                <w:webHidden/>
+              </w:rPr>
+              <w:fldChar w:fldCharType="begin"/>
+            </w:r>
+            <w:r>
+              <w:rPr>
+                <w:noProof/>
+                <w:webHidden/>
+              </w:rPr>
+              <w:instrText xml:space="preserve"> PAGEREF _Toc477162722 \h </w:instrText>
+            </w:r>
+            <w:r>
+              <w:rPr>
+                <w:noProof/>
+                <w:webHidden/>
+              </w:rPr>
+            </w:r>
+            <w:r>
+              <w:rPr>
+                <w:noProof/>
+                <w:webHidden/>
+              </w:rPr>
+              <w:fldChar w:fldCharType="separate"/>
+            </w:r>
+            <w:r>
+              <w:rPr>
+                <w:noProof/>
+                <w:webHidden/>
+              </w:rPr>
+              <w:t>2</w:t>
+            </w:r>
+            <w:r>
+              <w:rPr>
+                <w:noProof/>
+                <w:webHidden/>
+              </w:rPr>
+              <w:fldChar w:fldCharType="end"/>
+            </w:r>
+          </w:hyperlink>
+        </w:p>
+        <w:p>
+          <w:pPr>
+            <w:pStyle w:val="TOC3"/>
+            <w:tabs>
+              <w:tab w:val="right" w:leader="dot" w:pos="9016"/>
+            </w:tabs>
+            <w:rPr>
+              <w:rFonts w:eastAsiaTheme="minorEastAsia"/>
+              <w:noProof/>
+              <w:lang w:eastAsia="en-GB"/>
+            </w:rPr>
+          </w:pPr>
+          <w:hyperlink w:anchor="_Toc477162723" w:history="1">
+            <w:r>
+              <w:rPr>
+                <w:rStyle w:val="Hyperlink"/>
+                <w:noProof/>
+              </w:rPr>
+              <w:t>Must</w:t>
+            </w:r>
+            <w:r>
+              <w:rPr>
+                <w:noProof/>
+                <w:webHidden/>
+              </w:rPr>
+              <w:tab/>
+            </w:r>
+            <w:r>
+              <w:rPr>
+                <w:noProof/>
+                <w:webHidden/>
+              </w:rPr>
+              <w:fldChar w:fldCharType="begin"/>
+            </w:r>
+            <w:r>
+              <w:rPr>
+                <w:noProof/>
+                <w:webHidden/>
+              </w:rPr>
+              <w:instrText xml:space="preserve"> PAGEREF _Toc477162723 \h </w:instrText>
+            </w:r>
+            <w:r>
+              <w:rPr>
+                <w:noProof/>
+                <w:webHidden/>
+              </w:rPr>
+            </w:r>
+            <w:r>
+              <w:rPr>
+                <w:noProof/>
+                <w:webHidden/>
+              </w:rPr>
+              <w:fldChar w:fldCharType="separate"/>
+            </w:r>
+            <w:r>
+              <w:rPr>
+                <w:noProof/>
+                <w:webHidden/>
+              </w:rPr>
+              <w:t>2</w:t>
+            </w:r>
+            <w:r>
+              <w:rPr>
+                <w:noProof/>
+                <w:webHidden/>
+              </w:rPr>
+              <w:fldChar w:fldCharType="end"/>
+            </w:r>
+          </w:hyperlink>
+        </w:p>
+        <w:p>
+          <w:pPr>
+            <w:pStyle w:val="TOC3"/>
+            <w:tabs>
+              <w:tab w:val="right" w:leader="dot" w:pos="9016"/>
+            </w:tabs>
+            <w:rPr>
+              <w:rFonts w:eastAsiaTheme="minorEastAsia"/>
+              <w:noProof/>
+              <w:lang w:eastAsia="en-GB"/>
+            </w:rPr>
+          </w:pPr>
+          <w:hyperlink w:anchor="_Toc477162724" w:history="1">
+            <w:r>
+              <w:rPr>
+                <w:rStyle w:val="Hyperlink"/>
+                <w:noProof/>
+              </w:rPr>
+              <w:t>Should</w:t>
+            </w:r>
+            <w:r>
+              <w:rPr>
+                <w:noProof/>
+                <w:webHidden/>
+              </w:rPr>
+              <w:tab/>
+            </w:r>
+            <w:r>
+              <w:rPr>
+                <w:noProof/>
+                <w:webHidden/>
+              </w:rPr>
+              <w:fldChar w:fldCharType="begin"/>
+            </w:r>
+            <w:r>
+              <w:rPr>
+                <w:noProof/>
+                <w:webHidden/>
+              </w:rPr>
+              <w:instrText xml:space="preserve"> PAGEREF _Toc477162724 \h </w:instrText>
+            </w:r>
+            <w:r>
+              <w:rPr>
+                <w:noProof/>
+                <w:webHidden/>
+              </w:rPr>
+            </w:r>
+            <w:r>
+              <w:rPr>
+                <w:noProof/>
+                <w:webHidden/>
+              </w:rPr>
+              <w:fldChar w:fldCharType="separate"/>
+            </w:r>
+            <w:r>
+              <w:rPr>
+                <w:noProof/>
+                <w:webHidden/>
+              </w:rPr>
+              <w:t>2</w:t>
+            </w:r>
+            <w:r>
+              <w:rPr>
+                <w:noProof/>
+                <w:webHidden/>
+              </w:rPr>
+              <w:fldChar w:fldCharType="end"/>
+            </w:r>
+          </w:hyperlink>
+        </w:p>
+        <w:p>
+          <w:pPr>
+            <w:pStyle w:val="TOC3"/>
+            <w:tabs>
+              <w:tab w:val="right" w:leader="dot" w:pos="9016"/>
+            </w:tabs>
+            <w:rPr>
+              <w:rFonts w:eastAsiaTheme="minorEastAsia"/>
+              <w:noProof/>
+              <w:lang w:eastAsia="en-GB"/>
+            </w:rPr>
+          </w:pPr>
+          <w:hyperlink w:anchor="_Toc477162725" w:history="1">
+            <w:r>
+              <w:rPr>
+                <w:rStyle w:val="Hyperlink"/>
+                <w:noProof/>
+              </w:rPr>
+              <w:t>Could</w:t>
+            </w:r>
+            <w:r>
+              <w:rPr>
+                <w:noProof/>
+                <w:webHidden/>
+              </w:rPr>
+              <w:tab/>
+            </w:r>
+            <w:r>
+              <w:rPr>
+                <w:noProof/>
+                <w:webHidden/>
+              </w:rPr>
+              <w:fldChar w:fldCharType="begin"/>
+            </w:r>
+            <w:r>
+              <w:rPr>
+                <w:noProof/>
+                <w:webHidden/>
+              </w:rPr>
+              <w:instrText xml:space="preserve"> PAGEREF _Toc477162725 \h </w:instrText>
+            </w:r>
+            <w:r>
+              <w:rPr>
+                <w:noProof/>
+                <w:webHidden/>
+              </w:rPr>
+            </w:r>
+            <w:r>
+              <w:rPr>
+                <w:noProof/>
+                <w:webHidden/>
+              </w:rPr>
+              <w:fldChar w:fldCharType="separate"/>
+            </w:r>
+            <w:r>
+              <w:rPr>
+                <w:noProof/>
+                <w:webHidden/>
+              </w:rPr>
+              <w:t>3</w:t>
+            </w:r>
+            <w:r>
+              <w:rPr>
+                <w:noProof/>
+                <w:webHidden/>
+              </w:rPr>
+              <w:fldChar w:fldCharType="end"/>
+            </w:r>
+          </w:hyperlink>
+        </w:p>
+        <w:p>
+          <w:pPr>
+            <w:pStyle w:val="TOC3"/>
+            <w:tabs>
+              <w:tab w:val="right" w:leader="dot" w:pos="9016"/>
+            </w:tabs>
+            <w:rPr>
+              <w:rFonts w:eastAsiaTheme="minorEastAsia"/>
+              <w:noProof/>
+              <w:lang w:eastAsia="en-GB"/>
+            </w:rPr>
+          </w:pPr>
+          <w:hyperlink w:anchor="_Toc477162726" w:history="1">
+            <w:r>
+              <w:rPr>
+                <w:rStyle w:val="Hyperlink"/>
+                <w:noProof/>
+              </w:rPr>
+              <w:t>Won’t have this time</w:t>
+            </w:r>
+            <w:r>
+              <w:rPr>
+                <w:noProof/>
+                <w:webHidden/>
+              </w:rPr>
+              <w:tab/>
+            </w:r>
+            <w:r>
+              <w:rPr>
+                <w:noProof/>
+                <w:webHidden/>
+              </w:rPr>
+              <w:fldChar w:fldCharType="begin"/>
+            </w:r>
+            <w:r>
+              <w:rPr>
+                <w:noProof/>
+                <w:webHidden/>
+              </w:rPr>
+              <w:instrText xml:space="preserve"> PAGEREF _Toc477162726 \h </w:instrText>
+            </w:r>
+            <w:r>
+              <w:rPr>
+                <w:noProof/>
+                <w:webHidden/>
+              </w:rPr>
+            </w:r>
+            <w:r>
+              <w:rPr>
+                <w:noProof/>
+                <w:webHidden/>
+              </w:rPr>
+              <w:fldChar w:fldCharType="separate"/>
+            </w:r>
+            <w:r>
+              <w:rPr>
+                <w:noProof/>
+                <w:webHidden/>
+              </w:rPr>
+              <w:t>3</w:t>
+            </w:r>
+            <w:r>
+              <w:rPr>
+                <w:noProof/>
+                <w:webHidden/>
+              </w:rPr>
+              <w:fldChar w:fldCharType="end"/>
+            </w:r>
+          </w:hyperlink>
+        </w:p>
+        <w:p>
+          <w:r>
+            <w:rPr>
+              <w:b/>
+              <w:bCs/>
+              <w:noProof/>
+            </w:rPr>
+            <w:fldChar w:fldCharType="end"/>
+          </w:r>
+        </w:p>
+      </w:sdtContent>
+    </w:sdt>
     <w:p>
       <w:pPr>
         <w:pStyle w:val="Heading1"/>
       </w:pPr>
+      <w:bookmarkStart w:id="0" w:name="_Toc477162717"/>
+      <w:r>
+        <w:t>Introduction</w:t>
+      </w:r>
+      <w:bookmarkEnd w:id="0"/>
+    </w:p>
+    <w:p/>
+    <w:p>
+      <w:pPr>
+        <w:pStyle w:val="Heading2"/>
+      </w:pPr>
+      <w:bookmarkStart w:id="1" w:name="_Toc477162718"/>
+      <w:r>
+        <w:t>Abstract</w:t>
+      </w:r>
+      <w:bookmarkEnd w:id="1"/>
+    </w:p>
+    <w:p>
+      <w:r>
+        <w:t xml:space="preserve">An augmented reality Android application that displays information relevant to the user depending on their location. The application was originally developed for a client that operated on an industrial site, so the data collected would be relevant to their use case, such as the temperature of a pipe. However, the app is generalised enough that it can work with any numerical data set, for example the energy usage of buildings at the university. The data is displayed on a graph to show how it changes over time and </w:t>
+      </w:r>
+      <w:r>
+        <w:t>statistical analysis is</w:t>
+      </w:r>
+      <w:r>
+        <w:t xml:space="preserve"> applied to highlight any anomalies</w:t>
+      </w:r>
+      <w:r>
+        <w:t xml:space="preserve"> in the data</w:t>
+      </w:r>
+      <w:r>
+        <w:t xml:space="preserve">. </w:t>
+      </w:r>
+    </w:p>
+    <w:p>
+      <w:r>
+        <w:t>To find the location of the user, the Android device’s GPS is utilised to allow the acquisition of the device’s latitude and longitude to find the position and the bearing to find which direction it is facing.</w:t>
+      </w:r>
+    </w:p>
+    <w:p>
+      <w:r>
+        <w:t>A separate Google Maps web application has been developed to allow the mapping of locations against data in an SQL database. Both the Android app and web app communicate with the data sources using Node JS web services. The web services are used to store and retrieve location points as well as pull the data for each location wherever it is stored.</w:t>
+      </w:r>
+    </w:p>
+    <w:p>
+      <w:pPr>
+        <w:pStyle w:val="Heading2"/>
+      </w:pPr>
+      <w:bookmarkStart w:id="2" w:name="_Toc477162719"/>
+      <w:r>
+        <w:t>Rationale</w:t>
+      </w:r>
+      <w:bookmarkEnd w:id="2"/>
+    </w:p>
+    <w:p>
+      <w:r>
+        <w:t xml:space="preserve">The project proposal was initially provided by a local company, </w:t>
+      </w:r>
+      <w:proofErr w:type="spellStart"/>
+      <w:r>
+        <w:t>Sabisu</w:t>
+      </w:r>
+      <w:proofErr w:type="spellEnd"/>
+      <w:r>
+        <w:t xml:space="preserve">, who develop reporting tools for customers within the oil and gas industry. They were looking for an augmented reality Android application that would allow </w:t>
+      </w:r>
+      <w:r>
+        <w:t xml:space="preserve">a user on an industrial site to walk around with </w:t>
+      </w:r>
+      <w:r>
+        <w:t xml:space="preserve">a tablet and view information on what was around them. </w:t>
+      </w:r>
+      <w:proofErr w:type="spellStart"/>
+      <w:r>
+        <w:t>Sabisu</w:t>
+      </w:r>
+      <w:proofErr w:type="spellEnd"/>
+      <w:r>
+        <w:t xml:space="preserve"> also asked for a web application that would allow points of interest to be plotted on a map, this would be used by admin users.</w:t>
+      </w:r>
+    </w:p>
+    <w:p>
+      <w:r>
+        <w:t xml:space="preserve">There were not many technical limitations put in place within the project proposal from </w:t>
+      </w:r>
+      <w:proofErr w:type="spellStart"/>
+      <w:r>
+        <w:t>Sabisu</w:t>
+      </w:r>
+      <w:proofErr w:type="spellEnd"/>
+      <w:r>
+        <w:t>, all they asked for was an augmented reality Android application, and an admin web application to go along with it. This meant that the project could be approached with any methods or technologies that would best suit the given task.</w:t>
+      </w:r>
+    </w:p>
+    <w:p>
       <w:r>
         <w:lastRenderedPageBreak/>
-        <w:t>Introduction</w:t>
-      </w:r>
-    </w:p>
-    <w:p/>
+        <w:t xml:space="preserve">Furthermore, this project allows for a range of technologies to be used including Android, Node JS and SQL. This would help with employability as both web applications and mobile applications are what the current market is moving towards. </w:t>
+      </w:r>
+    </w:p>
     <w:p>
       <w:pPr>
         <w:pStyle w:val="Heading2"/>
       </w:pPr>
-      <w:r>
-        <w:t>Abstract</w:t>
-      </w:r>
-    </w:p>
-    <w:p>
-      <w:r>
-        <w:t xml:space="preserve">An augmented reality Android application that displays information relevant to the user depending on their location. The application was originally developed for a client that operated on an industrial site, so the data collected would be relevant to their use case, such as the temperature of a pipe. However, the app is generalised enough that it can work with any numerical data set, for example the energy usage of buildings at the university. The data is displayed on a graph to show how it changes over time and analytics are applied to highlight any anomalies. </w:t>
-      </w:r>
-    </w:p>
-    <w:p>
-      <w:r>
-        <w:t>To find the location of the user, the Android device’s GPS is utilised to allow the acquisition of the device’s latitude and longitude to find the position and the bearing to find which direction it is facing.</w:t>
-      </w:r>
-    </w:p>
-    <w:p>
-      <w:r>
-        <w:t>A separate Google Maps web application has been developed to allow the mapping of locations against data in an SQL database. Both the Android app and web app communicate with the data sources using Node JS web services. The web services are used to store and retrieve location points as well as pull the data for each location wherever it is stored.</w:t>
-      </w:r>
-    </w:p>
-    <w:p>
-      <w:pPr>
-        <w:pStyle w:val="Heading2"/>
-      </w:pPr>
-      <w:r>
-        <w:t>Rationale</w:t>
-      </w:r>
-    </w:p>
-    <w:p>
-      <w:r>
-        <w:t xml:space="preserve">The project proposal was initially provided by a local company, Sabisu, who develop reporting tools for customers within the oil and gas industry. They were looking for an augmented reality Android application that would allow </w:t>
-      </w:r>
-      <w:r>
-        <w:t xml:space="preserve">a user on an industrial site to walk around with </w:t>
-      </w:r>
-      <w:r>
-        <w:t xml:space="preserve">a tablet and view information on what was around them. </w:t>
-      </w:r>
-    </w:p>
-    <w:p>
-      <w:r>
-        <w:t xml:space="preserve">Furthermore, this project allows for a range of technologies to be used including Android, Node JS and SQL. This would help with employability as both web applications and mobile applications are what the current market is moving towards. </w:t>
-      </w:r>
-    </w:p>
-    <w:p>
-      <w:pPr>
-        <w:pStyle w:val="Heading2"/>
-      </w:pPr>
+      <w:bookmarkStart w:id="3" w:name="_Toc477162720"/>
       <w:r>
         <w:t>Ethical, Legal and Social Issues</w:t>
       </w:r>
+      <w:bookmarkEnd w:id="3"/>
     </w:p>
     <w:p>
       <w:r>
@@ -629,62 +1431,291 @@
       </w:r>
     </w:p>
     <w:p/>
+    <w:p>
+      <w:pPr>
+        <w:pStyle w:val="Heading1"/>
+      </w:pPr>
+      <w:r>
+        <w:t>Research &amp; Analysis</w:t>
+      </w:r>
+    </w:p>
+    <w:p>
+      <w:pPr>
+        <w:pStyle w:val="Heading2"/>
+      </w:pPr>
+      <w:r>
+        <w:t>Justification of choices</w:t>
+      </w:r>
+    </w:p>
+    <w:p>
+      <w:pPr>
+        <w:pStyle w:val="Heading3"/>
+      </w:pPr>
+      <w:r>
+        <w:t>Android Development Language</w:t>
+      </w:r>
+    </w:p>
+    <w:p>
+      <w:r>
+        <w:t xml:space="preserve">For Android development there are a number of language and libraries that can be used. After some research there </w:t>
+      </w:r>
+      <w:r>
+        <w:t>were a number of languages that seemed to be popular and potentially suitable for the project, these included:</w:t>
+      </w:r>
+    </w:p>
+    <w:p>
+      <w:pPr>
+        <w:pStyle w:val="ListParagraph"/>
+        <w:numPr>
+          <w:ilvl w:val="0"/>
+          <w:numId w:val="6"/>
+        </w:numPr>
+      </w:pPr>
+      <w:r>
+        <w:t>C/C++ (Android Native Development Kit</w:t>
+      </w:r>
+      <w:r>
+        <w:t xml:space="preserve"> (NDK)</w:t>
+      </w:r>
+      <w:r>
+        <w:t>)</w:t>
+      </w:r>
+    </w:p>
+    <w:p>
+      <w:pPr>
+        <w:pStyle w:val="ListParagraph"/>
+        <w:numPr>
+          <w:ilvl w:val="0"/>
+          <w:numId w:val="6"/>
+        </w:numPr>
+      </w:pPr>
+      <w:r>
+        <w:t>Java (Android Software Development Kit (SDK))</w:t>
+      </w:r>
+    </w:p>
+    <w:p>
+      <w:pPr>
+        <w:pStyle w:val="ListParagraph"/>
+        <w:numPr>
+          <w:ilvl w:val="0"/>
+          <w:numId w:val="6"/>
+        </w:numPr>
+      </w:pPr>
+      <w:proofErr w:type="spellStart"/>
+      <w:r>
+        <w:t>Kotlin</w:t>
+      </w:r>
+      <w:proofErr w:type="spellEnd"/>
+      <w:r>
+        <w:t xml:space="preserve"> (Android SDK)</w:t>
+      </w:r>
+    </w:p>
+    <w:p>
+      <w:pPr>
+        <w:pStyle w:val="ListParagraph"/>
+        <w:numPr>
+          <w:ilvl w:val="0"/>
+          <w:numId w:val="6"/>
+        </w:numPr>
+      </w:pPr>
+      <w:r>
+        <w:t>C#/</w:t>
+      </w:r>
+      <w:proofErr w:type="spellStart"/>
+      <w:r>
+        <w:t>Vuforia</w:t>
+      </w:r>
+      <w:proofErr w:type="spellEnd"/>
+      <w:r>
+        <w:t xml:space="preserve"> (Unity)</w:t>
+      </w:r>
+    </w:p>
+    <w:p>
+      <w:r>
+        <w:t xml:space="preserve">Since the </w:t>
+      </w:r>
+      <w:r>
+        <w:rPr>
+          <w:highlight w:val="yellow"/>
+        </w:rPr>
+        <w:t>Android operating system is built in C and C++</w:t>
+      </w:r>
+      <w:r>
+        <w:t xml:space="preserve"> it is possible to create applications for Android in these languages. </w:t>
+      </w:r>
+      <w:r>
+        <w:rPr>
+          <w:highlight w:val="yellow"/>
+        </w:rPr>
+        <w:t xml:space="preserve">Applications built using the </w:t>
+      </w:r>
+      <w:r>
+        <w:rPr>
+          <w:highlight w:val="yellow"/>
+        </w:rPr>
+        <w:t xml:space="preserve">NDK </w:t>
+      </w:r>
+      <w:r>
+        <w:rPr>
+          <w:highlight w:val="yellow"/>
+        </w:rPr>
+        <w:t>are often faster</w:t>
+      </w:r>
+      <w:r>
+        <w:t xml:space="preserve"> than those written in a Java based language as they do not need to run on the Java Virtual Machine</w:t>
+      </w:r>
+      <w:r>
+        <w:t xml:space="preserve"> (JVM). However, for this project the speed limitations of the JVM are not going to be an issue and the lack of support for the NDK compared to the Java SDK mean that C and C++ were ruled out for the choice of Android development language.</w:t>
+      </w:r>
+    </w:p>
+    <w:p>
+      <w:r>
+        <w:t xml:space="preserve">During the initial research period the head of </w:t>
+      </w:r>
+      <w:proofErr w:type="spellStart"/>
+      <w:r>
+        <w:t>Sabisu</w:t>
+      </w:r>
+      <w:proofErr w:type="spellEnd"/>
+      <w:r>
+        <w:t xml:space="preserve"> suggested that the </w:t>
+      </w:r>
+      <w:r>
+        <w:rPr>
+          <w:highlight w:val="yellow"/>
+        </w:rPr>
+        <w:t>Unity</w:t>
+      </w:r>
+      <w:r>
+        <w:t xml:space="preserve"> engine could provide a solid method for creating augmented reality applications. With some research, it was found that there is a library for Unity called </w:t>
+      </w:r>
+      <w:proofErr w:type="spellStart"/>
+      <w:r>
+        <w:rPr>
+          <w:highlight w:val="yellow"/>
+        </w:rPr>
+        <w:t>Vuforia</w:t>
+      </w:r>
+      <w:proofErr w:type="spellEnd"/>
+      <w:r>
+        <w:t xml:space="preserve"> which provides an easy way to add augmented reality and image recognition to an application. However</w:t>
+      </w:r>
+      <w:r>
+        <w:t>,</w:t>
+      </w:r>
+      <w:r>
+        <w:t xml:space="preserve"> for the image recognition to work it had to have kn</w:t>
+      </w:r>
+      <w:r>
+        <w:t xml:space="preserve">owledge of the shape beforehand and shapes had to be complex to enable more accurate recognition. As this application would be looking at 3D shapes such as tanks and pipes it was clear that using </w:t>
+      </w:r>
+      <w:proofErr w:type="spellStart"/>
+      <w:r>
+        <w:t>Vuforia</w:t>
+      </w:r>
+      <w:proofErr w:type="spellEnd"/>
+      <w:r>
+        <w:t xml:space="preserve"> would not work.</w:t>
+      </w:r>
+      <w:bookmarkStart w:id="4" w:name="_GoBack"/>
+      <w:bookmarkEnd w:id="4"/>
+    </w:p>
     <w:p/>
     <w:p>
       <w:pPr>
-        <w:pStyle w:val="Heading1"/>
-      </w:pPr>
-      <w:r>
-        <w:t>Design</w:t>
-      </w:r>
-    </w:p>
-    <w:p>
-      <w:pPr>
         <w:pStyle w:val="Heading2"/>
       </w:pPr>
+      <w:bookmarkStart w:id="5" w:name="_Toc477162722"/>
       <w:r>
         <w:t>Requirements</w:t>
       </w:r>
-    </w:p>
-    <w:p>
-      <w:r>
-        <w:t>The initial proposal provided contained a number of requirements, some were necessary and some were just “nice to haves”</w:t>
-      </w:r>
-      <w:r>
-        <w:t xml:space="preserve">. After analysing the requirements provided, it was clear that it would not be possible to complete them all in time and some of them would not be possible to work on outside </w:t>
+      <w:bookmarkEnd w:id="5"/>
+    </w:p>
+    <w:p>
+      <w:r>
+        <w:t xml:space="preserve">The initial proposal provided contained a number of requirements, some were necessary and some were just “nice to haves”. After analysing the requirements provided, it was clear that it would not be possible to complete them all in time and some of them would not be possible to work on outside </w:t>
       </w:r>
       <w:r>
         <w:lastRenderedPageBreak/>
-        <w:t>of the Sabisu offices. Therefore</w:t>
-      </w:r>
-      <w:r>
-        <w:t>,</w:t>
-      </w:r>
-      <w:r>
-        <w:t xml:space="preserve"> it was necessary to </w:t>
-      </w:r>
-      <w:r>
-        <w:t xml:space="preserve">remove any requirements that would not be feasible as well as anything that would not be implemented in time and would not affect the end product too much. </w:t>
-      </w:r>
-    </w:p>
-    <w:p>
-      <w:r>
-        <w:t>For example, one of the requirements was to have it connect with the Sabisu platform to integrate with some of their APIs. However</w:t>
-      </w:r>
-      <w:r>
-        <w:t>,</w:t>
-      </w:r>
-      <w:r>
-        <w:t xml:space="preserve"> this would require having a VPN for their network during development and it is not a feature that is necessary for the application to work. </w:t>
+        <w:t xml:space="preserve">of the </w:t>
+      </w:r>
+      <w:proofErr w:type="spellStart"/>
+      <w:r>
+        <w:t>Sabisu</w:t>
+      </w:r>
+      <w:proofErr w:type="spellEnd"/>
+      <w:r>
+        <w:t xml:space="preserve"> offices. Therefore, it was necessary to remove any requirements that would not be feasible as well as anything that would not be implemented in time and would not affect the end product too much. To categorise and prioritise the requirements the </w:t>
+      </w:r>
+      <w:proofErr w:type="spellStart"/>
+      <w:r>
+        <w:rPr>
+          <w:highlight w:val="yellow"/>
+        </w:rPr>
+        <w:t>MoSCoW</w:t>
+      </w:r>
+      <w:proofErr w:type="spellEnd"/>
+      <w:r>
+        <w:t xml:space="preserve"> (Must have</w:t>
+      </w:r>
+      <w:r>
+        <w:t xml:space="preserve">, </w:t>
+      </w:r>
+      <w:proofErr w:type="gramStart"/>
+      <w:r>
+        <w:t>Should</w:t>
+      </w:r>
+      <w:proofErr w:type="gramEnd"/>
+      <w:r>
+        <w:t xml:space="preserve"> have, Could have, Will not</w:t>
+      </w:r>
+      <w:r>
+        <w:t xml:space="preserve"> have) system was used, this ensured that if all of the minimum requirements were met then a shippable product would be produced. Requirements that come under “must have” are requirements that would make the project useless if they were not included. Requirements that come under “should have” are requirements that are important to the project but are not critical to </w:t>
+      </w:r>
+      <w:r>
+        <w:t>success. Requirements that come under “</w:t>
+      </w:r>
+      <w:r>
+        <w:t>could</w:t>
+      </w:r>
+      <w:r>
+        <w:t xml:space="preserve"> have” are “nice to have</w:t>
+      </w:r>
+      <w:r>
+        <w:t>s</w:t>
+      </w:r>
+      <w:r>
+        <w:t>”</w:t>
+      </w:r>
+      <w:r>
+        <w:t>, they may add more polish or functionality to the project but are less important than “should have” requirements.</w:t>
+      </w:r>
+      <w:r>
+        <w:t xml:space="preserve"> Anything that falls under “will not have” will not be done in this release, they are items that are feasible but will not be able to be included in the given time period.</w:t>
+      </w:r>
+    </w:p>
+    <w:p>
+      <w:r>
+        <w:t xml:space="preserve">For example, one of the requirements was to have it connect with the </w:t>
+      </w:r>
+      <w:proofErr w:type="spellStart"/>
+      <w:r>
+        <w:t>Sabisu</w:t>
+      </w:r>
+      <w:proofErr w:type="spellEnd"/>
+      <w:r>
+        <w:t xml:space="preserve"> platform to integrate with some of their APIs. However, this would require having a VPN for their network during development and it is not a feature that is necessary for the application to work. </w:t>
       </w:r>
     </w:p>
     <w:p>
       <w:pPr>
         <w:pStyle w:val="Heading3"/>
       </w:pPr>
-      <w:r>
-        <w:t>Minimum Requirements</w:t>
-      </w:r>
+      <w:bookmarkStart w:id="6" w:name="_Toc477162723"/>
+      <w:r>
+        <w:t>Must</w:t>
+      </w:r>
+      <w:bookmarkEnd w:id="6"/>
     </w:p>
     <w:p>
       <w:pPr>
@@ -695,7 +1726,7 @@
         </w:numPr>
       </w:pPr>
       <w:r>
-        <w:t>The web application should allow the user to create, edit and delete locations</w:t>
+        <w:t>The web application must allow the user to create, edit and delete locations</w:t>
       </w:r>
     </w:p>
     <w:p>
@@ -707,7 +1738,7 @@
         </w:numPr>
       </w:pPr>
       <w:r>
-        <w:t>The web application should display all created locations on the Google map interface</w:t>
+        <w:t>The web application must display all created locations on the Google map interface</w:t>
       </w:r>
     </w:p>
     <w:p>
@@ -719,7 +1750,7 @@
         </w:numPr>
       </w:pPr>
       <w:r>
-        <w:t>The web service should return all created locations that have not been deleted</w:t>
+        <w:t>The web service must return all created locations that have not been deleted</w:t>
       </w:r>
     </w:p>
     <w:p>
@@ -731,10 +1762,7 @@
         </w:numPr>
       </w:pPr>
       <w:r>
-        <w:t xml:space="preserve">The web service should </w:t>
-      </w:r>
-      <w:r>
-        <w:t>be able to return all locations within one-hundred meters of a given latitude and longitude</w:t>
+        <w:t>The web service must be able to return all locations within one-hundred meters of a given latitude and longitude</w:t>
       </w:r>
     </w:p>
     <w:p>
@@ -746,7 +1774,7 @@
         </w:numPr>
       </w:pPr>
       <w:r>
-        <w:t>The web service should allow locations to be created, edited and deleted in the database</w:t>
+        <w:t>The web service must allow locations to be created, edited and deleted in the database</w:t>
       </w:r>
     </w:p>
     <w:p>
@@ -758,10 +1786,246 @@
         </w:numPr>
       </w:pPr>
       <w:r>
-        <w:t>The web service should be able to return all data associated with a given location</w:t>
-      </w:r>
-      <w:bookmarkStart w:id="0" w:name="_GoBack"/>
-      <w:bookmarkEnd w:id="0"/>
+        <w:t>The web service must be able to return all data associated with a given location</w:t>
+      </w:r>
+    </w:p>
+    <w:p>
+      <w:pPr>
+        <w:pStyle w:val="ListParagraph"/>
+        <w:numPr>
+          <w:ilvl w:val="0"/>
+          <w:numId w:val="2"/>
+        </w:numPr>
+      </w:pPr>
+      <w:r>
+        <w:t>The Android application must use the device’s GPS to get the current location</w:t>
+      </w:r>
+    </w:p>
+    <w:p>
+      <w:pPr>
+        <w:pStyle w:val="ListParagraph"/>
+        <w:numPr>
+          <w:ilvl w:val="0"/>
+          <w:numId w:val="2"/>
+        </w:numPr>
+      </w:pPr>
+      <w:r>
+        <w:t>The Android application must access the device’s camera to create an augmented reality application.</w:t>
+      </w:r>
+    </w:p>
+    <w:p>
+      <w:pPr>
+        <w:pStyle w:val="ListParagraph"/>
+        <w:numPr>
+          <w:ilvl w:val="0"/>
+          <w:numId w:val="2"/>
+        </w:numPr>
+      </w:pPr>
+      <w:r>
+        <w:t>The Android application must interact with the web service to get the locations near the device</w:t>
+      </w:r>
+    </w:p>
+    <w:p>
+      <w:pPr>
+        <w:pStyle w:val="ListParagraph"/>
+        <w:numPr>
+          <w:ilvl w:val="0"/>
+          <w:numId w:val="2"/>
+        </w:numPr>
+      </w:pPr>
+      <w:r>
+        <w:t>The Android application must retrieve the data associated with a given location</w:t>
+      </w:r>
+    </w:p>
+    <w:p>
+      <w:pPr>
+        <w:pStyle w:val="ListParagraph"/>
+        <w:numPr>
+          <w:ilvl w:val="0"/>
+          <w:numId w:val="2"/>
+        </w:numPr>
+      </w:pPr>
+      <w:r>
+        <w:t>The Android application must display the retrieved information on a graph</w:t>
+      </w:r>
+    </w:p>
+    <w:p>
+      <w:pPr>
+        <w:pStyle w:val="Heading3"/>
+      </w:pPr>
+      <w:bookmarkStart w:id="7" w:name="_Toc477162724"/>
+      <w:r>
+        <w:t>Should</w:t>
+      </w:r>
+      <w:bookmarkEnd w:id="7"/>
+    </w:p>
+    <w:p>
+      <w:pPr>
+        <w:pStyle w:val="ListParagraph"/>
+        <w:numPr>
+          <w:ilvl w:val="0"/>
+          <w:numId w:val="3"/>
+        </w:numPr>
+      </w:pPr>
+      <w:r>
+        <w:t>The Android application should perform analytics on the data retrieved to identify any anomalies in the data</w:t>
+      </w:r>
+    </w:p>
+    <w:p>
+      <w:pPr>
+        <w:pStyle w:val="ListParagraph"/>
+        <w:numPr>
+          <w:ilvl w:val="0"/>
+          <w:numId w:val="3"/>
+        </w:numPr>
+      </w:pPr>
+      <w:r>
+        <w:t>The Android application should use the device’s compass to get the direction the device is facing</w:t>
+      </w:r>
+    </w:p>
+    <w:p>
+      <w:pPr>
+        <w:pStyle w:val="Heading3"/>
+      </w:pPr>
+      <w:bookmarkStart w:id="8" w:name="_Toc477162725"/>
+      <w:r>
+        <w:t>Could</w:t>
+      </w:r>
+      <w:bookmarkEnd w:id="8"/>
+    </w:p>
+    <w:p>
+      <w:pPr>
+        <w:pStyle w:val="ListParagraph"/>
+        <w:numPr>
+          <w:ilvl w:val="0"/>
+          <w:numId w:val="4"/>
+        </w:numPr>
+      </w:pPr>
+      <w:r>
+        <w:t>The Android application could implement QR code scanning to retrieve information about the location associated with that QR code</w:t>
+      </w:r>
+    </w:p>
+    <w:p>
+      <w:pPr>
+        <w:pStyle w:val="ListParagraph"/>
+        <w:numPr>
+          <w:ilvl w:val="0"/>
+          <w:numId w:val="4"/>
+        </w:numPr>
+      </w:pPr>
+      <w:r>
+        <w:t>The Android application could have offline capabilities to store the data if internet connectivity is lost</w:t>
+      </w:r>
+    </w:p>
+    <w:p>
+      <w:pPr>
+        <w:pStyle w:val="Heading3"/>
+      </w:pPr>
+      <w:bookmarkStart w:id="9" w:name="_Toc477162726"/>
+      <w:r>
+        <w:t>Won’t have this time</w:t>
+      </w:r>
+      <w:bookmarkEnd w:id="9"/>
+    </w:p>
+    <w:p>
+      <w:pPr>
+        <w:pStyle w:val="ListParagraph"/>
+        <w:numPr>
+          <w:ilvl w:val="0"/>
+          <w:numId w:val="5"/>
+        </w:numPr>
+      </w:pPr>
+      <w:r>
+        <w:t xml:space="preserve">The Android application won’t have connectivity to enable </w:t>
+      </w:r>
+      <w:proofErr w:type="spellStart"/>
+      <w:r>
+        <w:t>Sabisu</w:t>
+      </w:r>
+      <w:proofErr w:type="spellEnd"/>
+      <w:r>
+        <w:t xml:space="preserve"> log ins</w:t>
+      </w:r>
+    </w:p>
+    <w:p>
+      <w:pPr>
+        <w:pStyle w:val="ListParagraph"/>
+        <w:numPr>
+          <w:ilvl w:val="0"/>
+          <w:numId w:val="5"/>
+        </w:numPr>
+      </w:pPr>
+      <w:r>
+        <w:t xml:space="preserve">The Android application won’t use the </w:t>
+      </w:r>
+      <w:proofErr w:type="spellStart"/>
+      <w:r>
+        <w:t>Sabisu</w:t>
+      </w:r>
+      <w:proofErr w:type="spellEnd"/>
+      <w:r>
+        <w:t xml:space="preserve"> API’s </w:t>
+      </w:r>
+    </w:p>
+    <w:p/>
+    <w:p>
+      <w:pPr>
+        <w:pStyle w:val="Heading1"/>
+      </w:pPr>
+      <w:bookmarkStart w:id="10" w:name="_Toc477162721"/>
+      <w:r>
+        <w:lastRenderedPageBreak/>
+        <w:t>Design</w:t>
+      </w:r>
+      <w:bookmarkEnd w:id="10"/>
+    </w:p>
+    <w:p/>
+    <w:p>
+      <w:pPr>
+        <w:pStyle w:val="Heading1"/>
+      </w:pPr>
+      <w:r>
+        <w:t>Implementation</w:t>
+      </w:r>
+    </w:p>
+    <w:p/>
+    <w:p>
+      <w:pPr>
+        <w:pStyle w:val="Heading1"/>
+      </w:pPr>
+      <w:r>
+        <w:t>Testing &amp; Evaluation</w:t>
+      </w:r>
+    </w:p>
+    <w:p/>
+    <w:p>
+      <w:pPr>
+        <w:pStyle w:val="Heading1"/>
+      </w:pPr>
+      <w:r>
+        <w:t>Reflection</w:t>
+      </w:r>
+    </w:p>
+    <w:p/>
+    <w:p>
+      <w:pPr>
+        <w:pStyle w:val="Heading1"/>
+      </w:pPr>
+      <w:r>
+        <w:t>References</w:t>
+      </w:r>
+    </w:p>
+    <w:p/>
+    <w:p>
+      <w:pPr>
+        <w:pStyle w:val="Heading1"/>
+      </w:pPr>
+      <w:r>
+        <w:t>Appendic</w:t>
+      </w:r>
+      <w:r>
+        <w:t>es</w:t>
+      </w:r>
     </w:p>
     <w:sectPr>
       <w:pgSz w:w="11906" w:h="16838"/>
@@ -867,9 +2131,461 @@
     </w:lvl>
   </w:abstractNum>
   <w:abstractNum w:abstractNumId="1" w15:restartNumberingAfterBreak="0">
+    <w:nsid w:val="071F52E4"/>
+    <w:multiLevelType w:val="hybridMultilevel"/>
+    <w:tmpl w:val="53A0A518"/>
+    <w:lvl w:ilvl="0" w:tplc="08090001">
+      <w:start w:val="1"/>
+      <w:numFmt w:val="bullet"/>
+      <w:lvlText w:val=""/>
+      <w:lvlJc w:val="left"/>
+      <w:pPr>
+        <w:ind w:left="720" w:hanging="360"/>
+      </w:pPr>
+      <w:rPr>
+        <w:rFonts w:ascii="Symbol" w:hAnsi="Symbol" w:hint="default"/>
+      </w:rPr>
+    </w:lvl>
+    <w:lvl w:ilvl="1" w:tplc="08090003" w:tentative="1">
+      <w:start w:val="1"/>
+      <w:numFmt w:val="bullet"/>
+      <w:lvlText w:val="o"/>
+      <w:lvlJc w:val="left"/>
+      <w:pPr>
+        <w:ind w:left="1440" w:hanging="360"/>
+      </w:pPr>
+      <w:rPr>
+        <w:rFonts w:ascii="Courier New" w:hAnsi="Courier New" w:cs="Courier New" w:hint="default"/>
+      </w:rPr>
+    </w:lvl>
+    <w:lvl w:ilvl="2" w:tplc="08090005" w:tentative="1">
+      <w:start w:val="1"/>
+      <w:numFmt w:val="bullet"/>
+      <w:lvlText w:val=""/>
+      <w:lvlJc w:val="left"/>
+      <w:pPr>
+        <w:ind w:left="2160" w:hanging="360"/>
+      </w:pPr>
+      <w:rPr>
+        <w:rFonts w:ascii="Wingdings" w:hAnsi="Wingdings" w:hint="default"/>
+      </w:rPr>
+    </w:lvl>
+    <w:lvl w:ilvl="3" w:tplc="08090001" w:tentative="1">
+      <w:start w:val="1"/>
+      <w:numFmt w:val="bullet"/>
+      <w:lvlText w:val=""/>
+      <w:lvlJc w:val="left"/>
+      <w:pPr>
+        <w:ind w:left="2880" w:hanging="360"/>
+      </w:pPr>
+      <w:rPr>
+        <w:rFonts w:ascii="Symbol" w:hAnsi="Symbol" w:hint="default"/>
+      </w:rPr>
+    </w:lvl>
+    <w:lvl w:ilvl="4" w:tplc="08090003" w:tentative="1">
+      <w:start w:val="1"/>
+      <w:numFmt w:val="bullet"/>
+      <w:lvlText w:val="o"/>
+      <w:lvlJc w:val="left"/>
+      <w:pPr>
+        <w:ind w:left="3600" w:hanging="360"/>
+      </w:pPr>
+      <w:rPr>
+        <w:rFonts w:ascii="Courier New" w:hAnsi="Courier New" w:cs="Courier New" w:hint="default"/>
+      </w:rPr>
+    </w:lvl>
+    <w:lvl w:ilvl="5" w:tplc="08090005" w:tentative="1">
+      <w:start w:val="1"/>
+      <w:numFmt w:val="bullet"/>
+      <w:lvlText w:val=""/>
+      <w:lvlJc w:val="left"/>
+      <w:pPr>
+        <w:ind w:left="4320" w:hanging="360"/>
+      </w:pPr>
+      <w:rPr>
+        <w:rFonts w:ascii="Wingdings" w:hAnsi="Wingdings" w:hint="default"/>
+      </w:rPr>
+    </w:lvl>
+    <w:lvl w:ilvl="6" w:tplc="08090001" w:tentative="1">
+      <w:start w:val="1"/>
+      <w:numFmt w:val="bullet"/>
+      <w:lvlText w:val=""/>
+      <w:lvlJc w:val="left"/>
+      <w:pPr>
+        <w:ind w:left="5040" w:hanging="360"/>
+      </w:pPr>
+      <w:rPr>
+        <w:rFonts w:ascii="Symbol" w:hAnsi="Symbol" w:hint="default"/>
+      </w:rPr>
+    </w:lvl>
+    <w:lvl w:ilvl="7" w:tplc="08090003" w:tentative="1">
+      <w:start w:val="1"/>
+      <w:numFmt w:val="bullet"/>
+      <w:lvlText w:val="o"/>
+      <w:lvlJc w:val="left"/>
+      <w:pPr>
+        <w:ind w:left="5760" w:hanging="360"/>
+      </w:pPr>
+      <w:rPr>
+        <w:rFonts w:ascii="Courier New" w:hAnsi="Courier New" w:cs="Courier New" w:hint="default"/>
+      </w:rPr>
+    </w:lvl>
+    <w:lvl w:ilvl="8" w:tplc="08090005" w:tentative="1">
+      <w:start w:val="1"/>
+      <w:numFmt w:val="bullet"/>
+      <w:lvlText w:val=""/>
+      <w:lvlJc w:val="left"/>
+      <w:pPr>
+        <w:ind w:left="6480" w:hanging="360"/>
+      </w:pPr>
+      <w:rPr>
+        <w:rFonts w:ascii="Wingdings" w:hAnsi="Wingdings" w:hint="default"/>
+      </w:rPr>
+    </w:lvl>
+  </w:abstractNum>
+  <w:abstractNum w:abstractNumId="2" w15:restartNumberingAfterBreak="0">
+    <w:nsid w:val="146233C3"/>
+    <w:multiLevelType w:val="hybridMultilevel"/>
+    <w:tmpl w:val="F15601D6"/>
+    <w:lvl w:ilvl="0" w:tplc="08090001">
+      <w:start w:val="1"/>
+      <w:numFmt w:val="bullet"/>
+      <w:lvlText w:val=""/>
+      <w:lvlJc w:val="left"/>
+      <w:pPr>
+        <w:ind w:left="720" w:hanging="360"/>
+      </w:pPr>
+      <w:rPr>
+        <w:rFonts w:ascii="Symbol" w:hAnsi="Symbol" w:hint="default"/>
+      </w:rPr>
+    </w:lvl>
+    <w:lvl w:ilvl="1" w:tplc="08090003" w:tentative="1">
+      <w:start w:val="1"/>
+      <w:numFmt w:val="bullet"/>
+      <w:lvlText w:val="o"/>
+      <w:lvlJc w:val="left"/>
+      <w:pPr>
+        <w:ind w:left="1440" w:hanging="360"/>
+      </w:pPr>
+      <w:rPr>
+        <w:rFonts w:ascii="Courier New" w:hAnsi="Courier New" w:cs="Courier New" w:hint="default"/>
+      </w:rPr>
+    </w:lvl>
+    <w:lvl w:ilvl="2" w:tplc="08090005" w:tentative="1">
+      <w:start w:val="1"/>
+      <w:numFmt w:val="bullet"/>
+      <w:lvlText w:val=""/>
+      <w:lvlJc w:val="left"/>
+      <w:pPr>
+        <w:ind w:left="2160" w:hanging="360"/>
+      </w:pPr>
+      <w:rPr>
+        <w:rFonts w:ascii="Wingdings" w:hAnsi="Wingdings" w:hint="default"/>
+      </w:rPr>
+    </w:lvl>
+    <w:lvl w:ilvl="3" w:tplc="08090001" w:tentative="1">
+      <w:start w:val="1"/>
+      <w:numFmt w:val="bullet"/>
+      <w:lvlText w:val=""/>
+      <w:lvlJc w:val="left"/>
+      <w:pPr>
+        <w:ind w:left="2880" w:hanging="360"/>
+      </w:pPr>
+      <w:rPr>
+        <w:rFonts w:ascii="Symbol" w:hAnsi="Symbol" w:hint="default"/>
+      </w:rPr>
+    </w:lvl>
+    <w:lvl w:ilvl="4" w:tplc="08090003" w:tentative="1">
+      <w:start w:val="1"/>
+      <w:numFmt w:val="bullet"/>
+      <w:lvlText w:val="o"/>
+      <w:lvlJc w:val="left"/>
+      <w:pPr>
+        <w:ind w:left="3600" w:hanging="360"/>
+      </w:pPr>
+      <w:rPr>
+        <w:rFonts w:ascii="Courier New" w:hAnsi="Courier New" w:cs="Courier New" w:hint="default"/>
+      </w:rPr>
+    </w:lvl>
+    <w:lvl w:ilvl="5" w:tplc="08090005" w:tentative="1">
+      <w:start w:val="1"/>
+      <w:numFmt w:val="bullet"/>
+      <w:lvlText w:val=""/>
+      <w:lvlJc w:val="left"/>
+      <w:pPr>
+        <w:ind w:left="4320" w:hanging="360"/>
+      </w:pPr>
+      <w:rPr>
+        <w:rFonts w:ascii="Wingdings" w:hAnsi="Wingdings" w:hint="default"/>
+      </w:rPr>
+    </w:lvl>
+    <w:lvl w:ilvl="6" w:tplc="08090001" w:tentative="1">
+      <w:start w:val="1"/>
+      <w:numFmt w:val="bullet"/>
+      <w:lvlText w:val=""/>
+      <w:lvlJc w:val="left"/>
+      <w:pPr>
+        <w:ind w:left="5040" w:hanging="360"/>
+      </w:pPr>
+      <w:rPr>
+        <w:rFonts w:ascii="Symbol" w:hAnsi="Symbol" w:hint="default"/>
+      </w:rPr>
+    </w:lvl>
+    <w:lvl w:ilvl="7" w:tplc="08090003" w:tentative="1">
+      <w:start w:val="1"/>
+      <w:numFmt w:val="bullet"/>
+      <w:lvlText w:val="o"/>
+      <w:lvlJc w:val="left"/>
+      <w:pPr>
+        <w:ind w:left="5760" w:hanging="360"/>
+      </w:pPr>
+      <w:rPr>
+        <w:rFonts w:ascii="Courier New" w:hAnsi="Courier New" w:cs="Courier New" w:hint="default"/>
+      </w:rPr>
+    </w:lvl>
+    <w:lvl w:ilvl="8" w:tplc="08090005" w:tentative="1">
+      <w:start w:val="1"/>
+      <w:numFmt w:val="bullet"/>
+      <w:lvlText w:val=""/>
+      <w:lvlJc w:val="left"/>
+      <w:pPr>
+        <w:ind w:left="6480" w:hanging="360"/>
+      </w:pPr>
+      <w:rPr>
+        <w:rFonts w:ascii="Wingdings" w:hAnsi="Wingdings" w:hint="default"/>
+      </w:rPr>
+    </w:lvl>
+  </w:abstractNum>
+  <w:abstractNum w:abstractNumId="3" w15:restartNumberingAfterBreak="0">
+    <w:nsid w:val="201040FF"/>
+    <w:multiLevelType w:val="hybridMultilevel"/>
+    <w:tmpl w:val="6532A35E"/>
+    <w:lvl w:ilvl="0" w:tplc="08090001">
+      <w:start w:val="1"/>
+      <w:numFmt w:val="bullet"/>
+      <w:lvlText w:val=""/>
+      <w:lvlJc w:val="left"/>
+      <w:pPr>
+        <w:ind w:left="720" w:hanging="360"/>
+      </w:pPr>
+      <w:rPr>
+        <w:rFonts w:ascii="Symbol" w:hAnsi="Symbol" w:hint="default"/>
+      </w:rPr>
+    </w:lvl>
+    <w:lvl w:ilvl="1" w:tplc="08090003" w:tentative="1">
+      <w:start w:val="1"/>
+      <w:numFmt w:val="bullet"/>
+      <w:lvlText w:val="o"/>
+      <w:lvlJc w:val="left"/>
+      <w:pPr>
+        <w:ind w:left="1440" w:hanging="360"/>
+      </w:pPr>
+      <w:rPr>
+        <w:rFonts w:ascii="Courier New" w:hAnsi="Courier New" w:cs="Courier New" w:hint="default"/>
+      </w:rPr>
+    </w:lvl>
+    <w:lvl w:ilvl="2" w:tplc="08090005" w:tentative="1">
+      <w:start w:val="1"/>
+      <w:numFmt w:val="bullet"/>
+      <w:lvlText w:val=""/>
+      <w:lvlJc w:val="left"/>
+      <w:pPr>
+        <w:ind w:left="2160" w:hanging="360"/>
+      </w:pPr>
+      <w:rPr>
+        <w:rFonts w:ascii="Wingdings" w:hAnsi="Wingdings" w:hint="default"/>
+      </w:rPr>
+    </w:lvl>
+    <w:lvl w:ilvl="3" w:tplc="08090001" w:tentative="1">
+      <w:start w:val="1"/>
+      <w:numFmt w:val="bullet"/>
+      <w:lvlText w:val=""/>
+      <w:lvlJc w:val="left"/>
+      <w:pPr>
+        <w:ind w:left="2880" w:hanging="360"/>
+      </w:pPr>
+      <w:rPr>
+        <w:rFonts w:ascii="Symbol" w:hAnsi="Symbol" w:hint="default"/>
+      </w:rPr>
+    </w:lvl>
+    <w:lvl w:ilvl="4" w:tplc="08090003" w:tentative="1">
+      <w:start w:val="1"/>
+      <w:numFmt w:val="bullet"/>
+      <w:lvlText w:val="o"/>
+      <w:lvlJc w:val="left"/>
+      <w:pPr>
+        <w:ind w:left="3600" w:hanging="360"/>
+      </w:pPr>
+      <w:rPr>
+        <w:rFonts w:ascii="Courier New" w:hAnsi="Courier New" w:cs="Courier New" w:hint="default"/>
+      </w:rPr>
+    </w:lvl>
+    <w:lvl w:ilvl="5" w:tplc="08090005" w:tentative="1">
+      <w:start w:val="1"/>
+      <w:numFmt w:val="bullet"/>
+      <w:lvlText w:val=""/>
+      <w:lvlJc w:val="left"/>
+      <w:pPr>
+        <w:ind w:left="4320" w:hanging="360"/>
+      </w:pPr>
+      <w:rPr>
+        <w:rFonts w:ascii="Wingdings" w:hAnsi="Wingdings" w:hint="default"/>
+      </w:rPr>
+    </w:lvl>
+    <w:lvl w:ilvl="6" w:tplc="08090001" w:tentative="1">
+      <w:start w:val="1"/>
+      <w:numFmt w:val="bullet"/>
+      <w:lvlText w:val=""/>
+      <w:lvlJc w:val="left"/>
+      <w:pPr>
+        <w:ind w:left="5040" w:hanging="360"/>
+      </w:pPr>
+      <w:rPr>
+        <w:rFonts w:ascii="Symbol" w:hAnsi="Symbol" w:hint="default"/>
+      </w:rPr>
+    </w:lvl>
+    <w:lvl w:ilvl="7" w:tplc="08090003" w:tentative="1">
+      <w:start w:val="1"/>
+      <w:numFmt w:val="bullet"/>
+      <w:lvlText w:val="o"/>
+      <w:lvlJc w:val="left"/>
+      <w:pPr>
+        <w:ind w:left="5760" w:hanging="360"/>
+      </w:pPr>
+      <w:rPr>
+        <w:rFonts w:ascii="Courier New" w:hAnsi="Courier New" w:cs="Courier New" w:hint="default"/>
+      </w:rPr>
+    </w:lvl>
+    <w:lvl w:ilvl="8" w:tplc="08090005" w:tentative="1">
+      <w:start w:val="1"/>
+      <w:numFmt w:val="bullet"/>
+      <w:lvlText w:val=""/>
+      <w:lvlJc w:val="left"/>
+      <w:pPr>
+        <w:ind w:left="6480" w:hanging="360"/>
+      </w:pPr>
+      <w:rPr>
+        <w:rFonts w:ascii="Wingdings" w:hAnsi="Wingdings" w:hint="default"/>
+      </w:rPr>
+    </w:lvl>
+  </w:abstractNum>
+  <w:abstractNum w:abstractNumId="4" w15:restartNumberingAfterBreak="0">
     <w:nsid w:val="4FF12516"/>
     <w:multiLevelType w:val="hybridMultilevel"/>
     <w:tmpl w:val="D80CEAFA"/>
+    <w:lvl w:ilvl="0" w:tplc="08090001">
+      <w:start w:val="1"/>
+      <w:numFmt w:val="bullet"/>
+      <w:lvlText w:val=""/>
+      <w:lvlJc w:val="left"/>
+      <w:pPr>
+        <w:ind w:left="720" w:hanging="360"/>
+      </w:pPr>
+      <w:rPr>
+        <w:rFonts w:ascii="Symbol" w:hAnsi="Symbol" w:hint="default"/>
+      </w:rPr>
+    </w:lvl>
+    <w:lvl w:ilvl="1" w:tplc="08090003" w:tentative="1">
+      <w:start w:val="1"/>
+      <w:numFmt w:val="bullet"/>
+      <w:lvlText w:val="o"/>
+      <w:lvlJc w:val="left"/>
+      <w:pPr>
+        <w:ind w:left="1440" w:hanging="360"/>
+      </w:pPr>
+      <w:rPr>
+        <w:rFonts w:ascii="Courier New" w:hAnsi="Courier New" w:cs="Courier New" w:hint="default"/>
+      </w:rPr>
+    </w:lvl>
+    <w:lvl w:ilvl="2" w:tplc="08090005" w:tentative="1">
+      <w:start w:val="1"/>
+      <w:numFmt w:val="bullet"/>
+      <w:lvlText w:val=""/>
+      <w:lvlJc w:val="left"/>
+      <w:pPr>
+        <w:ind w:left="2160" w:hanging="360"/>
+      </w:pPr>
+      <w:rPr>
+        <w:rFonts w:ascii="Wingdings" w:hAnsi="Wingdings" w:hint="default"/>
+      </w:rPr>
+    </w:lvl>
+    <w:lvl w:ilvl="3" w:tplc="08090001" w:tentative="1">
+      <w:start w:val="1"/>
+      <w:numFmt w:val="bullet"/>
+      <w:lvlText w:val=""/>
+      <w:lvlJc w:val="left"/>
+      <w:pPr>
+        <w:ind w:left="2880" w:hanging="360"/>
+      </w:pPr>
+      <w:rPr>
+        <w:rFonts w:ascii="Symbol" w:hAnsi="Symbol" w:hint="default"/>
+      </w:rPr>
+    </w:lvl>
+    <w:lvl w:ilvl="4" w:tplc="08090003" w:tentative="1">
+      <w:start w:val="1"/>
+      <w:numFmt w:val="bullet"/>
+      <w:lvlText w:val="o"/>
+      <w:lvlJc w:val="left"/>
+      <w:pPr>
+        <w:ind w:left="3600" w:hanging="360"/>
+      </w:pPr>
+      <w:rPr>
+        <w:rFonts w:ascii="Courier New" w:hAnsi="Courier New" w:cs="Courier New" w:hint="default"/>
+      </w:rPr>
+    </w:lvl>
+    <w:lvl w:ilvl="5" w:tplc="08090005" w:tentative="1">
+      <w:start w:val="1"/>
+      <w:numFmt w:val="bullet"/>
+      <w:lvlText w:val=""/>
+      <w:lvlJc w:val="left"/>
+      <w:pPr>
+        <w:ind w:left="4320" w:hanging="360"/>
+      </w:pPr>
+      <w:rPr>
+        <w:rFonts w:ascii="Wingdings" w:hAnsi="Wingdings" w:hint="default"/>
+      </w:rPr>
+    </w:lvl>
+    <w:lvl w:ilvl="6" w:tplc="08090001" w:tentative="1">
+      <w:start w:val="1"/>
+      <w:numFmt w:val="bullet"/>
+      <w:lvlText w:val=""/>
+      <w:lvlJc w:val="left"/>
+      <w:pPr>
+        <w:ind w:left="5040" w:hanging="360"/>
+      </w:pPr>
+      <w:rPr>
+        <w:rFonts w:ascii="Symbol" w:hAnsi="Symbol" w:hint="default"/>
+      </w:rPr>
+    </w:lvl>
+    <w:lvl w:ilvl="7" w:tplc="08090003" w:tentative="1">
+      <w:start w:val="1"/>
+      <w:numFmt w:val="bullet"/>
+      <w:lvlText w:val="o"/>
+      <w:lvlJc w:val="left"/>
+      <w:pPr>
+        <w:ind w:left="5760" w:hanging="360"/>
+      </w:pPr>
+      <w:rPr>
+        <w:rFonts w:ascii="Courier New" w:hAnsi="Courier New" w:cs="Courier New" w:hint="default"/>
+      </w:rPr>
+    </w:lvl>
+    <w:lvl w:ilvl="8" w:tplc="08090005" w:tentative="1">
+      <w:start w:val="1"/>
+      <w:numFmt w:val="bullet"/>
+      <w:lvlText w:val=""/>
+      <w:lvlJc w:val="left"/>
+      <w:pPr>
+        <w:ind w:left="6480" w:hanging="360"/>
+      </w:pPr>
+      <w:rPr>
+        <w:rFonts w:ascii="Wingdings" w:hAnsi="Wingdings" w:hint="default"/>
+      </w:rPr>
+    </w:lvl>
+  </w:abstractNum>
+  <w:abstractNum w:abstractNumId="5" w15:restartNumberingAfterBreak="0">
+    <w:nsid w:val="75C379C0"/>
+    <w:multiLevelType w:val="hybridMultilevel"/>
+    <w:tmpl w:val="F9DAA1F6"/>
     <w:lvl w:ilvl="0" w:tplc="08090001">
       <w:start w:val="1"/>
       <w:numFmt w:val="bullet"/>
@@ -983,6 +2699,18 @@
     <w:abstractNumId w:val="0"/>
   </w:num>
   <w:num w:numId="2">
+    <w:abstractNumId w:val="4"/>
+  </w:num>
+  <w:num w:numId="3">
+    <w:abstractNumId w:val="2"/>
+  </w:num>
+  <w:num w:numId="4">
+    <w:abstractNumId w:val="3"/>
+  </w:num>
+  <w:num w:numId="5">
+    <w:abstractNumId w:val="5"/>
+  </w:num>
+  <w:num w:numId="6">
     <w:abstractNumId w:val="1"/>
   </w:num>
 </w:numbering>
@@ -1448,6 +3176,28 @@
       <w:szCs w:val="24"/>
     </w:rPr>
   </w:style>
+  <w:style w:type="paragraph" w:styleId="Heading4">
+    <w:name w:val="heading 4"/>
+    <w:basedOn w:val="Normal"/>
+    <w:next w:val="Normal"/>
+    <w:link w:val="Heading4Char"/>
+    <w:uiPriority w:val="9"/>
+    <w:unhideWhenUsed/>
+    <w:qFormat/>
+    <w:rsid w:val="007804BE"/>
+    <w:pPr>
+      <w:keepNext/>
+      <w:keepLines/>
+      <w:spacing w:before="40" w:after="0"/>
+      <w:outlineLvl w:val="3"/>
+    </w:pPr>
+    <w:rPr>
+      <w:rFonts w:asciiTheme="majorHAnsi" w:eastAsiaTheme="majorEastAsia" w:hAnsiTheme="majorHAnsi" w:cstheme="majorBidi"/>
+      <w:i/>
+      <w:iCs/>
+      <w:color w:val="2E74B5" w:themeColor="accent1" w:themeShade="BF"/>
+    </w:rPr>
+  </w:style>
   <w:style w:type="character" w:default="1" w:styleId="DefaultParagraphFont">
     <w:name w:val="Default Paragraph Font"/>
     <w:uiPriority w:val="1"/>
@@ -1549,6 +3299,83 @@
       <w:ind w:left="720"/>
       <w:contextualSpacing/>
     </w:pPr>
+  </w:style>
+  <w:style w:type="character" w:customStyle="1" w:styleId="Heading4Char">
+    <w:name w:val="Heading 4 Char"/>
+    <w:basedOn w:val="DefaultParagraphFont"/>
+    <w:link w:val="Heading4"/>
+    <w:uiPriority w:val="9"/>
+    <w:rsid w:val="007804BE"/>
+    <w:rPr>
+      <w:rFonts w:asciiTheme="majorHAnsi" w:eastAsiaTheme="majorEastAsia" w:hAnsiTheme="majorHAnsi" w:cstheme="majorBidi"/>
+      <w:i/>
+      <w:iCs/>
+      <w:color w:val="2E74B5" w:themeColor="accent1" w:themeShade="BF"/>
+    </w:rPr>
+  </w:style>
+  <w:style w:type="paragraph" w:styleId="TOCHeading">
+    <w:name w:val="TOC Heading"/>
+    <w:basedOn w:val="Heading1"/>
+    <w:next w:val="Normal"/>
+    <w:uiPriority w:val="39"/>
+    <w:unhideWhenUsed/>
+    <w:qFormat/>
+    <w:rsid w:val="009D0B2B"/>
+    <w:pPr>
+      <w:outlineLvl w:val="9"/>
+    </w:pPr>
+    <w:rPr>
+      <w:lang w:val="en-US"/>
+    </w:rPr>
+  </w:style>
+  <w:style w:type="paragraph" w:styleId="TOC1">
+    <w:name w:val="toc 1"/>
+    <w:basedOn w:val="Normal"/>
+    <w:next w:val="Normal"/>
+    <w:autoRedefine/>
+    <w:uiPriority w:val="39"/>
+    <w:unhideWhenUsed/>
+    <w:rsid w:val="009D0B2B"/>
+    <w:pPr>
+      <w:spacing w:after="100"/>
+    </w:pPr>
+  </w:style>
+  <w:style w:type="paragraph" w:styleId="TOC2">
+    <w:name w:val="toc 2"/>
+    <w:basedOn w:val="Normal"/>
+    <w:next w:val="Normal"/>
+    <w:autoRedefine/>
+    <w:uiPriority w:val="39"/>
+    <w:unhideWhenUsed/>
+    <w:rsid w:val="009D0B2B"/>
+    <w:pPr>
+      <w:spacing w:after="100"/>
+      <w:ind w:left="220"/>
+    </w:pPr>
+  </w:style>
+  <w:style w:type="paragraph" w:styleId="TOC3">
+    <w:name w:val="toc 3"/>
+    <w:basedOn w:val="Normal"/>
+    <w:next w:val="Normal"/>
+    <w:autoRedefine/>
+    <w:uiPriority w:val="39"/>
+    <w:unhideWhenUsed/>
+    <w:rsid w:val="009D0B2B"/>
+    <w:pPr>
+      <w:spacing w:after="100"/>
+      <w:ind w:left="440"/>
+    </w:pPr>
+  </w:style>
+  <w:style w:type="character" w:styleId="Hyperlink">
+    <w:name w:val="Hyperlink"/>
+    <w:basedOn w:val="DefaultParagraphFont"/>
+    <w:uiPriority w:val="99"/>
+    <w:unhideWhenUsed/>
+    <w:rsid w:val="009D0B2B"/>
+    <w:rPr>
+      <w:color w:val="0563C1" w:themeColor="hyperlink"/>
+      <w:u w:val="single"/>
+    </w:rPr>
   </w:style>
 </w:styles>
 </file>
@@ -1812,4 +3639,16 @@
     </a:ext>
   </a:extLst>
 </a:theme>
+</file>
+
+<file path=customXml/item1.xml><?xml version="1.0" encoding="utf-8"?>
+<b:Sources xmlns:b="http://schemas.openxmlformats.org/officeDocument/2006/bibliography" xmlns="http://schemas.openxmlformats.org/officeDocument/2006/bibliography" SelectedStyle="\APASixthEditionOfficeOnline.xsl" StyleName="APA" Version="6"/>
+</file>
+
+<file path=customXml/itemProps1.xml><?xml version="1.0" encoding="utf-8"?>
+<ds:datastoreItem xmlns:ds="http://schemas.openxmlformats.org/officeDocument/2006/customXml" ds:itemID="{95004B8F-E54B-4921-86A9-ADE5505CF6D9}">
+  <ds:schemaRefs>
+    <ds:schemaRef ds:uri="http://schemas.openxmlformats.org/officeDocument/2006/bibliography"/>
+  </ds:schemaRefs>
+</ds:datastoreItem>
 </file>
--- a/Plant view.docx
+++ b/Plant view.docx
@@ -1,6 +1,6 @@
 
 <file path=word/document.xml><?xml version="1.0" encoding="utf-8"?>
-<w:document xmlns:wpc="http://schemas.microsoft.com/office/word/2010/wordprocessingCanvas" xmlns:cx="http://schemas.microsoft.com/office/drawing/2014/chartex" xmlns:cx1="http://schemas.microsoft.com/office/drawing/2015/9/8/chartex" xmlns:cx2="http://schemas.microsoft.com/office/drawing/2015/10/21/chartex" xmlns:mc="http://schemas.openxmlformats.org/markup-compatibility/2006" xmlns:o="urn:schemas-microsoft-com:office:office" xmlns:r="http://schemas.openxmlformats.org/officeDocument/2006/relationships" xmlns:m="http://schemas.openxmlformats.org/officeDocument/2006/math" xmlns:v="urn:schemas-microsoft-com:vml" xmlns:wp14="http://schemas.microsoft.com/office/word/2010/wordprocessingDrawing" xmlns:wp="http://schemas.openxmlformats.org/drawingml/2006/wordprocessingDrawing" xmlns:w10="urn:schemas-microsoft-com:office:word" xmlns:w="http://schemas.openxmlformats.org/wordprocessingml/2006/main" xmlns:w14="http://schemas.microsoft.com/office/word/2010/wordml" xmlns:w15="http://schemas.microsoft.com/office/word/2012/wordml" xmlns:w16se="http://schemas.microsoft.com/office/word/2015/wordml/symex" xmlns:wpg="http://schemas.microsoft.com/office/word/2010/wordprocessingGroup" xmlns:wpi="http://schemas.microsoft.com/office/word/2010/wordprocessingInk" xmlns:wne="http://schemas.microsoft.com/office/word/2006/wordml" xmlns:wps="http://schemas.microsoft.com/office/word/2010/wordprocessingShape" mc:Ignorable="w14 w15 w16se wp14">
+<w:document xmlns:wpc="http://schemas.microsoft.com/office/word/2010/wordprocessingCanvas" xmlns:cx="http://schemas.microsoft.com/office/drawing/2014/chartex" xmlns:cx1="http://schemas.microsoft.com/office/drawing/2015/9/8/chartex" xmlns:cx2="http://schemas.microsoft.com/office/drawing/2015/10/21/chartex" xmlns:cx3="http://schemas.microsoft.com/office/drawing/2016/5/9/chartex" xmlns:cx4="http://schemas.microsoft.com/office/drawing/2016/5/10/chartex" xmlns:cx5="http://schemas.microsoft.com/office/drawing/2016/5/11/chartex" xmlns:mc="http://schemas.openxmlformats.org/markup-compatibility/2006" xmlns:o="urn:schemas-microsoft-com:office:office" xmlns:r="http://schemas.openxmlformats.org/officeDocument/2006/relationships" xmlns:m="http://schemas.openxmlformats.org/officeDocument/2006/math" xmlns:v="urn:schemas-microsoft-com:vml" xmlns:wp14="http://schemas.microsoft.com/office/word/2010/wordprocessingDrawing" xmlns:wp="http://schemas.openxmlformats.org/drawingml/2006/wordprocessingDrawing" xmlns:w10="urn:schemas-microsoft-com:office:word" xmlns:w="http://schemas.openxmlformats.org/wordprocessingml/2006/main" xmlns:w14="http://schemas.microsoft.com/office/word/2010/wordml" xmlns:w15="http://schemas.microsoft.com/office/word/2012/wordml" xmlns:w16se="http://schemas.microsoft.com/office/word/2015/wordml/symex" xmlns:wpg="http://schemas.microsoft.com/office/word/2010/wordprocessingGroup" xmlns:wpi="http://schemas.microsoft.com/office/word/2010/wordprocessingInk" xmlns:wne="http://schemas.microsoft.com/office/word/2006/wordml" xmlns:wps="http://schemas.microsoft.com/office/word/2010/wordprocessingShape" mc:Ignorable="w14 w15 w16se wp14">
   <w:body>
     <w:sdt>
       <w:sdtPr>
@@ -1607,7 +1607,15 @@
         <w:t xml:space="preserve"> for the image recognition to work it had to have kn</w:t>
       </w:r>
       <w:r>
-        <w:t xml:space="preserve">owledge of the shape beforehand and shapes had to be complex to enable more accurate recognition. As this application would be looking at 3D shapes such as tanks and pipes it was clear that using </w:t>
+        <w:t xml:space="preserve">owledge of the shape beforehand and shapes had to be complex to enable more accurate recognition. As this </w:t>
+      </w:r>
+      <w:proofErr w:type="gramStart"/>
+      <w:r>
+        <w:t>application</w:t>
+      </w:r>
+      <w:proofErr w:type="gramEnd"/>
+      <w:r>
+        <w:t xml:space="preserve"> would be looking at 3D shapes such as tanks and pipes it was clear that using </w:t>
       </w:r>
       <w:proofErr w:type="spellStart"/>
       <w:r>
@@ -1616,6 +1624,38 @@
       <w:proofErr w:type="spellEnd"/>
       <w:r>
         <w:t xml:space="preserve"> would not work.</w:t>
+      </w:r>
+    </w:p>
+    <w:p>
+      <w:r>
+        <w:t xml:space="preserve">The most popular language for Android development is Java, it is the language used by Google’s Android SDK. Therefore, a Java based language was chosen as the language for the creation of the project. </w:t>
+      </w:r>
+      <w:proofErr w:type="spellStart"/>
+      <w:r>
+        <w:t>Kotlin</w:t>
+      </w:r>
+      <w:proofErr w:type="spellEnd"/>
+      <w:r>
+        <w:t xml:space="preserve"> was chosen as it complies down to Java bytecode so it will run on the JVM and it can also work alongside any existing Java libraries. The advantage of </w:t>
+      </w:r>
+      <w:proofErr w:type="spellStart"/>
+      <w:r>
+        <w:t>Kotlin</w:t>
+      </w:r>
+      <w:proofErr w:type="spellEnd"/>
+      <w:r>
+        <w:t xml:space="preserve"> for Android development is that it removes some of the potential drawbacks of Java such as, null pointer exceptions and having to </w:t>
+      </w:r>
+      <w:r>
+        <w:t xml:space="preserve">reference every Android component by using the </w:t>
+      </w:r>
+      <w:proofErr w:type="spellStart"/>
+      <w:r>
+        <w:t>findViewById</w:t>
+      </w:r>
+      <w:proofErr w:type="spellEnd"/>
+      <w:r>
+        <w:t xml:space="preserve"> method.</w:t>
       </w:r>
       <w:bookmarkStart w:id="4" w:name="_GoBack"/>
       <w:bookmarkEnd w:id="4"/>
@@ -1633,11 +1673,7 @@
     </w:p>
     <w:p>
       <w:r>
-        <w:t xml:space="preserve">The initial proposal provided contained a number of requirements, some were necessary and some were just “nice to haves”. After analysing the requirements provided, it was clear that it would not be possible to complete them all in time and some of them would not be possible to work on outside </w:t>
-      </w:r>
-      <w:r>
-        <w:lastRenderedPageBreak/>
-        <w:t xml:space="preserve">of the </w:t>
+        <w:t xml:space="preserve">The initial proposal provided contained a number of requirements, some were necessary and some were just “nice to haves”. After analysing the requirements provided, it was clear that it would not be possible to complete them all in time and some of them would not be possible to work on outside of the </w:t>
       </w:r>
       <w:proofErr w:type="spellStart"/>
       <w:r>
@@ -1923,6 +1959,7 @@
       </w:pPr>
       <w:bookmarkStart w:id="9" w:name="_Toc477162726"/>
       <w:r>
+        <w:lastRenderedPageBreak/>
         <w:t>Won’t have this time</w:t>
       </w:r>
       <w:bookmarkEnd w:id="9"/>
@@ -1974,7 +2011,6 @@
       </w:pPr>
       <w:bookmarkStart w:id="10" w:name="_Toc477162721"/>
       <w:r>
-        <w:lastRenderedPageBreak/>
         <w:t>Design</w:t>
       </w:r>
       <w:bookmarkEnd w:id="10"/>
@@ -2040,7 +2076,7 @@
 </file>
 
 <file path=word/numbering.xml><?xml version="1.0" encoding="utf-8"?>
-<w:numbering xmlns:wpc="http://schemas.microsoft.com/office/word/2010/wordprocessingCanvas" xmlns:cx="http://schemas.microsoft.com/office/drawing/2014/chartex" xmlns:cx1="http://schemas.microsoft.com/office/drawing/2015/9/8/chartex" xmlns:cx2="http://schemas.microsoft.com/office/drawing/2015/10/21/chartex" xmlns:mc="http://schemas.openxmlformats.org/markup-compatibility/2006" xmlns:o="urn:schemas-microsoft-com:office:office" xmlns:r="http://schemas.openxmlformats.org/officeDocument/2006/relationships" xmlns:m="http://schemas.openxmlformats.org/officeDocument/2006/math" xmlns:v="urn:schemas-microsoft-com:vml" xmlns:wp14="http://schemas.microsoft.com/office/word/2010/wordprocessingDrawing" xmlns:wp="http://schemas.openxmlformats.org/drawingml/2006/wordprocessingDrawing" xmlns:w10="urn:schemas-microsoft-com:office:word" xmlns:w="http://schemas.openxmlformats.org/wordprocessingml/2006/main" xmlns:w14="http://schemas.microsoft.com/office/word/2010/wordml" xmlns:w15="http://schemas.microsoft.com/office/word/2012/wordml" xmlns:w16se="http://schemas.microsoft.com/office/word/2015/wordml/symex" xmlns:wpg="http://schemas.microsoft.com/office/word/2010/wordprocessingGroup" xmlns:wpi="http://schemas.microsoft.com/office/word/2010/wordprocessingInk" xmlns:wne="http://schemas.microsoft.com/office/word/2006/wordml" xmlns:wps="http://schemas.microsoft.com/office/word/2010/wordprocessingShape" mc:Ignorable="w14 w15 w16se wp14">
+<w:numbering xmlns:wpc="http://schemas.microsoft.com/office/word/2010/wordprocessingCanvas" xmlns:cx="http://schemas.microsoft.com/office/drawing/2014/chartex" xmlns:cx1="http://schemas.microsoft.com/office/drawing/2015/9/8/chartex" xmlns:cx2="http://schemas.microsoft.com/office/drawing/2015/10/21/chartex" xmlns:cx3="http://schemas.microsoft.com/office/drawing/2016/5/9/chartex" xmlns:cx4="http://schemas.microsoft.com/office/drawing/2016/5/10/chartex" xmlns:cx5="http://schemas.microsoft.com/office/drawing/2016/5/11/chartex" xmlns:mc="http://schemas.openxmlformats.org/markup-compatibility/2006" xmlns:o="urn:schemas-microsoft-com:office:office" xmlns:r="http://schemas.openxmlformats.org/officeDocument/2006/relationships" xmlns:m="http://schemas.openxmlformats.org/officeDocument/2006/math" xmlns:v="urn:schemas-microsoft-com:vml" xmlns:wp14="http://schemas.microsoft.com/office/word/2010/wordprocessingDrawing" xmlns:wp="http://schemas.openxmlformats.org/drawingml/2006/wordprocessingDrawing" xmlns:w10="urn:schemas-microsoft-com:office:word" xmlns:w="http://schemas.openxmlformats.org/wordprocessingml/2006/main" xmlns:w14="http://schemas.microsoft.com/office/word/2010/wordml" xmlns:w15="http://schemas.microsoft.com/office/word/2012/wordml" xmlns:w16se="http://schemas.microsoft.com/office/word/2015/wordml/symex" xmlns:wpg="http://schemas.microsoft.com/office/word/2010/wordprocessingGroup" xmlns:wpi="http://schemas.microsoft.com/office/word/2010/wordprocessingInk" xmlns:wne="http://schemas.microsoft.com/office/word/2006/wordml" xmlns:wps="http://schemas.microsoft.com/office/word/2010/wordprocessingShape" mc:Ignorable="w14 w15 w16se wp14">
   <w:abstractNum w:abstractNumId="0" w15:restartNumberingAfterBreak="0">
     <w:nsid w:val="03DC4439"/>
     <w:multiLevelType w:val="hybridMultilevel"/>
@@ -2733,7 +2769,7 @@
       </w:pPr>
     </w:pPrDefault>
   </w:docDefaults>
-  <w:latentStyles w:defLockedState="0" w:defUIPriority="99" w:defSemiHidden="0" w:defUnhideWhenUsed="0" w:defQFormat="0" w:count="372">
+  <w:latentStyles w:defLockedState="0" w:defUIPriority="99" w:defSemiHidden="0" w:defUnhideWhenUsed="0" w:defQFormat="0" w:count="374">
     <w:lsdException w:name="Normal" w:uiPriority="0" w:qFormat="1"/>
     <w:lsdException w:name="heading 1" w:uiPriority="9" w:qFormat="1"/>
     <w:lsdException w:name="heading 2" w:semiHidden="1" w:uiPriority="9" w:unhideWhenUsed="1" w:qFormat="1"/>
@@ -2839,7 +2875,6 @@
     <w:lsdException w:name="HTML Sample" w:semiHidden="1" w:unhideWhenUsed="1"/>
     <w:lsdException w:name="HTML Typewriter" w:semiHidden="1" w:unhideWhenUsed="1"/>
     <w:lsdException w:name="HTML Variable" w:semiHidden="1" w:unhideWhenUsed="1"/>
-    <w:lsdException w:name="Normal Table" w:semiHidden="1" w:unhideWhenUsed="1"/>
     <w:lsdException w:name="annotation subject" w:semiHidden="1" w:unhideWhenUsed="1"/>
     <w:lsdException w:name="No List" w:semiHidden="1" w:unhideWhenUsed="1"/>
     <w:lsdException w:name="Outline List 1" w:semiHidden="1" w:unhideWhenUsed="1"/>
@@ -2885,11 +2920,9 @@
     <w:lsdException w:name="Table Subtle 1" w:semiHidden="1" w:unhideWhenUsed="1"/>
     <w:lsdException w:name="Table Subtle 2" w:semiHidden="1" w:unhideWhenUsed="1"/>
     <w:lsdException w:name="Table Web 1" w:semiHidden="1" w:unhideWhenUsed="1"/>
-    <w:lsdException w:name="Table Web 2" w:semiHidden="1" w:unhideWhenUsed="1"/>
     <w:lsdException w:name="Table Web 3" w:semiHidden="1" w:unhideWhenUsed="1"/>
     <w:lsdException w:name="Balloon Text" w:semiHidden="1" w:unhideWhenUsed="1"/>
     <w:lsdException w:name="Table Grid" w:uiPriority="39"/>
-    <w:lsdException w:name="Table Theme" w:semiHidden="1" w:unhideWhenUsed="1"/>
     <w:lsdException w:name="Placeholder Text" w:semiHidden="1"/>
     <w:lsdException w:name="No Spacing" w:uiPriority="1" w:qFormat="1"/>
     <w:lsdException w:name="Light Shading" w:uiPriority="60"/>
@@ -3106,6 +3139,8 @@
     <w:lsdException w:name="List Table 6 Colorful Accent 6" w:uiPriority="51"/>
     <w:lsdException w:name="List Table 7 Colorful Accent 6" w:uiPriority="52"/>
     <w:lsdException w:name="Mention" w:semiHidden="1" w:unhideWhenUsed="1"/>
+    <w:lsdException w:name="Smart Hyperlink" w:semiHidden="1" w:unhideWhenUsed="1"/>
+    <w:lsdException w:name="Hashtag" w:semiHidden="1" w:unhideWhenUsed="1"/>
   </w:latentStyles>
   <w:style w:type="paragraph" w:default="1" w:styleId="Normal">
     <w:name w:val="Normal"/>
@@ -3646,7 +3681,7 @@
 </file>
 
 <file path=customXml/itemProps1.xml><?xml version="1.0" encoding="utf-8"?>
-<ds:datastoreItem xmlns:ds="http://schemas.openxmlformats.org/officeDocument/2006/customXml" ds:itemID="{95004B8F-E54B-4921-86A9-ADE5505CF6D9}">
+<ds:datastoreItem xmlns:ds="http://schemas.openxmlformats.org/officeDocument/2006/customXml" ds:itemID="{172084FF-CF34-4340-91A3-1C8536BF59AB}">
   <ds:schemaRefs>
     <ds:schemaRef ds:uri="http://schemas.openxmlformats.org/officeDocument/2006/bibliography"/>
   </ds:schemaRefs>

--- a/Plant view.docx
+++ b/Plant view.docx
@@ -10,7 +10,6 @@
           <w:docPartUnique/>
         </w:docPartObj>
       </w:sdtPr>
-      <w:sdtEndPr/>
       <w:sdtContent>
         <w:p>
           <w:r>
@@ -400,7 +399,6 @@
                                   <w:dataBinding w:prefixMappings="xmlns:ns0='http://purl.org/dc/elements/1.1/' xmlns:ns1='http://schemas.openxmlformats.org/package/2006/metadata/core-properties' " w:xpath="/ns1:coreProperties[1]/ns0:subject[1]" w:storeItemID="{6C3C8BC8-F283-45AE-878A-BAB7291924A1}"/>
                                   <w:text/>
                                 </w:sdtPr>
-                                <w:sdtEndPr/>
                                 <w:sdtContent>
                                   <w:p>
                                     <w:pPr>
@@ -506,7 +504,6 @@
                             <w:dataBinding w:prefixMappings="xmlns:ns0='http://purl.org/dc/elements/1.1/' xmlns:ns1='http://schemas.openxmlformats.org/package/2006/metadata/core-properties' " w:xpath="/ns1:coreProperties[1]/ns0:subject[1]" w:storeItemID="{6C3C8BC8-F283-45AE-878A-BAB7291924A1}"/>
                             <w:text/>
                           </w:sdtPr>
-                          <w:sdtEndPr/>
                           <w:sdtContent>
                             <w:p>
                               <w:pPr>
@@ -1657,10 +1654,88 @@
       <w:r>
         <w:t xml:space="preserve"> method.</w:t>
       </w:r>
+      <w:r>
+        <w:t xml:space="preserve"> Due to the advantages </w:t>
+      </w:r>
+      <w:r>
+        <w:lastRenderedPageBreak/>
+        <w:t xml:space="preserve">that </w:t>
+      </w:r>
+      <w:proofErr w:type="spellStart"/>
+      <w:r>
+        <w:t>Kotlin</w:t>
+      </w:r>
+      <w:proofErr w:type="spellEnd"/>
+      <w:r>
+        <w:t xml:space="preserve"> provides it is the language that has been chosen for the development of the Android application.</w:t>
+      </w:r>
+    </w:p>
+    <w:p>
+      <w:pPr>
+        <w:pStyle w:val="Heading3"/>
+      </w:pPr>
+      <w:r>
+        <w:t>Web Service Development Language</w:t>
+      </w:r>
+    </w:p>
+    <w:p>
+      <w:r>
+        <w:t xml:space="preserve">The project contains two separate web services, one to store and retrieve the </w:t>
+      </w:r>
+      <w:r>
+        <w:t>geo-location points for both the web application and the Android application. The other web service retrieves the da</w:t>
+      </w:r>
+      <w:r>
+        <w:t>ta about a given location, this data will be stored in an SQL database.</w:t>
+      </w:r>
+    </w:p>
+    <w:p>
+      <w:r>
+        <w:t xml:space="preserve">When developing a web service there is a large range of </w:t>
+      </w:r>
+      <w:r>
+        <w:t xml:space="preserve">languages that could have been used. However, the two that came to mind first were C# .NET and Node.js. </w:t>
+      </w:r>
+    </w:p>
+    <w:p>
+      <w:r>
+        <w:t>C# .NET was a potential candidate as it has all the features that would be required and being a Microsoft product it had good integration with SQL server using Entity Framework. Furthermore, since C# has been around for seventeen years it is a mature and widely used language with plenty of support.</w:t>
+      </w:r>
+      <w:r>
+        <w:t xml:space="preserve"> </w:t>
+      </w:r>
+    </w:p>
+    <w:p>
+      <w:r>
+        <w:t>Node.js is a more modern development language</w:t>
+      </w:r>
+      <w:r>
+        <w:t>, being initially released in 2009 and only coming into more widespread use within recent years. So</w:t>
+      </w:r>
+      <w:r>
+        <w:t>,</w:t>
+      </w:r>
+      <w:r>
+        <w:t xml:space="preserve"> due to the more modern technology being used it could be more appealing to </w:t>
+      </w:r>
+      <w:r>
+        <w:t xml:space="preserve">the industry. Furthermore Node.js is a very light weight solution and as both web services are just reading and writing data to databases </w:t>
+      </w:r>
+      <w:r>
+        <w:t>it appears</w:t>
+      </w:r>
+      <w:r>
+        <w:t xml:space="preserve"> something heavier like .NET would be too much as </w:t>
+      </w:r>
       <w:bookmarkStart w:id="4" w:name="_GoBack"/>
       <w:bookmarkEnd w:id="4"/>
-    </w:p>
-    <w:p/>
+      <w:r>
+        <w:t>most</w:t>
+      </w:r>
+      <w:r>
+        <w:t xml:space="preserve"> its features would not be utilised. </w:t>
+      </w:r>
+    </w:p>
     <w:p>
       <w:pPr>
         <w:pStyle w:val="Heading2"/>
@@ -1834,6 +1909,7 @@
         </w:numPr>
       </w:pPr>
       <w:r>
+        <w:lastRenderedPageBreak/>
         <w:t>The Android application must use the device’s GPS to get the current location</w:t>
       </w:r>
     </w:p>
@@ -1959,7 +2035,6 @@
       </w:pPr>
       <w:bookmarkStart w:id="9" w:name="_Toc477162726"/>
       <w:r>
-        <w:lastRenderedPageBreak/>
         <w:t>Won’t have this time</w:t>
       </w:r>
       <w:bookmarkEnd w:id="9"/>
@@ -2875,6 +2950,7 @@
     <w:lsdException w:name="HTML Sample" w:semiHidden="1" w:unhideWhenUsed="1"/>
     <w:lsdException w:name="HTML Typewriter" w:semiHidden="1" w:unhideWhenUsed="1"/>
     <w:lsdException w:name="HTML Variable" w:semiHidden="1" w:unhideWhenUsed="1"/>
+    <w:lsdException w:name="Normal Table" w:semiHidden="1" w:unhideWhenUsed="1"/>
     <w:lsdException w:name="annotation subject" w:semiHidden="1" w:unhideWhenUsed="1"/>
     <w:lsdException w:name="No List" w:semiHidden="1" w:unhideWhenUsed="1"/>
     <w:lsdException w:name="Outline List 1" w:semiHidden="1" w:unhideWhenUsed="1"/>
@@ -2920,9 +2996,11 @@
     <w:lsdException w:name="Table Subtle 1" w:semiHidden="1" w:unhideWhenUsed="1"/>
     <w:lsdException w:name="Table Subtle 2" w:semiHidden="1" w:unhideWhenUsed="1"/>
     <w:lsdException w:name="Table Web 1" w:semiHidden="1" w:unhideWhenUsed="1"/>
+    <w:lsdException w:name="Table Web 2" w:semiHidden="1" w:unhideWhenUsed="1"/>
     <w:lsdException w:name="Table Web 3" w:semiHidden="1" w:unhideWhenUsed="1"/>
     <w:lsdException w:name="Balloon Text" w:semiHidden="1" w:unhideWhenUsed="1"/>
     <w:lsdException w:name="Table Grid" w:uiPriority="39"/>
+    <w:lsdException w:name="Table Theme" w:semiHidden="1" w:unhideWhenUsed="1"/>
     <w:lsdException w:name="Placeholder Text" w:semiHidden="1"/>
     <w:lsdException w:name="No Spacing" w:uiPriority="1" w:qFormat="1"/>
     <w:lsdException w:name="Light Shading" w:uiPriority="60"/>
@@ -3681,7 +3759,7 @@
 </file>
 
 <file path=customXml/itemProps1.xml><?xml version="1.0" encoding="utf-8"?>
-<ds:datastoreItem xmlns:ds="http://schemas.openxmlformats.org/officeDocument/2006/customXml" ds:itemID="{172084FF-CF34-4340-91A3-1C8536BF59AB}">
+<ds:datastoreItem xmlns:ds="http://schemas.openxmlformats.org/officeDocument/2006/customXml" ds:itemID="{19358ABE-4005-4623-AA68-84D6F354C0B7}">
   <ds:schemaRefs>
     <ds:schemaRef ds:uri="http://schemas.openxmlformats.org/officeDocument/2006/bibliography"/>
   </ds:schemaRefs>

--- a/Plant view.docx
+++ b/Plant view.docx
@@ -10,6 +10,7 @@
           <w:docPartUnique/>
         </w:docPartObj>
       </w:sdtPr>
+      <w:sdtEndPr/>
       <w:sdtContent>
         <w:p>
           <w:r>
@@ -399,6 +400,7 @@
                                   <w:dataBinding w:prefixMappings="xmlns:ns0='http://purl.org/dc/elements/1.1/' xmlns:ns1='http://schemas.openxmlformats.org/package/2006/metadata/core-properties' " w:xpath="/ns1:coreProperties[1]/ns0:subject[1]" w:storeItemID="{6C3C8BC8-F283-45AE-878A-BAB7291924A1}"/>
                                   <w:text/>
                                 </w:sdtPr>
+                                <w:sdtEndPr/>
                                 <w:sdtContent>
                                   <w:p>
                                     <w:pPr>
@@ -1354,15 +1356,7 @@
     </w:p>
     <w:p>
       <w:r>
-        <w:t xml:space="preserve">The project proposal was initially provided by a local company, </w:t>
-      </w:r>
-      <w:proofErr w:type="spellStart"/>
-      <w:r>
-        <w:t>Sabisu</w:t>
-      </w:r>
-      <w:proofErr w:type="spellEnd"/>
-      <w:r>
-        <w:t xml:space="preserve">, who develop reporting tools for customers within the oil and gas industry. They were looking for an augmented reality Android application that would allow </w:t>
+        <w:t xml:space="preserve">The project proposal was initially provided by a local company, Sabisu, who develop reporting tools for customers within the oil and gas industry. They were looking for an augmented reality Android application that would allow </w:t>
       </w:r>
       <w:r>
         <w:t xml:space="preserve">a user on an industrial site to walk around with </w:t>
@@ -1370,26 +1364,13 @@
       <w:r>
         <w:t xml:space="preserve">a tablet and view information on what was around them. </w:t>
       </w:r>
-      <w:proofErr w:type="spellStart"/>
-      <w:r>
-        <w:t>Sabisu</w:t>
-      </w:r>
-      <w:proofErr w:type="spellEnd"/>
-      <w:r>
-        <w:t xml:space="preserve"> also asked for a web application that would allow points of interest to be plotted on a map, this would be used by admin users.</w:t>
-      </w:r>
-    </w:p>
-    <w:p>
-      <w:r>
-        <w:t xml:space="preserve">There were not many technical limitations put in place within the project proposal from </w:t>
-      </w:r>
-      <w:proofErr w:type="spellStart"/>
-      <w:r>
-        <w:t>Sabisu</w:t>
-      </w:r>
-      <w:proofErr w:type="spellEnd"/>
-      <w:r>
-        <w:t>, all they asked for was an augmented reality Android application, and an admin web application to go along with it. This meant that the project could be approached with any methods or technologies that would best suit the given task.</w:t>
+      <w:r>
+        <w:t>Sabisu also asked for a web application that would allow points of interest to be plotted on a map, this would be used by admin users.</w:t>
+      </w:r>
+    </w:p>
+    <w:p>
+      <w:r>
+        <w:t>There were not many technical limitations put in place within the project proposal from Sabisu, all they asked for was an augmented reality Android application, and an admin web application to go along with it. This meant that the project could be approached with any methods or technologies that would best suit the given task.</w:t>
       </w:r>
     </w:p>
     <w:p>
@@ -1498,13 +1479,8 @@
           <w:numId w:val="6"/>
         </w:numPr>
       </w:pPr>
-      <w:proofErr w:type="spellStart"/>
-      <w:r>
-        <w:t>Kotlin</w:t>
-      </w:r>
-      <w:proofErr w:type="spellEnd"/>
-      <w:r>
-        <w:t xml:space="preserve"> (Android SDK)</w:t>
+      <w:r>
+        <w:t>Kotlin (Android SDK)</w:t>
       </w:r>
     </w:p>
     <w:p>
@@ -1516,15 +1492,7 @@
         </w:numPr>
       </w:pPr>
       <w:r>
-        <w:t>C#/</w:t>
-      </w:r>
-      <w:proofErr w:type="spellStart"/>
-      <w:r>
-        <w:t>Vuforia</w:t>
-      </w:r>
-      <w:proofErr w:type="spellEnd"/>
-      <w:r>
-        <w:t xml:space="preserve"> (Unity)</w:t>
+        <w:t>C#/Vuforia (Unity)</w:t>
       </w:r>
     </w:p>
     <w:p>
@@ -1567,15 +1535,7 @@
     </w:p>
     <w:p>
       <w:r>
-        <w:t xml:space="preserve">During the initial research period the head of </w:t>
-      </w:r>
-      <w:proofErr w:type="spellStart"/>
-      <w:r>
-        <w:t>Sabisu</w:t>
-      </w:r>
-      <w:proofErr w:type="spellEnd"/>
-      <w:r>
-        <w:t xml:space="preserve"> suggested that the </w:t>
+        <w:t xml:space="preserve">During the initial research period the head of Sabisu suggested that the </w:t>
       </w:r>
       <w:r>
         <w:rPr>
@@ -1586,14 +1546,12 @@
       <w:r>
         <w:t xml:space="preserve"> engine could provide a solid method for creating augmented reality applications. With some research, it was found that there is a library for Unity called </w:t>
       </w:r>
-      <w:proofErr w:type="spellStart"/>
       <w:r>
         <w:rPr>
           <w:highlight w:val="yellow"/>
         </w:rPr>
         <w:t>Vuforia</w:t>
       </w:r>
-      <w:proofErr w:type="spellEnd"/>
       <w:r>
         <w:t xml:space="preserve"> which provides an easy way to add augmented reality and image recognition to an application. However</w:t>
       </w:r>
@@ -1604,70 +1562,22 @@
         <w:t xml:space="preserve"> for the image recognition to work it had to have kn</w:t>
       </w:r>
       <w:r>
-        <w:t xml:space="preserve">owledge of the shape beforehand and shapes had to be complex to enable more accurate recognition. As this </w:t>
-      </w:r>
-      <w:proofErr w:type="gramStart"/>
-      <w:r>
-        <w:t>application</w:t>
-      </w:r>
-      <w:proofErr w:type="gramEnd"/>
-      <w:r>
-        <w:t xml:space="preserve"> would be looking at 3D shapes such as tanks and pipes it was clear that using </w:t>
-      </w:r>
-      <w:proofErr w:type="spellStart"/>
-      <w:r>
-        <w:t>Vuforia</w:t>
-      </w:r>
-      <w:proofErr w:type="spellEnd"/>
-      <w:r>
-        <w:t xml:space="preserve"> would not work.</w:t>
-      </w:r>
-    </w:p>
-    <w:p>
-      <w:r>
-        <w:t xml:space="preserve">The most popular language for Android development is Java, it is the language used by Google’s Android SDK. Therefore, a Java based language was chosen as the language for the creation of the project. </w:t>
-      </w:r>
-      <w:proofErr w:type="spellStart"/>
-      <w:r>
-        <w:t>Kotlin</w:t>
-      </w:r>
-      <w:proofErr w:type="spellEnd"/>
-      <w:r>
-        <w:t xml:space="preserve"> was chosen as it complies down to Java bytecode so it will run on the JVM and it can also work alongside any existing Java libraries. The advantage of </w:t>
-      </w:r>
-      <w:proofErr w:type="spellStart"/>
-      <w:r>
-        <w:t>Kotlin</w:t>
-      </w:r>
-      <w:proofErr w:type="spellEnd"/>
-      <w:r>
-        <w:t xml:space="preserve"> for Android development is that it removes some of the potential drawbacks of Java such as, null pointer exceptions and having to </w:t>
-      </w:r>
-      <w:r>
-        <w:t xml:space="preserve">reference every Android component by using the </w:t>
-      </w:r>
-      <w:proofErr w:type="spellStart"/>
-      <w:r>
-        <w:t>findViewById</w:t>
-      </w:r>
-      <w:proofErr w:type="spellEnd"/>
-      <w:r>
-        <w:t xml:space="preserve"> method.</w:t>
+        <w:t>owledge of the shape beforehand and shapes had to be complex to enable more accurate recognition. As this application would be looking at 3D shapes such as tanks and pipes it was clear that using Vuforia would not work.</w:t>
+      </w:r>
+    </w:p>
+    <w:p>
+      <w:r>
+        <w:t xml:space="preserve">The most popular language for Android development is Java, it is the language used by Google’s Android SDK. Therefore, a Java based language was chosen as the language for the creation of the project. Kotlin was chosen as it complies down to Java bytecode so it will run on the JVM and it can also work alongside any existing Java libraries. The advantage of Kotlin for Android development is that it removes some of the potential drawbacks of Java such as, null pointer exceptions and having to </w:t>
+      </w:r>
+      <w:r>
+        <w:t>reference every Android component by using the findViewById method.</w:t>
       </w:r>
       <w:r>
         <w:t xml:space="preserve"> Due to the advantages </w:t>
       </w:r>
       <w:r>
         <w:lastRenderedPageBreak/>
-        <w:t xml:space="preserve">that </w:t>
-      </w:r>
-      <w:proofErr w:type="spellStart"/>
-      <w:r>
-        <w:t>Kotlin</w:t>
-      </w:r>
-      <w:proofErr w:type="spellEnd"/>
-      <w:r>
-        <w:t xml:space="preserve"> provides it is the language that has been chosen for the development of the Android application.</w:t>
+        <w:t>that Kotlin provides it is the language that has been chosen for the development of the Android application.</w:t>
       </w:r>
     </w:p>
     <w:p>
@@ -1726,15 +1636,49 @@
       </w:r>
       <w:r>
         <w:t xml:space="preserve"> something heavier like .NET would be too much as </w:t>
+      </w:r>
+      <w:r>
+        <w:t>most</w:t>
+      </w:r>
+      <w:r>
+        <w:t xml:space="preserve"> its features would not be utilised. </w:t>
+      </w:r>
+    </w:p>
+    <w:p>
+      <w:pPr>
+        <w:pStyle w:val="Heading3"/>
+      </w:pPr>
+      <w:r>
+        <w:t>Integrated Development Environments (IDEs)</w:t>
+      </w:r>
+    </w:p>
+    <w:p>
+      <w:r>
+        <w:t xml:space="preserve">For Android development there really is only one IDE to use, Android Studio. Android Studio is the official IDE supported by Google and it provides all the tools necessary for creating an Android application. Although most Android development is done in Java, Android Studio provides support </w:t>
+      </w:r>
+      <w:r>
+        <w:t>for the Kotlin plugin which allows code to be translated from Java to Kotlin, as well as providing code completion for Kotlin.</w:t>
+      </w:r>
+    </w:p>
+    <w:p>
+      <w:r>
+        <w:t>For the web development aspects of the projet, Visual Studio was used. Visual Studio was chosen because it is widely used within in the industry and university so is therefore very familiar. Visual Studio provides support for a lot of different languages including the ones needed for this project which are HTML, CSS and Javascript.</w:t>
+      </w:r>
+    </w:p>
+    <w:p>
+      <w:pPr>
+        <w:pStyle w:val="Heading3"/>
+      </w:pPr>
+      <w:r>
+        <w:t>Data Storage</w:t>
+      </w:r>
+    </w:p>
+    <w:p>
+      <w:r>
+        <w:t>Mongo DB, SQL</w:t>
       </w:r>
       <w:bookmarkStart w:id="4" w:name="_GoBack"/>
       <w:bookmarkEnd w:id="4"/>
-      <w:r>
-        <w:t>most</w:t>
-      </w:r>
-      <w:r>
-        <w:t xml:space="preserve"> its features would not be utilised. </w:t>
-      </w:r>
     </w:p>
     <w:p>
       <w:pPr>
@@ -1748,37 +1692,19 @@
     </w:p>
     <w:p>
       <w:r>
-        <w:t xml:space="preserve">The initial proposal provided contained a number of requirements, some were necessary and some were just “nice to haves”. After analysing the requirements provided, it was clear that it would not be possible to complete them all in time and some of them would not be possible to work on outside of the </w:t>
-      </w:r>
-      <w:proofErr w:type="spellStart"/>
-      <w:r>
-        <w:t>Sabisu</w:t>
-      </w:r>
-      <w:proofErr w:type="spellEnd"/>
-      <w:r>
-        <w:t xml:space="preserve"> offices. Therefore, it was necessary to remove any requirements that would not be feasible as well as anything that would not be implemented in time and would not affect the end product too much. To categorise and prioritise the requirements the </w:t>
-      </w:r>
-      <w:proofErr w:type="spellStart"/>
+        <w:t xml:space="preserve">The initial proposal provided contained a number of requirements, some were necessary and some were just “nice to haves”. After analysing the requirements provided, it was clear that it would not be possible to complete them all in time and some of them would not be possible to work on outside of the Sabisu offices. Therefore, it was necessary to remove any requirements that would not be feasible as well as anything that would not be implemented in time and would not affect the end product too much. To categorise and prioritise the requirements the </w:t>
+      </w:r>
       <w:r>
         <w:rPr>
           <w:highlight w:val="yellow"/>
         </w:rPr>
         <w:t>MoSCoW</w:t>
       </w:r>
-      <w:proofErr w:type="spellEnd"/>
       <w:r>
         <w:t xml:space="preserve"> (Must have</w:t>
       </w:r>
       <w:r>
-        <w:t xml:space="preserve">, </w:t>
-      </w:r>
-      <w:proofErr w:type="gramStart"/>
-      <w:r>
-        <w:t>Should</w:t>
-      </w:r>
-      <w:proofErr w:type="gramEnd"/>
-      <w:r>
-        <w:t xml:space="preserve"> have, Could have, Will not</w:t>
+        <w:t>, Should have, Could have, Will not</w:t>
       </w:r>
       <w:r>
         <w:t xml:space="preserve"> have) system was used, this ensured that if all of the minimum requirements were met then a shippable product would be produced. Requirements that come under “must have” are requirements that would make the project useless if they were not included. Requirements that come under “should have” are requirements that are important to the project but are not critical to </w:t>
@@ -1799,7 +1725,11 @@
         <w:t>”</w:t>
       </w:r>
       <w:r>
-        <w:t>, they may add more polish or functionality to the project but are less important than “should have” requirements.</w:t>
+        <w:t xml:space="preserve">, they may add more polish or functionality to the project but are less important than “should have” </w:t>
+      </w:r>
+      <w:r>
+        <w:lastRenderedPageBreak/>
+        <w:t>requirements.</w:t>
       </w:r>
       <w:r>
         <w:t xml:space="preserve"> Anything that falls under “will not have” will not be done in this release, they are items that are feasible but will not be able to be included in the given time period.</w:t>
@@ -1807,15 +1737,7 @@
     </w:p>
     <w:p>
       <w:r>
-        <w:t xml:space="preserve">For example, one of the requirements was to have it connect with the </w:t>
-      </w:r>
-      <w:proofErr w:type="spellStart"/>
-      <w:r>
-        <w:t>Sabisu</w:t>
-      </w:r>
-      <w:proofErr w:type="spellEnd"/>
-      <w:r>
-        <w:t xml:space="preserve"> platform to integrate with some of their APIs. However, this would require having a VPN for their network during development and it is not a feature that is necessary for the application to work. </w:t>
+        <w:t xml:space="preserve">For example, one of the requirements was to have it connect with the Sabisu platform to integrate with some of their APIs. However, this would require having a VPN for their network during development and it is not a feature that is necessary for the application to work. </w:t>
       </w:r>
     </w:p>
     <w:p>
@@ -1909,7 +1831,6 @@
         </w:numPr>
       </w:pPr>
       <w:r>
-        <w:lastRenderedPageBreak/>
         <w:t>The Android application must use the device’s GPS to get the current location</w:t>
       </w:r>
     </w:p>
@@ -2048,15 +1969,7 @@
         </w:numPr>
       </w:pPr>
       <w:r>
-        <w:t xml:space="preserve">The Android application won’t have connectivity to enable </w:t>
-      </w:r>
-      <w:proofErr w:type="spellStart"/>
-      <w:r>
-        <w:t>Sabisu</w:t>
-      </w:r>
-      <w:proofErr w:type="spellEnd"/>
-      <w:r>
-        <w:t xml:space="preserve"> log ins</w:t>
+        <w:t>The Android application won’t have connectivity to enable Sabisu log ins</w:t>
       </w:r>
     </w:p>
     <w:p>
@@ -2068,15 +1981,7 @@
         </w:numPr>
       </w:pPr>
       <w:r>
-        <w:t xml:space="preserve">The Android application won’t use the </w:t>
-      </w:r>
-      <w:proofErr w:type="spellStart"/>
-      <w:r>
-        <w:t>Sabisu</w:t>
-      </w:r>
-      <w:proofErr w:type="spellEnd"/>
-      <w:r>
-        <w:t xml:space="preserve"> API’s </w:t>
+        <w:t xml:space="preserve">The Android application won’t use the Sabisu API’s </w:t>
       </w:r>
     </w:p>
     <w:p/>
@@ -2114,6 +2019,7 @@
         <w:pStyle w:val="Heading1"/>
       </w:pPr>
       <w:r>
+        <w:lastRenderedPageBreak/>
         <w:t>Reflection</w:t>
       </w:r>
     </w:p>
@@ -3759,7 +3665,7 @@
 </file>
 
 <file path=customXml/itemProps1.xml><?xml version="1.0" encoding="utf-8"?>
-<ds:datastoreItem xmlns:ds="http://schemas.openxmlformats.org/officeDocument/2006/customXml" ds:itemID="{19358ABE-4005-4623-AA68-84D6F354C0B7}">
+<ds:datastoreItem xmlns:ds="http://schemas.openxmlformats.org/officeDocument/2006/customXml" ds:itemID="{4F117531-2AA3-4A4B-A17D-2DDF3309D736}">
   <ds:schemaRefs>
     <ds:schemaRef ds:uri="http://schemas.openxmlformats.org/officeDocument/2006/bibliography"/>
   </ds:schemaRefs>

--- a/Plant view.docx
+++ b/Plant view.docx
@@ -1675,10 +1675,16 @@
     </w:p>
     <w:p>
       <w:r>
-        <w:t>Mongo DB, SQL</w:t>
+        <w:t>Storing the data that the project used came down to the choice between two different paradigms, SQL or No SQL. However, this project would not take need nor take advantage of any of the features of a No SQL data storage mechanism. For this reason</w:t>
+      </w:r>
+      <w:r>
+        <w:t>,</w:t>
       </w:r>
       <w:bookmarkStart w:id="4" w:name="_GoBack"/>
       <w:bookmarkEnd w:id="4"/>
+      <w:r>
+        <w:t xml:space="preserve"> SQL Server was used for storing any data that the applications will access.</w:t>
+      </w:r>
     </w:p>
     <w:p>
       <w:pPr>
@@ -1692,7 +1698,13 @@
     </w:p>
     <w:p>
       <w:r>
-        <w:t xml:space="preserve">The initial proposal provided contained a number of requirements, some were necessary and some were just “nice to haves”. After analysing the requirements provided, it was clear that it would not be possible to complete them all in time and some of them would not be possible to work on outside of the Sabisu offices. Therefore, it was necessary to remove any requirements that would not be feasible as well as anything that would not be implemented in time and would not affect the end product too much. To categorise and prioritise the requirements the </w:t>
+        <w:t xml:space="preserve">The initial proposal provided contained </w:t>
+      </w:r>
+      <w:r>
+        <w:t>several</w:t>
+      </w:r>
+      <w:r>
+        <w:t xml:space="preserve"> requirements, some were necessary and some were just “nice to haves”. After analysing the requirements provided, it was clear that it would not be possible to complete them all in time and some of them would not be possible to work on outside of the Sabisu offices. Therefore, it was necessary to remove any requirements that would not be feasible as well as anything that would not be implemented in time and would not affect the end product too much. To categorise and prioritise the requirements the </w:t>
       </w:r>
       <w:r>
         <w:rPr>
@@ -1707,7 +1719,11 @@
         <w:t>, Should have, Could have, Will not</w:t>
       </w:r>
       <w:r>
-        <w:t xml:space="preserve"> have) system was used, this ensured that if all of the minimum requirements were met then a shippable product would be produced. Requirements that come under “must have” are requirements that would make the project useless if they were not included. Requirements that come under “should have” are requirements that are important to the project but are not critical to </w:t>
+        <w:t xml:space="preserve"> have) system was used, this ensured that if all of the minimum requirements were met then a shippable product would be produced. Requirements that come under “must have” are requirements that would make the project useless if they were not included. Requirements that come under “should have” are requirements that are important to the project </w:t>
+      </w:r>
+      <w:r>
+        <w:lastRenderedPageBreak/>
+        <w:t xml:space="preserve">but are not critical to </w:t>
       </w:r>
       <w:r>
         <w:t>success. Requirements that come under “</w:t>
@@ -1725,11 +1741,7 @@
         <w:t>”</w:t>
       </w:r>
       <w:r>
-        <w:t xml:space="preserve">, they may add more polish or functionality to the project but are less important than “should have” </w:t>
-      </w:r>
-      <w:r>
-        <w:lastRenderedPageBreak/>
-        <w:t>requirements.</w:t>
+        <w:t>, they may add more polish or functionality to the project but are less important than “should have” requirements.</w:t>
       </w:r>
       <w:r>
         <w:t xml:space="preserve"> Anything that falls under “will not have” will not be done in this release, they are items that are feasible but will not be able to be included in the given time period.</w:t>
@@ -2010,6 +2022,7 @@
         <w:pStyle w:val="Heading1"/>
       </w:pPr>
       <w:r>
+        <w:lastRenderedPageBreak/>
         <w:t>Testing &amp; Evaluation</w:t>
       </w:r>
     </w:p>
@@ -2019,7 +2032,6 @@
         <w:pStyle w:val="Heading1"/>
       </w:pPr>
       <w:r>
-        <w:lastRenderedPageBreak/>
         <w:t>Reflection</w:t>
       </w:r>
     </w:p>
@@ -3665,7 +3677,7 @@
 </file>
 
 <file path=customXml/itemProps1.xml><?xml version="1.0" encoding="utf-8"?>
-<ds:datastoreItem xmlns:ds="http://schemas.openxmlformats.org/officeDocument/2006/customXml" ds:itemID="{4F117531-2AA3-4A4B-A17D-2DDF3309D736}">
+<ds:datastoreItem xmlns:ds="http://schemas.openxmlformats.org/officeDocument/2006/customXml" ds:itemID="{139DF429-B4FE-45DD-9ABD-294ADCDA966F}">
   <ds:schemaRefs>
     <ds:schemaRef ds:uri="http://schemas.openxmlformats.org/officeDocument/2006/bibliography"/>
   </ds:schemaRefs>

--- a/Plant view.docx
+++ b/Plant view.docx
@@ -1356,7 +1356,15 @@
     </w:p>
     <w:p>
       <w:r>
-        <w:t xml:space="preserve">The project proposal was initially provided by a local company, Sabisu, who develop reporting tools for customers within the oil and gas industry. They were looking for an augmented reality Android application that would allow </w:t>
+        <w:t xml:space="preserve">The project proposal was initially provided by a local company, </w:t>
+      </w:r>
+      <w:proofErr w:type="spellStart"/>
+      <w:r>
+        <w:t>Sabisu</w:t>
+      </w:r>
+      <w:proofErr w:type="spellEnd"/>
+      <w:r>
+        <w:t xml:space="preserve">, who develop reporting tools for customers within the oil and gas industry. They were looking for an augmented reality Android application that would allow </w:t>
       </w:r>
       <w:r>
         <w:t xml:space="preserve">a user on an industrial site to walk around with </w:t>
@@ -1364,13 +1372,26 @@
       <w:r>
         <w:t xml:space="preserve">a tablet and view information on what was around them. </w:t>
       </w:r>
-      <w:r>
-        <w:t>Sabisu also asked for a web application that would allow points of interest to be plotted on a map, this would be used by admin users.</w:t>
-      </w:r>
-    </w:p>
-    <w:p>
-      <w:r>
-        <w:t>There were not many technical limitations put in place within the project proposal from Sabisu, all they asked for was an augmented reality Android application, and an admin web application to go along with it. This meant that the project could be approached with any methods or technologies that would best suit the given task.</w:t>
+      <w:proofErr w:type="spellStart"/>
+      <w:r>
+        <w:t>Sabisu</w:t>
+      </w:r>
+      <w:proofErr w:type="spellEnd"/>
+      <w:r>
+        <w:t xml:space="preserve"> also asked for a web application that would allow points of interest to be plotted on a map, this would be used by admin users.</w:t>
+      </w:r>
+    </w:p>
+    <w:p>
+      <w:r>
+        <w:t xml:space="preserve">There were not many technical limitations put in place within the project proposal from </w:t>
+      </w:r>
+      <w:proofErr w:type="spellStart"/>
+      <w:r>
+        <w:t>Sabisu</w:t>
+      </w:r>
+      <w:proofErr w:type="spellEnd"/>
+      <w:r>
+        <w:t>, all they asked for was an augmented reality Android application, and an admin web application to go along with it. This meant that the project could be approached with any methods or technologies that would best suit the given task.</w:t>
       </w:r>
     </w:p>
     <w:p>
@@ -1435,7 +1456,23 @@
     </w:p>
     <w:p>
       <w:r>
-        <w:t xml:space="preserve">For Android development there are a number of language and libraries that can be used. After some research there </w:t>
+        <w:t xml:space="preserve">For Android </w:t>
+      </w:r>
+      <w:proofErr w:type="gramStart"/>
+      <w:r>
+        <w:t>development</w:t>
+      </w:r>
+      <w:proofErr w:type="gramEnd"/>
+      <w:r>
+        <w:t xml:space="preserve"> there are a number of language and libraries that can be used. After some </w:t>
+      </w:r>
+      <w:proofErr w:type="gramStart"/>
+      <w:r>
+        <w:t>research</w:t>
+      </w:r>
+      <w:proofErr w:type="gramEnd"/>
+      <w:r>
+        <w:t xml:space="preserve"> there </w:t>
       </w:r>
       <w:r>
         <w:t>were a number of languages that seemed to be popular and potentially suitable for the project, these included:</w:t>
@@ -1479,8 +1516,13 @@
           <w:numId w:val="6"/>
         </w:numPr>
       </w:pPr>
-      <w:r>
-        <w:t>Kotlin (Android SDK)</w:t>
+      <w:proofErr w:type="spellStart"/>
+      <w:r>
+        <w:t>Kotlin</w:t>
+      </w:r>
+      <w:proofErr w:type="spellEnd"/>
+      <w:r>
+        <w:t xml:space="preserve"> (Android SDK)</w:t>
       </w:r>
     </w:p>
     <w:p>
@@ -1492,7 +1534,15 @@
         </w:numPr>
       </w:pPr>
       <w:r>
-        <w:t>C#/Vuforia (Unity)</w:t>
+        <w:t>C#/</w:t>
+      </w:r>
+      <w:proofErr w:type="spellStart"/>
+      <w:r>
+        <w:t>Vuforia</w:t>
+      </w:r>
+      <w:proofErr w:type="spellEnd"/>
+      <w:r>
+        <w:t xml:space="preserve"> (Unity)</w:t>
       </w:r>
     </w:p>
     <w:p>
@@ -1535,7 +1585,15 @@
     </w:p>
     <w:p>
       <w:r>
-        <w:t xml:space="preserve">During the initial research period the head of Sabisu suggested that the </w:t>
+        <w:t xml:space="preserve">During the initial research period the head of </w:t>
+      </w:r>
+      <w:proofErr w:type="spellStart"/>
+      <w:r>
+        <w:t>Sabisu</w:t>
+      </w:r>
+      <w:proofErr w:type="spellEnd"/>
+      <w:r>
+        <w:t xml:space="preserve"> suggested that the </w:t>
       </w:r>
       <w:r>
         <w:rPr>
@@ -1546,12 +1604,14 @@
       <w:r>
         <w:t xml:space="preserve"> engine could provide a solid method for creating augmented reality applications. With some research, it was found that there is a library for Unity called </w:t>
       </w:r>
+      <w:proofErr w:type="spellStart"/>
       <w:r>
         <w:rPr>
           <w:highlight w:val="yellow"/>
         </w:rPr>
         <w:t>Vuforia</w:t>
       </w:r>
+      <w:proofErr w:type="spellEnd"/>
       <w:r>
         <w:t xml:space="preserve"> which provides an easy way to add augmented reality and image recognition to an application. However</w:t>
       </w:r>
@@ -1562,22 +1622,76 @@
         <w:t xml:space="preserve"> for the image recognition to work it had to have kn</w:t>
       </w:r>
       <w:r>
-        <w:t>owledge of the shape beforehand and shapes had to be complex to enable more accurate recognition. As this application would be looking at 3D shapes such as tanks and pipes it was clear that using Vuforia would not work.</w:t>
-      </w:r>
-    </w:p>
-    <w:p>
-      <w:r>
-        <w:t xml:space="preserve">The most popular language for Android development is Java, it is the language used by Google’s Android SDK. Therefore, a Java based language was chosen as the language for the creation of the project. Kotlin was chosen as it complies down to Java bytecode so it will run on the JVM and it can also work alongside any existing Java libraries. The advantage of Kotlin for Android development is that it removes some of the potential drawbacks of Java such as, null pointer exceptions and having to </w:t>
-      </w:r>
-      <w:r>
-        <w:t>reference every Android component by using the findViewById method.</w:t>
+        <w:t>owledge of the shape beforehand and shapes had to be complex to enable mo</w:t>
+      </w:r>
+      <w:r>
+        <w:t>re accurate recognition. As the</w:t>
+      </w:r>
+      <w:r>
+        <w:t xml:space="preserve"> </w:t>
+      </w:r>
+      <w:proofErr w:type="gramStart"/>
+      <w:r>
+        <w:t>application</w:t>
+      </w:r>
+      <w:proofErr w:type="gramEnd"/>
+      <w:r>
+        <w:t xml:space="preserve"> would be looking at 3D shapes such as tanks and pipes it was clear that using </w:t>
+      </w:r>
+      <w:proofErr w:type="spellStart"/>
+      <w:r>
+        <w:t>Vuforia</w:t>
+      </w:r>
+      <w:proofErr w:type="spellEnd"/>
+      <w:r>
+        <w:t xml:space="preserve"> would not work.</w:t>
+      </w:r>
+    </w:p>
+    <w:p>
+      <w:r>
+        <w:t xml:space="preserve">The most popular language for Android development is Java, it is the language used by Google’s Android SDK. Therefore, a Java based language was chosen as the language for the creation of the project. </w:t>
+      </w:r>
+      <w:proofErr w:type="spellStart"/>
+      <w:r>
+        <w:t>Kotlin</w:t>
+      </w:r>
+      <w:proofErr w:type="spellEnd"/>
+      <w:r>
+        <w:t xml:space="preserve"> was chosen as it complies down to Java bytecode so it will run on the JVM and it can also work alongside any existing Java libraries. The advantage of </w:t>
+      </w:r>
+      <w:proofErr w:type="spellStart"/>
+      <w:r>
+        <w:t>Kotlin</w:t>
+      </w:r>
+      <w:proofErr w:type="spellEnd"/>
+      <w:r>
+        <w:t xml:space="preserve"> for Android development is that it removes some of the potential drawbacks of Java such as, null pointer exceptions and having to </w:t>
+      </w:r>
+      <w:r>
+        <w:t xml:space="preserve">reference every Android component by using the </w:t>
+      </w:r>
+      <w:proofErr w:type="spellStart"/>
+      <w:r>
+        <w:t>findViewById</w:t>
+      </w:r>
+      <w:proofErr w:type="spellEnd"/>
+      <w:r>
+        <w:t xml:space="preserve"> method.</w:t>
       </w:r>
       <w:r>
         <w:t xml:space="preserve"> Due to the advantages </w:t>
       </w:r>
       <w:r>
         <w:lastRenderedPageBreak/>
-        <w:t>that Kotlin provides it is the language that has been chosen for the development of the Android application.</w:t>
+        <w:t xml:space="preserve">that </w:t>
+      </w:r>
+      <w:proofErr w:type="spellStart"/>
+      <w:r>
+        <w:t>Kotlin</w:t>
+      </w:r>
+      <w:proofErr w:type="spellEnd"/>
+      <w:r>
+        <w:t xml:space="preserve"> provides it is the language that has been chosen for the development of the Android application.</w:t>
       </w:r>
     </w:p>
     <w:p>
@@ -1654,15 +1768,63 @@
     </w:p>
     <w:p>
       <w:r>
-        <w:t xml:space="preserve">For Android development there really is only one IDE to use, Android Studio. Android Studio is the official IDE supported by Google and it provides all the tools necessary for creating an Android application. Although most Android development is done in Java, Android Studio provides support </w:t>
-      </w:r>
-      <w:r>
-        <w:t>for the Kotlin plugin which allows code to be translated from Java to Kotlin, as well as providing code completion for Kotlin.</w:t>
-      </w:r>
-    </w:p>
-    <w:p>
-      <w:r>
-        <w:t>For the web development aspects of the projet, Visual Studio was used. Visual Studio was chosen because it is widely used within in the industry and university so is therefore very familiar. Visual Studio provides support for a lot of different languages including the ones needed for this project which are HTML, CSS and Javascript.</w:t>
+        <w:t xml:space="preserve">For Android </w:t>
+      </w:r>
+      <w:proofErr w:type="gramStart"/>
+      <w:r>
+        <w:t>development</w:t>
+      </w:r>
+      <w:proofErr w:type="gramEnd"/>
+      <w:r>
+        <w:t xml:space="preserve"> there really is only one IDE to use, Android Studio. Android Studio is the official IDE supported by Google and it provides all the tools necessary for creating an Android application. Although most Android development is done in Java, Android Studio provides support </w:t>
+      </w:r>
+      <w:r>
+        <w:t xml:space="preserve">for the </w:t>
+      </w:r>
+      <w:proofErr w:type="spellStart"/>
+      <w:r>
+        <w:t>Kotlin</w:t>
+      </w:r>
+      <w:proofErr w:type="spellEnd"/>
+      <w:r>
+        <w:t xml:space="preserve"> plugin which allows code to be translated from Java to </w:t>
+      </w:r>
+      <w:proofErr w:type="spellStart"/>
+      <w:r>
+        <w:t>Kotlin</w:t>
+      </w:r>
+      <w:proofErr w:type="spellEnd"/>
+      <w:r>
+        <w:t xml:space="preserve">, as well as providing code completion for </w:t>
+      </w:r>
+      <w:proofErr w:type="spellStart"/>
+      <w:r>
+        <w:t>Kotlin</w:t>
+      </w:r>
+      <w:proofErr w:type="spellEnd"/>
+      <w:r>
+        <w:t>.</w:t>
+      </w:r>
+    </w:p>
+    <w:p>
+      <w:r>
+        <w:t xml:space="preserve">For the web development aspects of the </w:t>
+      </w:r>
+      <w:proofErr w:type="spellStart"/>
+      <w:r>
+        <w:t>projet</w:t>
+      </w:r>
+      <w:proofErr w:type="spellEnd"/>
+      <w:r>
+        <w:t xml:space="preserve">, Visual Studio was used. Visual Studio was chosen because it is widely used within in the industry and university so is therefore very familiar. Visual Studio provides support for a lot of different languages including the ones needed for this project which are HTML, CSS and </w:t>
+      </w:r>
+      <w:proofErr w:type="spellStart"/>
+      <w:r>
+        <w:t>Javascript</w:t>
+      </w:r>
+      <w:proofErr w:type="spellEnd"/>
+      <w:r>
+        <w:t>.</w:t>
       </w:r>
     </w:p>
     <w:p>
@@ -1680,21 +1842,19 @@
       <w:r>
         <w:t>,</w:t>
       </w:r>
-      <w:bookmarkStart w:id="4" w:name="_GoBack"/>
+      <w:r>
+        <w:t xml:space="preserve"> SQL Server was used for storing any data that the applications will access.</w:t>
+      </w:r>
+    </w:p>
+    <w:p>
+      <w:pPr>
+        <w:pStyle w:val="Heading2"/>
+      </w:pPr>
+      <w:bookmarkStart w:id="4" w:name="_Toc477162722"/>
+      <w:r>
+        <w:t>Requirements</w:t>
+      </w:r>
       <w:bookmarkEnd w:id="4"/>
-      <w:r>
-        <w:t xml:space="preserve"> SQL Server was used for storing any data that the applications will access.</w:t>
-      </w:r>
-    </w:p>
-    <w:p>
-      <w:pPr>
-        <w:pStyle w:val="Heading2"/>
-      </w:pPr>
-      <w:bookmarkStart w:id="5" w:name="_Toc477162722"/>
-      <w:r>
-        <w:t>Requirements</w:t>
-      </w:r>
-      <w:bookmarkEnd w:id="5"/>
     </w:p>
     <w:p>
       <w:r>
@@ -1704,19 +1864,45 @@
         <w:t>several</w:t>
       </w:r>
       <w:r>
-        <w:t xml:space="preserve"> requirements, some were necessary and some were just “nice to haves”. After analysing the requirements provided, it was clear that it would not be possible to complete them all in time and some of them would not be possible to work on outside of the Sabisu offices. Therefore, it was necessary to remove any requirements that would not be feasible as well as anything that would not be implemented in time and would not affect the end product too much. To categorise and prioritise the requirements the </w:t>
-      </w:r>
+        <w:t xml:space="preserve"> requirements, some were necessary and some were just “nice to haves”. After analysing the requirements provided, it was clear that it would not be possible to complete them all in time and some of them would not be possible to work on outside of the </w:t>
+      </w:r>
+      <w:proofErr w:type="spellStart"/>
+      <w:r>
+        <w:t>Sabisu</w:t>
+      </w:r>
+      <w:proofErr w:type="spellEnd"/>
+      <w:r>
+        <w:t xml:space="preserve"> offices. Therefore, it was necessary to remove any requirements that would not be feasible as well as anything that would not be implemented in time and would not affect the </w:t>
+      </w:r>
+      <w:proofErr w:type="gramStart"/>
+      <w:r>
+        <w:t>end product</w:t>
+      </w:r>
+      <w:proofErr w:type="gramEnd"/>
+      <w:r>
+        <w:t xml:space="preserve"> too much. To categorise and prioritise the requirements the </w:t>
+      </w:r>
+      <w:proofErr w:type="spellStart"/>
       <w:r>
         <w:rPr>
           <w:highlight w:val="yellow"/>
         </w:rPr>
         <w:t>MoSCoW</w:t>
       </w:r>
+      <w:proofErr w:type="spellEnd"/>
       <w:r>
         <w:t xml:space="preserve"> (Must have</w:t>
       </w:r>
       <w:r>
-        <w:t>, Should have, Could have, Will not</w:t>
+        <w:t xml:space="preserve">, </w:t>
+      </w:r>
+      <w:proofErr w:type="gramStart"/>
+      <w:r>
+        <w:t>Should</w:t>
+      </w:r>
+      <w:proofErr w:type="gramEnd"/>
+      <w:r>
+        <w:t xml:space="preserve"> have, Could have, Will not</w:t>
       </w:r>
       <w:r>
         <w:t xml:space="preserve"> have) system was used, this ensured that if all of the minimum requirements were met then a shippable product would be produced. Requirements that come under “must have” are requirements that would make the project useless if they were not included. Requirements that come under “should have” are requirements that are important to the project </w:t>
@@ -1744,23 +1930,39 @@
         <w:t>, they may add more polish or functionality to the project but are less important than “should have” requirements.</w:t>
       </w:r>
       <w:r>
-        <w:t xml:space="preserve"> Anything that falls under “will not have” will not be done in this release, they are items that are feasible but will not be able to be included in the given time period.</w:t>
-      </w:r>
-    </w:p>
-    <w:p>
-      <w:r>
-        <w:t xml:space="preserve">For example, one of the requirements was to have it connect with the Sabisu platform to integrate with some of their APIs. However, this would require having a VPN for their network during development and it is not a feature that is necessary for the application to work. </w:t>
+        <w:t xml:space="preserve"> Anything that falls under “will not have” will not be done in this release, they are items that are feasible but will not be able to be included in the given </w:t>
+      </w:r>
+      <w:proofErr w:type="gramStart"/>
+      <w:r>
+        <w:t>time period</w:t>
+      </w:r>
+      <w:proofErr w:type="gramEnd"/>
+      <w:r>
+        <w:t>.</w:t>
+      </w:r>
+    </w:p>
+    <w:p>
+      <w:r>
+        <w:t xml:space="preserve">For example, one of the requirements was to have it connect with the </w:t>
+      </w:r>
+      <w:proofErr w:type="spellStart"/>
+      <w:r>
+        <w:t>Sabisu</w:t>
+      </w:r>
+      <w:proofErr w:type="spellEnd"/>
+      <w:r>
+        <w:t xml:space="preserve"> platform to integrate with some of their APIs. However, this would require having a VPN for their network during development and it is not a feature that is necessary for the application to work. </w:t>
       </w:r>
     </w:p>
     <w:p>
       <w:pPr>
         <w:pStyle w:val="Heading3"/>
       </w:pPr>
-      <w:bookmarkStart w:id="6" w:name="_Toc477162723"/>
+      <w:bookmarkStart w:id="5" w:name="_Toc477162723"/>
       <w:r>
         <w:t>Must</w:t>
       </w:r>
-      <w:bookmarkEnd w:id="6"/>
+      <w:bookmarkEnd w:id="5"/>
     </w:p>
     <w:p>
       <w:pPr>
@@ -1898,11 +2100,11 @@
       <w:pPr>
         <w:pStyle w:val="Heading3"/>
       </w:pPr>
-      <w:bookmarkStart w:id="7" w:name="_Toc477162724"/>
+      <w:bookmarkStart w:id="6" w:name="_Toc477162724"/>
       <w:r>
         <w:t>Should</w:t>
       </w:r>
-      <w:bookmarkEnd w:id="7"/>
+      <w:bookmarkEnd w:id="6"/>
     </w:p>
     <w:p>
       <w:pPr>
@@ -1932,11 +2134,11 @@
       <w:pPr>
         <w:pStyle w:val="Heading3"/>
       </w:pPr>
-      <w:bookmarkStart w:id="8" w:name="_Toc477162725"/>
+      <w:bookmarkStart w:id="7" w:name="_Toc477162725"/>
       <w:r>
         <w:t>Could</w:t>
       </w:r>
-      <w:bookmarkEnd w:id="8"/>
+      <w:bookmarkEnd w:id="7"/>
     </w:p>
     <w:p>
       <w:pPr>
@@ -1966,11 +2168,11 @@
       <w:pPr>
         <w:pStyle w:val="Heading3"/>
       </w:pPr>
-      <w:bookmarkStart w:id="9" w:name="_Toc477162726"/>
+      <w:bookmarkStart w:id="8" w:name="_Toc477162726"/>
       <w:r>
         <w:t>Won’t have this time</w:t>
       </w:r>
-      <w:bookmarkEnd w:id="9"/>
+      <w:bookmarkEnd w:id="8"/>
     </w:p>
     <w:p>
       <w:pPr>
@@ -1981,7 +2183,15 @@
         </w:numPr>
       </w:pPr>
       <w:r>
-        <w:t>The Android application won’t have connectivity to enable Sabisu log ins</w:t>
+        <w:t xml:space="preserve">The Android application won’t have connectivity to enable </w:t>
+      </w:r>
+      <w:proofErr w:type="spellStart"/>
+      <w:r>
+        <w:t>Sabisu</w:t>
+      </w:r>
+      <w:proofErr w:type="spellEnd"/>
+      <w:r>
+        <w:t xml:space="preserve"> log ins</w:t>
       </w:r>
     </w:p>
     <w:p>
@@ -1993,7 +2203,15 @@
         </w:numPr>
       </w:pPr>
       <w:r>
-        <w:t xml:space="preserve">The Android application won’t use the Sabisu API’s </w:t>
+        <w:t xml:space="preserve">The Android application won’t use the </w:t>
+      </w:r>
+      <w:proofErr w:type="spellStart"/>
+      <w:r>
+        <w:t>Sabisu</w:t>
+      </w:r>
+      <w:proofErr w:type="spellEnd"/>
+      <w:r>
+        <w:t xml:space="preserve"> API’s </w:t>
       </w:r>
     </w:p>
     <w:p/>
@@ -2001,30 +2219,95 @@
       <w:pPr>
         <w:pStyle w:val="Heading1"/>
       </w:pPr>
-      <w:bookmarkStart w:id="10" w:name="_Toc477162721"/>
-      <w:r>
+      <w:bookmarkStart w:id="9" w:name="_Toc477162721"/>
+      <w:r>
+        <w:lastRenderedPageBreak/>
         <w:t>Design</w:t>
       </w:r>
+      <w:bookmarkEnd w:id="9"/>
+    </w:p>
+    <w:p>
+      <w:pPr>
+        <w:pStyle w:val="Heading2"/>
+      </w:pPr>
+      <w:r>
+        <w:t>Mock-up designs</w:t>
+      </w:r>
+    </w:p>
+    <w:p>
+      <w:r>
+        <w:rPr>
+          <w:noProof/>
+          <w:lang w:eastAsia="en-GB"/>
+        </w:rPr>
+        <w:drawing>
+          <wp:inline distT="0" distB="0" distL="0" distR="0">
+            <wp:extent cx="5731510" cy="2902184"/>
+            <wp:effectExtent l="0" t="0" r="2540" b="0"/>
+            <wp:docPr id="1" name="Picture 1" descr="C:\Users\Matthew\AppData\Local\Microsoft\Windows\INetCacheContent.Word\PlantView MainActivity -  not expanded (1).jpg"/>
+            <wp:cNvGraphicFramePr>
+              <a:graphicFrameLocks xmlns:a="http://schemas.openxmlformats.org/drawingml/2006/main" noChangeAspect="1"/>
+            </wp:cNvGraphicFramePr>
+            <a:graphic xmlns:a="http://schemas.openxmlformats.org/drawingml/2006/main">
+              <a:graphicData uri="http://schemas.openxmlformats.org/drawingml/2006/picture">
+                <pic:pic xmlns:pic="http://schemas.openxmlformats.org/drawingml/2006/picture">
+                  <pic:nvPicPr>
+                    <pic:cNvPr id="0" name="Picture 1" descr="C:\Users\Matthew\AppData\Local\Microsoft\Windows\INetCacheContent.Word\PlantView MainActivity -  not expanded (1).jpg"/>
+                    <pic:cNvPicPr>
+                      <a:picLocks noChangeAspect="1" noChangeArrowheads="1"/>
+                    </pic:cNvPicPr>
+                  </pic:nvPicPr>
+                  <pic:blipFill>
+                    <a:blip r:embed="rId8">
+                      <a:extLst>
+                        <a:ext uri="{28A0092B-C50C-407E-A947-70E740481C1C}">
+                          <a14:useLocalDpi xmlns:a14="http://schemas.microsoft.com/office/drawing/2010/main" val="0"/>
+                        </a:ext>
+                      </a:extLst>
+                    </a:blip>
+                    <a:srcRect/>
+                    <a:stretch>
+                      <a:fillRect/>
+                    </a:stretch>
+                  </pic:blipFill>
+                  <pic:spPr bwMode="auto">
+                    <a:xfrm>
+                      <a:off x="0" y="0"/>
+                      <a:ext cx="5731510" cy="2902184"/>
+                    </a:xfrm>
+                    <a:prstGeom prst="rect">
+                      <a:avLst/>
+                    </a:prstGeom>
+                    <a:noFill/>
+                    <a:ln>
+                      <a:noFill/>
+                    </a:ln>
+                  </pic:spPr>
+                </pic:pic>
+              </a:graphicData>
+            </a:graphic>
+          </wp:inline>
+        </w:drawing>
+      </w:r>
+    </w:p>
+    <w:p>
+      <w:pPr>
+        <w:pStyle w:val="Heading1"/>
+      </w:pPr>
+      <w:r>
+        <w:t>Implementation</w:t>
+      </w:r>
+    </w:p>
+    <w:p/>
+    <w:p>
+      <w:pPr>
+        <w:pStyle w:val="Heading1"/>
+      </w:pPr>
+      <w:r>
+        <w:t>Testing &amp; Evaluation</w:t>
+      </w:r>
+      <w:bookmarkStart w:id="10" w:name="_GoBack"/>
       <w:bookmarkEnd w:id="10"/>
-    </w:p>
-    <w:p/>
-    <w:p>
-      <w:pPr>
-        <w:pStyle w:val="Heading1"/>
-      </w:pPr>
-      <w:r>
-        <w:t>Implementation</w:t>
-      </w:r>
-    </w:p>
-    <w:p/>
-    <w:p>
-      <w:pPr>
-        <w:pStyle w:val="Heading1"/>
-      </w:pPr>
-      <w:r>
-        <w:lastRenderedPageBreak/>
-        <w:t>Testing &amp; Evaluation</w:t>
-      </w:r>
     </w:p>
     <w:p/>
     <w:p>
@@ -3677,7 +3960,7 @@
 </file>
 
 <file path=customXml/itemProps1.xml><?xml version="1.0" encoding="utf-8"?>
-<ds:datastoreItem xmlns:ds="http://schemas.openxmlformats.org/officeDocument/2006/customXml" ds:itemID="{139DF429-B4FE-45DD-9ABD-294ADCDA966F}">
+<ds:datastoreItem xmlns:ds="http://schemas.openxmlformats.org/officeDocument/2006/customXml" ds:itemID="{2EB7ADEA-CA7B-43FC-BD1B-328C27E18F50}">
   <ds:schemaRefs>
     <ds:schemaRef ds:uri="http://schemas.openxmlformats.org/officeDocument/2006/bibliography"/>
   </ds:schemaRefs>

--- a/Plant view.docx
+++ b/Plant view.docx
@@ -1356,15 +1356,7 @@
     </w:p>
     <w:p>
       <w:r>
-        <w:t xml:space="preserve">The project proposal was initially provided by a local company, </w:t>
-      </w:r>
-      <w:proofErr w:type="spellStart"/>
-      <w:r>
-        <w:t>Sabisu</w:t>
-      </w:r>
-      <w:proofErr w:type="spellEnd"/>
-      <w:r>
-        <w:t xml:space="preserve">, who develop reporting tools for customers within the oil and gas industry. They were looking for an augmented reality Android application that would allow </w:t>
+        <w:t xml:space="preserve">The project proposal was initially provided by a local company, Sabisu, who develop reporting tools for customers within the oil and gas industry. They were looking for an augmented reality Android application that would allow </w:t>
       </w:r>
       <w:r>
         <w:t xml:space="preserve">a user on an industrial site to walk around with </w:t>
@@ -1372,26 +1364,13 @@
       <w:r>
         <w:t xml:space="preserve">a tablet and view information on what was around them. </w:t>
       </w:r>
-      <w:proofErr w:type="spellStart"/>
-      <w:r>
-        <w:t>Sabisu</w:t>
-      </w:r>
-      <w:proofErr w:type="spellEnd"/>
-      <w:r>
-        <w:t xml:space="preserve"> also asked for a web application that would allow points of interest to be plotted on a map, this would be used by admin users.</w:t>
-      </w:r>
-    </w:p>
-    <w:p>
-      <w:r>
-        <w:t xml:space="preserve">There were not many technical limitations put in place within the project proposal from </w:t>
-      </w:r>
-      <w:proofErr w:type="spellStart"/>
-      <w:r>
-        <w:t>Sabisu</w:t>
-      </w:r>
-      <w:proofErr w:type="spellEnd"/>
-      <w:r>
-        <w:t>, all they asked for was an augmented reality Android application, and an admin web application to go along with it. This meant that the project could be approached with any methods or technologies that would best suit the given task.</w:t>
+      <w:r>
+        <w:t>Sabisu also asked for a web application that would allow points of interest to be plotted on a map, this would be used by admin users.</w:t>
+      </w:r>
+    </w:p>
+    <w:p>
+      <w:r>
+        <w:t>There were not many technical limitations put in place within the project proposal from Sabisu, all they asked for was an augmented reality Android application, and an admin web application to go along with it. This meant that the project could be approached with any methods or technologies that would best suit the given task.</w:t>
       </w:r>
     </w:p>
     <w:p>
@@ -1456,23 +1435,7 @@
     </w:p>
     <w:p>
       <w:r>
-        <w:t xml:space="preserve">For Android </w:t>
-      </w:r>
-      <w:proofErr w:type="gramStart"/>
-      <w:r>
-        <w:t>development</w:t>
-      </w:r>
-      <w:proofErr w:type="gramEnd"/>
-      <w:r>
-        <w:t xml:space="preserve"> there are a number of language and libraries that can be used. After some </w:t>
-      </w:r>
-      <w:proofErr w:type="gramStart"/>
-      <w:r>
-        <w:t>research</w:t>
-      </w:r>
-      <w:proofErr w:type="gramEnd"/>
-      <w:r>
-        <w:t xml:space="preserve"> there </w:t>
+        <w:t xml:space="preserve">For Android development there are a number of language and libraries that can be used. After some research there </w:t>
       </w:r>
       <w:r>
         <w:t>were a number of languages that seemed to be popular and potentially suitable for the project, these included:</w:t>
@@ -1516,13 +1479,8 @@
           <w:numId w:val="6"/>
         </w:numPr>
       </w:pPr>
-      <w:proofErr w:type="spellStart"/>
-      <w:r>
-        <w:t>Kotlin</w:t>
-      </w:r>
-      <w:proofErr w:type="spellEnd"/>
-      <w:r>
-        <w:t xml:space="preserve"> (Android SDK)</w:t>
+      <w:r>
+        <w:t>Kotlin (Android SDK)</w:t>
       </w:r>
     </w:p>
     <w:p>
@@ -1534,15 +1492,7 @@
         </w:numPr>
       </w:pPr>
       <w:r>
-        <w:t>C#/</w:t>
-      </w:r>
-      <w:proofErr w:type="spellStart"/>
-      <w:r>
-        <w:t>Vuforia</w:t>
-      </w:r>
-      <w:proofErr w:type="spellEnd"/>
-      <w:r>
-        <w:t xml:space="preserve"> (Unity)</w:t>
+        <w:t>C#/Vuforia (Unity)</w:t>
       </w:r>
     </w:p>
     <w:p>
@@ -1585,15 +1535,7 @@
     </w:p>
     <w:p>
       <w:r>
-        <w:t xml:space="preserve">During the initial research period the head of </w:t>
-      </w:r>
-      <w:proofErr w:type="spellStart"/>
-      <w:r>
-        <w:t>Sabisu</w:t>
-      </w:r>
-      <w:proofErr w:type="spellEnd"/>
-      <w:r>
-        <w:t xml:space="preserve"> suggested that the </w:t>
+        <w:t xml:space="preserve">During the initial research period the head of Sabisu suggested that the </w:t>
       </w:r>
       <w:r>
         <w:rPr>
@@ -1604,14 +1546,12 @@
       <w:r>
         <w:t xml:space="preserve"> engine could provide a solid method for creating augmented reality applications. With some research, it was found that there is a library for Unity called </w:t>
       </w:r>
-      <w:proofErr w:type="spellStart"/>
       <w:r>
         <w:rPr>
           <w:highlight w:val="yellow"/>
         </w:rPr>
         <w:t>Vuforia</w:t>
       </w:r>
-      <w:proofErr w:type="spellEnd"/>
       <w:r>
         <w:t xml:space="preserve"> which provides an easy way to add augmented reality and image recognition to an application. However</w:t>
       </w:r>
@@ -1628,70 +1568,86 @@
         <w:t>re accurate recognition. As the</w:t>
       </w:r>
       <w:r>
+        <w:t xml:space="preserve"> application would be looking at 3D shapes such as tanks and pipes it was clear that using Vuforia would not work.</w:t>
+      </w:r>
+    </w:p>
+    <w:p>
+      <w:r>
+        <w:t xml:space="preserve">The most popular language for Android development is Java, it is the language used by Google’s Android SDK. Therefore, a Java based language was chosen as the language for the creation of the project. Kotlin was chosen as it complies down to Java bytecode so it will run on the JVM and it can also work alongside any existing Java libraries. The advantage of Kotlin for Android development is that it removes some of the potential drawbacks of Java such as, null pointer exceptions and having to </w:t>
+      </w:r>
+      <w:r>
+        <w:t>reference every Android component by using the findViewById method.</w:t>
+      </w:r>
+      <w:r>
+        <w:t xml:space="preserve"> Due to the advantages </w:t>
+      </w:r>
+      <w:r>
+        <w:lastRenderedPageBreak/>
+        <w:t>that Kotlin provides it is the language that has been chosen for the development of the Android application.</w:t>
+      </w:r>
+    </w:p>
+    <w:p>
+      <w:pPr>
+        <w:pStyle w:val="Heading3"/>
+      </w:pPr>
+      <w:r>
+        <w:t>Web Service Development Language</w:t>
+      </w:r>
+    </w:p>
+    <w:p>
+      <w:r>
+        <w:t xml:space="preserve">The project contains two separate web services, one to store and retrieve the </w:t>
+      </w:r>
+      <w:r>
+        <w:t>geo-location points for both the web application and the Android application. The other web service retrieves the da</w:t>
+      </w:r>
+      <w:r>
+        <w:t>ta about a given location, this data will be stored in an SQL database.</w:t>
+      </w:r>
+    </w:p>
+    <w:p>
+      <w:r>
+        <w:t xml:space="preserve">When developing a web service there is a large range of </w:t>
+      </w:r>
+      <w:r>
+        <w:t xml:space="preserve">languages that could have been used. However, the two that came to mind first were C# .NET and Node.js. </w:t>
+      </w:r>
+    </w:p>
+    <w:p>
+      <w:r>
+        <w:t>C# .NET was a potential candidate as it has all the features that would be required and being a Microsoft product it had good integration with SQL server using Entity Framework. Furthermore, since C# has been around for seventeen years it is a mature and widely used language with plenty of support.</w:t>
+      </w:r>
+      <w:r>
         <w:t xml:space="preserve"> </w:t>
       </w:r>
-      <w:proofErr w:type="gramStart"/>
-      <w:r>
-        <w:t>application</w:t>
-      </w:r>
-      <w:proofErr w:type="gramEnd"/>
-      <w:r>
-        <w:t xml:space="preserve"> would be looking at 3D shapes such as tanks and pipes it was clear that using </w:t>
-      </w:r>
-      <w:proofErr w:type="spellStart"/>
-      <w:r>
-        <w:t>Vuforia</w:t>
-      </w:r>
-      <w:proofErr w:type="spellEnd"/>
-      <w:r>
-        <w:t xml:space="preserve"> would not work.</w:t>
-      </w:r>
-    </w:p>
-    <w:p>
-      <w:r>
-        <w:t xml:space="preserve">The most popular language for Android development is Java, it is the language used by Google’s Android SDK. Therefore, a Java based language was chosen as the language for the creation of the project. </w:t>
-      </w:r>
-      <w:proofErr w:type="spellStart"/>
-      <w:r>
-        <w:t>Kotlin</w:t>
-      </w:r>
-      <w:proofErr w:type="spellEnd"/>
-      <w:r>
-        <w:t xml:space="preserve"> was chosen as it complies down to Java bytecode so it will run on the JVM and it can also work alongside any existing Java libraries. The advantage of </w:t>
-      </w:r>
-      <w:proofErr w:type="spellStart"/>
-      <w:r>
-        <w:t>Kotlin</w:t>
-      </w:r>
-      <w:proofErr w:type="spellEnd"/>
-      <w:r>
-        <w:t xml:space="preserve"> for Android development is that it removes some of the potential drawbacks of Java such as, null pointer exceptions and having to </w:t>
-      </w:r>
-      <w:r>
-        <w:t xml:space="preserve">reference every Android component by using the </w:t>
-      </w:r>
-      <w:proofErr w:type="spellStart"/>
-      <w:r>
-        <w:t>findViewById</w:t>
-      </w:r>
-      <w:proofErr w:type="spellEnd"/>
-      <w:r>
-        <w:t xml:space="preserve"> method.</w:t>
-      </w:r>
-      <w:r>
-        <w:t xml:space="preserve"> Due to the advantages </w:t>
-      </w:r>
-      <w:r>
-        <w:lastRenderedPageBreak/>
-        <w:t xml:space="preserve">that </w:t>
-      </w:r>
-      <w:proofErr w:type="spellStart"/>
-      <w:r>
-        <w:t>Kotlin</w:t>
-      </w:r>
-      <w:proofErr w:type="spellEnd"/>
-      <w:r>
-        <w:t xml:space="preserve"> provides it is the language that has been chosen for the development of the Android application.</w:t>
+    </w:p>
+    <w:p>
+      <w:r>
+        <w:t>Node.js is a more modern development language</w:t>
+      </w:r>
+      <w:r>
+        <w:t>, being initially released in 2009 and only coming into more widespread use within recent years. So</w:t>
+      </w:r>
+      <w:r>
+        <w:t>,</w:t>
+      </w:r>
+      <w:r>
+        <w:t xml:space="preserve"> due to the more modern technology being used it could be more appealing to </w:t>
+      </w:r>
+      <w:r>
+        <w:t xml:space="preserve">the industry. Furthermore Node.js is a very light weight solution and as both web services are just reading and writing data to databases </w:t>
+      </w:r>
+      <w:r>
+        <w:t>it appears</w:t>
+      </w:r>
+      <w:r>
+        <w:t xml:space="preserve"> something heavier like .NET would be too much as </w:t>
+      </w:r>
+      <w:r>
+        <w:t>most</w:t>
+      </w:r>
+      <w:r>
+        <w:t xml:space="preserve"> its features would not be utilised. </w:t>
       </w:r>
     </w:p>
     <w:p>
@@ -1699,150 +1655,38 @@
         <w:pStyle w:val="Heading3"/>
       </w:pPr>
       <w:r>
-        <w:t>Web Service Development Language</w:t>
-      </w:r>
-    </w:p>
-    <w:p>
-      <w:r>
-        <w:t xml:space="preserve">The project contains two separate web services, one to store and retrieve the </w:t>
-      </w:r>
-      <w:r>
-        <w:t>geo-location points for both the web application and the Android application. The other web service retrieves the da</w:t>
-      </w:r>
-      <w:r>
-        <w:t>ta about a given location, this data will be stored in an SQL database.</w:t>
-      </w:r>
-    </w:p>
-    <w:p>
-      <w:r>
-        <w:t xml:space="preserve">When developing a web service there is a large range of </w:t>
-      </w:r>
-      <w:r>
-        <w:t xml:space="preserve">languages that could have been used. However, the two that came to mind first were C# .NET and Node.js. </w:t>
-      </w:r>
-    </w:p>
-    <w:p>
-      <w:r>
-        <w:t>C# .NET was a potential candidate as it has all the features that would be required and being a Microsoft product it had good integration with SQL server using Entity Framework. Furthermore, since C# has been around for seventeen years it is a mature and widely used language with plenty of support.</w:t>
-      </w:r>
-      <w:r>
-        <w:t xml:space="preserve"> </w:t>
-      </w:r>
-    </w:p>
-    <w:p>
-      <w:r>
-        <w:t>Node.js is a more modern development language</w:t>
-      </w:r>
-      <w:r>
-        <w:t>, being initially released in 2009 and only coming into more widespread use within recent years. So</w:t>
+        <w:t>Integrated Development Environments (IDEs)</w:t>
+      </w:r>
+    </w:p>
+    <w:p>
+      <w:r>
+        <w:t xml:space="preserve">For Android development there really is only one IDE to use, Android Studio. Android Studio is the official IDE supported by Google and it provides all the tools necessary for creating an Android application. Although most Android development is done in Java, Android Studio provides support </w:t>
+      </w:r>
+      <w:r>
+        <w:t>for the Kotlin plugin which allows code to be translated from Java to Kotlin, as well as providing code completion for Kotlin.</w:t>
+      </w:r>
+    </w:p>
+    <w:p>
+      <w:r>
+        <w:t>For the web development aspects of the projet, Visual Studio was used. Visual Studio was chosen because it is widely used within in the industry and university so is therefore very familiar. Visual Studio provides support for a lot of different languages including the ones needed for this project which are HTML, CSS and Javascript.</w:t>
+      </w:r>
+    </w:p>
+    <w:p>
+      <w:pPr>
+        <w:pStyle w:val="Heading3"/>
+      </w:pPr>
+      <w:r>
+        <w:t>Data Storage</w:t>
+      </w:r>
+    </w:p>
+    <w:p>
+      <w:r>
+        <w:t>Storing the data that the project used came down to the choice between two different paradigms, SQL or No SQL. However, this project would not take need nor take advantage of any of the features of a No SQL data storage mechanism. For this reason</w:t>
       </w:r>
       <w:r>
         <w:t>,</w:t>
       </w:r>
       <w:r>
-        <w:t xml:space="preserve"> due to the more modern technology being used it could be more appealing to </w:t>
-      </w:r>
-      <w:r>
-        <w:t xml:space="preserve">the industry. Furthermore Node.js is a very light weight solution and as both web services are just reading and writing data to databases </w:t>
-      </w:r>
-      <w:r>
-        <w:t>it appears</w:t>
-      </w:r>
-      <w:r>
-        <w:t xml:space="preserve"> something heavier like .NET would be too much as </w:t>
-      </w:r>
-      <w:r>
-        <w:t>most</w:t>
-      </w:r>
-      <w:r>
-        <w:t xml:space="preserve"> its features would not be utilised. </w:t>
-      </w:r>
-    </w:p>
-    <w:p>
-      <w:pPr>
-        <w:pStyle w:val="Heading3"/>
-      </w:pPr>
-      <w:r>
-        <w:t>Integrated Development Environments (IDEs)</w:t>
-      </w:r>
-    </w:p>
-    <w:p>
-      <w:r>
-        <w:t xml:space="preserve">For Android </w:t>
-      </w:r>
-      <w:proofErr w:type="gramStart"/>
-      <w:r>
-        <w:t>development</w:t>
-      </w:r>
-      <w:proofErr w:type="gramEnd"/>
-      <w:r>
-        <w:t xml:space="preserve"> there really is only one IDE to use, Android Studio. Android Studio is the official IDE supported by Google and it provides all the tools necessary for creating an Android application. Although most Android development is done in Java, Android Studio provides support </w:t>
-      </w:r>
-      <w:r>
-        <w:t xml:space="preserve">for the </w:t>
-      </w:r>
-      <w:proofErr w:type="spellStart"/>
-      <w:r>
-        <w:t>Kotlin</w:t>
-      </w:r>
-      <w:proofErr w:type="spellEnd"/>
-      <w:r>
-        <w:t xml:space="preserve"> plugin which allows code to be translated from Java to </w:t>
-      </w:r>
-      <w:proofErr w:type="spellStart"/>
-      <w:r>
-        <w:t>Kotlin</w:t>
-      </w:r>
-      <w:proofErr w:type="spellEnd"/>
-      <w:r>
-        <w:t xml:space="preserve">, as well as providing code completion for </w:t>
-      </w:r>
-      <w:proofErr w:type="spellStart"/>
-      <w:r>
-        <w:t>Kotlin</w:t>
-      </w:r>
-      <w:proofErr w:type="spellEnd"/>
-      <w:r>
-        <w:t>.</w:t>
-      </w:r>
-    </w:p>
-    <w:p>
-      <w:r>
-        <w:t xml:space="preserve">For the web development aspects of the </w:t>
-      </w:r>
-      <w:proofErr w:type="spellStart"/>
-      <w:r>
-        <w:t>projet</w:t>
-      </w:r>
-      <w:proofErr w:type="spellEnd"/>
-      <w:r>
-        <w:t xml:space="preserve">, Visual Studio was used. Visual Studio was chosen because it is widely used within in the industry and university so is therefore very familiar. Visual Studio provides support for a lot of different languages including the ones needed for this project which are HTML, CSS and </w:t>
-      </w:r>
-      <w:proofErr w:type="spellStart"/>
-      <w:r>
-        <w:t>Javascript</w:t>
-      </w:r>
-      <w:proofErr w:type="spellEnd"/>
-      <w:r>
-        <w:t>.</w:t>
-      </w:r>
-    </w:p>
-    <w:p>
-      <w:pPr>
-        <w:pStyle w:val="Heading3"/>
-      </w:pPr>
-      <w:r>
-        <w:t>Data Storage</w:t>
-      </w:r>
-    </w:p>
-    <w:p>
-      <w:r>
-        <w:t>Storing the data that the project used came down to the choice between two different paradigms, SQL or No SQL. However, this project would not take need nor take advantage of any of the features of a No SQL data storage mechanism. For this reason</w:t>
-      </w:r>
-      <w:r>
-        <w:t>,</w:t>
-      </w:r>
-      <w:r>
         <w:t xml:space="preserve"> SQL Server was used for storing any data that the applications will access.</w:t>
       </w:r>
     </w:p>
@@ -1864,45 +1708,19 @@
         <w:t>several</w:t>
       </w:r>
       <w:r>
-        <w:t xml:space="preserve"> requirements, some were necessary and some were just “nice to haves”. After analysing the requirements provided, it was clear that it would not be possible to complete them all in time and some of them would not be possible to work on outside of the </w:t>
-      </w:r>
-      <w:proofErr w:type="spellStart"/>
-      <w:r>
-        <w:t>Sabisu</w:t>
-      </w:r>
-      <w:proofErr w:type="spellEnd"/>
-      <w:r>
-        <w:t xml:space="preserve"> offices. Therefore, it was necessary to remove any requirements that would not be feasible as well as anything that would not be implemented in time and would not affect the </w:t>
-      </w:r>
-      <w:proofErr w:type="gramStart"/>
-      <w:r>
-        <w:t>end product</w:t>
-      </w:r>
-      <w:proofErr w:type="gramEnd"/>
-      <w:r>
-        <w:t xml:space="preserve"> too much. To categorise and prioritise the requirements the </w:t>
-      </w:r>
-      <w:proofErr w:type="spellStart"/>
+        <w:t xml:space="preserve"> requirements, some were necessary and some were just “nice to haves”. After analysing the requirements provided, it was clear that it would not be possible to complete them all in time and some of them would not be possible to work on outside of the Sabisu offices. Therefore, it was necessary to remove any requirements that would not be feasible as well as anything that would not be implemented in time and would not affect the end product too much. To categorise and prioritise the requirements the </w:t>
+      </w:r>
       <w:r>
         <w:rPr>
           <w:highlight w:val="yellow"/>
         </w:rPr>
         <w:t>MoSCoW</w:t>
       </w:r>
-      <w:proofErr w:type="spellEnd"/>
       <w:r>
         <w:t xml:space="preserve"> (Must have</w:t>
       </w:r>
       <w:r>
-        <w:t xml:space="preserve">, </w:t>
-      </w:r>
-      <w:proofErr w:type="gramStart"/>
-      <w:r>
-        <w:t>Should</w:t>
-      </w:r>
-      <w:proofErr w:type="gramEnd"/>
-      <w:r>
-        <w:t xml:space="preserve"> have, Could have, Will not</w:t>
+        <w:t>, Should have, Could have, Will not</w:t>
       </w:r>
       <w:r>
         <w:t xml:space="preserve"> have) system was used, this ensured that if all of the minimum requirements were met then a shippable product would be produced. Requirements that come under “must have” are requirements that would make the project useless if they were not included. Requirements that come under “should have” are requirements that are important to the project </w:t>
@@ -1930,28 +1748,12 @@
         <w:t>, they may add more polish or functionality to the project but are less important than “should have” requirements.</w:t>
       </w:r>
       <w:r>
-        <w:t xml:space="preserve"> Anything that falls under “will not have” will not be done in this release, they are items that are feasible but will not be able to be included in the given </w:t>
-      </w:r>
-      <w:proofErr w:type="gramStart"/>
-      <w:r>
-        <w:t>time period</w:t>
-      </w:r>
-      <w:proofErr w:type="gramEnd"/>
-      <w:r>
-        <w:t>.</w:t>
-      </w:r>
-    </w:p>
-    <w:p>
-      <w:r>
-        <w:t xml:space="preserve">For example, one of the requirements was to have it connect with the </w:t>
-      </w:r>
-      <w:proofErr w:type="spellStart"/>
-      <w:r>
-        <w:t>Sabisu</w:t>
-      </w:r>
-      <w:proofErr w:type="spellEnd"/>
-      <w:r>
-        <w:t xml:space="preserve"> platform to integrate with some of their APIs. However, this would require having a VPN for their network during development and it is not a feature that is necessary for the application to work. </w:t>
+        <w:t xml:space="preserve"> Anything that falls under “will not have” will not be done in this release, they are items that are feasible but will not be able to be included in the given time period.</w:t>
+      </w:r>
+    </w:p>
+    <w:p>
+      <w:r>
+        <w:t xml:space="preserve">For example, one of the requirements was to have it connect with the Sabisu platform to integrate with some of their APIs. However, this would require having a VPN for their network during development and it is not a feature that is necessary for the application to work. </w:t>
       </w:r>
     </w:p>
     <w:p>
@@ -2183,15 +1985,7 @@
         </w:numPr>
       </w:pPr>
       <w:r>
-        <w:t xml:space="preserve">The Android application won’t have connectivity to enable </w:t>
-      </w:r>
-      <w:proofErr w:type="spellStart"/>
-      <w:r>
-        <w:t>Sabisu</w:t>
-      </w:r>
-      <w:proofErr w:type="spellEnd"/>
-      <w:r>
-        <w:t xml:space="preserve"> log ins</w:t>
+        <w:t>The Android application won’t have connectivity to enable Sabisu log ins</w:t>
       </w:r>
     </w:p>
     <w:p>
@@ -2203,15 +1997,7 @@
         </w:numPr>
       </w:pPr>
       <w:r>
-        <w:t xml:space="preserve">The Android application won’t use the </w:t>
-      </w:r>
-      <w:proofErr w:type="spellStart"/>
-      <w:r>
-        <w:t>Sabisu</w:t>
-      </w:r>
-      <w:proofErr w:type="spellEnd"/>
-      <w:r>
-        <w:t xml:space="preserve"> API’s </w:t>
+        <w:t xml:space="preserve">The Android application won’t use the Sabisu API’s </w:t>
       </w:r>
     </w:p>
     <w:p/>
@@ -2291,23 +2077,47 @@
       </w:r>
     </w:p>
     <w:p>
-      <w:pPr>
-        <w:pStyle w:val="Heading1"/>
-      </w:pPr>
-      <w:r>
-        <w:t>Implementation</w:t>
-      </w:r>
-    </w:p>
-    <w:p/>
-    <w:p>
-      <w:pPr>
-        <w:pStyle w:val="Heading1"/>
-      </w:pPr>
-      <w:r>
-        <w:t>Testing &amp; Evaluation</w:t>
+      <w:r>
+        <w:t xml:space="preserve">When designing the user interface, it was important to keep in mind the use case of the application. As it was initially intended to be used in an industrial setting where the user would be walking around outside, the user interface needed to be simple to use. </w:t>
+      </w:r>
+    </w:p>
+    <w:p>
+      <w:r>
+        <w:t>To meet these criteria the entire user interface consists of large buttons that could be accurately pressed even when wearing gloves.</w:t>
+      </w:r>
+      <w:r>
+        <w:t xml:space="preserve"> Furthermore</w:t>
+      </w:r>
+      <w:r>
+        <w:t>, since this</w:t>
+      </w:r>
+      <w:r>
+        <w:t xml:space="preserve"> is an augmented reality application it is important not to clutter up the interface too much as it could obscure the camera view.</w:t>
+      </w:r>
+    </w:p>
+    <w:p>
+      <w:r>
+        <w:t>As well as being functional, a user interface should also look appealing. To achieve this, Google’s material design guide lines were followed. Material design is used to help create a flat modern look and use shapes and shadows to help the user understand how the application works. In this application material design is used to help create the impression of a stacked set of cards, this is used to convey the idea that clicking on the stack will allow the user to see each card individually.</w:t>
       </w:r>
       <w:bookmarkStart w:id="10" w:name="_GoBack"/>
       <w:bookmarkEnd w:id="10"/>
+    </w:p>
+    <w:p>
+      <w:pPr>
+        <w:pStyle w:val="Heading1"/>
+      </w:pPr>
+      <w:r>
+        <w:t>Implementation</w:t>
+      </w:r>
+    </w:p>
+    <w:p/>
+    <w:p>
+      <w:pPr>
+        <w:pStyle w:val="Heading1"/>
+      </w:pPr>
+      <w:r>
+        <w:t>Testing &amp; Evaluation</w:t>
+      </w:r>
     </w:p>
     <w:p/>
     <w:p>
@@ -3960,7 +3770,7 @@
 </file>
 
 <file path=customXml/itemProps1.xml><?xml version="1.0" encoding="utf-8"?>
-<ds:datastoreItem xmlns:ds="http://schemas.openxmlformats.org/officeDocument/2006/customXml" ds:itemID="{2EB7ADEA-CA7B-43FC-BD1B-328C27E18F50}">
+<ds:datastoreItem xmlns:ds="http://schemas.openxmlformats.org/officeDocument/2006/customXml" ds:itemID="{D9060504-DF40-4901-B7DC-B180EDAAF108}">
   <ds:schemaRefs>
     <ds:schemaRef ds:uri="http://schemas.openxmlformats.org/officeDocument/2006/bibliography"/>
   </ds:schemaRefs>

--- a/Plant view.docx
+++ b/Plant view.docx
@@ -2078,6 +2078,11 @@
     </w:p>
     <w:p>
       <w:r>
+        <w:t>Figure 1 initial mock-up of main application screen</w:t>
+      </w:r>
+    </w:p>
+    <w:p>
+      <w:r>
         <w:t xml:space="preserve">When designing the user interface, it was important to keep in mind the use case of the application. As it was initially intended to be used in an industrial setting where the user would be walking around outside, the user interface needed to be simple to use. </w:t>
       </w:r>
     </w:p>
@@ -2097,7 +2102,165 @@
     </w:p>
     <w:p>
       <w:r>
-        <w:t>As well as being functional, a user interface should also look appealing. To achieve this, Google’s material design guide lines were followed. Material design is used to help create a flat modern look and use shapes and shadows to help the user understand how the application works. In this application material design is used to help create the impression of a stacked set of cards, this is used to convey the idea that clicking on the stack will allow the user to see each card individually.</w:t>
+        <w:t xml:space="preserve">As well as being functional, a user interface should also look appealing. To achieve this, </w:t>
+      </w:r>
+      <w:r>
+        <w:rPr>
+          <w:highlight w:val="yellow"/>
+        </w:rPr>
+        <w:t>Google’s material</w:t>
+      </w:r>
+      <w:r>
+        <w:t xml:space="preserve"> design guide lines were followed. Material design is used to help create a flat modern look and use shapes and shadows to help the user understand how the application works. In this application material design is used to help create the impression of a stacked set of cards, this is used to convey the idea that clicking on the stack will allow the user to see each card individually.</w:t>
+      </w:r>
+      <w:r>
+        <w:t xml:space="preserve"> </w:t>
+      </w:r>
+    </w:p>
+    <w:p>
+      <w:r>
+        <w:t>Finally</w:t>
+      </w:r>
+      <w:r>
+        <w:t>,</w:t>
+      </w:r>
+      <w:r>
+        <w:t xml:space="preserve"> another important item to consider for good user interface design is the choice of colour</w:t>
+      </w:r>
+      <w:r>
+        <w:t>. As the top button is the only o</w:t>
+      </w:r>
+      <w:r>
+        <w:t xml:space="preserve">ne that can be clicked it has been coloured green. </w:t>
+      </w:r>
+      <w:r>
+        <w:rPr>
+          <w:highlight w:val="yellow"/>
+        </w:rPr>
+        <w:t>Green typically conveys ideas of safety and correctness</w:t>
+      </w:r>
+      <w:r>
+        <w:t xml:space="preserve"> so </w:t>
+      </w:r>
+      <w:r>
+        <w:t>therefore</w:t>
+      </w:r>
+      <w:r>
+        <w:t xml:space="preserve"> it was chosen for the only clickable button. </w:t>
+      </w:r>
+      <w:r>
+        <w:t>Red is normally used as the inverse of green, however it didn’t seem suitable to use red for the other buttons. Therefore</w:t>
+      </w:r>
+      <w:r>
+        <w:t>,</w:t>
+      </w:r>
+      <w:r>
+        <w:t xml:space="preserve"> blue was chosen for the other buttons as it comes across as a much more neutral colour compared to </w:t>
+      </w:r>
+      <w:r>
+        <w:t xml:space="preserve">red and green. </w:t>
+      </w:r>
+    </w:p>
+    <w:p>
+      <w:pPr>
+        <w:pStyle w:val="Heading2"/>
+      </w:pPr>
+      <w:r>
+        <w:lastRenderedPageBreak/>
+        <w:t>Class diagrams</w:t>
+      </w:r>
+      <w:r>
+        <w:t xml:space="preserve"> </w:t>
+      </w:r>
+    </w:p>
+    <w:p>
+      <w:pPr>
+        <w:pStyle w:val="Heading3"/>
+      </w:pPr>
+      <w:r>
+        <w:t>Location web service</w:t>
+      </w:r>
+    </w:p>
+    <w:p>
+      <w:r>
+        <w:rPr>
+          <w:noProof/>
+          <w:lang w:eastAsia="en-GB"/>
+        </w:rPr>
+        <w:drawing>
+          <wp:inline distT="0" distB="0" distL="0" distR="0">
+            <wp:extent cx="5159187" cy="3581710"/>
+            <wp:effectExtent l="0" t="0" r="3810" b="0"/>
+            <wp:docPr id="2" name="Picture 2"/>
+            <wp:cNvGraphicFramePr>
+              <a:graphicFrameLocks xmlns:a="http://schemas.openxmlformats.org/drawingml/2006/main" noChangeAspect="1"/>
+            </wp:cNvGraphicFramePr>
+            <a:graphic xmlns:a="http://schemas.openxmlformats.org/drawingml/2006/main">
+              <a:graphicData uri="http://schemas.openxmlformats.org/drawingml/2006/picture">
+                <pic:pic xmlns:pic="http://schemas.openxmlformats.org/drawingml/2006/picture">
+                  <pic:nvPicPr>
+                    <pic:cNvPr id="2" name="map app class diagram.PNG"/>
+                    <pic:cNvPicPr/>
+                  </pic:nvPicPr>
+                  <pic:blipFill>
+                    <a:blip r:embed="rId9">
+                      <a:extLst>
+                        <a:ext uri="{28A0092B-C50C-407E-A947-70E740481C1C}">
+                          <a14:useLocalDpi xmlns:a14="http://schemas.microsoft.com/office/drawing/2010/main" val="0"/>
+                        </a:ext>
+                      </a:extLst>
+                    </a:blip>
+                    <a:stretch>
+                      <a:fillRect/>
+                    </a:stretch>
+                  </pic:blipFill>
+                  <pic:spPr>
+                    <a:xfrm>
+                      <a:off x="0" y="0"/>
+                      <a:ext cx="5159187" cy="3581710"/>
+                    </a:xfrm>
+                    <a:prstGeom prst="rect">
+                      <a:avLst/>
+                    </a:prstGeom>
+                  </pic:spPr>
+                </pic:pic>
+              </a:graphicData>
+            </a:graphic>
+          </wp:inline>
+        </w:drawing>
+      </w:r>
+    </w:p>
+    <w:p>
+      <w:r>
+        <w:t xml:space="preserve">The web service that allows locations to be saved, edited, deleted and retrieved from the database consists of just two classes. The Tag class is used as a data transfer object (DTO), mapping the data that goes into and from the database. Doing this allows the data to be easily manipulated in </w:t>
+      </w:r>
+      <w:r>
+        <w:t>the form of a JavaScript object.</w:t>
+      </w:r>
+    </w:p>
+    <w:p>
+      <w:r>
+        <w:t xml:space="preserve">The Server class is where the logic and functionality is implemented. The getAllLocations method returns all locations from the database that have not been deleted, this method is used for the web based application. </w:t>
+      </w:r>
+    </w:p>
+    <w:p>
+      <w:r>
+        <w:t>The getTableSchema method takes the name of a database and table, then returns the names of the columns for the given table. This is also used in the web application to help with the creation of locations and mapping data to the selected location.</w:t>
+      </w:r>
+    </w:p>
+    <w:p>
+      <w:r>
+        <w:t>The getLocationsInRadius method takes a latitude and longitude value for a location and returns all locations from the database that are within one hundred meters of the given location. This functionality is only used by the Android application to show the user all points within their vicinity.</w:t>
+      </w:r>
+    </w:p>
+    <w:p>
+      <w:r>
+        <w:t>The delete function is used to mark locations in the database as deleted so that they will not be displayed in any of the applications. The function takes the ID of the location to be deleted.</w:t>
+      </w:r>
+    </w:p>
+    <w:p>
+      <w:r>
+        <w:t>The creation and editing of a location is wrapped up into one function. Traditionally both actions would have their own function, however since the action for editing and creating a location uses the same stored procedure in the database, there was no point splitting them up. The function takes a Tag object when creating and editing a location. The function is only used by the web application to create and edit locations.</w:t>
       </w:r>
       <w:bookmarkStart w:id="10" w:name="_GoBack"/>
       <w:bookmarkEnd w:id="10"/>
@@ -2107,6 +2270,7 @@
         <w:pStyle w:val="Heading1"/>
       </w:pPr>
       <w:r>
+        <w:lastRenderedPageBreak/>
         <w:t>Implementation</w:t>
       </w:r>
     </w:p>
@@ -3770,7 +3934,7 @@
 </file>
 
 <file path=customXml/itemProps1.xml><?xml version="1.0" encoding="utf-8"?>
-<ds:datastoreItem xmlns:ds="http://schemas.openxmlformats.org/officeDocument/2006/customXml" ds:itemID="{D9060504-DF40-4901-B7DC-B180EDAAF108}">
+<ds:datastoreItem xmlns:ds="http://schemas.openxmlformats.org/officeDocument/2006/customXml" ds:itemID="{8AB6C21B-FD2F-409B-AB26-A04F8EDFBC8A}">
   <ds:schemaRefs>
     <ds:schemaRef ds:uri="http://schemas.openxmlformats.org/officeDocument/2006/bibliography"/>
   </ds:schemaRefs>

--- a/Plant view.docx
+++ b/Plant view.docx
@@ -1356,7 +1356,15 @@
     </w:p>
     <w:p>
       <w:r>
-        <w:t xml:space="preserve">The project proposal was initially provided by a local company, Sabisu, who develop reporting tools for customers within the oil and gas industry. They were looking for an augmented reality Android application that would allow </w:t>
+        <w:t xml:space="preserve">The project proposal was initially provided by a local company, </w:t>
+      </w:r>
+      <w:proofErr w:type="spellStart"/>
+      <w:r>
+        <w:t>Sabisu</w:t>
+      </w:r>
+      <w:proofErr w:type="spellEnd"/>
+      <w:r>
+        <w:t xml:space="preserve">, who develop reporting tools for customers within the oil and gas industry. They were looking for an augmented reality Android application that would allow </w:t>
       </w:r>
       <w:r>
         <w:t xml:space="preserve">a user on an industrial site to walk around with </w:t>
@@ -1364,13 +1372,26 @@
       <w:r>
         <w:t xml:space="preserve">a tablet and view information on what was around them. </w:t>
       </w:r>
-      <w:r>
-        <w:t>Sabisu also asked for a web application that would allow points of interest to be plotted on a map, this would be used by admin users.</w:t>
-      </w:r>
-    </w:p>
-    <w:p>
-      <w:r>
-        <w:t>There were not many technical limitations put in place within the project proposal from Sabisu, all they asked for was an augmented reality Android application, and an admin web application to go along with it. This meant that the project could be approached with any methods or technologies that would best suit the given task.</w:t>
+      <w:proofErr w:type="spellStart"/>
+      <w:r>
+        <w:t>Sabisu</w:t>
+      </w:r>
+      <w:proofErr w:type="spellEnd"/>
+      <w:r>
+        <w:t xml:space="preserve"> also asked for a web application that would allow points of interest to be plotted on a map, this would be used by admin users.</w:t>
+      </w:r>
+    </w:p>
+    <w:p>
+      <w:r>
+        <w:t xml:space="preserve">There were not many technical limitations put in place within the project proposal from </w:t>
+      </w:r>
+      <w:proofErr w:type="spellStart"/>
+      <w:r>
+        <w:t>Sabisu</w:t>
+      </w:r>
+      <w:proofErr w:type="spellEnd"/>
+      <w:r>
+        <w:t>, all they asked for was an augmented reality Android application, and an admin web application to go along with it. This meant that the project could be approached with any methods or technologies that would best suit the given task.</w:t>
       </w:r>
     </w:p>
     <w:p>
@@ -1435,7 +1456,23 @@
     </w:p>
     <w:p>
       <w:r>
-        <w:t xml:space="preserve">For Android development there are a number of language and libraries that can be used. After some research there </w:t>
+        <w:t xml:space="preserve">For Android </w:t>
+      </w:r>
+      <w:proofErr w:type="gramStart"/>
+      <w:r>
+        <w:t>development</w:t>
+      </w:r>
+      <w:proofErr w:type="gramEnd"/>
+      <w:r>
+        <w:t xml:space="preserve"> there are a number of language and libraries that can be used. After some </w:t>
+      </w:r>
+      <w:proofErr w:type="gramStart"/>
+      <w:r>
+        <w:t>research</w:t>
+      </w:r>
+      <w:proofErr w:type="gramEnd"/>
+      <w:r>
+        <w:t xml:space="preserve"> there </w:t>
       </w:r>
       <w:r>
         <w:t>were a number of languages that seemed to be popular and potentially suitable for the project, these included:</w:t>
@@ -1479,8 +1516,13 @@
           <w:numId w:val="6"/>
         </w:numPr>
       </w:pPr>
-      <w:r>
-        <w:t>Kotlin (Android SDK)</w:t>
+      <w:proofErr w:type="spellStart"/>
+      <w:r>
+        <w:t>Kotlin</w:t>
+      </w:r>
+      <w:proofErr w:type="spellEnd"/>
+      <w:r>
+        <w:t xml:space="preserve"> (Android SDK)</w:t>
       </w:r>
     </w:p>
     <w:p>
@@ -1492,7 +1534,15 @@
         </w:numPr>
       </w:pPr>
       <w:r>
-        <w:t>C#/Vuforia (Unity)</w:t>
+        <w:t>C#/</w:t>
+      </w:r>
+      <w:proofErr w:type="spellStart"/>
+      <w:r>
+        <w:t>Vuforia</w:t>
+      </w:r>
+      <w:proofErr w:type="spellEnd"/>
+      <w:r>
+        <w:t xml:space="preserve"> (Unity)</w:t>
       </w:r>
     </w:p>
     <w:p>
@@ -1535,7 +1585,15 @@
     </w:p>
     <w:p>
       <w:r>
-        <w:t xml:space="preserve">During the initial research period the head of Sabisu suggested that the </w:t>
+        <w:t xml:space="preserve">During the initial research period the head of </w:t>
+      </w:r>
+      <w:proofErr w:type="spellStart"/>
+      <w:r>
+        <w:t>Sabisu</w:t>
+      </w:r>
+      <w:proofErr w:type="spellEnd"/>
+      <w:r>
+        <w:t xml:space="preserve"> suggested that the </w:t>
       </w:r>
       <w:r>
         <w:rPr>
@@ -1546,12 +1604,14 @@
       <w:r>
         <w:t xml:space="preserve"> engine could provide a solid method for creating augmented reality applications. With some research, it was found that there is a library for Unity called </w:t>
       </w:r>
+      <w:proofErr w:type="spellStart"/>
       <w:r>
         <w:rPr>
           <w:highlight w:val="yellow"/>
         </w:rPr>
         <w:t>Vuforia</w:t>
       </w:r>
+      <w:proofErr w:type="spellEnd"/>
       <w:r>
         <w:t xml:space="preserve"> which provides an easy way to add augmented reality and image recognition to an application. However</w:t>
       </w:r>
@@ -1568,22 +1628,70 @@
         <w:t>re accurate recognition. As the</w:t>
       </w:r>
       <w:r>
-        <w:t xml:space="preserve"> application would be looking at 3D shapes such as tanks and pipes it was clear that using Vuforia would not work.</w:t>
-      </w:r>
-    </w:p>
-    <w:p>
-      <w:r>
-        <w:t xml:space="preserve">The most popular language for Android development is Java, it is the language used by Google’s Android SDK. Therefore, a Java based language was chosen as the language for the creation of the project. Kotlin was chosen as it complies down to Java bytecode so it will run on the JVM and it can also work alongside any existing Java libraries. The advantage of Kotlin for Android development is that it removes some of the potential drawbacks of Java such as, null pointer exceptions and having to </w:t>
-      </w:r>
-      <w:r>
-        <w:t>reference every Android component by using the findViewById method.</w:t>
+        <w:t xml:space="preserve"> </w:t>
+      </w:r>
+      <w:proofErr w:type="gramStart"/>
+      <w:r>
+        <w:t>application</w:t>
+      </w:r>
+      <w:proofErr w:type="gramEnd"/>
+      <w:r>
+        <w:t xml:space="preserve"> would be looking at 3D shapes such as tanks and pipes it was clear that using </w:t>
+      </w:r>
+      <w:proofErr w:type="spellStart"/>
+      <w:r>
+        <w:t>Vuforia</w:t>
+      </w:r>
+      <w:proofErr w:type="spellEnd"/>
+      <w:r>
+        <w:t xml:space="preserve"> would not work.</w:t>
+      </w:r>
+    </w:p>
+    <w:p>
+      <w:r>
+        <w:t xml:space="preserve">The most popular language for Android development is Java, it is the language used by Google’s Android SDK. Therefore, a Java based language was chosen as the language for the creation of the project. </w:t>
+      </w:r>
+      <w:proofErr w:type="spellStart"/>
+      <w:r>
+        <w:t>Kotlin</w:t>
+      </w:r>
+      <w:proofErr w:type="spellEnd"/>
+      <w:r>
+        <w:t xml:space="preserve"> was chosen as it complies down to Java bytecode so it will run on the JVM and it can also work alongside any existing Java libraries. The advantage of </w:t>
+      </w:r>
+      <w:proofErr w:type="spellStart"/>
+      <w:r>
+        <w:t>Kotlin</w:t>
+      </w:r>
+      <w:proofErr w:type="spellEnd"/>
+      <w:r>
+        <w:t xml:space="preserve"> for Android development is that it removes some of the potential drawbacks of Java such as, null pointer exceptions and having to </w:t>
+      </w:r>
+      <w:r>
+        <w:t xml:space="preserve">reference every Android component by using the </w:t>
+      </w:r>
+      <w:proofErr w:type="spellStart"/>
+      <w:r>
+        <w:t>findViewById</w:t>
+      </w:r>
+      <w:proofErr w:type="spellEnd"/>
+      <w:r>
+        <w:t xml:space="preserve"> method.</w:t>
       </w:r>
       <w:r>
         <w:t xml:space="preserve"> Due to the advantages </w:t>
       </w:r>
       <w:r>
         <w:lastRenderedPageBreak/>
-        <w:t>that Kotlin provides it is the language that has been chosen for the development of the Android application.</w:t>
+        <w:t xml:space="preserve">that </w:t>
+      </w:r>
+      <w:proofErr w:type="spellStart"/>
+      <w:r>
+        <w:t>Kotlin</w:t>
+      </w:r>
+      <w:proofErr w:type="spellEnd"/>
+      <w:r>
+        <w:t xml:space="preserve"> provides it is the language that has been chosen for the development of the Android application.</w:t>
       </w:r>
     </w:p>
     <w:p>
@@ -1660,15 +1768,63 @@
     </w:p>
     <w:p>
       <w:r>
-        <w:t xml:space="preserve">For Android development there really is only one IDE to use, Android Studio. Android Studio is the official IDE supported by Google and it provides all the tools necessary for creating an Android application. Although most Android development is done in Java, Android Studio provides support </w:t>
-      </w:r>
-      <w:r>
-        <w:t>for the Kotlin plugin which allows code to be translated from Java to Kotlin, as well as providing code completion for Kotlin.</w:t>
-      </w:r>
-    </w:p>
-    <w:p>
-      <w:r>
-        <w:t>For the web development aspects of the projet, Visual Studio was used. Visual Studio was chosen because it is widely used within in the industry and university so is therefore very familiar. Visual Studio provides support for a lot of different languages including the ones needed for this project which are HTML, CSS and Javascript.</w:t>
+        <w:t xml:space="preserve">For Android </w:t>
+      </w:r>
+      <w:proofErr w:type="gramStart"/>
+      <w:r>
+        <w:t>development</w:t>
+      </w:r>
+      <w:proofErr w:type="gramEnd"/>
+      <w:r>
+        <w:t xml:space="preserve"> there really is only one IDE to use, Android Studio. Android Studio is the official IDE supported by Google and it provides all the tools necessary for creating an Android application. Although most Android development is done in Java, Android Studio provides support </w:t>
+      </w:r>
+      <w:r>
+        <w:t xml:space="preserve">for the </w:t>
+      </w:r>
+      <w:proofErr w:type="spellStart"/>
+      <w:r>
+        <w:t>Kotlin</w:t>
+      </w:r>
+      <w:proofErr w:type="spellEnd"/>
+      <w:r>
+        <w:t xml:space="preserve"> plugin which allows code to be translated from Java to </w:t>
+      </w:r>
+      <w:proofErr w:type="spellStart"/>
+      <w:r>
+        <w:t>Kotlin</w:t>
+      </w:r>
+      <w:proofErr w:type="spellEnd"/>
+      <w:r>
+        <w:t xml:space="preserve">, as well as providing code completion for </w:t>
+      </w:r>
+      <w:proofErr w:type="spellStart"/>
+      <w:r>
+        <w:t>Kotlin</w:t>
+      </w:r>
+      <w:proofErr w:type="spellEnd"/>
+      <w:r>
+        <w:t>.</w:t>
+      </w:r>
+    </w:p>
+    <w:p>
+      <w:r>
+        <w:t xml:space="preserve">For the web development aspects of the </w:t>
+      </w:r>
+      <w:proofErr w:type="spellStart"/>
+      <w:r>
+        <w:t>projet</w:t>
+      </w:r>
+      <w:proofErr w:type="spellEnd"/>
+      <w:r>
+        <w:t xml:space="preserve">, Visual Studio was used. Visual Studio was chosen because it is widely used within in the industry and university so is therefore very familiar. Visual Studio provides support for a lot of different languages including the ones needed for this project which are HTML, CSS and </w:t>
+      </w:r>
+      <w:proofErr w:type="spellStart"/>
+      <w:r>
+        <w:t>Javascript</w:t>
+      </w:r>
+      <w:proofErr w:type="spellEnd"/>
+      <w:r>
+        <w:t>.</w:t>
       </w:r>
     </w:p>
     <w:p>
@@ -1708,19 +1864,45 @@
         <w:t>several</w:t>
       </w:r>
       <w:r>
-        <w:t xml:space="preserve"> requirements, some were necessary and some were just “nice to haves”. After analysing the requirements provided, it was clear that it would not be possible to complete them all in time and some of them would not be possible to work on outside of the Sabisu offices. Therefore, it was necessary to remove any requirements that would not be feasible as well as anything that would not be implemented in time and would not affect the end product too much. To categorise and prioritise the requirements the </w:t>
-      </w:r>
+        <w:t xml:space="preserve"> requirements, some were necessary and some were just “nice to haves”. After analysing the requirements provided, it was clear that it would not be possible to complete them all in time and some of them would not be possible to work on outside of the </w:t>
+      </w:r>
+      <w:proofErr w:type="spellStart"/>
+      <w:r>
+        <w:t>Sabisu</w:t>
+      </w:r>
+      <w:proofErr w:type="spellEnd"/>
+      <w:r>
+        <w:t xml:space="preserve"> offices. Therefore, it was necessary to remove any requirements that would not be feasible as well as anything that would not be implemented in time and would not affect the </w:t>
+      </w:r>
+      <w:proofErr w:type="gramStart"/>
+      <w:r>
+        <w:t>end product</w:t>
+      </w:r>
+      <w:proofErr w:type="gramEnd"/>
+      <w:r>
+        <w:t xml:space="preserve"> too much. To categorise and prioritise the requirements the </w:t>
+      </w:r>
+      <w:proofErr w:type="spellStart"/>
       <w:r>
         <w:rPr>
           <w:highlight w:val="yellow"/>
         </w:rPr>
         <w:t>MoSCoW</w:t>
       </w:r>
+      <w:proofErr w:type="spellEnd"/>
       <w:r>
         <w:t xml:space="preserve"> (Must have</w:t>
       </w:r>
       <w:r>
-        <w:t>, Should have, Could have, Will not</w:t>
+        <w:t xml:space="preserve">, </w:t>
+      </w:r>
+      <w:proofErr w:type="gramStart"/>
+      <w:r>
+        <w:t>Should</w:t>
+      </w:r>
+      <w:proofErr w:type="gramEnd"/>
+      <w:r>
+        <w:t xml:space="preserve"> have, Could have, Will not</w:t>
       </w:r>
       <w:r>
         <w:t xml:space="preserve"> have) system was used, this ensured that if all of the minimum requirements were met then a shippable product would be produced. Requirements that come under “must have” are requirements that would make the project useless if they were not included. Requirements that come under “should have” are requirements that are important to the project </w:t>
@@ -1748,12 +1930,28 @@
         <w:t>, they may add more polish or functionality to the project but are less important than “should have” requirements.</w:t>
       </w:r>
       <w:r>
-        <w:t xml:space="preserve"> Anything that falls under “will not have” will not be done in this release, they are items that are feasible but will not be able to be included in the given time period.</w:t>
-      </w:r>
-    </w:p>
-    <w:p>
-      <w:r>
-        <w:t xml:space="preserve">For example, one of the requirements was to have it connect with the Sabisu platform to integrate with some of their APIs. However, this would require having a VPN for their network during development and it is not a feature that is necessary for the application to work. </w:t>
+        <w:t xml:space="preserve"> Anything that falls under “will not have” will not be done in this release, they are items that are feasible but will not be able to be included in the given </w:t>
+      </w:r>
+      <w:proofErr w:type="gramStart"/>
+      <w:r>
+        <w:t>time period</w:t>
+      </w:r>
+      <w:proofErr w:type="gramEnd"/>
+      <w:r>
+        <w:t>.</w:t>
+      </w:r>
+    </w:p>
+    <w:p>
+      <w:r>
+        <w:t xml:space="preserve">For example, one of the requirements was to have it connect with the </w:t>
+      </w:r>
+      <w:proofErr w:type="spellStart"/>
+      <w:r>
+        <w:t>Sabisu</w:t>
+      </w:r>
+      <w:proofErr w:type="spellEnd"/>
+      <w:r>
+        <w:t xml:space="preserve"> platform to integrate with some of their APIs. However, this would require having a VPN for their network during development and it is not a feature that is necessary for the application to work. </w:t>
       </w:r>
     </w:p>
     <w:p>
@@ -1985,7 +2183,15 @@
         </w:numPr>
       </w:pPr>
       <w:r>
-        <w:t>The Android application won’t have connectivity to enable Sabisu log ins</w:t>
+        <w:t xml:space="preserve">The Android application won’t have connectivity to enable </w:t>
+      </w:r>
+      <w:proofErr w:type="spellStart"/>
+      <w:r>
+        <w:t>Sabisu</w:t>
+      </w:r>
+      <w:proofErr w:type="spellEnd"/>
+      <w:r>
+        <w:t xml:space="preserve"> log ins</w:t>
       </w:r>
     </w:p>
     <w:p>
@@ -1997,7 +2203,15 @@
         </w:numPr>
       </w:pPr>
       <w:r>
-        <w:t xml:space="preserve">The Android application won’t use the Sabisu API’s </w:t>
+        <w:t xml:space="preserve">The Android application won’t use the </w:t>
+      </w:r>
+      <w:proofErr w:type="spellStart"/>
+      <w:r>
+        <w:t>Sabisu</w:t>
+      </w:r>
+      <w:proofErr w:type="spellEnd"/>
+      <w:r>
+        <w:t xml:space="preserve"> API’s </w:t>
       </w:r>
     </w:p>
     <w:p/>
@@ -2167,7 +2381,10 @@
       </w:pPr>
       <w:r>
         <w:lastRenderedPageBreak/>
-        <w:t>Class diagrams</w:t>
+        <w:t>Class D</w:t>
+      </w:r>
+      <w:r>
+        <w:t>iagrams</w:t>
       </w:r>
       <w:r>
         <w:t xml:space="preserve"> </w:t>
@@ -2178,7 +2395,10 @@
         <w:pStyle w:val="Heading3"/>
       </w:pPr>
       <w:r>
-        <w:t>Location web service</w:t>
+        <w:t>Location Web S</w:t>
+      </w:r>
+      <w:r>
+        <w:t>ervice</w:t>
       </w:r>
     </w:p>
     <w:p>
@@ -2232,6 +2452,11 @@
     </w:p>
     <w:p>
       <w:r>
+        <w:t>Figure 2</w:t>
+      </w:r>
+    </w:p>
+    <w:p>
+      <w:r>
         <w:t xml:space="preserve">The web service that allows locations to be saved, edited, deleted and retrieved from the database consists of just two classes. The Tag class is used as a data transfer object (DTO), mapping the data that goes into and from the database. Doing this allows the data to be easily manipulated in </w:t>
       </w:r>
       <w:r>
@@ -2240,17 +2465,41 @@
     </w:p>
     <w:p>
       <w:r>
-        <w:t xml:space="preserve">The Server class is where the logic and functionality is implemented. The getAllLocations method returns all locations from the database that have not been deleted, this method is used for the web based application. </w:t>
-      </w:r>
-    </w:p>
-    <w:p>
-      <w:r>
-        <w:t>The getTableSchema method takes the name of a database and table, then returns the names of the columns for the given table. This is also used in the web application to help with the creation of locations and mapping data to the selected location.</w:t>
-      </w:r>
-    </w:p>
-    <w:p>
-      <w:r>
-        <w:t>The getLocationsInRadius method takes a latitude and longitude value for a location and returns all locations from the database that are within one hundred meters of the given location. This functionality is only used by the Android application to show the user all points within their vicinity.</w:t>
+        <w:t xml:space="preserve">The Server class is where the logic and functionality is implemented. The </w:t>
+      </w:r>
+      <w:proofErr w:type="spellStart"/>
+      <w:r>
+        <w:t>getAllLocations</w:t>
+      </w:r>
+      <w:proofErr w:type="spellEnd"/>
+      <w:r>
+        <w:t xml:space="preserve"> method returns all locations from the database that have not been deleted, this method is used for the web based application. </w:t>
+      </w:r>
+    </w:p>
+    <w:p>
+      <w:r>
+        <w:t xml:space="preserve">The </w:t>
+      </w:r>
+      <w:proofErr w:type="spellStart"/>
+      <w:r>
+        <w:t>getTableSchema</w:t>
+      </w:r>
+      <w:proofErr w:type="spellEnd"/>
+      <w:r>
+        <w:t xml:space="preserve"> method takes the name of a database and table, then returns the names of the columns for the given table. This is also used in the web application to help with the creation of locations and mapping data to the selected location.</w:t>
+      </w:r>
+    </w:p>
+    <w:p>
+      <w:r>
+        <w:t xml:space="preserve">The </w:t>
+      </w:r>
+      <w:proofErr w:type="spellStart"/>
+      <w:r>
+        <w:t>getLocationsInRadius</w:t>
+      </w:r>
+      <w:proofErr w:type="spellEnd"/>
+      <w:r>
+        <w:t xml:space="preserve"> method takes a latitude and longitude value for a location and returns all locations from the database that are within one hundred meters of the given location. This functionality is only used by the Android application to show the user all points within their vicinity.</w:t>
       </w:r>
     </w:p>
     <w:p>
@@ -2261,16 +2510,330 @@
     <w:p>
       <w:r>
         <w:t>The creation and editing of a location is wrapped up into one function. Traditionally both actions would have their own function, however since the action for editing and creating a location uses the same stored procedure in the database, there was no point splitting them up. The function takes a Tag object when creating and editing a location. The function is only used by the web application to create and edit locations.</w:t>
+      </w:r>
+    </w:p>
+    <w:p/>
+    <w:p>
+      <w:pPr>
+        <w:pStyle w:val="Heading3"/>
+      </w:pPr>
+      <w:r>
+        <w:t>Location Data Web Service</w:t>
+      </w:r>
+    </w:p>
+    <w:p>
+      <w:r>
+        <w:rPr>
+          <w:noProof/>
+          <w:lang w:eastAsia="en-GB"/>
+        </w:rPr>
+        <w:drawing>
+          <wp:inline distT="0" distB="0" distL="0" distR="0">
+            <wp:extent cx="4435224" cy="1562235"/>
+            <wp:effectExtent l="0" t="0" r="3810" b="0"/>
+            <wp:docPr id="3" name="Picture 3"/>
+            <wp:cNvGraphicFramePr>
+              <a:graphicFrameLocks xmlns:a="http://schemas.openxmlformats.org/drawingml/2006/main" noChangeAspect="1"/>
+            </wp:cNvGraphicFramePr>
+            <a:graphic xmlns:a="http://schemas.openxmlformats.org/drawingml/2006/main">
+              <a:graphicData uri="http://schemas.openxmlformats.org/drawingml/2006/picture">
+                <pic:pic xmlns:pic="http://schemas.openxmlformats.org/drawingml/2006/picture">
+                  <pic:nvPicPr>
+                    <pic:cNvPr id="3" name="Location data class diagram.PNG"/>
+                    <pic:cNvPicPr/>
+                  </pic:nvPicPr>
+                  <pic:blipFill>
+                    <a:blip r:embed="rId10">
+                      <a:extLst>
+                        <a:ext uri="{28A0092B-C50C-407E-A947-70E740481C1C}">
+                          <a14:useLocalDpi xmlns:a14="http://schemas.microsoft.com/office/drawing/2010/main" val="0"/>
+                        </a:ext>
+                      </a:extLst>
+                    </a:blip>
+                    <a:stretch>
+                      <a:fillRect/>
+                    </a:stretch>
+                  </pic:blipFill>
+                  <pic:spPr>
+                    <a:xfrm>
+                      <a:off x="0" y="0"/>
+                      <a:ext cx="4435224" cy="1562235"/>
+                    </a:xfrm>
+                    <a:prstGeom prst="rect">
+                      <a:avLst/>
+                    </a:prstGeom>
+                  </pic:spPr>
+                </pic:pic>
+              </a:graphicData>
+            </a:graphic>
+          </wp:inline>
+        </w:drawing>
+      </w:r>
+    </w:p>
+    <w:p>
+      <w:r>
+        <w:t>Figure 3</w:t>
+      </w:r>
+    </w:p>
+    <w:p>
+      <w:r>
+        <w:t xml:space="preserve">The web service for getting data related to a given location consists of two classes, </w:t>
+      </w:r>
+      <w:proofErr w:type="spellStart"/>
+      <w:r>
+        <w:t>TagData</w:t>
+      </w:r>
+      <w:proofErr w:type="spellEnd"/>
+      <w:r>
+        <w:t xml:space="preserve"> is the DTO class describing what the data should look like. Server is where all the functionality and connectivity to SQL server is handled.</w:t>
+      </w:r>
+    </w:p>
+    <w:p>
+      <w:r>
+        <w:t xml:space="preserve">The </w:t>
+      </w:r>
+      <w:proofErr w:type="spellStart"/>
+      <w:r>
+        <w:t>getData</w:t>
+      </w:r>
+      <w:proofErr w:type="spellEnd"/>
+      <w:r>
+        <w:t xml:space="preserve"> method retrieves all data for a given location, it takes the ID of a location and returns a JSON array of </w:t>
+      </w:r>
+      <w:proofErr w:type="spellStart"/>
+      <w:r>
+        <w:t>TagData</w:t>
+      </w:r>
+      <w:proofErr w:type="spellEnd"/>
+      <w:r>
+        <w:t xml:space="preserve"> objects. </w:t>
+      </w:r>
+    </w:p>
+    <w:p>
+      <w:pPr>
+        <w:pStyle w:val="Heading3"/>
+      </w:pPr>
+      <w:r>
+        <w:t>Initial Android Application Class Diagram</w:t>
+      </w:r>
+    </w:p>
+    <w:p>
+      <w:r>
+        <w:rPr>
+          <w:noProof/>
+          <w:lang w:eastAsia="en-GB"/>
+        </w:rPr>
+        <w:drawing>
+          <wp:inline distT="0" distB="0" distL="0" distR="0">
+            <wp:extent cx="5731510" cy="2900680"/>
+            <wp:effectExtent l="0" t="0" r="2540" b="0"/>
+            <wp:docPr id="5" name="Picture 5"/>
+            <wp:cNvGraphicFramePr>
+              <a:graphicFrameLocks xmlns:a="http://schemas.openxmlformats.org/drawingml/2006/main" noChangeAspect="1"/>
+            </wp:cNvGraphicFramePr>
+            <a:graphic xmlns:a="http://schemas.openxmlformats.org/drawingml/2006/main">
+              <a:graphicData uri="http://schemas.openxmlformats.org/drawingml/2006/picture">
+                <pic:pic xmlns:pic="http://schemas.openxmlformats.org/drawingml/2006/picture">
+                  <pic:nvPicPr>
+                    <pic:cNvPr id="5" name="app class diagram.PNG"/>
+                    <pic:cNvPicPr/>
+                  </pic:nvPicPr>
+                  <pic:blipFill>
+                    <a:blip r:embed="rId11">
+                      <a:extLst>
+                        <a:ext uri="{28A0092B-C50C-407E-A947-70E740481C1C}">
+                          <a14:useLocalDpi xmlns:a14="http://schemas.microsoft.com/office/drawing/2010/main" val="0"/>
+                        </a:ext>
+                      </a:extLst>
+                    </a:blip>
+                    <a:stretch>
+                      <a:fillRect/>
+                    </a:stretch>
+                  </pic:blipFill>
+                  <pic:spPr>
+                    <a:xfrm>
+                      <a:off x="0" y="0"/>
+                      <a:ext cx="5731510" cy="2900680"/>
+                    </a:xfrm>
+                    <a:prstGeom prst="rect">
+                      <a:avLst/>
+                    </a:prstGeom>
+                  </pic:spPr>
+                </pic:pic>
+              </a:graphicData>
+            </a:graphic>
+          </wp:inline>
+        </w:drawing>
+      </w:r>
+    </w:p>
+    <w:p>
+      <w:r>
+        <w:t>Figure 4</w:t>
+      </w:r>
+    </w:p>
+    <w:p>
+      <w:r>
+        <w:t xml:space="preserve">Figure 4 shows the initial class diagram for the Android application before any development had taken place. The Android application makes use of the same DTOs as the Node JS web </w:t>
+      </w:r>
+      <w:proofErr w:type="gramStart"/>
+      <w:r>
+        <w:t>services,</w:t>
+      </w:r>
+      <w:proofErr w:type="gramEnd"/>
+      <w:r>
+        <w:t xml:space="preserve"> this is done to help keep the shape of the data consistent as it moves between applications.</w:t>
+      </w:r>
+    </w:p>
+    <w:p>
+      <w:r>
+        <w:t xml:space="preserve">In Android </w:t>
+      </w:r>
+      <w:proofErr w:type="gramStart"/>
+      <w:r>
+        <w:t>applications</w:t>
+      </w:r>
+      <w:proofErr w:type="gramEnd"/>
+      <w:r>
+        <w:t xml:space="preserve"> each screen is known as an activity, by default the first activity that is opened in an application is the main activity.</w:t>
+      </w:r>
+      <w:r>
+        <w:rPr>
+          <w:color w:val="FF0000"/>
+        </w:rPr>
+        <w:t xml:space="preserve"> </w:t>
+      </w:r>
+      <w:r>
+        <w:t xml:space="preserve">The Main Activity class is where most the application logic and functionality is contained. </w:t>
+      </w:r>
+      <w:r>
+        <w:t xml:space="preserve">The </w:t>
+      </w:r>
+      <w:proofErr w:type="spellStart"/>
+      <w:r>
+        <w:t>onCreate</w:t>
+      </w:r>
+      <w:proofErr w:type="spellEnd"/>
+      <w:r>
+        <w:t xml:space="preserve"> method is called by the Android operating system when the activity is loaded up, here all the initialisation of events and listeners is set up. The </w:t>
+      </w:r>
+      <w:proofErr w:type="spellStart"/>
+      <w:r>
+        <w:t>setupCamera</w:t>
+      </w:r>
+      <w:proofErr w:type="spellEnd"/>
+      <w:r>
+        <w:t xml:space="preserve"> method is called from </w:t>
+      </w:r>
+      <w:proofErr w:type="spellStart"/>
+      <w:r>
+        <w:t>onCreate</w:t>
+      </w:r>
+      <w:proofErr w:type="spellEnd"/>
+      <w:r>
+        <w:t xml:space="preserve"> and is used to initialise the device’s camera and show the camera preview within the application.</w:t>
+      </w:r>
+      <w:r>
+        <w:t xml:space="preserve"> </w:t>
+      </w:r>
+      <w:proofErr w:type="spellStart"/>
+      <w:r>
+        <w:t>getLocations</w:t>
+      </w:r>
+      <w:proofErr w:type="spellEnd"/>
+      <w:r>
+        <w:t xml:space="preserve"> calls the location web service to retrieve the locations </w:t>
+      </w:r>
+      <w:r>
+        <w:lastRenderedPageBreak/>
+        <w:t xml:space="preserve">near the user and stores the locations in the Locations list. </w:t>
+      </w:r>
+      <w:proofErr w:type="spellStart"/>
+      <w:r>
+        <w:t>getLocationData</w:t>
+      </w:r>
+      <w:proofErr w:type="spellEnd"/>
+      <w:r>
+        <w:t xml:space="preserve"> gets the data related to a given location, it takes the ID of a given location and stores the data in the </w:t>
+      </w:r>
+      <w:proofErr w:type="spellStart"/>
+      <w:r>
+        <w:t>LocationData</w:t>
+      </w:r>
+      <w:proofErr w:type="spellEnd"/>
+      <w:r>
+        <w:t xml:space="preserve"> list. </w:t>
+      </w:r>
+      <w:proofErr w:type="spellStart"/>
+      <w:r>
+        <w:t>createGraph</w:t>
+      </w:r>
+      <w:proofErr w:type="spellEnd"/>
+      <w:r>
+        <w:t xml:space="preserve"> uses the data in the </w:t>
+      </w:r>
+      <w:proofErr w:type="spellStart"/>
+      <w:r>
+        <w:t>LocationData</w:t>
+      </w:r>
+      <w:proofErr w:type="spellEnd"/>
+      <w:r>
+        <w:t xml:space="preserve"> list to create a graph from each of the items in the list using the timestamp and data value.</w:t>
+      </w:r>
+      <w:r>
+        <w:t xml:space="preserve"> Since the application only has one activity the rest of the functions are used to show and hide different aspects of the user interface. By having everything in one activity it removes the need to pass data around different activities. The drawback to having one activity is that a lot of code can end up in the one class.</w:t>
+      </w:r>
+    </w:p>
+    <w:p>
+      <w:r>
+        <w:t xml:space="preserve">In order to detect what </w:t>
+      </w:r>
+      <w:proofErr w:type="gramStart"/>
+      <w:r>
+        <w:t>direction</w:t>
+      </w:r>
+      <w:proofErr w:type="gramEnd"/>
+      <w:r>
+        <w:t xml:space="preserve"> the user is facing the device’s compass needed to be utilised. This has been </w:t>
+      </w:r>
+      <w:r>
+        <w:t>moved into its own class to keeps functionality contained in a single class instead of mixing with other operations, this is known as separation of concerns. To access the device’s, compass a sensor manager needs to be used, this</w:t>
       </w:r>
       <w:bookmarkStart w:id="10" w:name="_GoBack"/>
       <w:bookmarkEnd w:id="10"/>
-    </w:p>
+      <w:r>
+        <w:t xml:space="preserve"> can be used to acquire access to the compass values. The </w:t>
+      </w:r>
+      <w:proofErr w:type="spellStart"/>
+      <w:r>
+        <w:t>onSensorChanged</w:t>
+      </w:r>
+      <w:proofErr w:type="spellEnd"/>
+      <w:r>
+        <w:t xml:space="preserve"> method is fired every time the orientation or angle of the device is changed. This method then gets the latest value for the compass and stores it in </w:t>
+      </w:r>
+      <w:proofErr w:type="spellStart"/>
+      <w:r>
+        <w:t>latestValue</w:t>
+      </w:r>
+      <w:proofErr w:type="spellEnd"/>
+      <w:r>
+        <w:t>.</w:t>
+      </w:r>
+    </w:p>
+    <w:p>
+      <w:pPr>
+        <w:pStyle w:val="Heading3"/>
+      </w:pPr>
+      <w:r>
+        <w:t>Web application</w:t>
+      </w:r>
+    </w:p>
+    <w:p/>
     <w:p>
       <w:pPr>
         <w:pStyle w:val="Heading1"/>
       </w:pPr>
       <w:r>
-        <w:lastRenderedPageBreak/>
         <w:t>Implementation</w:t>
       </w:r>
     </w:p>
@@ -3934,7 +4497,7 @@
 </file>
 
 <file path=customXml/itemProps1.xml><?xml version="1.0" encoding="utf-8"?>
-<ds:datastoreItem xmlns:ds="http://schemas.openxmlformats.org/officeDocument/2006/customXml" ds:itemID="{8AB6C21B-FD2F-409B-AB26-A04F8EDFBC8A}">
+<ds:datastoreItem xmlns:ds="http://schemas.openxmlformats.org/officeDocument/2006/customXml" ds:itemID="{491B6969-774B-42AB-A648-6F841D345D2B}">
   <ds:schemaRefs>
     <ds:schemaRef ds:uri="http://schemas.openxmlformats.org/officeDocument/2006/bibliography"/>
   </ds:schemaRefs>

--- a/Plant view.docx
+++ b/Plant view.docx
@@ -2381,6 +2381,59 @@
       </w:pPr>
       <w:r>
         <w:lastRenderedPageBreak/>
+        <w:t>Architecture</w:t>
+      </w:r>
+    </w:p>
+    <w:p>
+      <w:r>
+        <w:rPr>
+          <w:noProof/>
+          <w:lang w:eastAsia="en-GB"/>
+        </w:rPr>
+        <w:drawing>
+          <wp:inline distT="0" distB="0" distL="0" distR="0" wp14:anchorId="3113506E" wp14:editId="1891B3FB">
+            <wp:extent cx="5731510" cy="4201160"/>
+            <wp:effectExtent l="0" t="0" r="2540" b="8890"/>
+            <wp:docPr id="8" name="Picture 8"/>
+            <wp:cNvGraphicFramePr>
+              <a:graphicFrameLocks xmlns:a="http://schemas.openxmlformats.org/drawingml/2006/main" noChangeAspect="1"/>
+            </wp:cNvGraphicFramePr>
+            <a:graphic xmlns:a="http://schemas.openxmlformats.org/drawingml/2006/main">
+              <a:graphicData uri="http://schemas.openxmlformats.org/drawingml/2006/picture">
+                <pic:pic xmlns:pic="http://schemas.openxmlformats.org/drawingml/2006/picture">
+                  <pic:nvPicPr>
+                    <pic:cNvPr id="1" name=""/>
+                    <pic:cNvPicPr/>
+                  </pic:nvPicPr>
+                  <pic:blipFill>
+                    <a:blip r:embed="rId9"/>
+                    <a:stretch>
+                      <a:fillRect/>
+                    </a:stretch>
+                  </pic:blipFill>
+                  <pic:spPr>
+                    <a:xfrm>
+                      <a:off x="0" y="0"/>
+                      <a:ext cx="5731510" cy="4201160"/>
+                    </a:xfrm>
+                    <a:prstGeom prst="rect">
+                      <a:avLst/>
+                    </a:prstGeom>
+                  </pic:spPr>
+                </pic:pic>
+              </a:graphicData>
+            </a:graphic>
+          </wp:inline>
+        </w:drawing>
+      </w:r>
+      <w:bookmarkStart w:id="10" w:name="_GoBack"/>
+      <w:bookmarkEnd w:id="10"/>
+    </w:p>
+    <w:p>
+      <w:pPr>
+        <w:pStyle w:val="Heading2"/>
+      </w:pPr>
+      <w:r>
         <w:t>Class D</w:t>
       </w:r>
       <w:r>
@@ -2423,7 +2476,7 @@
                     <pic:cNvPicPr/>
                   </pic:nvPicPr>
                   <pic:blipFill>
-                    <a:blip r:embed="rId9">
+                    <a:blip r:embed="rId10">
                       <a:extLst>
                         <a:ext uri="{28A0092B-C50C-407E-A947-70E740481C1C}">
                           <a14:useLocalDpi xmlns:a14="http://schemas.microsoft.com/office/drawing/2010/main" val="0"/>
@@ -2457,6 +2510,7 @@
     </w:p>
     <w:p>
       <w:r>
+        <w:lastRenderedPageBreak/>
         <w:t xml:space="preserve">The web service that allows locations to be saved, edited, deleted and retrieved from the database consists of just two classes. The Tag class is used as a data transfer object (DTO), mapping the data that goes into and from the database. Doing this allows the data to be easily manipulated in </w:t>
       </w:r>
       <w:r>
@@ -2543,7 +2597,7 @@
                     <pic:cNvPicPr/>
                   </pic:nvPicPr>
                   <pic:blipFill>
-                    <a:blip r:embed="rId10">
+                    <a:blip r:embed="rId11">
                       <a:extLst>
                         <a:ext uri="{28A0092B-C50C-407E-A947-70E740481C1C}">
                           <a14:useLocalDpi xmlns:a14="http://schemas.microsoft.com/office/drawing/2010/main" val="0"/>
@@ -2614,6 +2668,7 @@
         <w:pStyle w:val="Heading3"/>
       </w:pPr>
       <w:r>
+        <w:lastRenderedPageBreak/>
         <w:t>Initial Android Application Class Diagram</w:t>
       </w:r>
     </w:p>
@@ -2639,7 +2694,7 @@
                     <pic:cNvPicPr/>
                   </pic:nvPicPr>
                   <pic:blipFill>
-                    <a:blip r:embed="rId11">
+                    <a:blip r:embed="rId12">
                       <a:extLst>
                         <a:ext uri="{28A0092B-C50C-407E-A947-70E740481C1C}">
                           <a14:useLocalDpi xmlns:a14="http://schemas.microsoft.com/office/drawing/2010/main" val="0"/>
@@ -2741,79 +2796,160 @@
       </w:r>
       <w:proofErr w:type="spellEnd"/>
       <w:r>
-        <w:t xml:space="preserve"> calls the location web service to retrieve the locations </w:t>
-      </w:r>
+        <w:t xml:space="preserve"> calls the location web service to retrieve the locations near the user and stores the locations in the Locations list. </w:t>
+      </w:r>
+      <w:proofErr w:type="spellStart"/>
+      <w:r>
+        <w:t>getLocationData</w:t>
+      </w:r>
+      <w:proofErr w:type="spellEnd"/>
+      <w:r>
+        <w:t xml:space="preserve"> gets the data related to a given location, it takes the ID of a given location and stores the data in the </w:t>
+      </w:r>
+      <w:proofErr w:type="spellStart"/>
+      <w:r>
+        <w:t>LocationData</w:t>
+      </w:r>
+      <w:proofErr w:type="spellEnd"/>
+      <w:r>
+        <w:t xml:space="preserve"> list. </w:t>
+      </w:r>
+      <w:proofErr w:type="spellStart"/>
+      <w:r>
+        <w:t>createGraph</w:t>
+      </w:r>
+      <w:proofErr w:type="spellEnd"/>
+      <w:r>
+        <w:t xml:space="preserve"> uses the data in the </w:t>
+      </w:r>
+      <w:proofErr w:type="spellStart"/>
+      <w:r>
+        <w:t>LocationData</w:t>
+      </w:r>
+      <w:proofErr w:type="spellEnd"/>
+      <w:r>
+        <w:t xml:space="preserve"> list to create a graph from each of the items in the list using the timestamp and data value.</w:t>
+      </w:r>
+      <w:r>
+        <w:t xml:space="preserve"> Since the application only has one activity the rest of the functions are used to show and hide different aspects of the user interface. By having everything in one activity it removes the need to pass data around different activities. The drawback to having one activity is that a lot of code can end up in the one class.</w:t>
+      </w:r>
+    </w:p>
+    <w:p>
+      <w:r>
+        <w:t xml:space="preserve">In order to detect what </w:t>
+      </w:r>
+      <w:proofErr w:type="gramStart"/>
+      <w:r>
+        <w:t>direction</w:t>
+      </w:r>
+      <w:proofErr w:type="gramEnd"/>
+      <w:r>
+        <w:t xml:space="preserve"> the user is facing the device’s compass needed to be utilised. This has been </w:t>
+      </w:r>
+      <w:r>
+        <w:t xml:space="preserve">moved into its own class to keeps functionality contained in a single class instead of mixing with other operations, this is known as separation of concerns. To access the device’s, compass a sensor manager needs to be used, this can be used to acquire access to the compass values. The </w:t>
+      </w:r>
+      <w:proofErr w:type="spellStart"/>
+      <w:r>
+        <w:t>onSensorChanged</w:t>
+      </w:r>
+      <w:proofErr w:type="spellEnd"/>
+      <w:r>
+        <w:t xml:space="preserve"> method is fired every time the orientation or angle of the device is changed. This method then gets the latest value for the compass and stores it in </w:t>
+      </w:r>
+      <w:proofErr w:type="spellStart"/>
+      <w:r>
+        <w:t>latestValue</w:t>
+      </w:r>
+      <w:proofErr w:type="spellEnd"/>
+      <w:r>
+        <w:t>.</w:t>
+      </w:r>
+    </w:p>
+    <w:p>
+      <w:pPr>
+        <w:pStyle w:val="Heading3"/>
+      </w:pPr>
       <w:r>
         <w:lastRenderedPageBreak/>
-        <w:t xml:space="preserve">near the user and stores the locations in the Locations list. </w:t>
-      </w:r>
-      <w:proofErr w:type="spellStart"/>
-      <w:r>
-        <w:t>getLocationData</w:t>
-      </w:r>
-      <w:proofErr w:type="spellEnd"/>
-      <w:r>
-        <w:t xml:space="preserve"> gets the data related to a given location, it takes the ID of a given location and stores the data in the </w:t>
-      </w:r>
-      <w:proofErr w:type="spellStart"/>
-      <w:r>
-        <w:t>LocationData</w:t>
-      </w:r>
-      <w:proofErr w:type="spellEnd"/>
-      <w:r>
-        <w:t xml:space="preserve"> list. </w:t>
-      </w:r>
-      <w:proofErr w:type="spellStart"/>
-      <w:r>
-        <w:t>createGraph</w:t>
-      </w:r>
-      <w:proofErr w:type="spellEnd"/>
-      <w:r>
-        <w:t xml:space="preserve"> uses the data in the </w:t>
-      </w:r>
-      <w:proofErr w:type="spellStart"/>
-      <w:r>
-        <w:t>LocationData</w:t>
-      </w:r>
-      <w:proofErr w:type="spellEnd"/>
-      <w:r>
-        <w:t xml:space="preserve"> list to create a graph from each of the items in the list using the timestamp and data value.</w:t>
-      </w:r>
-      <w:r>
-        <w:t xml:space="preserve"> Since the application only has one activity the rest of the functions are used to show and hide different aspects of the user interface. By having everything in one activity it removes the need to pass data around different activities. The drawback to having one activity is that a lot of code can end up in the one class.</w:t>
-      </w:r>
-    </w:p>
-    <w:p>
-      <w:r>
-        <w:t xml:space="preserve">In order to detect what </w:t>
-      </w:r>
-      <w:proofErr w:type="gramStart"/>
-      <w:r>
-        <w:t>direction</w:t>
-      </w:r>
-      <w:proofErr w:type="gramEnd"/>
-      <w:r>
-        <w:t xml:space="preserve"> the user is facing the device’s compass needed to be utilised. This has been </w:t>
-      </w:r>
-      <w:r>
-        <w:t>moved into its own class to keeps functionality contained in a single class instead of mixing with other operations, this is known as separation of concerns. To access the device’s, compass a sensor manager needs to be used, this</w:t>
-      </w:r>
-      <w:bookmarkStart w:id="10" w:name="_GoBack"/>
-      <w:bookmarkEnd w:id="10"/>
-      <w:r>
-        <w:t xml:space="preserve"> can be used to acquire access to the compass values. The </w:t>
-      </w:r>
-      <w:proofErr w:type="spellStart"/>
-      <w:r>
-        <w:t>onSensorChanged</w:t>
-      </w:r>
-      <w:proofErr w:type="spellEnd"/>
-      <w:r>
-        <w:t xml:space="preserve"> method is fired every time the orientation or angle of the device is changed. This method then gets the latest value for the compass and stores it in </w:t>
-      </w:r>
-      <w:proofErr w:type="spellStart"/>
-      <w:r>
-        <w:t>latestValue</w:t>
+        <w:t>Web application</w:t>
+      </w:r>
+    </w:p>
+    <w:p>
+      <w:r>
+        <w:rPr>
+          <w:noProof/>
+          <w:lang w:eastAsia="en-GB"/>
+        </w:rPr>
+        <w:drawing>
+          <wp:inline distT="0" distB="0" distL="0" distR="0">
+            <wp:extent cx="5731510" cy="3897630"/>
+            <wp:effectExtent l="0" t="0" r="2540" b="7620"/>
+            <wp:docPr id="4" name="Picture 4"/>
+            <wp:cNvGraphicFramePr>
+              <a:graphicFrameLocks xmlns:a="http://schemas.openxmlformats.org/drawingml/2006/main" noChangeAspect="1"/>
+            </wp:cNvGraphicFramePr>
+            <a:graphic xmlns:a="http://schemas.openxmlformats.org/drawingml/2006/main">
+              <a:graphicData uri="http://schemas.openxmlformats.org/drawingml/2006/picture">
+                <pic:pic xmlns:pic="http://schemas.openxmlformats.org/drawingml/2006/picture">
+                  <pic:nvPicPr>
+                    <pic:cNvPr id="4" name="web app class diagram.PNG"/>
+                    <pic:cNvPicPr/>
+                  </pic:nvPicPr>
+                  <pic:blipFill>
+                    <a:blip r:embed="rId13">
+                      <a:extLst>
+                        <a:ext uri="{28A0092B-C50C-407E-A947-70E740481C1C}">
+                          <a14:useLocalDpi xmlns:a14="http://schemas.microsoft.com/office/drawing/2010/main" val="0"/>
+                        </a:ext>
+                      </a:extLst>
+                    </a:blip>
+                    <a:stretch>
+                      <a:fillRect/>
+                    </a:stretch>
+                  </pic:blipFill>
+                  <pic:spPr>
+                    <a:xfrm>
+                      <a:off x="0" y="0"/>
+                      <a:ext cx="5731510" cy="3897630"/>
+                    </a:xfrm>
+                    <a:prstGeom prst="rect">
+                      <a:avLst/>
+                    </a:prstGeom>
+                  </pic:spPr>
+                </pic:pic>
+              </a:graphicData>
+            </a:graphic>
+          </wp:inline>
+        </w:drawing>
+      </w:r>
+    </w:p>
+    <w:p>
+      <w:r>
+        <w:t>The web application used to manage locations and the data associated with them has a model-view-</w:t>
+      </w:r>
+      <w:proofErr w:type="spellStart"/>
+      <w:r>
+        <w:t>viewmodel</w:t>
+      </w:r>
+      <w:proofErr w:type="spellEnd"/>
+      <w:r>
+        <w:t xml:space="preserve"> (MVVM) architecture. </w:t>
+      </w:r>
+      <w:r>
+        <w:t xml:space="preserve">The view contains references to the Map, the markers on the map and the </w:t>
+      </w:r>
+      <w:proofErr w:type="spellStart"/>
+      <w:r>
+        <w:t>viewmodel</w:t>
+      </w:r>
+      <w:proofErr w:type="spellEnd"/>
+      <w:r>
+        <w:t xml:space="preserve">. All the view is intended to do is initialise the </w:t>
+      </w:r>
+      <w:proofErr w:type="spellStart"/>
+      <w:r>
+        <w:t>viewmodel</w:t>
       </w:r>
       <w:proofErr w:type="spellEnd"/>
       <w:r>
@@ -2821,11 +2957,163 @@
       </w:r>
     </w:p>
     <w:p>
+      <w:r>
+        <w:t xml:space="preserve">The </w:t>
+      </w:r>
+      <w:proofErr w:type="spellStart"/>
+      <w:r>
+        <w:t>LocationModel</w:t>
+      </w:r>
+      <w:proofErr w:type="spellEnd"/>
+      <w:r>
+        <w:t xml:space="preserve"> acts as the DTO, mapping what is received and transferred to and from the </w:t>
+      </w:r>
+      <w:r>
+        <w:t>web service.</w:t>
+      </w:r>
+    </w:p>
+    <w:p>
+      <w:r>
+        <w:t xml:space="preserve">The </w:t>
+      </w:r>
+      <w:proofErr w:type="spellStart"/>
+      <w:r>
+        <w:t>ViewModel</w:t>
+      </w:r>
+      <w:proofErr w:type="spellEnd"/>
+      <w:r>
+        <w:t xml:space="preserve"> class takes the </w:t>
+      </w:r>
+      <w:proofErr w:type="spellStart"/>
+      <w:r>
+        <w:t>LocationModels</w:t>
+      </w:r>
+      <w:proofErr w:type="spellEnd"/>
+      <w:r>
+        <w:t xml:space="preserve"> and applies the logic to display them as points as </w:t>
+      </w:r>
+      <w:r>
+        <w:t>points on the map</w:t>
+      </w:r>
+      <w:r>
+        <w:t xml:space="preserve">. The </w:t>
+      </w:r>
+      <w:proofErr w:type="spellStart"/>
+      <w:r>
+        <w:t>viewmodel</w:t>
+      </w:r>
+      <w:proofErr w:type="spellEnd"/>
+      <w:r>
+        <w:t xml:space="preserve"> sits in between the controller and the view, taking data from the controller, transforming it into models and displaying it with the view</w:t>
+      </w:r>
+      <w:r>
+        <w:t>.</w:t>
+      </w:r>
+    </w:p>
+    <w:p/>
+    <w:p>
       <w:pPr>
         <w:pStyle w:val="Heading3"/>
       </w:pPr>
-      <w:r>
-        <w:t>Web application</w:t>
+      <w:proofErr w:type="spellStart"/>
+      <w:r>
+        <w:t>Anomaly</w:t>
+      </w:r>
+      <w:r>
+        <w:t>Notification</w:t>
+      </w:r>
+      <w:proofErr w:type="spellEnd"/>
+      <w:r>
+        <w:t xml:space="preserve"> Service</w:t>
+      </w:r>
+    </w:p>
+    <w:p>
+      <w:r>
+        <w:rPr>
+          <w:noProof/>
+          <w:lang w:eastAsia="en-GB"/>
+        </w:rPr>
+        <w:drawing>
+          <wp:inline distT="0" distB="0" distL="0" distR="0" wp14:anchorId="0F1884F5" wp14:editId="4152BD04">
+            <wp:extent cx="5731510" cy="2145665"/>
+            <wp:effectExtent l="0" t="0" r="2540" b="6985"/>
+            <wp:docPr id="7" name="Picture 7"/>
+            <wp:cNvGraphicFramePr>
+              <a:graphicFrameLocks xmlns:a="http://schemas.openxmlformats.org/drawingml/2006/main" noChangeAspect="1"/>
+            </wp:cNvGraphicFramePr>
+            <a:graphic xmlns:a="http://schemas.openxmlformats.org/drawingml/2006/main">
+              <a:graphicData uri="http://schemas.openxmlformats.org/drawingml/2006/picture">
+                <pic:pic xmlns:pic="http://schemas.openxmlformats.org/drawingml/2006/picture">
+                  <pic:nvPicPr>
+                    <pic:cNvPr id="1" name=""/>
+                    <pic:cNvPicPr/>
+                  </pic:nvPicPr>
+                  <pic:blipFill>
+                    <a:blip r:embed="rId14"/>
+                    <a:stretch>
+                      <a:fillRect/>
+                    </a:stretch>
+                  </pic:blipFill>
+                  <pic:spPr>
+                    <a:xfrm>
+                      <a:off x="0" y="0"/>
+                      <a:ext cx="5731510" cy="2145665"/>
+                    </a:xfrm>
+                    <a:prstGeom prst="rect">
+                      <a:avLst/>
+                    </a:prstGeom>
+                  </pic:spPr>
+                </pic:pic>
+              </a:graphicData>
+            </a:graphic>
+          </wp:inline>
+        </w:drawing>
+      </w:r>
+    </w:p>
+    <w:p>
+      <w:r>
+        <w:lastRenderedPageBreak/>
+        <w:t xml:space="preserve">The anomaly notification web service is used by the Android application to retrieve any locations </w:t>
+      </w:r>
+      <w:r>
+        <w:t xml:space="preserve">that has anomalous data associated with it. The </w:t>
+      </w:r>
+      <w:proofErr w:type="spellStart"/>
+      <w:r>
+        <w:t>getAnomalies</w:t>
+      </w:r>
+      <w:proofErr w:type="spellEnd"/>
+      <w:r>
+        <w:t xml:space="preserve"> function takes a latitude and longitude and returns any locations within the vicinity of that given position that have anomalous data. The </w:t>
+      </w:r>
+      <w:proofErr w:type="spellStart"/>
+      <w:r>
+        <w:t>getAnomalies</w:t>
+      </w:r>
+      <w:proofErr w:type="spellEnd"/>
+      <w:r>
+        <w:t xml:space="preserve"> function makes use of the </w:t>
+      </w:r>
+      <w:proofErr w:type="spellStart"/>
+      <w:r>
+        <w:t>calculateStdDev</w:t>
+      </w:r>
+      <w:proofErr w:type="spellEnd"/>
+      <w:r>
+        <w:t xml:space="preserve"> to take the data from a location and find out if there are any anomalous data points. The </w:t>
+      </w:r>
+      <w:proofErr w:type="spellStart"/>
+      <w:r>
+        <w:t>submitResolution</w:t>
+      </w:r>
+      <w:proofErr w:type="spellEnd"/>
+      <w:r>
+        <w:t xml:space="preserve"> function is used to put a resolution or reason next to an anomalous data point in the database. </w:t>
+      </w:r>
+    </w:p>
+    <w:p>
+      <w:r>
+        <w:t>The location class is used as a DTO for this web service, it mirrors the anomaly table in the database and is used for getting anomalies and submitting anomalies with resolutions.</w:t>
       </w:r>
     </w:p>
     <w:p/>
@@ -4497,7 +4785,7 @@
 </file>
 
 <file path=customXml/itemProps1.xml><?xml version="1.0" encoding="utf-8"?>
-<ds:datastoreItem xmlns:ds="http://schemas.openxmlformats.org/officeDocument/2006/customXml" ds:itemID="{491B6969-774B-42AB-A648-6F841D345D2B}">
+<ds:datastoreItem xmlns:ds="http://schemas.openxmlformats.org/officeDocument/2006/customXml" ds:itemID="{FB23081B-3A9C-4D6C-BE08-34BF2310C76D}">
   <ds:schemaRefs>
     <ds:schemaRef ds:uri="http://schemas.openxmlformats.org/officeDocument/2006/bibliography"/>
   </ds:schemaRefs>

--- a/Plant view.docx
+++ b/Plant view.docx
@@ -10,7 +10,6 @@
           <w:docPartUnique/>
         </w:docPartObj>
       </w:sdtPr>
-      <w:sdtEndPr/>
       <w:sdtContent>
         <w:p>
           <w:r>
@@ -400,7 +399,6 @@
                                   <w:dataBinding w:prefixMappings="xmlns:ns0='http://purl.org/dc/elements/1.1/' xmlns:ns1='http://schemas.openxmlformats.org/package/2006/metadata/core-properties' " w:xpath="/ns1:coreProperties[1]/ns0:subject[1]" w:storeItemID="{6C3C8BC8-F283-45AE-878A-BAB7291924A1}"/>
                                   <w:text/>
                                 </w:sdtPr>
-                                <w:sdtEndPr/>
                                 <w:sdtContent>
                                   <w:p>
                                     <w:pPr>
@@ -1356,15 +1354,7 @@
     </w:p>
     <w:p>
       <w:r>
-        <w:t xml:space="preserve">The project proposal was initially provided by a local company, </w:t>
-      </w:r>
-      <w:proofErr w:type="spellStart"/>
-      <w:r>
-        <w:t>Sabisu</w:t>
-      </w:r>
-      <w:proofErr w:type="spellEnd"/>
-      <w:r>
-        <w:t xml:space="preserve">, who develop reporting tools for customers within the oil and gas industry. They were looking for an augmented reality Android application that would allow </w:t>
+        <w:t xml:space="preserve">The project proposal was initially provided by a local company, Sabisu, who develop reporting tools for customers within the oil and gas industry. They were looking for an augmented reality Android application that would allow </w:t>
       </w:r>
       <w:r>
         <w:t xml:space="preserve">a user on an industrial site to walk around with </w:t>
@@ -1372,26 +1362,13 @@
       <w:r>
         <w:t xml:space="preserve">a tablet and view information on what was around them. </w:t>
       </w:r>
-      <w:proofErr w:type="spellStart"/>
-      <w:r>
-        <w:t>Sabisu</w:t>
-      </w:r>
-      <w:proofErr w:type="spellEnd"/>
-      <w:r>
-        <w:t xml:space="preserve"> also asked for a web application that would allow points of interest to be plotted on a map, this would be used by admin users.</w:t>
-      </w:r>
-    </w:p>
-    <w:p>
-      <w:r>
-        <w:t xml:space="preserve">There were not many technical limitations put in place within the project proposal from </w:t>
-      </w:r>
-      <w:proofErr w:type="spellStart"/>
-      <w:r>
-        <w:t>Sabisu</w:t>
-      </w:r>
-      <w:proofErr w:type="spellEnd"/>
-      <w:r>
-        <w:t>, all they asked for was an augmented reality Android application, and an admin web application to go along with it. This meant that the project could be approached with any methods or technologies that would best suit the given task.</w:t>
+      <w:r>
+        <w:t>Sabisu also asked for a web application that would allow points of interest to be plotted on a map, this would be used by admin users.</w:t>
+      </w:r>
+    </w:p>
+    <w:p>
+      <w:r>
+        <w:t>There were not many technical limitations put in place within the project proposal from Sabisu, all they asked for was an augmented reality Android application, and an admin web application to go along with it. This meant that the project could be approached with any methods or technologies that would best suit the given task.</w:t>
       </w:r>
     </w:p>
     <w:p>
@@ -1456,23 +1433,7 @@
     </w:p>
     <w:p>
       <w:r>
-        <w:t xml:space="preserve">For Android </w:t>
-      </w:r>
-      <w:proofErr w:type="gramStart"/>
-      <w:r>
-        <w:t>development</w:t>
-      </w:r>
-      <w:proofErr w:type="gramEnd"/>
-      <w:r>
-        <w:t xml:space="preserve"> there are a number of language and libraries that can be used. After some </w:t>
-      </w:r>
-      <w:proofErr w:type="gramStart"/>
-      <w:r>
-        <w:t>research</w:t>
-      </w:r>
-      <w:proofErr w:type="gramEnd"/>
-      <w:r>
-        <w:t xml:space="preserve"> there </w:t>
+        <w:t xml:space="preserve">For Android development there are a number of language and libraries that can be used. After some research there </w:t>
       </w:r>
       <w:r>
         <w:t>were a number of languages that seemed to be popular and potentially suitable for the project, these included:</w:t>
@@ -1516,13 +1477,8 @@
           <w:numId w:val="6"/>
         </w:numPr>
       </w:pPr>
-      <w:proofErr w:type="spellStart"/>
-      <w:r>
-        <w:t>Kotlin</w:t>
-      </w:r>
-      <w:proofErr w:type="spellEnd"/>
-      <w:r>
-        <w:t xml:space="preserve"> (Android SDK)</w:t>
+      <w:r>
+        <w:t>Kotlin (Android SDK)</w:t>
       </w:r>
     </w:p>
     <w:p>
@@ -1534,15 +1490,7 @@
         </w:numPr>
       </w:pPr>
       <w:r>
-        <w:t>C#/</w:t>
-      </w:r>
-      <w:proofErr w:type="spellStart"/>
-      <w:r>
-        <w:t>Vuforia</w:t>
-      </w:r>
-      <w:proofErr w:type="spellEnd"/>
-      <w:r>
-        <w:t xml:space="preserve"> (Unity)</w:t>
+        <w:t>C#/Vuforia (Unity)</w:t>
       </w:r>
     </w:p>
     <w:p>
@@ -1585,15 +1533,7 @@
     </w:p>
     <w:p>
       <w:r>
-        <w:t xml:space="preserve">During the initial research period the head of </w:t>
-      </w:r>
-      <w:proofErr w:type="spellStart"/>
-      <w:r>
-        <w:t>Sabisu</w:t>
-      </w:r>
-      <w:proofErr w:type="spellEnd"/>
-      <w:r>
-        <w:t xml:space="preserve"> suggested that the </w:t>
+        <w:t xml:space="preserve">During the initial research period the head of Sabisu suggested that the </w:t>
       </w:r>
       <w:r>
         <w:rPr>
@@ -1604,14 +1544,12 @@
       <w:r>
         <w:t xml:space="preserve"> engine could provide a solid method for creating augmented reality applications. With some research, it was found that there is a library for Unity called </w:t>
       </w:r>
-      <w:proofErr w:type="spellStart"/>
       <w:r>
         <w:rPr>
           <w:highlight w:val="yellow"/>
         </w:rPr>
         <w:t>Vuforia</w:t>
       </w:r>
-      <w:proofErr w:type="spellEnd"/>
       <w:r>
         <w:t xml:space="preserve"> which provides an easy way to add augmented reality and image recognition to an application. However</w:t>
       </w:r>
@@ -1628,70 +1566,86 @@
         <w:t>re accurate recognition. As the</w:t>
       </w:r>
       <w:r>
+        <w:t xml:space="preserve"> application would be looking at 3D shapes such as tanks and pipes it was clear that using Vuforia would not work.</w:t>
+      </w:r>
+    </w:p>
+    <w:p>
+      <w:r>
+        <w:t xml:space="preserve">The most popular language for Android development is Java, it is the language used by Google’s Android SDK. Therefore, a Java based language was chosen as the language for the creation of the project. Kotlin was chosen as it complies down to Java bytecode so it will run on the JVM and it can also work alongside any existing Java libraries. The advantage of Kotlin for Android development is that it removes some of the potential drawbacks of Java such as, null pointer exceptions and having to </w:t>
+      </w:r>
+      <w:r>
+        <w:t>reference every Android component by using the findViewById method.</w:t>
+      </w:r>
+      <w:r>
+        <w:t xml:space="preserve"> Due to the advantages </w:t>
+      </w:r>
+      <w:r>
+        <w:lastRenderedPageBreak/>
+        <w:t>that Kotlin provides it is the language that has been chosen for the development of the Android application.</w:t>
+      </w:r>
+    </w:p>
+    <w:p>
+      <w:pPr>
+        <w:pStyle w:val="Heading3"/>
+      </w:pPr>
+      <w:r>
+        <w:t>Web Service Development Language</w:t>
+      </w:r>
+    </w:p>
+    <w:p>
+      <w:r>
+        <w:t xml:space="preserve">The project contains two separate web services, one to store and retrieve the </w:t>
+      </w:r>
+      <w:r>
+        <w:t>geo-location points for both the web application and the Android application. The other web service retrieves the da</w:t>
+      </w:r>
+      <w:r>
+        <w:t>ta about a given location, this data will be stored in an SQL database.</w:t>
+      </w:r>
+    </w:p>
+    <w:p>
+      <w:r>
+        <w:t xml:space="preserve">When developing a web service there is a large range of </w:t>
+      </w:r>
+      <w:r>
+        <w:t xml:space="preserve">languages that could have been used. However, the two that came to mind first were C# .NET and Node.js. </w:t>
+      </w:r>
+    </w:p>
+    <w:p>
+      <w:r>
+        <w:t>C# .NET was a potential candidate as it has all the features that would be required and being a Microsoft product it had good integration with SQL server using Entity Framework. Furthermore, since C# has been around for seventeen years it is a mature and widely used language with plenty of support.</w:t>
+      </w:r>
+      <w:r>
         <w:t xml:space="preserve"> </w:t>
       </w:r>
-      <w:proofErr w:type="gramStart"/>
-      <w:r>
-        <w:t>application</w:t>
-      </w:r>
-      <w:proofErr w:type="gramEnd"/>
-      <w:r>
-        <w:t xml:space="preserve"> would be looking at 3D shapes such as tanks and pipes it was clear that using </w:t>
-      </w:r>
-      <w:proofErr w:type="spellStart"/>
-      <w:r>
-        <w:t>Vuforia</w:t>
-      </w:r>
-      <w:proofErr w:type="spellEnd"/>
-      <w:r>
-        <w:t xml:space="preserve"> would not work.</w:t>
-      </w:r>
-    </w:p>
-    <w:p>
-      <w:r>
-        <w:t xml:space="preserve">The most popular language for Android development is Java, it is the language used by Google’s Android SDK. Therefore, a Java based language was chosen as the language for the creation of the project. </w:t>
-      </w:r>
-      <w:proofErr w:type="spellStart"/>
-      <w:r>
-        <w:t>Kotlin</w:t>
-      </w:r>
-      <w:proofErr w:type="spellEnd"/>
-      <w:r>
-        <w:t xml:space="preserve"> was chosen as it complies down to Java bytecode so it will run on the JVM and it can also work alongside any existing Java libraries. The advantage of </w:t>
-      </w:r>
-      <w:proofErr w:type="spellStart"/>
-      <w:r>
-        <w:t>Kotlin</w:t>
-      </w:r>
-      <w:proofErr w:type="spellEnd"/>
-      <w:r>
-        <w:t xml:space="preserve"> for Android development is that it removes some of the potential drawbacks of Java such as, null pointer exceptions and having to </w:t>
-      </w:r>
-      <w:r>
-        <w:t xml:space="preserve">reference every Android component by using the </w:t>
-      </w:r>
-      <w:proofErr w:type="spellStart"/>
-      <w:r>
-        <w:t>findViewById</w:t>
-      </w:r>
-      <w:proofErr w:type="spellEnd"/>
-      <w:r>
-        <w:t xml:space="preserve"> method.</w:t>
-      </w:r>
-      <w:r>
-        <w:t xml:space="preserve"> Due to the advantages </w:t>
-      </w:r>
-      <w:r>
-        <w:lastRenderedPageBreak/>
-        <w:t xml:space="preserve">that </w:t>
-      </w:r>
-      <w:proofErr w:type="spellStart"/>
-      <w:r>
-        <w:t>Kotlin</w:t>
-      </w:r>
-      <w:proofErr w:type="spellEnd"/>
-      <w:r>
-        <w:t xml:space="preserve"> provides it is the language that has been chosen for the development of the Android application.</w:t>
+    </w:p>
+    <w:p>
+      <w:r>
+        <w:t>Node.js is a more modern development language</w:t>
+      </w:r>
+      <w:r>
+        <w:t>, being initially released in 2009 and only coming into more widespread use within recent years. So</w:t>
+      </w:r>
+      <w:r>
+        <w:t>,</w:t>
+      </w:r>
+      <w:r>
+        <w:t xml:space="preserve"> due to the more modern technology being used it could be more appealing to </w:t>
+      </w:r>
+      <w:r>
+        <w:t xml:space="preserve">the industry. Furthermore Node.js is a very light weight solution and as both web services are just reading and writing data to databases </w:t>
+      </w:r>
+      <w:r>
+        <w:t>it appears</w:t>
+      </w:r>
+      <w:r>
+        <w:t xml:space="preserve"> something heavier like .NET would be too much as </w:t>
+      </w:r>
+      <w:r>
+        <w:t>most</w:t>
+      </w:r>
+      <w:r>
+        <w:t xml:space="preserve"> its features would not be utilised. </w:t>
       </w:r>
     </w:p>
     <w:p>
@@ -1699,150 +1653,38 @@
         <w:pStyle w:val="Heading3"/>
       </w:pPr>
       <w:r>
-        <w:t>Web Service Development Language</w:t>
-      </w:r>
-    </w:p>
-    <w:p>
-      <w:r>
-        <w:t xml:space="preserve">The project contains two separate web services, one to store and retrieve the </w:t>
-      </w:r>
-      <w:r>
-        <w:t>geo-location points for both the web application and the Android application. The other web service retrieves the da</w:t>
-      </w:r>
-      <w:r>
-        <w:t>ta about a given location, this data will be stored in an SQL database.</w:t>
-      </w:r>
-    </w:p>
-    <w:p>
-      <w:r>
-        <w:t xml:space="preserve">When developing a web service there is a large range of </w:t>
-      </w:r>
-      <w:r>
-        <w:t xml:space="preserve">languages that could have been used. However, the two that came to mind first were C# .NET and Node.js. </w:t>
-      </w:r>
-    </w:p>
-    <w:p>
-      <w:r>
-        <w:t>C# .NET was a potential candidate as it has all the features that would be required and being a Microsoft product it had good integration with SQL server using Entity Framework. Furthermore, since C# has been around for seventeen years it is a mature and widely used language with plenty of support.</w:t>
-      </w:r>
-      <w:r>
-        <w:t xml:space="preserve"> </w:t>
-      </w:r>
-    </w:p>
-    <w:p>
-      <w:r>
-        <w:t>Node.js is a more modern development language</w:t>
-      </w:r>
-      <w:r>
-        <w:t>, being initially released in 2009 and only coming into more widespread use within recent years. So</w:t>
+        <w:t>Integrated Development Environments (IDEs)</w:t>
+      </w:r>
+    </w:p>
+    <w:p>
+      <w:r>
+        <w:t xml:space="preserve">For Android development there really is only one IDE to use, Android Studio. Android Studio is the official IDE supported by Google and it provides all the tools necessary for creating an Android application. Although most Android development is done in Java, Android Studio provides support </w:t>
+      </w:r>
+      <w:r>
+        <w:t>for the Kotlin plugin which allows code to be translated from Java to Kotlin, as well as providing code completion for Kotlin.</w:t>
+      </w:r>
+    </w:p>
+    <w:p>
+      <w:r>
+        <w:t>For the web development aspects of the projet, Visual Studio was used. Visual Studio was chosen because it is widely used within in the industry and university so is therefore very familiar. Visual Studio provides support for a lot of different languages including the ones needed for this project which are HTML, CSS and Javascript.</w:t>
+      </w:r>
+    </w:p>
+    <w:p>
+      <w:pPr>
+        <w:pStyle w:val="Heading3"/>
+      </w:pPr>
+      <w:r>
+        <w:t>Data Storage</w:t>
+      </w:r>
+    </w:p>
+    <w:p>
+      <w:r>
+        <w:t>Storing the data that the project used came down to the choice between two different paradigms, SQL or No SQL. However, this project would not take need nor take advantage of any of the features of a No SQL data storage mechanism. For this reason</w:t>
       </w:r>
       <w:r>
         <w:t>,</w:t>
       </w:r>
       <w:r>
-        <w:t xml:space="preserve"> due to the more modern technology being used it could be more appealing to </w:t>
-      </w:r>
-      <w:r>
-        <w:t xml:space="preserve">the industry. Furthermore Node.js is a very light weight solution and as both web services are just reading and writing data to databases </w:t>
-      </w:r>
-      <w:r>
-        <w:t>it appears</w:t>
-      </w:r>
-      <w:r>
-        <w:t xml:space="preserve"> something heavier like .NET would be too much as </w:t>
-      </w:r>
-      <w:r>
-        <w:t>most</w:t>
-      </w:r>
-      <w:r>
-        <w:t xml:space="preserve"> its features would not be utilised. </w:t>
-      </w:r>
-    </w:p>
-    <w:p>
-      <w:pPr>
-        <w:pStyle w:val="Heading3"/>
-      </w:pPr>
-      <w:r>
-        <w:t>Integrated Development Environments (IDEs)</w:t>
-      </w:r>
-    </w:p>
-    <w:p>
-      <w:r>
-        <w:t xml:space="preserve">For Android </w:t>
-      </w:r>
-      <w:proofErr w:type="gramStart"/>
-      <w:r>
-        <w:t>development</w:t>
-      </w:r>
-      <w:proofErr w:type="gramEnd"/>
-      <w:r>
-        <w:t xml:space="preserve"> there really is only one IDE to use, Android Studio. Android Studio is the official IDE supported by Google and it provides all the tools necessary for creating an Android application. Although most Android development is done in Java, Android Studio provides support </w:t>
-      </w:r>
-      <w:r>
-        <w:t xml:space="preserve">for the </w:t>
-      </w:r>
-      <w:proofErr w:type="spellStart"/>
-      <w:r>
-        <w:t>Kotlin</w:t>
-      </w:r>
-      <w:proofErr w:type="spellEnd"/>
-      <w:r>
-        <w:t xml:space="preserve"> plugin which allows code to be translated from Java to </w:t>
-      </w:r>
-      <w:proofErr w:type="spellStart"/>
-      <w:r>
-        <w:t>Kotlin</w:t>
-      </w:r>
-      <w:proofErr w:type="spellEnd"/>
-      <w:r>
-        <w:t xml:space="preserve">, as well as providing code completion for </w:t>
-      </w:r>
-      <w:proofErr w:type="spellStart"/>
-      <w:r>
-        <w:t>Kotlin</w:t>
-      </w:r>
-      <w:proofErr w:type="spellEnd"/>
-      <w:r>
-        <w:t>.</w:t>
-      </w:r>
-    </w:p>
-    <w:p>
-      <w:r>
-        <w:t xml:space="preserve">For the web development aspects of the </w:t>
-      </w:r>
-      <w:proofErr w:type="spellStart"/>
-      <w:r>
-        <w:t>projet</w:t>
-      </w:r>
-      <w:proofErr w:type="spellEnd"/>
-      <w:r>
-        <w:t xml:space="preserve">, Visual Studio was used. Visual Studio was chosen because it is widely used within in the industry and university so is therefore very familiar. Visual Studio provides support for a lot of different languages including the ones needed for this project which are HTML, CSS and </w:t>
-      </w:r>
-      <w:proofErr w:type="spellStart"/>
-      <w:r>
-        <w:t>Javascript</w:t>
-      </w:r>
-      <w:proofErr w:type="spellEnd"/>
-      <w:r>
-        <w:t>.</w:t>
-      </w:r>
-    </w:p>
-    <w:p>
-      <w:pPr>
-        <w:pStyle w:val="Heading3"/>
-      </w:pPr>
-      <w:r>
-        <w:t>Data Storage</w:t>
-      </w:r>
-    </w:p>
-    <w:p>
-      <w:r>
-        <w:t>Storing the data that the project used came down to the choice between two different paradigms, SQL or No SQL. However, this project would not take need nor take advantage of any of the features of a No SQL data storage mechanism. For this reason</w:t>
-      </w:r>
-      <w:r>
-        <w:t>,</w:t>
-      </w:r>
-      <w:r>
         <w:t xml:space="preserve"> SQL Server was used for storing any data that the applications will access.</w:t>
       </w:r>
     </w:p>
@@ -1864,45 +1706,19 @@
         <w:t>several</w:t>
       </w:r>
       <w:r>
-        <w:t xml:space="preserve"> requirements, some were necessary and some were just “nice to haves”. After analysing the requirements provided, it was clear that it would not be possible to complete them all in time and some of them would not be possible to work on outside of the </w:t>
-      </w:r>
-      <w:proofErr w:type="spellStart"/>
-      <w:r>
-        <w:t>Sabisu</w:t>
-      </w:r>
-      <w:proofErr w:type="spellEnd"/>
-      <w:r>
-        <w:t xml:space="preserve"> offices. Therefore, it was necessary to remove any requirements that would not be feasible as well as anything that would not be implemented in time and would not affect the </w:t>
-      </w:r>
-      <w:proofErr w:type="gramStart"/>
-      <w:r>
-        <w:t>end product</w:t>
-      </w:r>
-      <w:proofErr w:type="gramEnd"/>
-      <w:r>
-        <w:t xml:space="preserve"> too much. To categorise and prioritise the requirements the </w:t>
-      </w:r>
-      <w:proofErr w:type="spellStart"/>
+        <w:t xml:space="preserve"> requirements, some were necessary and some were just “nice to haves”. After analysing the requirements provided, it was clear that it would not be possible to complete them all in time and some of them would not be possible to work on outside of the Sabisu offices. Therefore, it was necessary to remove any requirements that would not be feasible as well as anything that would not be implemented in time and would not affect the end product too much. To categorise and prioritise the requirements the </w:t>
+      </w:r>
       <w:r>
         <w:rPr>
           <w:highlight w:val="yellow"/>
         </w:rPr>
         <w:t>MoSCoW</w:t>
       </w:r>
-      <w:proofErr w:type="spellEnd"/>
       <w:r>
         <w:t xml:space="preserve"> (Must have</w:t>
       </w:r>
       <w:r>
-        <w:t xml:space="preserve">, </w:t>
-      </w:r>
-      <w:proofErr w:type="gramStart"/>
-      <w:r>
-        <w:t>Should</w:t>
-      </w:r>
-      <w:proofErr w:type="gramEnd"/>
-      <w:r>
-        <w:t xml:space="preserve"> have, Could have, Will not</w:t>
+        <w:t>, Should have, Could have, Will not</w:t>
       </w:r>
       <w:r>
         <w:t xml:space="preserve"> have) system was used, this ensured that if all of the minimum requirements were met then a shippable product would be produced. Requirements that come under “must have” are requirements that would make the project useless if they were not included. Requirements that come under “should have” are requirements that are important to the project </w:t>
@@ -1930,28 +1746,12 @@
         <w:t>, they may add more polish or functionality to the project but are less important than “should have” requirements.</w:t>
       </w:r>
       <w:r>
-        <w:t xml:space="preserve"> Anything that falls under “will not have” will not be done in this release, they are items that are feasible but will not be able to be included in the given </w:t>
-      </w:r>
-      <w:proofErr w:type="gramStart"/>
-      <w:r>
-        <w:t>time period</w:t>
-      </w:r>
-      <w:proofErr w:type="gramEnd"/>
-      <w:r>
-        <w:t>.</w:t>
-      </w:r>
-    </w:p>
-    <w:p>
-      <w:r>
-        <w:t xml:space="preserve">For example, one of the requirements was to have it connect with the </w:t>
-      </w:r>
-      <w:proofErr w:type="spellStart"/>
-      <w:r>
-        <w:t>Sabisu</w:t>
-      </w:r>
-      <w:proofErr w:type="spellEnd"/>
-      <w:r>
-        <w:t xml:space="preserve"> platform to integrate with some of their APIs. However, this would require having a VPN for their network during development and it is not a feature that is necessary for the application to work. </w:t>
+        <w:t xml:space="preserve"> Anything that falls under “will not have” will not be done in this release, they are items that are feasible but will not be able to be included in the given time period.</w:t>
+      </w:r>
+    </w:p>
+    <w:p>
+      <w:r>
+        <w:t xml:space="preserve">For example, one of the requirements was to have it connect with the Sabisu platform to integrate with some of their APIs. However, this would require having a VPN for their network during development and it is not a feature that is necessary for the application to work. </w:t>
       </w:r>
     </w:p>
     <w:p>
@@ -2183,15 +1983,7 @@
         </w:numPr>
       </w:pPr>
       <w:r>
-        <w:t xml:space="preserve">The Android application won’t have connectivity to enable </w:t>
-      </w:r>
-      <w:proofErr w:type="spellStart"/>
-      <w:r>
-        <w:t>Sabisu</w:t>
-      </w:r>
-      <w:proofErr w:type="spellEnd"/>
-      <w:r>
-        <w:t xml:space="preserve"> log ins</w:t>
+        <w:t>The Android application won’t have connectivity to enable Sabisu log ins</w:t>
       </w:r>
     </w:p>
     <w:p>
@@ -2203,15 +1995,7 @@
         </w:numPr>
       </w:pPr>
       <w:r>
-        <w:t xml:space="preserve">The Android application won’t use the </w:t>
-      </w:r>
-      <w:proofErr w:type="spellStart"/>
-      <w:r>
-        <w:t>Sabisu</w:t>
-      </w:r>
-      <w:proofErr w:type="spellEnd"/>
-      <w:r>
-        <w:t xml:space="preserve"> API’s </w:t>
+        <w:t xml:space="preserve">The Android application won’t use the Sabisu API’s </w:t>
       </w:r>
     </w:p>
     <w:p/>
@@ -2292,6 +2076,9 @@
     </w:p>
     <w:p>
       <w:r>
+        <w:rPr>
+          <w:highlight w:val="red"/>
+        </w:rPr>
         <w:t>Figure 1 initial mock-up of main application screen</w:t>
       </w:r>
     </w:p>
@@ -2426,9 +2213,181 @@
           </wp:inline>
         </w:drawing>
       </w:r>
+    </w:p>
+    <w:p>
+      <w:r>
+        <w:t>Figure 2 – The architecture of the full system</w:t>
+      </w:r>
+    </w:p>
+    <w:p>
+      <w:pPr>
+        <w:rPr>
+          <w:rFonts w:cstheme="minorHAnsi"/>
+          <w:shd w:val="clear" w:color="auto" w:fill="FFFFFF"/>
+        </w:rPr>
+      </w:pPr>
+      <w:r>
+        <w:t xml:space="preserve">Figure two shows the architecture of the system as well as how data flows between each of the separate applications. </w:t>
+      </w:r>
+      <w:r>
+        <w:t xml:space="preserve">The main structure of the system is using microservices to enable connectivity and data transmission between the different layers. </w:t>
+      </w:r>
+      <w:r>
+        <w:rPr>
+          <w:highlight w:val="yellow"/>
+        </w:rPr>
+        <w:t>Martin Fowler describes a microservice</w:t>
+      </w:r>
+      <w:r>
+        <w:t xml:space="preserve"> architecture as </w:t>
+      </w:r>
+      <w:r>
+        <w:rPr>
+          <w:rFonts w:cstheme="minorHAnsi"/>
+        </w:rPr>
+        <w:t>“</w:t>
+      </w:r>
+      <w:r>
+        <w:rPr>
+          <w:rFonts w:cstheme="minorHAnsi"/>
+          <w:shd w:val="clear" w:color="auto" w:fill="FFFFFF"/>
+        </w:rPr>
+        <w:t>an approach to developing a single application as a suite of small services, each running in its own process and communicating with lightweight mechanisms</w:t>
+      </w:r>
+      <w:r>
+        <w:rPr>
+          <w:rFonts w:cstheme="minorHAnsi"/>
+          <w:shd w:val="clear" w:color="auto" w:fill="FFFFFF"/>
+        </w:rPr>
+        <w:t>”</w:t>
+      </w:r>
+      <w:r>
+        <w:rPr>
+          <w:rFonts w:cstheme="minorHAnsi"/>
+          <w:shd w:val="clear" w:color="auto" w:fill="FFFFFF"/>
+        </w:rPr>
+        <w:t xml:space="preserve">. The microservice approach was chosen as it improves both maintainability and scalability. By keeping a piece of functionality inside a single container if anything goes wrong with that feature then it can be immediately isolated to that single service. Having a maintainable architecture is especially important when shipping the application out to a customer or client. </w:t>
+      </w:r>
+      <w:r>
+        <w:rPr>
+          <w:rFonts w:cstheme="minorHAnsi"/>
+          <w:shd w:val="clear" w:color="auto" w:fill="FFFFFF"/>
+        </w:rPr>
+        <w:t>Furthermore, once the application starts to be used by multiple users it will be clear which services are put under the most load and a microservice architecture would allow each service to be scaled up or down with demand.</w:t>
+      </w:r>
+    </w:p>
+    <w:p>
+      <w:pPr>
+        <w:rPr>
+          <w:rFonts w:cstheme="minorHAnsi"/>
+          <w:shd w:val="clear" w:color="auto" w:fill="FFFFFF"/>
+        </w:rPr>
+      </w:pPr>
+      <w:r>
+        <w:rPr>
+          <w:rFonts w:cstheme="minorHAnsi"/>
+          <w:shd w:val="clear" w:color="auto" w:fill="FFFFFF"/>
+        </w:rPr>
+        <w:t xml:space="preserve">Both the web application and Android application communicate with the web services using HTTP requests, sending and receiving JSON data. </w:t>
+      </w:r>
+      <w:r>
+        <w:rPr>
+          <w:rFonts w:cstheme="minorHAnsi"/>
+          <w:shd w:val="clear" w:color="auto" w:fill="FFFFFF"/>
+        </w:rPr>
+        <w:t>A</w:t>
+      </w:r>
+      <w:r>
+        <w:rPr>
+          <w:rFonts w:cstheme="minorHAnsi"/>
+          <w:shd w:val="clear" w:color="auto" w:fill="FFFFFF"/>
+        </w:rPr>
+        <w:t>lthough the applications could communicate with the databases directly</w:t>
+      </w:r>
+      <w:r>
+        <w:rPr>
+          <w:rFonts w:cstheme="minorHAnsi"/>
+          <w:shd w:val="clear" w:color="auto" w:fill="FFFFFF"/>
+        </w:rPr>
+        <w:t xml:space="preserve">, the web services are there to apply any business logic and shape the data in a way that can be directly used to by the applications without further modification. </w:t>
+      </w:r>
+    </w:p>
+    <w:p>
+      <w:pPr>
+        <w:rPr>
+          <w:rFonts w:cstheme="minorHAnsi"/>
+          <w:shd w:val="clear" w:color="auto" w:fill="FFFFFF"/>
+        </w:rPr>
+      </w:pPr>
+      <w:r>
+        <w:rPr>
+          <w:rFonts w:cstheme="minorHAnsi"/>
+          <w:shd w:val="clear" w:color="auto" w:fill="FFFFFF"/>
+        </w:rPr>
+        <w:t>The database for storing locations is the database specific for the app</w:t>
+      </w:r>
+      <w:r>
+        <w:rPr>
+          <w:rFonts w:cstheme="minorHAnsi"/>
+          <w:shd w:val="clear" w:color="auto" w:fill="FFFFFF"/>
+        </w:rPr>
+        <w:t>lication.</w:t>
+      </w:r>
+      <w:r>
+        <w:rPr>
+          <w:rFonts w:cstheme="minorHAnsi"/>
+          <w:shd w:val="clear" w:color="auto" w:fill="FFFFFF"/>
+        </w:rPr>
+        <w:t xml:space="preserve"> </w:t>
+      </w:r>
+      <w:r>
+        <w:rPr>
+          <w:rFonts w:cstheme="minorHAnsi"/>
+          <w:shd w:val="clear" w:color="auto" w:fill="FFFFFF"/>
+        </w:rPr>
+        <w:t>I</w:t>
+      </w:r>
+      <w:r>
+        <w:rPr>
+          <w:rFonts w:cstheme="minorHAnsi"/>
+          <w:shd w:val="clear" w:color="auto" w:fill="FFFFFF"/>
+        </w:rPr>
+        <w:t xml:space="preserve">t contains information about </w:t>
+      </w:r>
+      <w:r>
+        <w:rPr>
+          <w:rFonts w:cstheme="minorHAnsi"/>
+          <w:shd w:val="clear" w:color="auto" w:fill="FFFFFF"/>
+        </w:rPr>
+        <w:t xml:space="preserve">locations and the data that is mapped against them, as well as a list of locations with anomalous data against them. It also has stored procedures used to retrieve and insert data from and to the database as well as retrieve data from another database. </w:t>
+      </w:r>
+    </w:p>
+    <w:p>
+      <w:pPr>
+        <w:rPr>
+          <w:rFonts w:cstheme="minorHAnsi"/>
+          <w:shd w:val="clear" w:color="auto" w:fill="FFFFFF"/>
+        </w:rPr>
+      </w:pPr>
+      <w:r>
+        <w:rPr>
+          <w:rFonts w:cstheme="minorHAnsi"/>
+          <w:shd w:val="clear" w:color="auto" w:fill="FFFFFF"/>
+        </w:rPr>
+        <w:lastRenderedPageBreak/>
+        <w:t xml:space="preserve">The Android application also has a database associated with it, it is used to cache the data retrieved from the web </w:t>
+      </w:r>
+      <w:r>
+        <w:rPr>
+          <w:rFonts w:cstheme="minorHAnsi"/>
+          <w:shd w:val="clear" w:color="auto" w:fill="FFFFFF"/>
+        </w:rPr>
+        <w:t>services so that if the Android device loses connectivity to the network it will still be able to show some data.</w:t>
+      </w:r>
       <w:bookmarkStart w:id="10" w:name="_GoBack"/>
       <w:bookmarkEnd w:id="10"/>
     </w:p>
+    <w:p/>
     <w:p>
       <w:pPr>
         <w:pStyle w:val="Heading2"/>
@@ -2510,59 +2469,35 @@
     </w:p>
     <w:p>
       <w:r>
+        <w:t xml:space="preserve">The web service that allows locations to be saved, edited, deleted and retrieved from the database consists of just two classes. The Tag class is used as a data transfer object (DTO), mapping the data that goes into and from the database. Doing this allows the data to be easily manipulated in </w:t>
+      </w:r>
+      <w:r>
+        <w:t>the form of a JavaScript object.</w:t>
+      </w:r>
+    </w:p>
+    <w:p>
+      <w:r>
+        <w:t xml:space="preserve">The Server class is where the logic and functionality is implemented. The getAllLocations method returns all locations from the database that have not been deleted, this method is used for the web based application. </w:t>
+      </w:r>
+    </w:p>
+    <w:p>
+      <w:r>
+        <w:t>The getTableSchema method takes the name of a database and table, then returns the names of the columns for the given table. This is also used in the web application to help with the creation of locations and mapping data to the selected location.</w:t>
+      </w:r>
+    </w:p>
+    <w:p>
+      <w:r>
+        <w:t>The getLocationsInRadius method takes a latitude and longitude value for a location and returns all locations from the database that are within one hundred meters of the given location. This functionality is only used by the Android application to show the user all points within their vicinity.</w:t>
+      </w:r>
+    </w:p>
+    <w:p>
+      <w:r>
+        <w:t>The delete function is used to mark locations in the database as deleted so that they will not be displayed in any of the applications. The function takes the ID of the location to be deleted.</w:t>
+      </w:r>
+    </w:p>
+    <w:p>
+      <w:r>
         <w:lastRenderedPageBreak/>
-        <w:t xml:space="preserve">The web service that allows locations to be saved, edited, deleted and retrieved from the database consists of just two classes. The Tag class is used as a data transfer object (DTO), mapping the data that goes into and from the database. Doing this allows the data to be easily manipulated in </w:t>
-      </w:r>
-      <w:r>
-        <w:t>the form of a JavaScript object.</w:t>
-      </w:r>
-    </w:p>
-    <w:p>
-      <w:r>
-        <w:t xml:space="preserve">The Server class is where the logic and functionality is implemented. The </w:t>
-      </w:r>
-      <w:proofErr w:type="spellStart"/>
-      <w:r>
-        <w:t>getAllLocations</w:t>
-      </w:r>
-      <w:proofErr w:type="spellEnd"/>
-      <w:r>
-        <w:t xml:space="preserve"> method returns all locations from the database that have not been deleted, this method is used for the web based application. </w:t>
-      </w:r>
-    </w:p>
-    <w:p>
-      <w:r>
-        <w:t xml:space="preserve">The </w:t>
-      </w:r>
-      <w:proofErr w:type="spellStart"/>
-      <w:r>
-        <w:t>getTableSchema</w:t>
-      </w:r>
-      <w:proofErr w:type="spellEnd"/>
-      <w:r>
-        <w:t xml:space="preserve"> method takes the name of a database and table, then returns the names of the columns for the given table. This is also used in the web application to help with the creation of locations and mapping data to the selected location.</w:t>
-      </w:r>
-    </w:p>
-    <w:p>
-      <w:r>
-        <w:t xml:space="preserve">The </w:t>
-      </w:r>
-      <w:proofErr w:type="spellStart"/>
-      <w:r>
-        <w:t>getLocationsInRadius</w:t>
-      </w:r>
-      <w:proofErr w:type="spellEnd"/>
-      <w:r>
-        <w:t xml:space="preserve"> method takes a latitude and longitude value for a location and returns all locations from the database that are within one hundred meters of the given location. This functionality is only used by the Android application to show the user all points within their vicinity.</w:t>
-      </w:r>
-    </w:p>
-    <w:p>
-      <w:r>
-        <w:t>The delete function is used to mark locations in the database as deleted so that they will not be displayed in any of the applications. The function takes the ID of the location to be deleted.</w:t>
-      </w:r>
-    </w:p>
-    <w:p>
-      <w:r>
         <w:t>The creation and editing of a location is wrapped up into one function. Traditionally both actions would have their own function, however since the action for editing and creating a location uses the same stored procedure in the database, there was no point splitting them up. The function takes a Tag object when creating and editing a location. The function is only used by the web application to create and edit locations.</w:t>
       </w:r>
     </w:p>
@@ -2631,36 +2566,12 @@
     </w:p>
     <w:p>
       <w:r>
-        <w:t xml:space="preserve">The web service for getting data related to a given location consists of two classes, </w:t>
-      </w:r>
-      <w:proofErr w:type="spellStart"/>
-      <w:r>
-        <w:t>TagData</w:t>
-      </w:r>
-      <w:proofErr w:type="spellEnd"/>
-      <w:r>
-        <w:t xml:space="preserve"> is the DTO class describing what the data should look like. Server is where all the functionality and connectivity to SQL server is handled.</w:t>
-      </w:r>
-    </w:p>
-    <w:p>
-      <w:r>
-        <w:t xml:space="preserve">The </w:t>
-      </w:r>
-      <w:proofErr w:type="spellStart"/>
-      <w:r>
-        <w:t>getData</w:t>
-      </w:r>
-      <w:proofErr w:type="spellEnd"/>
-      <w:r>
-        <w:t xml:space="preserve"> method retrieves all data for a given location, it takes the ID of a location and returns a JSON array of </w:t>
-      </w:r>
-      <w:proofErr w:type="spellStart"/>
-      <w:r>
-        <w:t>TagData</w:t>
-      </w:r>
-      <w:proofErr w:type="spellEnd"/>
-      <w:r>
-        <w:t xml:space="preserve"> objects. </w:t>
+        <w:t>The web service for getting data related to a given location consists of two classes, TagData is the DTO class describing what the data should look like. Server is where all the functionality and connectivity to SQL server is handled.</w:t>
+      </w:r>
+    </w:p>
+    <w:p>
+      <w:r>
+        <w:t xml:space="preserve">The getData method retrieves all data for a given location, it takes the ID of a location and returns a JSON array of TagData objects. </w:t>
       </w:r>
     </w:p>
     <w:p>
@@ -2668,7 +2579,6 @@
         <w:pStyle w:val="Heading3"/>
       </w:pPr>
       <w:r>
-        <w:lastRenderedPageBreak/>
         <w:t>Initial Android Application Class Diagram</w:t>
       </w:r>
     </w:p>
@@ -2728,28 +2638,13 @@
     </w:p>
     <w:p>
       <w:r>
-        <w:t xml:space="preserve">Figure 4 shows the initial class diagram for the Android application before any development had taken place. The Android application makes use of the same DTOs as the Node JS web </w:t>
-      </w:r>
-      <w:proofErr w:type="gramStart"/>
-      <w:r>
-        <w:t>services,</w:t>
-      </w:r>
-      <w:proofErr w:type="gramEnd"/>
-      <w:r>
-        <w:t xml:space="preserve"> this is done to help keep the shape of the data consistent as it moves between applications.</w:t>
-      </w:r>
-    </w:p>
-    <w:p>
-      <w:r>
-        <w:t xml:space="preserve">In Android </w:t>
-      </w:r>
-      <w:proofErr w:type="gramStart"/>
-      <w:r>
-        <w:t>applications</w:t>
-      </w:r>
-      <w:proofErr w:type="gramEnd"/>
-      <w:r>
-        <w:t xml:space="preserve"> each screen is known as an activity, by default the first activity that is opened in an application is the main activity.</w:t>
+        <w:t>Figure 4 shows the initial class diagram for the Android application before any development had taken place. The Android application makes use of the same DTOs as the Node JS web services, this is done to help keep the shape of the data consistent as it moves between applications.</w:t>
+      </w:r>
+    </w:p>
+    <w:p>
+      <w:r>
+        <w:lastRenderedPageBreak/>
+        <w:t>In Android applications each screen is known as an activity, by default the first activity that is opened in an application is the main activity.</w:t>
       </w:r>
       <w:r>
         <w:rPr>
@@ -2761,74 +2656,10 @@
         <w:t xml:space="preserve">The Main Activity class is where most the application logic and functionality is contained. </w:t>
       </w:r>
       <w:r>
-        <w:t xml:space="preserve">The </w:t>
-      </w:r>
-      <w:proofErr w:type="spellStart"/>
-      <w:r>
-        <w:t>onCreate</w:t>
-      </w:r>
-      <w:proofErr w:type="spellEnd"/>
-      <w:r>
-        <w:t xml:space="preserve"> method is called by the Android operating system when the activity is loaded up, here all the initialisation of events and listeners is set up. The </w:t>
-      </w:r>
-      <w:proofErr w:type="spellStart"/>
-      <w:r>
-        <w:t>setupCamera</w:t>
-      </w:r>
-      <w:proofErr w:type="spellEnd"/>
-      <w:r>
-        <w:t xml:space="preserve"> method is called from </w:t>
-      </w:r>
-      <w:proofErr w:type="spellStart"/>
-      <w:r>
-        <w:t>onCreate</w:t>
-      </w:r>
-      <w:proofErr w:type="spellEnd"/>
-      <w:r>
-        <w:t xml:space="preserve"> and is used to initialise the device’s camera and show the camera preview within the application.</w:t>
-      </w:r>
-      <w:r>
-        <w:t xml:space="preserve"> </w:t>
-      </w:r>
-      <w:proofErr w:type="spellStart"/>
-      <w:r>
-        <w:t>getLocations</w:t>
-      </w:r>
-      <w:proofErr w:type="spellEnd"/>
-      <w:r>
-        <w:t xml:space="preserve"> calls the location web service to retrieve the locations near the user and stores the locations in the Locations list. </w:t>
-      </w:r>
-      <w:proofErr w:type="spellStart"/>
-      <w:r>
-        <w:t>getLocationData</w:t>
-      </w:r>
-      <w:proofErr w:type="spellEnd"/>
-      <w:r>
-        <w:t xml:space="preserve"> gets the data related to a given location, it takes the ID of a given location and stores the data in the </w:t>
-      </w:r>
-      <w:proofErr w:type="spellStart"/>
-      <w:r>
-        <w:t>LocationData</w:t>
-      </w:r>
-      <w:proofErr w:type="spellEnd"/>
-      <w:r>
-        <w:t xml:space="preserve"> list. </w:t>
-      </w:r>
-      <w:proofErr w:type="spellStart"/>
-      <w:r>
-        <w:t>createGraph</w:t>
-      </w:r>
-      <w:proofErr w:type="spellEnd"/>
-      <w:r>
-        <w:t xml:space="preserve"> uses the data in the </w:t>
-      </w:r>
-      <w:proofErr w:type="spellStart"/>
-      <w:r>
-        <w:t>LocationData</w:t>
-      </w:r>
-      <w:proofErr w:type="spellEnd"/>
-      <w:r>
-        <w:t xml:space="preserve"> list to create a graph from each of the items in the list using the timestamp and data value.</w:t>
+        <w:t>The onCreate method is called by the Android operating system when the activity is loaded up, here all the initialisation of events and listeners is set up. The setupCamera method is called from onCreate and is used to initialise the device’s camera and show the camera preview within the application.</w:t>
+      </w:r>
+      <w:r>
+        <w:t xml:space="preserve"> getLocations calls the location web service to retrieve the locations near the user and stores the locations in the Locations list. getLocationData gets the data related to a given location, it takes the ID of a given location and stores the data in the LocationData list. createGraph uses the data in the LocationData list to create a graph from each of the items in the list using the timestamp and data value.</w:t>
       </w:r>
       <w:r>
         <w:t xml:space="preserve"> Since the application only has one activity the rest of the functions are used to show and hide different aspects of the user interface. By having everything in one activity it removes the need to pass data around different activities. The drawback to having one activity is that a lot of code can end up in the one class.</w:t>
@@ -2838,32 +2669,14 @@
       <w:r>
         <w:t xml:space="preserve">In order to detect what </w:t>
       </w:r>
-      <w:proofErr w:type="gramStart"/>
       <w:r>
         <w:t>direction</w:t>
       </w:r>
-      <w:proofErr w:type="gramEnd"/>
       <w:r>
         <w:t xml:space="preserve"> the user is facing the device’s compass needed to be utilised. This has been </w:t>
       </w:r>
       <w:r>
-        <w:t xml:space="preserve">moved into its own class to keeps functionality contained in a single class instead of mixing with other operations, this is known as separation of concerns. To access the device’s, compass a sensor manager needs to be used, this can be used to acquire access to the compass values. The </w:t>
-      </w:r>
-      <w:proofErr w:type="spellStart"/>
-      <w:r>
-        <w:t>onSensorChanged</w:t>
-      </w:r>
-      <w:proofErr w:type="spellEnd"/>
-      <w:r>
-        <w:t xml:space="preserve"> method is fired every time the orientation or angle of the device is changed. This method then gets the latest value for the compass and stores it in </w:t>
-      </w:r>
-      <w:proofErr w:type="spellStart"/>
-      <w:r>
-        <w:t>latestValue</w:t>
-      </w:r>
-      <w:proofErr w:type="spellEnd"/>
-      <w:r>
-        <w:t>.</w:t>
+        <w:t>moved into its own class to keeps functionality contained in a single class instead of mixing with other operations, this is known as separation of concerns. To access the device’s, compass a sensor manager needs to be used, this can be used to acquire access to the compass values. The onSensorChanged method is fired every time the orientation or angle of the device is changed. This method then gets the latest value for the compass and stores it in latestValue.</w:t>
       </w:r>
     </w:p>
     <w:p>
@@ -2871,7 +2684,6 @@
         <w:pStyle w:val="Heading3"/>
       </w:pPr>
       <w:r>
-        <w:lastRenderedPageBreak/>
         <w:t>Web application</w:t>
       </w:r>
     </w:p>
@@ -2926,103 +2738,46 @@
     </w:p>
     <w:p>
       <w:r>
-        <w:t>The web application used to manage locations and the data associated with them has a model-view-</w:t>
-      </w:r>
-      <w:proofErr w:type="spellStart"/>
-      <w:r>
-        <w:t>viewmodel</w:t>
-      </w:r>
-      <w:proofErr w:type="spellEnd"/>
-      <w:r>
-        <w:t xml:space="preserve"> (MVVM) architecture. </w:t>
-      </w:r>
-      <w:r>
-        <w:t xml:space="preserve">The view contains references to the Map, the markers on the map and the </w:t>
-      </w:r>
-      <w:proofErr w:type="spellStart"/>
-      <w:r>
-        <w:t>viewmodel</w:t>
-      </w:r>
-      <w:proofErr w:type="spellEnd"/>
-      <w:r>
-        <w:t xml:space="preserve">. All the view is intended to do is initialise the </w:t>
-      </w:r>
-      <w:proofErr w:type="spellStart"/>
-      <w:r>
-        <w:t>viewmodel</w:t>
-      </w:r>
-      <w:proofErr w:type="spellEnd"/>
+        <w:t xml:space="preserve">The web application used to manage locations and the data associated with them has a model-view-viewmodel (MVVM) architecture. </w:t>
+      </w:r>
+      <w:r>
+        <w:t>The view contains references to the Map, the markers on the map and the viewmodel. All the view is intended to do is initialise the viewmodel.</w:t>
+      </w:r>
+    </w:p>
+    <w:p>
+      <w:r>
+        <w:lastRenderedPageBreak/>
+        <w:t xml:space="preserve">The LocationModel acts as the DTO, mapping what is received and transferred to and from the </w:t>
+      </w:r>
+      <w:r>
+        <w:t>web service.</w:t>
+      </w:r>
+    </w:p>
+    <w:p>
+      <w:r>
+        <w:t xml:space="preserve">The ViewModel class takes the LocationModels and applies the logic to display them as points as </w:t>
+      </w:r>
+      <w:r>
+        <w:t>points on the map</w:t>
+      </w:r>
+      <w:r>
+        <w:t>. The viewmodel sits in between the controller and the view, taking data from the controller, transforming it into models and displaying it with the view</w:t>
+      </w:r>
       <w:r>
         <w:t>.</w:t>
       </w:r>
     </w:p>
-    <w:p>
-      <w:r>
-        <w:t xml:space="preserve">The </w:t>
-      </w:r>
-      <w:proofErr w:type="spellStart"/>
-      <w:r>
-        <w:t>LocationModel</w:t>
-      </w:r>
-      <w:proofErr w:type="spellEnd"/>
-      <w:r>
-        <w:t xml:space="preserve"> acts as the DTO, mapping what is received and transferred to and from the </w:t>
-      </w:r>
-      <w:r>
-        <w:t>web service.</w:t>
-      </w:r>
-    </w:p>
-    <w:p>
-      <w:r>
-        <w:t xml:space="preserve">The </w:t>
-      </w:r>
-      <w:proofErr w:type="spellStart"/>
-      <w:r>
-        <w:t>ViewModel</w:t>
-      </w:r>
-      <w:proofErr w:type="spellEnd"/>
-      <w:r>
-        <w:t xml:space="preserve"> class takes the </w:t>
-      </w:r>
-      <w:proofErr w:type="spellStart"/>
-      <w:r>
-        <w:t>LocationModels</w:t>
-      </w:r>
-      <w:proofErr w:type="spellEnd"/>
-      <w:r>
-        <w:t xml:space="preserve"> and applies the logic to display them as points as </w:t>
-      </w:r>
-      <w:r>
-        <w:t>points on the map</w:t>
-      </w:r>
-      <w:r>
-        <w:t xml:space="preserve">. The </w:t>
-      </w:r>
-      <w:proofErr w:type="spellStart"/>
-      <w:r>
-        <w:t>viewmodel</w:t>
-      </w:r>
-      <w:proofErr w:type="spellEnd"/>
-      <w:r>
-        <w:t xml:space="preserve"> sits in between the controller and the view, taking data from the controller, transforming it into models and displaying it with the view</w:t>
-      </w:r>
-      <w:r>
-        <w:t>.</w:t>
-      </w:r>
-    </w:p>
     <w:p/>
     <w:p>
       <w:pPr>
         <w:pStyle w:val="Heading3"/>
       </w:pPr>
-      <w:proofErr w:type="spellStart"/>
       <w:r>
         <w:t>Anomaly</w:t>
       </w:r>
       <w:r>
         <w:t>Notification</w:t>
       </w:r>
-      <w:proofErr w:type="spellEnd"/>
       <w:r>
         <w:t xml:space="preserve"> Service</w:t>
       </w:r>
@@ -3072,43 +2827,10 @@
     </w:p>
     <w:p>
       <w:r>
-        <w:lastRenderedPageBreak/>
         <w:t xml:space="preserve">The anomaly notification web service is used by the Android application to retrieve any locations </w:t>
       </w:r>
       <w:r>
-        <w:t xml:space="preserve">that has anomalous data associated with it. The </w:t>
-      </w:r>
-      <w:proofErr w:type="spellStart"/>
-      <w:r>
-        <w:t>getAnomalies</w:t>
-      </w:r>
-      <w:proofErr w:type="spellEnd"/>
-      <w:r>
-        <w:t xml:space="preserve"> function takes a latitude and longitude and returns any locations within the vicinity of that given position that have anomalous data. The </w:t>
-      </w:r>
-      <w:proofErr w:type="spellStart"/>
-      <w:r>
-        <w:t>getAnomalies</w:t>
-      </w:r>
-      <w:proofErr w:type="spellEnd"/>
-      <w:r>
-        <w:t xml:space="preserve"> function makes use of the </w:t>
-      </w:r>
-      <w:proofErr w:type="spellStart"/>
-      <w:r>
-        <w:t>calculateStdDev</w:t>
-      </w:r>
-      <w:proofErr w:type="spellEnd"/>
-      <w:r>
-        <w:t xml:space="preserve"> to take the data from a location and find out if there are any anomalous data points. The </w:t>
-      </w:r>
-      <w:proofErr w:type="spellStart"/>
-      <w:r>
-        <w:t>submitResolution</w:t>
-      </w:r>
-      <w:proofErr w:type="spellEnd"/>
-      <w:r>
-        <w:t xml:space="preserve"> function is used to put a resolution or reason next to an anomalous data point in the database. </w:t>
+        <w:t xml:space="preserve">that has anomalous data associated with it. The getAnomalies function takes a latitude and longitude and returns any locations within the vicinity of that given position that have anomalous data. The getAnomalies function makes use of the calculateStdDev to take the data from a location and find out if there are any anomalous data points. The submitResolution function is used to put a resolution or reason next to an anomalous data point in the database. </w:t>
       </w:r>
     </w:p>
     <w:p>
@@ -4785,7 +4507,7 @@
 </file>
 
 <file path=customXml/itemProps1.xml><?xml version="1.0" encoding="utf-8"?>
-<ds:datastoreItem xmlns:ds="http://schemas.openxmlformats.org/officeDocument/2006/customXml" ds:itemID="{FB23081B-3A9C-4D6C-BE08-34BF2310C76D}">
+<ds:datastoreItem xmlns:ds="http://schemas.openxmlformats.org/officeDocument/2006/customXml" ds:itemID="{2CE60AD9-A142-4C13-A0C2-D6B79306B7EB}">
   <ds:schemaRefs>
     <ds:schemaRef ds:uri="http://schemas.openxmlformats.org/officeDocument/2006/bibliography"/>
   </ds:schemaRefs>

--- a/Plant view.docx
+++ b/Plant view.docx
@@ -2,6 +2,7 @@
 <file path=word/document.xml><?xml version="1.0" encoding="utf-8"?>
 <w:document xmlns:wpc="http://schemas.microsoft.com/office/word/2010/wordprocessingCanvas" xmlns:cx="http://schemas.microsoft.com/office/drawing/2014/chartex" xmlns:cx1="http://schemas.microsoft.com/office/drawing/2015/9/8/chartex" xmlns:cx2="http://schemas.microsoft.com/office/drawing/2015/10/21/chartex" xmlns:cx3="http://schemas.microsoft.com/office/drawing/2016/5/9/chartex" xmlns:cx4="http://schemas.microsoft.com/office/drawing/2016/5/10/chartex" xmlns:cx5="http://schemas.microsoft.com/office/drawing/2016/5/11/chartex" xmlns:mc="http://schemas.openxmlformats.org/markup-compatibility/2006" xmlns:o="urn:schemas-microsoft-com:office:office" xmlns:r="http://schemas.openxmlformats.org/officeDocument/2006/relationships" xmlns:m="http://schemas.openxmlformats.org/officeDocument/2006/math" xmlns:v="urn:schemas-microsoft-com:vml" xmlns:wp14="http://schemas.microsoft.com/office/word/2010/wordprocessingDrawing" xmlns:wp="http://schemas.openxmlformats.org/drawingml/2006/wordprocessingDrawing" xmlns:w10="urn:schemas-microsoft-com:office:word" xmlns:w="http://schemas.openxmlformats.org/wordprocessingml/2006/main" xmlns:w14="http://schemas.microsoft.com/office/word/2010/wordml" xmlns:w15="http://schemas.microsoft.com/office/word/2012/wordml" xmlns:w16se="http://schemas.microsoft.com/office/word/2015/wordml/symex" xmlns:wpg="http://schemas.microsoft.com/office/word/2010/wordprocessingGroup" xmlns:wpi="http://schemas.microsoft.com/office/word/2010/wordprocessingInk" xmlns:wne="http://schemas.microsoft.com/office/word/2006/wordml" xmlns:wps="http://schemas.microsoft.com/office/word/2010/wordprocessingShape" mc:Ignorable="w14 w15 w16se wp14">
   <w:body>
+    <w:p/>
     <w:sdt>
       <w:sdtPr>
         <w:id w:val="390620895"/>
@@ -10,6 +11,7 @@
           <w:docPartUnique/>
         </w:docPartObj>
       </w:sdtPr>
+      <w:sdtEndPr/>
       <w:sdtContent>
         <w:p>
           <w:r>
@@ -399,6 +401,7 @@
                                   <w:dataBinding w:prefixMappings="xmlns:ns0='http://purl.org/dc/elements/1.1/' xmlns:ns1='http://schemas.openxmlformats.org/package/2006/metadata/core-properties' " w:xpath="/ns1:coreProperties[1]/ns0:subject[1]" w:storeItemID="{6C3C8BC8-F283-45AE-878A-BAB7291924A1}"/>
                                   <w:text/>
                                 </w:sdtPr>
+                                <w:sdtEndPr/>
                                 <w:sdtContent>
                                   <w:p>
                                     <w:pPr>
@@ -594,7 +597,7 @@
           <w:r>
             <w:fldChar w:fldCharType="separate"/>
           </w:r>
-          <w:hyperlink w:anchor="_Toc477162717" w:history="1">
+          <w:hyperlink w:anchor="_Toc479962850" w:history="1">
             <w:r>
               <w:rPr>
                 <w:rStyle w:val="Hyperlink"/>
@@ -621,7 +624,7 @@
                 <w:noProof/>
                 <w:webHidden/>
               </w:rPr>
-              <w:instrText xml:space="preserve"> PAGEREF _Toc477162717 \h </w:instrText>
+              <w:instrText xml:space="preserve"> PAGEREF _Toc479962850 \h </w:instrText>
             </w:r>
             <w:r>
               <w:rPr>
@@ -664,7 +667,7 @@
               <w:lang w:eastAsia="en-GB"/>
             </w:rPr>
           </w:pPr>
-          <w:hyperlink w:anchor="_Toc477162718" w:history="1">
+          <w:hyperlink w:anchor="_Toc479962851" w:history="1">
             <w:r>
               <w:rPr>
                 <w:rStyle w:val="Hyperlink"/>
@@ -691,7 +694,7 @@
                 <w:noProof/>
                 <w:webHidden/>
               </w:rPr>
-              <w:instrText xml:space="preserve"> PAGEREF _Toc477162718 \h </w:instrText>
+              <w:instrText xml:space="preserve"> PAGEREF _Toc479962851 \h </w:instrText>
             </w:r>
             <w:r>
               <w:rPr>
@@ -711,7 +714,7 @@
                 <w:noProof/>
                 <w:webHidden/>
               </w:rPr>
-              <w:t>1</w:t>
+              <w:t>2</w:t>
             </w:r>
             <w:r>
               <w:rPr>
@@ -734,7 +737,7 @@
               <w:lang w:eastAsia="en-GB"/>
             </w:rPr>
           </w:pPr>
-          <w:hyperlink w:anchor="_Toc477162719" w:history="1">
+          <w:hyperlink w:anchor="_Toc479962852" w:history="1">
             <w:r>
               <w:rPr>
                 <w:rStyle w:val="Hyperlink"/>
@@ -761,7 +764,7 @@
                 <w:noProof/>
                 <w:webHidden/>
               </w:rPr>
-              <w:instrText xml:space="preserve"> PAGEREF _Toc477162719 \h </w:instrText>
+              <w:instrText xml:space="preserve"> PAGEREF _Toc479962852 \h </w:instrText>
             </w:r>
             <w:r>
               <w:rPr>
@@ -781,7 +784,7 @@
                 <w:noProof/>
                 <w:webHidden/>
               </w:rPr>
-              <w:t>1</w:t>
+              <w:t>2</w:t>
             </w:r>
             <w:r>
               <w:rPr>
@@ -804,7 +807,7 @@
               <w:lang w:eastAsia="en-GB"/>
             </w:rPr>
           </w:pPr>
-          <w:hyperlink w:anchor="_Toc477162720" w:history="1">
+          <w:hyperlink w:anchor="_Toc479962853" w:history="1">
             <w:r>
               <w:rPr>
                 <w:rStyle w:val="Hyperlink"/>
@@ -831,7 +834,7 @@
                 <w:noProof/>
                 <w:webHidden/>
               </w:rPr>
-              <w:instrText xml:space="preserve"> PAGEREF _Toc477162720 \h </w:instrText>
+              <w:instrText xml:space="preserve"> PAGEREF _Toc479962853 \h </w:instrText>
             </w:r>
             <w:r>
               <w:rPr>
@@ -874,13 +877,13 @@
               <w:lang w:eastAsia="en-GB"/>
             </w:rPr>
           </w:pPr>
-          <w:hyperlink w:anchor="_Toc477162721" w:history="1">
+          <w:hyperlink w:anchor="_Toc479962854" w:history="1">
             <w:r>
               <w:rPr>
                 <w:rStyle w:val="Hyperlink"/>
                 <w:noProof/>
               </w:rPr>
-              <w:t>Design</w:t>
+              <w:t>Research &amp; Analysis</w:t>
             </w:r>
             <w:r>
               <w:rPr>
@@ -901,7 +904,7 @@
                 <w:noProof/>
                 <w:webHidden/>
               </w:rPr>
-              <w:instrText xml:space="preserve"> PAGEREF _Toc477162721 \h </w:instrText>
+              <w:instrText xml:space="preserve"> PAGEREF _Toc479962854 \h </w:instrText>
             </w:r>
             <w:r>
               <w:rPr>
@@ -921,7 +924,7 @@
                 <w:noProof/>
                 <w:webHidden/>
               </w:rPr>
-              <w:t>2</w:t>
+              <w:t>3</w:t>
             </w:r>
             <w:r>
               <w:rPr>
@@ -944,13 +947,13 @@
               <w:lang w:eastAsia="en-GB"/>
             </w:rPr>
           </w:pPr>
-          <w:hyperlink w:anchor="_Toc477162722" w:history="1">
+          <w:hyperlink w:anchor="_Toc479962855" w:history="1">
             <w:r>
               <w:rPr>
                 <w:rStyle w:val="Hyperlink"/>
                 <w:noProof/>
               </w:rPr>
-              <w:t>Requirements</w:t>
+              <w:t>Justification of choices</w:t>
             </w:r>
             <w:r>
               <w:rPr>
@@ -971,7 +974,7 @@
                 <w:noProof/>
                 <w:webHidden/>
               </w:rPr>
-              <w:instrText xml:space="preserve"> PAGEREF _Toc477162722 \h </w:instrText>
+              <w:instrText xml:space="preserve"> PAGEREF _Toc479962855 \h </w:instrText>
             </w:r>
             <w:r>
               <w:rPr>
@@ -991,7 +994,7 @@
                 <w:noProof/>
                 <w:webHidden/>
               </w:rPr>
-              <w:t>2</w:t>
+              <w:t>3</w:t>
             </w:r>
             <w:r>
               <w:rPr>
@@ -1014,13 +1017,13 @@
               <w:lang w:eastAsia="en-GB"/>
             </w:rPr>
           </w:pPr>
-          <w:hyperlink w:anchor="_Toc477162723" w:history="1">
+          <w:hyperlink w:anchor="_Toc479962856" w:history="1">
             <w:r>
               <w:rPr>
                 <w:rStyle w:val="Hyperlink"/>
                 <w:noProof/>
               </w:rPr>
-              <w:t>Must</w:t>
+              <w:t>Android Development Language</w:t>
             </w:r>
             <w:r>
               <w:rPr>
@@ -1041,7 +1044,7 @@
                 <w:noProof/>
                 <w:webHidden/>
               </w:rPr>
-              <w:instrText xml:space="preserve"> PAGEREF _Toc477162723 \h </w:instrText>
+              <w:instrText xml:space="preserve"> PAGEREF _Toc479962856 \h </w:instrText>
             </w:r>
             <w:r>
               <w:rPr>
@@ -1061,7 +1064,7 @@
                 <w:noProof/>
                 <w:webHidden/>
               </w:rPr>
-              <w:t>2</w:t>
+              <w:t>3</w:t>
             </w:r>
             <w:r>
               <w:rPr>
@@ -1084,13 +1087,13 @@
               <w:lang w:eastAsia="en-GB"/>
             </w:rPr>
           </w:pPr>
-          <w:hyperlink w:anchor="_Toc477162724" w:history="1">
+          <w:hyperlink w:anchor="_Toc479962857" w:history="1">
             <w:r>
               <w:rPr>
                 <w:rStyle w:val="Hyperlink"/>
                 <w:noProof/>
               </w:rPr>
-              <w:t>Should</w:t>
+              <w:t>Web Service Development Language</w:t>
             </w:r>
             <w:r>
               <w:rPr>
@@ -1111,7 +1114,7 @@
                 <w:noProof/>
                 <w:webHidden/>
               </w:rPr>
-              <w:instrText xml:space="preserve"> PAGEREF _Toc477162724 \h </w:instrText>
+              <w:instrText xml:space="preserve"> PAGEREF _Toc479962857 \h </w:instrText>
             </w:r>
             <w:r>
               <w:rPr>
@@ -1131,7 +1134,7 @@
                 <w:noProof/>
                 <w:webHidden/>
               </w:rPr>
-              <w:t>2</w:t>
+              <w:t>3</w:t>
             </w:r>
             <w:r>
               <w:rPr>
@@ -1154,13 +1157,13 @@
               <w:lang w:eastAsia="en-GB"/>
             </w:rPr>
           </w:pPr>
-          <w:hyperlink w:anchor="_Toc477162725" w:history="1">
+          <w:hyperlink w:anchor="_Toc479962858" w:history="1">
             <w:r>
               <w:rPr>
                 <w:rStyle w:val="Hyperlink"/>
                 <w:noProof/>
               </w:rPr>
-              <w:t>Could</w:t>
+              <w:t>Integrated Development Environments (IDEs)</w:t>
             </w:r>
             <w:r>
               <w:rPr>
@@ -1181,7 +1184,7 @@
                 <w:noProof/>
                 <w:webHidden/>
               </w:rPr>
-              <w:instrText xml:space="preserve"> PAGEREF _Toc477162725 \h </w:instrText>
+              <w:instrText xml:space="preserve"> PAGEREF _Toc479962858 \h </w:instrText>
             </w:r>
             <w:r>
               <w:rPr>
@@ -1201,7 +1204,149 @@
                 <w:noProof/>
                 <w:webHidden/>
               </w:rPr>
-              <w:t>3</w:t>
+              <w:t>4</w:t>
+            </w:r>
+            <w:r>
+              <w:rPr>
+                <w:noProof/>
+                <w:webHidden/>
+              </w:rPr>
+              <w:fldChar w:fldCharType="end"/>
+            </w:r>
+          </w:hyperlink>
+          <w:bookmarkStart w:id="0" w:name="_GoBack"/>
+          <w:bookmarkEnd w:id="0"/>
+        </w:p>
+        <w:p>
+          <w:pPr>
+            <w:pStyle w:val="TOC3"/>
+            <w:tabs>
+              <w:tab w:val="right" w:leader="dot" w:pos="9016"/>
+            </w:tabs>
+            <w:rPr>
+              <w:rFonts w:eastAsiaTheme="minorEastAsia"/>
+              <w:noProof/>
+              <w:lang w:eastAsia="en-GB"/>
+            </w:rPr>
+          </w:pPr>
+          <w:hyperlink w:anchor="_Toc479962859" w:history="1">
+            <w:r>
+              <w:rPr>
+                <w:rStyle w:val="Hyperlink"/>
+                <w:noProof/>
+              </w:rPr>
+              <w:t>Data Storage</w:t>
+            </w:r>
+            <w:r>
+              <w:rPr>
+                <w:noProof/>
+                <w:webHidden/>
+              </w:rPr>
+              <w:tab/>
+            </w:r>
+            <w:r>
+              <w:rPr>
+                <w:noProof/>
+                <w:webHidden/>
+              </w:rPr>
+              <w:fldChar w:fldCharType="begin"/>
+            </w:r>
+            <w:r>
+              <w:rPr>
+                <w:noProof/>
+                <w:webHidden/>
+              </w:rPr>
+              <w:instrText xml:space="preserve"> PAGEREF _Toc479962859 \h </w:instrText>
+            </w:r>
+            <w:r>
+              <w:rPr>
+                <w:noProof/>
+                <w:webHidden/>
+              </w:rPr>
+            </w:r>
+            <w:r>
+              <w:rPr>
+                <w:noProof/>
+                <w:webHidden/>
+              </w:rPr>
+              <w:fldChar w:fldCharType="separate"/>
+            </w:r>
+            <w:r>
+              <w:rPr>
+                <w:noProof/>
+                <w:webHidden/>
+              </w:rPr>
+              <w:t>4</w:t>
+            </w:r>
+            <w:r>
+              <w:rPr>
+                <w:noProof/>
+                <w:webHidden/>
+              </w:rPr>
+              <w:fldChar w:fldCharType="end"/>
+            </w:r>
+          </w:hyperlink>
+        </w:p>
+        <w:p>
+          <w:pPr>
+            <w:pStyle w:val="TOC2"/>
+            <w:tabs>
+              <w:tab w:val="right" w:leader="dot" w:pos="9016"/>
+            </w:tabs>
+            <w:rPr>
+              <w:rFonts w:eastAsiaTheme="minorEastAsia"/>
+              <w:noProof/>
+              <w:lang w:eastAsia="en-GB"/>
+            </w:rPr>
+          </w:pPr>
+          <w:hyperlink w:anchor="_Toc479962860" w:history="1">
+            <w:r>
+              <w:rPr>
+                <w:rStyle w:val="Hyperlink"/>
+                <w:noProof/>
+              </w:rPr>
+              <w:t>Requirements</w:t>
+            </w:r>
+            <w:r>
+              <w:rPr>
+                <w:noProof/>
+                <w:webHidden/>
+              </w:rPr>
+              <w:tab/>
+            </w:r>
+            <w:r>
+              <w:rPr>
+                <w:noProof/>
+                <w:webHidden/>
+              </w:rPr>
+              <w:fldChar w:fldCharType="begin"/>
+            </w:r>
+            <w:r>
+              <w:rPr>
+                <w:noProof/>
+                <w:webHidden/>
+              </w:rPr>
+              <w:instrText xml:space="preserve"> PAGEREF _Toc479962860 \h </w:instrText>
+            </w:r>
+            <w:r>
+              <w:rPr>
+                <w:noProof/>
+                <w:webHidden/>
+              </w:rPr>
+            </w:r>
+            <w:r>
+              <w:rPr>
+                <w:noProof/>
+                <w:webHidden/>
+              </w:rPr>
+              <w:fldChar w:fldCharType="separate"/>
+            </w:r>
+            <w:r>
+              <w:rPr>
+                <w:noProof/>
+                <w:webHidden/>
+              </w:rPr>
+              <w:t>4</w:t>
             </w:r>
             <w:r>
               <w:rPr>
@@ -1224,12 +1369,222 @@
               <w:lang w:eastAsia="en-GB"/>
             </w:rPr>
           </w:pPr>
-          <w:hyperlink w:anchor="_Toc477162726" w:history="1">
+          <w:hyperlink w:anchor="_Toc479962861" w:history="1">
             <w:r>
               <w:rPr>
                 <w:rStyle w:val="Hyperlink"/>
                 <w:noProof/>
               </w:rPr>
+              <w:t>Must</w:t>
+            </w:r>
+            <w:r>
+              <w:rPr>
+                <w:noProof/>
+                <w:webHidden/>
+              </w:rPr>
+              <w:tab/>
+            </w:r>
+            <w:r>
+              <w:rPr>
+                <w:noProof/>
+                <w:webHidden/>
+              </w:rPr>
+              <w:fldChar w:fldCharType="begin"/>
+            </w:r>
+            <w:r>
+              <w:rPr>
+                <w:noProof/>
+                <w:webHidden/>
+              </w:rPr>
+              <w:instrText xml:space="preserve"> PAGEREF _Toc479962861 \h </w:instrText>
+            </w:r>
+            <w:r>
+              <w:rPr>
+                <w:noProof/>
+                <w:webHidden/>
+              </w:rPr>
+            </w:r>
+            <w:r>
+              <w:rPr>
+                <w:noProof/>
+                <w:webHidden/>
+              </w:rPr>
+              <w:fldChar w:fldCharType="separate"/>
+            </w:r>
+            <w:r>
+              <w:rPr>
+                <w:noProof/>
+                <w:webHidden/>
+              </w:rPr>
+              <w:t>4</w:t>
+            </w:r>
+            <w:r>
+              <w:rPr>
+                <w:noProof/>
+                <w:webHidden/>
+              </w:rPr>
+              <w:fldChar w:fldCharType="end"/>
+            </w:r>
+          </w:hyperlink>
+        </w:p>
+        <w:p>
+          <w:pPr>
+            <w:pStyle w:val="TOC3"/>
+            <w:tabs>
+              <w:tab w:val="right" w:leader="dot" w:pos="9016"/>
+            </w:tabs>
+            <w:rPr>
+              <w:rFonts w:eastAsiaTheme="minorEastAsia"/>
+              <w:noProof/>
+              <w:lang w:eastAsia="en-GB"/>
+            </w:rPr>
+          </w:pPr>
+          <w:hyperlink w:anchor="_Toc479962862" w:history="1">
+            <w:r>
+              <w:rPr>
+                <w:rStyle w:val="Hyperlink"/>
+                <w:noProof/>
+              </w:rPr>
+              <w:t>Should</w:t>
+            </w:r>
+            <w:r>
+              <w:rPr>
+                <w:noProof/>
+                <w:webHidden/>
+              </w:rPr>
+              <w:tab/>
+            </w:r>
+            <w:r>
+              <w:rPr>
+                <w:noProof/>
+                <w:webHidden/>
+              </w:rPr>
+              <w:fldChar w:fldCharType="begin"/>
+            </w:r>
+            <w:r>
+              <w:rPr>
+                <w:noProof/>
+                <w:webHidden/>
+              </w:rPr>
+              <w:instrText xml:space="preserve"> PAGEREF _Toc479962862 \h </w:instrText>
+            </w:r>
+            <w:r>
+              <w:rPr>
+                <w:noProof/>
+                <w:webHidden/>
+              </w:rPr>
+            </w:r>
+            <w:r>
+              <w:rPr>
+                <w:noProof/>
+                <w:webHidden/>
+              </w:rPr>
+              <w:fldChar w:fldCharType="separate"/>
+            </w:r>
+            <w:r>
+              <w:rPr>
+                <w:noProof/>
+                <w:webHidden/>
+              </w:rPr>
+              <w:t>5</w:t>
+            </w:r>
+            <w:r>
+              <w:rPr>
+                <w:noProof/>
+                <w:webHidden/>
+              </w:rPr>
+              <w:fldChar w:fldCharType="end"/>
+            </w:r>
+          </w:hyperlink>
+        </w:p>
+        <w:p>
+          <w:pPr>
+            <w:pStyle w:val="TOC3"/>
+            <w:tabs>
+              <w:tab w:val="right" w:leader="dot" w:pos="9016"/>
+            </w:tabs>
+            <w:rPr>
+              <w:rFonts w:eastAsiaTheme="minorEastAsia"/>
+              <w:noProof/>
+              <w:lang w:eastAsia="en-GB"/>
+            </w:rPr>
+          </w:pPr>
+          <w:hyperlink w:anchor="_Toc479962863" w:history="1">
+            <w:r>
+              <w:rPr>
+                <w:rStyle w:val="Hyperlink"/>
+                <w:noProof/>
+              </w:rPr>
+              <w:t>Could</w:t>
+            </w:r>
+            <w:r>
+              <w:rPr>
+                <w:noProof/>
+                <w:webHidden/>
+              </w:rPr>
+              <w:tab/>
+            </w:r>
+            <w:r>
+              <w:rPr>
+                <w:noProof/>
+                <w:webHidden/>
+              </w:rPr>
+              <w:fldChar w:fldCharType="begin"/>
+            </w:r>
+            <w:r>
+              <w:rPr>
+                <w:noProof/>
+                <w:webHidden/>
+              </w:rPr>
+              <w:instrText xml:space="preserve"> PAGEREF _Toc479962863 \h </w:instrText>
+            </w:r>
+            <w:r>
+              <w:rPr>
+                <w:noProof/>
+                <w:webHidden/>
+              </w:rPr>
+            </w:r>
+            <w:r>
+              <w:rPr>
+                <w:noProof/>
+                <w:webHidden/>
+              </w:rPr>
+              <w:fldChar w:fldCharType="separate"/>
+            </w:r>
+            <w:r>
+              <w:rPr>
+                <w:noProof/>
+                <w:webHidden/>
+              </w:rPr>
+              <w:t>5</w:t>
+            </w:r>
+            <w:r>
+              <w:rPr>
+                <w:noProof/>
+                <w:webHidden/>
+              </w:rPr>
+              <w:fldChar w:fldCharType="end"/>
+            </w:r>
+          </w:hyperlink>
+        </w:p>
+        <w:p>
+          <w:pPr>
+            <w:pStyle w:val="TOC3"/>
+            <w:tabs>
+              <w:tab w:val="right" w:leader="dot" w:pos="9016"/>
+            </w:tabs>
+            <w:rPr>
+              <w:rFonts w:eastAsiaTheme="minorEastAsia"/>
+              <w:noProof/>
+              <w:lang w:eastAsia="en-GB"/>
+            </w:rPr>
+          </w:pPr>
+          <w:hyperlink w:anchor="_Toc479962864" w:history="1">
+            <w:r>
+              <w:rPr>
+                <w:rStyle w:val="Hyperlink"/>
+                <w:noProof/>
+              </w:rPr>
               <w:t>Won’t have this time</w:t>
             </w:r>
             <w:r>
@@ -1251,7 +1606,7 @@
                 <w:noProof/>
                 <w:webHidden/>
               </w:rPr>
-              <w:instrText xml:space="preserve"> PAGEREF _Toc477162726 \h </w:instrText>
+              <w:instrText xml:space="preserve"> PAGEREF _Toc479962864 \h </w:instrText>
             </w:r>
             <w:r>
               <w:rPr>
@@ -1271,7 +1626,1058 @@
                 <w:noProof/>
                 <w:webHidden/>
               </w:rPr>
-              <w:t>3</w:t>
+              <w:t>5</w:t>
+            </w:r>
+            <w:r>
+              <w:rPr>
+                <w:noProof/>
+                <w:webHidden/>
+              </w:rPr>
+              <w:fldChar w:fldCharType="end"/>
+            </w:r>
+          </w:hyperlink>
+        </w:p>
+        <w:p>
+          <w:pPr>
+            <w:pStyle w:val="TOC1"/>
+            <w:tabs>
+              <w:tab w:val="right" w:leader="dot" w:pos="9016"/>
+            </w:tabs>
+            <w:rPr>
+              <w:rFonts w:eastAsiaTheme="minorEastAsia"/>
+              <w:noProof/>
+              <w:lang w:eastAsia="en-GB"/>
+            </w:rPr>
+          </w:pPr>
+          <w:hyperlink w:anchor="_Toc479962865" w:history="1">
+            <w:r>
+              <w:rPr>
+                <w:rStyle w:val="Hyperlink"/>
+                <w:noProof/>
+              </w:rPr>
+              <w:t>Design</w:t>
+            </w:r>
+            <w:r>
+              <w:rPr>
+                <w:noProof/>
+                <w:webHidden/>
+              </w:rPr>
+              <w:tab/>
+            </w:r>
+            <w:r>
+              <w:rPr>
+                <w:noProof/>
+                <w:webHidden/>
+              </w:rPr>
+              <w:fldChar w:fldCharType="begin"/>
+            </w:r>
+            <w:r>
+              <w:rPr>
+                <w:noProof/>
+                <w:webHidden/>
+              </w:rPr>
+              <w:instrText xml:space="preserve"> PAGEREF _Toc479962865 \h </w:instrText>
+            </w:r>
+            <w:r>
+              <w:rPr>
+                <w:noProof/>
+                <w:webHidden/>
+              </w:rPr>
+            </w:r>
+            <w:r>
+              <w:rPr>
+                <w:noProof/>
+                <w:webHidden/>
+              </w:rPr>
+              <w:fldChar w:fldCharType="separate"/>
+            </w:r>
+            <w:r>
+              <w:rPr>
+                <w:noProof/>
+                <w:webHidden/>
+              </w:rPr>
+              <w:t>5</w:t>
+            </w:r>
+            <w:r>
+              <w:rPr>
+                <w:noProof/>
+                <w:webHidden/>
+              </w:rPr>
+              <w:fldChar w:fldCharType="end"/>
+            </w:r>
+          </w:hyperlink>
+        </w:p>
+        <w:p>
+          <w:pPr>
+            <w:pStyle w:val="TOC2"/>
+            <w:tabs>
+              <w:tab w:val="right" w:leader="dot" w:pos="9016"/>
+            </w:tabs>
+            <w:rPr>
+              <w:rFonts w:eastAsiaTheme="minorEastAsia"/>
+              <w:noProof/>
+              <w:lang w:eastAsia="en-GB"/>
+            </w:rPr>
+          </w:pPr>
+          <w:hyperlink w:anchor="_Toc479962866" w:history="1">
+            <w:r>
+              <w:rPr>
+                <w:rStyle w:val="Hyperlink"/>
+                <w:noProof/>
+              </w:rPr>
+              <w:t>Mock-up designs</w:t>
+            </w:r>
+            <w:r>
+              <w:rPr>
+                <w:noProof/>
+                <w:webHidden/>
+              </w:rPr>
+              <w:tab/>
+            </w:r>
+            <w:r>
+              <w:rPr>
+                <w:noProof/>
+                <w:webHidden/>
+              </w:rPr>
+              <w:fldChar w:fldCharType="begin"/>
+            </w:r>
+            <w:r>
+              <w:rPr>
+                <w:noProof/>
+                <w:webHidden/>
+              </w:rPr>
+              <w:instrText xml:space="preserve"> PAGEREF _Toc479962866 \h </w:instrText>
+            </w:r>
+            <w:r>
+              <w:rPr>
+                <w:noProof/>
+                <w:webHidden/>
+              </w:rPr>
+            </w:r>
+            <w:r>
+              <w:rPr>
+                <w:noProof/>
+                <w:webHidden/>
+              </w:rPr>
+              <w:fldChar w:fldCharType="separate"/>
+            </w:r>
+            <w:r>
+              <w:rPr>
+                <w:noProof/>
+                <w:webHidden/>
+              </w:rPr>
+              <w:t>5</w:t>
+            </w:r>
+            <w:r>
+              <w:rPr>
+                <w:noProof/>
+                <w:webHidden/>
+              </w:rPr>
+              <w:fldChar w:fldCharType="end"/>
+            </w:r>
+          </w:hyperlink>
+        </w:p>
+        <w:p>
+          <w:pPr>
+            <w:pStyle w:val="TOC2"/>
+            <w:tabs>
+              <w:tab w:val="right" w:leader="dot" w:pos="9016"/>
+            </w:tabs>
+            <w:rPr>
+              <w:rFonts w:eastAsiaTheme="minorEastAsia"/>
+              <w:noProof/>
+              <w:lang w:eastAsia="en-GB"/>
+            </w:rPr>
+          </w:pPr>
+          <w:hyperlink w:anchor="_Toc479962867" w:history="1">
+            <w:r>
+              <w:rPr>
+                <w:rStyle w:val="Hyperlink"/>
+                <w:noProof/>
+              </w:rPr>
+              <w:t>Architecture</w:t>
+            </w:r>
+            <w:r>
+              <w:rPr>
+                <w:noProof/>
+                <w:webHidden/>
+              </w:rPr>
+              <w:tab/>
+            </w:r>
+            <w:r>
+              <w:rPr>
+                <w:noProof/>
+                <w:webHidden/>
+              </w:rPr>
+              <w:fldChar w:fldCharType="begin"/>
+            </w:r>
+            <w:r>
+              <w:rPr>
+                <w:noProof/>
+                <w:webHidden/>
+              </w:rPr>
+              <w:instrText xml:space="preserve"> PAGEREF _Toc479962867 \h </w:instrText>
+            </w:r>
+            <w:r>
+              <w:rPr>
+                <w:noProof/>
+                <w:webHidden/>
+              </w:rPr>
+            </w:r>
+            <w:r>
+              <w:rPr>
+                <w:noProof/>
+                <w:webHidden/>
+              </w:rPr>
+              <w:fldChar w:fldCharType="separate"/>
+            </w:r>
+            <w:r>
+              <w:rPr>
+                <w:noProof/>
+                <w:webHidden/>
+              </w:rPr>
+              <w:t>6</w:t>
+            </w:r>
+            <w:r>
+              <w:rPr>
+                <w:noProof/>
+                <w:webHidden/>
+              </w:rPr>
+              <w:fldChar w:fldCharType="end"/>
+            </w:r>
+          </w:hyperlink>
+        </w:p>
+        <w:p>
+          <w:pPr>
+            <w:pStyle w:val="TOC2"/>
+            <w:tabs>
+              <w:tab w:val="right" w:leader="dot" w:pos="9016"/>
+            </w:tabs>
+            <w:rPr>
+              <w:rFonts w:eastAsiaTheme="minorEastAsia"/>
+              <w:noProof/>
+              <w:lang w:eastAsia="en-GB"/>
+            </w:rPr>
+          </w:pPr>
+          <w:hyperlink w:anchor="_Toc479962868" w:history="1">
+            <w:r>
+              <w:rPr>
+                <w:rStyle w:val="Hyperlink"/>
+                <w:noProof/>
+                <w:shd w:val="clear" w:color="auto" w:fill="FFFFFF"/>
+              </w:rPr>
+              <w:t>Database Diagrams</w:t>
+            </w:r>
+            <w:r>
+              <w:rPr>
+                <w:noProof/>
+                <w:webHidden/>
+              </w:rPr>
+              <w:tab/>
+            </w:r>
+            <w:r>
+              <w:rPr>
+                <w:noProof/>
+                <w:webHidden/>
+              </w:rPr>
+              <w:fldChar w:fldCharType="begin"/>
+            </w:r>
+            <w:r>
+              <w:rPr>
+                <w:noProof/>
+                <w:webHidden/>
+              </w:rPr>
+              <w:instrText xml:space="preserve"> PAGEREF _Toc479962868 \h </w:instrText>
+            </w:r>
+            <w:r>
+              <w:rPr>
+                <w:noProof/>
+                <w:webHidden/>
+              </w:rPr>
+            </w:r>
+            <w:r>
+              <w:rPr>
+                <w:noProof/>
+                <w:webHidden/>
+              </w:rPr>
+              <w:fldChar w:fldCharType="separate"/>
+            </w:r>
+            <w:r>
+              <w:rPr>
+                <w:noProof/>
+                <w:webHidden/>
+              </w:rPr>
+              <w:t>7</w:t>
+            </w:r>
+            <w:r>
+              <w:rPr>
+                <w:noProof/>
+                <w:webHidden/>
+              </w:rPr>
+              <w:fldChar w:fldCharType="end"/>
+            </w:r>
+          </w:hyperlink>
+        </w:p>
+        <w:p>
+          <w:pPr>
+            <w:pStyle w:val="TOC2"/>
+            <w:tabs>
+              <w:tab w:val="right" w:leader="dot" w:pos="9016"/>
+            </w:tabs>
+            <w:rPr>
+              <w:rFonts w:eastAsiaTheme="minorEastAsia"/>
+              <w:noProof/>
+              <w:lang w:eastAsia="en-GB"/>
+            </w:rPr>
+          </w:pPr>
+          <w:hyperlink w:anchor="_Toc479962869" w:history="1">
+            <w:r>
+              <w:rPr>
+                <w:rStyle w:val="Hyperlink"/>
+                <w:noProof/>
+              </w:rPr>
+              <w:t>Class Diagrams</w:t>
+            </w:r>
+            <w:r>
+              <w:rPr>
+                <w:noProof/>
+                <w:webHidden/>
+              </w:rPr>
+              <w:tab/>
+            </w:r>
+            <w:r>
+              <w:rPr>
+                <w:noProof/>
+                <w:webHidden/>
+              </w:rPr>
+              <w:fldChar w:fldCharType="begin"/>
+            </w:r>
+            <w:r>
+              <w:rPr>
+                <w:noProof/>
+                <w:webHidden/>
+              </w:rPr>
+              <w:instrText xml:space="preserve"> PAGEREF _Toc479962869 \h </w:instrText>
+            </w:r>
+            <w:r>
+              <w:rPr>
+                <w:noProof/>
+                <w:webHidden/>
+              </w:rPr>
+            </w:r>
+            <w:r>
+              <w:rPr>
+                <w:noProof/>
+                <w:webHidden/>
+              </w:rPr>
+              <w:fldChar w:fldCharType="separate"/>
+            </w:r>
+            <w:r>
+              <w:rPr>
+                <w:noProof/>
+                <w:webHidden/>
+              </w:rPr>
+              <w:t>8</w:t>
+            </w:r>
+            <w:r>
+              <w:rPr>
+                <w:noProof/>
+                <w:webHidden/>
+              </w:rPr>
+              <w:fldChar w:fldCharType="end"/>
+            </w:r>
+          </w:hyperlink>
+        </w:p>
+        <w:p>
+          <w:pPr>
+            <w:pStyle w:val="TOC3"/>
+            <w:tabs>
+              <w:tab w:val="right" w:leader="dot" w:pos="9016"/>
+            </w:tabs>
+            <w:rPr>
+              <w:rFonts w:eastAsiaTheme="minorEastAsia"/>
+              <w:noProof/>
+              <w:lang w:eastAsia="en-GB"/>
+            </w:rPr>
+          </w:pPr>
+          <w:hyperlink w:anchor="_Toc479962870" w:history="1">
+            <w:r>
+              <w:rPr>
+                <w:rStyle w:val="Hyperlink"/>
+                <w:noProof/>
+              </w:rPr>
+              <w:t>Location Web Service</w:t>
+            </w:r>
+            <w:r>
+              <w:rPr>
+                <w:noProof/>
+                <w:webHidden/>
+              </w:rPr>
+              <w:tab/>
+            </w:r>
+            <w:r>
+              <w:rPr>
+                <w:noProof/>
+                <w:webHidden/>
+              </w:rPr>
+              <w:fldChar w:fldCharType="begin"/>
+            </w:r>
+            <w:r>
+              <w:rPr>
+                <w:noProof/>
+                <w:webHidden/>
+              </w:rPr>
+              <w:instrText xml:space="preserve"> PAGEREF _Toc479962870 \h </w:instrText>
+            </w:r>
+            <w:r>
+              <w:rPr>
+                <w:noProof/>
+                <w:webHidden/>
+              </w:rPr>
+            </w:r>
+            <w:r>
+              <w:rPr>
+                <w:noProof/>
+                <w:webHidden/>
+              </w:rPr>
+              <w:fldChar w:fldCharType="separate"/>
+            </w:r>
+            <w:r>
+              <w:rPr>
+                <w:noProof/>
+                <w:webHidden/>
+              </w:rPr>
+              <w:t>8</w:t>
+            </w:r>
+            <w:r>
+              <w:rPr>
+                <w:noProof/>
+                <w:webHidden/>
+              </w:rPr>
+              <w:fldChar w:fldCharType="end"/>
+            </w:r>
+          </w:hyperlink>
+        </w:p>
+        <w:p>
+          <w:pPr>
+            <w:pStyle w:val="TOC3"/>
+            <w:tabs>
+              <w:tab w:val="right" w:leader="dot" w:pos="9016"/>
+            </w:tabs>
+            <w:rPr>
+              <w:rFonts w:eastAsiaTheme="minorEastAsia"/>
+              <w:noProof/>
+              <w:lang w:eastAsia="en-GB"/>
+            </w:rPr>
+          </w:pPr>
+          <w:hyperlink w:anchor="_Toc479962871" w:history="1">
+            <w:r>
+              <w:rPr>
+                <w:rStyle w:val="Hyperlink"/>
+                <w:noProof/>
+              </w:rPr>
+              <w:t>Location Data Web Service</w:t>
+            </w:r>
+            <w:r>
+              <w:rPr>
+                <w:noProof/>
+                <w:webHidden/>
+              </w:rPr>
+              <w:tab/>
+            </w:r>
+            <w:r>
+              <w:rPr>
+                <w:noProof/>
+                <w:webHidden/>
+              </w:rPr>
+              <w:fldChar w:fldCharType="begin"/>
+            </w:r>
+            <w:r>
+              <w:rPr>
+                <w:noProof/>
+                <w:webHidden/>
+              </w:rPr>
+              <w:instrText xml:space="preserve"> PAGEREF _Toc479962871 \h </w:instrText>
+            </w:r>
+            <w:r>
+              <w:rPr>
+                <w:noProof/>
+                <w:webHidden/>
+              </w:rPr>
+            </w:r>
+            <w:r>
+              <w:rPr>
+                <w:noProof/>
+                <w:webHidden/>
+              </w:rPr>
+              <w:fldChar w:fldCharType="separate"/>
+            </w:r>
+            <w:r>
+              <w:rPr>
+                <w:noProof/>
+                <w:webHidden/>
+              </w:rPr>
+              <w:t>9</w:t>
+            </w:r>
+            <w:r>
+              <w:rPr>
+                <w:noProof/>
+                <w:webHidden/>
+              </w:rPr>
+              <w:fldChar w:fldCharType="end"/>
+            </w:r>
+          </w:hyperlink>
+        </w:p>
+        <w:p>
+          <w:pPr>
+            <w:pStyle w:val="TOC3"/>
+            <w:tabs>
+              <w:tab w:val="right" w:leader="dot" w:pos="9016"/>
+            </w:tabs>
+            <w:rPr>
+              <w:rFonts w:eastAsiaTheme="minorEastAsia"/>
+              <w:noProof/>
+              <w:lang w:eastAsia="en-GB"/>
+            </w:rPr>
+          </w:pPr>
+          <w:hyperlink w:anchor="_Toc479962872" w:history="1">
+            <w:r>
+              <w:rPr>
+                <w:rStyle w:val="Hyperlink"/>
+                <w:noProof/>
+              </w:rPr>
+              <w:t>Initial Android Application Class Diagram</w:t>
+            </w:r>
+            <w:r>
+              <w:rPr>
+                <w:noProof/>
+                <w:webHidden/>
+              </w:rPr>
+              <w:tab/>
+            </w:r>
+            <w:r>
+              <w:rPr>
+                <w:noProof/>
+                <w:webHidden/>
+              </w:rPr>
+              <w:fldChar w:fldCharType="begin"/>
+            </w:r>
+            <w:r>
+              <w:rPr>
+                <w:noProof/>
+                <w:webHidden/>
+              </w:rPr>
+              <w:instrText xml:space="preserve"> PAGEREF _Toc479962872 \h </w:instrText>
+            </w:r>
+            <w:r>
+              <w:rPr>
+                <w:noProof/>
+                <w:webHidden/>
+              </w:rPr>
+            </w:r>
+            <w:r>
+              <w:rPr>
+                <w:noProof/>
+                <w:webHidden/>
+              </w:rPr>
+              <w:fldChar w:fldCharType="separate"/>
+            </w:r>
+            <w:r>
+              <w:rPr>
+                <w:noProof/>
+                <w:webHidden/>
+              </w:rPr>
+              <w:t>9</w:t>
+            </w:r>
+            <w:r>
+              <w:rPr>
+                <w:noProof/>
+                <w:webHidden/>
+              </w:rPr>
+              <w:fldChar w:fldCharType="end"/>
+            </w:r>
+          </w:hyperlink>
+        </w:p>
+        <w:p>
+          <w:pPr>
+            <w:pStyle w:val="TOC3"/>
+            <w:tabs>
+              <w:tab w:val="right" w:leader="dot" w:pos="9016"/>
+            </w:tabs>
+            <w:rPr>
+              <w:rFonts w:eastAsiaTheme="minorEastAsia"/>
+              <w:noProof/>
+              <w:lang w:eastAsia="en-GB"/>
+            </w:rPr>
+          </w:pPr>
+          <w:hyperlink w:anchor="_Toc479962873" w:history="1">
+            <w:r>
+              <w:rPr>
+                <w:rStyle w:val="Hyperlink"/>
+                <w:noProof/>
+              </w:rPr>
+              <w:t>Web application</w:t>
+            </w:r>
+            <w:r>
+              <w:rPr>
+                <w:noProof/>
+                <w:webHidden/>
+              </w:rPr>
+              <w:tab/>
+            </w:r>
+            <w:r>
+              <w:rPr>
+                <w:noProof/>
+                <w:webHidden/>
+              </w:rPr>
+              <w:fldChar w:fldCharType="begin"/>
+            </w:r>
+            <w:r>
+              <w:rPr>
+                <w:noProof/>
+                <w:webHidden/>
+              </w:rPr>
+              <w:instrText xml:space="preserve"> PAGEREF _Toc479962873 \h </w:instrText>
+            </w:r>
+            <w:r>
+              <w:rPr>
+                <w:noProof/>
+                <w:webHidden/>
+              </w:rPr>
+            </w:r>
+            <w:r>
+              <w:rPr>
+                <w:noProof/>
+                <w:webHidden/>
+              </w:rPr>
+              <w:fldChar w:fldCharType="separate"/>
+            </w:r>
+            <w:r>
+              <w:rPr>
+                <w:noProof/>
+                <w:webHidden/>
+              </w:rPr>
+              <w:t>10</w:t>
+            </w:r>
+            <w:r>
+              <w:rPr>
+                <w:noProof/>
+                <w:webHidden/>
+              </w:rPr>
+              <w:fldChar w:fldCharType="end"/>
+            </w:r>
+          </w:hyperlink>
+        </w:p>
+        <w:p>
+          <w:pPr>
+            <w:pStyle w:val="TOC3"/>
+            <w:tabs>
+              <w:tab w:val="right" w:leader="dot" w:pos="9016"/>
+            </w:tabs>
+            <w:rPr>
+              <w:rFonts w:eastAsiaTheme="minorEastAsia"/>
+              <w:noProof/>
+              <w:lang w:eastAsia="en-GB"/>
+            </w:rPr>
+          </w:pPr>
+          <w:hyperlink w:anchor="_Toc479962874" w:history="1">
+            <w:r>
+              <w:rPr>
+                <w:rStyle w:val="Hyperlink"/>
+                <w:noProof/>
+              </w:rPr>
+              <w:t>AnomalyNotification Service</w:t>
+            </w:r>
+            <w:r>
+              <w:rPr>
+                <w:noProof/>
+                <w:webHidden/>
+              </w:rPr>
+              <w:tab/>
+            </w:r>
+            <w:r>
+              <w:rPr>
+                <w:noProof/>
+                <w:webHidden/>
+              </w:rPr>
+              <w:fldChar w:fldCharType="begin"/>
+            </w:r>
+            <w:r>
+              <w:rPr>
+                <w:noProof/>
+                <w:webHidden/>
+              </w:rPr>
+              <w:instrText xml:space="preserve"> PAGEREF _Toc479962874 \h </w:instrText>
+            </w:r>
+            <w:r>
+              <w:rPr>
+                <w:noProof/>
+                <w:webHidden/>
+              </w:rPr>
+            </w:r>
+            <w:r>
+              <w:rPr>
+                <w:noProof/>
+                <w:webHidden/>
+              </w:rPr>
+              <w:fldChar w:fldCharType="separate"/>
+            </w:r>
+            <w:r>
+              <w:rPr>
+                <w:noProof/>
+                <w:webHidden/>
+              </w:rPr>
+              <w:t>11</w:t>
+            </w:r>
+            <w:r>
+              <w:rPr>
+                <w:noProof/>
+                <w:webHidden/>
+              </w:rPr>
+              <w:fldChar w:fldCharType="end"/>
+            </w:r>
+          </w:hyperlink>
+        </w:p>
+        <w:p>
+          <w:pPr>
+            <w:pStyle w:val="TOC1"/>
+            <w:tabs>
+              <w:tab w:val="right" w:leader="dot" w:pos="9016"/>
+            </w:tabs>
+            <w:rPr>
+              <w:rFonts w:eastAsiaTheme="minorEastAsia"/>
+              <w:noProof/>
+              <w:lang w:eastAsia="en-GB"/>
+            </w:rPr>
+          </w:pPr>
+          <w:hyperlink w:anchor="_Toc479962875" w:history="1">
+            <w:r>
+              <w:rPr>
+                <w:rStyle w:val="Hyperlink"/>
+                <w:noProof/>
+              </w:rPr>
+              <w:t>Implementation</w:t>
+            </w:r>
+            <w:r>
+              <w:rPr>
+                <w:noProof/>
+                <w:webHidden/>
+              </w:rPr>
+              <w:tab/>
+            </w:r>
+            <w:r>
+              <w:rPr>
+                <w:noProof/>
+                <w:webHidden/>
+              </w:rPr>
+              <w:fldChar w:fldCharType="begin"/>
+            </w:r>
+            <w:r>
+              <w:rPr>
+                <w:noProof/>
+                <w:webHidden/>
+              </w:rPr>
+              <w:instrText xml:space="preserve"> PAGEREF _Toc479962875 \h </w:instrText>
+            </w:r>
+            <w:r>
+              <w:rPr>
+                <w:noProof/>
+                <w:webHidden/>
+              </w:rPr>
+            </w:r>
+            <w:r>
+              <w:rPr>
+                <w:noProof/>
+                <w:webHidden/>
+              </w:rPr>
+              <w:fldChar w:fldCharType="separate"/>
+            </w:r>
+            <w:r>
+              <w:rPr>
+                <w:noProof/>
+                <w:webHidden/>
+              </w:rPr>
+              <w:t>11</w:t>
+            </w:r>
+            <w:r>
+              <w:rPr>
+                <w:noProof/>
+                <w:webHidden/>
+              </w:rPr>
+              <w:fldChar w:fldCharType="end"/>
+            </w:r>
+          </w:hyperlink>
+        </w:p>
+        <w:p>
+          <w:pPr>
+            <w:pStyle w:val="TOC1"/>
+            <w:tabs>
+              <w:tab w:val="right" w:leader="dot" w:pos="9016"/>
+            </w:tabs>
+            <w:rPr>
+              <w:rFonts w:eastAsiaTheme="minorEastAsia"/>
+              <w:noProof/>
+              <w:lang w:eastAsia="en-GB"/>
+            </w:rPr>
+          </w:pPr>
+          <w:hyperlink w:anchor="_Toc479962876" w:history="1">
+            <w:r>
+              <w:rPr>
+                <w:rStyle w:val="Hyperlink"/>
+                <w:noProof/>
+              </w:rPr>
+              <w:t>Testing &amp; Evaluation</w:t>
+            </w:r>
+            <w:r>
+              <w:rPr>
+                <w:noProof/>
+                <w:webHidden/>
+              </w:rPr>
+              <w:tab/>
+            </w:r>
+            <w:r>
+              <w:rPr>
+                <w:noProof/>
+                <w:webHidden/>
+              </w:rPr>
+              <w:fldChar w:fldCharType="begin"/>
+            </w:r>
+            <w:r>
+              <w:rPr>
+                <w:noProof/>
+                <w:webHidden/>
+              </w:rPr>
+              <w:instrText xml:space="preserve"> PAGEREF _Toc479962876 \h </w:instrText>
+            </w:r>
+            <w:r>
+              <w:rPr>
+                <w:noProof/>
+                <w:webHidden/>
+              </w:rPr>
+            </w:r>
+            <w:r>
+              <w:rPr>
+                <w:noProof/>
+                <w:webHidden/>
+              </w:rPr>
+              <w:fldChar w:fldCharType="separate"/>
+            </w:r>
+            <w:r>
+              <w:rPr>
+                <w:noProof/>
+                <w:webHidden/>
+              </w:rPr>
+              <w:t>11</w:t>
+            </w:r>
+            <w:r>
+              <w:rPr>
+                <w:noProof/>
+                <w:webHidden/>
+              </w:rPr>
+              <w:fldChar w:fldCharType="end"/>
+            </w:r>
+          </w:hyperlink>
+        </w:p>
+        <w:p>
+          <w:pPr>
+            <w:pStyle w:val="TOC1"/>
+            <w:tabs>
+              <w:tab w:val="right" w:leader="dot" w:pos="9016"/>
+            </w:tabs>
+            <w:rPr>
+              <w:rFonts w:eastAsiaTheme="minorEastAsia"/>
+              <w:noProof/>
+              <w:lang w:eastAsia="en-GB"/>
+            </w:rPr>
+          </w:pPr>
+          <w:hyperlink w:anchor="_Toc479962877" w:history="1">
+            <w:r>
+              <w:rPr>
+                <w:rStyle w:val="Hyperlink"/>
+                <w:noProof/>
+              </w:rPr>
+              <w:t>Reflection</w:t>
+            </w:r>
+            <w:r>
+              <w:rPr>
+                <w:noProof/>
+                <w:webHidden/>
+              </w:rPr>
+              <w:tab/>
+            </w:r>
+            <w:r>
+              <w:rPr>
+                <w:noProof/>
+                <w:webHidden/>
+              </w:rPr>
+              <w:fldChar w:fldCharType="begin"/>
+            </w:r>
+            <w:r>
+              <w:rPr>
+                <w:noProof/>
+                <w:webHidden/>
+              </w:rPr>
+              <w:instrText xml:space="preserve"> PAGEREF _Toc479962877 \h </w:instrText>
+            </w:r>
+            <w:r>
+              <w:rPr>
+                <w:noProof/>
+                <w:webHidden/>
+              </w:rPr>
+            </w:r>
+            <w:r>
+              <w:rPr>
+                <w:noProof/>
+                <w:webHidden/>
+              </w:rPr>
+              <w:fldChar w:fldCharType="separate"/>
+            </w:r>
+            <w:r>
+              <w:rPr>
+                <w:noProof/>
+                <w:webHidden/>
+              </w:rPr>
+              <w:t>11</w:t>
+            </w:r>
+            <w:r>
+              <w:rPr>
+                <w:noProof/>
+                <w:webHidden/>
+              </w:rPr>
+              <w:fldChar w:fldCharType="end"/>
+            </w:r>
+          </w:hyperlink>
+        </w:p>
+        <w:p>
+          <w:pPr>
+            <w:pStyle w:val="TOC1"/>
+            <w:tabs>
+              <w:tab w:val="right" w:leader="dot" w:pos="9016"/>
+            </w:tabs>
+            <w:rPr>
+              <w:rFonts w:eastAsiaTheme="minorEastAsia"/>
+              <w:noProof/>
+              <w:lang w:eastAsia="en-GB"/>
+            </w:rPr>
+          </w:pPr>
+          <w:hyperlink w:anchor="_Toc479962878" w:history="1">
+            <w:r>
+              <w:rPr>
+                <w:rStyle w:val="Hyperlink"/>
+                <w:noProof/>
+              </w:rPr>
+              <w:t>References</w:t>
+            </w:r>
+            <w:r>
+              <w:rPr>
+                <w:noProof/>
+                <w:webHidden/>
+              </w:rPr>
+              <w:tab/>
+            </w:r>
+            <w:r>
+              <w:rPr>
+                <w:noProof/>
+                <w:webHidden/>
+              </w:rPr>
+              <w:fldChar w:fldCharType="begin"/>
+            </w:r>
+            <w:r>
+              <w:rPr>
+                <w:noProof/>
+                <w:webHidden/>
+              </w:rPr>
+              <w:instrText xml:space="preserve"> PAGEREF _Toc479962878 \h </w:instrText>
+            </w:r>
+            <w:r>
+              <w:rPr>
+                <w:noProof/>
+                <w:webHidden/>
+              </w:rPr>
+            </w:r>
+            <w:r>
+              <w:rPr>
+                <w:noProof/>
+                <w:webHidden/>
+              </w:rPr>
+              <w:fldChar w:fldCharType="separate"/>
+            </w:r>
+            <w:r>
+              <w:rPr>
+                <w:noProof/>
+                <w:webHidden/>
+              </w:rPr>
+              <w:t>11</w:t>
+            </w:r>
+            <w:r>
+              <w:rPr>
+                <w:noProof/>
+                <w:webHidden/>
+              </w:rPr>
+              <w:fldChar w:fldCharType="end"/>
+            </w:r>
+          </w:hyperlink>
+        </w:p>
+        <w:p>
+          <w:pPr>
+            <w:pStyle w:val="TOC1"/>
+            <w:tabs>
+              <w:tab w:val="right" w:leader="dot" w:pos="9016"/>
+            </w:tabs>
+            <w:rPr>
+              <w:rFonts w:eastAsiaTheme="minorEastAsia"/>
+              <w:noProof/>
+              <w:lang w:eastAsia="en-GB"/>
+            </w:rPr>
+          </w:pPr>
+          <w:hyperlink w:anchor="_Toc479962879" w:history="1">
+            <w:r>
+              <w:rPr>
+                <w:rStyle w:val="Hyperlink"/>
+                <w:noProof/>
+              </w:rPr>
+              <w:t>Appendices</w:t>
+            </w:r>
+            <w:r>
+              <w:rPr>
+                <w:noProof/>
+                <w:webHidden/>
+              </w:rPr>
+              <w:tab/>
+            </w:r>
+            <w:r>
+              <w:rPr>
+                <w:noProof/>
+                <w:webHidden/>
+              </w:rPr>
+              <w:fldChar w:fldCharType="begin"/>
+            </w:r>
+            <w:r>
+              <w:rPr>
+                <w:noProof/>
+                <w:webHidden/>
+              </w:rPr>
+              <w:instrText xml:space="preserve"> PAGEREF _Toc479962879 \h </w:instrText>
+            </w:r>
+            <w:r>
+              <w:rPr>
+                <w:noProof/>
+                <w:webHidden/>
+              </w:rPr>
+            </w:r>
+            <w:r>
+              <w:rPr>
+                <w:noProof/>
+                <w:webHidden/>
+              </w:rPr>
+              <w:fldChar w:fldCharType="separate"/>
+            </w:r>
+            <w:r>
+              <w:rPr>
+                <w:noProof/>
+                <w:webHidden/>
+              </w:rPr>
+              <w:t>12</w:t>
             </w:r>
             <w:r>
               <w:rPr>
@@ -1298,22 +2704,23 @@
       <w:pPr>
         <w:pStyle w:val="Heading1"/>
       </w:pPr>
-      <w:bookmarkStart w:id="0" w:name="_Toc477162717"/>
+      <w:bookmarkStart w:id="1" w:name="_Toc479962850"/>
       <w:r>
         <w:t>Introduction</w:t>
       </w:r>
-      <w:bookmarkEnd w:id="0"/>
+      <w:bookmarkEnd w:id="1"/>
     </w:p>
     <w:p/>
     <w:p>
       <w:pPr>
         <w:pStyle w:val="Heading2"/>
       </w:pPr>
-      <w:bookmarkStart w:id="1" w:name="_Toc477162718"/>
-      <w:r>
+      <w:bookmarkStart w:id="2" w:name="_Toc479962851"/>
+      <w:r>
+        <w:lastRenderedPageBreak/>
         <w:t>Abstract</w:t>
       </w:r>
-      <w:bookmarkEnd w:id="1"/>
+      <w:bookmarkEnd w:id="2"/>
     </w:p>
     <w:p>
       <w:r>
@@ -1346,15 +2753,23 @@
       <w:pPr>
         <w:pStyle w:val="Heading2"/>
       </w:pPr>
-      <w:bookmarkStart w:id="2" w:name="_Toc477162719"/>
+      <w:bookmarkStart w:id="3" w:name="_Toc479962852"/>
       <w:r>
         <w:t>Rationale</w:t>
       </w:r>
-      <w:bookmarkEnd w:id="2"/>
-    </w:p>
-    <w:p>
-      <w:r>
-        <w:t xml:space="preserve">The project proposal was initially provided by a local company, Sabisu, who develop reporting tools for customers within the oil and gas industry. They were looking for an augmented reality Android application that would allow </w:t>
+      <w:bookmarkEnd w:id="3"/>
+    </w:p>
+    <w:p>
+      <w:r>
+        <w:t xml:space="preserve">The project proposal was initially provided by a local company, </w:t>
+      </w:r>
+      <w:proofErr w:type="spellStart"/>
+      <w:r>
+        <w:t>Sabisu</w:t>
+      </w:r>
+      <w:proofErr w:type="spellEnd"/>
+      <w:r>
+        <w:t xml:space="preserve">, who develop reporting tools for customers within the oil and gas industry. They were looking for an augmented reality Android application that would allow </w:t>
       </w:r>
       <w:r>
         <w:t xml:space="preserve">a user on an industrial site to walk around with </w:t>
@@ -1362,18 +2777,30 @@
       <w:r>
         <w:t xml:space="preserve">a tablet and view information on what was around them. </w:t>
       </w:r>
-      <w:r>
-        <w:t>Sabisu also asked for a web application that would allow points of interest to be plotted on a map, this would be used by admin users.</w:t>
-      </w:r>
-    </w:p>
-    <w:p>
-      <w:r>
-        <w:t>There were not many technical limitations put in place within the project proposal from Sabisu, all they asked for was an augmented reality Android application, and an admin web application to go along with it. This meant that the project could be approached with any methods or technologies that would best suit the given task.</w:t>
-      </w:r>
-    </w:p>
-    <w:p>
-      <w:r>
-        <w:lastRenderedPageBreak/>
+      <w:proofErr w:type="spellStart"/>
+      <w:r>
+        <w:t>Sabisu</w:t>
+      </w:r>
+      <w:proofErr w:type="spellEnd"/>
+      <w:r>
+        <w:t xml:space="preserve"> also asked for a web application that would allow points of interest to be plotted on a map, this would be used by admin users.</w:t>
+      </w:r>
+    </w:p>
+    <w:p>
+      <w:r>
+        <w:t xml:space="preserve">There were not many technical limitations put in place within the project proposal from </w:t>
+      </w:r>
+      <w:proofErr w:type="spellStart"/>
+      <w:r>
+        <w:t>Sabisu</w:t>
+      </w:r>
+      <w:proofErr w:type="spellEnd"/>
+      <w:r>
+        <w:t>, all they asked for was an augmented reality Android application, and an admin web application to go along with it. This meant that the project could be approached with any methods or technologies that would best suit the given task.</w:t>
+      </w:r>
+    </w:p>
+    <w:p>
+      <w:r>
         <w:t xml:space="preserve">Furthermore, this project allows for a range of technologies to be used including Android, Node JS and SQL. This would help with employability as both web applications and mobile applications are what the current market is moving towards. </w:t>
       </w:r>
     </w:p>
@@ -1381,11 +2808,11 @@
       <w:pPr>
         <w:pStyle w:val="Heading2"/>
       </w:pPr>
-      <w:bookmarkStart w:id="3" w:name="_Toc477162720"/>
+      <w:bookmarkStart w:id="4" w:name="_Toc479962853"/>
       <w:r>
         <w:t>Ethical, Legal and Social Issues</w:t>
       </w:r>
-      <w:bookmarkEnd w:id="3"/>
+      <w:bookmarkEnd w:id="4"/>
     </w:p>
     <w:p>
       <w:r>
@@ -1411,29 +2838,52 @@
       <w:pPr>
         <w:pStyle w:val="Heading1"/>
       </w:pPr>
-      <w:r>
+      <w:bookmarkStart w:id="5" w:name="_Toc479962854"/>
+      <w:r>
+        <w:lastRenderedPageBreak/>
         <w:t>Research &amp; Analysis</w:t>
       </w:r>
+      <w:bookmarkEnd w:id="5"/>
     </w:p>
     <w:p>
       <w:pPr>
         <w:pStyle w:val="Heading2"/>
       </w:pPr>
+      <w:bookmarkStart w:id="6" w:name="_Toc479962855"/>
       <w:r>
         <w:t>Justification of choices</w:t>
       </w:r>
+      <w:bookmarkEnd w:id="6"/>
     </w:p>
     <w:p>
       <w:pPr>
         <w:pStyle w:val="Heading3"/>
       </w:pPr>
+      <w:bookmarkStart w:id="7" w:name="_Toc479962856"/>
       <w:r>
         <w:t>Android Development Language</w:t>
       </w:r>
-    </w:p>
-    <w:p>
-      <w:r>
-        <w:t xml:space="preserve">For Android development there are a number of language and libraries that can be used. After some research there </w:t>
+      <w:bookmarkEnd w:id="7"/>
+    </w:p>
+    <w:p>
+      <w:r>
+        <w:t xml:space="preserve">For Android </w:t>
+      </w:r>
+      <w:proofErr w:type="gramStart"/>
+      <w:r>
+        <w:t>development</w:t>
+      </w:r>
+      <w:proofErr w:type="gramEnd"/>
+      <w:r>
+        <w:t xml:space="preserve"> there are a number of language and libraries that can be used. After some </w:t>
+      </w:r>
+      <w:proofErr w:type="gramStart"/>
+      <w:r>
+        <w:t>research</w:t>
+      </w:r>
+      <w:proofErr w:type="gramEnd"/>
+      <w:r>
+        <w:t xml:space="preserve"> there </w:t>
       </w:r>
       <w:r>
         <w:t>were a number of languages that seemed to be popular and potentially suitable for the project, these included:</w:t>
@@ -1477,8 +2927,13 @@
           <w:numId w:val="6"/>
         </w:numPr>
       </w:pPr>
-      <w:r>
-        <w:t>Kotlin (Android SDK)</w:t>
+      <w:proofErr w:type="spellStart"/>
+      <w:r>
+        <w:t>Kotlin</w:t>
+      </w:r>
+      <w:proofErr w:type="spellEnd"/>
+      <w:r>
+        <w:t xml:space="preserve"> (Android SDK)</w:t>
       </w:r>
     </w:p>
     <w:p>
@@ -1490,7 +2945,15 @@
         </w:numPr>
       </w:pPr>
       <w:r>
-        <w:t>C#/Vuforia (Unity)</w:t>
+        <w:t>C#/</w:t>
+      </w:r>
+      <w:proofErr w:type="spellStart"/>
+      <w:r>
+        <w:t>Vuforia</w:t>
+      </w:r>
+      <w:proofErr w:type="spellEnd"/>
+      <w:r>
+        <w:t xml:space="preserve"> (Unity)</w:t>
       </w:r>
     </w:p>
     <w:p>
@@ -1533,7 +2996,15 @@
     </w:p>
     <w:p>
       <w:r>
-        <w:t xml:space="preserve">During the initial research period the head of Sabisu suggested that the </w:t>
+        <w:t xml:space="preserve">During the initial research period the head of </w:t>
+      </w:r>
+      <w:proofErr w:type="spellStart"/>
+      <w:r>
+        <w:t>Sabisu</w:t>
+      </w:r>
+      <w:proofErr w:type="spellEnd"/>
+      <w:r>
+        <w:t xml:space="preserve"> suggested that the </w:t>
       </w:r>
       <w:r>
         <w:rPr>
@@ -1544,12 +3015,14 @@
       <w:r>
         <w:t xml:space="preserve"> engine could provide a solid method for creating augmented reality applications. With some research, it was found that there is a library for Unity called </w:t>
       </w:r>
+      <w:proofErr w:type="spellStart"/>
       <w:r>
         <w:rPr>
           <w:highlight w:val="yellow"/>
         </w:rPr>
         <w:t>Vuforia</w:t>
       </w:r>
+      <w:proofErr w:type="spellEnd"/>
       <w:r>
         <w:t xml:space="preserve"> which provides an easy way to add augmented reality and image recognition to an application. However</w:t>
       </w:r>
@@ -1566,125 +3039,224 @@
         <w:t>re accurate recognition. As the</w:t>
       </w:r>
       <w:r>
-        <w:t xml:space="preserve"> application would be looking at 3D shapes such as tanks and pipes it was clear that using Vuforia would not work.</w:t>
-      </w:r>
-    </w:p>
-    <w:p>
-      <w:r>
-        <w:t xml:space="preserve">The most popular language for Android development is Java, it is the language used by Google’s Android SDK. Therefore, a Java based language was chosen as the language for the creation of the project. Kotlin was chosen as it complies down to Java bytecode so it will run on the JVM and it can also work alongside any existing Java libraries. The advantage of Kotlin for Android development is that it removes some of the potential drawbacks of Java such as, null pointer exceptions and having to </w:t>
-      </w:r>
-      <w:r>
-        <w:t>reference every Android component by using the findViewById method.</w:t>
-      </w:r>
-      <w:r>
-        <w:t xml:space="preserve"> Due to the advantages </w:t>
-      </w:r>
+        <w:t xml:space="preserve"> </w:t>
+      </w:r>
+      <w:proofErr w:type="gramStart"/>
+      <w:r>
+        <w:t>application</w:t>
+      </w:r>
+      <w:proofErr w:type="gramEnd"/>
+      <w:r>
+        <w:t xml:space="preserve"> would be looking at 3D shapes such as tanks and pipes it was clear that using </w:t>
+      </w:r>
+      <w:proofErr w:type="spellStart"/>
+      <w:r>
+        <w:t>Vuforia</w:t>
+      </w:r>
+      <w:proofErr w:type="spellEnd"/>
+      <w:r>
+        <w:t xml:space="preserve"> would not work.</w:t>
+      </w:r>
+    </w:p>
+    <w:p>
+      <w:r>
+        <w:t xml:space="preserve">The most popular language for Android development is Java, it is the language used by Google’s Android SDK. Therefore, a Java based language was chosen as the language for the creation of the project. </w:t>
+      </w:r>
+      <w:proofErr w:type="spellStart"/>
+      <w:r>
+        <w:t>Kotlin</w:t>
+      </w:r>
+      <w:proofErr w:type="spellEnd"/>
+      <w:r>
+        <w:t xml:space="preserve"> was chosen as it complies down to Java bytecode so it will run on the JVM and it can also work alongside any existing Java libraries. The advantage of </w:t>
+      </w:r>
+      <w:proofErr w:type="spellStart"/>
+      <w:r>
+        <w:t>Kotlin</w:t>
+      </w:r>
+      <w:proofErr w:type="spellEnd"/>
+      <w:r>
+        <w:t xml:space="preserve"> for Android development is that it removes some of the potential drawbacks of Java such as, null pointer exceptions and having to </w:t>
+      </w:r>
+      <w:r>
+        <w:t xml:space="preserve">reference every Android component by using the </w:t>
+      </w:r>
+      <w:proofErr w:type="spellStart"/>
+      <w:r>
+        <w:t>findViewById</w:t>
+      </w:r>
+      <w:proofErr w:type="spellEnd"/>
+      <w:r>
+        <w:t xml:space="preserve"> method.</w:t>
+      </w:r>
+      <w:r>
+        <w:t xml:space="preserve"> Due to the advantages that </w:t>
+      </w:r>
+      <w:proofErr w:type="spellStart"/>
+      <w:r>
+        <w:t>Kotlin</w:t>
+      </w:r>
+      <w:proofErr w:type="spellEnd"/>
+      <w:r>
+        <w:t xml:space="preserve"> provides it is the language that has been chosen for the development of the Android application.</w:t>
+      </w:r>
+    </w:p>
+    <w:p>
+      <w:pPr>
+        <w:pStyle w:val="Heading3"/>
+      </w:pPr>
+      <w:bookmarkStart w:id="8" w:name="_Toc479962857"/>
+      <w:r>
+        <w:t>Web Service Development Language</w:t>
+      </w:r>
+      <w:bookmarkEnd w:id="8"/>
+    </w:p>
+    <w:p>
+      <w:r>
+        <w:t xml:space="preserve">The project contains two separate web services, one to store and retrieve the </w:t>
+      </w:r>
+      <w:r>
+        <w:t>geo-location points for both the web application and the Android application. The other web service retrieves the da</w:t>
+      </w:r>
+      <w:r>
+        <w:t>ta about a given location, this data will be stored in an SQL database.</w:t>
+      </w:r>
+    </w:p>
+    <w:p>
+      <w:r>
+        <w:t xml:space="preserve">When developing a web service there is a large range of </w:t>
+      </w:r>
+      <w:r>
+        <w:t xml:space="preserve">languages that could have been used. However, the two that came to mind first were C# .NET and Node.js. </w:t>
+      </w:r>
+    </w:p>
+    <w:p>
+      <w:r>
+        <w:t>C# .NET was a potential candidate as it has all the features that would be required and being a Microsoft product it had good integration with SQL server using Entity Framework. Furthermore, since C# has been around for seventeen years it is a mature and widely used language with plenty of support.</w:t>
+      </w:r>
+      <w:r>
+        <w:t xml:space="preserve"> </w:t>
+      </w:r>
+    </w:p>
+    <w:p>
       <w:r>
         <w:lastRenderedPageBreak/>
-        <w:t>that Kotlin provides it is the language that has been chosen for the development of the Android application.</w:t>
+        <w:t>Node.js is a more modern development language</w:t>
+      </w:r>
+      <w:r>
+        <w:t>, being initially released in 2009 and only coming into more widespread use within recent years. So</w:t>
+      </w:r>
+      <w:r>
+        <w:t>,</w:t>
+      </w:r>
+      <w:r>
+        <w:t xml:space="preserve"> due to the more modern technology being used it could be more appealing to </w:t>
+      </w:r>
+      <w:r>
+        <w:t xml:space="preserve">the industry. Furthermore Node.js is a very light weight solution and as both web services are just reading and writing data to databases </w:t>
+      </w:r>
+      <w:r>
+        <w:t>it appears</w:t>
+      </w:r>
+      <w:r>
+        <w:t xml:space="preserve"> something heavier like .NET would be too much as </w:t>
+      </w:r>
+      <w:r>
+        <w:t>most</w:t>
+      </w:r>
+      <w:r>
+        <w:t xml:space="preserve"> its features would not be utilised. </w:t>
       </w:r>
     </w:p>
     <w:p>
       <w:pPr>
         <w:pStyle w:val="Heading3"/>
       </w:pPr>
-      <w:r>
-        <w:t>Web Service Development Language</w:t>
-      </w:r>
-    </w:p>
-    <w:p>
-      <w:r>
-        <w:t xml:space="preserve">The project contains two separate web services, one to store and retrieve the </w:t>
-      </w:r>
-      <w:r>
-        <w:t>geo-location points for both the web application and the Android application. The other web service retrieves the da</w:t>
-      </w:r>
-      <w:r>
-        <w:t>ta about a given location, this data will be stored in an SQL database.</w:t>
-      </w:r>
-    </w:p>
-    <w:p>
-      <w:r>
-        <w:t xml:space="preserve">When developing a web service there is a large range of </w:t>
-      </w:r>
-      <w:r>
-        <w:t xml:space="preserve">languages that could have been used. However, the two that came to mind first were C# .NET and Node.js. </w:t>
-      </w:r>
-    </w:p>
-    <w:p>
-      <w:r>
-        <w:t>C# .NET was a potential candidate as it has all the features that would be required and being a Microsoft product it had good integration with SQL server using Entity Framework. Furthermore, since C# has been around for seventeen years it is a mature and widely used language with plenty of support.</w:t>
-      </w:r>
-      <w:r>
-        <w:t xml:space="preserve"> </w:t>
-      </w:r>
-    </w:p>
-    <w:p>
-      <w:r>
-        <w:t>Node.js is a more modern development language</w:t>
-      </w:r>
-      <w:r>
-        <w:t>, being initially released in 2009 and only coming into more widespread use within recent years. So</w:t>
+      <w:bookmarkStart w:id="9" w:name="_Toc479962858"/>
+      <w:r>
+        <w:t>Integrated Development Environments (IDEs)</w:t>
+      </w:r>
+      <w:bookmarkEnd w:id="9"/>
+    </w:p>
+    <w:p>
+      <w:r>
+        <w:t xml:space="preserve">For Android </w:t>
+      </w:r>
+      <w:proofErr w:type="gramStart"/>
+      <w:r>
+        <w:t>development</w:t>
+      </w:r>
+      <w:proofErr w:type="gramEnd"/>
+      <w:r>
+        <w:t xml:space="preserve"> there really is only one IDE to use, Android Studio. Android Studio is the official IDE supported by Google and it provides all the tools necessary for creating an Android application. Although most Android development is done in Java, Android Studio provides support </w:t>
+      </w:r>
+      <w:r>
+        <w:t xml:space="preserve">for the </w:t>
+      </w:r>
+      <w:proofErr w:type="spellStart"/>
+      <w:r>
+        <w:t>Kotlin</w:t>
+      </w:r>
+      <w:proofErr w:type="spellEnd"/>
+      <w:r>
+        <w:t xml:space="preserve"> plugin which allows code to be translated from Java to </w:t>
+      </w:r>
+      <w:proofErr w:type="spellStart"/>
+      <w:r>
+        <w:t>Kotlin</w:t>
+      </w:r>
+      <w:proofErr w:type="spellEnd"/>
+      <w:r>
+        <w:t xml:space="preserve">, as well as providing code completion for </w:t>
+      </w:r>
+      <w:proofErr w:type="spellStart"/>
+      <w:r>
+        <w:t>Kotlin</w:t>
+      </w:r>
+      <w:proofErr w:type="spellEnd"/>
+      <w:r>
+        <w:t>.</w:t>
+      </w:r>
+    </w:p>
+    <w:p>
+      <w:r>
+        <w:t xml:space="preserve">For the web development aspects of the </w:t>
+      </w:r>
+      <w:proofErr w:type="spellStart"/>
+      <w:r>
+        <w:t>projet</w:t>
+      </w:r>
+      <w:proofErr w:type="spellEnd"/>
+      <w:r>
+        <w:t xml:space="preserve">, Visual Studio was used. Visual Studio was chosen because it is widely used within in the industry and university so is therefore very familiar. Visual Studio provides support for a lot of different languages including the ones needed for this project which are HTML, CSS and </w:t>
+      </w:r>
+      <w:proofErr w:type="spellStart"/>
+      <w:r>
+        <w:t>Javascript</w:t>
+      </w:r>
+      <w:proofErr w:type="spellEnd"/>
+      <w:r>
+        <w:t>.</w:t>
+      </w:r>
+    </w:p>
+    <w:p>
+      <w:pPr>
+        <w:pStyle w:val="Heading3"/>
+      </w:pPr>
+      <w:bookmarkStart w:id="10" w:name="_Toc479962859"/>
+      <w:r>
+        <w:t>Data Storage</w:t>
+      </w:r>
+      <w:bookmarkEnd w:id="10"/>
+    </w:p>
+    <w:p>
+      <w:r>
+        <w:t>Storing the data that the project used came down to the choice between two different paradigms, SQL or No SQL. However, this project would not take need nor take advantage of any of the features of a No SQL data storage mechanism. For this reason</w:t>
       </w:r>
       <w:r>
         <w:t>,</w:t>
       </w:r>
       <w:r>
-        <w:t xml:space="preserve"> due to the more modern technology being used it could be more appealing to </w:t>
-      </w:r>
-      <w:r>
-        <w:t xml:space="preserve">the industry. Furthermore Node.js is a very light weight solution and as both web services are just reading and writing data to databases </w:t>
-      </w:r>
-      <w:r>
-        <w:t>it appears</w:t>
-      </w:r>
-      <w:r>
-        <w:t xml:space="preserve"> something heavier like .NET would be too much as </w:t>
-      </w:r>
-      <w:r>
-        <w:t>most</w:t>
-      </w:r>
-      <w:r>
-        <w:t xml:space="preserve"> its features would not be utilised. </w:t>
-      </w:r>
-    </w:p>
-    <w:p>
-      <w:pPr>
-        <w:pStyle w:val="Heading3"/>
-      </w:pPr>
-      <w:r>
-        <w:t>Integrated Development Environments (IDEs)</w:t>
-      </w:r>
-    </w:p>
-    <w:p>
-      <w:r>
-        <w:t xml:space="preserve">For Android development there really is only one IDE to use, Android Studio. Android Studio is the official IDE supported by Google and it provides all the tools necessary for creating an Android application. Although most Android development is done in Java, Android Studio provides support </w:t>
-      </w:r>
-      <w:r>
-        <w:t>for the Kotlin plugin which allows code to be translated from Java to Kotlin, as well as providing code completion for Kotlin.</w:t>
-      </w:r>
-    </w:p>
-    <w:p>
-      <w:r>
-        <w:t>For the web development aspects of the projet, Visual Studio was used. Visual Studio was chosen because it is widely used within in the industry and university so is therefore very familiar. Visual Studio provides support for a lot of different languages including the ones needed for this project which are HTML, CSS and Javascript.</w:t>
-      </w:r>
-    </w:p>
-    <w:p>
-      <w:pPr>
-        <w:pStyle w:val="Heading3"/>
-      </w:pPr>
-      <w:r>
-        <w:t>Data Storage</w:t>
-      </w:r>
-    </w:p>
-    <w:p>
-      <w:r>
-        <w:t>Storing the data that the project used came down to the choice between two different paradigms, SQL or No SQL. However, this project would not take need nor take advantage of any of the features of a No SQL data storage mechanism. For this reason</w:t>
-      </w:r>
-      <w:r>
-        <w:t>,</w:t>
-      </w:r>
-      <w:r>
         <w:t xml:space="preserve"> SQL Server was used for storing any data that the applications will access.</w:t>
       </w:r>
     </w:p>
@@ -1692,11 +3264,11 @@
       <w:pPr>
         <w:pStyle w:val="Heading2"/>
       </w:pPr>
-      <w:bookmarkStart w:id="4" w:name="_Toc477162722"/>
+      <w:bookmarkStart w:id="11" w:name="_Toc479962860"/>
       <w:r>
         <w:t>Requirements</w:t>
       </w:r>
-      <w:bookmarkEnd w:id="4"/>
+      <w:bookmarkEnd w:id="11"/>
     </w:p>
     <w:p>
       <w:r>
@@ -1706,26 +3278,48 @@
         <w:t>several</w:t>
       </w:r>
       <w:r>
-        <w:t xml:space="preserve"> requirements, some were necessary and some were just “nice to haves”. After analysing the requirements provided, it was clear that it would not be possible to complete them all in time and some of them would not be possible to work on outside of the Sabisu offices. Therefore, it was necessary to remove any requirements that would not be feasible as well as anything that would not be implemented in time and would not affect the end product too much. To categorise and prioritise the requirements the </w:t>
-      </w:r>
+        <w:t xml:space="preserve"> requirements, some were necessary and some were just “nice to haves”. After analysing the requirements provided, it was clear that it would not be possible to complete them all in time and some of them would not be possible to work on outside of the </w:t>
+      </w:r>
+      <w:proofErr w:type="spellStart"/>
+      <w:r>
+        <w:t>Sabisu</w:t>
+      </w:r>
+      <w:proofErr w:type="spellEnd"/>
+      <w:r>
+        <w:t xml:space="preserve"> offices. Therefore, it was necessary to remove any requirements that would not be feasible as well as anything that would not be implemented in time and would not affect the </w:t>
+      </w:r>
+      <w:proofErr w:type="gramStart"/>
+      <w:r>
+        <w:t>end product</w:t>
+      </w:r>
+      <w:proofErr w:type="gramEnd"/>
+      <w:r>
+        <w:t xml:space="preserve"> too much. To categorise and prioritise the requirements the </w:t>
+      </w:r>
+      <w:proofErr w:type="spellStart"/>
       <w:r>
         <w:rPr>
           <w:highlight w:val="yellow"/>
         </w:rPr>
         <w:t>MoSCoW</w:t>
       </w:r>
+      <w:proofErr w:type="spellEnd"/>
       <w:r>
         <w:t xml:space="preserve"> (Must have</w:t>
       </w:r>
       <w:r>
-        <w:t>, Should have, Could have, Will not</w:t>
-      </w:r>
-      <w:r>
-        <w:t xml:space="preserve"> have) system was used, this ensured that if all of the minimum requirements were met then a shippable product would be produced. Requirements that come under “must have” are requirements that would make the project useless if they were not included. Requirements that come under “should have” are requirements that are important to the project </w:t>
-      </w:r>
-      <w:r>
-        <w:lastRenderedPageBreak/>
-        <w:t xml:space="preserve">but are not critical to </w:t>
+        <w:t xml:space="preserve">, </w:t>
+      </w:r>
+      <w:proofErr w:type="gramStart"/>
+      <w:r>
+        <w:t>Should</w:t>
+      </w:r>
+      <w:proofErr w:type="gramEnd"/>
+      <w:r>
+        <w:t xml:space="preserve"> have, Could have, Will not</w:t>
+      </w:r>
+      <w:r>
+        <w:t xml:space="preserve"> have) system was used, this ensured that if all of the minimum requirements were met then a shippable product would be produced. Requirements that come under “must have” are requirements that would make the project useless if they were not included. Requirements that come under “should have” are requirements that are important to the project but are not critical to </w:t>
       </w:r>
       <w:r>
         <w:t>success. Requirements that come under “</w:t>
@@ -1746,23 +3340,39 @@
         <w:t>, they may add more polish or functionality to the project but are less important than “should have” requirements.</w:t>
       </w:r>
       <w:r>
-        <w:t xml:space="preserve"> Anything that falls under “will not have” will not be done in this release, they are items that are feasible but will not be able to be included in the given time period.</w:t>
-      </w:r>
-    </w:p>
-    <w:p>
-      <w:r>
-        <w:t xml:space="preserve">For example, one of the requirements was to have it connect with the Sabisu platform to integrate with some of their APIs. However, this would require having a VPN for their network during development and it is not a feature that is necessary for the application to work. </w:t>
+        <w:t xml:space="preserve"> Anything that falls under “will not have” will not be done in this release, they are items that are feasible but will not be able to be included in the given </w:t>
+      </w:r>
+      <w:proofErr w:type="gramStart"/>
+      <w:r>
+        <w:t>time period</w:t>
+      </w:r>
+      <w:proofErr w:type="gramEnd"/>
+      <w:r>
+        <w:t>.</w:t>
+      </w:r>
+    </w:p>
+    <w:p>
+      <w:r>
+        <w:t xml:space="preserve">For example, one of the requirements was to have it connect with the </w:t>
+      </w:r>
+      <w:proofErr w:type="spellStart"/>
+      <w:r>
+        <w:t>Sabisu</w:t>
+      </w:r>
+      <w:proofErr w:type="spellEnd"/>
+      <w:r>
+        <w:t xml:space="preserve"> platform to integrate with some of their APIs. However, this would require having a VPN for their network during development and it is not a feature that is necessary for the application to work. </w:t>
       </w:r>
     </w:p>
     <w:p>
       <w:pPr>
         <w:pStyle w:val="Heading3"/>
       </w:pPr>
-      <w:bookmarkStart w:id="5" w:name="_Toc477162723"/>
+      <w:bookmarkStart w:id="12" w:name="_Toc479962861"/>
       <w:r>
         <w:t>Must</w:t>
       </w:r>
-      <w:bookmarkEnd w:id="5"/>
+      <w:bookmarkEnd w:id="12"/>
     </w:p>
     <w:p>
       <w:pPr>
@@ -1821,6 +3431,7 @@
         </w:numPr>
       </w:pPr>
       <w:r>
+        <w:lastRenderedPageBreak/>
         <w:t>The web service must allow locations to be created, edited and deleted in the database</w:t>
       </w:r>
     </w:p>
@@ -1900,11 +3511,11 @@
       <w:pPr>
         <w:pStyle w:val="Heading3"/>
       </w:pPr>
-      <w:bookmarkStart w:id="6" w:name="_Toc477162724"/>
+      <w:bookmarkStart w:id="13" w:name="_Toc479962862"/>
       <w:r>
         <w:t>Should</w:t>
       </w:r>
-      <w:bookmarkEnd w:id="6"/>
+      <w:bookmarkEnd w:id="13"/>
     </w:p>
     <w:p>
       <w:pPr>
@@ -1934,11 +3545,11 @@
       <w:pPr>
         <w:pStyle w:val="Heading3"/>
       </w:pPr>
-      <w:bookmarkStart w:id="7" w:name="_Toc477162725"/>
+      <w:bookmarkStart w:id="14" w:name="_Toc479962863"/>
       <w:r>
         <w:t>Could</w:t>
       </w:r>
-      <w:bookmarkEnd w:id="7"/>
+      <w:bookmarkEnd w:id="14"/>
     </w:p>
     <w:p>
       <w:pPr>
@@ -1968,11 +3579,11 @@
       <w:pPr>
         <w:pStyle w:val="Heading3"/>
       </w:pPr>
-      <w:bookmarkStart w:id="8" w:name="_Toc477162726"/>
+      <w:bookmarkStart w:id="15" w:name="_Toc479962864"/>
       <w:r>
         <w:t>Won’t have this time</w:t>
       </w:r>
-      <w:bookmarkEnd w:id="8"/>
+      <w:bookmarkEnd w:id="15"/>
     </w:p>
     <w:p>
       <w:pPr>
@@ -1983,7 +3594,15 @@
         </w:numPr>
       </w:pPr>
       <w:r>
-        <w:t>The Android application won’t have connectivity to enable Sabisu log ins</w:t>
+        <w:t xml:space="preserve">The Android application won’t have connectivity to enable </w:t>
+      </w:r>
+      <w:proofErr w:type="spellStart"/>
+      <w:r>
+        <w:t>Sabisu</w:t>
+      </w:r>
+      <w:proofErr w:type="spellEnd"/>
+      <w:r>
+        <w:t xml:space="preserve"> log ins</w:t>
       </w:r>
     </w:p>
     <w:p>
@@ -1995,7 +3614,15 @@
         </w:numPr>
       </w:pPr>
       <w:r>
-        <w:t xml:space="preserve">The Android application won’t use the Sabisu API’s </w:t>
+        <w:t xml:space="preserve">The Android application won’t use the </w:t>
+      </w:r>
+      <w:proofErr w:type="spellStart"/>
+      <w:r>
+        <w:t>Sabisu</w:t>
+      </w:r>
+      <w:proofErr w:type="spellEnd"/>
+      <w:r>
+        <w:t xml:space="preserve"> API’s </w:t>
       </w:r>
     </w:p>
     <w:p/>
@@ -2003,20 +3630,21 @@
       <w:pPr>
         <w:pStyle w:val="Heading1"/>
       </w:pPr>
-      <w:bookmarkStart w:id="9" w:name="_Toc477162721"/>
-      <w:r>
-        <w:lastRenderedPageBreak/>
+      <w:bookmarkStart w:id="16" w:name="_Toc479962865"/>
+      <w:r>
         <w:t>Design</w:t>
       </w:r>
-      <w:bookmarkEnd w:id="9"/>
+      <w:bookmarkEnd w:id="16"/>
     </w:p>
     <w:p>
       <w:pPr>
         <w:pStyle w:val="Heading2"/>
       </w:pPr>
+      <w:bookmarkStart w:id="17" w:name="_Toc479962866"/>
       <w:r>
         <w:t>Mock-up designs</w:t>
       </w:r>
+      <w:bookmarkEnd w:id="17"/>
     </w:p>
     <w:p>
       <w:r>
@@ -2084,6 +3712,7 @@
     </w:p>
     <w:p>
       <w:r>
+        <w:lastRenderedPageBreak/>
         <w:t xml:space="preserve">When designing the user interface, it was important to keep in mind the use case of the application. As it was initially intended to be used in an industrial setting where the user would be walking around outside, the user interface needed to be simple to use. </w:t>
       </w:r>
     </w:p>
@@ -2166,10 +3795,11 @@
       <w:pPr>
         <w:pStyle w:val="Heading2"/>
       </w:pPr>
-      <w:r>
-        <w:lastRenderedPageBreak/>
+      <w:bookmarkStart w:id="18" w:name="_Toc479962867"/>
+      <w:r>
         <w:t>Architecture</w:t>
       </w:r>
+      <w:bookmarkEnd w:id="18"/>
     </w:p>
     <w:p>
       <w:r>
@@ -2230,7 +3860,11 @@
         <w:t xml:space="preserve">Figure two shows the architecture of the system as well as how data flows between each of the separate applications. </w:t>
       </w:r>
       <w:r>
-        <w:t xml:space="preserve">The main structure of the system is using microservices to enable connectivity and data transmission between the different layers. </w:t>
+        <w:t xml:space="preserve">The main structure of the system is using microservices to enable connectivity </w:t>
+      </w:r>
+      <w:r>
+        <w:lastRenderedPageBreak/>
+        <w:t xml:space="preserve">and data transmission between the different layers. </w:t>
       </w:r>
       <w:r>
         <w:rPr>
@@ -2252,14 +3886,7 @@
           <w:rFonts w:cstheme="minorHAnsi"/>
           <w:shd w:val="clear" w:color="auto" w:fill="FFFFFF"/>
         </w:rPr>
-        <w:t>an approach to developing a single application as a suite of small services, each running in its own process and communicating with lightweight mechanisms</w:t>
-      </w:r>
-      <w:r>
-        <w:rPr>
-          <w:rFonts w:cstheme="minorHAnsi"/>
-          <w:shd w:val="clear" w:color="auto" w:fill="FFFFFF"/>
-        </w:rPr>
-        <w:t>”</w:t>
+        <w:t>an approach to developing a single application as a suite of small services, each running in its own process and communicating with lightweight mechanisms”</w:t>
       </w:r>
       <w:r>
         <w:rPr>
@@ -2374,7 +4001,6 @@
           <w:rFonts w:cstheme="minorHAnsi"/>
           <w:shd w:val="clear" w:color="auto" w:fill="FFFFFF"/>
         </w:rPr>
-        <w:lastRenderedPageBreak/>
         <w:t xml:space="preserve">The Android application also has a database associated with it, it is used to cache the data retrieved from the web </w:t>
       </w:r>
       <w:r>
@@ -2384,20 +4010,143 @@
         </w:rPr>
         <w:t>services so that if the Android device loses connectivity to the network it will still be able to show some data.</w:t>
       </w:r>
-      <w:bookmarkStart w:id="10" w:name="_GoBack"/>
-      <w:bookmarkEnd w:id="10"/>
+    </w:p>
+    <w:p>
+      <w:pPr>
+        <w:pStyle w:val="Heading2"/>
+        <w:rPr>
+          <w:shd w:val="clear" w:color="auto" w:fill="FFFFFF"/>
+        </w:rPr>
+      </w:pPr>
+      <w:bookmarkStart w:id="19" w:name="_Toc479962868"/>
+      <w:r>
+        <w:rPr>
+          <w:shd w:val="clear" w:color="auto" w:fill="FFFFFF"/>
+        </w:rPr>
+        <w:t>Database Diagrams</w:t>
+      </w:r>
+      <w:bookmarkEnd w:id="19"/>
+    </w:p>
+    <w:p>
+      <w:r>
+        <w:rPr>
+          <w:noProof/>
+          <w:lang w:eastAsia="en-GB"/>
+        </w:rPr>
+        <w:drawing>
+          <wp:inline distT="0" distB="0" distL="0" distR="0">
+            <wp:extent cx="5731510" cy="2940050"/>
+            <wp:effectExtent l="0" t="0" r="2540" b="0"/>
+            <wp:docPr id="6" name="Picture 6"/>
+            <wp:cNvGraphicFramePr>
+              <a:graphicFrameLocks xmlns:a="http://schemas.openxmlformats.org/drawingml/2006/main" noChangeAspect="1"/>
+            </wp:cNvGraphicFramePr>
+            <a:graphic xmlns:a="http://schemas.openxmlformats.org/drawingml/2006/main">
+              <a:graphicData uri="http://schemas.openxmlformats.org/drawingml/2006/picture">
+                <pic:pic xmlns:pic="http://schemas.openxmlformats.org/drawingml/2006/picture">
+                  <pic:nvPicPr>
+                    <pic:cNvPr id="6" name="database diagram.PNG"/>
+                    <pic:cNvPicPr/>
+                  </pic:nvPicPr>
+                  <pic:blipFill>
+                    <a:blip r:embed="rId10">
+                      <a:extLst>
+                        <a:ext uri="{28A0092B-C50C-407E-A947-70E740481C1C}">
+                          <a14:useLocalDpi xmlns:a14="http://schemas.microsoft.com/office/drawing/2010/main" val="0"/>
+                        </a:ext>
+                      </a:extLst>
+                    </a:blip>
+                    <a:stretch>
+                      <a:fillRect/>
+                    </a:stretch>
+                  </pic:blipFill>
+                  <pic:spPr>
+                    <a:xfrm>
+                      <a:off x="0" y="0"/>
+                      <a:ext cx="5731510" cy="2940050"/>
+                    </a:xfrm>
+                    <a:prstGeom prst="rect">
+                      <a:avLst/>
+                    </a:prstGeom>
+                  </pic:spPr>
+                </pic:pic>
+              </a:graphicData>
+            </a:graphic>
+          </wp:inline>
+        </w:drawing>
+      </w:r>
+    </w:p>
+    <w:p>
+      <w:r>
+        <w:t>The database used by the web services only includes two tables. The Location table stores information about locations, this includes the position of the location in the physical world and the location of the data that is mapped against that location in a separate database or table. The location table contains a nullable column called “</w:t>
+      </w:r>
+      <w:proofErr w:type="spellStart"/>
+      <w:r>
+        <w:t>DeletedOn</w:t>
+      </w:r>
+      <w:proofErr w:type="spellEnd"/>
+      <w:r>
+        <w:t xml:space="preserve">” this column is used to implement “soft deletion” of records. Doing this means that records marked as deleted can be easily filtered out in queries by including “where </w:t>
+      </w:r>
+      <w:proofErr w:type="spellStart"/>
+      <w:r>
+        <w:t>DeletedOn</w:t>
+      </w:r>
+      <w:proofErr w:type="spellEnd"/>
+      <w:r>
+        <w:t xml:space="preserve"> is null”</w:t>
+      </w:r>
+      <w:r>
+        <w:t xml:space="preserve">. However, this clause can be removed by always selecting data from views where deleted data has already been filtered out, this removes repetition </w:t>
+      </w:r>
+      <w:r>
+        <w:lastRenderedPageBreak/>
+        <w:t xml:space="preserve">of code and stops deleted records from accidently being returned. By having the column as a </w:t>
+      </w:r>
+      <w:proofErr w:type="spellStart"/>
+      <w:r>
+        <w:t>datetime</w:t>
+      </w:r>
+      <w:proofErr w:type="spellEnd"/>
+      <w:r>
+        <w:t xml:space="preserve"> field it is also possible to see when the data was marked as deleted, this can be useful when going back see what happened and when.</w:t>
+      </w:r>
+    </w:p>
+    <w:p>
+      <w:r>
+        <w:t xml:space="preserve">The database also contains a table for the storing of anomalies, the table is related to the Location table </w:t>
+      </w:r>
+      <w:r>
+        <w:t>using</w:t>
+      </w:r>
+      <w:r>
+        <w:t xml:space="preserve"> </w:t>
+      </w:r>
+      <w:proofErr w:type="spellStart"/>
+      <w:r>
+        <w:t>LocationID</w:t>
+      </w:r>
+      <w:proofErr w:type="spellEnd"/>
+      <w:r>
+        <w:t xml:space="preserve"> as a foreign key. </w:t>
+      </w:r>
+      <w:r>
+        <w:t xml:space="preserve">Anomalies are not intended to be deleted there for there is no field for marking them as deleted. </w:t>
+      </w:r>
     </w:p>
     <w:p/>
     <w:p>
       <w:pPr>
         <w:pStyle w:val="Heading2"/>
       </w:pPr>
+      <w:bookmarkStart w:id="20" w:name="_Toc479962869"/>
       <w:r>
         <w:t>Class D</w:t>
       </w:r>
       <w:r>
         <w:t>iagrams</w:t>
       </w:r>
+      <w:bookmarkEnd w:id="20"/>
       <w:r>
         <w:t xml:space="preserve"> </w:t>
       </w:r>
@@ -2406,12 +4155,14 @@
       <w:pPr>
         <w:pStyle w:val="Heading3"/>
       </w:pPr>
+      <w:bookmarkStart w:id="21" w:name="_Toc479962870"/>
       <w:r>
         <w:t>Location Web S</w:t>
       </w:r>
       <w:r>
         <w:t>ervice</w:t>
       </w:r>
+      <w:bookmarkEnd w:id="21"/>
     </w:p>
     <w:p>
       <w:r>
@@ -2435,7 +4186,7 @@
                     <pic:cNvPicPr/>
                   </pic:nvPicPr>
                   <pic:blipFill>
-                    <a:blip r:embed="rId10">
+                    <a:blip r:embed="rId11">
                       <a:extLst>
                         <a:ext uri="{28A0092B-C50C-407E-A947-70E740481C1C}">
                           <a14:useLocalDpi xmlns:a14="http://schemas.microsoft.com/office/drawing/2010/main" val="0"/>
@@ -2477,27 +4228,51 @@
     </w:p>
     <w:p>
       <w:r>
-        <w:t xml:space="preserve">The Server class is where the logic and functionality is implemented. The getAllLocations method returns all locations from the database that have not been deleted, this method is used for the web based application. </w:t>
-      </w:r>
-    </w:p>
-    <w:p>
-      <w:r>
-        <w:t>The getTableSchema method takes the name of a database and table, then returns the names of the columns for the given table. This is also used in the web application to help with the creation of locations and mapping data to the selected location.</w:t>
-      </w:r>
-    </w:p>
-    <w:p>
-      <w:r>
-        <w:t>The getLocationsInRadius method takes a latitude and longitude value for a location and returns all locations from the database that are within one hundred meters of the given location. This functionality is only used by the Android application to show the user all points within their vicinity.</w:t>
-      </w:r>
-    </w:p>
-    <w:p>
-      <w:r>
+        <w:t xml:space="preserve">The Server class is where the logic and functionality is implemented. The </w:t>
+      </w:r>
+      <w:proofErr w:type="spellStart"/>
+      <w:r>
+        <w:t>getAllLocations</w:t>
+      </w:r>
+      <w:proofErr w:type="spellEnd"/>
+      <w:r>
+        <w:t xml:space="preserve"> method returns all locations from the database that have not been deleted, this method is used for the web based application. </w:t>
+      </w:r>
+    </w:p>
+    <w:p>
+      <w:r>
+        <w:t xml:space="preserve">The </w:t>
+      </w:r>
+      <w:proofErr w:type="spellStart"/>
+      <w:r>
+        <w:t>getTableSchema</w:t>
+      </w:r>
+      <w:proofErr w:type="spellEnd"/>
+      <w:r>
+        <w:t xml:space="preserve"> method takes the name of a database and table, then returns the names of the columns for the given table. This is also used in the web application to help with the creation of locations and mapping data to the selected location.</w:t>
+      </w:r>
+    </w:p>
+    <w:p>
+      <w:r>
+        <w:t xml:space="preserve">The </w:t>
+      </w:r>
+      <w:proofErr w:type="spellStart"/>
+      <w:r>
+        <w:t>getLocationsInRadius</w:t>
+      </w:r>
+      <w:proofErr w:type="spellEnd"/>
+      <w:r>
+        <w:t xml:space="preserve"> method takes a latitude and longitude value for a location and returns all locations from the database that are within one hundred meters of the given location. This functionality is only used by the Android application to show the user all points within their vicinity.</w:t>
+      </w:r>
+    </w:p>
+    <w:p>
+      <w:r>
+        <w:lastRenderedPageBreak/>
         <w:t>The delete function is used to mark locations in the database as deleted so that they will not be displayed in any of the applications. The function takes the ID of the location to be deleted.</w:t>
       </w:r>
     </w:p>
     <w:p>
       <w:r>
-        <w:lastRenderedPageBreak/>
         <w:t>The creation and editing of a location is wrapped up into one function. Traditionally both actions would have their own function, however since the action for editing and creating a location uses the same stored procedure in the database, there was no point splitting them up. The function takes a Tag object when creating and editing a location. The function is only used by the web application to create and edit locations.</w:t>
       </w:r>
     </w:p>
@@ -2506,9 +4281,11 @@
       <w:pPr>
         <w:pStyle w:val="Heading3"/>
       </w:pPr>
+      <w:bookmarkStart w:id="22" w:name="_Toc479962871"/>
       <w:r>
         <w:t>Location Data Web Service</w:t>
       </w:r>
+      <w:bookmarkEnd w:id="22"/>
     </w:p>
     <w:p>
       <w:r>
@@ -2532,7 +4309,7 @@
                     <pic:cNvPicPr/>
                   </pic:nvPicPr>
                   <pic:blipFill>
-                    <a:blip r:embed="rId11">
+                    <a:blip r:embed="rId12">
                       <a:extLst>
                         <a:ext uri="{28A0092B-C50C-407E-A947-70E740481C1C}">
                           <a14:useLocalDpi xmlns:a14="http://schemas.microsoft.com/office/drawing/2010/main" val="0"/>
@@ -2566,21 +4343,47 @@
     </w:p>
     <w:p>
       <w:r>
-        <w:t>The web service for getting data related to a given location consists of two classes, TagData is the DTO class describing what the data should look like. Server is where all the functionality and connectivity to SQL server is handled.</w:t>
-      </w:r>
-    </w:p>
-    <w:p>
-      <w:r>
-        <w:t xml:space="preserve">The getData method retrieves all data for a given location, it takes the ID of a location and returns a JSON array of TagData objects. </w:t>
+        <w:t xml:space="preserve">The web service for getting data related to a given location consists of two classes, </w:t>
+      </w:r>
+      <w:proofErr w:type="spellStart"/>
+      <w:r>
+        <w:t>TagData</w:t>
+      </w:r>
+      <w:proofErr w:type="spellEnd"/>
+      <w:r>
+        <w:t xml:space="preserve"> is the DTO class describing what the data should look like. Server is where all the functionality and connectivity to SQL server is handled.</w:t>
+      </w:r>
+    </w:p>
+    <w:p>
+      <w:r>
+        <w:t xml:space="preserve">The </w:t>
+      </w:r>
+      <w:proofErr w:type="spellStart"/>
+      <w:r>
+        <w:t>getData</w:t>
+      </w:r>
+      <w:proofErr w:type="spellEnd"/>
+      <w:r>
+        <w:t xml:space="preserve"> method retrieves all data for a given location, it takes the ID of a location and returns a JSON array of </w:t>
+      </w:r>
+      <w:proofErr w:type="spellStart"/>
+      <w:r>
+        <w:t>TagData</w:t>
+      </w:r>
+      <w:proofErr w:type="spellEnd"/>
+      <w:r>
+        <w:t xml:space="preserve"> objects. </w:t>
       </w:r>
     </w:p>
     <w:p>
       <w:pPr>
         <w:pStyle w:val="Heading3"/>
       </w:pPr>
+      <w:bookmarkStart w:id="23" w:name="_Toc479962872"/>
       <w:r>
         <w:t>Initial Android Application Class Diagram</w:t>
       </w:r>
+      <w:bookmarkEnd w:id="23"/>
     </w:p>
     <w:p>
       <w:r>
@@ -2604,7 +4407,7 @@
                     <pic:cNvPicPr/>
                   </pic:nvPicPr>
                   <pic:blipFill>
-                    <a:blip r:embed="rId12">
+                    <a:blip r:embed="rId13">
                       <a:extLst>
                         <a:ext uri="{28A0092B-C50C-407E-A947-70E740481C1C}">
                           <a14:useLocalDpi xmlns:a14="http://schemas.microsoft.com/office/drawing/2010/main" val="0"/>
@@ -2638,13 +4441,29 @@
     </w:p>
     <w:p>
       <w:r>
-        <w:t>Figure 4 shows the initial class diagram for the Android application before any development had taken place. The Android application makes use of the same DTOs as the Node JS web services, this is done to help keep the shape of the data consistent as it moves between applications.</w:t>
-      </w:r>
-    </w:p>
-    <w:p>
-      <w:r>
         <w:lastRenderedPageBreak/>
-        <w:t>In Android applications each screen is known as an activity, by default the first activity that is opened in an application is the main activity.</w:t>
+        <w:t xml:space="preserve">Figure 4 shows the initial class diagram for the Android application before any development had taken place. The Android application makes use of the same DTOs as the Node JS web </w:t>
+      </w:r>
+      <w:proofErr w:type="gramStart"/>
+      <w:r>
+        <w:t>services,</w:t>
+      </w:r>
+      <w:proofErr w:type="gramEnd"/>
+      <w:r>
+        <w:t xml:space="preserve"> this is done to help keep the shape of the data consistent as it moves between applications.</w:t>
+      </w:r>
+    </w:p>
+    <w:p>
+      <w:r>
+        <w:t xml:space="preserve">In Android </w:t>
+      </w:r>
+      <w:proofErr w:type="gramStart"/>
+      <w:r>
+        <w:t>applications</w:t>
+      </w:r>
+      <w:proofErr w:type="gramEnd"/>
+      <w:r>
+        <w:t xml:space="preserve"> each screen is known as an activity, by default the first activity that is opened in an application is the main activity.</w:t>
       </w:r>
       <w:r>
         <w:rPr>
@@ -2656,10 +4475,74 @@
         <w:t xml:space="preserve">The Main Activity class is where most the application logic and functionality is contained. </w:t>
       </w:r>
       <w:r>
-        <w:t>The onCreate method is called by the Android operating system when the activity is loaded up, here all the initialisation of events and listeners is set up. The setupCamera method is called from onCreate and is used to initialise the device’s camera and show the camera preview within the application.</w:t>
-      </w:r>
-      <w:r>
-        <w:t xml:space="preserve"> getLocations calls the location web service to retrieve the locations near the user and stores the locations in the Locations list. getLocationData gets the data related to a given location, it takes the ID of a given location and stores the data in the LocationData list. createGraph uses the data in the LocationData list to create a graph from each of the items in the list using the timestamp and data value.</w:t>
+        <w:t xml:space="preserve">The </w:t>
+      </w:r>
+      <w:proofErr w:type="spellStart"/>
+      <w:r>
+        <w:t>onCreate</w:t>
+      </w:r>
+      <w:proofErr w:type="spellEnd"/>
+      <w:r>
+        <w:t xml:space="preserve"> method is called by the Android operating system when the activity is loaded up, here all the initialisation of events and listeners is set up. The </w:t>
+      </w:r>
+      <w:proofErr w:type="spellStart"/>
+      <w:r>
+        <w:t>setupCamera</w:t>
+      </w:r>
+      <w:proofErr w:type="spellEnd"/>
+      <w:r>
+        <w:t xml:space="preserve"> method is called from </w:t>
+      </w:r>
+      <w:proofErr w:type="spellStart"/>
+      <w:r>
+        <w:t>onCreate</w:t>
+      </w:r>
+      <w:proofErr w:type="spellEnd"/>
+      <w:r>
+        <w:t xml:space="preserve"> and is used to initialise the device’s camera and show the camera preview within the application.</w:t>
+      </w:r>
+      <w:r>
+        <w:t xml:space="preserve"> </w:t>
+      </w:r>
+      <w:proofErr w:type="spellStart"/>
+      <w:r>
+        <w:t>getLocations</w:t>
+      </w:r>
+      <w:proofErr w:type="spellEnd"/>
+      <w:r>
+        <w:t xml:space="preserve"> calls the location web service to retrieve the locations near the user and stores the locations in the Locations list. </w:t>
+      </w:r>
+      <w:proofErr w:type="spellStart"/>
+      <w:r>
+        <w:t>getLocationData</w:t>
+      </w:r>
+      <w:proofErr w:type="spellEnd"/>
+      <w:r>
+        <w:t xml:space="preserve"> gets the data related to a given location, it takes the ID of a given location and stores the data in the </w:t>
+      </w:r>
+      <w:proofErr w:type="spellStart"/>
+      <w:r>
+        <w:t>LocationData</w:t>
+      </w:r>
+      <w:proofErr w:type="spellEnd"/>
+      <w:r>
+        <w:t xml:space="preserve"> list. </w:t>
+      </w:r>
+      <w:proofErr w:type="spellStart"/>
+      <w:r>
+        <w:t>createGraph</w:t>
+      </w:r>
+      <w:proofErr w:type="spellEnd"/>
+      <w:r>
+        <w:t xml:space="preserve"> uses the data in the </w:t>
+      </w:r>
+      <w:proofErr w:type="spellStart"/>
+      <w:r>
+        <w:t>LocationData</w:t>
+      </w:r>
+      <w:proofErr w:type="spellEnd"/>
+      <w:r>
+        <w:t xml:space="preserve"> list to create a graph from each of the items in the list using the timestamp and data value.</w:t>
       </w:r>
       <w:r>
         <w:t xml:space="preserve"> Since the application only has one activity the rest of the functions are used to show and hide different aspects of the user interface. By having everything in one activity it removes the need to pass data around different activities. The drawback to having one activity is that a lot of code can end up in the one class.</w:t>
@@ -2669,23 +4552,43 @@
       <w:r>
         <w:t xml:space="preserve">In order to detect what </w:t>
       </w:r>
+      <w:proofErr w:type="gramStart"/>
       <w:r>
         <w:t>direction</w:t>
       </w:r>
+      <w:proofErr w:type="gramEnd"/>
       <w:r>
         <w:t xml:space="preserve"> the user is facing the device’s compass needed to be utilised. This has been </w:t>
       </w:r>
       <w:r>
-        <w:t>moved into its own class to keeps functionality contained in a single class instead of mixing with other operations, this is known as separation of concerns. To access the device’s, compass a sensor manager needs to be used, this can be used to acquire access to the compass values. The onSensorChanged method is fired every time the orientation or angle of the device is changed. This method then gets the latest value for the compass and stores it in latestValue.</w:t>
+        <w:t xml:space="preserve">moved into its own class to keeps functionality contained in a single class instead of mixing with other operations, this is known as separation of concerns. To access the device’s, compass a sensor manager needs to be used, this can be used to acquire access to the compass values. The </w:t>
+      </w:r>
+      <w:proofErr w:type="spellStart"/>
+      <w:r>
+        <w:t>onSensorChanged</w:t>
+      </w:r>
+      <w:proofErr w:type="spellEnd"/>
+      <w:r>
+        <w:t xml:space="preserve"> method is fired every time the orientation or angle of the device is changed. This method then gets the latest value for the compass and stores it in </w:t>
+      </w:r>
+      <w:proofErr w:type="spellStart"/>
+      <w:r>
+        <w:t>latestValue</w:t>
+      </w:r>
+      <w:proofErr w:type="spellEnd"/>
+      <w:r>
+        <w:t>.</w:t>
       </w:r>
     </w:p>
     <w:p>
       <w:pPr>
         <w:pStyle w:val="Heading3"/>
       </w:pPr>
+      <w:bookmarkStart w:id="24" w:name="_Toc479962873"/>
       <w:r>
         <w:t>Web application</w:t>
       </w:r>
+      <w:bookmarkEnd w:id="24"/>
     </w:p>
     <w:p>
       <w:r>
@@ -2709,7 +4612,7 @@
                     <pic:cNvPicPr/>
                   </pic:nvPicPr>
                   <pic:blipFill>
-                    <a:blip r:embed="rId13">
+                    <a:blip r:embed="rId14">
                       <a:extLst>
                         <a:ext uri="{28A0092B-C50C-407E-A947-70E740481C1C}">
                           <a14:useLocalDpi xmlns:a14="http://schemas.microsoft.com/office/drawing/2010/main" val="0"/>
@@ -2738,16 +4641,48 @@
     </w:p>
     <w:p>
       <w:r>
-        <w:t xml:space="preserve">The web application used to manage locations and the data associated with them has a model-view-viewmodel (MVVM) architecture. </w:t>
-      </w:r>
-      <w:r>
-        <w:t>The view contains references to the Map, the markers on the map and the viewmodel. All the view is intended to do is initialise the viewmodel.</w:t>
-      </w:r>
-    </w:p>
-    <w:p>
-      <w:r>
         <w:lastRenderedPageBreak/>
-        <w:t xml:space="preserve">The LocationModel acts as the DTO, mapping what is received and transferred to and from the </w:t>
+        <w:t>The web application used to manage locations and the data associated with them has a model-view-</w:t>
+      </w:r>
+      <w:proofErr w:type="spellStart"/>
+      <w:r>
+        <w:t>viewmodel</w:t>
+      </w:r>
+      <w:proofErr w:type="spellEnd"/>
+      <w:r>
+        <w:t xml:space="preserve"> (MVVM) architecture. </w:t>
+      </w:r>
+      <w:r>
+        <w:t xml:space="preserve">The view contains references to the Map, the markers on the map and the </w:t>
+      </w:r>
+      <w:proofErr w:type="spellStart"/>
+      <w:r>
+        <w:t>viewmodel</w:t>
+      </w:r>
+      <w:proofErr w:type="spellEnd"/>
+      <w:r>
+        <w:t xml:space="preserve">. All the view is intended to do is initialise the </w:t>
+      </w:r>
+      <w:proofErr w:type="spellStart"/>
+      <w:r>
+        <w:t>viewmodel</w:t>
+      </w:r>
+      <w:proofErr w:type="spellEnd"/>
+      <w:r>
+        <w:t>.</w:t>
+      </w:r>
+    </w:p>
+    <w:p>
+      <w:r>
+        <w:t xml:space="preserve">The </w:t>
+      </w:r>
+      <w:proofErr w:type="spellStart"/>
+      <w:r>
+        <w:t>LocationModel</w:t>
+      </w:r>
+      <w:proofErr w:type="spellEnd"/>
+      <w:r>
+        <w:t xml:space="preserve"> acts as the DTO, mapping what is received and transferred to and from the </w:t>
       </w:r>
       <w:r>
         <w:t>web service.</w:t>
@@ -2755,13 +4690,37 @@
     </w:p>
     <w:p>
       <w:r>
-        <w:t xml:space="preserve">The ViewModel class takes the LocationModels and applies the logic to display them as points as </w:t>
+        <w:t xml:space="preserve">The </w:t>
+      </w:r>
+      <w:proofErr w:type="spellStart"/>
+      <w:r>
+        <w:t>ViewModel</w:t>
+      </w:r>
+      <w:proofErr w:type="spellEnd"/>
+      <w:r>
+        <w:t xml:space="preserve"> class takes the </w:t>
+      </w:r>
+      <w:proofErr w:type="spellStart"/>
+      <w:r>
+        <w:t>LocationModels</w:t>
+      </w:r>
+      <w:proofErr w:type="spellEnd"/>
+      <w:r>
+        <w:t xml:space="preserve"> and applies the logic to display them as points as </w:t>
       </w:r>
       <w:r>
         <w:t>points on the map</w:t>
       </w:r>
       <w:r>
-        <w:t>. The viewmodel sits in between the controller and the view, taking data from the controller, transforming it into models and displaying it with the view</w:t>
+        <w:t xml:space="preserve">. The </w:t>
+      </w:r>
+      <w:proofErr w:type="spellStart"/>
+      <w:r>
+        <w:t>viewmodel</w:t>
+      </w:r>
+      <w:proofErr w:type="spellEnd"/>
+      <w:r>
+        <w:t xml:space="preserve"> sits in between the controller and the view, taking data from the controller, transforming it into models and displaying it with the view</w:t>
       </w:r>
       <w:r>
         <w:t>.</w:t>
@@ -2772,15 +4731,19 @@
       <w:pPr>
         <w:pStyle w:val="Heading3"/>
       </w:pPr>
+      <w:bookmarkStart w:id="25" w:name="_Toc479962874"/>
+      <w:proofErr w:type="spellStart"/>
       <w:r>
         <w:t>Anomaly</w:t>
       </w:r>
       <w:r>
         <w:t>Notification</w:t>
       </w:r>
+      <w:proofErr w:type="spellEnd"/>
       <w:r>
         <w:t xml:space="preserve"> Service</w:t>
       </w:r>
+      <w:bookmarkEnd w:id="25"/>
     </w:p>
     <w:p>
       <w:r>
@@ -2804,7 +4767,7 @@
                     <pic:cNvPicPr/>
                   </pic:nvPicPr>
                   <pic:blipFill>
-                    <a:blip r:embed="rId14"/>
+                    <a:blip r:embed="rId15"/>
                     <a:stretch>
                       <a:fillRect/>
                     </a:stretch>
@@ -2830,7 +4793,39 @@
         <w:t xml:space="preserve">The anomaly notification web service is used by the Android application to retrieve any locations </w:t>
       </w:r>
       <w:r>
-        <w:t xml:space="preserve">that has anomalous data associated with it. The getAnomalies function takes a latitude and longitude and returns any locations within the vicinity of that given position that have anomalous data. The getAnomalies function makes use of the calculateStdDev to take the data from a location and find out if there are any anomalous data points. The submitResolution function is used to put a resolution or reason next to an anomalous data point in the database. </w:t>
+        <w:t xml:space="preserve">that has anomalous data associated with it. The </w:t>
+      </w:r>
+      <w:proofErr w:type="spellStart"/>
+      <w:r>
+        <w:t>getAnomalies</w:t>
+      </w:r>
+      <w:proofErr w:type="spellEnd"/>
+      <w:r>
+        <w:t xml:space="preserve"> function takes a latitude and longitude and returns any locations within the vicinity of that given position that have anomalous data. The </w:t>
+      </w:r>
+      <w:proofErr w:type="spellStart"/>
+      <w:r>
+        <w:t>getAnomalies</w:t>
+      </w:r>
+      <w:proofErr w:type="spellEnd"/>
+      <w:r>
+        <w:t xml:space="preserve"> function makes use of the </w:t>
+      </w:r>
+      <w:proofErr w:type="spellStart"/>
+      <w:r>
+        <w:t>calculateStdDev</w:t>
+      </w:r>
+      <w:proofErr w:type="spellEnd"/>
+      <w:r>
+        <w:t xml:space="preserve"> to take the data from a location and find out if there are any anomalous data points. The </w:t>
+      </w:r>
+      <w:proofErr w:type="spellStart"/>
+      <w:r>
+        <w:t>submitResolution</w:t>
+      </w:r>
+      <w:proofErr w:type="spellEnd"/>
+      <w:r>
+        <w:t xml:space="preserve"> function is used to put a resolution or reason next to an anomalous data point in the database. </w:t>
       </w:r>
     </w:p>
     <w:p>
@@ -2843,48 +4838,59 @@
       <w:pPr>
         <w:pStyle w:val="Heading1"/>
       </w:pPr>
+      <w:bookmarkStart w:id="26" w:name="_Toc479962875"/>
       <w:r>
         <w:t>Implementation</w:t>
       </w:r>
+      <w:bookmarkEnd w:id="26"/>
     </w:p>
     <w:p/>
     <w:p>
       <w:pPr>
         <w:pStyle w:val="Heading1"/>
       </w:pPr>
+      <w:bookmarkStart w:id="27" w:name="_Toc479962876"/>
       <w:r>
         <w:t>Testing &amp; Evaluation</w:t>
       </w:r>
+      <w:bookmarkEnd w:id="27"/>
     </w:p>
     <w:p/>
     <w:p>
       <w:pPr>
         <w:pStyle w:val="Heading1"/>
       </w:pPr>
+      <w:bookmarkStart w:id="28" w:name="_Toc479962877"/>
       <w:r>
         <w:t>Reflection</w:t>
       </w:r>
+      <w:bookmarkEnd w:id="28"/>
     </w:p>
     <w:p/>
     <w:p>
       <w:pPr>
         <w:pStyle w:val="Heading1"/>
       </w:pPr>
+      <w:bookmarkStart w:id="29" w:name="_Toc479962878"/>
       <w:r>
         <w:t>References</w:t>
       </w:r>
+      <w:bookmarkEnd w:id="29"/>
     </w:p>
     <w:p/>
     <w:p>
       <w:pPr>
         <w:pStyle w:val="Heading1"/>
       </w:pPr>
-      <w:r>
+      <w:bookmarkStart w:id="30" w:name="_Toc479962879"/>
+      <w:r>
+        <w:lastRenderedPageBreak/>
         <w:t>Appendic</w:t>
       </w:r>
       <w:r>
         <w:t>es</w:t>
       </w:r>
+      <w:bookmarkEnd w:id="30"/>
     </w:p>
     <w:sectPr>
       <w:pgSz w:w="11906" w:h="16838"/>
@@ -4507,7 +6513,7 @@
 </file>
 
 <file path=customXml/itemProps1.xml><?xml version="1.0" encoding="utf-8"?>
-<ds:datastoreItem xmlns:ds="http://schemas.openxmlformats.org/officeDocument/2006/customXml" ds:itemID="{2CE60AD9-A142-4C13-A0C2-D6B79306B7EB}">
+<ds:datastoreItem xmlns:ds="http://schemas.openxmlformats.org/officeDocument/2006/customXml" ds:itemID="{82A6E3B8-20FC-4B68-B766-1E72148C1344}">
   <ds:schemaRefs>
     <ds:schemaRef ds:uri="http://schemas.openxmlformats.org/officeDocument/2006/bibliography"/>
   </ds:schemaRefs>

--- a/Plant view.docx
+++ b/Plant view.docx
@@ -1214,8 +1214,6 @@
               <w:fldChar w:fldCharType="end"/>
             </w:r>
           </w:hyperlink>
-          <w:bookmarkStart w:id="0" w:name="_GoBack"/>
-          <w:bookmarkEnd w:id="0"/>
         </w:p>
         <w:p>
           <w:pPr>
@@ -2704,115 +2702,94 @@
       <w:pPr>
         <w:pStyle w:val="Heading1"/>
       </w:pPr>
-      <w:bookmarkStart w:id="1" w:name="_Toc479962850"/>
+      <w:bookmarkStart w:id="0" w:name="_Toc479962850"/>
       <w:r>
         <w:t>Introduction</w:t>
       </w:r>
-      <w:bookmarkEnd w:id="1"/>
+      <w:bookmarkEnd w:id="0"/>
     </w:p>
     <w:p/>
     <w:p>
       <w:pPr>
         <w:pStyle w:val="Heading2"/>
       </w:pPr>
-      <w:bookmarkStart w:id="2" w:name="_Toc479962851"/>
+      <w:bookmarkStart w:id="1" w:name="_Toc479962851"/>
       <w:r>
         <w:lastRenderedPageBreak/>
         <w:t>Abstract</w:t>
       </w:r>
+      <w:bookmarkEnd w:id="1"/>
+    </w:p>
+    <w:p>
+      <w:r>
+        <w:t xml:space="preserve">An augmented reality Android application that displays information relevant to the user depending on their location. The application was originally developed for a client that operated on an industrial site, so the data collected would be relevant to their use case, such as the temperature of a pipe. However, the app is generalised enough that it can work with any numerical data set, for example the energy usage of buildings at the university. The data is displayed on a graph to show how it changes over time and </w:t>
+      </w:r>
+      <w:r>
+        <w:t>statistical analysis is</w:t>
+      </w:r>
+      <w:r>
+        <w:t xml:space="preserve"> applied to highlight any anomalies</w:t>
+      </w:r>
+      <w:r>
+        <w:t xml:space="preserve"> in the data</w:t>
+      </w:r>
+      <w:r>
+        <w:t xml:space="preserve">. </w:t>
+      </w:r>
+    </w:p>
+    <w:p>
+      <w:r>
+        <w:t>To find the location of the user, the Android device’s GPS is utilised to allow the acquisition of the device’s latitude and longitude to find the position and the bearing to find which direction it is facing.</w:t>
+      </w:r>
+    </w:p>
+    <w:p>
+      <w:r>
+        <w:t>A separate Google Maps web application has been developed to allow the mapping of locations against data in an SQL database. Both the Android app and web app communicate with the data sources using Node JS web services. The web services are used to store and retrieve location points as well as pull the data for each location wherever it is stored.</w:t>
+      </w:r>
+    </w:p>
+    <w:p>
+      <w:pPr>
+        <w:pStyle w:val="Heading2"/>
+      </w:pPr>
+      <w:bookmarkStart w:id="2" w:name="_Toc479962852"/>
+      <w:r>
+        <w:t>Rationale</w:t>
+      </w:r>
       <w:bookmarkEnd w:id="2"/>
     </w:p>
     <w:p>
       <w:r>
-        <w:t xml:space="preserve">An augmented reality Android application that displays information relevant to the user depending on their location. The application was originally developed for a client that operated on an industrial site, so the data collected would be relevant to their use case, such as the temperature of a pipe. However, the app is generalised enough that it can work with any numerical data set, for example the energy usage of buildings at the university. The data is displayed on a graph to show how it changes over time and </w:t>
-      </w:r>
-      <w:r>
-        <w:t>statistical analysis is</w:t>
-      </w:r>
-      <w:r>
-        <w:t xml:space="preserve"> applied to highlight any anomalies</w:t>
-      </w:r>
-      <w:r>
-        <w:t xml:space="preserve"> in the data</w:t>
-      </w:r>
-      <w:r>
-        <w:t xml:space="preserve">. </w:t>
-      </w:r>
-    </w:p>
-    <w:p>
-      <w:r>
-        <w:t>To find the location of the user, the Android device’s GPS is utilised to allow the acquisition of the device’s latitude and longitude to find the position and the bearing to find which direction it is facing.</w:t>
-      </w:r>
-    </w:p>
-    <w:p>
-      <w:r>
-        <w:t>A separate Google Maps web application has been developed to allow the mapping of locations against data in an SQL database. Both the Android app and web app communicate with the data sources using Node JS web services. The web services are used to store and retrieve location points as well as pull the data for each location wherever it is stored.</w:t>
+        <w:t xml:space="preserve">The project proposal was initially provided by a local company, Sabisu, who develop reporting tools for customers within the oil and gas industry. They were looking for an augmented reality Android application that would allow </w:t>
+      </w:r>
+      <w:r>
+        <w:t xml:space="preserve">a user on an industrial site to walk around with </w:t>
+      </w:r>
+      <w:r>
+        <w:t xml:space="preserve">a tablet and view information on what was around them. </w:t>
+      </w:r>
+      <w:r>
+        <w:t>Sabisu also asked for a web application that would allow points of interest to be plotted on a map, this would be used by admin users.</w:t>
+      </w:r>
+    </w:p>
+    <w:p>
+      <w:r>
+        <w:t>There were not many technical limitations put in place within the project proposal from Sabisu, all they asked for was an augmented reality Android application, and an admin web application to go along with it. This meant that the project could be approached with any methods or technologies that would best suit the given task.</w:t>
+      </w:r>
+    </w:p>
+    <w:p>
+      <w:r>
+        <w:t xml:space="preserve">Furthermore, this project allows for a range of technologies to be used including Android, Node JS and SQL. This would help with employability as both web applications and mobile applications are what the current market is moving towards. </w:t>
       </w:r>
     </w:p>
     <w:p>
       <w:pPr>
         <w:pStyle w:val="Heading2"/>
       </w:pPr>
-      <w:bookmarkStart w:id="3" w:name="_Toc479962852"/>
-      <w:r>
-        <w:t>Rationale</w:t>
+      <w:bookmarkStart w:id="3" w:name="_Toc479962853"/>
+      <w:r>
+        <w:t>Ethical, Legal and Social Issues</w:t>
       </w:r>
       <w:bookmarkEnd w:id="3"/>
-    </w:p>
-    <w:p>
-      <w:r>
-        <w:t xml:space="preserve">The project proposal was initially provided by a local company, </w:t>
-      </w:r>
-      <w:proofErr w:type="spellStart"/>
-      <w:r>
-        <w:t>Sabisu</w:t>
-      </w:r>
-      <w:proofErr w:type="spellEnd"/>
-      <w:r>
-        <w:t xml:space="preserve">, who develop reporting tools for customers within the oil and gas industry. They were looking for an augmented reality Android application that would allow </w:t>
-      </w:r>
-      <w:r>
-        <w:t xml:space="preserve">a user on an industrial site to walk around with </w:t>
-      </w:r>
-      <w:r>
-        <w:t xml:space="preserve">a tablet and view information on what was around them. </w:t>
-      </w:r>
-      <w:proofErr w:type="spellStart"/>
-      <w:r>
-        <w:t>Sabisu</w:t>
-      </w:r>
-      <w:proofErr w:type="spellEnd"/>
-      <w:r>
-        <w:t xml:space="preserve"> also asked for a web application that would allow points of interest to be plotted on a map, this would be used by admin users.</w:t>
-      </w:r>
-    </w:p>
-    <w:p>
-      <w:r>
-        <w:t xml:space="preserve">There were not many technical limitations put in place within the project proposal from </w:t>
-      </w:r>
-      <w:proofErr w:type="spellStart"/>
-      <w:r>
-        <w:t>Sabisu</w:t>
-      </w:r>
-      <w:proofErr w:type="spellEnd"/>
-      <w:r>
-        <w:t>, all they asked for was an augmented reality Android application, and an admin web application to go along with it. This meant that the project could be approached with any methods or technologies that would best suit the given task.</w:t>
-      </w:r>
-    </w:p>
-    <w:p>
-      <w:r>
-        <w:t xml:space="preserve">Furthermore, this project allows for a range of technologies to be used including Android, Node JS and SQL. This would help with employability as both web applications and mobile applications are what the current market is moving towards. </w:t>
-      </w:r>
-    </w:p>
-    <w:p>
-      <w:pPr>
-        <w:pStyle w:val="Heading2"/>
-      </w:pPr>
-      <w:bookmarkStart w:id="4" w:name="_Toc479962853"/>
-      <w:r>
-        <w:t>Ethical, Legal and Social Issues</w:t>
-      </w:r>
-      <w:bookmarkEnd w:id="4"/>
     </w:p>
     <w:p>
       <w:r>
@@ -2838,52 +2815,36 @@
       <w:pPr>
         <w:pStyle w:val="Heading1"/>
       </w:pPr>
-      <w:bookmarkStart w:id="5" w:name="_Toc479962854"/>
+      <w:bookmarkStart w:id="4" w:name="_Toc479962854"/>
       <w:r>
         <w:lastRenderedPageBreak/>
         <w:t>Research &amp; Analysis</w:t>
       </w:r>
+      <w:bookmarkEnd w:id="4"/>
+    </w:p>
+    <w:p>
+      <w:pPr>
+        <w:pStyle w:val="Heading2"/>
+      </w:pPr>
+      <w:bookmarkStart w:id="5" w:name="_Toc479962855"/>
+      <w:r>
+        <w:t>Justification of choices</w:t>
+      </w:r>
       <w:bookmarkEnd w:id="5"/>
     </w:p>
     <w:p>
       <w:pPr>
-        <w:pStyle w:val="Heading2"/>
-      </w:pPr>
-      <w:bookmarkStart w:id="6" w:name="_Toc479962855"/>
-      <w:r>
-        <w:t>Justification of choices</w:t>
+        <w:pStyle w:val="Heading3"/>
+      </w:pPr>
+      <w:bookmarkStart w:id="6" w:name="_Toc479962856"/>
+      <w:r>
+        <w:t>Android Development Language</w:t>
       </w:r>
       <w:bookmarkEnd w:id="6"/>
     </w:p>
     <w:p>
-      <w:pPr>
-        <w:pStyle w:val="Heading3"/>
-      </w:pPr>
-      <w:bookmarkStart w:id="7" w:name="_Toc479962856"/>
-      <w:r>
-        <w:t>Android Development Language</w:t>
-      </w:r>
-      <w:bookmarkEnd w:id="7"/>
-    </w:p>
-    <w:p>
-      <w:r>
-        <w:t xml:space="preserve">For Android </w:t>
-      </w:r>
-      <w:proofErr w:type="gramStart"/>
-      <w:r>
-        <w:t>development</w:t>
-      </w:r>
-      <w:proofErr w:type="gramEnd"/>
-      <w:r>
-        <w:t xml:space="preserve"> there are a number of language and libraries that can be used. After some </w:t>
-      </w:r>
-      <w:proofErr w:type="gramStart"/>
-      <w:r>
-        <w:t>research</w:t>
-      </w:r>
-      <w:proofErr w:type="gramEnd"/>
-      <w:r>
-        <w:t xml:space="preserve"> there </w:t>
+      <w:r>
+        <w:t xml:space="preserve">For Android development there are a number of language and libraries that can be used. After some research there </w:t>
       </w:r>
       <w:r>
         <w:t>were a number of languages that seemed to be popular and potentially suitable for the project, these included:</w:t>
@@ -2927,13 +2888,8 @@
           <w:numId w:val="6"/>
         </w:numPr>
       </w:pPr>
-      <w:proofErr w:type="spellStart"/>
-      <w:r>
-        <w:t>Kotlin</w:t>
-      </w:r>
-      <w:proofErr w:type="spellEnd"/>
-      <w:r>
-        <w:t xml:space="preserve"> (Android SDK)</w:t>
+      <w:r>
+        <w:t>Kotlin (Android SDK)</w:t>
       </w:r>
     </w:p>
     <w:p>
@@ -2945,15 +2901,7 @@
         </w:numPr>
       </w:pPr>
       <w:r>
-        <w:t>C#/</w:t>
-      </w:r>
-      <w:proofErr w:type="spellStart"/>
-      <w:r>
-        <w:t>Vuforia</w:t>
-      </w:r>
-      <w:proofErr w:type="spellEnd"/>
-      <w:r>
-        <w:t xml:space="preserve"> (Unity)</w:t>
+        <w:t>C#/Vuforia (Unity)</w:t>
       </w:r>
     </w:p>
     <w:p>
@@ -2996,15 +2944,7 @@
     </w:p>
     <w:p>
       <w:r>
-        <w:t xml:space="preserve">During the initial research period the head of </w:t>
-      </w:r>
-      <w:proofErr w:type="spellStart"/>
-      <w:r>
-        <w:t>Sabisu</w:t>
-      </w:r>
-      <w:proofErr w:type="spellEnd"/>
-      <w:r>
-        <w:t xml:space="preserve"> suggested that the </w:t>
+        <w:t xml:space="preserve">During the initial research period the head of Sabisu suggested that the </w:t>
       </w:r>
       <w:r>
         <w:rPr>
@@ -3015,14 +2955,12 @@
       <w:r>
         <w:t xml:space="preserve"> engine could provide a solid method for creating augmented reality applications. With some research, it was found that there is a library for Unity called </w:t>
       </w:r>
-      <w:proofErr w:type="spellStart"/>
       <w:r>
         <w:rPr>
           <w:highlight w:val="yellow"/>
         </w:rPr>
         <w:t>Vuforia</w:t>
       </w:r>
-      <w:proofErr w:type="spellEnd"/>
       <w:r>
         <w:t xml:space="preserve"> which provides an easy way to add augmented reality and image recognition to an application. However</w:t>
       </w:r>
@@ -3039,77 +2977,29 @@
         <w:t>re accurate recognition. As the</w:t>
       </w:r>
       <w:r>
-        <w:t xml:space="preserve"> </w:t>
-      </w:r>
-      <w:proofErr w:type="gramStart"/>
-      <w:r>
-        <w:t>application</w:t>
-      </w:r>
-      <w:proofErr w:type="gramEnd"/>
-      <w:r>
-        <w:t xml:space="preserve"> would be looking at 3D shapes such as tanks and pipes it was clear that using </w:t>
-      </w:r>
-      <w:proofErr w:type="spellStart"/>
-      <w:r>
-        <w:t>Vuforia</w:t>
-      </w:r>
-      <w:proofErr w:type="spellEnd"/>
-      <w:r>
-        <w:t xml:space="preserve"> would not work.</w:t>
-      </w:r>
-    </w:p>
-    <w:p>
-      <w:r>
-        <w:t xml:space="preserve">The most popular language for Android development is Java, it is the language used by Google’s Android SDK. Therefore, a Java based language was chosen as the language for the creation of the project. </w:t>
-      </w:r>
-      <w:proofErr w:type="spellStart"/>
-      <w:r>
-        <w:t>Kotlin</w:t>
-      </w:r>
-      <w:proofErr w:type="spellEnd"/>
-      <w:r>
-        <w:t xml:space="preserve"> was chosen as it complies down to Java bytecode so it will run on the JVM and it can also work alongside any existing Java libraries. The advantage of </w:t>
-      </w:r>
-      <w:proofErr w:type="spellStart"/>
-      <w:r>
-        <w:t>Kotlin</w:t>
-      </w:r>
-      <w:proofErr w:type="spellEnd"/>
-      <w:r>
-        <w:t xml:space="preserve"> for Android development is that it removes some of the potential drawbacks of Java such as, null pointer exceptions and having to </w:t>
-      </w:r>
-      <w:r>
-        <w:t xml:space="preserve">reference every Android component by using the </w:t>
-      </w:r>
-      <w:proofErr w:type="spellStart"/>
-      <w:r>
-        <w:t>findViewById</w:t>
-      </w:r>
-      <w:proofErr w:type="spellEnd"/>
-      <w:r>
-        <w:t xml:space="preserve"> method.</w:t>
-      </w:r>
-      <w:r>
-        <w:t xml:space="preserve"> Due to the advantages that </w:t>
-      </w:r>
-      <w:proofErr w:type="spellStart"/>
-      <w:r>
-        <w:t>Kotlin</w:t>
-      </w:r>
-      <w:proofErr w:type="spellEnd"/>
-      <w:r>
-        <w:t xml:space="preserve"> provides it is the language that has been chosen for the development of the Android application.</w:t>
+        <w:t xml:space="preserve"> application would be looking at 3D shapes such as tanks and pipes it was clear that using Vuforia would not work.</w:t>
+      </w:r>
+    </w:p>
+    <w:p>
+      <w:r>
+        <w:t xml:space="preserve">The most popular language for Android development is Java, it is the language used by Google’s Android SDK. Therefore, a Java based language was chosen as the language for the creation of the project. Kotlin was chosen as it complies down to Java bytecode so it will run on the JVM and it can also work alongside any existing Java libraries. The advantage of Kotlin for Android development is that it removes some of the potential drawbacks of Java such as, null pointer exceptions and having to </w:t>
+      </w:r>
+      <w:r>
+        <w:t>reference every Android component by using the findViewById method.</w:t>
+      </w:r>
+      <w:r>
+        <w:t xml:space="preserve"> Due to the advantages that Kotlin provides it is the language that has been chosen for the development of the Android application.</w:t>
       </w:r>
     </w:p>
     <w:p>
       <w:pPr>
         <w:pStyle w:val="Heading3"/>
       </w:pPr>
-      <w:bookmarkStart w:id="8" w:name="_Toc479962857"/>
+      <w:bookmarkStart w:id="7" w:name="_Toc479962857"/>
       <w:r>
         <w:t>Web Service Development Language</w:t>
       </w:r>
-      <w:bookmarkEnd w:id="8"/>
+      <w:bookmarkEnd w:id="7"/>
     </w:p>
     <w:p>
       <w:r>
@@ -3172,151 +3062,77 @@
       <w:pPr>
         <w:pStyle w:val="Heading3"/>
       </w:pPr>
-      <w:bookmarkStart w:id="9" w:name="_Toc479962858"/>
+      <w:bookmarkStart w:id="8" w:name="_Toc479962858"/>
       <w:r>
         <w:t>Integrated Development Environments (IDEs)</w:t>
       </w:r>
+      <w:bookmarkEnd w:id="8"/>
+    </w:p>
+    <w:p>
+      <w:r>
+        <w:t xml:space="preserve">For Android development there really is only one IDE to use, Android Studio. Android Studio is the official IDE supported by Google and it provides all the tools necessary for creating an Android application. Although most Android development is done in Java, Android Studio provides support </w:t>
+      </w:r>
+      <w:r>
+        <w:t>for the Kotlin plugin which allows code to be translated from Java to Kotlin, as well as providing code completion for Kotlin.</w:t>
+      </w:r>
+    </w:p>
+    <w:p>
+      <w:r>
+        <w:t>For the web development aspects of the projet, Visual Studio was used. Visual Studio was chosen because it is widely used within in the industry and university so is therefore very familiar. Visual Studio provides support for a lot of different languages including the ones needed for this project which are HTML, CSS and Javascript.</w:t>
+      </w:r>
+    </w:p>
+    <w:p>
+      <w:pPr>
+        <w:pStyle w:val="Heading3"/>
+      </w:pPr>
+      <w:bookmarkStart w:id="9" w:name="_Toc479962859"/>
+      <w:r>
+        <w:t>Data Storage</w:t>
+      </w:r>
       <w:bookmarkEnd w:id="9"/>
     </w:p>
     <w:p>
       <w:r>
-        <w:t xml:space="preserve">For Android </w:t>
-      </w:r>
-      <w:proofErr w:type="gramStart"/>
-      <w:r>
-        <w:t>development</w:t>
-      </w:r>
-      <w:proofErr w:type="gramEnd"/>
-      <w:r>
-        <w:t xml:space="preserve"> there really is only one IDE to use, Android Studio. Android Studio is the official IDE supported by Google and it provides all the tools necessary for creating an Android application. Although most Android development is done in Java, Android Studio provides support </w:t>
-      </w:r>
-      <w:r>
-        <w:t xml:space="preserve">for the </w:t>
-      </w:r>
-      <w:proofErr w:type="spellStart"/>
-      <w:r>
-        <w:t>Kotlin</w:t>
-      </w:r>
-      <w:proofErr w:type="spellEnd"/>
-      <w:r>
-        <w:t xml:space="preserve"> plugin which allows code to be translated from Java to </w:t>
-      </w:r>
-      <w:proofErr w:type="spellStart"/>
-      <w:r>
-        <w:t>Kotlin</w:t>
-      </w:r>
-      <w:proofErr w:type="spellEnd"/>
-      <w:r>
-        <w:t xml:space="preserve">, as well as providing code completion for </w:t>
-      </w:r>
-      <w:proofErr w:type="spellStart"/>
-      <w:r>
-        <w:t>Kotlin</w:t>
-      </w:r>
-      <w:proofErr w:type="spellEnd"/>
-      <w:r>
-        <w:t>.</w:t>
-      </w:r>
-    </w:p>
-    <w:p>
-      <w:r>
-        <w:t xml:space="preserve">For the web development aspects of the </w:t>
-      </w:r>
-      <w:proofErr w:type="spellStart"/>
-      <w:r>
-        <w:t>projet</w:t>
-      </w:r>
-      <w:proofErr w:type="spellEnd"/>
-      <w:r>
-        <w:t xml:space="preserve">, Visual Studio was used. Visual Studio was chosen because it is widely used within in the industry and university so is therefore very familiar. Visual Studio provides support for a lot of different languages including the ones needed for this project which are HTML, CSS and </w:t>
-      </w:r>
-      <w:proofErr w:type="spellStart"/>
-      <w:r>
-        <w:t>Javascript</w:t>
-      </w:r>
-      <w:proofErr w:type="spellEnd"/>
-      <w:r>
-        <w:t>.</w:t>
-      </w:r>
-    </w:p>
-    <w:p>
-      <w:pPr>
-        <w:pStyle w:val="Heading3"/>
-      </w:pPr>
-      <w:bookmarkStart w:id="10" w:name="_Toc479962859"/>
-      <w:r>
-        <w:t>Data Storage</w:t>
+        <w:t>Storing the data that the project used came down to the choice between two different paradigms, SQL or No SQL. However, this project would not take need nor take advantage of any of the features of a No SQL data storage mechanism. For this reason</w:t>
+      </w:r>
+      <w:r>
+        <w:t>,</w:t>
+      </w:r>
+      <w:r>
+        <w:t xml:space="preserve"> SQL Server was used for storing any data that the applications will access.</w:t>
+      </w:r>
+    </w:p>
+    <w:p>
+      <w:pPr>
+        <w:pStyle w:val="Heading2"/>
+      </w:pPr>
+      <w:bookmarkStart w:id="10" w:name="_Toc479962860"/>
+      <w:r>
+        <w:t>Requirements</w:t>
       </w:r>
       <w:bookmarkEnd w:id="10"/>
     </w:p>
     <w:p>
       <w:r>
-        <w:t>Storing the data that the project used came down to the choice between two different paradigms, SQL or No SQL. However, this project would not take need nor take advantage of any of the features of a No SQL data storage mechanism. For this reason</w:t>
-      </w:r>
-      <w:r>
-        <w:t>,</w:t>
-      </w:r>
-      <w:r>
-        <w:t xml:space="preserve"> SQL Server was used for storing any data that the applications will access.</w:t>
-      </w:r>
-    </w:p>
-    <w:p>
-      <w:pPr>
-        <w:pStyle w:val="Heading2"/>
-      </w:pPr>
-      <w:bookmarkStart w:id="11" w:name="_Toc479962860"/>
-      <w:r>
-        <w:t>Requirements</w:t>
-      </w:r>
-      <w:bookmarkEnd w:id="11"/>
-    </w:p>
-    <w:p>
-      <w:r>
         <w:t xml:space="preserve">The initial proposal provided contained </w:t>
       </w:r>
       <w:r>
         <w:t>several</w:t>
       </w:r>
       <w:r>
-        <w:t xml:space="preserve"> requirements, some were necessary and some were just “nice to haves”. After analysing the requirements provided, it was clear that it would not be possible to complete them all in time and some of them would not be possible to work on outside of the </w:t>
-      </w:r>
-      <w:proofErr w:type="spellStart"/>
-      <w:r>
-        <w:t>Sabisu</w:t>
-      </w:r>
-      <w:proofErr w:type="spellEnd"/>
-      <w:r>
-        <w:t xml:space="preserve"> offices. Therefore, it was necessary to remove any requirements that would not be feasible as well as anything that would not be implemented in time and would not affect the </w:t>
-      </w:r>
-      <w:proofErr w:type="gramStart"/>
-      <w:r>
-        <w:t>end product</w:t>
-      </w:r>
-      <w:proofErr w:type="gramEnd"/>
-      <w:r>
-        <w:t xml:space="preserve"> too much. To categorise and prioritise the requirements the </w:t>
-      </w:r>
-      <w:proofErr w:type="spellStart"/>
+        <w:t xml:space="preserve"> requirements, some were necessary and some were just “nice to haves”. After analysing the requirements provided, it was clear that it would not be possible to complete them all in time and some of them would not be possible to work on outside of the Sabisu offices. Therefore, it was necessary to remove any requirements that would not be feasible as well as anything that would not be implemented in time and would not affect the end product too much. To categorise and prioritise the requirements the </w:t>
+      </w:r>
       <w:r>
         <w:rPr>
           <w:highlight w:val="yellow"/>
         </w:rPr>
         <w:t>MoSCoW</w:t>
       </w:r>
-      <w:proofErr w:type="spellEnd"/>
       <w:r>
         <w:t xml:space="preserve"> (Must have</w:t>
       </w:r>
       <w:r>
-        <w:t xml:space="preserve">, </w:t>
-      </w:r>
-      <w:proofErr w:type="gramStart"/>
-      <w:r>
-        <w:t>Should</w:t>
-      </w:r>
-      <w:proofErr w:type="gramEnd"/>
-      <w:r>
-        <w:t xml:space="preserve"> have, Could have, Will not</w:t>
+        <w:t>, Should have, Could have, Will not</w:t>
       </w:r>
       <w:r>
         <w:t xml:space="preserve"> have) system was used, this ensured that if all of the minimum requirements were met then a shippable product would be produced. Requirements that come under “must have” are requirements that would make the project useless if they were not included. Requirements that come under “should have” are requirements that are important to the project but are not critical to </w:t>
@@ -3340,39 +3156,23 @@
         <w:t>, they may add more polish or functionality to the project but are less important than “should have” requirements.</w:t>
       </w:r>
       <w:r>
-        <w:t xml:space="preserve"> Anything that falls under “will not have” will not be done in this release, they are items that are feasible but will not be able to be included in the given </w:t>
-      </w:r>
-      <w:proofErr w:type="gramStart"/>
-      <w:r>
-        <w:t>time period</w:t>
-      </w:r>
-      <w:proofErr w:type="gramEnd"/>
-      <w:r>
-        <w:t>.</w:t>
-      </w:r>
-    </w:p>
-    <w:p>
-      <w:r>
-        <w:t xml:space="preserve">For example, one of the requirements was to have it connect with the </w:t>
-      </w:r>
-      <w:proofErr w:type="spellStart"/>
-      <w:r>
-        <w:t>Sabisu</w:t>
-      </w:r>
-      <w:proofErr w:type="spellEnd"/>
-      <w:r>
-        <w:t xml:space="preserve"> platform to integrate with some of their APIs. However, this would require having a VPN for their network during development and it is not a feature that is necessary for the application to work. </w:t>
+        <w:t xml:space="preserve"> Anything that falls under “will not have” will not be done in this release, they are items that are feasible but will not be able to be included in the given time period.</w:t>
+      </w:r>
+    </w:p>
+    <w:p>
+      <w:r>
+        <w:t xml:space="preserve">For example, one of the requirements was to have it connect with the Sabisu platform to integrate with some of their APIs. However, this would require having a VPN for their network during development and it is not a feature that is necessary for the application to work. </w:t>
       </w:r>
     </w:p>
     <w:p>
       <w:pPr>
         <w:pStyle w:val="Heading3"/>
       </w:pPr>
-      <w:bookmarkStart w:id="12" w:name="_Toc479962861"/>
+      <w:bookmarkStart w:id="11" w:name="_Toc479962861"/>
       <w:r>
         <w:t>Must</w:t>
       </w:r>
-      <w:bookmarkEnd w:id="12"/>
+      <w:bookmarkEnd w:id="11"/>
     </w:p>
     <w:p>
       <w:pPr>
@@ -3511,11 +3311,11 @@
       <w:pPr>
         <w:pStyle w:val="Heading3"/>
       </w:pPr>
-      <w:bookmarkStart w:id="13" w:name="_Toc479962862"/>
+      <w:bookmarkStart w:id="12" w:name="_Toc479962862"/>
       <w:r>
         <w:t>Should</w:t>
       </w:r>
-      <w:bookmarkEnd w:id="13"/>
+      <w:bookmarkEnd w:id="12"/>
     </w:p>
     <w:p>
       <w:pPr>
@@ -3545,11 +3345,11 @@
       <w:pPr>
         <w:pStyle w:val="Heading3"/>
       </w:pPr>
-      <w:bookmarkStart w:id="14" w:name="_Toc479962863"/>
+      <w:bookmarkStart w:id="13" w:name="_Toc479962863"/>
       <w:r>
         <w:t>Could</w:t>
       </w:r>
-      <w:bookmarkEnd w:id="14"/>
+      <w:bookmarkEnd w:id="13"/>
     </w:p>
     <w:p>
       <w:pPr>
@@ -3579,11 +3379,11 @@
       <w:pPr>
         <w:pStyle w:val="Heading3"/>
       </w:pPr>
-      <w:bookmarkStart w:id="15" w:name="_Toc479962864"/>
+      <w:bookmarkStart w:id="14" w:name="_Toc479962864"/>
       <w:r>
         <w:t>Won’t have this time</w:t>
       </w:r>
-      <w:bookmarkEnd w:id="15"/>
+      <w:bookmarkEnd w:id="14"/>
     </w:p>
     <w:p>
       <w:pPr>
@@ -3594,15 +3394,7 @@
         </w:numPr>
       </w:pPr>
       <w:r>
-        <w:t xml:space="preserve">The Android application won’t have connectivity to enable </w:t>
-      </w:r>
-      <w:proofErr w:type="spellStart"/>
-      <w:r>
-        <w:t>Sabisu</w:t>
-      </w:r>
-      <w:proofErr w:type="spellEnd"/>
-      <w:r>
-        <w:t xml:space="preserve"> log ins</w:t>
+        <w:t>The Android application won’t have connectivity to enable Sabisu log ins</w:t>
       </w:r>
     </w:p>
     <w:p>
@@ -3614,15 +3406,7 @@
         </w:numPr>
       </w:pPr>
       <w:r>
-        <w:t xml:space="preserve">The Android application won’t use the </w:t>
-      </w:r>
-      <w:proofErr w:type="spellStart"/>
-      <w:r>
-        <w:t>Sabisu</w:t>
-      </w:r>
-      <w:proofErr w:type="spellEnd"/>
-      <w:r>
-        <w:t xml:space="preserve"> API’s </w:t>
+        <w:t xml:space="preserve">The Android application won’t use the Sabisu API’s </w:t>
       </w:r>
     </w:p>
     <w:p/>
@@ -3630,21 +3414,21 @@
       <w:pPr>
         <w:pStyle w:val="Heading1"/>
       </w:pPr>
-      <w:bookmarkStart w:id="16" w:name="_Toc479962865"/>
+      <w:bookmarkStart w:id="15" w:name="_Toc479962865"/>
       <w:r>
         <w:t>Design</w:t>
       </w:r>
+      <w:bookmarkEnd w:id="15"/>
+    </w:p>
+    <w:p>
+      <w:pPr>
+        <w:pStyle w:val="Heading2"/>
+      </w:pPr>
+      <w:bookmarkStart w:id="16" w:name="_Toc479962866"/>
+      <w:r>
+        <w:t>Mock-up designs</w:t>
+      </w:r>
       <w:bookmarkEnd w:id="16"/>
-    </w:p>
-    <w:p>
-      <w:pPr>
-        <w:pStyle w:val="Heading2"/>
-      </w:pPr>
-      <w:bookmarkStart w:id="17" w:name="_Toc479962866"/>
-      <w:r>
-        <w:t>Mock-up designs</w:t>
-      </w:r>
-      <w:bookmarkEnd w:id="17"/>
     </w:p>
     <w:p>
       <w:r>
@@ -3795,11 +3579,11 @@
       <w:pPr>
         <w:pStyle w:val="Heading2"/>
       </w:pPr>
-      <w:bookmarkStart w:id="18" w:name="_Toc479962867"/>
+      <w:bookmarkStart w:id="17" w:name="_Toc479962867"/>
       <w:r>
         <w:t>Architecture</w:t>
       </w:r>
-      <w:bookmarkEnd w:id="18"/>
+      <w:bookmarkEnd w:id="17"/>
     </w:p>
     <w:p>
       <w:r>
@@ -4018,14 +3802,14 @@
           <w:shd w:val="clear" w:color="auto" w:fill="FFFFFF"/>
         </w:rPr>
       </w:pPr>
-      <w:bookmarkStart w:id="19" w:name="_Toc479962868"/>
+      <w:bookmarkStart w:id="18" w:name="_Toc479962868"/>
       <w:r>
         <w:rPr>
           <w:shd w:val="clear" w:color="auto" w:fill="FFFFFF"/>
         </w:rPr>
         <w:t>Database Diagrams</w:t>
       </w:r>
-      <w:bookmarkEnd w:id="19"/>
+      <w:bookmarkEnd w:id="18"/>
     </w:p>
     <w:p>
       <w:r>
@@ -4078,38 +3862,14 @@
     </w:p>
     <w:p>
       <w:r>
-        <w:t>The database used by the web services only includes two tables. The Location table stores information about locations, this includes the position of the location in the physical world and the location of the data that is mapped against that location in a separate database or table. The location table contains a nullable column called “</w:t>
-      </w:r>
-      <w:proofErr w:type="spellStart"/>
-      <w:r>
-        <w:t>DeletedOn</w:t>
-      </w:r>
-      <w:proofErr w:type="spellEnd"/>
-      <w:r>
-        <w:t xml:space="preserve">” this column is used to implement “soft deletion” of records. Doing this means that records marked as deleted can be easily filtered out in queries by including “where </w:t>
-      </w:r>
-      <w:proofErr w:type="spellStart"/>
-      <w:r>
-        <w:t>DeletedOn</w:t>
-      </w:r>
-      <w:proofErr w:type="spellEnd"/>
-      <w:r>
-        <w:t xml:space="preserve"> is null”</w:t>
+        <w:t>The database used by the web services only includes two tables. The Location table stores information about locations, this includes the position of the location in the physical world and the location of the data that is mapped against that location in a separate database or table. The location table contains a nullable column called “DeletedOn” this column is used to implement “soft deletion” of records. Doing this means that records marked as deleted can be easily filtered out in queries by including “where DeletedOn is null”</w:t>
       </w:r>
       <w:r>
         <w:t xml:space="preserve">. However, this clause can be removed by always selecting data from views where deleted data has already been filtered out, this removes repetition </w:t>
       </w:r>
       <w:r>
         <w:lastRenderedPageBreak/>
-        <w:t xml:space="preserve">of code and stops deleted records from accidently being returned. By having the column as a </w:t>
-      </w:r>
-      <w:proofErr w:type="spellStart"/>
-      <w:r>
-        <w:t>datetime</w:t>
-      </w:r>
-      <w:proofErr w:type="spellEnd"/>
-      <w:r>
-        <w:t xml:space="preserve"> field it is also possible to see when the data was marked as deleted, this can be useful when going back see what happened and when.</w:t>
+        <w:t>of code and stops deleted records from accidently being returned. By having the column as a datetime field it is also possible to see when the data was marked as deleted, this can be useful when going back see what happened and when.</w:t>
       </w:r>
     </w:p>
     <w:p>
@@ -4120,49 +3880,41 @@
         <w:t>using</w:t>
       </w:r>
       <w:r>
+        <w:t xml:space="preserve"> LocationID as a foreign key. </w:t>
+      </w:r>
+      <w:r>
+        <w:t xml:space="preserve">Anomalies are not intended to be deleted there for there is no field for marking them as deleted. </w:t>
+      </w:r>
+    </w:p>
+    <w:p/>
+    <w:p>
+      <w:pPr>
+        <w:pStyle w:val="Heading2"/>
+      </w:pPr>
+      <w:bookmarkStart w:id="19" w:name="_Toc479962869"/>
+      <w:r>
+        <w:t>Class D</w:t>
+      </w:r>
+      <w:r>
+        <w:t>iagrams</w:t>
+      </w:r>
+      <w:bookmarkEnd w:id="19"/>
+      <w:r>
         <w:t xml:space="preserve"> </w:t>
       </w:r>
-      <w:proofErr w:type="spellStart"/>
-      <w:r>
-        <w:t>LocationID</w:t>
-      </w:r>
-      <w:proofErr w:type="spellEnd"/>
-      <w:r>
-        <w:t xml:space="preserve"> as a foreign key. </w:t>
-      </w:r>
-      <w:r>
-        <w:t xml:space="preserve">Anomalies are not intended to be deleted there for there is no field for marking them as deleted. </w:t>
-      </w:r>
-    </w:p>
-    <w:p/>
-    <w:p>
-      <w:pPr>
-        <w:pStyle w:val="Heading2"/>
-      </w:pPr>
-      <w:bookmarkStart w:id="20" w:name="_Toc479962869"/>
-      <w:r>
-        <w:t>Class D</w:t>
-      </w:r>
-      <w:r>
-        <w:t>iagrams</w:t>
+    </w:p>
+    <w:p>
+      <w:pPr>
+        <w:pStyle w:val="Heading3"/>
+      </w:pPr>
+      <w:bookmarkStart w:id="20" w:name="_Toc479962870"/>
+      <w:r>
+        <w:t>Location Web S</w:t>
+      </w:r>
+      <w:r>
+        <w:t>ervice</w:t>
       </w:r>
       <w:bookmarkEnd w:id="20"/>
-      <w:r>
-        <w:t xml:space="preserve"> </w:t>
-      </w:r>
-    </w:p>
-    <w:p>
-      <w:pPr>
-        <w:pStyle w:val="Heading3"/>
-      </w:pPr>
-      <w:bookmarkStart w:id="21" w:name="_Toc479962870"/>
-      <w:r>
-        <w:t>Location Web S</w:t>
-      </w:r>
-      <w:r>
-        <w:t>ervice</w:t>
-      </w:r>
-      <w:bookmarkEnd w:id="21"/>
     </w:p>
     <w:p>
       <w:r>
@@ -4228,41 +3980,17 @@
     </w:p>
     <w:p>
       <w:r>
-        <w:t xml:space="preserve">The Server class is where the logic and functionality is implemented. The </w:t>
-      </w:r>
-      <w:proofErr w:type="spellStart"/>
-      <w:r>
-        <w:t>getAllLocations</w:t>
-      </w:r>
-      <w:proofErr w:type="spellEnd"/>
-      <w:r>
-        <w:t xml:space="preserve"> method returns all locations from the database that have not been deleted, this method is used for the web based application. </w:t>
-      </w:r>
-    </w:p>
-    <w:p>
-      <w:r>
-        <w:t xml:space="preserve">The </w:t>
-      </w:r>
-      <w:proofErr w:type="spellStart"/>
-      <w:r>
-        <w:t>getTableSchema</w:t>
-      </w:r>
-      <w:proofErr w:type="spellEnd"/>
-      <w:r>
-        <w:t xml:space="preserve"> method takes the name of a database and table, then returns the names of the columns for the given table. This is also used in the web application to help with the creation of locations and mapping data to the selected location.</w:t>
-      </w:r>
-    </w:p>
-    <w:p>
-      <w:r>
-        <w:t xml:space="preserve">The </w:t>
-      </w:r>
-      <w:proofErr w:type="spellStart"/>
-      <w:r>
-        <w:t>getLocationsInRadius</w:t>
-      </w:r>
-      <w:proofErr w:type="spellEnd"/>
-      <w:r>
-        <w:t xml:space="preserve"> method takes a latitude and longitude value for a location and returns all locations from the database that are within one hundred meters of the given location. This functionality is only used by the Android application to show the user all points within their vicinity.</w:t>
+        <w:t xml:space="preserve">The Server class is where the logic and functionality is implemented. The getAllLocations method returns all locations from the database that have not been deleted, this method is used for the web based application. </w:t>
+      </w:r>
+    </w:p>
+    <w:p>
+      <w:r>
+        <w:t>The getTableSchema method takes the name of a database and table, then returns the names of the columns for the given table. This is also used in the web application to help with the creation of locations and mapping data to the selected location.</w:t>
+      </w:r>
+    </w:p>
+    <w:p>
+      <w:r>
+        <w:t>The getLocationsInRadius method takes a latitude and longitude value for a location and returns all locations from the database that are within one hundred meters of the given location. This functionality is only used by the Android application to show the user all points within their vicinity.</w:t>
       </w:r>
     </w:p>
     <w:p>
@@ -4281,11 +4009,11 @@
       <w:pPr>
         <w:pStyle w:val="Heading3"/>
       </w:pPr>
-      <w:bookmarkStart w:id="22" w:name="_Toc479962871"/>
+      <w:bookmarkStart w:id="21" w:name="_Toc479962871"/>
       <w:r>
         <w:t>Location Data Web Service</w:t>
       </w:r>
-      <w:bookmarkEnd w:id="22"/>
+      <w:bookmarkEnd w:id="21"/>
     </w:p>
     <w:p>
       <w:r>
@@ -4343,47 +4071,23 @@
     </w:p>
     <w:p>
       <w:r>
-        <w:t xml:space="preserve">The web service for getting data related to a given location consists of two classes, </w:t>
-      </w:r>
-      <w:proofErr w:type="spellStart"/>
-      <w:r>
-        <w:t>TagData</w:t>
-      </w:r>
-      <w:proofErr w:type="spellEnd"/>
-      <w:r>
-        <w:t xml:space="preserve"> is the DTO class describing what the data should look like. Server is where all the functionality and connectivity to SQL server is handled.</w:t>
-      </w:r>
-    </w:p>
-    <w:p>
-      <w:r>
-        <w:t xml:space="preserve">The </w:t>
-      </w:r>
-      <w:proofErr w:type="spellStart"/>
-      <w:r>
-        <w:t>getData</w:t>
-      </w:r>
-      <w:proofErr w:type="spellEnd"/>
-      <w:r>
-        <w:t xml:space="preserve"> method retrieves all data for a given location, it takes the ID of a location and returns a JSON array of </w:t>
-      </w:r>
-      <w:proofErr w:type="spellStart"/>
-      <w:r>
-        <w:t>TagData</w:t>
-      </w:r>
-      <w:proofErr w:type="spellEnd"/>
-      <w:r>
-        <w:t xml:space="preserve"> objects. </w:t>
+        <w:t>The web service for getting data related to a given location consists of two classes, TagData is the DTO class describing what the data should look like. Server is where all the functionality and connectivity to SQL server is handled.</w:t>
+      </w:r>
+    </w:p>
+    <w:p>
+      <w:r>
+        <w:t xml:space="preserve">The getData method retrieves all data for a given location, it takes the ID of a location and returns a JSON array of TagData objects. </w:t>
       </w:r>
     </w:p>
     <w:p>
       <w:pPr>
         <w:pStyle w:val="Heading3"/>
       </w:pPr>
-      <w:bookmarkStart w:id="23" w:name="_Toc479962872"/>
+      <w:bookmarkStart w:id="22" w:name="_Toc479962872"/>
       <w:r>
         <w:t>Initial Android Application Class Diagram</w:t>
       </w:r>
-      <w:bookmarkEnd w:id="23"/>
+      <w:bookmarkEnd w:id="22"/>
     </w:p>
     <w:p>
       <w:r>
@@ -4442,28 +4146,12 @@
     <w:p>
       <w:r>
         <w:lastRenderedPageBreak/>
-        <w:t xml:space="preserve">Figure 4 shows the initial class diagram for the Android application before any development had taken place. The Android application makes use of the same DTOs as the Node JS web </w:t>
-      </w:r>
-      <w:proofErr w:type="gramStart"/>
-      <w:r>
-        <w:t>services,</w:t>
-      </w:r>
-      <w:proofErr w:type="gramEnd"/>
-      <w:r>
-        <w:t xml:space="preserve"> this is done to help keep the shape of the data consistent as it moves between applications.</w:t>
-      </w:r>
-    </w:p>
-    <w:p>
-      <w:r>
-        <w:t xml:space="preserve">In Android </w:t>
-      </w:r>
-      <w:proofErr w:type="gramStart"/>
-      <w:r>
-        <w:t>applications</w:t>
-      </w:r>
-      <w:proofErr w:type="gramEnd"/>
-      <w:r>
-        <w:t xml:space="preserve"> each screen is known as an activity, by default the first activity that is opened in an application is the main activity.</w:t>
+        <w:t>Figure 4 shows the initial class diagram for the Android application before any development had taken place. The Android application makes use of the same DTOs as the Node JS web services, this is done to help keep the shape of the data consistent as it moves between applications.</w:t>
+      </w:r>
+    </w:p>
+    <w:p>
+      <w:r>
+        <w:t>In Android applications each screen is known as an activity, by default the first activity that is opened in an application is the main activity.</w:t>
       </w:r>
       <w:r>
         <w:rPr>
@@ -4475,74 +4163,10 @@
         <w:t xml:space="preserve">The Main Activity class is where most the application logic and functionality is contained. </w:t>
       </w:r>
       <w:r>
-        <w:t xml:space="preserve">The </w:t>
-      </w:r>
-      <w:proofErr w:type="spellStart"/>
-      <w:r>
-        <w:t>onCreate</w:t>
-      </w:r>
-      <w:proofErr w:type="spellEnd"/>
-      <w:r>
-        <w:t xml:space="preserve"> method is called by the Android operating system when the activity is loaded up, here all the initialisation of events and listeners is set up. The </w:t>
-      </w:r>
-      <w:proofErr w:type="spellStart"/>
-      <w:r>
-        <w:t>setupCamera</w:t>
-      </w:r>
-      <w:proofErr w:type="spellEnd"/>
-      <w:r>
-        <w:t xml:space="preserve"> method is called from </w:t>
-      </w:r>
-      <w:proofErr w:type="spellStart"/>
-      <w:r>
-        <w:t>onCreate</w:t>
-      </w:r>
-      <w:proofErr w:type="spellEnd"/>
-      <w:r>
-        <w:t xml:space="preserve"> and is used to initialise the device’s camera and show the camera preview within the application.</w:t>
-      </w:r>
-      <w:r>
-        <w:t xml:space="preserve"> </w:t>
-      </w:r>
-      <w:proofErr w:type="spellStart"/>
-      <w:r>
-        <w:t>getLocations</w:t>
-      </w:r>
-      <w:proofErr w:type="spellEnd"/>
-      <w:r>
-        <w:t xml:space="preserve"> calls the location web service to retrieve the locations near the user and stores the locations in the Locations list. </w:t>
-      </w:r>
-      <w:proofErr w:type="spellStart"/>
-      <w:r>
-        <w:t>getLocationData</w:t>
-      </w:r>
-      <w:proofErr w:type="spellEnd"/>
-      <w:r>
-        <w:t xml:space="preserve"> gets the data related to a given location, it takes the ID of a given location and stores the data in the </w:t>
-      </w:r>
-      <w:proofErr w:type="spellStart"/>
-      <w:r>
-        <w:t>LocationData</w:t>
-      </w:r>
-      <w:proofErr w:type="spellEnd"/>
-      <w:r>
-        <w:t xml:space="preserve"> list. </w:t>
-      </w:r>
-      <w:proofErr w:type="spellStart"/>
-      <w:r>
-        <w:t>createGraph</w:t>
-      </w:r>
-      <w:proofErr w:type="spellEnd"/>
-      <w:r>
-        <w:t xml:space="preserve"> uses the data in the </w:t>
-      </w:r>
-      <w:proofErr w:type="spellStart"/>
-      <w:r>
-        <w:t>LocationData</w:t>
-      </w:r>
-      <w:proofErr w:type="spellEnd"/>
-      <w:r>
-        <w:t xml:space="preserve"> list to create a graph from each of the items in the list using the timestamp and data value.</w:t>
+        <w:t>The onCreate method is called by the Android operating system when the activity is loaded up, here all the initialisation of events and listeners is set up. The setupCamera method is called from onCreate and is used to initialise the device’s camera and show the camera preview within the application.</w:t>
+      </w:r>
+      <w:r>
+        <w:t xml:space="preserve"> getLocations calls the location web service to retrieve the locations near the user and stores the locations in the Locations list. getLocationData gets the data related to a given location, it takes the ID of a given location and stores the data in the LocationData list. createGraph uses the data in the LocationData list to create a graph from each of the items in the list using the timestamp and data value.</w:t>
       </w:r>
       <w:r>
         <w:t xml:space="preserve"> Since the application only has one activity the rest of the functions are used to show and hide different aspects of the user interface. By having everything in one activity it removes the need to pass data around different activities. The drawback to having one activity is that a lot of code can end up in the one class.</w:t>
@@ -4552,43 +4176,25 @@
       <w:r>
         <w:t xml:space="preserve">In order to detect what </w:t>
       </w:r>
-      <w:proofErr w:type="gramStart"/>
       <w:r>
         <w:t>direction</w:t>
       </w:r>
-      <w:proofErr w:type="gramEnd"/>
       <w:r>
         <w:t xml:space="preserve"> the user is facing the device’s compass needed to be utilised. This has been </w:t>
       </w:r>
       <w:r>
-        <w:t xml:space="preserve">moved into its own class to keeps functionality contained in a single class instead of mixing with other operations, this is known as separation of concerns. To access the device’s, compass a sensor manager needs to be used, this can be used to acquire access to the compass values. The </w:t>
-      </w:r>
-      <w:proofErr w:type="spellStart"/>
-      <w:r>
-        <w:t>onSensorChanged</w:t>
-      </w:r>
-      <w:proofErr w:type="spellEnd"/>
-      <w:r>
-        <w:t xml:space="preserve"> method is fired every time the orientation or angle of the device is changed. This method then gets the latest value for the compass and stores it in </w:t>
-      </w:r>
-      <w:proofErr w:type="spellStart"/>
-      <w:r>
-        <w:t>latestValue</w:t>
-      </w:r>
-      <w:proofErr w:type="spellEnd"/>
-      <w:r>
-        <w:t>.</w:t>
+        <w:t>moved into its own class to keeps functionality contained in a single class instead of mixing with other operations, this is known as separation of concerns. To access the device’s, compass a sensor manager needs to be used, this can be used to acquire access to the compass values. The onSensorChanged method is fired every time the orientation or angle of the device is changed. This method then gets the latest value for the compass and stores it in latestValue.</w:t>
       </w:r>
     </w:p>
     <w:p>
       <w:pPr>
         <w:pStyle w:val="Heading3"/>
       </w:pPr>
-      <w:bookmarkStart w:id="24" w:name="_Toc479962873"/>
+      <w:bookmarkStart w:id="23" w:name="_Toc479962873"/>
       <w:r>
         <w:t>Web application</w:t>
       </w:r>
-      <w:bookmarkEnd w:id="24"/>
+      <w:bookmarkEnd w:id="23"/>
     </w:p>
     <w:p>
       <w:r>
@@ -4642,108 +4248,50 @@
     <w:p>
       <w:r>
         <w:lastRenderedPageBreak/>
-        <w:t>The web application used to manage locations and the data associated with them has a model-view-</w:t>
-      </w:r>
-      <w:proofErr w:type="spellStart"/>
-      <w:r>
-        <w:t>viewmodel</w:t>
-      </w:r>
-      <w:proofErr w:type="spellEnd"/>
-      <w:r>
-        <w:t xml:space="preserve"> (MVVM) architecture. </w:t>
-      </w:r>
-      <w:r>
-        <w:t xml:space="preserve">The view contains references to the Map, the markers on the map and the </w:t>
-      </w:r>
-      <w:proofErr w:type="spellStart"/>
-      <w:r>
-        <w:t>viewmodel</w:t>
-      </w:r>
-      <w:proofErr w:type="spellEnd"/>
-      <w:r>
-        <w:t xml:space="preserve">. All the view is intended to do is initialise the </w:t>
-      </w:r>
-      <w:proofErr w:type="spellStart"/>
-      <w:r>
-        <w:t>viewmodel</w:t>
-      </w:r>
-      <w:proofErr w:type="spellEnd"/>
+        <w:t xml:space="preserve">The web application used to manage locations and the data associated with them has a model-view-viewmodel (MVVM) architecture. </w:t>
+      </w:r>
+      <w:r>
+        <w:t>The view contains references to the Map, the markers on the map and the viewmodel. All the view is intended to do is initialise the viewmodel.</w:t>
+      </w:r>
+    </w:p>
+    <w:p>
+      <w:r>
+        <w:t xml:space="preserve">The LocationModel acts as the DTO, mapping what is received and transferred to and from the </w:t>
+      </w:r>
+      <w:r>
+        <w:t>web service.</w:t>
+      </w:r>
+    </w:p>
+    <w:p>
+      <w:r>
+        <w:t xml:space="preserve">The ViewModel class takes the LocationModels and applies the logic to display them as points as </w:t>
+      </w:r>
+      <w:r>
+        <w:t>points on the map</w:t>
+      </w:r>
+      <w:r>
+        <w:t>. The viewmodel sits in between the controller and the view, taking data from the controller, transforming it into models and displaying it with the view</w:t>
+      </w:r>
       <w:r>
         <w:t>.</w:t>
       </w:r>
     </w:p>
-    <w:p>
-      <w:r>
-        <w:t xml:space="preserve">The </w:t>
-      </w:r>
-      <w:proofErr w:type="spellStart"/>
-      <w:r>
-        <w:t>LocationModel</w:t>
-      </w:r>
-      <w:proofErr w:type="spellEnd"/>
-      <w:r>
-        <w:t xml:space="preserve"> acts as the DTO, mapping what is received and transferred to and from the </w:t>
-      </w:r>
-      <w:r>
-        <w:t>web service.</w:t>
-      </w:r>
-    </w:p>
-    <w:p>
-      <w:r>
-        <w:t xml:space="preserve">The </w:t>
-      </w:r>
-      <w:proofErr w:type="spellStart"/>
-      <w:r>
-        <w:t>ViewModel</w:t>
-      </w:r>
-      <w:proofErr w:type="spellEnd"/>
-      <w:r>
-        <w:t xml:space="preserve"> class takes the </w:t>
-      </w:r>
-      <w:proofErr w:type="spellStart"/>
-      <w:r>
-        <w:t>LocationModels</w:t>
-      </w:r>
-      <w:proofErr w:type="spellEnd"/>
-      <w:r>
-        <w:t xml:space="preserve"> and applies the logic to display them as points as </w:t>
-      </w:r>
-      <w:r>
-        <w:t>points on the map</w:t>
-      </w:r>
-      <w:r>
-        <w:t xml:space="preserve">. The </w:t>
-      </w:r>
-      <w:proofErr w:type="spellStart"/>
-      <w:r>
-        <w:t>viewmodel</w:t>
-      </w:r>
-      <w:proofErr w:type="spellEnd"/>
-      <w:r>
-        <w:t xml:space="preserve"> sits in between the controller and the view, taking data from the controller, transforming it into models and displaying it with the view</w:t>
-      </w:r>
-      <w:r>
-        <w:t>.</w:t>
-      </w:r>
-    </w:p>
     <w:p/>
     <w:p>
       <w:pPr>
         <w:pStyle w:val="Heading3"/>
       </w:pPr>
-      <w:bookmarkStart w:id="25" w:name="_Toc479962874"/>
-      <w:proofErr w:type="spellStart"/>
+      <w:bookmarkStart w:id="24" w:name="_Toc479962874"/>
       <w:r>
         <w:t>Anomaly</w:t>
       </w:r>
       <w:r>
         <w:t>Notification</w:t>
       </w:r>
-      <w:proofErr w:type="spellEnd"/>
       <w:r>
         <w:t xml:space="preserve"> Service</w:t>
       </w:r>
-      <w:bookmarkEnd w:id="25"/>
+      <w:bookmarkEnd w:id="24"/>
     </w:p>
     <w:p>
       <w:r>
@@ -4793,39 +4341,7 @@
         <w:t xml:space="preserve">The anomaly notification web service is used by the Android application to retrieve any locations </w:t>
       </w:r>
       <w:r>
-        <w:t xml:space="preserve">that has anomalous data associated with it. The </w:t>
-      </w:r>
-      <w:proofErr w:type="spellStart"/>
-      <w:r>
-        <w:t>getAnomalies</w:t>
-      </w:r>
-      <w:proofErr w:type="spellEnd"/>
-      <w:r>
-        <w:t xml:space="preserve"> function takes a latitude and longitude and returns any locations within the vicinity of that given position that have anomalous data. The </w:t>
-      </w:r>
-      <w:proofErr w:type="spellStart"/>
-      <w:r>
-        <w:t>getAnomalies</w:t>
-      </w:r>
-      <w:proofErr w:type="spellEnd"/>
-      <w:r>
-        <w:t xml:space="preserve"> function makes use of the </w:t>
-      </w:r>
-      <w:proofErr w:type="spellStart"/>
-      <w:r>
-        <w:t>calculateStdDev</w:t>
-      </w:r>
-      <w:proofErr w:type="spellEnd"/>
-      <w:r>
-        <w:t xml:space="preserve"> to take the data from a location and find out if there are any anomalous data points. The </w:t>
-      </w:r>
-      <w:proofErr w:type="spellStart"/>
-      <w:r>
-        <w:t>submitResolution</w:t>
-      </w:r>
-      <w:proofErr w:type="spellEnd"/>
-      <w:r>
-        <w:t xml:space="preserve"> function is used to put a resolution or reason next to an anomalous data point in the database. </w:t>
+        <w:t xml:space="preserve">that has anomalous data associated with it. The getAnomalies function takes a latitude and longitude and returns any locations within the vicinity of that given position that have anomalous data. The getAnomalies function makes use of the calculateStdDev to take the data from a location and find out if there are any anomalous data points. The submitResolution function is used to put a resolution or reason next to an anomalous data point in the database. </w:t>
       </w:r>
     </w:p>
     <w:p>
@@ -4838,53 +4354,157 @@
       <w:pPr>
         <w:pStyle w:val="Heading1"/>
       </w:pPr>
-      <w:bookmarkStart w:id="26" w:name="_Toc479962875"/>
+      <w:bookmarkStart w:id="25" w:name="_Toc479962875"/>
       <w:r>
         <w:t>Implementation</w:t>
       </w:r>
+      <w:bookmarkEnd w:id="25"/>
+    </w:p>
+    <w:p>
+      <w:pPr>
+        <w:pStyle w:val="Heading2"/>
+      </w:pPr>
+      <w:r>
+        <w:t xml:space="preserve">Development methodology </w:t>
+      </w:r>
+    </w:p>
+    <w:p>
+      <w:r>
+        <w:t>This project was developed using an agile methodology.</w:t>
+      </w:r>
+      <w:r>
+        <w:t xml:space="preserve"> Each week of development was a</w:t>
+      </w:r>
+      <w:r>
+        <w:t xml:space="preserve"> sprint, </w:t>
+      </w:r>
+      <w:r>
+        <w:t xml:space="preserve">where a single feature would be implemented then it can be fully tested and any rework can be applied in the same sprint. </w:t>
+      </w:r>
+      <w:r>
+        <w:t xml:space="preserve">There are many different approaches to agile development such as Scrum, Extreme Programming and Feature-Driven Development. The flavour of Agile used for this project </w:t>
+      </w:r>
+      <w:r>
+        <w:t xml:space="preserve">was Scrum, in Scrum there are three “actors” these are: Product Owner, Scrum Master and the Development Team. </w:t>
+      </w:r>
+      <w:r>
+        <w:t>The product o</w:t>
+      </w:r>
+      <w:r>
+        <w:t xml:space="preserve">wner </w:t>
+      </w:r>
+      <w:r>
+        <w:t>is the person who has the vision of what the end product should be, in this case the product owner is Sabisu. The Scrum Master</w:t>
+      </w:r>
+      <w:r>
+        <w:t xml:space="preserve"> acts as an intermediary between the product owner and development team, they help remove any obstacles </w:t>
+      </w:r>
+      <w:r>
+        <w:lastRenderedPageBreak/>
+        <w:t>encountered by the development team and clear up any questions with the product owner. In this case the Scrum Master was the project manager from Sabisu. The development team in Scrum is responsible for creating the product but they are also entirely self-managed, they are responsible for managing time and resources.</w:t>
+      </w:r>
+      <w:bookmarkStart w:id="26" w:name="_GoBack"/>
       <w:bookmarkEnd w:id="26"/>
     </w:p>
+    <w:p>
+      <w:r>
+        <w:t xml:space="preserve">At the beginning of each sprint there were meetings with a member of Sabisu to discuss the progress of the previous weeks work and what </w:t>
+      </w:r>
+      <w:r>
+        <w:t xml:space="preserve">should be worked on in the upcoming week. This methodology was effective </w:t>
+      </w:r>
+      <w:r>
+        <w:t>since there was a live client. It allowed for changes to be made and features to be added during development so that the client knows what they are getting before development is finished.</w:t>
+      </w:r>
+    </w:p>
+    <w:p>
+      <w:r>
+        <w:rPr>
+          <w:noProof/>
+          <w:lang w:eastAsia="en-GB"/>
+        </w:rPr>
+        <w:drawing>
+          <wp:inline distT="0" distB="0" distL="0" distR="0">
+            <wp:extent cx="5731510" cy="2144395"/>
+            <wp:effectExtent l="0" t="0" r="2540" b="8255"/>
+            <wp:docPr id="9" name="Picture 9"/>
+            <wp:cNvGraphicFramePr>
+              <a:graphicFrameLocks xmlns:a="http://schemas.openxmlformats.org/drawingml/2006/main" noChangeAspect="1"/>
+            </wp:cNvGraphicFramePr>
+            <a:graphic xmlns:a="http://schemas.openxmlformats.org/drawingml/2006/main">
+              <a:graphicData uri="http://schemas.openxmlformats.org/drawingml/2006/picture">
+                <pic:pic xmlns:pic="http://schemas.openxmlformats.org/drawingml/2006/picture">
+                  <pic:nvPicPr>
+                    <pic:cNvPr id="9" name="agile.jpg"/>
+                    <pic:cNvPicPr/>
+                  </pic:nvPicPr>
+                  <pic:blipFill>
+                    <a:blip r:embed="rId16">
+                      <a:extLst>
+                        <a:ext uri="{28A0092B-C50C-407E-A947-70E740481C1C}">
+                          <a14:useLocalDpi xmlns:a14="http://schemas.microsoft.com/office/drawing/2010/main" val="0"/>
+                        </a:ext>
+                      </a:extLst>
+                    </a:blip>
+                    <a:stretch>
+                      <a:fillRect/>
+                    </a:stretch>
+                  </pic:blipFill>
+                  <pic:spPr>
+                    <a:xfrm>
+                      <a:off x="0" y="0"/>
+                      <a:ext cx="5731510" cy="2144395"/>
+                    </a:xfrm>
+                    <a:prstGeom prst="rect">
+                      <a:avLst/>
+                    </a:prstGeom>
+                  </pic:spPr>
+                </pic:pic>
+              </a:graphicData>
+            </a:graphic>
+          </wp:inline>
+        </w:drawing>
+      </w:r>
+    </w:p>
+    <w:p>
+      <w:pPr>
+        <w:pStyle w:val="Heading1"/>
+      </w:pPr>
+      <w:bookmarkStart w:id="27" w:name="_Toc479962876"/>
+      <w:r>
+        <w:t>Testing &amp; Evaluation</w:t>
+      </w:r>
+      <w:bookmarkEnd w:id="27"/>
+    </w:p>
     <w:p/>
     <w:p>
       <w:pPr>
         <w:pStyle w:val="Heading1"/>
       </w:pPr>
-      <w:bookmarkStart w:id="27" w:name="_Toc479962876"/>
-      <w:r>
-        <w:t>Testing &amp; Evaluation</w:t>
-      </w:r>
-      <w:bookmarkEnd w:id="27"/>
+      <w:bookmarkStart w:id="28" w:name="_Toc479962877"/>
+      <w:r>
+        <w:t>Reflection</w:t>
+      </w:r>
+      <w:bookmarkEnd w:id="28"/>
     </w:p>
     <w:p/>
     <w:p>
       <w:pPr>
         <w:pStyle w:val="Heading1"/>
       </w:pPr>
-      <w:bookmarkStart w:id="28" w:name="_Toc479962877"/>
-      <w:r>
-        <w:t>Reflection</w:t>
-      </w:r>
-      <w:bookmarkEnd w:id="28"/>
+      <w:bookmarkStart w:id="29" w:name="_Toc479962878"/>
+      <w:r>
+        <w:t>References</w:t>
+      </w:r>
+      <w:bookmarkEnd w:id="29"/>
     </w:p>
     <w:p/>
     <w:p>
       <w:pPr>
         <w:pStyle w:val="Heading1"/>
       </w:pPr>
-      <w:bookmarkStart w:id="29" w:name="_Toc479962878"/>
-      <w:r>
-        <w:t>References</w:t>
-      </w:r>
-      <w:bookmarkEnd w:id="29"/>
-    </w:p>
-    <w:p/>
-    <w:p>
-      <w:pPr>
-        <w:pStyle w:val="Heading1"/>
-      </w:pPr>
       <w:bookmarkStart w:id="30" w:name="_Toc479962879"/>
       <w:r>
-        <w:lastRenderedPageBreak/>
         <w:t>Appendic</w:t>
       </w:r>
       <w:r>
@@ -6513,7 +6133,7 @@
 </file>
 
 <file path=customXml/itemProps1.xml><?xml version="1.0" encoding="utf-8"?>
-<ds:datastoreItem xmlns:ds="http://schemas.openxmlformats.org/officeDocument/2006/customXml" ds:itemID="{82A6E3B8-20FC-4B68-B766-1E72148C1344}">
+<ds:datastoreItem xmlns:ds="http://schemas.openxmlformats.org/officeDocument/2006/customXml" ds:itemID="{1DCF7067-0EE6-46C0-9668-A7EBF8ABA0D6}">
   <ds:schemaRefs>
     <ds:schemaRef ds:uri="http://schemas.openxmlformats.org/officeDocument/2006/bibliography"/>
   </ds:schemaRefs>

--- a/Plant view.docx
+++ b/Plant view.docx
@@ -597,7 +597,7 @@
           <w:r>
             <w:fldChar w:fldCharType="separate"/>
           </w:r>
-          <w:hyperlink w:anchor="_Toc479962850" w:history="1">
+          <w:hyperlink w:anchor="_Toc480203504" w:history="1">
             <w:r>
               <w:rPr>
                 <w:rStyle w:val="Hyperlink"/>
@@ -624,7 +624,7 @@
                 <w:noProof/>
                 <w:webHidden/>
               </w:rPr>
-              <w:instrText xml:space="preserve"> PAGEREF _Toc479962850 \h </w:instrText>
+              <w:instrText xml:space="preserve"> PAGEREF _Toc480203504 \h </w:instrText>
             </w:r>
             <w:r>
               <w:rPr>
@@ -644,7 +644,7 @@
                 <w:noProof/>
                 <w:webHidden/>
               </w:rPr>
-              <w:t>1</w:t>
+              <w:t>2</w:t>
             </w:r>
             <w:r>
               <w:rPr>
@@ -667,7 +667,7 @@
               <w:lang w:eastAsia="en-GB"/>
             </w:rPr>
           </w:pPr>
-          <w:hyperlink w:anchor="_Toc479962851" w:history="1">
+          <w:hyperlink w:anchor="_Toc480203505" w:history="1">
             <w:r>
               <w:rPr>
                 <w:rStyle w:val="Hyperlink"/>
@@ -694,7 +694,7 @@
                 <w:noProof/>
                 <w:webHidden/>
               </w:rPr>
-              <w:instrText xml:space="preserve"> PAGEREF _Toc479962851 \h </w:instrText>
+              <w:instrText xml:space="preserve"> PAGEREF _Toc480203505 \h </w:instrText>
             </w:r>
             <w:r>
               <w:rPr>
@@ -737,7 +737,7 @@
               <w:lang w:eastAsia="en-GB"/>
             </w:rPr>
           </w:pPr>
-          <w:hyperlink w:anchor="_Toc479962852" w:history="1">
+          <w:hyperlink w:anchor="_Toc480203506" w:history="1">
             <w:r>
               <w:rPr>
                 <w:rStyle w:val="Hyperlink"/>
@@ -764,7 +764,7 @@
                 <w:noProof/>
                 <w:webHidden/>
               </w:rPr>
-              <w:instrText xml:space="preserve"> PAGEREF _Toc479962852 \h </w:instrText>
+              <w:instrText xml:space="preserve"> PAGEREF _Toc480203506 \h </w:instrText>
             </w:r>
             <w:r>
               <w:rPr>
@@ -807,7 +807,7 @@
               <w:lang w:eastAsia="en-GB"/>
             </w:rPr>
           </w:pPr>
-          <w:hyperlink w:anchor="_Toc479962853" w:history="1">
+          <w:hyperlink w:anchor="_Toc480203507" w:history="1">
             <w:r>
               <w:rPr>
                 <w:rStyle w:val="Hyperlink"/>
@@ -834,7 +834,7 @@
                 <w:noProof/>
                 <w:webHidden/>
               </w:rPr>
-              <w:instrText xml:space="preserve"> PAGEREF _Toc479962853 \h </w:instrText>
+              <w:instrText xml:space="preserve"> PAGEREF _Toc480203507 \h </w:instrText>
             </w:r>
             <w:r>
               <w:rPr>
@@ -877,7 +877,7 @@
               <w:lang w:eastAsia="en-GB"/>
             </w:rPr>
           </w:pPr>
-          <w:hyperlink w:anchor="_Toc479962854" w:history="1">
+          <w:hyperlink w:anchor="_Toc480203508" w:history="1">
             <w:r>
               <w:rPr>
                 <w:rStyle w:val="Hyperlink"/>
@@ -904,7 +904,7 @@
                 <w:noProof/>
                 <w:webHidden/>
               </w:rPr>
-              <w:instrText xml:space="preserve"> PAGEREF _Toc479962854 \h </w:instrText>
+              <w:instrText xml:space="preserve"> PAGEREF _Toc480203508 \h </w:instrText>
             </w:r>
             <w:r>
               <w:rPr>
@@ -947,7 +947,7 @@
               <w:lang w:eastAsia="en-GB"/>
             </w:rPr>
           </w:pPr>
-          <w:hyperlink w:anchor="_Toc479962855" w:history="1">
+          <w:hyperlink w:anchor="_Toc480203509" w:history="1">
             <w:r>
               <w:rPr>
                 <w:rStyle w:val="Hyperlink"/>
@@ -974,7 +974,7 @@
                 <w:noProof/>
                 <w:webHidden/>
               </w:rPr>
-              <w:instrText xml:space="preserve"> PAGEREF _Toc479962855 \h </w:instrText>
+              <w:instrText xml:space="preserve"> PAGEREF _Toc480203509 \h </w:instrText>
             </w:r>
             <w:r>
               <w:rPr>
@@ -1017,7 +1017,7 @@
               <w:lang w:eastAsia="en-GB"/>
             </w:rPr>
           </w:pPr>
-          <w:hyperlink w:anchor="_Toc479962856" w:history="1">
+          <w:hyperlink w:anchor="_Toc480203510" w:history="1">
             <w:r>
               <w:rPr>
                 <w:rStyle w:val="Hyperlink"/>
@@ -1044,7 +1044,7 @@
                 <w:noProof/>
                 <w:webHidden/>
               </w:rPr>
-              <w:instrText xml:space="preserve"> PAGEREF _Toc479962856 \h </w:instrText>
+              <w:instrText xml:space="preserve"> PAGEREF _Toc480203510 \h </w:instrText>
             </w:r>
             <w:r>
               <w:rPr>
@@ -1087,7 +1087,7 @@
               <w:lang w:eastAsia="en-GB"/>
             </w:rPr>
           </w:pPr>
-          <w:hyperlink w:anchor="_Toc479962857" w:history="1">
+          <w:hyperlink w:anchor="_Toc480203511" w:history="1">
             <w:r>
               <w:rPr>
                 <w:rStyle w:val="Hyperlink"/>
@@ -1114,7 +1114,7 @@
                 <w:noProof/>
                 <w:webHidden/>
               </w:rPr>
-              <w:instrText xml:space="preserve"> PAGEREF _Toc479962857 \h </w:instrText>
+              <w:instrText xml:space="preserve"> PAGEREF _Toc480203511 \h </w:instrText>
             </w:r>
             <w:r>
               <w:rPr>
@@ -1157,7 +1157,7 @@
               <w:lang w:eastAsia="en-GB"/>
             </w:rPr>
           </w:pPr>
-          <w:hyperlink w:anchor="_Toc479962858" w:history="1">
+          <w:hyperlink w:anchor="_Toc480203512" w:history="1">
             <w:r>
               <w:rPr>
                 <w:rStyle w:val="Hyperlink"/>
@@ -1184,7 +1184,7 @@
                 <w:noProof/>
                 <w:webHidden/>
               </w:rPr>
-              <w:instrText xml:space="preserve"> PAGEREF _Toc479962858 \h </w:instrText>
+              <w:instrText xml:space="preserve"> PAGEREF _Toc480203512 \h </w:instrText>
             </w:r>
             <w:r>
               <w:rPr>
@@ -1227,7 +1227,7 @@
               <w:lang w:eastAsia="en-GB"/>
             </w:rPr>
           </w:pPr>
-          <w:hyperlink w:anchor="_Toc479962859" w:history="1">
+          <w:hyperlink w:anchor="_Toc480203513" w:history="1">
             <w:r>
               <w:rPr>
                 <w:rStyle w:val="Hyperlink"/>
@@ -1254,7 +1254,7 @@
                 <w:noProof/>
                 <w:webHidden/>
               </w:rPr>
-              <w:instrText xml:space="preserve"> PAGEREF _Toc479962859 \h </w:instrText>
+              <w:instrText xml:space="preserve"> PAGEREF _Toc480203513 \h </w:instrText>
             </w:r>
             <w:r>
               <w:rPr>
@@ -1297,7 +1297,7 @@
               <w:lang w:eastAsia="en-GB"/>
             </w:rPr>
           </w:pPr>
-          <w:hyperlink w:anchor="_Toc479962860" w:history="1">
+          <w:hyperlink w:anchor="_Toc480203514" w:history="1">
             <w:r>
               <w:rPr>
                 <w:rStyle w:val="Hyperlink"/>
@@ -1324,7 +1324,7 @@
                 <w:noProof/>
                 <w:webHidden/>
               </w:rPr>
-              <w:instrText xml:space="preserve"> PAGEREF _Toc479962860 \h </w:instrText>
+              <w:instrText xml:space="preserve"> PAGEREF _Toc480203514 \h </w:instrText>
             </w:r>
             <w:r>
               <w:rPr>
@@ -1367,7 +1367,7 @@
               <w:lang w:eastAsia="en-GB"/>
             </w:rPr>
           </w:pPr>
-          <w:hyperlink w:anchor="_Toc479962861" w:history="1">
+          <w:hyperlink w:anchor="_Toc480203515" w:history="1">
             <w:r>
               <w:rPr>
                 <w:rStyle w:val="Hyperlink"/>
@@ -1394,7 +1394,7 @@
                 <w:noProof/>
                 <w:webHidden/>
               </w:rPr>
-              <w:instrText xml:space="preserve"> PAGEREF _Toc479962861 \h </w:instrText>
+              <w:instrText xml:space="preserve"> PAGEREF _Toc480203515 \h </w:instrText>
             </w:r>
             <w:r>
               <w:rPr>
@@ -1414,7 +1414,7 @@
                 <w:noProof/>
                 <w:webHidden/>
               </w:rPr>
-              <w:t>4</w:t>
+              <w:t>5</w:t>
             </w:r>
             <w:r>
               <w:rPr>
@@ -1437,7 +1437,7 @@
               <w:lang w:eastAsia="en-GB"/>
             </w:rPr>
           </w:pPr>
-          <w:hyperlink w:anchor="_Toc479962862" w:history="1">
+          <w:hyperlink w:anchor="_Toc480203516" w:history="1">
             <w:r>
               <w:rPr>
                 <w:rStyle w:val="Hyperlink"/>
@@ -1464,7 +1464,7 @@
                 <w:noProof/>
                 <w:webHidden/>
               </w:rPr>
-              <w:instrText xml:space="preserve"> PAGEREF _Toc479962862 \h </w:instrText>
+              <w:instrText xml:space="preserve"> PAGEREF _Toc480203516 \h </w:instrText>
             </w:r>
             <w:r>
               <w:rPr>
@@ -1507,7 +1507,7 @@
               <w:lang w:eastAsia="en-GB"/>
             </w:rPr>
           </w:pPr>
-          <w:hyperlink w:anchor="_Toc479962863" w:history="1">
+          <w:hyperlink w:anchor="_Toc480203517" w:history="1">
             <w:r>
               <w:rPr>
                 <w:rStyle w:val="Hyperlink"/>
@@ -1534,7 +1534,7 @@
                 <w:noProof/>
                 <w:webHidden/>
               </w:rPr>
-              <w:instrText xml:space="preserve"> PAGEREF _Toc479962863 \h </w:instrText>
+              <w:instrText xml:space="preserve"> PAGEREF _Toc480203517 \h </w:instrText>
             </w:r>
             <w:r>
               <w:rPr>
@@ -1577,13 +1577,13 @@
               <w:lang w:eastAsia="en-GB"/>
             </w:rPr>
           </w:pPr>
-          <w:hyperlink w:anchor="_Toc479962864" w:history="1">
+          <w:hyperlink w:anchor="_Toc480203518" w:history="1">
             <w:r>
               <w:rPr>
                 <w:rStyle w:val="Hyperlink"/>
                 <w:noProof/>
               </w:rPr>
-              <w:t>Won’t have this time</w:t>
+              <w:t>Will not have this time</w:t>
             </w:r>
             <w:r>
               <w:rPr>
@@ -1604,7 +1604,77 @@
                 <w:noProof/>
                 <w:webHidden/>
               </w:rPr>
-              <w:instrText xml:space="preserve"> PAGEREF _Toc479962864 \h </w:instrText>
+              <w:instrText xml:space="preserve"> PAGEREF _Toc480203518 \h </w:instrText>
+            </w:r>
+            <w:r>
+              <w:rPr>
+                <w:noProof/>
+                <w:webHidden/>
+              </w:rPr>
+            </w:r>
+            <w:r>
+              <w:rPr>
+                <w:noProof/>
+                <w:webHidden/>
+              </w:rPr>
+              <w:fldChar w:fldCharType="separate"/>
+            </w:r>
+            <w:r>
+              <w:rPr>
+                <w:noProof/>
+                <w:webHidden/>
+              </w:rPr>
+              <w:t>5</w:t>
+            </w:r>
+            <w:r>
+              <w:rPr>
+                <w:noProof/>
+                <w:webHidden/>
+              </w:rPr>
+              <w:fldChar w:fldCharType="end"/>
+            </w:r>
+          </w:hyperlink>
+        </w:p>
+        <w:p>
+          <w:pPr>
+            <w:pStyle w:val="TOC2"/>
+            <w:tabs>
+              <w:tab w:val="right" w:leader="dot" w:pos="9016"/>
+            </w:tabs>
+            <w:rPr>
+              <w:rFonts w:eastAsiaTheme="minorEastAsia"/>
+              <w:noProof/>
+              <w:lang w:eastAsia="en-GB"/>
+            </w:rPr>
+          </w:pPr>
+          <w:hyperlink w:anchor="_Toc480203519" w:history="1">
+            <w:r>
+              <w:rPr>
+                <w:rStyle w:val="Hyperlink"/>
+                <w:noProof/>
+              </w:rPr>
+              <w:t>Estimates</w:t>
+            </w:r>
+            <w:r>
+              <w:rPr>
+                <w:noProof/>
+                <w:webHidden/>
+              </w:rPr>
+              <w:tab/>
+            </w:r>
+            <w:r>
+              <w:rPr>
+                <w:noProof/>
+                <w:webHidden/>
+              </w:rPr>
+              <w:fldChar w:fldCharType="begin"/>
+            </w:r>
+            <w:r>
+              <w:rPr>
+                <w:noProof/>
+                <w:webHidden/>
+              </w:rPr>
+              <w:instrText xml:space="preserve"> PAGEREF _Toc480203519 \h </w:instrText>
             </w:r>
             <w:r>
               <w:rPr>
@@ -1647,7 +1717,7 @@
               <w:lang w:eastAsia="en-GB"/>
             </w:rPr>
           </w:pPr>
-          <w:hyperlink w:anchor="_Toc479962865" w:history="1">
+          <w:hyperlink w:anchor="_Toc480203520" w:history="1">
             <w:r>
               <w:rPr>
                 <w:rStyle w:val="Hyperlink"/>
@@ -1674,7 +1744,7 @@
                 <w:noProof/>
                 <w:webHidden/>
               </w:rPr>
-              <w:instrText xml:space="preserve"> PAGEREF _Toc479962865 \h </w:instrText>
+              <w:instrText xml:space="preserve"> PAGEREF _Toc480203520 \h </w:instrText>
             </w:r>
             <w:r>
               <w:rPr>
@@ -1694,7 +1764,7 @@
                 <w:noProof/>
                 <w:webHidden/>
               </w:rPr>
-              <w:t>5</w:t>
+              <w:t>6</w:t>
             </w:r>
             <w:r>
               <w:rPr>
@@ -1717,7 +1787,7 @@
               <w:lang w:eastAsia="en-GB"/>
             </w:rPr>
           </w:pPr>
-          <w:hyperlink w:anchor="_Toc479962866" w:history="1">
+          <w:hyperlink w:anchor="_Toc480203521" w:history="1">
             <w:r>
               <w:rPr>
                 <w:rStyle w:val="Hyperlink"/>
@@ -1744,7 +1814,7 @@
                 <w:noProof/>
                 <w:webHidden/>
               </w:rPr>
-              <w:instrText xml:space="preserve"> PAGEREF _Toc479962866 \h </w:instrText>
+              <w:instrText xml:space="preserve"> PAGEREF _Toc480203521 \h </w:instrText>
             </w:r>
             <w:r>
               <w:rPr>
@@ -1764,7 +1834,7 @@
                 <w:noProof/>
                 <w:webHidden/>
               </w:rPr>
-              <w:t>5</w:t>
+              <w:t>6</w:t>
             </w:r>
             <w:r>
               <w:rPr>
@@ -1787,7 +1857,7 @@
               <w:lang w:eastAsia="en-GB"/>
             </w:rPr>
           </w:pPr>
-          <w:hyperlink w:anchor="_Toc479962867" w:history="1">
+          <w:hyperlink w:anchor="_Toc480203522" w:history="1">
             <w:r>
               <w:rPr>
                 <w:rStyle w:val="Hyperlink"/>
@@ -1814,7 +1884,7 @@
                 <w:noProof/>
                 <w:webHidden/>
               </w:rPr>
-              <w:instrText xml:space="preserve"> PAGEREF _Toc479962867 \h </w:instrText>
+              <w:instrText xml:space="preserve"> PAGEREF _Toc480203522 \h </w:instrText>
             </w:r>
             <w:r>
               <w:rPr>
@@ -1834,7 +1904,7 @@
                 <w:noProof/>
                 <w:webHidden/>
               </w:rPr>
-              <w:t>6</w:t>
+              <w:t>7</w:t>
             </w:r>
             <w:r>
               <w:rPr>
@@ -1857,7 +1927,7 @@
               <w:lang w:eastAsia="en-GB"/>
             </w:rPr>
           </w:pPr>
-          <w:hyperlink w:anchor="_Toc479962868" w:history="1">
+          <w:hyperlink w:anchor="_Toc480203523" w:history="1">
             <w:r>
               <w:rPr>
                 <w:rStyle w:val="Hyperlink"/>
@@ -1885,7 +1955,7 @@
                 <w:noProof/>
                 <w:webHidden/>
               </w:rPr>
-              <w:instrText xml:space="preserve"> PAGEREF _Toc479962868 \h </w:instrText>
+              <w:instrText xml:space="preserve"> PAGEREF _Toc480203523 \h </w:instrText>
             </w:r>
             <w:r>
               <w:rPr>
@@ -1905,7 +1975,7 @@
                 <w:noProof/>
                 <w:webHidden/>
               </w:rPr>
-              <w:t>7</w:t>
+              <w:t>8</w:t>
             </w:r>
             <w:r>
               <w:rPr>
@@ -1928,7 +1998,7 @@
               <w:lang w:eastAsia="en-GB"/>
             </w:rPr>
           </w:pPr>
-          <w:hyperlink w:anchor="_Toc479962869" w:history="1">
+          <w:hyperlink w:anchor="_Toc480203524" w:history="1">
             <w:r>
               <w:rPr>
                 <w:rStyle w:val="Hyperlink"/>
@@ -1955,7 +2025,7 @@
                 <w:noProof/>
                 <w:webHidden/>
               </w:rPr>
-              <w:instrText xml:space="preserve"> PAGEREF _Toc479962869 \h </w:instrText>
+              <w:instrText xml:space="preserve"> PAGEREF _Toc480203524 \h </w:instrText>
             </w:r>
             <w:r>
               <w:rPr>
@@ -1975,7 +2045,7 @@
                 <w:noProof/>
                 <w:webHidden/>
               </w:rPr>
-              <w:t>8</w:t>
+              <w:t>9</w:t>
             </w:r>
             <w:r>
               <w:rPr>
@@ -1998,7 +2068,7 @@
               <w:lang w:eastAsia="en-GB"/>
             </w:rPr>
           </w:pPr>
-          <w:hyperlink w:anchor="_Toc479962870" w:history="1">
+          <w:hyperlink w:anchor="_Toc480203525" w:history="1">
             <w:r>
               <w:rPr>
                 <w:rStyle w:val="Hyperlink"/>
@@ -2025,7 +2095,7 @@
                 <w:noProof/>
                 <w:webHidden/>
               </w:rPr>
-              <w:instrText xml:space="preserve"> PAGEREF _Toc479962870 \h </w:instrText>
+              <w:instrText xml:space="preserve"> PAGEREF _Toc480203525 \h </w:instrText>
             </w:r>
             <w:r>
               <w:rPr>
@@ -2045,7 +2115,7 @@
                 <w:noProof/>
                 <w:webHidden/>
               </w:rPr>
-              <w:t>8</w:t>
+              <w:t>9</w:t>
             </w:r>
             <w:r>
               <w:rPr>
@@ -2068,7 +2138,7 @@
               <w:lang w:eastAsia="en-GB"/>
             </w:rPr>
           </w:pPr>
-          <w:hyperlink w:anchor="_Toc479962871" w:history="1">
+          <w:hyperlink w:anchor="_Toc480203526" w:history="1">
             <w:r>
               <w:rPr>
                 <w:rStyle w:val="Hyperlink"/>
@@ -2095,7 +2165,7 @@
                 <w:noProof/>
                 <w:webHidden/>
               </w:rPr>
-              <w:instrText xml:space="preserve"> PAGEREF _Toc479962871 \h </w:instrText>
+              <w:instrText xml:space="preserve"> PAGEREF _Toc480203526 \h </w:instrText>
             </w:r>
             <w:r>
               <w:rPr>
@@ -2115,7 +2185,7 @@
                 <w:noProof/>
                 <w:webHidden/>
               </w:rPr>
-              <w:t>9</w:t>
+              <w:t>10</w:t>
             </w:r>
             <w:r>
               <w:rPr>
@@ -2138,7 +2208,7 @@
               <w:lang w:eastAsia="en-GB"/>
             </w:rPr>
           </w:pPr>
-          <w:hyperlink w:anchor="_Toc479962872" w:history="1">
+          <w:hyperlink w:anchor="_Toc480203527" w:history="1">
             <w:r>
               <w:rPr>
                 <w:rStyle w:val="Hyperlink"/>
@@ -2165,7 +2235,7 @@
                 <w:noProof/>
                 <w:webHidden/>
               </w:rPr>
-              <w:instrText xml:space="preserve"> PAGEREF _Toc479962872 \h </w:instrText>
+              <w:instrText xml:space="preserve"> PAGEREF _Toc480203527 \h </w:instrText>
             </w:r>
             <w:r>
               <w:rPr>
@@ -2185,7 +2255,7 @@
                 <w:noProof/>
                 <w:webHidden/>
               </w:rPr>
-              <w:t>9</w:t>
+              <w:t>10</w:t>
             </w:r>
             <w:r>
               <w:rPr>
@@ -2208,7 +2278,7 @@
               <w:lang w:eastAsia="en-GB"/>
             </w:rPr>
           </w:pPr>
-          <w:hyperlink w:anchor="_Toc479962873" w:history="1">
+          <w:hyperlink w:anchor="_Toc480203528" w:history="1">
             <w:r>
               <w:rPr>
                 <w:rStyle w:val="Hyperlink"/>
@@ -2235,7 +2305,7 @@
                 <w:noProof/>
                 <w:webHidden/>
               </w:rPr>
-              <w:instrText xml:space="preserve"> PAGEREF _Toc479962873 \h </w:instrText>
+              <w:instrText xml:space="preserve"> PAGEREF _Toc480203528 \h </w:instrText>
             </w:r>
             <w:r>
               <w:rPr>
@@ -2255,7 +2325,7 @@
                 <w:noProof/>
                 <w:webHidden/>
               </w:rPr>
-              <w:t>10</w:t>
+              <w:t>11</w:t>
             </w:r>
             <w:r>
               <w:rPr>
@@ -2278,7 +2348,7 @@
               <w:lang w:eastAsia="en-GB"/>
             </w:rPr>
           </w:pPr>
-          <w:hyperlink w:anchor="_Toc479962874" w:history="1">
+          <w:hyperlink w:anchor="_Toc480203529" w:history="1">
             <w:r>
               <w:rPr>
                 <w:rStyle w:val="Hyperlink"/>
@@ -2305,7 +2375,7 @@
                 <w:noProof/>
                 <w:webHidden/>
               </w:rPr>
-              <w:instrText xml:space="preserve"> PAGEREF _Toc479962874 \h </w:instrText>
+              <w:instrText xml:space="preserve"> PAGEREF _Toc480203529 \h </w:instrText>
             </w:r>
             <w:r>
               <w:rPr>
@@ -2325,7 +2395,7 @@
                 <w:noProof/>
                 <w:webHidden/>
               </w:rPr>
-              <w:t>11</w:t>
+              <w:t>12</w:t>
             </w:r>
             <w:r>
               <w:rPr>
@@ -2348,7 +2418,7 @@
               <w:lang w:eastAsia="en-GB"/>
             </w:rPr>
           </w:pPr>
-          <w:hyperlink w:anchor="_Toc479962875" w:history="1">
+          <w:hyperlink w:anchor="_Toc480203530" w:history="1">
             <w:r>
               <w:rPr>
                 <w:rStyle w:val="Hyperlink"/>
@@ -2375,7 +2445,7 @@
                 <w:noProof/>
                 <w:webHidden/>
               </w:rPr>
-              <w:instrText xml:space="preserve"> PAGEREF _Toc479962875 \h </w:instrText>
+              <w:instrText xml:space="preserve"> PAGEREF _Toc480203530 \h </w:instrText>
             </w:r>
             <w:r>
               <w:rPr>
@@ -2395,7 +2465,77 @@
                 <w:noProof/>
                 <w:webHidden/>
               </w:rPr>
-              <w:t>11</w:t>
+              <w:t>12</w:t>
+            </w:r>
+            <w:r>
+              <w:rPr>
+                <w:noProof/>
+                <w:webHidden/>
+              </w:rPr>
+              <w:fldChar w:fldCharType="end"/>
+            </w:r>
+          </w:hyperlink>
+        </w:p>
+        <w:p>
+          <w:pPr>
+            <w:pStyle w:val="TOC2"/>
+            <w:tabs>
+              <w:tab w:val="right" w:leader="dot" w:pos="9016"/>
+            </w:tabs>
+            <w:rPr>
+              <w:rFonts w:eastAsiaTheme="minorEastAsia"/>
+              <w:noProof/>
+              <w:lang w:eastAsia="en-GB"/>
+            </w:rPr>
+          </w:pPr>
+          <w:hyperlink w:anchor="_Toc480203531" w:history="1">
+            <w:r>
+              <w:rPr>
+                <w:rStyle w:val="Hyperlink"/>
+                <w:noProof/>
+              </w:rPr>
+              <w:t>Development methodology</w:t>
+            </w:r>
+            <w:r>
+              <w:rPr>
+                <w:noProof/>
+                <w:webHidden/>
+              </w:rPr>
+              <w:tab/>
+            </w:r>
+            <w:r>
+              <w:rPr>
+                <w:noProof/>
+                <w:webHidden/>
+              </w:rPr>
+              <w:fldChar w:fldCharType="begin"/>
+            </w:r>
+            <w:r>
+              <w:rPr>
+                <w:noProof/>
+                <w:webHidden/>
+              </w:rPr>
+              <w:instrText xml:space="preserve"> PAGEREF _Toc480203531 \h </w:instrText>
+            </w:r>
+            <w:r>
+              <w:rPr>
+                <w:noProof/>
+                <w:webHidden/>
+              </w:rPr>
+            </w:r>
+            <w:r>
+              <w:rPr>
+                <w:noProof/>
+                <w:webHidden/>
+              </w:rPr>
+              <w:fldChar w:fldCharType="separate"/>
+            </w:r>
+            <w:r>
+              <w:rPr>
+                <w:noProof/>
+                <w:webHidden/>
+              </w:rPr>
+              <w:t>12</w:t>
             </w:r>
             <w:r>
               <w:rPr>
@@ -2418,7 +2558,7 @@
               <w:lang w:eastAsia="en-GB"/>
             </w:rPr>
           </w:pPr>
-          <w:hyperlink w:anchor="_Toc479962876" w:history="1">
+          <w:hyperlink w:anchor="_Toc480203532" w:history="1">
             <w:r>
               <w:rPr>
                 <w:rStyle w:val="Hyperlink"/>
@@ -2445,7 +2585,7 @@
                 <w:noProof/>
                 <w:webHidden/>
               </w:rPr>
-              <w:instrText xml:space="preserve"> PAGEREF _Toc479962876 \h </w:instrText>
+              <w:instrText xml:space="preserve"> PAGEREF _Toc480203532 \h </w:instrText>
             </w:r>
             <w:r>
               <w:rPr>
@@ -2465,7 +2605,7 @@
                 <w:noProof/>
                 <w:webHidden/>
               </w:rPr>
-              <w:t>11</w:t>
+              <w:t>13</w:t>
             </w:r>
             <w:r>
               <w:rPr>
@@ -2488,7 +2628,7 @@
               <w:lang w:eastAsia="en-GB"/>
             </w:rPr>
           </w:pPr>
-          <w:hyperlink w:anchor="_Toc479962877" w:history="1">
+          <w:hyperlink w:anchor="_Toc480203533" w:history="1">
             <w:r>
               <w:rPr>
                 <w:rStyle w:val="Hyperlink"/>
@@ -2515,7 +2655,7 @@
                 <w:noProof/>
                 <w:webHidden/>
               </w:rPr>
-              <w:instrText xml:space="preserve"> PAGEREF _Toc479962877 \h </w:instrText>
+              <w:instrText xml:space="preserve"> PAGEREF _Toc480203533 \h </w:instrText>
             </w:r>
             <w:r>
               <w:rPr>
@@ -2535,7 +2675,7 @@
                 <w:noProof/>
                 <w:webHidden/>
               </w:rPr>
-              <w:t>11</w:t>
+              <w:t>13</w:t>
             </w:r>
             <w:r>
               <w:rPr>
@@ -2558,7 +2698,7 @@
               <w:lang w:eastAsia="en-GB"/>
             </w:rPr>
           </w:pPr>
-          <w:hyperlink w:anchor="_Toc479962878" w:history="1">
+          <w:hyperlink w:anchor="_Toc480203534" w:history="1">
             <w:r>
               <w:rPr>
                 <w:rStyle w:val="Hyperlink"/>
@@ -2585,7 +2725,7 @@
                 <w:noProof/>
                 <w:webHidden/>
               </w:rPr>
-              <w:instrText xml:space="preserve"> PAGEREF _Toc479962878 \h </w:instrText>
+              <w:instrText xml:space="preserve"> PAGEREF _Toc480203534 \h </w:instrText>
             </w:r>
             <w:r>
               <w:rPr>
@@ -2605,7 +2745,7 @@
                 <w:noProof/>
                 <w:webHidden/>
               </w:rPr>
-              <w:t>11</w:t>
+              <w:t>13</w:t>
             </w:r>
             <w:r>
               <w:rPr>
@@ -2628,7 +2768,7 @@
               <w:lang w:eastAsia="en-GB"/>
             </w:rPr>
           </w:pPr>
-          <w:hyperlink w:anchor="_Toc479962879" w:history="1">
+          <w:hyperlink w:anchor="_Toc480203535" w:history="1">
             <w:r>
               <w:rPr>
                 <w:rStyle w:val="Hyperlink"/>
@@ -2655,7 +2795,7 @@
                 <w:noProof/>
                 <w:webHidden/>
               </w:rPr>
-              <w:instrText xml:space="preserve"> PAGEREF _Toc479962879 \h </w:instrText>
+              <w:instrText xml:space="preserve"> PAGEREF _Toc480203535 \h </w:instrText>
             </w:r>
             <w:r>
               <w:rPr>
@@ -2675,7 +2815,7 @@
                 <w:noProof/>
                 <w:webHidden/>
               </w:rPr>
-              <w:t>12</w:t>
+              <w:t>13</w:t>
             </w:r>
             <w:r>
               <w:rPr>
@@ -2702,8 +2842,9 @@
       <w:pPr>
         <w:pStyle w:val="Heading1"/>
       </w:pPr>
-      <w:bookmarkStart w:id="0" w:name="_Toc479962850"/>
-      <w:r>
+      <w:bookmarkStart w:id="0" w:name="_Toc480203504"/>
+      <w:r>
+        <w:lastRenderedPageBreak/>
         <w:t>Introduction</w:t>
       </w:r>
       <w:bookmarkEnd w:id="0"/>
@@ -2713,9 +2854,8 @@
       <w:pPr>
         <w:pStyle w:val="Heading2"/>
       </w:pPr>
-      <w:bookmarkStart w:id="1" w:name="_Toc479962851"/>
-      <w:r>
-        <w:lastRenderedPageBreak/>
+      <w:bookmarkStart w:id="1" w:name="_Toc480203505"/>
+      <w:r>
         <w:t>Abstract</w:t>
       </w:r>
       <w:bookmarkEnd w:id="1"/>
@@ -2751,7 +2891,7 @@
       <w:pPr>
         <w:pStyle w:val="Heading2"/>
       </w:pPr>
-      <w:bookmarkStart w:id="2" w:name="_Toc479962852"/>
+      <w:bookmarkStart w:id="2" w:name="_Toc480203506"/>
       <w:r>
         <w:t>Rationale</w:t>
       </w:r>
@@ -2759,7 +2899,15 @@
     </w:p>
     <w:p>
       <w:r>
-        <w:t xml:space="preserve">The project proposal was initially provided by a local company, Sabisu, who develop reporting tools for customers within the oil and gas industry. They were looking for an augmented reality Android application that would allow </w:t>
+        <w:t xml:space="preserve">The project proposal was initially provided by a local company, </w:t>
+      </w:r>
+      <w:proofErr w:type="spellStart"/>
+      <w:r>
+        <w:t>Sabisu</w:t>
+      </w:r>
+      <w:proofErr w:type="spellEnd"/>
+      <w:r>
+        <w:t xml:space="preserve">, who develop reporting tools for customers within the oil and gas industry. They were looking for an augmented reality Android application that would allow </w:t>
       </w:r>
       <w:r>
         <w:t xml:space="preserve">a user on an industrial site to walk around with </w:t>
@@ -2767,13 +2915,26 @@
       <w:r>
         <w:t xml:space="preserve">a tablet and view information on what was around them. </w:t>
       </w:r>
-      <w:r>
-        <w:t>Sabisu also asked for a web application that would allow points of interest to be plotted on a map, this would be used by admin users.</w:t>
-      </w:r>
-    </w:p>
-    <w:p>
-      <w:r>
-        <w:t>There were not many technical limitations put in place within the project proposal from Sabisu, all they asked for was an augmented reality Android application, and an admin web application to go along with it. This meant that the project could be approached with any methods or technologies that would best suit the given task.</w:t>
+      <w:proofErr w:type="spellStart"/>
+      <w:r>
+        <w:t>Sabisu</w:t>
+      </w:r>
+      <w:proofErr w:type="spellEnd"/>
+      <w:r>
+        <w:t xml:space="preserve"> also asked for a web application that would allow points of interest to be plotted on a map, this would be used by admin users.</w:t>
+      </w:r>
+    </w:p>
+    <w:p>
+      <w:r>
+        <w:t xml:space="preserve">There were not many technical limitations put in place within the project proposal from </w:t>
+      </w:r>
+      <w:proofErr w:type="spellStart"/>
+      <w:r>
+        <w:t>Sabisu</w:t>
+      </w:r>
+      <w:proofErr w:type="spellEnd"/>
+      <w:r>
+        <w:t>, all they asked for was an augmented reality Android application, and an admin web application to go along with it. This meant that the project could be approached with any methods or technologies that would best suit the given task.</w:t>
       </w:r>
     </w:p>
     <w:p>
@@ -2785,7 +2946,7 @@
       <w:pPr>
         <w:pStyle w:val="Heading2"/>
       </w:pPr>
-      <w:bookmarkStart w:id="3" w:name="_Toc479962853"/>
+      <w:bookmarkStart w:id="3" w:name="_Toc480203507"/>
       <w:r>
         <w:t>Ethical, Legal and Social Issues</w:t>
       </w:r>
@@ -2815,7 +2976,7 @@
       <w:pPr>
         <w:pStyle w:val="Heading1"/>
       </w:pPr>
-      <w:bookmarkStart w:id="4" w:name="_Toc479962854"/>
+      <w:bookmarkStart w:id="4" w:name="_Toc480203508"/>
       <w:r>
         <w:lastRenderedPageBreak/>
         <w:t>Research &amp; Analysis</w:t>
@@ -2826,7 +2987,7 @@
       <w:pPr>
         <w:pStyle w:val="Heading2"/>
       </w:pPr>
-      <w:bookmarkStart w:id="5" w:name="_Toc479962855"/>
+      <w:bookmarkStart w:id="5" w:name="_Toc480203509"/>
       <w:r>
         <w:t>Justification of choices</w:t>
       </w:r>
@@ -2836,7 +2997,7 @@
       <w:pPr>
         <w:pStyle w:val="Heading3"/>
       </w:pPr>
-      <w:bookmarkStart w:id="6" w:name="_Toc479962856"/>
+      <w:bookmarkStart w:id="6" w:name="_Toc480203510"/>
       <w:r>
         <w:t>Android Development Language</w:t>
       </w:r>
@@ -2844,7 +3005,23 @@
     </w:p>
     <w:p>
       <w:r>
-        <w:t xml:space="preserve">For Android development there are a number of language and libraries that can be used. After some research there </w:t>
+        <w:t xml:space="preserve">For Android </w:t>
+      </w:r>
+      <w:proofErr w:type="gramStart"/>
+      <w:r>
+        <w:t>development</w:t>
+      </w:r>
+      <w:proofErr w:type="gramEnd"/>
+      <w:r>
+        <w:t xml:space="preserve"> there are a number of language and libraries that can be used. After some </w:t>
+      </w:r>
+      <w:proofErr w:type="gramStart"/>
+      <w:r>
+        <w:t>research</w:t>
+      </w:r>
+      <w:proofErr w:type="gramEnd"/>
+      <w:r>
+        <w:t xml:space="preserve"> there </w:t>
       </w:r>
       <w:r>
         <w:t>were a number of languages that seemed to be popular and potentially suitable for the project, these included:</w:t>
@@ -2888,8 +3065,13 @@
           <w:numId w:val="6"/>
         </w:numPr>
       </w:pPr>
-      <w:r>
-        <w:t>Kotlin (Android SDK)</w:t>
+      <w:proofErr w:type="spellStart"/>
+      <w:r>
+        <w:t>Kotlin</w:t>
+      </w:r>
+      <w:proofErr w:type="spellEnd"/>
+      <w:r>
+        <w:t xml:space="preserve"> (Android SDK)</w:t>
       </w:r>
     </w:p>
     <w:p>
@@ -2901,7 +3083,15 @@
         </w:numPr>
       </w:pPr>
       <w:r>
-        <w:t>C#/Vuforia (Unity)</w:t>
+        <w:t>C#/</w:t>
+      </w:r>
+      <w:proofErr w:type="spellStart"/>
+      <w:r>
+        <w:t>Vuforia</w:t>
+      </w:r>
+      <w:proofErr w:type="spellEnd"/>
+      <w:r>
+        <w:t xml:space="preserve"> (Unity)</w:t>
       </w:r>
     </w:p>
     <w:p>
@@ -2944,7 +3134,15 @@
     </w:p>
     <w:p>
       <w:r>
-        <w:t xml:space="preserve">During the initial research period the head of Sabisu suggested that the </w:t>
+        <w:t xml:space="preserve">During the initial research period the head of </w:t>
+      </w:r>
+      <w:proofErr w:type="spellStart"/>
+      <w:r>
+        <w:t>Sabisu</w:t>
+      </w:r>
+      <w:proofErr w:type="spellEnd"/>
+      <w:r>
+        <w:t xml:space="preserve"> suggested that the </w:t>
       </w:r>
       <w:r>
         <w:rPr>
@@ -2955,12 +3153,14 @@
       <w:r>
         <w:t xml:space="preserve"> engine could provide a solid method for creating augmented reality applications. With some research, it was found that there is a library for Unity called </w:t>
       </w:r>
+      <w:proofErr w:type="spellStart"/>
       <w:r>
         <w:rPr>
           <w:highlight w:val="yellow"/>
         </w:rPr>
         <w:t>Vuforia</w:t>
       </w:r>
+      <w:proofErr w:type="spellEnd"/>
       <w:r>
         <w:t xml:space="preserve"> which provides an easy way to add augmented reality and image recognition to an application. However</w:t>
       </w:r>
@@ -2977,25 +3177,73 @@
         <w:t>re accurate recognition. As the</w:t>
       </w:r>
       <w:r>
-        <w:t xml:space="preserve"> application would be looking at 3D shapes such as tanks and pipes it was clear that using Vuforia would not work.</w:t>
-      </w:r>
-    </w:p>
-    <w:p>
-      <w:r>
-        <w:t xml:space="preserve">The most popular language for Android development is Java, it is the language used by Google’s Android SDK. Therefore, a Java based language was chosen as the language for the creation of the project. Kotlin was chosen as it complies down to Java bytecode so it will run on the JVM and it can also work alongside any existing Java libraries. The advantage of Kotlin for Android development is that it removes some of the potential drawbacks of Java such as, null pointer exceptions and having to </w:t>
-      </w:r>
-      <w:r>
-        <w:t>reference every Android component by using the findViewById method.</w:t>
-      </w:r>
-      <w:r>
-        <w:t xml:space="preserve"> Due to the advantages that Kotlin provides it is the language that has been chosen for the development of the Android application.</w:t>
+        <w:t xml:space="preserve"> </w:t>
+      </w:r>
+      <w:proofErr w:type="gramStart"/>
+      <w:r>
+        <w:t>application</w:t>
+      </w:r>
+      <w:proofErr w:type="gramEnd"/>
+      <w:r>
+        <w:t xml:space="preserve"> would be looking at 3D shapes such as tanks and pipes it was clear that using </w:t>
+      </w:r>
+      <w:proofErr w:type="spellStart"/>
+      <w:r>
+        <w:t>Vuforia</w:t>
+      </w:r>
+      <w:proofErr w:type="spellEnd"/>
+      <w:r>
+        <w:t xml:space="preserve"> would not work.</w:t>
+      </w:r>
+    </w:p>
+    <w:p>
+      <w:r>
+        <w:t xml:space="preserve">The most popular language for Android development is Java, it is the language used by Google’s Android SDK. Therefore, a Java based language was chosen as the language for the creation of the project. </w:t>
+      </w:r>
+      <w:proofErr w:type="spellStart"/>
+      <w:r>
+        <w:t>Kotlin</w:t>
+      </w:r>
+      <w:proofErr w:type="spellEnd"/>
+      <w:r>
+        <w:t xml:space="preserve"> was chosen as it complies down to Java bytecode so it will run on the JVM and it can also work alongside any existing Java libraries. The advantage of </w:t>
+      </w:r>
+      <w:proofErr w:type="spellStart"/>
+      <w:r>
+        <w:t>Kotlin</w:t>
+      </w:r>
+      <w:proofErr w:type="spellEnd"/>
+      <w:r>
+        <w:t xml:space="preserve"> for Android development is that it removes some of the potential drawbacks of Java such as, null pointer exceptions and having to </w:t>
+      </w:r>
+      <w:r>
+        <w:t xml:space="preserve">reference every Android component by using the </w:t>
+      </w:r>
+      <w:proofErr w:type="spellStart"/>
+      <w:r>
+        <w:t>findViewById</w:t>
+      </w:r>
+      <w:proofErr w:type="spellEnd"/>
+      <w:r>
+        <w:t xml:space="preserve"> method.</w:t>
+      </w:r>
+      <w:r>
+        <w:t xml:space="preserve"> Due to the advantages that </w:t>
+      </w:r>
+      <w:proofErr w:type="spellStart"/>
+      <w:r>
+        <w:t>Kotlin</w:t>
+      </w:r>
+      <w:proofErr w:type="spellEnd"/>
+      <w:r>
+        <w:t xml:space="preserve"> provides it is the language that has been chosen for the development of the Android application.</w:t>
       </w:r>
     </w:p>
     <w:p>
       <w:pPr>
         <w:pStyle w:val="Heading3"/>
       </w:pPr>
-      <w:bookmarkStart w:id="7" w:name="_Toc479962857"/>
+      <w:bookmarkStart w:id="7" w:name="_Toc480203511"/>
       <w:r>
         <w:t>Web Service Development Language</w:t>
       </w:r>
@@ -3062,7 +3310,7 @@
       <w:pPr>
         <w:pStyle w:val="Heading3"/>
       </w:pPr>
-      <w:bookmarkStart w:id="8" w:name="_Toc479962858"/>
+      <w:bookmarkStart w:id="8" w:name="_Toc480203512"/>
       <w:r>
         <w:t>Integrated Development Environments (IDEs)</w:t>
       </w:r>
@@ -3070,22 +3318,66 @@
     </w:p>
     <w:p>
       <w:r>
-        <w:t xml:space="preserve">For Android development there really is only one IDE to use, Android Studio. Android Studio is the official IDE supported by Google and it provides all the tools necessary for creating an Android application. Although most Android development is done in Java, Android Studio provides support </w:t>
-      </w:r>
-      <w:r>
-        <w:t>for the Kotlin plugin which allows code to be translated from Java to Kotlin, as well as providing code completion for Kotlin.</w:t>
-      </w:r>
-    </w:p>
-    <w:p>
-      <w:r>
-        <w:t>For the web development aspects of the projet, Visual Studio was used. Visual Studio was chosen because it is widely used within in the industry and university so is therefore very familiar. Visual Studio provides support for a lot of different languages including the ones needed for this project which are HTML, CSS and Javascript.</w:t>
+        <w:t xml:space="preserve">For Android </w:t>
+      </w:r>
+      <w:proofErr w:type="gramStart"/>
+      <w:r>
+        <w:t>development</w:t>
+      </w:r>
+      <w:proofErr w:type="gramEnd"/>
+      <w:r>
+        <w:t xml:space="preserve"> there really is only one IDE to use, Android Studio. Android Studio is the official IDE supported by Google and it provides all the tools necessary for creating an Android application. Although most Android development is done in Java, Android Studio provides support </w:t>
+      </w:r>
+      <w:r>
+        <w:t xml:space="preserve">for the </w:t>
+      </w:r>
+      <w:proofErr w:type="spellStart"/>
+      <w:r>
+        <w:t>Kotlin</w:t>
+      </w:r>
+      <w:proofErr w:type="spellEnd"/>
+      <w:r>
+        <w:t xml:space="preserve"> plugin which allows code to be translated from Java to </w:t>
+      </w:r>
+      <w:proofErr w:type="spellStart"/>
+      <w:r>
+        <w:t>Kotlin</w:t>
+      </w:r>
+      <w:proofErr w:type="spellEnd"/>
+      <w:r>
+        <w:t xml:space="preserve">, as well as providing code completion for </w:t>
+      </w:r>
+      <w:proofErr w:type="spellStart"/>
+      <w:r>
+        <w:t>Kotlin</w:t>
+      </w:r>
+      <w:proofErr w:type="spellEnd"/>
+      <w:r>
+        <w:t>.</w:t>
+      </w:r>
+    </w:p>
+    <w:p>
+      <w:r>
+        <w:t>For the web development aspects of the proje</w:t>
+      </w:r>
+      <w:r>
+        <w:t>c</w:t>
+      </w:r>
+      <w:r>
+        <w:t xml:space="preserve">t, Visual Studio was used. Visual Studio was chosen because it is widely used within in the industry and university so is therefore very familiar. Visual Studio provides support for a lot of different languages including the ones needed for this project which are HTML, CSS and </w:t>
+      </w:r>
+      <w:r>
+        <w:t>JavaScript</w:t>
+      </w:r>
+      <w:r>
+        <w:t>.</w:t>
       </w:r>
     </w:p>
     <w:p>
       <w:pPr>
         <w:pStyle w:val="Heading3"/>
       </w:pPr>
-      <w:bookmarkStart w:id="9" w:name="_Toc479962859"/>
+      <w:bookmarkStart w:id="9" w:name="_Toc480203513"/>
       <w:r>
         <w:t>Data Storage</w:t>
       </w:r>
@@ -3093,7 +3385,13 @@
     </w:p>
     <w:p>
       <w:r>
-        <w:t>Storing the data that the project used came down to the choice between two different paradigms, SQL or No SQL. However, this project would not take need nor take advantage of any of the features of a No SQL data storage mechanism. For this reason</w:t>
+        <w:t>Storing the data that the project used came down to the choice between two different paradigms, SQL</w:t>
+      </w:r>
+      <w:r>
+        <w:t xml:space="preserve"> (Structured Query Language)</w:t>
+      </w:r>
+      <w:r>
+        <w:t xml:space="preserve"> or No SQL. However, this project would not take need nor take advantage of any of the features of a No SQL data storage mechanism. For this reason</w:t>
       </w:r>
       <w:r>
         <w:t>,</w:t>
@@ -3101,12 +3399,36 @@
       <w:r>
         <w:t xml:space="preserve"> SQL Server was used for storing any data that the applications will access.</w:t>
       </w:r>
+      <w:r>
+        <w:t xml:space="preserve"> </w:t>
+      </w:r>
+    </w:p>
+    <w:p>
+      <w:r>
+        <w:t xml:space="preserve">A lot of industrial data that </w:t>
+      </w:r>
+      <w:proofErr w:type="spellStart"/>
+      <w:r>
+        <w:t>Sabisu</w:t>
+      </w:r>
+      <w:proofErr w:type="spellEnd"/>
+      <w:r>
+        <w:t xml:space="preserve"> accesses is stored in a data historian called InfoPlus21 (IP21), having access to this system would allow the app to return live data as it is updated by the sensors on the industrial site. However, access to this would require a virtual private network (VPN) as well as credentials to log into IP21. Furthermore, after deciding to make the application more generalised it would not make sense to spend the time adding such a niche feature. After speaking to </w:t>
+      </w:r>
+      <w:proofErr w:type="spellStart"/>
+      <w:r>
+        <w:t>Sabisu</w:t>
+      </w:r>
+      <w:proofErr w:type="spellEnd"/>
+      <w:r>
+        <w:t xml:space="preserve"> they agreed that just connecting to a SQL database would be suitable.</w:t>
+      </w:r>
     </w:p>
     <w:p>
       <w:pPr>
         <w:pStyle w:val="Heading2"/>
       </w:pPr>
-      <w:bookmarkStart w:id="10" w:name="_Toc479962860"/>
+      <w:bookmarkStart w:id="10" w:name="_Toc480203514"/>
       <w:r>
         <w:t>Requirements</w:t>
       </w:r>
@@ -3120,19 +3442,45 @@
         <w:t>several</w:t>
       </w:r>
       <w:r>
-        <w:t xml:space="preserve"> requirements, some were necessary and some were just “nice to haves”. After analysing the requirements provided, it was clear that it would not be possible to complete them all in time and some of them would not be possible to work on outside of the Sabisu offices. Therefore, it was necessary to remove any requirements that would not be feasible as well as anything that would not be implemented in time and would not affect the end product too much. To categorise and prioritise the requirements the </w:t>
-      </w:r>
+        <w:t xml:space="preserve"> requirements, some were necessary and some were just “nice to haves”. After analysing the requirements provided, it was clear that it would not be possible to complete them all in time and some of them would not be possible to work on outside of the </w:t>
+      </w:r>
+      <w:proofErr w:type="spellStart"/>
+      <w:r>
+        <w:t>Sabisu</w:t>
+      </w:r>
+      <w:proofErr w:type="spellEnd"/>
+      <w:r>
+        <w:t xml:space="preserve"> offices. Therefore, it was necessary to remove any requirements that would not be feasible as well as anything that would not be implemented in time and would not affect the </w:t>
+      </w:r>
+      <w:proofErr w:type="gramStart"/>
+      <w:r>
+        <w:t>end product</w:t>
+      </w:r>
+      <w:proofErr w:type="gramEnd"/>
+      <w:r>
+        <w:t xml:space="preserve"> too much. To categorise and prioritise the requirements the </w:t>
+      </w:r>
+      <w:proofErr w:type="spellStart"/>
       <w:r>
         <w:rPr>
           <w:highlight w:val="yellow"/>
         </w:rPr>
         <w:t>MoSCoW</w:t>
       </w:r>
+      <w:proofErr w:type="spellEnd"/>
       <w:r>
         <w:t xml:space="preserve"> (Must have</w:t>
       </w:r>
       <w:r>
-        <w:t>, Should have, Could have, Will not</w:t>
+        <w:t xml:space="preserve">, </w:t>
+      </w:r>
+      <w:proofErr w:type="gramStart"/>
+      <w:r>
+        <w:t>Should</w:t>
+      </w:r>
+      <w:proofErr w:type="gramEnd"/>
+      <w:r>
+        <w:t xml:space="preserve"> have, Could have, Will not</w:t>
       </w:r>
       <w:r>
         <w:t xml:space="preserve"> have) system was used, this ensured that if all of the minimum requirements were met then a shippable product would be produced. Requirements that come under “must have” are requirements that would make the project useless if they were not included. Requirements that come under “should have” are requirements that are important to the project but are not critical to </w:t>
@@ -3156,20 +3504,37 @@
         <w:t>, they may add more polish or functionality to the project but are less important than “should have” requirements.</w:t>
       </w:r>
       <w:r>
-        <w:t xml:space="preserve"> Anything that falls under “will not have” will not be done in this release, they are items that are feasible but will not be able to be included in the given time period.</w:t>
-      </w:r>
-    </w:p>
-    <w:p>
-      <w:r>
-        <w:t xml:space="preserve">For example, one of the requirements was to have it connect with the Sabisu platform to integrate with some of their APIs. However, this would require having a VPN for their network during development and it is not a feature that is necessary for the application to work. </w:t>
+        <w:t xml:space="preserve"> Anything that falls under “will not have” will not be done in this release, they are items that are feasible but will not be able to be included in the given </w:t>
+      </w:r>
+      <w:proofErr w:type="gramStart"/>
+      <w:r>
+        <w:t>time period</w:t>
+      </w:r>
+      <w:proofErr w:type="gramEnd"/>
+      <w:r>
+        <w:t>.</w:t>
+      </w:r>
+    </w:p>
+    <w:p>
+      <w:r>
+        <w:t xml:space="preserve">For example, one of the requirements was to have it connect with the </w:t>
+      </w:r>
+      <w:proofErr w:type="spellStart"/>
+      <w:r>
+        <w:t>Sabisu</w:t>
+      </w:r>
+      <w:proofErr w:type="spellEnd"/>
+      <w:r>
+        <w:t xml:space="preserve"> platform to integrate with some of their APIs. However, this would require having a VPN for their network during development and it is not a feature that is necessary for the application to work. </w:t>
       </w:r>
     </w:p>
     <w:p>
       <w:pPr>
         <w:pStyle w:val="Heading3"/>
       </w:pPr>
-      <w:bookmarkStart w:id="11" w:name="_Toc479962861"/>
-      <w:r>
+      <w:bookmarkStart w:id="11" w:name="_Toc480203515"/>
+      <w:r>
+        <w:lastRenderedPageBreak/>
         <w:t>Must</w:t>
       </w:r>
       <w:bookmarkEnd w:id="11"/>
@@ -3231,7 +3596,6 @@
         </w:numPr>
       </w:pPr>
       <w:r>
-        <w:lastRenderedPageBreak/>
         <w:t>The web service must allow locations to be created, edited and deleted in the database</w:t>
       </w:r>
     </w:p>
@@ -3311,7 +3675,7 @@
       <w:pPr>
         <w:pStyle w:val="Heading3"/>
       </w:pPr>
-      <w:bookmarkStart w:id="12" w:name="_Toc479962862"/>
+      <w:bookmarkStart w:id="12" w:name="_Toc480203516"/>
       <w:r>
         <w:t>Should</w:t>
       </w:r>
@@ -3345,7 +3709,7 @@
       <w:pPr>
         <w:pStyle w:val="Heading3"/>
       </w:pPr>
-      <w:bookmarkStart w:id="13" w:name="_Toc479962863"/>
+      <w:bookmarkStart w:id="13" w:name="_Toc480203517"/>
       <w:r>
         <w:t>Could</w:t>
       </w:r>
@@ -3379,9 +3743,18 @@
       <w:pPr>
         <w:pStyle w:val="Heading3"/>
       </w:pPr>
-      <w:bookmarkStart w:id="14" w:name="_Toc479962864"/>
-      <w:r>
-        <w:t>Won’t have this time</w:t>
+      <w:bookmarkStart w:id="14" w:name="_Toc480203518"/>
+      <w:r>
+        <w:t>W</w:t>
+      </w:r>
+      <w:r>
+        <w:t>ill not</w:t>
+      </w:r>
+      <w:r>
+        <w:t xml:space="preserve"> </w:t>
+      </w:r>
+      <w:r>
+        <w:t>have this time</w:t>
       </w:r>
       <w:bookmarkEnd w:id="14"/>
     </w:p>
@@ -3394,7 +3767,24 @@
         </w:numPr>
       </w:pPr>
       <w:r>
-        <w:t>The Android application won’t have connectivity to enable Sabisu log ins</w:t>
+        <w:t xml:space="preserve">The Android application </w:t>
+      </w:r>
+      <w:r>
+        <w:t>will not</w:t>
+      </w:r>
+      <w:r>
+        <w:t xml:space="preserve"> </w:t>
+      </w:r>
+      <w:r>
+        <w:t xml:space="preserve">have connectivity to enable </w:t>
+      </w:r>
+      <w:proofErr w:type="spellStart"/>
+      <w:r>
+        <w:t>Sabisu</w:t>
+      </w:r>
+      <w:proofErr w:type="spellEnd"/>
+      <w:r>
+        <w:t xml:space="preserve"> log ins</w:t>
       </w:r>
     </w:p>
     <w:p>
@@ -3406,29 +3796,160 @@
         </w:numPr>
       </w:pPr>
       <w:r>
-        <w:t xml:space="preserve">The Android application won’t use the Sabisu API’s </w:t>
-      </w:r>
-    </w:p>
-    <w:p/>
+        <w:t xml:space="preserve">The Android application </w:t>
+      </w:r>
+      <w:r>
+        <w:t>will not</w:t>
+      </w:r>
+      <w:r>
+        <w:t xml:space="preserve"> </w:t>
+      </w:r>
+      <w:r>
+        <w:t xml:space="preserve">use the </w:t>
+      </w:r>
+      <w:proofErr w:type="spellStart"/>
+      <w:r>
+        <w:t>Sabisu</w:t>
+      </w:r>
+      <w:proofErr w:type="spellEnd"/>
+      <w:r>
+        <w:t xml:space="preserve"> API’s </w:t>
+      </w:r>
+    </w:p>
+    <w:p>
+      <w:pPr>
+        <w:pStyle w:val="ListParagraph"/>
+        <w:numPr>
+          <w:ilvl w:val="0"/>
+          <w:numId w:val="5"/>
+        </w:numPr>
+      </w:pPr>
+      <w:r>
+        <w:t>The web services will not connect to IP21</w:t>
+      </w:r>
+    </w:p>
+    <w:p>
+      <w:pPr>
+        <w:pStyle w:val="Heading2"/>
+      </w:pPr>
+      <w:bookmarkStart w:id="15" w:name="_Toc480203519"/>
+      <w:r>
+        <w:lastRenderedPageBreak/>
+        <w:t>Estimates</w:t>
+      </w:r>
+      <w:bookmarkEnd w:id="15"/>
+    </w:p>
+    <w:p>
+      <w:r>
+        <w:rPr>
+          <w:noProof/>
+          <w:lang w:eastAsia="en-GB"/>
+        </w:rPr>
+        <w:drawing>
+          <wp:inline distT="0" distB="0" distL="0" distR="0">
+            <wp:extent cx="5563376" cy="5868219"/>
+            <wp:effectExtent l="0" t="0" r="0" b="0"/>
+            <wp:docPr id="11" name="Picture 11"/>
+            <wp:cNvGraphicFramePr>
+              <a:graphicFrameLocks xmlns:a="http://schemas.openxmlformats.org/drawingml/2006/main" noChangeAspect="1"/>
+            </wp:cNvGraphicFramePr>
+            <a:graphic xmlns:a="http://schemas.openxmlformats.org/drawingml/2006/main">
+              <a:graphicData uri="http://schemas.openxmlformats.org/drawingml/2006/picture">
+                <pic:pic xmlns:pic="http://schemas.openxmlformats.org/drawingml/2006/picture">
+                  <pic:nvPicPr>
+                    <pic:cNvPr id="11" name="estimates.PNG"/>
+                    <pic:cNvPicPr/>
+                  </pic:nvPicPr>
+                  <pic:blipFill>
+                    <a:blip r:embed="rId8">
+                      <a:extLst>
+                        <a:ext uri="{28A0092B-C50C-407E-A947-70E740481C1C}">
+                          <a14:useLocalDpi xmlns:a14="http://schemas.microsoft.com/office/drawing/2010/main" val="0"/>
+                        </a:ext>
+                      </a:extLst>
+                    </a:blip>
+                    <a:stretch>
+                      <a:fillRect/>
+                    </a:stretch>
+                  </pic:blipFill>
+                  <pic:spPr>
+                    <a:xfrm>
+                      <a:off x="0" y="0"/>
+                      <a:ext cx="5563376" cy="5868219"/>
+                    </a:xfrm>
+                    <a:prstGeom prst="rect">
+                      <a:avLst/>
+                    </a:prstGeom>
+                  </pic:spPr>
+                </pic:pic>
+              </a:graphicData>
+            </a:graphic>
+          </wp:inline>
+        </w:drawing>
+      </w:r>
+    </w:p>
+    <w:p>
+      <w:r>
+        <w:rPr>
+          <w:highlight w:val="red"/>
+        </w:rPr>
+        <w:t xml:space="preserve">Figure Y </w:t>
+      </w:r>
+      <w:r>
+        <w:rPr>
+          <w:highlight w:val="red"/>
+        </w:rPr>
+        <w:t>–</w:t>
+      </w:r>
+      <w:r>
+        <w:rPr>
+          <w:highlight w:val="red"/>
+        </w:rPr>
+        <w:t xml:space="preserve"> estimates</w:t>
+      </w:r>
+    </w:p>
+    <w:p>
+      <w:r>
+        <w:t xml:space="preserve">Before development work began it was important to break down the requirements into smaller tasks, then estimate how long it would take to complete each task. Doing this makes it possible to check if every requirement can be completed during the allotted development time, if it is not possible then a re-evaluation of the requirements would be necessary. </w:t>
+      </w:r>
+    </w:p>
+    <w:p>
+      <w:r>
+        <w:t xml:space="preserve">Due to the short development time, each individual task could only be estimated to a maximum of two days, if it was estimated to be longer than two days then it should be broken down into separates tasks that would each be less than two </w:t>
+      </w:r>
+      <w:proofErr w:type="spellStart"/>
+      <w:proofErr w:type="gramStart"/>
+      <w:r>
+        <w:t>days</w:t>
+      </w:r>
+      <w:proofErr w:type="spellEnd"/>
+      <w:proofErr w:type="gramEnd"/>
+      <w:r>
+        <w:t xml:space="preserve"> work. A single day was the equivalent of one work day, so about 7-8 hours.</w:t>
+      </w:r>
+      <w:bookmarkStart w:id="16" w:name="_GoBack"/>
+      <w:bookmarkEnd w:id="16"/>
+    </w:p>
     <w:p>
       <w:pPr>
         <w:pStyle w:val="Heading1"/>
       </w:pPr>
-      <w:bookmarkStart w:id="15" w:name="_Toc479962865"/>
-      <w:r>
+      <w:bookmarkStart w:id="17" w:name="_Toc480203520"/>
+      <w:r>
+        <w:lastRenderedPageBreak/>
         <w:t>Design</w:t>
       </w:r>
-      <w:bookmarkEnd w:id="15"/>
+      <w:bookmarkEnd w:id="17"/>
     </w:p>
     <w:p>
       <w:pPr>
         <w:pStyle w:val="Heading2"/>
       </w:pPr>
-      <w:bookmarkStart w:id="16" w:name="_Toc479962866"/>
+      <w:bookmarkStart w:id="18" w:name="_Toc480203521"/>
       <w:r>
         <w:t>Mock-up designs</w:t>
       </w:r>
-      <w:bookmarkEnd w:id="16"/>
+      <w:bookmarkEnd w:id="18"/>
     </w:p>
     <w:p>
       <w:r>
@@ -3454,7 +3975,7 @@
                     </pic:cNvPicPr>
                   </pic:nvPicPr>
                   <pic:blipFill>
-                    <a:blip r:embed="rId8">
+                    <a:blip r:embed="rId9">
                       <a:extLst>
                         <a:ext uri="{28A0092B-C50C-407E-A947-70E740481C1C}">
                           <a14:useLocalDpi xmlns:a14="http://schemas.microsoft.com/office/drawing/2010/main" val="0"/>
@@ -3496,7 +4017,6 @@
     </w:p>
     <w:p>
       <w:r>
-        <w:lastRenderedPageBreak/>
         <w:t xml:space="preserve">When designing the user interface, it was important to keep in mind the use case of the application. As it was initially intended to be used in an industrial setting where the user would be walking around outside, the user interface needed to be simple to use. </w:t>
       </w:r>
     </w:p>
@@ -3579,11 +4099,12 @@
       <w:pPr>
         <w:pStyle w:val="Heading2"/>
       </w:pPr>
-      <w:bookmarkStart w:id="17" w:name="_Toc479962867"/>
-      <w:r>
+      <w:bookmarkStart w:id="19" w:name="_Toc480203522"/>
+      <w:r>
+        <w:lastRenderedPageBreak/>
         <w:t>Architecture</w:t>
       </w:r>
-      <w:bookmarkEnd w:id="17"/>
+      <w:bookmarkEnd w:id="19"/>
     </w:p>
     <w:p>
       <w:r>
@@ -3607,7 +4128,7 @@
                     <pic:cNvPicPr/>
                   </pic:nvPicPr>
                   <pic:blipFill>
-                    <a:blip r:embed="rId9"/>
+                    <a:blip r:embed="rId10"/>
                     <a:stretch>
                       <a:fillRect/>
                     </a:stretch>
@@ -3630,6 +4151,9 @@
     </w:p>
     <w:p>
       <w:r>
+        <w:rPr>
+          <w:highlight w:val="red"/>
+        </w:rPr>
         <w:t>Figure 2 – The architecture of the full system</w:t>
       </w:r>
     </w:p>
@@ -3644,11 +4168,7 @@
         <w:t xml:space="preserve">Figure two shows the architecture of the system as well as how data flows between each of the separate applications. </w:t>
       </w:r>
       <w:r>
-        <w:t xml:space="preserve">The main structure of the system is using microservices to enable connectivity </w:t>
-      </w:r>
-      <w:r>
-        <w:lastRenderedPageBreak/>
-        <w:t xml:space="preserve">and data transmission between the different layers. </w:t>
+        <w:t xml:space="preserve">The main structure of the system is using microservices to enable connectivity and data transmission between the different layers. </w:t>
       </w:r>
       <w:r>
         <w:rPr>
@@ -3785,6 +4305,7 @@
           <w:rFonts w:cstheme="minorHAnsi"/>
           <w:shd w:val="clear" w:color="auto" w:fill="FFFFFF"/>
         </w:rPr>
+        <w:lastRenderedPageBreak/>
         <w:t xml:space="preserve">The Android application also has a database associated with it, it is used to cache the data retrieved from the web </w:t>
       </w:r>
       <w:r>
@@ -3802,14 +4323,14 @@
           <w:shd w:val="clear" w:color="auto" w:fill="FFFFFF"/>
         </w:rPr>
       </w:pPr>
-      <w:bookmarkStart w:id="18" w:name="_Toc479962868"/>
+      <w:bookmarkStart w:id="20" w:name="_Toc480203523"/>
       <w:r>
         <w:rPr>
           <w:shd w:val="clear" w:color="auto" w:fill="FFFFFF"/>
         </w:rPr>
         <w:t>Database Diagrams</w:t>
       </w:r>
-      <w:bookmarkEnd w:id="18"/>
+      <w:bookmarkEnd w:id="20"/>
     </w:p>
     <w:p>
       <w:r>
@@ -3833,7 +4354,7 @@
                     <pic:cNvPicPr/>
                   </pic:nvPicPr>
                   <pic:blipFill>
-                    <a:blip r:embed="rId10">
+                    <a:blip r:embed="rId11">
                       <a:extLst>
                         <a:ext uri="{28A0092B-C50C-407E-A947-70E740481C1C}">
                           <a14:useLocalDpi xmlns:a14="http://schemas.microsoft.com/office/drawing/2010/main" val="0"/>
@@ -3862,43 +4383,72 @@
     </w:p>
     <w:p>
       <w:r>
-        <w:t>The database used by the web services only includes two tables. The Location table stores information about locations, this includes the position of the location in the physical world and the location of the data that is mapped against that location in a separate database or table. The location table contains a nullable column called “DeletedOn” this column is used to implement “soft deletion” of records. Doing this means that records marked as deleted can be easily filtered out in queries by including “where DeletedOn is null”</w:t>
-      </w:r>
-      <w:r>
-        <w:t xml:space="preserve">. However, this clause can be removed by always selecting data from views where deleted data has already been filtered out, this removes repetition </w:t>
-      </w:r>
+        <w:t>The database used by the web services only includes two tables. The Location table stores information about locations, this includes the position of the location in the physical world and the location of the data that is mapped against that location in a separate database or table. The location table contains a nullable column called “</w:t>
+      </w:r>
+      <w:proofErr w:type="spellStart"/>
+      <w:r>
+        <w:t>DeletedOn</w:t>
+      </w:r>
+      <w:proofErr w:type="spellEnd"/>
+      <w:r>
+        <w:t xml:space="preserve">” this column is used to implement “soft deletion” of records. Doing this means that records marked as deleted can be easily filtered out in queries by including “where </w:t>
+      </w:r>
+      <w:proofErr w:type="spellStart"/>
+      <w:r>
+        <w:t>DeletedOn</w:t>
+      </w:r>
+      <w:proofErr w:type="spellEnd"/>
+      <w:r>
+        <w:t xml:space="preserve"> is null”</w:t>
+      </w:r>
+      <w:r>
+        <w:t xml:space="preserve">. However, this clause can be removed by always selecting data from views where deleted data has already been filtered out, this removes repetition of code and stops deleted records from accidently being returned. By having the column as a </w:t>
+      </w:r>
+      <w:proofErr w:type="spellStart"/>
+      <w:r>
+        <w:t>datetime</w:t>
+      </w:r>
+      <w:proofErr w:type="spellEnd"/>
+      <w:r>
+        <w:t xml:space="preserve"> field it is also possible to see when the data was marked as deleted, this can be useful when going back see what happened and when.</w:t>
+      </w:r>
+    </w:p>
+    <w:p>
+      <w:r>
+        <w:t xml:space="preserve">The database also contains a table for the storing of anomalies, the table is related to the Location table </w:t>
+      </w:r>
+      <w:r>
+        <w:t>using</w:t>
+      </w:r>
+      <w:r>
+        <w:t xml:space="preserve"> </w:t>
+      </w:r>
+      <w:proofErr w:type="spellStart"/>
+      <w:r>
+        <w:t>LocationID</w:t>
+      </w:r>
+      <w:proofErr w:type="spellEnd"/>
+      <w:r>
+        <w:t xml:space="preserve"> as a foreign key. </w:t>
+      </w:r>
+      <w:r>
+        <w:t xml:space="preserve">Anomalies are not intended to be deleted there for there is no field for marking them as deleted. </w:t>
+      </w:r>
+    </w:p>
+    <w:p/>
+    <w:p>
+      <w:pPr>
+        <w:pStyle w:val="Heading2"/>
+      </w:pPr>
+      <w:bookmarkStart w:id="21" w:name="_Toc480203524"/>
       <w:r>
         <w:lastRenderedPageBreak/>
-        <w:t>of code and stops deleted records from accidently being returned. By having the column as a datetime field it is also possible to see when the data was marked as deleted, this can be useful when going back see what happened and when.</w:t>
-      </w:r>
-    </w:p>
-    <w:p>
-      <w:r>
-        <w:t xml:space="preserve">The database also contains a table for the storing of anomalies, the table is related to the Location table </w:t>
-      </w:r>
-      <w:r>
-        <w:t>using</w:t>
-      </w:r>
-      <w:r>
-        <w:t xml:space="preserve"> LocationID as a foreign key. </w:t>
-      </w:r>
-      <w:r>
-        <w:t xml:space="preserve">Anomalies are not intended to be deleted there for there is no field for marking them as deleted. </w:t>
-      </w:r>
-    </w:p>
-    <w:p/>
-    <w:p>
-      <w:pPr>
-        <w:pStyle w:val="Heading2"/>
-      </w:pPr>
-      <w:bookmarkStart w:id="19" w:name="_Toc479962869"/>
-      <w:r>
         <w:t>Class D</w:t>
       </w:r>
       <w:r>
         <w:t>iagrams</w:t>
       </w:r>
-      <w:bookmarkEnd w:id="19"/>
+      <w:bookmarkEnd w:id="21"/>
       <w:r>
         <w:t xml:space="preserve"> </w:t>
       </w:r>
@@ -3907,14 +4457,14 @@
       <w:pPr>
         <w:pStyle w:val="Heading3"/>
       </w:pPr>
-      <w:bookmarkStart w:id="20" w:name="_Toc479962870"/>
+      <w:bookmarkStart w:id="22" w:name="_Toc480203525"/>
       <w:r>
         <w:t>Location Web S</w:t>
       </w:r>
       <w:r>
         <w:t>ervice</w:t>
       </w:r>
-      <w:bookmarkEnd w:id="20"/>
+      <w:bookmarkEnd w:id="22"/>
     </w:p>
     <w:p>
       <w:r>
@@ -3938,7 +4488,7 @@
                     <pic:cNvPicPr/>
                   </pic:nvPicPr>
                   <pic:blipFill>
-                    <a:blip r:embed="rId11">
+                    <a:blip r:embed="rId12">
                       <a:extLst>
                         <a:ext uri="{28A0092B-C50C-407E-A947-70E740481C1C}">
                           <a14:useLocalDpi xmlns:a14="http://schemas.microsoft.com/office/drawing/2010/main" val="0"/>
@@ -3967,6 +4517,9 @@
     </w:p>
     <w:p>
       <w:r>
+        <w:rPr>
+          <w:highlight w:val="red"/>
+        </w:rPr>
         <w:t>Figure 2</w:t>
       </w:r>
     </w:p>
@@ -3980,22 +4533,45 @@
     </w:p>
     <w:p>
       <w:r>
-        <w:t xml:space="preserve">The Server class is where the logic and functionality is implemented. The getAllLocations method returns all locations from the database that have not been deleted, this method is used for the web based application. </w:t>
-      </w:r>
-    </w:p>
-    <w:p>
-      <w:r>
-        <w:t>The getTableSchema method takes the name of a database and table, then returns the names of the columns for the given table. This is also used in the web application to help with the creation of locations and mapping data to the selected location.</w:t>
-      </w:r>
-    </w:p>
-    <w:p>
-      <w:r>
-        <w:t>The getLocationsInRadius method takes a latitude and longitude value for a location and returns all locations from the database that are within one hundred meters of the given location. This functionality is only used by the Android application to show the user all points within their vicinity.</w:t>
-      </w:r>
-    </w:p>
-    <w:p>
-      <w:r>
-        <w:lastRenderedPageBreak/>
+        <w:t xml:space="preserve">The Server class is where the logic and functionality is implemented. The </w:t>
+      </w:r>
+      <w:proofErr w:type="spellStart"/>
+      <w:r>
+        <w:t>getAllLocations</w:t>
+      </w:r>
+      <w:proofErr w:type="spellEnd"/>
+      <w:r>
+        <w:t xml:space="preserve"> method returns all locations from the database that have not been deleted, this method is used for the web based application. </w:t>
+      </w:r>
+    </w:p>
+    <w:p>
+      <w:r>
+        <w:t xml:space="preserve">The </w:t>
+      </w:r>
+      <w:proofErr w:type="spellStart"/>
+      <w:r>
+        <w:t>getTableSchema</w:t>
+      </w:r>
+      <w:proofErr w:type="spellEnd"/>
+      <w:r>
+        <w:t xml:space="preserve"> method takes the name of a database and table, then returns the names of the columns for the given table. This is also used in the web application to help with the creation of locations and mapping data to the selected location.</w:t>
+      </w:r>
+    </w:p>
+    <w:p>
+      <w:r>
+        <w:t xml:space="preserve">The </w:t>
+      </w:r>
+      <w:proofErr w:type="spellStart"/>
+      <w:r>
+        <w:t>getLocationsInRadius</w:t>
+      </w:r>
+      <w:proofErr w:type="spellEnd"/>
+      <w:r>
+        <w:t xml:space="preserve"> method takes a latitude and longitude value for a location and returns all locations from the database that are within one hundred meters of the given location. This functionality is only used by the Android application to show the user all points within their vicinity.</w:t>
+      </w:r>
+    </w:p>
+    <w:p>
+      <w:r>
         <w:t>The delete function is used to mark locations in the database as deleted so that they will not be displayed in any of the applications. The function takes the ID of the location to be deleted.</w:t>
       </w:r>
     </w:p>
@@ -4009,11 +4585,11 @@
       <w:pPr>
         <w:pStyle w:val="Heading3"/>
       </w:pPr>
-      <w:bookmarkStart w:id="21" w:name="_Toc479962871"/>
+      <w:bookmarkStart w:id="23" w:name="_Toc480203526"/>
       <w:r>
         <w:t>Location Data Web Service</w:t>
       </w:r>
-      <w:bookmarkEnd w:id="21"/>
+      <w:bookmarkEnd w:id="23"/>
     </w:p>
     <w:p>
       <w:r>
@@ -4037,7 +4613,7 @@
                     <pic:cNvPicPr/>
                   </pic:nvPicPr>
                   <pic:blipFill>
-                    <a:blip r:embed="rId12">
+                    <a:blip r:embed="rId13">
                       <a:extLst>
                         <a:ext uri="{28A0092B-C50C-407E-A947-70E740481C1C}">
                           <a14:useLocalDpi xmlns:a14="http://schemas.microsoft.com/office/drawing/2010/main" val="0"/>
@@ -4066,28 +4642,55 @@
     </w:p>
     <w:p>
       <w:r>
+        <w:rPr>
+          <w:highlight w:val="red"/>
+        </w:rPr>
         <w:t>Figure 3</w:t>
       </w:r>
     </w:p>
     <w:p>
       <w:r>
-        <w:t>The web service for getting data related to a given location consists of two classes, TagData is the DTO class describing what the data should look like. Server is where all the functionality and connectivity to SQL server is handled.</w:t>
-      </w:r>
-    </w:p>
-    <w:p>
-      <w:r>
-        <w:t xml:space="preserve">The getData method retrieves all data for a given location, it takes the ID of a location and returns a JSON array of TagData objects. </w:t>
+        <w:t xml:space="preserve">The web service for getting data related to a given location consists of two classes, </w:t>
+      </w:r>
+      <w:proofErr w:type="spellStart"/>
+      <w:r>
+        <w:t>TagData</w:t>
+      </w:r>
+      <w:proofErr w:type="spellEnd"/>
+      <w:r>
+        <w:t xml:space="preserve"> is the DTO class describing what the data should look like. Server is where all the functionality and connectivity to SQL server is handled.</w:t>
+      </w:r>
+    </w:p>
+    <w:p>
+      <w:r>
+        <w:t xml:space="preserve">The </w:t>
+      </w:r>
+      <w:proofErr w:type="spellStart"/>
+      <w:r>
+        <w:t>getData</w:t>
+      </w:r>
+      <w:proofErr w:type="spellEnd"/>
+      <w:r>
+        <w:t xml:space="preserve"> method retrieves all data for a given location, it takes the ID of a location and returns a JSON array of </w:t>
+      </w:r>
+      <w:proofErr w:type="spellStart"/>
+      <w:r>
+        <w:t>TagData</w:t>
+      </w:r>
+      <w:proofErr w:type="spellEnd"/>
+      <w:r>
+        <w:t xml:space="preserve"> objects. </w:t>
       </w:r>
     </w:p>
     <w:p>
       <w:pPr>
         <w:pStyle w:val="Heading3"/>
       </w:pPr>
-      <w:bookmarkStart w:id="22" w:name="_Toc479962872"/>
+      <w:bookmarkStart w:id="24" w:name="_Toc480203527"/>
       <w:r>
         <w:t>Initial Android Application Class Diagram</w:t>
       </w:r>
-      <w:bookmarkEnd w:id="22"/>
+      <w:bookmarkEnd w:id="24"/>
     </w:p>
     <w:p>
       <w:r>
@@ -4111,7 +4714,7 @@
                     <pic:cNvPicPr/>
                   </pic:nvPicPr>
                   <pic:blipFill>
-                    <a:blip r:embed="rId13">
+                    <a:blip r:embed="rId14">
                       <a:extLst>
                         <a:ext uri="{28A0092B-C50C-407E-A947-70E740481C1C}">
                           <a14:useLocalDpi xmlns:a14="http://schemas.microsoft.com/office/drawing/2010/main" val="0"/>
@@ -4140,18 +4743,36 @@
     </w:p>
     <w:p>
       <w:r>
+        <w:rPr>
+          <w:highlight w:val="red"/>
+        </w:rPr>
         <w:t>Figure 4</w:t>
       </w:r>
     </w:p>
     <w:p>
       <w:r>
-        <w:lastRenderedPageBreak/>
-        <w:t>Figure 4 shows the initial class diagram for the Android application before any development had taken place. The Android application makes use of the same DTOs as the Node JS web services, this is done to help keep the shape of the data consistent as it moves between applications.</w:t>
-      </w:r>
-    </w:p>
-    <w:p>
-      <w:r>
-        <w:t>In Android applications each screen is known as an activity, by default the first activity that is opened in an application is the main activity.</w:t>
+        <w:t xml:space="preserve">Figure 4 shows the initial class diagram for the Android application before any development had taken place. The Android application makes use of the same DTOs as the Node JS web </w:t>
+      </w:r>
+      <w:proofErr w:type="gramStart"/>
+      <w:r>
+        <w:t>services,</w:t>
+      </w:r>
+      <w:proofErr w:type="gramEnd"/>
+      <w:r>
+        <w:t xml:space="preserve"> this is done to help keep the shape of the data consistent as it moves between applications.</w:t>
+      </w:r>
+    </w:p>
+    <w:p>
+      <w:r>
+        <w:t xml:space="preserve">In Android </w:t>
+      </w:r>
+      <w:proofErr w:type="gramStart"/>
+      <w:r>
+        <w:t>applications</w:t>
+      </w:r>
+      <w:proofErr w:type="gramEnd"/>
+      <w:r>
+        <w:t xml:space="preserve"> each screen is known as an activity, by default the first activity that is opened in an application is the main activity.</w:t>
       </w:r>
       <w:r>
         <w:rPr>
@@ -4163,10 +4784,78 @@
         <w:t xml:space="preserve">The Main Activity class is where most the application logic and functionality is contained. </w:t>
       </w:r>
       <w:r>
-        <w:t>The onCreate method is called by the Android operating system when the activity is loaded up, here all the initialisation of events and listeners is set up. The setupCamera method is called from onCreate and is used to initialise the device’s camera and show the camera preview within the application.</w:t>
-      </w:r>
-      <w:r>
-        <w:t xml:space="preserve"> getLocations calls the location web service to retrieve the locations near the user and stores the locations in the Locations list. getLocationData gets the data related to a given location, it takes the ID of a given location and stores the data in the LocationData list. createGraph uses the data in the LocationData list to create a graph from each of the items in the list using the timestamp and data value.</w:t>
+        <w:t xml:space="preserve">The </w:t>
+      </w:r>
+      <w:proofErr w:type="spellStart"/>
+      <w:r>
+        <w:t>onCreate</w:t>
+      </w:r>
+      <w:proofErr w:type="spellEnd"/>
+      <w:r>
+        <w:t xml:space="preserve"> method is called by the Android operating system when the activity is loaded up, here all the initialisation of events and listeners is set up. The </w:t>
+      </w:r>
+      <w:proofErr w:type="spellStart"/>
+      <w:r>
+        <w:t>setupCamera</w:t>
+      </w:r>
+      <w:proofErr w:type="spellEnd"/>
+      <w:r>
+        <w:t xml:space="preserve"> method is called from </w:t>
+      </w:r>
+      <w:proofErr w:type="spellStart"/>
+      <w:r>
+        <w:t>onCreate</w:t>
+      </w:r>
+      <w:proofErr w:type="spellEnd"/>
+      <w:r>
+        <w:t xml:space="preserve"> and is used to initialise the device’s camera and show the camera preview within the application.</w:t>
+      </w:r>
+      <w:r>
+        <w:t xml:space="preserve"> </w:t>
+      </w:r>
+      <w:proofErr w:type="spellStart"/>
+      <w:r>
+        <w:t>getLocations</w:t>
+      </w:r>
+      <w:proofErr w:type="spellEnd"/>
+      <w:r>
+        <w:t xml:space="preserve"> calls the location web service to retrieve the locations </w:t>
+      </w:r>
+      <w:r>
+        <w:lastRenderedPageBreak/>
+        <w:t xml:space="preserve">near the user and stores the locations in the Locations list. </w:t>
+      </w:r>
+      <w:proofErr w:type="spellStart"/>
+      <w:r>
+        <w:t>getLocationData</w:t>
+      </w:r>
+      <w:proofErr w:type="spellEnd"/>
+      <w:r>
+        <w:t xml:space="preserve"> gets the data related to a given location, it takes the ID of a given location and stores the data in the </w:t>
+      </w:r>
+      <w:proofErr w:type="spellStart"/>
+      <w:r>
+        <w:t>LocationData</w:t>
+      </w:r>
+      <w:proofErr w:type="spellEnd"/>
+      <w:r>
+        <w:t xml:space="preserve"> list. </w:t>
+      </w:r>
+      <w:proofErr w:type="spellStart"/>
+      <w:r>
+        <w:t>createGraph</w:t>
+      </w:r>
+      <w:proofErr w:type="spellEnd"/>
+      <w:r>
+        <w:t xml:space="preserve"> uses the data in the </w:t>
+      </w:r>
+      <w:proofErr w:type="spellStart"/>
+      <w:r>
+        <w:t>LocationData</w:t>
+      </w:r>
+      <w:proofErr w:type="spellEnd"/>
+      <w:r>
+        <w:t xml:space="preserve"> list to create a graph from each of the items in the list using the timestamp and data value.</w:t>
       </w:r>
       <w:r>
         <w:t xml:space="preserve"> Since the application only has one activity the rest of the functions are used to show and hide different aspects of the user interface. By having everything in one activity it removes the need to pass data around different activities. The drawback to having one activity is that a lot of code can end up in the one class.</w:t>
@@ -4176,25 +4865,43 @@
       <w:r>
         <w:t xml:space="preserve">In order to detect what </w:t>
       </w:r>
+      <w:proofErr w:type="gramStart"/>
       <w:r>
         <w:t>direction</w:t>
       </w:r>
+      <w:proofErr w:type="gramEnd"/>
       <w:r>
         <w:t xml:space="preserve"> the user is facing the device’s compass needed to be utilised. This has been </w:t>
       </w:r>
       <w:r>
-        <w:t>moved into its own class to keeps functionality contained in a single class instead of mixing with other operations, this is known as separation of concerns. To access the device’s, compass a sensor manager needs to be used, this can be used to acquire access to the compass values. The onSensorChanged method is fired every time the orientation or angle of the device is changed. This method then gets the latest value for the compass and stores it in latestValue.</w:t>
+        <w:t xml:space="preserve">moved into its own class to keeps functionality contained in a single class instead of mixing with other operations, this is known as separation of concerns. To access the device’s, compass a sensor manager needs to be used, this can be used to acquire access to the compass values. The </w:t>
+      </w:r>
+      <w:proofErr w:type="spellStart"/>
+      <w:r>
+        <w:t>onSensorChanged</w:t>
+      </w:r>
+      <w:proofErr w:type="spellEnd"/>
+      <w:r>
+        <w:t xml:space="preserve"> method is fired every time the orientation or angle of the device is changed. This method then gets the latest value for the compass and stores it in </w:t>
+      </w:r>
+      <w:proofErr w:type="spellStart"/>
+      <w:r>
+        <w:t>latestValue</w:t>
+      </w:r>
+      <w:proofErr w:type="spellEnd"/>
+      <w:r>
+        <w:t>.</w:t>
       </w:r>
     </w:p>
     <w:p>
       <w:pPr>
         <w:pStyle w:val="Heading3"/>
       </w:pPr>
-      <w:bookmarkStart w:id="23" w:name="_Toc479962873"/>
+      <w:bookmarkStart w:id="25" w:name="_Toc480203528"/>
       <w:r>
         <w:t>Web application</w:t>
       </w:r>
-      <w:bookmarkEnd w:id="23"/>
+      <w:bookmarkEnd w:id="25"/>
     </w:p>
     <w:p>
       <w:r>
@@ -4218,7 +4925,7 @@
                     <pic:cNvPicPr/>
                   </pic:nvPicPr>
                   <pic:blipFill>
-                    <a:blip r:embed="rId14">
+                    <a:blip r:embed="rId15">
                       <a:extLst>
                         <a:ext uri="{28A0092B-C50C-407E-A947-70E740481C1C}">
                           <a14:useLocalDpi xmlns:a14="http://schemas.microsoft.com/office/drawing/2010/main" val="0"/>
@@ -4247,51 +4954,109 @@
     </w:p>
     <w:p>
       <w:r>
+        <w:t>The web application used to manage locations and the data associated with them has a model-view-</w:t>
+      </w:r>
+      <w:proofErr w:type="spellStart"/>
+      <w:r>
+        <w:t>viewmodel</w:t>
+      </w:r>
+      <w:proofErr w:type="spellEnd"/>
+      <w:r>
+        <w:t xml:space="preserve"> (MVVM) architecture. </w:t>
+      </w:r>
+      <w:r>
+        <w:t xml:space="preserve">The view contains references to the Map, the markers on the map and the </w:t>
+      </w:r>
+      <w:proofErr w:type="spellStart"/>
+      <w:r>
+        <w:t>viewmodel</w:t>
+      </w:r>
+      <w:proofErr w:type="spellEnd"/>
+      <w:r>
+        <w:t xml:space="preserve">. All the view is intended to do is initialise the </w:t>
+      </w:r>
+      <w:proofErr w:type="spellStart"/>
+      <w:r>
+        <w:t>viewmodel</w:t>
+      </w:r>
+      <w:proofErr w:type="spellEnd"/>
+      <w:r>
+        <w:t>.</w:t>
+      </w:r>
+    </w:p>
+    <w:p>
+      <w:r>
+        <w:t xml:space="preserve">The </w:t>
+      </w:r>
+      <w:proofErr w:type="spellStart"/>
+      <w:r>
+        <w:t>LocationModel</w:t>
+      </w:r>
+      <w:proofErr w:type="spellEnd"/>
+      <w:r>
+        <w:t xml:space="preserve"> acts as the DTO, mapping what is received and transferred to and from the </w:t>
+      </w:r>
+      <w:r>
+        <w:t>web service.</w:t>
+      </w:r>
+    </w:p>
+    <w:p>
+      <w:r>
+        <w:t xml:space="preserve">The </w:t>
+      </w:r>
+      <w:proofErr w:type="spellStart"/>
+      <w:r>
+        <w:t>ViewModel</w:t>
+      </w:r>
+      <w:proofErr w:type="spellEnd"/>
+      <w:r>
+        <w:t xml:space="preserve"> class takes the </w:t>
+      </w:r>
+      <w:proofErr w:type="spellStart"/>
+      <w:r>
+        <w:t>LocationModels</w:t>
+      </w:r>
+      <w:proofErr w:type="spellEnd"/>
+      <w:r>
+        <w:t xml:space="preserve"> and applies the logic to display them as points as </w:t>
+      </w:r>
+      <w:r>
+        <w:t>points on the map</w:t>
+      </w:r>
+      <w:r>
+        <w:t xml:space="preserve">. The </w:t>
+      </w:r>
+      <w:proofErr w:type="spellStart"/>
+      <w:r>
+        <w:t>viewmodel</w:t>
+      </w:r>
+      <w:proofErr w:type="spellEnd"/>
+      <w:r>
+        <w:t xml:space="preserve"> sits in between the controller and the view, taking data from the controller, transforming it into models and displaying it with the view</w:t>
+      </w:r>
+      <w:r>
+        <w:t>.</w:t>
+      </w:r>
+    </w:p>
+    <w:p/>
+    <w:p>
+      <w:pPr>
+        <w:pStyle w:val="Heading3"/>
+      </w:pPr>
+      <w:bookmarkStart w:id="26" w:name="_Toc480203529"/>
+      <w:proofErr w:type="spellStart"/>
+      <w:r>
         <w:lastRenderedPageBreak/>
-        <w:t xml:space="preserve">The web application used to manage locations and the data associated with them has a model-view-viewmodel (MVVM) architecture. </w:t>
-      </w:r>
-      <w:r>
-        <w:t>The view contains references to the Map, the markers on the map and the viewmodel. All the view is intended to do is initialise the viewmodel.</w:t>
-      </w:r>
-    </w:p>
-    <w:p>
-      <w:r>
-        <w:t xml:space="preserve">The LocationModel acts as the DTO, mapping what is received and transferred to and from the </w:t>
-      </w:r>
-      <w:r>
-        <w:t>web service.</w:t>
-      </w:r>
-    </w:p>
-    <w:p>
-      <w:r>
-        <w:t xml:space="preserve">The ViewModel class takes the LocationModels and applies the logic to display them as points as </w:t>
-      </w:r>
-      <w:r>
-        <w:t>points on the map</w:t>
-      </w:r>
-      <w:r>
-        <w:t>. The viewmodel sits in between the controller and the view, taking data from the controller, transforming it into models and displaying it with the view</w:t>
-      </w:r>
-      <w:r>
-        <w:t>.</w:t>
-      </w:r>
-    </w:p>
-    <w:p/>
-    <w:p>
-      <w:pPr>
-        <w:pStyle w:val="Heading3"/>
-      </w:pPr>
-      <w:bookmarkStart w:id="24" w:name="_Toc479962874"/>
-      <w:r>
         <w:t>Anomaly</w:t>
       </w:r>
       <w:r>
         <w:t>Notification</w:t>
       </w:r>
+      <w:proofErr w:type="spellEnd"/>
       <w:r>
         <w:t xml:space="preserve"> Service</w:t>
       </w:r>
-      <w:bookmarkEnd w:id="24"/>
+      <w:bookmarkEnd w:id="26"/>
     </w:p>
     <w:p>
       <w:r>
@@ -4315,7 +5080,7 @@
                     <pic:cNvPicPr/>
                   </pic:nvPicPr>
                   <pic:blipFill>
-                    <a:blip r:embed="rId15"/>
+                    <a:blip r:embed="rId16"/>
                     <a:stretch>
                       <a:fillRect/>
                     </a:stretch>
@@ -4341,7 +5106,39 @@
         <w:t xml:space="preserve">The anomaly notification web service is used by the Android application to retrieve any locations </w:t>
       </w:r>
       <w:r>
-        <w:t xml:space="preserve">that has anomalous data associated with it. The getAnomalies function takes a latitude and longitude and returns any locations within the vicinity of that given position that have anomalous data. The getAnomalies function makes use of the calculateStdDev to take the data from a location and find out if there are any anomalous data points. The submitResolution function is used to put a resolution or reason next to an anomalous data point in the database. </w:t>
+        <w:t xml:space="preserve">that has anomalous data associated with it. The </w:t>
+      </w:r>
+      <w:proofErr w:type="spellStart"/>
+      <w:r>
+        <w:t>getAnomalies</w:t>
+      </w:r>
+      <w:proofErr w:type="spellEnd"/>
+      <w:r>
+        <w:t xml:space="preserve"> function takes a latitude and longitude and returns any locations within the vicinity of that given position that have anomalous data. The </w:t>
+      </w:r>
+      <w:proofErr w:type="spellStart"/>
+      <w:r>
+        <w:t>getAnomalies</w:t>
+      </w:r>
+      <w:proofErr w:type="spellEnd"/>
+      <w:r>
+        <w:t xml:space="preserve"> function makes use of the </w:t>
+      </w:r>
+      <w:proofErr w:type="spellStart"/>
+      <w:r>
+        <w:t>calculateStdDev</w:t>
+      </w:r>
+      <w:proofErr w:type="spellEnd"/>
+      <w:r>
+        <w:t xml:space="preserve"> to take the data from a location and find out if there are any anomalous data points. The </w:t>
+      </w:r>
+      <w:proofErr w:type="spellStart"/>
+      <w:r>
+        <w:t>submitResolution</w:t>
+      </w:r>
+      <w:proofErr w:type="spellEnd"/>
+      <w:r>
+        <w:t xml:space="preserve"> function is used to put a resolution or reason next to an anomalous data point in the database. </w:t>
       </w:r>
     </w:p>
     <w:p>
@@ -4354,18 +5151,23 @@
       <w:pPr>
         <w:pStyle w:val="Heading1"/>
       </w:pPr>
-      <w:bookmarkStart w:id="25" w:name="_Toc479962875"/>
+      <w:bookmarkStart w:id="27" w:name="_Toc480203530"/>
       <w:r>
         <w:t>Implementation</w:t>
       </w:r>
-      <w:bookmarkEnd w:id="25"/>
+      <w:bookmarkEnd w:id="27"/>
     </w:p>
     <w:p>
       <w:pPr>
         <w:pStyle w:val="Heading2"/>
       </w:pPr>
-      <w:r>
-        <w:t xml:space="preserve">Development methodology </w:t>
+      <w:bookmarkStart w:id="28" w:name="_Toc480203531"/>
+      <w:r>
+        <w:t>Development methodology</w:t>
+      </w:r>
+      <w:bookmarkEnd w:id="28"/>
+      <w:r>
+        <w:t xml:space="preserve"> </w:t>
       </w:r>
     </w:p>
     <w:p>
@@ -4394,21 +5196,47 @@
         <w:t xml:space="preserve">wner </w:t>
       </w:r>
       <w:r>
-        <w:t>is the person who has the vision of what the end product should be, in this case the product owner is Sabisu. The Scrum Master</w:t>
-      </w:r>
-      <w:r>
-        <w:t xml:space="preserve"> acts as an intermediary between the product owner and development team, they help remove any obstacles </w:t>
-      </w:r>
-      <w:r>
-        <w:lastRenderedPageBreak/>
-        <w:t>encountered by the development team and clear up any questions with the product owner. In this case the Scrum Master was the project manager from Sabisu. The development team in Scrum is responsible for creating the product but they are also entirely self-managed, they are responsible for managing time and resources.</w:t>
-      </w:r>
-      <w:bookmarkStart w:id="26" w:name="_GoBack"/>
-      <w:bookmarkEnd w:id="26"/>
-    </w:p>
-    <w:p>
-      <w:r>
-        <w:t xml:space="preserve">At the beginning of each sprint there were meetings with a member of Sabisu to discuss the progress of the previous weeks work and what </w:t>
+        <w:t xml:space="preserve">is the person who has the vision of what the </w:t>
+      </w:r>
+      <w:proofErr w:type="gramStart"/>
+      <w:r>
+        <w:t>end product</w:t>
+      </w:r>
+      <w:proofErr w:type="gramEnd"/>
+      <w:r>
+        <w:t xml:space="preserve"> should be, in this case the product owner is </w:t>
+      </w:r>
+      <w:proofErr w:type="spellStart"/>
+      <w:r>
+        <w:t>Sabisu</w:t>
+      </w:r>
+      <w:proofErr w:type="spellEnd"/>
+      <w:r>
+        <w:t>. The Scrum Master</w:t>
+      </w:r>
+      <w:r>
+        <w:t xml:space="preserve"> acts as an intermediary between the product owner and development team, they help remove any obstacles encountered by the development team and clear up any questions with the product owner. In this case the Scrum Master was the project manager from </w:t>
+      </w:r>
+      <w:proofErr w:type="spellStart"/>
+      <w:r>
+        <w:t>Sabisu</w:t>
+      </w:r>
+      <w:proofErr w:type="spellEnd"/>
+      <w:r>
+        <w:t>. The development team in Scrum is responsible for creating the product but they are also entirely self-managed, they are responsible for managing time and resources.</w:t>
+      </w:r>
+    </w:p>
+    <w:p>
+      <w:r>
+        <w:t xml:space="preserve">At the beginning of each sprint there were meetings with a member of </w:t>
+      </w:r>
+      <w:proofErr w:type="spellStart"/>
+      <w:r>
+        <w:t>Sabisu</w:t>
+      </w:r>
+      <w:proofErr w:type="spellEnd"/>
+      <w:r>
+        <w:t xml:space="preserve"> to discuss the progress of the previous weeks work and what </w:t>
       </w:r>
       <w:r>
         <w:t xml:space="preserve">should be worked on in the upcoming week. This methodology was effective </w:t>
@@ -4423,6 +5251,7 @@
           <w:noProof/>
           <w:lang w:eastAsia="en-GB"/>
         </w:rPr>
+        <w:lastRenderedPageBreak/>
         <w:drawing>
           <wp:inline distT="0" distB="0" distL="0" distR="0">
             <wp:extent cx="5731510" cy="2144395"/>
@@ -4439,7 +5268,7 @@
                     <pic:cNvPicPr/>
                   </pic:nvPicPr>
                   <pic:blipFill>
-                    <a:blip r:embed="rId16">
+                    <a:blip r:embed="rId17">
                       <a:extLst>
                         <a:ext uri="{28A0092B-C50C-407E-A947-70E740481C1C}">
                           <a14:useLocalDpi xmlns:a14="http://schemas.microsoft.com/office/drawing/2010/main" val="0"/>
@@ -4470,47 +5299,47 @@
       <w:pPr>
         <w:pStyle w:val="Heading1"/>
       </w:pPr>
-      <w:bookmarkStart w:id="27" w:name="_Toc479962876"/>
+      <w:bookmarkStart w:id="29" w:name="_Toc480203532"/>
       <w:r>
         <w:t>Testing &amp; Evaluation</w:t>
       </w:r>
-      <w:bookmarkEnd w:id="27"/>
+      <w:bookmarkEnd w:id="29"/>
     </w:p>
     <w:p/>
     <w:p>
       <w:pPr>
         <w:pStyle w:val="Heading1"/>
       </w:pPr>
-      <w:bookmarkStart w:id="28" w:name="_Toc479962877"/>
+      <w:bookmarkStart w:id="30" w:name="_Toc480203533"/>
       <w:r>
         <w:t>Reflection</w:t>
       </w:r>
-      <w:bookmarkEnd w:id="28"/>
+      <w:bookmarkEnd w:id="30"/>
     </w:p>
     <w:p/>
     <w:p>
       <w:pPr>
         <w:pStyle w:val="Heading1"/>
       </w:pPr>
-      <w:bookmarkStart w:id="29" w:name="_Toc479962878"/>
+      <w:bookmarkStart w:id="31" w:name="_Toc480203534"/>
       <w:r>
         <w:t>References</w:t>
       </w:r>
-      <w:bookmarkEnd w:id="29"/>
+      <w:bookmarkEnd w:id="31"/>
     </w:p>
     <w:p/>
     <w:p>
       <w:pPr>
         <w:pStyle w:val="Heading1"/>
       </w:pPr>
-      <w:bookmarkStart w:id="30" w:name="_Toc479962879"/>
+      <w:bookmarkStart w:id="32" w:name="_Toc480203535"/>
       <w:r>
         <w:t>Appendic</w:t>
       </w:r>
       <w:r>
         <w:t>es</w:t>
       </w:r>
-      <w:bookmarkEnd w:id="30"/>
+      <w:bookmarkEnd w:id="32"/>
     </w:p>
     <w:sectPr>
       <w:pgSz w:w="11906" w:h="16838"/>
@@ -6133,7 +6962,7 @@
 </file>
 
 <file path=customXml/itemProps1.xml><?xml version="1.0" encoding="utf-8"?>
-<ds:datastoreItem xmlns:ds="http://schemas.openxmlformats.org/officeDocument/2006/customXml" ds:itemID="{1DCF7067-0EE6-46C0-9668-A7EBF8ABA0D6}">
+<ds:datastoreItem xmlns:ds="http://schemas.openxmlformats.org/officeDocument/2006/customXml" ds:itemID="{556A1181-6512-4F33-9E3C-E06131D51519}">
   <ds:schemaRefs>
     <ds:schemaRef ds:uri="http://schemas.openxmlformats.org/officeDocument/2006/bibliography"/>
   </ds:schemaRefs>

--- a/Plant view.docx
+++ b/Plant view.docx
@@ -2899,15 +2899,7 @@
     </w:p>
     <w:p>
       <w:r>
-        <w:t xml:space="preserve">The project proposal was initially provided by a local company, </w:t>
-      </w:r>
-      <w:proofErr w:type="spellStart"/>
-      <w:r>
-        <w:t>Sabisu</w:t>
-      </w:r>
-      <w:proofErr w:type="spellEnd"/>
-      <w:r>
-        <w:t xml:space="preserve">, who develop reporting tools for customers within the oil and gas industry. They were looking for an augmented reality Android application that would allow </w:t>
+        <w:t xml:space="preserve">The project proposal was initially provided by a local company, Sabisu, who develop reporting tools for customers within the oil and gas industry. They were looking for an augmented reality Android application that would allow </w:t>
       </w:r>
       <w:r>
         <w:t xml:space="preserve">a user on an industrial site to walk around with </w:t>
@@ -2915,26 +2907,13 @@
       <w:r>
         <w:t xml:space="preserve">a tablet and view information on what was around them. </w:t>
       </w:r>
-      <w:proofErr w:type="spellStart"/>
-      <w:r>
-        <w:t>Sabisu</w:t>
-      </w:r>
-      <w:proofErr w:type="spellEnd"/>
-      <w:r>
-        <w:t xml:space="preserve"> also asked for a web application that would allow points of interest to be plotted on a map, this would be used by admin users.</w:t>
-      </w:r>
-    </w:p>
-    <w:p>
-      <w:r>
-        <w:t xml:space="preserve">There were not many technical limitations put in place within the project proposal from </w:t>
-      </w:r>
-      <w:proofErr w:type="spellStart"/>
-      <w:r>
-        <w:t>Sabisu</w:t>
-      </w:r>
-      <w:proofErr w:type="spellEnd"/>
-      <w:r>
-        <w:t>, all they asked for was an augmented reality Android application, and an admin web application to go along with it. This meant that the project could be approached with any methods or technologies that would best suit the given task.</w:t>
+      <w:r>
+        <w:t>Sabisu also asked for a web application that would allow points of interest to be plotted on a map, this would be used by admin users.</w:t>
+      </w:r>
+    </w:p>
+    <w:p>
+      <w:r>
+        <w:t>There were not many technical limitations put in place within the project proposal from Sabisu, all they asked for was an augmented reality Android application, and an admin web application to go along with it. This meant that the project could be approached with any methods or technologies that would best suit the given task.</w:t>
       </w:r>
     </w:p>
     <w:p>
@@ -3005,23 +2984,7 @@
     </w:p>
     <w:p>
       <w:r>
-        <w:t xml:space="preserve">For Android </w:t>
-      </w:r>
-      <w:proofErr w:type="gramStart"/>
-      <w:r>
-        <w:t>development</w:t>
-      </w:r>
-      <w:proofErr w:type="gramEnd"/>
-      <w:r>
-        <w:t xml:space="preserve"> there are a number of language and libraries that can be used. After some </w:t>
-      </w:r>
-      <w:proofErr w:type="gramStart"/>
-      <w:r>
-        <w:t>research</w:t>
-      </w:r>
-      <w:proofErr w:type="gramEnd"/>
-      <w:r>
-        <w:t xml:space="preserve"> there </w:t>
+        <w:t xml:space="preserve">For Android development there are a number of language and libraries that can be used. After some research there </w:t>
       </w:r>
       <w:r>
         <w:t>were a number of languages that seemed to be popular and potentially suitable for the project, these included:</w:t>
@@ -3065,13 +3028,8 @@
           <w:numId w:val="6"/>
         </w:numPr>
       </w:pPr>
-      <w:proofErr w:type="spellStart"/>
-      <w:r>
-        <w:t>Kotlin</w:t>
-      </w:r>
-      <w:proofErr w:type="spellEnd"/>
-      <w:r>
-        <w:t xml:space="preserve"> (Android SDK)</w:t>
+      <w:r>
+        <w:t>Kotlin (Android SDK)</w:t>
       </w:r>
     </w:p>
     <w:p>
@@ -3083,15 +3041,7 @@
         </w:numPr>
       </w:pPr>
       <w:r>
-        <w:t>C#/</w:t>
-      </w:r>
-      <w:proofErr w:type="spellStart"/>
-      <w:r>
-        <w:t>Vuforia</w:t>
-      </w:r>
-      <w:proofErr w:type="spellEnd"/>
-      <w:r>
-        <w:t xml:space="preserve"> (Unity)</w:t>
+        <w:t>C#/Vuforia (Unity)</w:t>
       </w:r>
     </w:p>
     <w:p>
@@ -3134,15 +3084,7 @@
     </w:p>
     <w:p>
       <w:r>
-        <w:t xml:space="preserve">During the initial research period the head of </w:t>
-      </w:r>
-      <w:proofErr w:type="spellStart"/>
-      <w:r>
-        <w:t>Sabisu</w:t>
-      </w:r>
-      <w:proofErr w:type="spellEnd"/>
-      <w:r>
-        <w:t xml:space="preserve"> suggested that the </w:t>
+        <w:t xml:space="preserve">During the initial research period the head of Sabisu suggested that the </w:t>
       </w:r>
       <w:r>
         <w:rPr>
@@ -3153,14 +3095,12 @@
       <w:r>
         <w:t xml:space="preserve"> engine could provide a solid method for creating augmented reality applications. With some research, it was found that there is a library for Unity called </w:t>
       </w:r>
-      <w:proofErr w:type="spellStart"/>
       <w:r>
         <w:rPr>
           <w:highlight w:val="yellow"/>
         </w:rPr>
         <w:t>Vuforia</w:t>
       </w:r>
-      <w:proofErr w:type="spellEnd"/>
       <w:r>
         <w:t xml:space="preserve"> which provides an easy way to add augmented reality and image recognition to an application. However</w:t>
       </w:r>
@@ -3177,66 +3117,18 @@
         <w:t>re accurate recognition. As the</w:t>
       </w:r>
       <w:r>
-        <w:t xml:space="preserve"> </w:t>
-      </w:r>
-      <w:proofErr w:type="gramStart"/>
-      <w:r>
-        <w:t>application</w:t>
-      </w:r>
-      <w:proofErr w:type="gramEnd"/>
-      <w:r>
-        <w:t xml:space="preserve"> would be looking at 3D shapes such as tanks and pipes it was clear that using </w:t>
-      </w:r>
-      <w:proofErr w:type="spellStart"/>
-      <w:r>
-        <w:t>Vuforia</w:t>
-      </w:r>
-      <w:proofErr w:type="spellEnd"/>
-      <w:r>
-        <w:t xml:space="preserve"> would not work.</w:t>
-      </w:r>
-    </w:p>
-    <w:p>
-      <w:r>
-        <w:t xml:space="preserve">The most popular language for Android development is Java, it is the language used by Google’s Android SDK. Therefore, a Java based language was chosen as the language for the creation of the project. </w:t>
-      </w:r>
-      <w:proofErr w:type="spellStart"/>
-      <w:r>
-        <w:t>Kotlin</w:t>
-      </w:r>
-      <w:proofErr w:type="spellEnd"/>
-      <w:r>
-        <w:t xml:space="preserve"> was chosen as it complies down to Java bytecode so it will run on the JVM and it can also work alongside any existing Java libraries. The advantage of </w:t>
-      </w:r>
-      <w:proofErr w:type="spellStart"/>
-      <w:r>
-        <w:t>Kotlin</w:t>
-      </w:r>
-      <w:proofErr w:type="spellEnd"/>
-      <w:r>
-        <w:t xml:space="preserve"> for Android development is that it removes some of the potential drawbacks of Java such as, null pointer exceptions and having to </w:t>
-      </w:r>
-      <w:r>
-        <w:t xml:space="preserve">reference every Android component by using the </w:t>
-      </w:r>
-      <w:proofErr w:type="spellStart"/>
-      <w:r>
-        <w:t>findViewById</w:t>
-      </w:r>
-      <w:proofErr w:type="spellEnd"/>
-      <w:r>
-        <w:t xml:space="preserve"> method.</w:t>
-      </w:r>
-      <w:r>
-        <w:t xml:space="preserve"> Due to the advantages that </w:t>
-      </w:r>
-      <w:proofErr w:type="spellStart"/>
-      <w:r>
-        <w:t>Kotlin</w:t>
-      </w:r>
-      <w:proofErr w:type="spellEnd"/>
-      <w:r>
-        <w:t xml:space="preserve"> provides it is the language that has been chosen for the development of the Android application.</w:t>
+        <w:t xml:space="preserve"> application would be looking at 3D shapes such as tanks and pipes it was clear that using Vuforia would not work.</w:t>
+      </w:r>
+    </w:p>
+    <w:p>
+      <w:r>
+        <w:t xml:space="preserve">The most popular language for Android development is Java, it is the language used by Google’s Android SDK. Therefore, a Java based language was chosen as the language for the creation of the project. Kotlin was chosen as it complies down to Java bytecode so it will run on the JVM and it can also work alongside any existing Java libraries. The advantage of Kotlin for Android development is that it removes some of the potential drawbacks of Java such as, null pointer exceptions and having to </w:t>
+      </w:r>
+      <w:r>
+        <w:t>reference every Android component by using the findViewById method.</w:t>
+      </w:r>
+      <w:r>
+        <w:t xml:space="preserve"> Due to the advantages that Kotlin provides it is the language that has been chosen for the development of the Android application.</w:t>
       </w:r>
     </w:p>
     <w:p>
@@ -3318,62 +3210,30 @@
     </w:p>
     <w:p>
       <w:r>
-        <w:t xml:space="preserve">For Android </w:t>
-      </w:r>
-      <w:proofErr w:type="gramStart"/>
-      <w:r>
-        <w:t>development</w:t>
-      </w:r>
-      <w:proofErr w:type="gramEnd"/>
-      <w:r>
-        <w:t xml:space="preserve"> there really is only one IDE to use, Android Studio. Android Studio is the official IDE supported by Google and it provides all the tools necessary for creating an Android application. Although most Android development is done in Java, Android Studio provides support </w:t>
-      </w:r>
-      <w:r>
-        <w:t xml:space="preserve">for the </w:t>
-      </w:r>
-      <w:proofErr w:type="spellStart"/>
-      <w:r>
-        <w:t>Kotlin</w:t>
-      </w:r>
-      <w:proofErr w:type="spellEnd"/>
-      <w:r>
-        <w:t xml:space="preserve"> plugin which allows code to be translated from Java to </w:t>
-      </w:r>
-      <w:proofErr w:type="spellStart"/>
-      <w:r>
-        <w:t>Kotlin</w:t>
-      </w:r>
-      <w:proofErr w:type="spellEnd"/>
-      <w:r>
-        <w:t xml:space="preserve">, as well as providing code completion for </w:t>
-      </w:r>
-      <w:proofErr w:type="spellStart"/>
-      <w:r>
-        <w:t>Kotlin</w:t>
-      </w:r>
-      <w:proofErr w:type="spellEnd"/>
+        <w:t xml:space="preserve">For Android development there really is only one IDE to use, Android Studio. Android Studio is the official IDE supported by Google and it provides all the tools necessary for creating an Android application. Although most Android development is done in Java, Android Studio provides support </w:t>
+      </w:r>
+      <w:r>
+        <w:t>for the Kotlin plugin which allows code to be translated from Java to Kotlin, as well as providing code completion for Kotlin.</w:t>
+      </w:r>
+    </w:p>
+    <w:p>
+      <w:r>
+        <w:t>For the web development aspects of the proje</w:t>
+      </w:r>
+      <w:r>
+        <w:t>c</w:t>
+      </w:r>
+      <w:r>
+        <w:t xml:space="preserve">t, Visual Studio was used. Visual Studio was chosen because it is widely used within in the industry and university so is therefore very familiar. Visual Studio provides support for a lot of different languages including the ones needed for this project which are HTML, CSS and </w:t>
+      </w:r>
+      <w:r>
+        <w:t>JavaScript</w:t>
+      </w:r>
       <w:r>
         <w:t>.</w:t>
       </w:r>
     </w:p>
     <w:p>
-      <w:r>
-        <w:t>For the web development aspects of the proje</w:t>
-      </w:r>
-      <w:r>
-        <w:t>c</w:t>
-      </w:r>
-      <w:r>
-        <w:t xml:space="preserve">t, Visual Studio was used. Visual Studio was chosen because it is widely used within in the industry and university so is therefore very familiar. Visual Studio provides support for a lot of different languages including the ones needed for this project which are HTML, CSS and </w:t>
-      </w:r>
-      <w:r>
-        <w:t>JavaScript</w:t>
-      </w:r>
-      <w:r>
-        <w:t>.</w:t>
-      </w:r>
-    </w:p>
-    <w:p>
       <w:pPr>
         <w:pStyle w:val="Heading3"/>
       </w:pPr>
@@ -3405,23 +3265,7 @@
     </w:p>
     <w:p>
       <w:r>
-        <w:t xml:space="preserve">A lot of industrial data that </w:t>
-      </w:r>
-      <w:proofErr w:type="spellStart"/>
-      <w:r>
-        <w:t>Sabisu</w:t>
-      </w:r>
-      <w:proofErr w:type="spellEnd"/>
-      <w:r>
-        <w:t xml:space="preserve"> accesses is stored in a data historian called InfoPlus21 (IP21), having access to this system would allow the app to return live data as it is updated by the sensors on the industrial site. However, access to this would require a virtual private network (VPN) as well as credentials to log into IP21. Furthermore, after deciding to make the application more generalised it would not make sense to spend the time adding such a niche feature. After speaking to </w:t>
-      </w:r>
-      <w:proofErr w:type="spellStart"/>
-      <w:r>
-        <w:t>Sabisu</w:t>
-      </w:r>
-      <w:proofErr w:type="spellEnd"/>
-      <w:r>
-        <w:t xml:space="preserve"> they agreed that just connecting to a SQL database would be suitable.</w:t>
+        <w:t>A lot of industrial data that Sabisu accesses is stored in a data historian called InfoPlus21 (IP21), having access to this system would allow the app to return live data as it is updated by the sensors on the industrial site. However, access to this would require a virtual private network (VPN) as well as credentials to log into IP21. Furthermore, after deciding to make the application more generalised it would not make sense to spend the time adding such a niche feature. After speaking to Sabisu they agreed that just connecting to a SQL database would be suitable.</w:t>
       </w:r>
     </w:p>
     <w:p>
@@ -3442,45 +3286,19 @@
         <w:t>several</w:t>
       </w:r>
       <w:r>
-        <w:t xml:space="preserve"> requirements, some were necessary and some were just “nice to haves”. After analysing the requirements provided, it was clear that it would not be possible to complete them all in time and some of them would not be possible to work on outside of the </w:t>
-      </w:r>
-      <w:proofErr w:type="spellStart"/>
-      <w:r>
-        <w:t>Sabisu</w:t>
-      </w:r>
-      <w:proofErr w:type="spellEnd"/>
-      <w:r>
-        <w:t xml:space="preserve"> offices. Therefore, it was necessary to remove any requirements that would not be feasible as well as anything that would not be implemented in time and would not affect the </w:t>
-      </w:r>
-      <w:proofErr w:type="gramStart"/>
-      <w:r>
-        <w:t>end product</w:t>
-      </w:r>
-      <w:proofErr w:type="gramEnd"/>
-      <w:r>
-        <w:t xml:space="preserve"> too much. To categorise and prioritise the requirements the </w:t>
-      </w:r>
-      <w:proofErr w:type="spellStart"/>
+        <w:t xml:space="preserve"> requirements, some were necessary and some were just “nice to haves”. After analysing the requirements provided, it was clear that it would not be possible to complete them all in time and some of them would not be possible to work on outside of the Sabisu offices. Therefore, it was necessary to remove any requirements that would not be feasible as well as anything that would not be implemented in time and would not affect the end product too much. To categorise and prioritise the requirements the </w:t>
+      </w:r>
       <w:r>
         <w:rPr>
           <w:highlight w:val="yellow"/>
         </w:rPr>
         <w:t>MoSCoW</w:t>
       </w:r>
-      <w:proofErr w:type="spellEnd"/>
       <w:r>
         <w:t xml:space="preserve"> (Must have</w:t>
       </w:r>
       <w:r>
-        <w:t xml:space="preserve">, </w:t>
-      </w:r>
-      <w:proofErr w:type="gramStart"/>
-      <w:r>
-        <w:t>Should</w:t>
-      </w:r>
-      <w:proofErr w:type="gramEnd"/>
-      <w:r>
-        <w:t xml:space="preserve"> have, Could have, Will not</w:t>
+        <w:t>, Should have, Could have, Will not</w:t>
       </w:r>
       <w:r>
         <w:t xml:space="preserve"> have) system was used, this ensured that if all of the minimum requirements were met then a shippable product would be produced. Requirements that come under “must have” are requirements that would make the project useless if they were not included. Requirements that come under “should have” are requirements that are important to the project but are not critical to </w:t>
@@ -3504,28 +3322,12 @@
         <w:t>, they may add more polish or functionality to the project but are less important than “should have” requirements.</w:t>
       </w:r>
       <w:r>
-        <w:t xml:space="preserve"> Anything that falls under “will not have” will not be done in this release, they are items that are feasible but will not be able to be included in the given </w:t>
-      </w:r>
-      <w:proofErr w:type="gramStart"/>
-      <w:r>
-        <w:t>time period</w:t>
-      </w:r>
-      <w:proofErr w:type="gramEnd"/>
-      <w:r>
-        <w:t>.</w:t>
-      </w:r>
-    </w:p>
-    <w:p>
-      <w:r>
-        <w:t xml:space="preserve">For example, one of the requirements was to have it connect with the </w:t>
-      </w:r>
-      <w:proofErr w:type="spellStart"/>
-      <w:r>
-        <w:t>Sabisu</w:t>
-      </w:r>
-      <w:proofErr w:type="spellEnd"/>
-      <w:r>
-        <w:t xml:space="preserve"> platform to integrate with some of their APIs. However, this would require having a VPN for their network during development and it is not a feature that is necessary for the application to work. </w:t>
+        <w:t xml:space="preserve"> Anything that falls under “will not have” will not be done in this release, they are items that are feasible but will not be able to be included in the given time period.</w:t>
+      </w:r>
+    </w:p>
+    <w:p>
+      <w:r>
+        <w:t xml:space="preserve">For example, one of the requirements was to have it connect with the Sabisu platform to integrate with some of their APIs. However, this would require having a VPN for their network during development and it is not a feature that is necessary for the application to work. </w:t>
       </w:r>
     </w:p>
     <w:p>
@@ -3745,13 +3547,7 @@
       </w:pPr>
       <w:bookmarkStart w:id="14" w:name="_Toc480203518"/>
       <w:r>
-        <w:t>W</w:t>
-      </w:r>
-      <w:r>
-        <w:t>ill not</w:t>
-      </w:r>
-      <w:r>
-        <w:t xml:space="preserve"> </w:t>
+        <w:t xml:space="preserve">Will not </w:t>
       </w:r>
       <w:r>
         <w:t>have this time</w:t>
@@ -3770,21 +3566,10 @@
         <w:t xml:space="preserve">The Android application </w:t>
       </w:r>
       <w:r>
-        <w:t>will not</w:t>
-      </w:r>
-      <w:r>
-        <w:t xml:space="preserve"> </w:t>
-      </w:r>
-      <w:r>
-        <w:t xml:space="preserve">have connectivity to enable </w:t>
-      </w:r>
-      <w:proofErr w:type="spellStart"/>
-      <w:r>
-        <w:t>Sabisu</w:t>
-      </w:r>
-      <w:proofErr w:type="spellEnd"/>
-      <w:r>
-        <w:t xml:space="preserve"> log ins</w:t>
+        <w:t xml:space="preserve">will not </w:t>
+      </w:r>
+      <w:r>
+        <w:t>have connectivity to enable Sabisu log ins</w:t>
       </w:r>
     </w:p>
     <w:p>
@@ -3799,21 +3584,10 @@
         <w:t xml:space="preserve">The Android application </w:t>
       </w:r>
       <w:r>
-        <w:t>will not</w:t>
-      </w:r>
-      <w:r>
-        <w:t xml:space="preserve"> </w:t>
-      </w:r>
-      <w:r>
-        <w:t xml:space="preserve">use the </w:t>
-      </w:r>
-      <w:proofErr w:type="spellStart"/>
-      <w:r>
-        <w:t>Sabisu</w:t>
-      </w:r>
-      <w:proofErr w:type="spellEnd"/>
-      <w:r>
-        <w:t xml:space="preserve"> API’s </w:t>
+        <w:t xml:space="preserve">will not </w:t>
+      </w:r>
+      <w:r>
+        <w:t xml:space="preserve">use the Sabisu API’s </w:t>
       </w:r>
     </w:p>
     <w:p>
@@ -3915,41 +3689,29 @@
     </w:p>
     <w:p>
       <w:r>
-        <w:t xml:space="preserve">Due to the short development time, each individual task could only be estimated to a maximum of two days, if it was estimated to be longer than two days then it should be broken down into separates tasks that would each be less than two </w:t>
-      </w:r>
-      <w:proofErr w:type="spellStart"/>
-      <w:proofErr w:type="gramStart"/>
-      <w:r>
-        <w:t>days</w:t>
-      </w:r>
-      <w:proofErr w:type="spellEnd"/>
-      <w:proofErr w:type="gramEnd"/>
-      <w:r>
-        <w:t xml:space="preserve"> work. A single day was the equivalent of one work day, so about 7-8 hours.</w:t>
-      </w:r>
-      <w:bookmarkStart w:id="16" w:name="_GoBack"/>
-      <w:bookmarkEnd w:id="16"/>
+        <w:t>Due to the short development time, each individual task could only be estimated to a maximum of two days, if it was estimated to be longer than two days then it should be broken down into separates tasks that would each be less than two days work. A single day was the equivalent of one work day, so about 7-8 hours.</w:t>
+      </w:r>
     </w:p>
     <w:p>
       <w:pPr>
         <w:pStyle w:val="Heading1"/>
       </w:pPr>
-      <w:bookmarkStart w:id="17" w:name="_Toc480203520"/>
+      <w:bookmarkStart w:id="16" w:name="_Toc480203520"/>
       <w:r>
         <w:lastRenderedPageBreak/>
         <w:t>Design</w:t>
       </w:r>
+      <w:bookmarkEnd w:id="16"/>
+    </w:p>
+    <w:p>
+      <w:pPr>
+        <w:pStyle w:val="Heading2"/>
+      </w:pPr>
+      <w:bookmarkStart w:id="17" w:name="_Toc480203521"/>
+      <w:r>
+        <w:t>Mock-up designs</w:t>
+      </w:r>
       <w:bookmarkEnd w:id="17"/>
-    </w:p>
-    <w:p>
-      <w:pPr>
-        <w:pStyle w:val="Heading2"/>
-      </w:pPr>
-      <w:bookmarkStart w:id="18" w:name="_Toc480203521"/>
-      <w:r>
-        <w:t>Mock-up designs</w:t>
-      </w:r>
-      <w:bookmarkEnd w:id="18"/>
     </w:p>
     <w:p>
       <w:r>
@@ -4099,12 +3861,12 @@
       <w:pPr>
         <w:pStyle w:val="Heading2"/>
       </w:pPr>
-      <w:bookmarkStart w:id="19" w:name="_Toc480203522"/>
+      <w:bookmarkStart w:id="18" w:name="_Toc480203522"/>
       <w:r>
         <w:lastRenderedPageBreak/>
         <w:t>Architecture</w:t>
       </w:r>
-      <w:bookmarkEnd w:id="19"/>
+      <w:bookmarkEnd w:id="18"/>
     </w:p>
     <w:p>
       <w:r>
@@ -4323,14 +4085,14 @@
           <w:shd w:val="clear" w:color="auto" w:fill="FFFFFF"/>
         </w:rPr>
       </w:pPr>
-      <w:bookmarkStart w:id="20" w:name="_Toc480203523"/>
+      <w:bookmarkStart w:id="19" w:name="_Toc480203523"/>
       <w:r>
         <w:rPr>
           <w:shd w:val="clear" w:color="auto" w:fill="FFFFFF"/>
         </w:rPr>
         <w:t>Database Diagrams</w:t>
       </w:r>
-      <w:bookmarkEnd w:id="20"/>
+      <w:bookmarkEnd w:id="19"/>
     </w:p>
     <w:p>
       <w:r>
@@ -4383,34 +4145,10 @@
     </w:p>
     <w:p>
       <w:r>
-        <w:t>The database used by the web services only includes two tables. The Location table stores information about locations, this includes the position of the location in the physical world and the location of the data that is mapped against that location in a separate database or table. The location table contains a nullable column called “</w:t>
-      </w:r>
-      <w:proofErr w:type="spellStart"/>
-      <w:r>
-        <w:t>DeletedOn</w:t>
-      </w:r>
-      <w:proofErr w:type="spellEnd"/>
-      <w:r>
-        <w:t xml:space="preserve">” this column is used to implement “soft deletion” of records. Doing this means that records marked as deleted can be easily filtered out in queries by including “where </w:t>
-      </w:r>
-      <w:proofErr w:type="spellStart"/>
-      <w:r>
-        <w:t>DeletedOn</w:t>
-      </w:r>
-      <w:proofErr w:type="spellEnd"/>
-      <w:r>
-        <w:t xml:space="preserve"> is null”</w:t>
-      </w:r>
-      <w:r>
-        <w:t xml:space="preserve">. However, this clause can be removed by always selecting data from views where deleted data has already been filtered out, this removes repetition of code and stops deleted records from accidently being returned. By having the column as a </w:t>
-      </w:r>
-      <w:proofErr w:type="spellStart"/>
-      <w:r>
-        <w:t>datetime</w:t>
-      </w:r>
-      <w:proofErr w:type="spellEnd"/>
-      <w:r>
-        <w:t xml:space="preserve"> field it is also possible to see when the data was marked as deleted, this can be useful when going back see what happened and when.</w:t>
+        <w:t>The database used by the web services only includes two tables. The Location table stores information about locations, this includes the position of the location in the physical world and the location of the data that is mapped against that location in a separate database or table. The location table contains a nullable column called “DeletedOn” this column is used to implement “soft deletion” of records. Doing this means that records marked as deleted can be easily filtered out in queries by including “where DeletedOn is null”</w:t>
+      </w:r>
+      <w:r>
+        <w:t>. However, this clause can be removed by always selecting data from views where deleted data has already been filtered out, this removes repetition of code and stops deleted records from accidently being returned. By having the column as a datetime field it is also possible to see when the data was marked as deleted, this can be useful when going back see what happened and when.</w:t>
       </w:r>
     </w:p>
     <w:p>
@@ -4421,15 +4159,7 @@
         <w:t>using</w:t>
       </w:r>
       <w:r>
-        <w:t xml:space="preserve"> </w:t>
-      </w:r>
-      <w:proofErr w:type="spellStart"/>
-      <w:r>
-        <w:t>LocationID</w:t>
-      </w:r>
-      <w:proofErr w:type="spellEnd"/>
-      <w:r>
-        <w:t xml:space="preserve"> as a foreign key. </w:t>
+        <w:t xml:space="preserve"> LocationID as a foreign key. </w:t>
       </w:r>
       <w:r>
         <w:t xml:space="preserve">Anomalies are not intended to be deleted there for there is no field for marking them as deleted. </w:t>
@@ -4440,7 +4170,7 @@
       <w:pPr>
         <w:pStyle w:val="Heading2"/>
       </w:pPr>
-      <w:bookmarkStart w:id="21" w:name="_Toc480203524"/>
+      <w:bookmarkStart w:id="20" w:name="_Toc480203524"/>
       <w:r>
         <w:lastRenderedPageBreak/>
         <w:t>Class D</w:t>
@@ -4448,23 +4178,23 @@
       <w:r>
         <w:t>iagrams</w:t>
       </w:r>
+      <w:bookmarkEnd w:id="20"/>
+      <w:r>
+        <w:t xml:space="preserve"> </w:t>
+      </w:r>
+    </w:p>
+    <w:p>
+      <w:pPr>
+        <w:pStyle w:val="Heading3"/>
+      </w:pPr>
+      <w:bookmarkStart w:id="21" w:name="_Toc480203525"/>
+      <w:r>
+        <w:t>Location Web S</w:t>
+      </w:r>
+      <w:r>
+        <w:t>ervice</w:t>
+      </w:r>
       <w:bookmarkEnd w:id="21"/>
-      <w:r>
-        <w:t xml:space="preserve"> </w:t>
-      </w:r>
-    </w:p>
-    <w:p>
-      <w:pPr>
-        <w:pStyle w:val="Heading3"/>
-      </w:pPr>
-      <w:bookmarkStart w:id="22" w:name="_Toc480203525"/>
-      <w:r>
-        <w:t>Location Web S</w:t>
-      </w:r>
-      <w:r>
-        <w:t>ervice</w:t>
-      </w:r>
-      <w:bookmarkEnd w:id="22"/>
     </w:p>
     <w:p>
       <w:r>
@@ -4533,41 +4263,17 @@
     </w:p>
     <w:p>
       <w:r>
-        <w:t xml:space="preserve">The Server class is where the logic and functionality is implemented. The </w:t>
-      </w:r>
-      <w:proofErr w:type="spellStart"/>
-      <w:r>
-        <w:t>getAllLocations</w:t>
-      </w:r>
-      <w:proofErr w:type="spellEnd"/>
-      <w:r>
-        <w:t xml:space="preserve"> method returns all locations from the database that have not been deleted, this method is used for the web based application. </w:t>
-      </w:r>
-    </w:p>
-    <w:p>
-      <w:r>
-        <w:t xml:space="preserve">The </w:t>
-      </w:r>
-      <w:proofErr w:type="spellStart"/>
-      <w:r>
-        <w:t>getTableSchema</w:t>
-      </w:r>
-      <w:proofErr w:type="spellEnd"/>
-      <w:r>
-        <w:t xml:space="preserve"> method takes the name of a database and table, then returns the names of the columns for the given table. This is also used in the web application to help with the creation of locations and mapping data to the selected location.</w:t>
-      </w:r>
-    </w:p>
-    <w:p>
-      <w:r>
-        <w:t xml:space="preserve">The </w:t>
-      </w:r>
-      <w:proofErr w:type="spellStart"/>
-      <w:r>
-        <w:t>getLocationsInRadius</w:t>
-      </w:r>
-      <w:proofErr w:type="spellEnd"/>
-      <w:r>
-        <w:t xml:space="preserve"> method takes a latitude and longitude value for a location and returns all locations from the database that are within one hundred meters of the given location. This functionality is only used by the Android application to show the user all points within their vicinity.</w:t>
+        <w:t xml:space="preserve">The Server class is where the logic and functionality is implemented. The getAllLocations method returns all locations from the database that have not been deleted, this method is used for the web based application. </w:t>
+      </w:r>
+    </w:p>
+    <w:p>
+      <w:r>
+        <w:t>The getTableSchema method takes the name of a database and table, then returns the names of the columns for the given table. This is also used in the web application to help with the creation of locations and mapping data to the selected location.</w:t>
+      </w:r>
+    </w:p>
+    <w:p>
+      <w:r>
+        <w:t>The getLocationsInRadius method takes a latitude and longitude value for a location and returns all locations from the database that are within one hundred meters of the given location. This functionality is only used by the Android application to show the user all points within their vicinity.</w:t>
       </w:r>
     </w:p>
     <w:p>
@@ -4585,11 +4291,11 @@
       <w:pPr>
         <w:pStyle w:val="Heading3"/>
       </w:pPr>
-      <w:bookmarkStart w:id="23" w:name="_Toc480203526"/>
+      <w:bookmarkStart w:id="22" w:name="_Toc480203526"/>
       <w:r>
         <w:t>Location Data Web Service</w:t>
       </w:r>
-      <w:bookmarkEnd w:id="23"/>
+      <w:bookmarkEnd w:id="22"/>
     </w:p>
     <w:p>
       <w:r>
@@ -4650,47 +4356,23 @@
     </w:p>
     <w:p>
       <w:r>
-        <w:t xml:space="preserve">The web service for getting data related to a given location consists of two classes, </w:t>
-      </w:r>
-      <w:proofErr w:type="spellStart"/>
-      <w:r>
-        <w:t>TagData</w:t>
-      </w:r>
-      <w:proofErr w:type="spellEnd"/>
-      <w:r>
-        <w:t xml:space="preserve"> is the DTO class describing what the data should look like. Server is where all the functionality and connectivity to SQL server is handled.</w:t>
-      </w:r>
-    </w:p>
-    <w:p>
-      <w:r>
-        <w:t xml:space="preserve">The </w:t>
-      </w:r>
-      <w:proofErr w:type="spellStart"/>
-      <w:r>
-        <w:t>getData</w:t>
-      </w:r>
-      <w:proofErr w:type="spellEnd"/>
-      <w:r>
-        <w:t xml:space="preserve"> method retrieves all data for a given location, it takes the ID of a location and returns a JSON array of </w:t>
-      </w:r>
-      <w:proofErr w:type="spellStart"/>
-      <w:r>
-        <w:t>TagData</w:t>
-      </w:r>
-      <w:proofErr w:type="spellEnd"/>
-      <w:r>
-        <w:t xml:space="preserve"> objects. </w:t>
+        <w:t>The web service for getting data related to a given location consists of two classes, TagData is the DTO class describing what the data should look like. Server is where all the functionality and connectivity to SQL server is handled.</w:t>
+      </w:r>
+    </w:p>
+    <w:p>
+      <w:r>
+        <w:t xml:space="preserve">The getData method retrieves all data for a given location, it takes the ID of a location and returns a JSON array of TagData objects. </w:t>
       </w:r>
     </w:p>
     <w:p>
       <w:pPr>
         <w:pStyle w:val="Heading3"/>
       </w:pPr>
-      <w:bookmarkStart w:id="24" w:name="_Toc480203527"/>
+      <w:bookmarkStart w:id="23" w:name="_Toc480203527"/>
       <w:r>
         <w:t>Initial Android Application Class Diagram</w:t>
       </w:r>
-      <w:bookmarkEnd w:id="24"/>
+      <w:bookmarkEnd w:id="23"/>
     </w:p>
     <w:p>
       <w:r>
@@ -4751,28 +4433,12 @@
     </w:p>
     <w:p>
       <w:r>
-        <w:t xml:space="preserve">Figure 4 shows the initial class diagram for the Android application before any development had taken place. The Android application makes use of the same DTOs as the Node JS web </w:t>
-      </w:r>
-      <w:proofErr w:type="gramStart"/>
-      <w:r>
-        <w:t>services,</w:t>
-      </w:r>
-      <w:proofErr w:type="gramEnd"/>
-      <w:r>
-        <w:t xml:space="preserve"> this is done to help keep the shape of the data consistent as it moves between applications.</w:t>
-      </w:r>
-    </w:p>
-    <w:p>
-      <w:r>
-        <w:t xml:space="preserve">In Android </w:t>
-      </w:r>
-      <w:proofErr w:type="gramStart"/>
-      <w:r>
-        <w:t>applications</w:t>
-      </w:r>
-      <w:proofErr w:type="gramEnd"/>
-      <w:r>
-        <w:t xml:space="preserve"> each screen is known as an activity, by default the first activity that is opened in an application is the main activity.</w:t>
+        <w:t>Figure 4 shows the initial class diagram for the Android application before any development had taken place. The Android application makes use of the same DTOs as the Node JS web services, this is done to help keep the shape of the data consistent as it moves between applications.</w:t>
+      </w:r>
+    </w:p>
+    <w:p>
+      <w:r>
+        <w:t>In Android applications each screen is known as an activity, by default the first activity that is opened in an application is the main activity.</w:t>
       </w:r>
       <w:r>
         <w:rPr>
@@ -4784,78 +4450,14 @@
         <w:t xml:space="preserve">The Main Activity class is where most the application logic and functionality is contained. </w:t>
       </w:r>
       <w:r>
-        <w:t xml:space="preserve">The </w:t>
-      </w:r>
-      <w:proofErr w:type="spellStart"/>
-      <w:r>
-        <w:t>onCreate</w:t>
-      </w:r>
-      <w:proofErr w:type="spellEnd"/>
-      <w:r>
-        <w:t xml:space="preserve"> method is called by the Android operating system when the activity is loaded up, here all the initialisation of events and listeners is set up. The </w:t>
-      </w:r>
-      <w:proofErr w:type="spellStart"/>
-      <w:r>
-        <w:t>setupCamera</w:t>
-      </w:r>
-      <w:proofErr w:type="spellEnd"/>
-      <w:r>
-        <w:t xml:space="preserve"> method is called from </w:t>
-      </w:r>
-      <w:proofErr w:type="spellStart"/>
-      <w:r>
-        <w:t>onCreate</w:t>
-      </w:r>
-      <w:proofErr w:type="spellEnd"/>
-      <w:r>
-        <w:t xml:space="preserve"> and is used to initialise the device’s camera and show the camera preview within the application.</w:t>
-      </w:r>
-      <w:r>
-        <w:t xml:space="preserve"> </w:t>
-      </w:r>
-      <w:proofErr w:type="spellStart"/>
-      <w:r>
-        <w:t>getLocations</w:t>
-      </w:r>
-      <w:proofErr w:type="spellEnd"/>
-      <w:r>
-        <w:t xml:space="preserve"> calls the location web service to retrieve the locations </w:t>
+        <w:t>The onCreate method is called by the Android operating system when the activity is loaded up, here all the initialisation of events and listeners is set up. The setupCamera method is called from onCreate and is used to initialise the device’s camera and show the camera preview within the application.</w:t>
+      </w:r>
+      <w:r>
+        <w:t xml:space="preserve"> getLocations calls the location web service to retrieve the locations </w:t>
       </w:r>
       <w:r>
         <w:lastRenderedPageBreak/>
-        <w:t xml:space="preserve">near the user and stores the locations in the Locations list. </w:t>
-      </w:r>
-      <w:proofErr w:type="spellStart"/>
-      <w:r>
-        <w:t>getLocationData</w:t>
-      </w:r>
-      <w:proofErr w:type="spellEnd"/>
-      <w:r>
-        <w:t xml:space="preserve"> gets the data related to a given location, it takes the ID of a given location and stores the data in the </w:t>
-      </w:r>
-      <w:proofErr w:type="spellStart"/>
-      <w:r>
-        <w:t>LocationData</w:t>
-      </w:r>
-      <w:proofErr w:type="spellEnd"/>
-      <w:r>
-        <w:t xml:space="preserve"> list. </w:t>
-      </w:r>
-      <w:proofErr w:type="spellStart"/>
-      <w:r>
-        <w:t>createGraph</w:t>
-      </w:r>
-      <w:proofErr w:type="spellEnd"/>
-      <w:r>
-        <w:t xml:space="preserve"> uses the data in the </w:t>
-      </w:r>
-      <w:proofErr w:type="spellStart"/>
-      <w:r>
-        <w:t>LocationData</w:t>
-      </w:r>
-      <w:proofErr w:type="spellEnd"/>
-      <w:r>
-        <w:t xml:space="preserve"> list to create a graph from each of the items in the list using the timestamp and data value.</w:t>
+        <w:t>near the user and stores the locations in the Locations list. getLocationData gets the data related to a given location, it takes the ID of a given location and stores the data in the LocationData list. createGraph uses the data in the LocationData list to create a graph from each of the items in the list using the timestamp and data value.</w:t>
       </w:r>
       <w:r>
         <w:t xml:space="preserve"> Since the application only has one activity the rest of the functions are used to show and hide different aspects of the user interface. By having everything in one activity it removes the need to pass data around different activities. The drawback to having one activity is that a lot of code can end up in the one class.</w:t>
@@ -4865,43 +4467,25 @@
       <w:r>
         <w:t xml:space="preserve">In order to detect what </w:t>
       </w:r>
-      <w:proofErr w:type="gramStart"/>
       <w:r>
         <w:t>direction</w:t>
       </w:r>
-      <w:proofErr w:type="gramEnd"/>
       <w:r>
         <w:t xml:space="preserve"> the user is facing the device’s compass needed to be utilised. This has been </w:t>
       </w:r>
       <w:r>
-        <w:t xml:space="preserve">moved into its own class to keeps functionality contained in a single class instead of mixing with other operations, this is known as separation of concerns. To access the device’s, compass a sensor manager needs to be used, this can be used to acquire access to the compass values. The </w:t>
-      </w:r>
-      <w:proofErr w:type="spellStart"/>
-      <w:r>
-        <w:t>onSensorChanged</w:t>
-      </w:r>
-      <w:proofErr w:type="spellEnd"/>
-      <w:r>
-        <w:t xml:space="preserve"> method is fired every time the orientation or angle of the device is changed. This method then gets the latest value for the compass and stores it in </w:t>
-      </w:r>
-      <w:proofErr w:type="spellStart"/>
-      <w:r>
-        <w:t>latestValue</w:t>
-      </w:r>
-      <w:proofErr w:type="spellEnd"/>
-      <w:r>
-        <w:t>.</w:t>
+        <w:t>moved into its own class to keeps functionality contained in a single class instead of mixing with other operations, this is known as separation of concerns. To access the device’s, compass a sensor manager needs to be used, this can be used to acquire access to the compass values. The onSensorChanged method is fired every time the orientation or angle of the device is changed. This method then gets the latest value for the compass and stores it in latestValue.</w:t>
       </w:r>
     </w:p>
     <w:p>
       <w:pPr>
         <w:pStyle w:val="Heading3"/>
       </w:pPr>
-      <w:bookmarkStart w:id="25" w:name="_Toc480203528"/>
+      <w:bookmarkStart w:id="24" w:name="_Toc480203528"/>
       <w:r>
         <w:t>Web application</w:t>
       </w:r>
-      <w:bookmarkEnd w:id="25"/>
+      <w:bookmarkEnd w:id="24"/>
     </w:p>
     <w:p>
       <w:r>
@@ -4954,97 +4538,40 @@
     </w:p>
     <w:p>
       <w:r>
-        <w:t>The web application used to manage locations and the data associated with them has a model-view-</w:t>
-      </w:r>
-      <w:proofErr w:type="spellStart"/>
-      <w:r>
-        <w:t>viewmodel</w:t>
-      </w:r>
-      <w:proofErr w:type="spellEnd"/>
-      <w:r>
-        <w:t xml:space="preserve"> (MVVM) architecture. </w:t>
-      </w:r>
-      <w:r>
-        <w:t xml:space="preserve">The view contains references to the Map, the markers on the map and the </w:t>
-      </w:r>
-      <w:proofErr w:type="spellStart"/>
-      <w:r>
-        <w:t>viewmodel</w:t>
-      </w:r>
-      <w:proofErr w:type="spellEnd"/>
-      <w:r>
-        <w:t xml:space="preserve">. All the view is intended to do is initialise the </w:t>
-      </w:r>
-      <w:proofErr w:type="spellStart"/>
-      <w:r>
-        <w:t>viewmodel</w:t>
-      </w:r>
-      <w:proofErr w:type="spellEnd"/>
+        <w:t xml:space="preserve">The web application used to manage locations and the data associated with them has a model-view-viewmodel (MVVM) architecture. </w:t>
+      </w:r>
+      <w:r>
+        <w:t>The view contains references to the Map, the markers on the map and the viewmodel. All the view is intended to do is initialise the viewmodel.</w:t>
+      </w:r>
+    </w:p>
+    <w:p>
+      <w:r>
+        <w:t xml:space="preserve">The LocationModel acts as the DTO, mapping what is received and transferred to and from the </w:t>
+      </w:r>
+      <w:r>
+        <w:t>web service.</w:t>
+      </w:r>
+    </w:p>
+    <w:p>
+      <w:r>
+        <w:t xml:space="preserve">The ViewModel class takes the LocationModels and applies the logic to display them as points as </w:t>
+      </w:r>
+      <w:r>
+        <w:t>points on the map</w:t>
+      </w:r>
+      <w:r>
+        <w:t>. The viewmodel sits in between the controller and the view, taking data from the controller, transforming it into models and displaying it with the view</w:t>
+      </w:r>
       <w:r>
         <w:t>.</w:t>
       </w:r>
     </w:p>
-    <w:p>
-      <w:r>
-        <w:t xml:space="preserve">The </w:t>
-      </w:r>
-      <w:proofErr w:type="spellStart"/>
-      <w:r>
-        <w:t>LocationModel</w:t>
-      </w:r>
-      <w:proofErr w:type="spellEnd"/>
-      <w:r>
-        <w:t xml:space="preserve"> acts as the DTO, mapping what is received and transferred to and from the </w:t>
-      </w:r>
-      <w:r>
-        <w:t>web service.</w:t>
-      </w:r>
-    </w:p>
-    <w:p>
-      <w:r>
-        <w:t xml:space="preserve">The </w:t>
-      </w:r>
-      <w:proofErr w:type="spellStart"/>
-      <w:r>
-        <w:t>ViewModel</w:t>
-      </w:r>
-      <w:proofErr w:type="spellEnd"/>
-      <w:r>
-        <w:t xml:space="preserve"> class takes the </w:t>
-      </w:r>
-      <w:proofErr w:type="spellStart"/>
-      <w:r>
-        <w:t>LocationModels</w:t>
-      </w:r>
-      <w:proofErr w:type="spellEnd"/>
-      <w:r>
-        <w:t xml:space="preserve"> and applies the logic to display them as points as </w:t>
-      </w:r>
-      <w:r>
-        <w:t>points on the map</w:t>
-      </w:r>
-      <w:r>
-        <w:t xml:space="preserve">. The </w:t>
-      </w:r>
-      <w:proofErr w:type="spellStart"/>
-      <w:r>
-        <w:t>viewmodel</w:t>
-      </w:r>
-      <w:proofErr w:type="spellEnd"/>
-      <w:r>
-        <w:t xml:space="preserve"> sits in between the controller and the view, taking data from the controller, transforming it into models and displaying it with the view</w:t>
-      </w:r>
-      <w:r>
-        <w:t>.</w:t>
-      </w:r>
-    </w:p>
     <w:p/>
     <w:p>
       <w:pPr>
         <w:pStyle w:val="Heading3"/>
       </w:pPr>
-      <w:bookmarkStart w:id="26" w:name="_Toc480203529"/>
-      <w:proofErr w:type="spellStart"/>
+      <w:bookmarkStart w:id="25" w:name="_Toc480203529"/>
       <w:r>
         <w:lastRenderedPageBreak/>
         <w:t>Anomaly</w:t>
@@ -5052,11 +4579,10 @@
       <w:r>
         <w:t>Notification</w:t>
       </w:r>
-      <w:proofErr w:type="spellEnd"/>
       <w:r>
         <w:t xml:space="preserve"> Service</w:t>
       </w:r>
-      <w:bookmarkEnd w:id="26"/>
+      <w:bookmarkEnd w:id="25"/>
     </w:p>
     <w:p>
       <w:r>
@@ -5106,39 +4632,7 @@
         <w:t xml:space="preserve">The anomaly notification web service is used by the Android application to retrieve any locations </w:t>
       </w:r>
       <w:r>
-        <w:t xml:space="preserve">that has anomalous data associated with it. The </w:t>
-      </w:r>
-      <w:proofErr w:type="spellStart"/>
-      <w:r>
-        <w:t>getAnomalies</w:t>
-      </w:r>
-      <w:proofErr w:type="spellEnd"/>
-      <w:r>
-        <w:t xml:space="preserve"> function takes a latitude and longitude and returns any locations within the vicinity of that given position that have anomalous data. The </w:t>
-      </w:r>
-      <w:proofErr w:type="spellStart"/>
-      <w:r>
-        <w:t>getAnomalies</w:t>
-      </w:r>
-      <w:proofErr w:type="spellEnd"/>
-      <w:r>
-        <w:t xml:space="preserve"> function makes use of the </w:t>
-      </w:r>
-      <w:proofErr w:type="spellStart"/>
-      <w:r>
-        <w:t>calculateStdDev</w:t>
-      </w:r>
-      <w:proofErr w:type="spellEnd"/>
-      <w:r>
-        <w:t xml:space="preserve"> to take the data from a location and find out if there are any anomalous data points. The </w:t>
-      </w:r>
-      <w:proofErr w:type="spellStart"/>
-      <w:r>
-        <w:t>submitResolution</w:t>
-      </w:r>
-      <w:proofErr w:type="spellEnd"/>
-      <w:r>
-        <w:t xml:space="preserve"> function is used to put a resolution or reason next to an anomalous data point in the database. </w:t>
+        <w:t xml:space="preserve">that has anomalous data associated with it. The getAnomalies function takes a latitude and longitude and returns any locations within the vicinity of that given position that have anomalous data. The getAnomalies function makes use of the calculateStdDev to take the data from a location and find out if there are any anomalous data points. The submitResolution function is used to put a resolution or reason next to an anomalous data point in the database. </w:t>
       </w:r>
     </w:p>
     <w:p>
@@ -5151,21 +4645,21 @@
       <w:pPr>
         <w:pStyle w:val="Heading1"/>
       </w:pPr>
-      <w:bookmarkStart w:id="27" w:name="_Toc480203530"/>
+      <w:bookmarkStart w:id="26" w:name="_Toc480203530"/>
       <w:r>
         <w:t>Implementation</w:t>
       </w:r>
+      <w:bookmarkEnd w:id="26"/>
+    </w:p>
+    <w:p>
+      <w:pPr>
+        <w:pStyle w:val="Heading2"/>
+      </w:pPr>
+      <w:bookmarkStart w:id="27" w:name="_Toc480203531"/>
+      <w:r>
+        <w:t>Development methodology</w:t>
+      </w:r>
       <w:bookmarkEnd w:id="27"/>
-    </w:p>
-    <w:p>
-      <w:pPr>
-        <w:pStyle w:val="Heading2"/>
-      </w:pPr>
-      <w:bookmarkStart w:id="28" w:name="_Toc480203531"/>
-      <w:r>
-        <w:t>Development methodology</w:t>
-      </w:r>
-      <w:bookmarkEnd w:id="28"/>
       <w:r>
         <w:t xml:space="preserve"> </w:t>
       </w:r>
@@ -5196,47 +4690,15 @@
         <w:t xml:space="preserve">wner </w:t>
       </w:r>
       <w:r>
-        <w:t xml:space="preserve">is the person who has the vision of what the </w:t>
-      </w:r>
-      <w:proofErr w:type="gramStart"/>
-      <w:r>
-        <w:t>end product</w:t>
-      </w:r>
-      <w:proofErr w:type="gramEnd"/>
-      <w:r>
-        <w:t xml:space="preserve"> should be, in this case the product owner is </w:t>
-      </w:r>
-      <w:proofErr w:type="spellStart"/>
-      <w:r>
-        <w:t>Sabisu</w:t>
-      </w:r>
-      <w:proofErr w:type="spellEnd"/>
-      <w:r>
-        <w:t>. The Scrum Master</w:t>
-      </w:r>
-      <w:r>
-        <w:t xml:space="preserve"> acts as an intermediary between the product owner and development team, they help remove any obstacles encountered by the development team and clear up any questions with the product owner. In this case the Scrum Master was the project manager from </w:t>
-      </w:r>
-      <w:proofErr w:type="spellStart"/>
-      <w:r>
-        <w:t>Sabisu</w:t>
-      </w:r>
-      <w:proofErr w:type="spellEnd"/>
-      <w:r>
-        <w:t>. The development team in Scrum is responsible for creating the product but they are also entirely self-managed, they are responsible for managing time and resources.</w:t>
-      </w:r>
-    </w:p>
-    <w:p>
-      <w:r>
-        <w:t xml:space="preserve">At the beginning of each sprint there were meetings with a member of </w:t>
-      </w:r>
-      <w:proofErr w:type="spellStart"/>
-      <w:r>
-        <w:t>Sabisu</w:t>
-      </w:r>
-      <w:proofErr w:type="spellEnd"/>
-      <w:r>
-        <w:t xml:space="preserve"> to discuss the progress of the previous weeks work and what </w:t>
+        <w:t>is the person who has the vision of what the end product should be, in this case the product owner is Sabisu. The Scrum Master</w:t>
+      </w:r>
+      <w:r>
+        <w:t xml:space="preserve"> acts as an intermediary between the product owner and development team, they help remove any obstacles encountered by the development team and clear up any questions with the product owner. In this case the Scrum Master was the project manager from Sabisu. The development team in Scrum is responsible for creating the product but they are also entirely self-managed, they are responsible for managing time and resources.</w:t>
+      </w:r>
+    </w:p>
+    <w:p>
+      <w:r>
+        <w:t xml:space="preserve">At the beginning of each sprint there were meetings with a member of Sabisu to discuss the progress of the previous weeks work and what </w:t>
       </w:r>
       <w:r>
         <w:t xml:space="preserve">should be worked on in the upcoming week. This methodology was effective </w:t>
@@ -5294,6 +4756,218 @@
           </wp:inline>
         </w:drawing>
       </w:r>
+    </w:p>
+    <w:p>
+      <w:pPr>
+        <w:pStyle w:val="Heading2"/>
+      </w:pPr>
+      <w:r>
+        <w:t>Text File Parser</w:t>
+      </w:r>
+    </w:p>
+    <w:p>
+      <w:r>
+        <w:t xml:space="preserve">To get some realistic data, Teesside University was approached to see if there was any data that was numerical, had a timestamp, historical and was tied to a location. Initially data such as the number of people logged into a lab over a period of time was discussed. However, having this data could allow members of staff to be tracked even if the data was anonymised and this was against the universities policy. </w:t>
+      </w:r>
+      <w:r>
+        <w:t>A dataset that was possible to obtain was the energy usage of seven university buildings over twenty days, this was ideal as it was measured every ten minutes, fluctuated throughout the day and each set of readings was related to a location.</w:t>
+      </w:r>
+    </w:p>
+    <w:p>
+      <w:r>
+        <w:t xml:space="preserve">However, when the data was obtained it was given as a series of text files, one file for each building. Since this was not the ideal format for the application the files needed to be parsed and inserted into a database table. The data was in the format: building/meter ID, date-time, reading value, the end of each reading was then terminated by a carriage return character. </w:t>
+      </w:r>
+    </w:p>
+    <w:p>
+      <w:r>
+        <w:rPr>
+          <w:noProof/>
+          <w:lang w:eastAsia="en-GB"/>
+        </w:rPr>
+        <w:drawing>
+          <wp:inline distT="0" distB="0" distL="0" distR="0">
+            <wp:extent cx="3067478" cy="3477110"/>
+            <wp:effectExtent l="0" t="0" r="0" b="9525"/>
+            <wp:docPr id="13" name="Picture 13"/>
+            <wp:cNvGraphicFramePr>
+              <a:graphicFrameLocks xmlns:a="http://schemas.openxmlformats.org/drawingml/2006/main" noChangeAspect="1"/>
+            </wp:cNvGraphicFramePr>
+            <a:graphic xmlns:a="http://schemas.openxmlformats.org/drawingml/2006/main">
+              <a:graphicData uri="http://schemas.openxmlformats.org/drawingml/2006/picture">
+                <pic:pic xmlns:pic="http://schemas.openxmlformats.org/drawingml/2006/picture">
+                  <pic:nvPicPr>
+                    <pic:cNvPr id="13" name="data.PNG"/>
+                    <pic:cNvPicPr/>
+                  </pic:nvPicPr>
+                  <pic:blipFill>
+                    <a:blip r:embed="rId18">
+                      <a:extLst>
+                        <a:ext uri="{28A0092B-C50C-407E-A947-70E740481C1C}">
+                          <a14:useLocalDpi xmlns:a14="http://schemas.microsoft.com/office/drawing/2010/main" val="0"/>
+                        </a:ext>
+                      </a:extLst>
+                    </a:blip>
+                    <a:stretch>
+                      <a:fillRect/>
+                    </a:stretch>
+                  </pic:blipFill>
+                  <pic:spPr>
+                    <a:xfrm>
+                      <a:off x="0" y="0"/>
+                      <a:ext cx="3067478" cy="3477110"/>
+                    </a:xfrm>
+                    <a:prstGeom prst="rect">
+                      <a:avLst/>
+                    </a:prstGeom>
+                  </pic:spPr>
+                </pic:pic>
+              </a:graphicData>
+            </a:graphic>
+          </wp:inline>
+        </w:drawing>
+      </w:r>
+    </w:p>
+    <w:p>
+      <w:r>
+        <w:rPr>
+          <w:highlight w:val="red"/>
+        </w:rPr>
+        <w:t>Figure x – original data from text file</w:t>
+      </w:r>
+    </w:p>
+    <w:p>
+      <w:r>
+        <w:lastRenderedPageBreak/>
+        <w:t xml:space="preserve">To get the data from the text files and into </w:t>
+      </w:r>
+      <w:r>
+        <w:t xml:space="preserve">an SQL database a C# program was created. C# was used as it provided ways to read from files and insert into a SQL database without the need for any external libraries. </w:t>
+      </w:r>
+    </w:p>
+    <w:p>
+      <w:r>
+        <w:rPr>
+          <w:noProof/>
+          <w:lang w:eastAsia="en-GB"/>
+        </w:rPr>
+        <w:drawing>
+          <wp:inline distT="0" distB="0" distL="0" distR="0">
+            <wp:extent cx="5731510" cy="5473700"/>
+            <wp:effectExtent l="0" t="0" r="2540" b="0"/>
+            <wp:docPr id="12" name="Picture 12"/>
+            <wp:cNvGraphicFramePr>
+              <a:graphicFrameLocks xmlns:a="http://schemas.openxmlformats.org/drawingml/2006/main" noChangeAspect="1"/>
+            </wp:cNvGraphicFramePr>
+            <a:graphic xmlns:a="http://schemas.openxmlformats.org/drawingml/2006/main">
+              <a:graphicData uri="http://schemas.openxmlformats.org/drawingml/2006/picture">
+                <pic:pic xmlns:pic="http://schemas.openxmlformats.org/drawingml/2006/picture">
+                  <pic:nvPicPr>
+                    <pic:cNvPr id="12" name="parse text files.PNG"/>
+                    <pic:cNvPicPr/>
+                  </pic:nvPicPr>
+                  <pic:blipFill>
+                    <a:blip r:embed="rId19">
+                      <a:extLst>
+                        <a:ext uri="{28A0092B-C50C-407E-A947-70E740481C1C}">
+                          <a14:useLocalDpi xmlns:a14="http://schemas.microsoft.com/office/drawing/2010/main" val="0"/>
+                        </a:ext>
+                      </a:extLst>
+                    </a:blip>
+                    <a:stretch>
+                      <a:fillRect/>
+                    </a:stretch>
+                  </pic:blipFill>
+                  <pic:spPr>
+                    <a:xfrm>
+                      <a:off x="0" y="0"/>
+                      <a:ext cx="5731510" cy="5473700"/>
+                    </a:xfrm>
+                    <a:prstGeom prst="rect">
+                      <a:avLst/>
+                    </a:prstGeom>
+                  </pic:spPr>
+                </pic:pic>
+              </a:graphicData>
+            </a:graphic>
+          </wp:inline>
+        </w:drawing>
+      </w:r>
+    </w:p>
+    <w:p>
+      <w:r>
+        <w:rPr>
+          <w:highlight w:val="red"/>
+        </w:rPr>
+        <w:t>Figure x – Text file parser program</w:t>
+      </w:r>
+    </w:p>
+    <w:p>
+      <w:r>
+        <w:rPr>
+          <w:highlight w:val="red"/>
+        </w:rPr>
+        <w:t>Figure x</w:t>
+      </w:r>
+      <w:r>
+        <w:t xml:space="preserve"> shows the full source code for the program used to parse the text files</w:t>
+      </w:r>
+      <w:r>
+        <w:t xml:space="preserve">. The program is a console application that can be started from the command line with the name of a text file passed in as a parameter. The program gets the name of building from the name of the file and then starts to parse the file line by line. Each line is split into: meter ID, Timestamp and meter reading value. Each line is then used to create a “Reading” object, which is then inserted into a list of “Reading” objects. Once the entire file has been parsed, a connection to the SQL database and the list of “Reading” objects is then iterated over and inserted one by one. </w:t>
+      </w:r>
+    </w:p>
+    <w:p>
+      <w:r>
+        <w:rPr>
+          <w:noProof/>
+          <w:lang w:eastAsia="en-GB"/>
+        </w:rPr>
+        <w:lastRenderedPageBreak/>
+        <w:drawing>
+          <wp:inline distT="0" distB="0" distL="0" distR="0">
+            <wp:extent cx="4629796" cy="2524477"/>
+            <wp:effectExtent l="0" t="0" r="0" b="9525"/>
+            <wp:docPr id="14" name="Picture 14"/>
+            <wp:cNvGraphicFramePr>
+              <a:graphicFrameLocks xmlns:a="http://schemas.openxmlformats.org/drawingml/2006/main" noChangeAspect="1"/>
+            </wp:cNvGraphicFramePr>
+            <a:graphic xmlns:a="http://schemas.openxmlformats.org/drawingml/2006/main">
+              <a:graphicData uri="http://schemas.openxmlformats.org/drawingml/2006/picture">
+                <pic:pic xmlns:pic="http://schemas.openxmlformats.org/drawingml/2006/picture">
+                  <pic:nvPicPr>
+                    <pic:cNvPr id="14" name="Reading class.PNG"/>
+                    <pic:cNvPicPr/>
+                  </pic:nvPicPr>
+                  <pic:blipFill>
+                    <a:blip r:embed="rId20">
+                      <a:extLst>
+                        <a:ext uri="{28A0092B-C50C-407E-A947-70E740481C1C}">
+                          <a14:useLocalDpi xmlns:a14="http://schemas.microsoft.com/office/drawing/2010/main" val="0"/>
+                        </a:ext>
+                      </a:extLst>
+                    </a:blip>
+                    <a:stretch>
+                      <a:fillRect/>
+                    </a:stretch>
+                  </pic:blipFill>
+                  <pic:spPr>
+                    <a:xfrm>
+                      <a:off x="0" y="0"/>
+                      <a:ext cx="4629796" cy="2524477"/>
+                    </a:xfrm>
+                    <a:prstGeom prst="rect">
+                      <a:avLst/>
+                    </a:prstGeom>
+                  </pic:spPr>
+                </pic:pic>
+              </a:graphicData>
+            </a:graphic>
+          </wp:inline>
+        </w:drawing>
+      </w:r>
+    </w:p>
+    <w:p>
+      <w:bookmarkStart w:id="28" w:name="_GoBack"/>
+      <w:bookmarkEnd w:id="28"/>
     </w:p>
     <w:p>
       <w:pPr>
@@ -6962,7 +6636,7 @@
 </file>
 
 <file path=customXml/itemProps1.xml><?xml version="1.0" encoding="utf-8"?>
-<ds:datastoreItem xmlns:ds="http://schemas.openxmlformats.org/officeDocument/2006/customXml" ds:itemID="{556A1181-6512-4F33-9E3C-E06131D51519}">
+<ds:datastoreItem xmlns:ds="http://schemas.openxmlformats.org/officeDocument/2006/customXml" ds:itemID="{31269034-DF14-4166-8961-C150EDE4266E}">
   <ds:schemaRefs>
     <ds:schemaRef ds:uri="http://schemas.openxmlformats.org/officeDocument/2006/bibliography"/>
   </ds:schemaRefs>

--- a/Plant view.docx
+++ b/Plant view.docx
@@ -4762,6 +4762,118 @@
         <w:pStyle w:val="Heading2"/>
       </w:pPr>
       <w:r>
+        <w:t>Database</w:t>
+      </w:r>
+    </w:p>
+    <w:p>
+      <w:r>
+        <w:t xml:space="preserve">The database behind all of the applications created is a SQL Server database, SQL Server Management Studio was used to create the database, it’s tables and stored procedures. Using Management Studio </w:t>
+      </w:r>
+      <w:r>
+        <w:t>meant that tables and views could be easily created with the user interface and stored procedures could be written using SQL.</w:t>
+      </w:r>
+    </w:p>
+    <w:p>
+      <w:r>
+        <w:t>The database was created first as that is what all of the applications rely on so there would be no point in developing anything else until the database was complete.</w:t>
+      </w:r>
+      <w:r>
+        <w:t xml:space="preserve"> The first table that needed to be implemented was the one used to store the locations.</w:t>
+      </w:r>
+    </w:p>
+    <w:p>
+      <w:r>
+        <w:rPr>
+          <w:noProof/>
+          <w:lang w:eastAsia="en-GB"/>
+        </w:rPr>
+        <w:drawing>
+          <wp:inline distT="0" distB="0" distL="0" distR="0">
+            <wp:extent cx="4679085" cy="2042337"/>
+            <wp:effectExtent l="0" t="0" r="7620" b="0"/>
+            <wp:docPr id="10" name="Picture 10"/>
+            <wp:cNvGraphicFramePr>
+              <a:graphicFrameLocks xmlns:a="http://schemas.openxmlformats.org/drawingml/2006/main" noChangeAspect="1"/>
+            </wp:cNvGraphicFramePr>
+            <a:graphic xmlns:a="http://schemas.openxmlformats.org/drawingml/2006/main">
+              <a:graphicData uri="http://schemas.openxmlformats.org/drawingml/2006/picture">
+                <pic:pic xmlns:pic="http://schemas.openxmlformats.org/drawingml/2006/picture">
+                  <pic:nvPicPr>
+                    <pic:cNvPr id="10" name="Location table.PNG"/>
+                    <pic:cNvPicPr/>
+                  </pic:nvPicPr>
+                  <pic:blipFill>
+                    <a:blip r:embed="rId18">
+                      <a:extLst>
+                        <a:ext uri="{28A0092B-C50C-407E-A947-70E740481C1C}">
+                          <a14:useLocalDpi xmlns:a14="http://schemas.microsoft.com/office/drawing/2010/main" val="0"/>
+                        </a:ext>
+                      </a:extLst>
+                    </a:blip>
+                    <a:stretch>
+                      <a:fillRect/>
+                    </a:stretch>
+                  </pic:blipFill>
+                  <pic:spPr>
+                    <a:xfrm>
+                      <a:off x="0" y="0"/>
+                      <a:ext cx="4679085" cy="2042337"/>
+                    </a:xfrm>
+                    <a:prstGeom prst="rect">
+                      <a:avLst/>
+                    </a:prstGeom>
+                  </pic:spPr>
+                </pic:pic>
+              </a:graphicData>
+            </a:graphic>
+          </wp:inline>
+        </w:drawing>
+      </w:r>
+    </w:p>
+    <w:p>
+      <w:r>
+        <w:rPr>
+          <w:highlight w:val="red"/>
+        </w:rPr>
+        <w:t>Figure x – design of the Location table</w:t>
+      </w:r>
+      <w:r>
+        <w:t xml:space="preserve"> </w:t>
+      </w:r>
+    </w:p>
+    <w:p>
+      <w:r>
+        <w:t xml:space="preserve">The Location table consists of the columns shown in </w:t>
+      </w:r>
+      <w:r>
+        <w:rPr>
+          <w:highlight w:val="red"/>
+        </w:rPr>
+        <w:t>figure x</w:t>
+      </w:r>
+      <w:r>
+        <w:t xml:space="preserve">. All of the columns apart from DeletedOn are marked as not allowing nulls, this ensures that no data can be omitted when a row is inserted. The DeletedOn column is not null when a record is marked as deleted. </w:t>
+      </w:r>
+      <w:r>
+        <w:t xml:space="preserve">Each record has a unique ID which auto-increments every time a record is inserted. The ID also doubles as the primary key for the table, </w:t>
+      </w:r>
+      <w:bookmarkStart w:id="28" w:name="_GoBack"/>
+      <w:bookmarkEnd w:id="28"/>
+      <w:r>
+        <w:rPr>
+          <w:highlight w:val="yellow"/>
+        </w:rPr>
+        <w:t>having a primary key is important as it helps with the indexing of rows which makes the data faster to search once the table gets large.</w:t>
+      </w:r>
+      <w:r>
+        <w:t xml:space="preserve"> </w:t>
+      </w:r>
+    </w:p>
+    <w:p>
+      <w:pPr>
+        <w:pStyle w:val="Heading2"/>
+      </w:pPr>
+      <w:r>
         <w:t>Text File Parser</w:t>
       </w:r>
     </w:p>
@@ -4770,7 +4882,11 @@
         <w:t xml:space="preserve">To get some realistic data, Teesside University was approached to see if there was any data that was numerical, had a timestamp, historical and was tied to a location. Initially data such as the number of people logged into a lab over a period of time was discussed. However, having this data could allow members of staff to be tracked even if the data was anonymised and this was against the universities policy. </w:t>
       </w:r>
       <w:r>
-        <w:t>A dataset that was possible to obtain was the energy usage of seven university buildings over twenty days, this was ideal as it was measured every ten minutes, fluctuated throughout the day and each set of readings was related to a location.</w:t>
+        <w:t xml:space="preserve">A dataset that was possible to obtain was the energy usage of seven university </w:t>
+      </w:r>
+      <w:r>
+        <w:lastRenderedPageBreak/>
+        <w:t>buildings over twenty days, this was ideal as it was measured every ten minutes, fluctuated throughout the day and each set of readings was related to a location.</w:t>
       </w:r>
     </w:p>
     <w:p>
@@ -4800,7 +4916,7 @@
                     <pic:cNvPicPr/>
                   </pic:nvPicPr>
                   <pic:blipFill>
-                    <a:blip r:embed="rId18">
+                    <a:blip r:embed="rId19">
                       <a:extLst>
                         <a:ext uri="{28A0092B-C50C-407E-A947-70E740481C1C}">
                           <a14:useLocalDpi xmlns:a14="http://schemas.microsoft.com/office/drawing/2010/main" val="0"/>
@@ -4837,7 +4953,6 @@
     </w:p>
     <w:p>
       <w:r>
-        <w:lastRenderedPageBreak/>
         <w:t xml:space="preserve">To get the data from the text files and into </w:t>
       </w:r>
       <w:r>
@@ -4850,6 +4965,7 @@
           <w:noProof/>
           <w:lang w:eastAsia="en-GB"/>
         </w:rPr>
+        <w:lastRenderedPageBreak/>
         <w:drawing>
           <wp:inline distT="0" distB="0" distL="0" distR="0">
             <wp:extent cx="5731510" cy="5473700"/>
@@ -4866,7 +4982,7 @@
                     <pic:cNvPicPr/>
                   </pic:nvPicPr>
                   <pic:blipFill>
-                    <a:blip r:embed="rId19">
+                    <a:blip r:embed="rId20">
                       <a:extLst>
                         <a:ext uri="{28A0092B-C50C-407E-A947-70E740481C1C}">
                           <a14:useLocalDpi xmlns:a14="http://schemas.microsoft.com/office/drawing/2010/main" val="0"/>
@@ -4938,7 +5054,7 @@
                     <pic:cNvPicPr/>
                   </pic:nvPicPr>
                   <pic:blipFill>
-                    <a:blip r:embed="rId20">
+                    <a:blip r:embed="rId21">
                       <a:extLst>
                         <a:ext uri="{28A0092B-C50C-407E-A947-70E740481C1C}">
                           <a14:useLocalDpi xmlns:a14="http://schemas.microsoft.com/office/drawing/2010/main" val="0"/>
@@ -4966,8 +5082,12 @@
       </w:r>
     </w:p>
     <w:p>
-      <w:bookmarkStart w:id="28" w:name="_GoBack"/>
-      <w:bookmarkEnd w:id="28"/>
+      <w:pPr>
+        <w:pStyle w:val="Heading2"/>
+      </w:pPr>
+      <w:r>
+        <w:t>Deployment</w:t>
+      </w:r>
     </w:p>
     <w:p>
       <w:pPr>
@@ -6636,7 +6756,7 @@
 </file>
 
 <file path=customXml/itemProps1.xml><?xml version="1.0" encoding="utf-8"?>
-<ds:datastoreItem xmlns:ds="http://schemas.openxmlformats.org/officeDocument/2006/customXml" ds:itemID="{31269034-DF14-4166-8961-C150EDE4266E}">
+<ds:datastoreItem xmlns:ds="http://schemas.openxmlformats.org/officeDocument/2006/customXml" ds:itemID="{33A338BE-3392-4172-B2C5-35974F265D35}">
   <ds:schemaRefs>
     <ds:schemaRef ds:uri="http://schemas.openxmlformats.org/officeDocument/2006/bibliography"/>
   </ds:schemaRefs>

--- a/Plant view.docx
+++ b/Plant view.docx
@@ -4857,8 +4857,6 @@
       <w:r>
         <w:t xml:space="preserve">Each record has a unique ID which auto-increments every time a record is inserted. The ID also doubles as the primary key for the table, </w:t>
       </w:r>
-      <w:bookmarkStart w:id="28" w:name="_GoBack"/>
-      <w:bookmarkEnd w:id="28"/>
       <w:r>
         <w:rPr>
           <w:highlight w:val="yellow"/>
@@ -4870,6 +4868,146 @@
       </w:r>
     </w:p>
     <w:p>
+      <w:r>
+        <w:rPr>
+          <w:noProof/>
+          <w:lang w:eastAsia="en-GB"/>
+        </w:rPr>
+        <w:lastRenderedPageBreak/>
+        <w:drawing>
+          <wp:inline distT="0" distB="0" distL="0" distR="0">
+            <wp:extent cx="5715495" cy="4503810"/>
+            <wp:effectExtent l="0" t="0" r="0" b="0"/>
+            <wp:docPr id="15" name="Picture 15"/>
+            <wp:cNvGraphicFramePr>
+              <a:graphicFrameLocks xmlns:a="http://schemas.openxmlformats.org/drawingml/2006/main" noChangeAspect="1"/>
+            </wp:cNvGraphicFramePr>
+            <a:graphic xmlns:a="http://schemas.openxmlformats.org/drawingml/2006/main">
+              <a:graphicData uri="http://schemas.openxmlformats.org/drawingml/2006/picture">
+                <pic:pic xmlns:pic="http://schemas.openxmlformats.org/drawingml/2006/picture">
+                  <pic:nvPicPr>
+                    <pic:cNvPr id="15" name="active locatios.PNG"/>
+                    <pic:cNvPicPr/>
+                  </pic:nvPicPr>
+                  <pic:blipFill>
+                    <a:blip r:embed="rId19">
+                      <a:extLst>
+                        <a:ext uri="{28A0092B-C50C-407E-A947-70E740481C1C}">
+                          <a14:useLocalDpi xmlns:a14="http://schemas.microsoft.com/office/drawing/2010/main" val="0"/>
+                        </a:ext>
+                      </a:extLst>
+                    </a:blip>
+                    <a:stretch>
+                      <a:fillRect/>
+                    </a:stretch>
+                  </pic:blipFill>
+                  <pic:spPr>
+                    <a:xfrm>
+                      <a:off x="0" y="0"/>
+                      <a:ext cx="5715495" cy="4503810"/>
+                    </a:xfrm>
+                    <a:prstGeom prst="rect">
+                      <a:avLst/>
+                    </a:prstGeom>
+                  </pic:spPr>
+                </pic:pic>
+              </a:graphicData>
+            </a:graphic>
+          </wp:inline>
+        </w:drawing>
+      </w:r>
+    </w:p>
+    <w:p>
+      <w:r>
+        <w:rPr>
+          <w:highlight w:val="red"/>
+        </w:rPr>
+        <w:t>Figure x – active locations view</w:t>
+      </w:r>
+    </w:p>
+    <w:p>
+      <w:r>
+        <w:t>To make sure that only locations that were not deleted were returned, all stored procedures that read from the Location table go to a view that filters out any deleted records.</w:t>
+      </w:r>
+    </w:p>
+    <w:p>
+      <w:r>
+        <w:rPr>
+          <w:noProof/>
+          <w:lang w:eastAsia="en-GB"/>
+        </w:rPr>
+        <w:drawing>
+          <wp:inline distT="0" distB="0" distL="0" distR="0">
+            <wp:extent cx="4496190" cy="2362405"/>
+            <wp:effectExtent l="0" t="0" r="0" b="0"/>
+            <wp:docPr id="16" name="Picture 16"/>
+            <wp:cNvGraphicFramePr>
+              <a:graphicFrameLocks xmlns:a="http://schemas.openxmlformats.org/drawingml/2006/main" noChangeAspect="1"/>
+            </wp:cNvGraphicFramePr>
+            <a:graphic xmlns:a="http://schemas.openxmlformats.org/drawingml/2006/main">
+              <a:graphicData uri="http://schemas.openxmlformats.org/drawingml/2006/picture">
+                <pic:pic xmlns:pic="http://schemas.openxmlformats.org/drawingml/2006/picture">
+                  <pic:nvPicPr>
+                    <pic:cNvPr id="16" name="Location stored procedure.PNG"/>
+                    <pic:cNvPicPr/>
+                  </pic:nvPicPr>
+                  <pic:blipFill>
+                    <a:blip r:embed="rId20">
+                      <a:extLst>
+                        <a:ext uri="{28A0092B-C50C-407E-A947-70E740481C1C}">
+                          <a14:useLocalDpi xmlns:a14="http://schemas.microsoft.com/office/drawing/2010/main" val="0"/>
+                        </a:ext>
+                      </a:extLst>
+                    </a:blip>
+                    <a:stretch>
+                      <a:fillRect/>
+                    </a:stretch>
+                  </pic:blipFill>
+                  <pic:spPr>
+                    <a:xfrm>
+                      <a:off x="0" y="0"/>
+                      <a:ext cx="4496190" cy="2362405"/>
+                    </a:xfrm>
+                    <a:prstGeom prst="rect">
+                      <a:avLst/>
+                    </a:prstGeom>
+                  </pic:spPr>
+                </pic:pic>
+              </a:graphicData>
+            </a:graphic>
+          </wp:inline>
+        </w:drawing>
+      </w:r>
+    </w:p>
+    <w:p>
+      <w:r>
+        <w:rPr>
+          <w:highlight w:val="red"/>
+        </w:rPr>
+        <w:t>Figure x – stored procedure returning certain locations</w:t>
+      </w:r>
+    </w:p>
+    <w:p>
+      <w:r>
+        <w:rPr>
+          <w:highlight w:val="red"/>
+        </w:rPr>
+        <w:t>Figure x</w:t>
+      </w:r>
+      <w:r>
+        <w:t xml:space="preserve"> shows the SQL code used to create the stored procedure that returns all the locations within the vicinity of the user. </w:t>
+      </w:r>
+      <w:r>
+        <w:t xml:space="preserve">Two sets of latitude and longitude points are passed into the procedure and these are used to return all the points that lay in between. Stored procedures were used as having the logic in the database makes it a lot easier to make changes rather than having it in a server side </w:t>
+      </w:r>
+      <w:r>
+        <w:lastRenderedPageBreak/>
+        <w:t>application. The logic of the stored procedure can be changed without having to make any re-deployments. This method was also chosen as it is similar to the approach that applications at Sabisu use, having a similar architecture will make it easier for the client to pick up and maintain.</w:t>
+      </w:r>
+      <w:bookmarkStart w:id="28" w:name="_GoBack"/>
+      <w:bookmarkEnd w:id="28"/>
+    </w:p>
+    <w:p>
       <w:pPr>
         <w:pStyle w:val="Heading2"/>
       </w:pPr>
@@ -4882,11 +5020,7 @@
         <w:t xml:space="preserve">To get some realistic data, Teesside University was approached to see if there was any data that was numerical, had a timestamp, historical and was tied to a location. Initially data such as the number of people logged into a lab over a period of time was discussed. However, having this data could allow members of staff to be tracked even if the data was anonymised and this was against the universities policy. </w:t>
       </w:r>
       <w:r>
-        <w:t xml:space="preserve">A dataset that was possible to obtain was the energy usage of seven university </w:t>
-      </w:r>
-      <w:r>
-        <w:lastRenderedPageBreak/>
-        <w:t>buildings over twenty days, this was ideal as it was measured every ten minutes, fluctuated throughout the day and each set of readings was related to a location.</w:t>
+        <w:t>A dataset that was possible to obtain was the energy usage of seven university buildings over twenty days, this was ideal as it was measured every ten minutes, fluctuated throughout the day and each set of readings was related to a location.</w:t>
       </w:r>
     </w:p>
     <w:p>
@@ -4916,7 +5050,7 @@
                     <pic:cNvPicPr/>
                   </pic:nvPicPr>
                   <pic:blipFill>
-                    <a:blip r:embed="rId19">
+                    <a:blip r:embed="rId21">
                       <a:extLst>
                         <a:ext uri="{28A0092B-C50C-407E-A947-70E740481C1C}">
                           <a14:useLocalDpi xmlns:a14="http://schemas.microsoft.com/office/drawing/2010/main" val="0"/>
@@ -4982,7 +5116,7 @@
                     <pic:cNvPicPr/>
                   </pic:nvPicPr>
                   <pic:blipFill>
-                    <a:blip r:embed="rId20">
+                    <a:blip r:embed="rId22">
                       <a:extLst>
                         <a:ext uri="{28A0092B-C50C-407E-A947-70E740481C1C}">
                           <a14:useLocalDpi xmlns:a14="http://schemas.microsoft.com/office/drawing/2010/main" val="0"/>
@@ -5054,7 +5188,7 @@
                     <pic:cNvPicPr/>
                   </pic:nvPicPr>
                   <pic:blipFill>
-                    <a:blip r:embed="rId21">
+                    <a:blip r:embed="rId23">
                       <a:extLst>
                         <a:ext uri="{28A0092B-C50C-407E-A947-70E740481C1C}">
                           <a14:useLocalDpi xmlns:a14="http://schemas.microsoft.com/office/drawing/2010/main" val="0"/>
@@ -6756,7 +6890,7 @@
 </file>
 
 <file path=customXml/itemProps1.xml><?xml version="1.0" encoding="utf-8"?>
-<ds:datastoreItem xmlns:ds="http://schemas.openxmlformats.org/officeDocument/2006/customXml" ds:itemID="{33A338BE-3392-4172-B2C5-35974F265D35}">
+<ds:datastoreItem xmlns:ds="http://schemas.openxmlformats.org/officeDocument/2006/customXml" ds:itemID="{D8286B7F-DAE7-48CE-B2EC-92227FE663D6}">
   <ds:schemaRefs>
     <ds:schemaRef ds:uri="http://schemas.openxmlformats.org/officeDocument/2006/bibliography"/>
   </ds:schemaRefs>

--- a/Plant view.docx
+++ b/Plant view.docx
@@ -2899,7 +2899,15 @@
     </w:p>
     <w:p>
       <w:r>
-        <w:t xml:space="preserve">The project proposal was initially provided by a local company, Sabisu, who develop reporting tools for customers within the oil and gas industry. They were looking for an augmented reality Android application that would allow </w:t>
+        <w:t xml:space="preserve">The project proposal was initially provided by a local company, </w:t>
+      </w:r>
+      <w:proofErr w:type="spellStart"/>
+      <w:r>
+        <w:t>Sabisu</w:t>
+      </w:r>
+      <w:proofErr w:type="spellEnd"/>
+      <w:r>
+        <w:t xml:space="preserve">, who develop reporting tools for customers within the oil and gas industry. They were looking for an augmented reality Android application that would allow </w:t>
       </w:r>
       <w:r>
         <w:t xml:space="preserve">a user on an industrial site to walk around with </w:t>
@@ -2907,13 +2915,26 @@
       <w:r>
         <w:t xml:space="preserve">a tablet and view information on what was around them. </w:t>
       </w:r>
-      <w:r>
-        <w:t>Sabisu also asked for a web application that would allow points of interest to be plotted on a map, this would be used by admin users.</w:t>
-      </w:r>
-    </w:p>
-    <w:p>
-      <w:r>
-        <w:t>There were not many technical limitations put in place within the project proposal from Sabisu, all they asked for was an augmented reality Android application, and an admin web application to go along with it. This meant that the project could be approached with any methods or technologies that would best suit the given task.</w:t>
+      <w:proofErr w:type="spellStart"/>
+      <w:r>
+        <w:t>Sabisu</w:t>
+      </w:r>
+      <w:proofErr w:type="spellEnd"/>
+      <w:r>
+        <w:t xml:space="preserve"> also asked for a web application that would allow points of interest to be plotted on a map, this would be used by admin users.</w:t>
+      </w:r>
+    </w:p>
+    <w:p>
+      <w:r>
+        <w:t xml:space="preserve">There were not many technical limitations put in place within the project proposal from </w:t>
+      </w:r>
+      <w:proofErr w:type="spellStart"/>
+      <w:r>
+        <w:t>Sabisu</w:t>
+      </w:r>
+      <w:proofErr w:type="spellEnd"/>
+      <w:r>
+        <w:t>, all they asked for was an augmented reality Android application, and an admin web application to go along with it. This meant that the project could be approached with any methods or technologies that would best suit the given task.</w:t>
       </w:r>
     </w:p>
     <w:p>
@@ -2984,7 +3005,23 @@
     </w:p>
     <w:p>
       <w:r>
-        <w:t xml:space="preserve">For Android development there are a number of language and libraries that can be used. After some research there </w:t>
+        <w:t xml:space="preserve">For Android </w:t>
+      </w:r>
+      <w:proofErr w:type="gramStart"/>
+      <w:r>
+        <w:t>development</w:t>
+      </w:r>
+      <w:proofErr w:type="gramEnd"/>
+      <w:r>
+        <w:t xml:space="preserve"> there are a number of language and libraries that can be used. After some </w:t>
+      </w:r>
+      <w:proofErr w:type="gramStart"/>
+      <w:r>
+        <w:t>research</w:t>
+      </w:r>
+      <w:proofErr w:type="gramEnd"/>
+      <w:r>
+        <w:t xml:space="preserve"> there </w:t>
       </w:r>
       <w:r>
         <w:t>were a number of languages that seemed to be popular and potentially suitable for the project, these included:</w:t>
@@ -3028,8 +3065,13 @@
           <w:numId w:val="6"/>
         </w:numPr>
       </w:pPr>
-      <w:r>
-        <w:t>Kotlin (Android SDK)</w:t>
+      <w:proofErr w:type="spellStart"/>
+      <w:r>
+        <w:t>Kotlin</w:t>
+      </w:r>
+      <w:proofErr w:type="spellEnd"/>
+      <w:r>
+        <w:t xml:space="preserve"> (Android SDK)</w:t>
       </w:r>
     </w:p>
     <w:p>
@@ -3041,7 +3083,15 @@
         </w:numPr>
       </w:pPr>
       <w:r>
-        <w:t>C#/Vuforia (Unity)</w:t>
+        <w:t>C#/</w:t>
+      </w:r>
+      <w:proofErr w:type="spellStart"/>
+      <w:r>
+        <w:t>Vuforia</w:t>
+      </w:r>
+      <w:proofErr w:type="spellEnd"/>
+      <w:r>
+        <w:t xml:space="preserve"> (Unity)</w:t>
       </w:r>
     </w:p>
     <w:p>
@@ -3084,7 +3134,15 @@
     </w:p>
     <w:p>
       <w:r>
-        <w:t xml:space="preserve">During the initial research period the head of Sabisu suggested that the </w:t>
+        <w:t xml:space="preserve">During the initial research period the head of </w:t>
+      </w:r>
+      <w:proofErr w:type="spellStart"/>
+      <w:r>
+        <w:t>Sabisu</w:t>
+      </w:r>
+      <w:proofErr w:type="spellEnd"/>
+      <w:r>
+        <w:t xml:space="preserve"> suggested that the </w:t>
       </w:r>
       <w:r>
         <w:rPr>
@@ -3095,12 +3153,14 @@
       <w:r>
         <w:t xml:space="preserve"> engine could provide a solid method for creating augmented reality applications. With some research, it was found that there is a library for Unity called </w:t>
       </w:r>
+      <w:proofErr w:type="spellStart"/>
       <w:r>
         <w:rPr>
           <w:highlight w:val="yellow"/>
         </w:rPr>
         <w:t>Vuforia</w:t>
       </w:r>
+      <w:proofErr w:type="spellEnd"/>
       <w:r>
         <w:t xml:space="preserve"> which provides an easy way to add augmented reality and image recognition to an application. However</w:t>
       </w:r>
@@ -3117,18 +3177,66 @@
         <w:t>re accurate recognition. As the</w:t>
       </w:r>
       <w:r>
-        <w:t xml:space="preserve"> application would be looking at 3D shapes such as tanks and pipes it was clear that using Vuforia would not work.</w:t>
-      </w:r>
-    </w:p>
-    <w:p>
-      <w:r>
-        <w:t xml:space="preserve">The most popular language for Android development is Java, it is the language used by Google’s Android SDK. Therefore, a Java based language was chosen as the language for the creation of the project. Kotlin was chosen as it complies down to Java bytecode so it will run on the JVM and it can also work alongside any existing Java libraries. The advantage of Kotlin for Android development is that it removes some of the potential drawbacks of Java such as, null pointer exceptions and having to </w:t>
-      </w:r>
-      <w:r>
-        <w:t>reference every Android component by using the findViewById method.</w:t>
-      </w:r>
-      <w:r>
-        <w:t xml:space="preserve"> Due to the advantages that Kotlin provides it is the language that has been chosen for the development of the Android application.</w:t>
+        <w:t xml:space="preserve"> </w:t>
+      </w:r>
+      <w:proofErr w:type="gramStart"/>
+      <w:r>
+        <w:t>application</w:t>
+      </w:r>
+      <w:proofErr w:type="gramEnd"/>
+      <w:r>
+        <w:t xml:space="preserve"> would be looking at 3D shapes such as tanks and pipes it was clear that using </w:t>
+      </w:r>
+      <w:proofErr w:type="spellStart"/>
+      <w:r>
+        <w:t>Vuforia</w:t>
+      </w:r>
+      <w:proofErr w:type="spellEnd"/>
+      <w:r>
+        <w:t xml:space="preserve"> would not work.</w:t>
+      </w:r>
+    </w:p>
+    <w:p>
+      <w:r>
+        <w:t xml:space="preserve">The most popular language for Android development is Java, it is the language used by Google’s Android SDK. Therefore, a Java based language was chosen as the language for the creation of the project. </w:t>
+      </w:r>
+      <w:proofErr w:type="spellStart"/>
+      <w:r>
+        <w:t>Kotlin</w:t>
+      </w:r>
+      <w:proofErr w:type="spellEnd"/>
+      <w:r>
+        <w:t xml:space="preserve"> was chosen as it complies down to Java bytecode so it will run on the JVM and it can also work alongside any existing Java libraries. The advantage of </w:t>
+      </w:r>
+      <w:proofErr w:type="spellStart"/>
+      <w:r>
+        <w:t>Kotlin</w:t>
+      </w:r>
+      <w:proofErr w:type="spellEnd"/>
+      <w:r>
+        <w:t xml:space="preserve"> for Android development is that it removes some of the potential drawbacks of Java such as, null pointer exceptions and having to </w:t>
+      </w:r>
+      <w:r>
+        <w:t xml:space="preserve">reference every Android component by using the </w:t>
+      </w:r>
+      <w:proofErr w:type="spellStart"/>
+      <w:r>
+        <w:t>findViewById</w:t>
+      </w:r>
+      <w:proofErr w:type="spellEnd"/>
+      <w:r>
+        <w:t xml:space="preserve"> method.</w:t>
+      </w:r>
+      <w:r>
+        <w:t xml:space="preserve"> Due to the advantages that </w:t>
+      </w:r>
+      <w:proofErr w:type="spellStart"/>
+      <w:r>
+        <w:t>Kotlin</w:t>
+      </w:r>
+      <w:proofErr w:type="spellEnd"/>
+      <w:r>
+        <w:t xml:space="preserve"> provides it is the language that has been chosen for the development of the Android application.</w:t>
       </w:r>
     </w:p>
     <w:p>
@@ -3210,10 +3318,42 @@
     </w:p>
     <w:p>
       <w:r>
-        <w:t xml:space="preserve">For Android development there really is only one IDE to use, Android Studio. Android Studio is the official IDE supported by Google and it provides all the tools necessary for creating an Android application. Although most Android development is done in Java, Android Studio provides support </w:t>
-      </w:r>
-      <w:r>
-        <w:t>for the Kotlin plugin which allows code to be translated from Java to Kotlin, as well as providing code completion for Kotlin.</w:t>
+        <w:t xml:space="preserve">For Android </w:t>
+      </w:r>
+      <w:proofErr w:type="gramStart"/>
+      <w:r>
+        <w:t>development</w:t>
+      </w:r>
+      <w:proofErr w:type="gramEnd"/>
+      <w:r>
+        <w:t xml:space="preserve"> there really is only one IDE to use, Android Studio. Android Studio is the official IDE supported by Google and it provides all the tools necessary for creating an Android application. Although most Android development is done in Java, Android Studio provides support </w:t>
+      </w:r>
+      <w:r>
+        <w:t xml:space="preserve">for the </w:t>
+      </w:r>
+      <w:proofErr w:type="spellStart"/>
+      <w:r>
+        <w:t>Kotlin</w:t>
+      </w:r>
+      <w:proofErr w:type="spellEnd"/>
+      <w:r>
+        <w:t xml:space="preserve"> plugin which allows code to be translated from Java to </w:t>
+      </w:r>
+      <w:proofErr w:type="spellStart"/>
+      <w:r>
+        <w:t>Kotlin</w:t>
+      </w:r>
+      <w:proofErr w:type="spellEnd"/>
+      <w:r>
+        <w:t xml:space="preserve">, as well as providing code completion for </w:t>
+      </w:r>
+      <w:proofErr w:type="spellStart"/>
+      <w:r>
+        <w:t>Kotlin</w:t>
+      </w:r>
+      <w:proofErr w:type="spellEnd"/>
+      <w:r>
+        <w:t>.</w:t>
       </w:r>
     </w:p>
     <w:p>
@@ -3265,7 +3405,23 @@
     </w:p>
     <w:p>
       <w:r>
-        <w:t>A lot of industrial data that Sabisu accesses is stored in a data historian called InfoPlus21 (IP21), having access to this system would allow the app to return live data as it is updated by the sensors on the industrial site. However, access to this would require a virtual private network (VPN) as well as credentials to log into IP21. Furthermore, after deciding to make the application more generalised it would not make sense to spend the time adding such a niche feature. After speaking to Sabisu they agreed that just connecting to a SQL database would be suitable.</w:t>
+        <w:t xml:space="preserve">A lot of industrial data that </w:t>
+      </w:r>
+      <w:proofErr w:type="spellStart"/>
+      <w:r>
+        <w:t>Sabisu</w:t>
+      </w:r>
+      <w:proofErr w:type="spellEnd"/>
+      <w:r>
+        <w:t xml:space="preserve"> accesses is stored in a data historian called InfoPlus21 (IP21), having access to this system would allow the app to return live data as it is updated by the sensors on the industrial site. However, access to this would require a virtual private network (VPN) as well as credentials to log into IP21. Furthermore, after deciding to make the application more generalised it would not make sense to spend the time adding such a niche feature. After speaking to </w:t>
+      </w:r>
+      <w:proofErr w:type="spellStart"/>
+      <w:r>
+        <w:t>Sabisu</w:t>
+      </w:r>
+      <w:proofErr w:type="spellEnd"/>
+      <w:r>
+        <w:t xml:space="preserve"> they agreed that just connecting to a SQL database would be suitable.</w:t>
       </w:r>
     </w:p>
     <w:p>
@@ -3286,19 +3442,45 @@
         <w:t>several</w:t>
       </w:r>
       <w:r>
-        <w:t xml:space="preserve"> requirements, some were necessary and some were just “nice to haves”. After analysing the requirements provided, it was clear that it would not be possible to complete them all in time and some of them would not be possible to work on outside of the Sabisu offices. Therefore, it was necessary to remove any requirements that would not be feasible as well as anything that would not be implemented in time and would not affect the end product too much. To categorise and prioritise the requirements the </w:t>
-      </w:r>
+        <w:t xml:space="preserve"> requirements, some were necessary and some were just “nice to haves”. After analysing the requirements provided, it was clear that it would not be possible to complete them all in time and some of them would not be possible to work on outside of the </w:t>
+      </w:r>
+      <w:proofErr w:type="spellStart"/>
+      <w:r>
+        <w:t>Sabisu</w:t>
+      </w:r>
+      <w:proofErr w:type="spellEnd"/>
+      <w:r>
+        <w:t xml:space="preserve"> offices. Therefore, it was necessary to remove any requirements that would not be feasible as well as anything that would not be implemented in time and would not affect the </w:t>
+      </w:r>
+      <w:proofErr w:type="gramStart"/>
+      <w:r>
+        <w:t>end product</w:t>
+      </w:r>
+      <w:proofErr w:type="gramEnd"/>
+      <w:r>
+        <w:t xml:space="preserve"> too much. To categorise and prioritise the requirements the </w:t>
+      </w:r>
+      <w:proofErr w:type="spellStart"/>
       <w:r>
         <w:rPr>
           <w:highlight w:val="yellow"/>
         </w:rPr>
         <w:t>MoSCoW</w:t>
       </w:r>
+      <w:proofErr w:type="spellEnd"/>
       <w:r>
         <w:t xml:space="preserve"> (Must have</w:t>
       </w:r>
       <w:r>
-        <w:t>, Should have, Could have, Will not</w:t>
+        <w:t xml:space="preserve">, </w:t>
+      </w:r>
+      <w:proofErr w:type="gramStart"/>
+      <w:r>
+        <w:t>Should</w:t>
+      </w:r>
+      <w:proofErr w:type="gramEnd"/>
+      <w:r>
+        <w:t xml:space="preserve"> have, Could have, Will not</w:t>
       </w:r>
       <w:r>
         <w:t xml:space="preserve"> have) system was used, this ensured that if all of the minimum requirements were met then a shippable product would be produced. Requirements that come under “must have” are requirements that would make the project useless if they were not included. Requirements that come under “should have” are requirements that are important to the project but are not critical to </w:t>
@@ -3322,12 +3504,28 @@
         <w:t>, they may add more polish or functionality to the project but are less important than “should have” requirements.</w:t>
       </w:r>
       <w:r>
-        <w:t xml:space="preserve"> Anything that falls under “will not have” will not be done in this release, they are items that are feasible but will not be able to be included in the given time period.</w:t>
-      </w:r>
-    </w:p>
-    <w:p>
-      <w:r>
-        <w:t xml:space="preserve">For example, one of the requirements was to have it connect with the Sabisu platform to integrate with some of their APIs. However, this would require having a VPN for their network during development and it is not a feature that is necessary for the application to work. </w:t>
+        <w:t xml:space="preserve"> Anything that falls under “will not have” will not be done in this release, they are items that are feasible but will not be able to be included in the given </w:t>
+      </w:r>
+      <w:proofErr w:type="gramStart"/>
+      <w:r>
+        <w:t>time period</w:t>
+      </w:r>
+      <w:proofErr w:type="gramEnd"/>
+      <w:r>
+        <w:t>.</w:t>
+      </w:r>
+    </w:p>
+    <w:p>
+      <w:r>
+        <w:t xml:space="preserve">For example, one of the requirements was to have it connect with the </w:t>
+      </w:r>
+      <w:proofErr w:type="spellStart"/>
+      <w:r>
+        <w:t>Sabisu</w:t>
+      </w:r>
+      <w:proofErr w:type="spellEnd"/>
+      <w:r>
+        <w:t xml:space="preserve"> platform to integrate with some of their APIs. However, this would require having a VPN for their network during development and it is not a feature that is necessary for the application to work. </w:t>
       </w:r>
     </w:p>
     <w:p>
@@ -3569,7 +3767,15 @@
         <w:t xml:space="preserve">will not </w:t>
       </w:r>
       <w:r>
-        <w:t>have connectivity to enable Sabisu log ins</w:t>
+        <w:t xml:space="preserve">have connectivity to enable </w:t>
+      </w:r>
+      <w:proofErr w:type="spellStart"/>
+      <w:r>
+        <w:t>Sabisu</w:t>
+      </w:r>
+      <w:proofErr w:type="spellEnd"/>
+      <w:r>
+        <w:t xml:space="preserve"> log ins</w:t>
       </w:r>
     </w:p>
     <w:p>
@@ -3587,7 +3793,15 @@
         <w:t xml:space="preserve">will not </w:t>
       </w:r>
       <w:r>
-        <w:t xml:space="preserve">use the Sabisu API’s </w:t>
+        <w:t xml:space="preserve">use the </w:t>
+      </w:r>
+      <w:proofErr w:type="spellStart"/>
+      <w:r>
+        <w:t>Sabisu</w:t>
+      </w:r>
+      <w:proofErr w:type="spellEnd"/>
+      <w:r>
+        <w:t xml:space="preserve"> API’s </w:t>
       </w:r>
     </w:p>
     <w:p>
@@ -3689,7 +3903,17 @@
     </w:p>
     <w:p>
       <w:r>
-        <w:t>Due to the short development time, each individual task could only be estimated to a maximum of two days, if it was estimated to be longer than two days then it should be broken down into separates tasks that would each be less than two days work. A single day was the equivalent of one work day, so about 7-8 hours.</w:t>
+        <w:t xml:space="preserve">Due to the short development time, each individual task could only be estimated to a maximum of two days, if it was estimated to be longer than two days then it should be broken down into separates tasks that would each be less than two </w:t>
+      </w:r>
+      <w:proofErr w:type="spellStart"/>
+      <w:proofErr w:type="gramStart"/>
+      <w:r>
+        <w:t>days</w:t>
+      </w:r>
+      <w:proofErr w:type="spellEnd"/>
+      <w:proofErr w:type="gramEnd"/>
+      <w:r>
+        <w:t xml:space="preserve"> work. A single day was the equivalent of one work day, so about 7-8 hours.</w:t>
       </w:r>
     </w:p>
     <w:p>
@@ -4145,10 +4369,34 @@
     </w:p>
     <w:p>
       <w:r>
-        <w:t>The database used by the web services only includes two tables. The Location table stores information about locations, this includes the position of the location in the physical world and the location of the data that is mapped against that location in a separate database or table. The location table contains a nullable column called “DeletedOn” this column is used to implement “soft deletion” of records. Doing this means that records marked as deleted can be easily filtered out in queries by including “where DeletedOn is null”</w:t>
-      </w:r>
-      <w:r>
-        <w:t>. However, this clause can be removed by always selecting data from views where deleted data has already been filtered out, this removes repetition of code and stops deleted records from accidently being returned. By having the column as a datetime field it is also possible to see when the data was marked as deleted, this can be useful when going back see what happened and when.</w:t>
+        <w:t>The database used by the web services only includes two tables. The Location table stores information about locations, this includes the position of the location in the physical world and the location of the data that is mapped against that location in a separate database or table. The location table contains a nullable column called “</w:t>
+      </w:r>
+      <w:proofErr w:type="spellStart"/>
+      <w:r>
+        <w:t>DeletedOn</w:t>
+      </w:r>
+      <w:proofErr w:type="spellEnd"/>
+      <w:r>
+        <w:t xml:space="preserve">” this column is used to implement “soft deletion” of records. Doing this means that records marked as deleted can be easily filtered out in queries by including “where </w:t>
+      </w:r>
+      <w:proofErr w:type="spellStart"/>
+      <w:r>
+        <w:t>DeletedOn</w:t>
+      </w:r>
+      <w:proofErr w:type="spellEnd"/>
+      <w:r>
+        <w:t xml:space="preserve"> is null”</w:t>
+      </w:r>
+      <w:r>
+        <w:t xml:space="preserve">. However, this clause can be removed by always selecting data from views where deleted data has already been filtered out, this removes repetition of code and stops deleted records from accidently being returned. By having the column as a </w:t>
+      </w:r>
+      <w:proofErr w:type="spellStart"/>
+      <w:r>
+        <w:t>datetime</w:t>
+      </w:r>
+      <w:proofErr w:type="spellEnd"/>
+      <w:r>
+        <w:t xml:space="preserve"> field it is also possible to see when the data was marked as deleted, this can be useful when going back see what happened and when.</w:t>
       </w:r>
     </w:p>
     <w:p>
@@ -4159,7 +4407,15 @@
         <w:t>using</w:t>
       </w:r>
       <w:r>
-        <w:t xml:space="preserve"> LocationID as a foreign key. </w:t>
+        <w:t xml:space="preserve"> </w:t>
+      </w:r>
+      <w:proofErr w:type="spellStart"/>
+      <w:r>
+        <w:t>LocationID</w:t>
+      </w:r>
+      <w:proofErr w:type="spellEnd"/>
+      <w:r>
+        <w:t xml:space="preserve"> as a foreign key. </w:t>
       </w:r>
       <w:r>
         <w:t xml:space="preserve">Anomalies are not intended to be deleted there for there is no field for marking them as deleted. </w:t>
@@ -4263,17 +4519,41 @@
     </w:p>
     <w:p>
       <w:r>
-        <w:t xml:space="preserve">The Server class is where the logic and functionality is implemented. The getAllLocations method returns all locations from the database that have not been deleted, this method is used for the web based application. </w:t>
-      </w:r>
-    </w:p>
-    <w:p>
-      <w:r>
-        <w:t>The getTableSchema method takes the name of a database and table, then returns the names of the columns for the given table. This is also used in the web application to help with the creation of locations and mapping data to the selected location.</w:t>
-      </w:r>
-    </w:p>
-    <w:p>
-      <w:r>
-        <w:t>The getLocationsInRadius method takes a latitude and longitude value for a location and returns all locations from the database that are within one hundred meters of the given location. This functionality is only used by the Android application to show the user all points within their vicinity.</w:t>
+        <w:t xml:space="preserve">The Server class is where the logic and functionality is implemented. The </w:t>
+      </w:r>
+      <w:proofErr w:type="spellStart"/>
+      <w:r>
+        <w:t>getAllLocations</w:t>
+      </w:r>
+      <w:proofErr w:type="spellEnd"/>
+      <w:r>
+        <w:t xml:space="preserve"> method returns all locations from the database that have not been deleted, this method is used for the web based application. </w:t>
+      </w:r>
+    </w:p>
+    <w:p>
+      <w:r>
+        <w:t xml:space="preserve">The </w:t>
+      </w:r>
+      <w:proofErr w:type="spellStart"/>
+      <w:r>
+        <w:t>getTableSchema</w:t>
+      </w:r>
+      <w:proofErr w:type="spellEnd"/>
+      <w:r>
+        <w:t xml:space="preserve"> method takes the name of a database and table, then returns the names of the columns for the given table. This is also used in the web application to help with the creation of locations and mapping data to the selected location.</w:t>
+      </w:r>
+    </w:p>
+    <w:p>
+      <w:r>
+        <w:t xml:space="preserve">The </w:t>
+      </w:r>
+      <w:proofErr w:type="spellStart"/>
+      <w:r>
+        <w:t>getLocationsInRadius</w:t>
+      </w:r>
+      <w:proofErr w:type="spellEnd"/>
+      <w:r>
+        <w:t xml:space="preserve"> method takes a latitude and longitude value for a location and returns all locations from the database that are within one hundred meters of the given location. This functionality is only used by the Android application to show the user all points within their vicinity.</w:t>
       </w:r>
     </w:p>
     <w:p>
@@ -4356,12 +4636,36 @@
     </w:p>
     <w:p>
       <w:r>
-        <w:t>The web service for getting data related to a given location consists of two classes, TagData is the DTO class describing what the data should look like. Server is where all the functionality and connectivity to SQL server is handled.</w:t>
-      </w:r>
-    </w:p>
-    <w:p>
-      <w:r>
-        <w:t xml:space="preserve">The getData method retrieves all data for a given location, it takes the ID of a location and returns a JSON array of TagData objects. </w:t>
+        <w:t xml:space="preserve">The web service for getting data related to a given location consists of two classes, </w:t>
+      </w:r>
+      <w:proofErr w:type="spellStart"/>
+      <w:r>
+        <w:t>TagData</w:t>
+      </w:r>
+      <w:proofErr w:type="spellEnd"/>
+      <w:r>
+        <w:t xml:space="preserve"> is the DTO class describing what the data should look like. Server is where all the functionality and connectivity to SQL server is handled.</w:t>
+      </w:r>
+    </w:p>
+    <w:p>
+      <w:r>
+        <w:t xml:space="preserve">The </w:t>
+      </w:r>
+      <w:proofErr w:type="spellStart"/>
+      <w:r>
+        <w:t>getData</w:t>
+      </w:r>
+      <w:proofErr w:type="spellEnd"/>
+      <w:r>
+        <w:t xml:space="preserve"> method retrieves all data for a given location, it takes the ID of a location and returns a JSON array of </w:t>
+      </w:r>
+      <w:proofErr w:type="spellStart"/>
+      <w:r>
+        <w:t>TagData</w:t>
+      </w:r>
+      <w:proofErr w:type="spellEnd"/>
+      <w:r>
+        <w:t xml:space="preserve"> objects. </w:t>
       </w:r>
     </w:p>
     <w:p>
@@ -4433,12 +4737,28 @@
     </w:p>
     <w:p>
       <w:r>
-        <w:t>Figure 4 shows the initial class diagram for the Android application before any development had taken place. The Android application makes use of the same DTOs as the Node JS web services, this is done to help keep the shape of the data consistent as it moves between applications.</w:t>
-      </w:r>
-    </w:p>
-    <w:p>
-      <w:r>
-        <w:t>In Android applications each screen is known as an activity, by default the first activity that is opened in an application is the main activity.</w:t>
+        <w:t xml:space="preserve">Figure 4 shows the initial class diagram for the Android application before any development had taken place. The Android application makes use of the same DTOs as the Node JS web </w:t>
+      </w:r>
+      <w:proofErr w:type="gramStart"/>
+      <w:r>
+        <w:t>services,</w:t>
+      </w:r>
+      <w:proofErr w:type="gramEnd"/>
+      <w:r>
+        <w:t xml:space="preserve"> this is done to help keep the shape of the data consistent as it moves between applications.</w:t>
+      </w:r>
+    </w:p>
+    <w:p>
+      <w:r>
+        <w:t xml:space="preserve">In Android </w:t>
+      </w:r>
+      <w:proofErr w:type="gramStart"/>
+      <w:r>
+        <w:t>applications</w:t>
+      </w:r>
+      <w:proofErr w:type="gramEnd"/>
+      <w:r>
+        <w:t xml:space="preserve"> each screen is known as an activity, by default the first activity that is opened in an application is the main activity.</w:t>
       </w:r>
       <w:r>
         <w:rPr>
@@ -4450,14 +4770,78 @@
         <w:t xml:space="preserve">The Main Activity class is where most the application logic and functionality is contained. </w:t>
       </w:r>
       <w:r>
-        <w:t>The onCreate method is called by the Android operating system when the activity is loaded up, here all the initialisation of events and listeners is set up. The setupCamera method is called from onCreate and is used to initialise the device’s camera and show the camera preview within the application.</w:t>
-      </w:r>
-      <w:r>
-        <w:t xml:space="preserve"> getLocations calls the location web service to retrieve the locations </w:t>
+        <w:t xml:space="preserve">The </w:t>
+      </w:r>
+      <w:proofErr w:type="spellStart"/>
+      <w:r>
+        <w:t>onCreate</w:t>
+      </w:r>
+      <w:proofErr w:type="spellEnd"/>
+      <w:r>
+        <w:t xml:space="preserve"> method is called by the Android operating system when the activity is loaded up, here all the initialisation of events and listeners is set up. The </w:t>
+      </w:r>
+      <w:proofErr w:type="spellStart"/>
+      <w:r>
+        <w:t>setupCamera</w:t>
+      </w:r>
+      <w:proofErr w:type="spellEnd"/>
+      <w:r>
+        <w:t xml:space="preserve"> method is called from </w:t>
+      </w:r>
+      <w:proofErr w:type="spellStart"/>
+      <w:r>
+        <w:t>onCreate</w:t>
+      </w:r>
+      <w:proofErr w:type="spellEnd"/>
+      <w:r>
+        <w:t xml:space="preserve"> and is used to initialise the device’s camera and show the camera preview within the application.</w:t>
+      </w:r>
+      <w:r>
+        <w:t xml:space="preserve"> </w:t>
+      </w:r>
+      <w:proofErr w:type="spellStart"/>
+      <w:r>
+        <w:t>getLocations</w:t>
+      </w:r>
+      <w:proofErr w:type="spellEnd"/>
+      <w:r>
+        <w:t xml:space="preserve"> calls the location web service to retrieve the locations </w:t>
       </w:r>
       <w:r>
         <w:lastRenderedPageBreak/>
-        <w:t>near the user and stores the locations in the Locations list. getLocationData gets the data related to a given location, it takes the ID of a given location and stores the data in the LocationData list. createGraph uses the data in the LocationData list to create a graph from each of the items in the list using the timestamp and data value.</w:t>
+        <w:t xml:space="preserve">near the user and stores the locations in the Locations list. </w:t>
+      </w:r>
+      <w:proofErr w:type="spellStart"/>
+      <w:r>
+        <w:t>getLocationData</w:t>
+      </w:r>
+      <w:proofErr w:type="spellEnd"/>
+      <w:r>
+        <w:t xml:space="preserve"> gets the data related to a given location, it takes the ID of a given location and stores the data in the </w:t>
+      </w:r>
+      <w:proofErr w:type="spellStart"/>
+      <w:r>
+        <w:t>LocationData</w:t>
+      </w:r>
+      <w:proofErr w:type="spellEnd"/>
+      <w:r>
+        <w:t xml:space="preserve"> list. </w:t>
+      </w:r>
+      <w:proofErr w:type="spellStart"/>
+      <w:r>
+        <w:t>createGraph</w:t>
+      </w:r>
+      <w:proofErr w:type="spellEnd"/>
+      <w:r>
+        <w:t xml:space="preserve"> uses the data in the </w:t>
+      </w:r>
+      <w:proofErr w:type="spellStart"/>
+      <w:r>
+        <w:t>LocationData</w:t>
+      </w:r>
+      <w:proofErr w:type="spellEnd"/>
+      <w:r>
+        <w:t xml:space="preserve"> list to create a graph from each of the items in the list using the timestamp and data value.</w:t>
       </w:r>
       <w:r>
         <w:t xml:space="preserve"> Since the application only has one activity the rest of the functions are used to show and hide different aspects of the user interface. By having everything in one activity it removes the need to pass data around different activities. The drawback to having one activity is that a lot of code can end up in the one class.</w:t>
@@ -4467,14 +4851,32 @@
       <w:r>
         <w:t xml:space="preserve">In order to detect what </w:t>
       </w:r>
+      <w:proofErr w:type="gramStart"/>
       <w:r>
         <w:t>direction</w:t>
       </w:r>
+      <w:proofErr w:type="gramEnd"/>
       <w:r>
         <w:t xml:space="preserve"> the user is facing the device’s compass needed to be utilised. This has been </w:t>
       </w:r>
       <w:r>
-        <w:t>moved into its own class to keeps functionality contained in a single class instead of mixing with other operations, this is known as separation of concerns. To access the device’s, compass a sensor manager needs to be used, this can be used to acquire access to the compass values. The onSensorChanged method is fired every time the orientation or angle of the device is changed. This method then gets the latest value for the compass and stores it in latestValue.</w:t>
+        <w:t xml:space="preserve">moved into its own class to keeps functionality contained in a single class instead of mixing with other operations, this is known as separation of concerns. To access the device’s, compass a sensor manager needs to be used, this can be used to acquire access to the compass values. The </w:t>
+      </w:r>
+      <w:proofErr w:type="spellStart"/>
+      <w:r>
+        <w:t>onSensorChanged</w:t>
+      </w:r>
+      <w:proofErr w:type="spellEnd"/>
+      <w:r>
+        <w:t xml:space="preserve"> method is fired every time the orientation or angle of the device is changed. This method then gets the latest value for the compass and stores it in </w:t>
+      </w:r>
+      <w:proofErr w:type="spellStart"/>
+      <w:r>
+        <w:t>latestValue</w:t>
+      </w:r>
+      <w:proofErr w:type="spellEnd"/>
+      <w:r>
+        <w:t>.</w:t>
       </w:r>
     </w:p>
     <w:p>
@@ -4538,15 +4940,47 @@
     </w:p>
     <w:p>
       <w:r>
-        <w:t xml:space="preserve">The web application used to manage locations and the data associated with them has a model-view-viewmodel (MVVM) architecture. </w:t>
-      </w:r>
-      <w:r>
-        <w:t>The view contains references to the Map, the markers on the map and the viewmodel. All the view is intended to do is initialise the viewmodel.</w:t>
-      </w:r>
-    </w:p>
-    <w:p>
-      <w:r>
-        <w:t xml:space="preserve">The LocationModel acts as the DTO, mapping what is received and transferred to and from the </w:t>
+        <w:t>The web application used to manage locations and the data associated with them has a model-view-</w:t>
+      </w:r>
+      <w:proofErr w:type="spellStart"/>
+      <w:r>
+        <w:t>viewmodel</w:t>
+      </w:r>
+      <w:proofErr w:type="spellEnd"/>
+      <w:r>
+        <w:t xml:space="preserve"> (MVVM) architecture. </w:t>
+      </w:r>
+      <w:r>
+        <w:t xml:space="preserve">The view contains references to the Map, the markers on the map and the </w:t>
+      </w:r>
+      <w:proofErr w:type="spellStart"/>
+      <w:r>
+        <w:t>viewmodel</w:t>
+      </w:r>
+      <w:proofErr w:type="spellEnd"/>
+      <w:r>
+        <w:t xml:space="preserve">. All the view is intended to do is initialise the </w:t>
+      </w:r>
+      <w:proofErr w:type="spellStart"/>
+      <w:r>
+        <w:t>viewmodel</w:t>
+      </w:r>
+      <w:proofErr w:type="spellEnd"/>
+      <w:r>
+        <w:t>.</w:t>
+      </w:r>
+    </w:p>
+    <w:p>
+      <w:r>
+        <w:t xml:space="preserve">The </w:t>
+      </w:r>
+      <w:proofErr w:type="spellStart"/>
+      <w:r>
+        <w:t>LocationModel</w:t>
+      </w:r>
+      <w:proofErr w:type="spellEnd"/>
+      <w:r>
+        <w:t xml:space="preserve"> acts as the DTO, mapping what is received and transferred to and from the </w:t>
       </w:r>
       <w:r>
         <w:t>web service.</w:t>
@@ -4554,13 +4988,37 @@
     </w:p>
     <w:p>
       <w:r>
-        <w:t xml:space="preserve">The ViewModel class takes the LocationModels and applies the logic to display them as points as </w:t>
+        <w:t xml:space="preserve">The </w:t>
+      </w:r>
+      <w:proofErr w:type="spellStart"/>
+      <w:r>
+        <w:t>ViewModel</w:t>
+      </w:r>
+      <w:proofErr w:type="spellEnd"/>
+      <w:r>
+        <w:t xml:space="preserve"> class takes the </w:t>
+      </w:r>
+      <w:proofErr w:type="spellStart"/>
+      <w:r>
+        <w:t>LocationModels</w:t>
+      </w:r>
+      <w:proofErr w:type="spellEnd"/>
+      <w:r>
+        <w:t xml:space="preserve"> and applies the logic to display them as points as </w:t>
       </w:r>
       <w:r>
         <w:t>points on the map</w:t>
       </w:r>
       <w:r>
-        <w:t>. The viewmodel sits in between the controller and the view, taking data from the controller, transforming it into models and displaying it with the view</w:t>
+        <w:t xml:space="preserve">. The </w:t>
+      </w:r>
+      <w:proofErr w:type="spellStart"/>
+      <w:r>
+        <w:t>viewmodel</w:t>
+      </w:r>
+      <w:proofErr w:type="spellEnd"/>
+      <w:r>
+        <w:t xml:space="preserve"> sits in between the controller and the view, taking data from the controller, transforming it into models and displaying it with the view</w:t>
       </w:r>
       <w:r>
         <w:t>.</w:t>
@@ -4572,6 +5030,7 @@
         <w:pStyle w:val="Heading3"/>
       </w:pPr>
       <w:bookmarkStart w:id="25" w:name="_Toc480203529"/>
+      <w:proofErr w:type="spellStart"/>
       <w:r>
         <w:lastRenderedPageBreak/>
         <w:t>Anomaly</w:t>
@@ -4579,6 +5038,7 @@
       <w:r>
         <w:t>Notification</w:t>
       </w:r>
+      <w:proofErr w:type="spellEnd"/>
       <w:r>
         <w:t xml:space="preserve"> Service</w:t>
       </w:r>
@@ -4632,7 +5092,39 @@
         <w:t xml:space="preserve">The anomaly notification web service is used by the Android application to retrieve any locations </w:t>
       </w:r>
       <w:r>
-        <w:t xml:space="preserve">that has anomalous data associated with it. The getAnomalies function takes a latitude and longitude and returns any locations within the vicinity of that given position that have anomalous data. The getAnomalies function makes use of the calculateStdDev to take the data from a location and find out if there are any anomalous data points. The submitResolution function is used to put a resolution or reason next to an anomalous data point in the database. </w:t>
+        <w:t xml:space="preserve">that has anomalous data associated with it. The </w:t>
+      </w:r>
+      <w:proofErr w:type="spellStart"/>
+      <w:r>
+        <w:t>getAnomalies</w:t>
+      </w:r>
+      <w:proofErr w:type="spellEnd"/>
+      <w:r>
+        <w:t xml:space="preserve"> function takes a latitude and longitude and returns any locations within the vicinity of that given position that have anomalous data. The </w:t>
+      </w:r>
+      <w:proofErr w:type="spellStart"/>
+      <w:r>
+        <w:t>getAnomalies</w:t>
+      </w:r>
+      <w:proofErr w:type="spellEnd"/>
+      <w:r>
+        <w:t xml:space="preserve"> function makes use of the </w:t>
+      </w:r>
+      <w:proofErr w:type="spellStart"/>
+      <w:r>
+        <w:t>calculateStdDev</w:t>
+      </w:r>
+      <w:proofErr w:type="spellEnd"/>
+      <w:r>
+        <w:t xml:space="preserve"> to take the data from a location and find out if there are any anomalous data points. The </w:t>
+      </w:r>
+      <w:proofErr w:type="spellStart"/>
+      <w:r>
+        <w:t>submitResolution</w:t>
+      </w:r>
+      <w:proofErr w:type="spellEnd"/>
+      <w:r>
+        <w:t xml:space="preserve"> function is used to put a resolution or reason next to an anomalous data point in the database. </w:t>
       </w:r>
     </w:p>
     <w:p>
@@ -4666,6 +5158,81 @@
     </w:p>
     <w:p>
       <w:r>
+        <w:t xml:space="preserve">When planning a </w:t>
+      </w:r>
+      <w:proofErr w:type="gramStart"/>
+      <w:r>
+        <w:t>project</w:t>
+      </w:r>
+      <w:proofErr w:type="gramEnd"/>
+      <w:r>
+        <w:t xml:space="preserve"> there are a range of methods and techniques that can be used to most effectively plan out what needs to be done and when it should be done by. Project management methodologies can be split up into several groups, these include sequential, agile and change management</w:t>
+      </w:r>
+      <w:r>
+        <w:rPr>
+          <w:vertAlign w:val="superscript"/>
+        </w:rPr>
+        <w:t xml:space="preserve"> </w:t>
+      </w:r>
+      <w:r>
+        <w:rPr>
+          <w:rStyle w:val="lookup-resultcontent"/>
+          <w:rFonts w:cstheme="minorHAnsi"/>
+          <w:highlight w:val="yellow"/>
+        </w:rPr>
+        <w:t>(</w:t>
+      </w:r>
+      <w:r>
+        <w:rPr>
+          <w:rStyle w:val="lookup-resultcontent"/>
+          <w:rFonts w:cstheme="minorHAnsi"/>
+          <w:i/>
+          <w:iCs/>
+          <w:highlight w:val="yellow"/>
+        </w:rPr>
+        <w:t>Project Methodologies</w:t>
+      </w:r>
+      <w:r>
+        <w:rPr>
+          <w:rStyle w:val="lookup-resultcontent"/>
+          <w:rFonts w:cstheme="minorHAnsi"/>
+          <w:highlight w:val="yellow"/>
+        </w:rPr>
+        <w:t>, no date)</w:t>
+      </w:r>
+      <w:r>
+        <w:rPr>
+          <w:highlight w:val="yellow"/>
+        </w:rPr>
+        <w:t>.</w:t>
+      </w:r>
+      <w:r>
+        <w:t xml:space="preserve"> </w:t>
+      </w:r>
+    </w:p>
+    <w:p>
+      <w:r>
+        <w:t xml:space="preserve">An example of a sequential methodology is waterfall. Waterfall means that each section is fully completed before moving onto the next step and stops backwards steps. This means that ideally each step will be perfect </w:t>
+      </w:r>
+      <w:proofErr w:type="gramStart"/>
+      <w:r>
+        <w:t>in order to</w:t>
+      </w:r>
+      <w:proofErr w:type="gramEnd"/>
+      <w:r>
+        <w:t xml:space="preserve"> move onto the next one. However, as a real client is involved this is not always the case as requirements often change. As the waterfall </w:t>
+      </w:r>
+      <w:proofErr w:type="gramStart"/>
+      <w:r>
+        <w:t>methodology</w:t>
+      </w:r>
+      <w:proofErr w:type="gramEnd"/>
+      <w:r>
+        <w:t xml:space="preserve"> does not fit around revisiting previous stages it would not be a suitable strategy.</w:t>
+      </w:r>
+    </w:p>
+    <w:p>
+      <w:r>
         <w:t>This project was developed using an agile methodology.</w:t>
       </w:r>
       <w:r>
@@ -4690,15 +5257,51 @@
         <w:t xml:space="preserve">wner </w:t>
       </w:r>
       <w:r>
-        <w:t>is the person who has the vision of what the end product should be, in this case the product owner is Sabisu. The Scrum Master</w:t>
-      </w:r>
-      <w:r>
-        <w:t xml:space="preserve"> acts as an intermediary between the product owner and development team, they help remove any obstacles encountered by the development team and clear up any questions with the product owner. In this case the Scrum Master was the project manager from Sabisu. The development team in Scrum is responsible for creating the product but they are also entirely self-managed, they are responsible for managing time and resources.</w:t>
-      </w:r>
-    </w:p>
-    <w:p>
-      <w:r>
-        <w:t xml:space="preserve">At the beginning of each sprint there were meetings with a member of Sabisu to discuss the progress of the previous weeks work and what </w:t>
+        <w:t xml:space="preserve">is the person who has the vision of what the </w:t>
+      </w:r>
+      <w:proofErr w:type="gramStart"/>
+      <w:r>
+        <w:t>end product</w:t>
+      </w:r>
+      <w:proofErr w:type="gramEnd"/>
+      <w:r>
+        <w:t xml:space="preserve"> should be, in this case the product owner is </w:t>
+      </w:r>
+      <w:proofErr w:type="spellStart"/>
+      <w:r>
+        <w:t>Sabisu</w:t>
+      </w:r>
+      <w:proofErr w:type="spellEnd"/>
+      <w:r>
+        <w:t>. The Scrum Master</w:t>
+      </w:r>
+      <w:r>
+        <w:t xml:space="preserve"> acts as an intermediary between the product owner and development team, they help remove any obstacles encountered by the development team and clear up any questions with the product owner. In this case the Scrum Master was the project manager from </w:t>
+      </w:r>
+      <w:proofErr w:type="spellStart"/>
+      <w:r>
+        <w:t>Sabisu</w:t>
+      </w:r>
+      <w:proofErr w:type="spellEnd"/>
+      <w:r>
+        <w:t xml:space="preserve">. The development team in Scrum is </w:t>
+      </w:r>
+      <w:r>
+        <w:lastRenderedPageBreak/>
+        <w:t>responsible for creating the product but they are also entirely self-managed, they are responsible for managing time and resources.</w:t>
+      </w:r>
+    </w:p>
+    <w:p>
+      <w:r>
+        <w:t xml:space="preserve">At the beginning of each sprint there were meetings with a member of </w:t>
+      </w:r>
+      <w:proofErr w:type="spellStart"/>
+      <w:r>
+        <w:t>Sabisu</w:t>
+      </w:r>
+      <w:proofErr w:type="spellEnd"/>
+      <w:r>
+        <w:t xml:space="preserve"> to discuss the progress of the previous weeks work and what </w:t>
       </w:r>
       <w:r>
         <w:t xml:space="preserve">should be worked on in the upcoming week. This methodology was effective </w:t>
@@ -4713,7 +5316,6 @@
           <w:noProof/>
           <w:lang w:eastAsia="en-GB"/>
         </w:rPr>
-        <w:lastRenderedPageBreak/>
         <w:drawing>
           <wp:inline distT="0" distB="0" distL="0" distR="0">
             <wp:extent cx="5731510" cy="2144395"/>
@@ -4767,7 +5369,15 @@
     </w:p>
     <w:p>
       <w:r>
-        <w:t xml:space="preserve">The database behind all of the applications created is a SQL Server database, SQL Server Management Studio was used to create the database, it’s tables and stored procedures. Using Management Studio </w:t>
+        <w:t xml:space="preserve">The database behind </w:t>
+      </w:r>
+      <w:proofErr w:type="gramStart"/>
+      <w:r>
+        <w:t>all of</w:t>
+      </w:r>
+      <w:proofErr w:type="gramEnd"/>
+      <w:r>
+        <w:t xml:space="preserve"> the applications created is a SQL Server database, SQL Server Management Studio was used to create the database, it’s tables and stored procedures. Using Management Studio </w:t>
       </w:r>
       <w:r>
         <w:t>meant that tables and views could be easily created with the user interface and stored procedures could be written using SQL.</w:t>
@@ -4775,7 +5385,15 @@
     </w:p>
     <w:p>
       <w:r>
-        <w:t>The database was created first as that is what all of the applications rely on so there would be no point in developing anything else until the database was complete.</w:t>
+        <w:t xml:space="preserve">The database was created first as that is what </w:t>
+      </w:r>
+      <w:proofErr w:type="gramStart"/>
+      <w:r>
+        <w:t>all of</w:t>
+      </w:r>
+      <w:proofErr w:type="gramEnd"/>
+      <w:r>
+        <w:t xml:space="preserve"> the applications rely on so there would be no point in developing anything else until the database was complete.</w:t>
       </w:r>
       <w:r>
         <w:t xml:space="preserve"> The first table that needed to be implemented was the one used to store the locations.</w:t>
@@ -4852,10 +5470,38 @@
         <w:t>figure x</w:t>
       </w:r>
       <w:r>
-        <w:t xml:space="preserve">. All of the columns apart from DeletedOn are marked as not allowing nulls, this ensures that no data can be omitted when a row is inserted. The DeletedOn column is not null when a record is marked as deleted. </w:t>
-      </w:r>
-      <w:r>
-        <w:t xml:space="preserve">Each record has a unique ID which auto-increments every time a record is inserted. The ID also doubles as the primary key for the table, </w:t>
+        <w:t xml:space="preserve">. </w:t>
+      </w:r>
+      <w:proofErr w:type="gramStart"/>
+      <w:r>
+        <w:t>All of</w:t>
+      </w:r>
+      <w:proofErr w:type="gramEnd"/>
+      <w:r>
+        <w:t xml:space="preserve"> the columns apart from </w:t>
+      </w:r>
+      <w:proofErr w:type="spellStart"/>
+      <w:r>
+        <w:t>DeletedOn</w:t>
+      </w:r>
+      <w:proofErr w:type="spellEnd"/>
+      <w:r>
+        <w:t xml:space="preserve"> are marked as not allowing nulls, this ensures that no data can be omitted when a row is inserted. The </w:t>
+      </w:r>
+      <w:proofErr w:type="spellStart"/>
+      <w:r>
+        <w:t>DeletedOn</w:t>
+      </w:r>
+      <w:proofErr w:type="spellEnd"/>
+      <w:r>
+        <w:t xml:space="preserve"> column is not null when a record is marked as deleted. </w:t>
+      </w:r>
+      <w:r>
+        <w:t xml:space="preserve">Each record has a unique ID which auto-increments every time a record is inserted. The ID also doubles as the primary </w:t>
+      </w:r>
+      <w:r>
+        <w:lastRenderedPageBreak/>
+        <w:t xml:space="preserve">key for the table, </w:t>
       </w:r>
       <w:r>
         <w:rPr>
@@ -4873,7 +5519,6 @@
           <w:noProof/>
           <w:lang w:eastAsia="en-GB"/>
         </w:rPr>
-        <w:lastRenderedPageBreak/>
         <w:drawing>
           <wp:inline distT="0" distB="0" distL="0" distR="0">
             <wp:extent cx="5715495" cy="4503810"/>
@@ -4992,32 +5637,673 @@
         <w:rPr>
           <w:highlight w:val="red"/>
         </w:rPr>
+        <w:lastRenderedPageBreak/>
         <w:t>Figure x</w:t>
       </w:r>
       <w:r>
         <w:t xml:space="preserve"> shows the SQL code used to create the stored procedure that returns all the locations within the vicinity of the user. </w:t>
       </w:r>
       <w:r>
-        <w:t xml:space="preserve">Two sets of latitude and longitude points are passed into the procedure and these are used to return all the points that lay in between. Stored procedures were used as having the logic in the database makes it a lot easier to make changes rather than having it in a server side </w:t>
-      </w:r>
-      <w:r>
+        <w:t xml:space="preserve">Two sets of latitude and longitude points are passed into the procedure and these are used to return all the points that lay in between. Stored procedures were used as having the logic in the database makes it a lot easier to make changes rather than having it in a server side application. The logic of the stored procedure can be changed without having to make any re-deployments. This method was also chosen as it is </w:t>
+      </w:r>
+      <w:proofErr w:type="gramStart"/>
+      <w:r>
+        <w:t>similar to</w:t>
+      </w:r>
+      <w:proofErr w:type="gramEnd"/>
+      <w:r>
+        <w:t xml:space="preserve"> the approach that applications at </w:t>
+      </w:r>
+      <w:proofErr w:type="spellStart"/>
+      <w:r>
+        <w:t>Sabisu</w:t>
+      </w:r>
+      <w:proofErr w:type="spellEnd"/>
+      <w:r>
+        <w:t xml:space="preserve"> use, having a similar architecture will make it easier for the client to pick up and maintain.</w:t>
+      </w:r>
+    </w:p>
+    <w:p>
+      <w:pPr>
+        <w:pStyle w:val="Heading2"/>
+      </w:pPr>
+      <w:r>
+        <w:t>Web services</w:t>
+      </w:r>
+    </w:p>
+    <w:p>
+      <w:r>
+        <w:t xml:space="preserve">The project contains three web services which are all used to handle communication and data transfer between </w:t>
+      </w:r>
+      <w:proofErr w:type="gramStart"/>
+      <w:r>
+        <w:t>all of</w:t>
+      </w:r>
+      <w:proofErr w:type="gramEnd"/>
+      <w:r>
+        <w:t xml:space="preserve"> the applications and databases. Each web service is written in Node JS which</w:t>
+      </w:r>
+      <w:r>
+        <w:t xml:space="preserve"> is an </w:t>
+      </w:r>
+      <w:r>
+        <w:rPr>
+          <w:highlight w:val="yellow"/>
+        </w:rPr>
+        <w:t>event driven JavaScript environment that</w:t>
+      </w:r>
+      <w:r>
+        <w:t xml:space="preserve"> is used to create server side applications. </w:t>
+      </w:r>
+    </w:p>
+    <w:p>
+      <w:proofErr w:type="gramStart"/>
+      <w:r>
+        <w:t>All of</w:t>
+      </w:r>
+      <w:proofErr w:type="gramEnd"/>
+      <w:r>
+        <w:t xml:space="preserve"> the web services have a very similar structure. They all use</w:t>
+      </w:r>
+      <w:r>
+        <w:t xml:space="preserve"> the</w:t>
+      </w:r>
+      <w:r>
+        <w:t xml:space="preserve"> </w:t>
+      </w:r>
+      <w:r>
+        <w:rPr>
+          <w:highlight w:val="yellow"/>
+        </w:rPr>
+        <w:t>Express</w:t>
+      </w:r>
+      <w:r>
+        <w:t xml:space="preserve"> Node JS framework which is used to create web applications and APIs</w:t>
+      </w:r>
+      <w:r>
+        <w:t xml:space="preserve">. Since they all connect to an SQL database they all also use </w:t>
+      </w:r>
+      <w:r>
+        <w:t>the Tedious</w:t>
+      </w:r>
+      <w:r>
+        <w:t xml:space="preserve"> Node JS module. </w:t>
+      </w:r>
+      <w:r>
+        <w:rPr>
+          <w:highlight w:val="yellow"/>
+        </w:rPr>
+        <w:t>Tedious is a Node JS implementation of the TDS Protocol which is used to interact with SQL Server</w:t>
+      </w:r>
+      <w:r>
+        <w:t xml:space="preserve">. </w:t>
+      </w:r>
+    </w:p>
+    <w:p>
+      <w:r>
+        <w:t>The web services are initialised from the command line using Node JS</w:t>
+      </w:r>
+      <w:r>
+        <w:t>, the password for logging into the database is also passed in as a parameter doing this means that the password is not hardcoded in any file.</w:t>
+      </w:r>
+    </w:p>
+    <w:p>
+      <w:r>
+        <w:rPr>
+          <w:noProof/>
+          <w:lang w:eastAsia="en-GB"/>
+        </w:rPr>
+        <w:drawing>
+          <wp:inline distT="0" distB="0" distL="0" distR="0">
+            <wp:extent cx="5731510" cy="1545590"/>
+            <wp:effectExtent l="0" t="0" r="2540" b="0"/>
+            <wp:docPr id="17" name="Picture 17"/>
+            <wp:cNvGraphicFramePr>
+              <a:graphicFrameLocks xmlns:a="http://schemas.openxmlformats.org/drawingml/2006/main" noChangeAspect="1"/>
+            </wp:cNvGraphicFramePr>
+            <a:graphic xmlns:a="http://schemas.openxmlformats.org/drawingml/2006/main">
+              <a:graphicData uri="http://schemas.openxmlformats.org/drawingml/2006/picture">
+                <pic:pic xmlns:pic="http://schemas.openxmlformats.org/drawingml/2006/picture">
+                  <pic:nvPicPr>
+                    <pic:cNvPr id="17" name="web service config.PNG"/>
+                    <pic:cNvPicPr/>
+                  </pic:nvPicPr>
+                  <pic:blipFill>
+                    <a:blip r:embed="rId21">
+                      <a:extLst>
+                        <a:ext uri="{28A0092B-C50C-407E-A947-70E740481C1C}">
+                          <a14:useLocalDpi xmlns:a14="http://schemas.microsoft.com/office/drawing/2010/main" val="0"/>
+                        </a:ext>
+                      </a:extLst>
+                    </a:blip>
+                    <a:stretch>
+                      <a:fillRect/>
+                    </a:stretch>
+                  </pic:blipFill>
+                  <pic:spPr>
+                    <a:xfrm>
+                      <a:off x="0" y="0"/>
+                      <a:ext cx="5731510" cy="1545590"/>
+                    </a:xfrm>
+                    <a:prstGeom prst="rect">
+                      <a:avLst/>
+                    </a:prstGeom>
+                  </pic:spPr>
+                </pic:pic>
+              </a:graphicData>
+            </a:graphic>
+          </wp:inline>
+        </w:drawing>
+      </w:r>
+    </w:p>
+    <w:p>
+      <w:r>
+        <w:rPr>
+          <w:highlight w:val="red"/>
+        </w:rPr>
+        <w:t>Figure x – configuration object for web services</w:t>
+      </w:r>
+    </w:p>
+    <w:p>
+      <w:r>
+        <w:t xml:space="preserve">When the web service is initialised a </w:t>
+      </w:r>
+      <w:proofErr w:type="gramStart"/>
+      <w:r>
+        <w:t>JavaScript</w:t>
+      </w:r>
+      <w:proofErr w:type="gramEnd"/>
+      <w:r>
+        <w:t xml:space="preserve"> object is created which has all of the properties required to initialise a connection to a SQL Server database, this object is then passed to a Tedious Connection to create the connection.</w:t>
+      </w:r>
+    </w:p>
+    <w:p>
+      <w:r>
+        <w:t xml:space="preserve">One of the most difficult features to implement in the web service was finding out the latitude and longitude points either side of the user. This was needed to be able to retrieve the points that are in the immediate vicinity of the user, a coordinate is passed in and all locations within one hundred meters of that coordinate should be returned. </w:t>
+      </w:r>
+      <w:r>
+        <w:t xml:space="preserve">As the location data is stored in an SQL database it is not possible to create a query that would return all locations within a given radius therefore a conceptual bounding box needed to be created. This was a concept created by </w:t>
+      </w:r>
+      <w:r>
+        <w:rPr>
+          <w:highlight w:val="red"/>
+        </w:rPr>
+        <w:t>myself</w:t>
+      </w:r>
+      <w:r>
+        <w:t>, essentially the query to the SQL database asks for all points that are between two latitudes and two longitudes that are 100m apart from the user’s position</w:t>
+      </w:r>
+      <w:r>
+        <w:t xml:space="preserve">. </w:t>
+      </w:r>
+    </w:p>
+    <w:p>
+      <w:r>
+        <w:rPr>
+          <w:noProof/>
+          <w:lang w:eastAsia="en-GB"/>
+        </w:rPr>
         <w:lastRenderedPageBreak/>
-        <w:t>application. The logic of the stored procedure can be changed without having to make any re-deployments. This method was also chosen as it is similar to the approach that applications at Sabisu use, having a similar architecture will make it easier for the client to pick up and maintain.</w:t>
-      </w:r>
-      <w:bookmarkStart w:id="28" w:name="_GoBack"/>
-      <w:bookmarkEnd w:id="28"/>
+        <w:drawing>
+          <wp:inline distT="0" distB="0" distL="0" distR="0">
+            <wp:extent cx="5731510" cy="4201795"/>
+            <wp:effectExtent l="0" t="0" r="2540" b="8255"/>
+            <wp:docPr id="18" name="Picture 18"/>
+            <wp:cNvGraphicFramePr>
+              <a:graphicFrameLocks xmlns:a="http://schemas.openxmlformats.org/drawingml/2006/main" noChangeAspect="1"/>
+            </wp:cNvGraphicFramePr>
+            <a:graphic xmlns:a="http://schemas.openxmlformats.org/drawingml/2006/main">
+              <a:graphicData uri="http://schemas.openxmlformats.org/drawingml/2006/picture">
+                <pic:pic xmlns:pic="http://schemas.openxmlformats.org/drawingml/2006/picture">
+                  <pic:nvPicPr>
+                    <pic:cNvPr id="18" name="conceptual bounding box.PNG"/>
+                    <pic:cNvPicPr/>
+                  </pic:nvPicPr>
+                  <pic:blipFill>
+                    <a:blip r:embed="rId22">
+                      <a:extLst>
+                        <a:ext uri="{28A0092B-C50C-407E-A947-70E740481C1C}">
+                          <a14:useLocalDpi xmlns:a14="http://schemas.microsoft.com/office/drawing/2010/main" val="0"/>
+                        </a:ext>
+                      </a:extLst>
+                    </a:blip>
+                    <a:stretch>
+                      <a:fillRect/>
+                    </a:stretch>
+                  </pic:blipFill>
+                  <pic:spPr>
+                    <a:xfrm>
+                      <a:off x="0" y="0"/>
+                      <a:ext cx="5731510" cy="4201795"/>
+                    </a:xfrm>
+                    <a:prstGeom prst="rect">
+                      <a:avLst/>
+                    </a:prstGeom>
+                  </pic:spPr>
+                </pic:pic>
+              </a:graphicData>
+            </a:graphic>
+          </wp:inline>
+        </w:drawing>
+      </w:r>
+    </w:p>
+    <w:p>
+      <w:r>
+        <w:rPr>
+          <w:highlight w:val="red"/>
+        </w:rPr>
+        <w:t xml:space="preserve">Figure x </w:t>
+      </w:r>
+      <w:r>
+        <w:rPr>
+          <w:highlight w:val="red"/>
+        </w:rPr>
+        <w:t>–</w:t>
+      </w:r>
+      <w:r>
+        <w:rPr>
+          <w:highlight w:val="red"/>
+        </w:rPr>
+        <w:t xml:space="preserve"> </w:t>
+      </w:r>
+      <w:r>
+        <w:rPr>
+          <w:highlight w:val="red"/>
+        </w:rPr>
+        <w:t>conceptual bounding box</w:t>
+      </w:r>
+    </w:p>
+    <w:p>
+      <w:pPr>
+        <w:rPr>
+          <w:rFonts w:eastAsiaTheme="minorEastAsia"/>
+        </w:rPr>
+      </w:pPr>
+      <m:oMathPara>
+        <m:oMath>
+          <m:r>
+            <w:rPr>
+              <w:rFonts w:ascii="Cambria Math" w:hAnsi="Cambria Math"/>
+            </w:rPr>
+            <m:t>newLat=originalLat+</m:t>
+          </m:r>
+          <m:d>
+            <m:dPr>
+              <m:ctrlPr>
+                <w:rPr>
+                  <w:rFonts w:ascii="Cambria Math" w:hAnsi="Cambria Math"/>
+                  <w:i/>
+                </w:rPr>
+              </m:ctrlPr>
+            </m:dPr>
+            <m:e>
+              <m:f>
+                <m:fPr>
+                  <m:ctrlPr>
+                    <w:rPr>
+                      <w:rFonts w:ascii="Cambria Math" w:hAnsi="Cambria Math"/>
+                      <w:i/>
+                    </w:rPr>
+                  </m:ctrlPr>
+                </m:fPr>
+                <m:num>
+                  <m:r>
+                    <w:rPr>
+                      <w:rFonts w:ascii="Cambria Math" w:hAnsi="Cambria Math"/>
+                    </w:rPr>
+                    <m:t>distance</m:t>
+                  </m:r>
+                </m:num>
+                <m:den>
+                  <m:r>
+                    <w:rPr>
+                      <w:rFonts w:ascii="Cambria Math" w:hAnsi="Cambria Math"/>
+                    </w:rPr>
+                    <m:t>earthRadius</m:t>
+                  </m:r>
+                </m:den>
+              </m:f>
+            </m:e>
+          </m:d>
+          <m:r>
+            <w:rPr>
+              <w:rFonts w:ascii="Cambria Math" w:hAnsi="Cambria Math"/>
+            </w:rPr>
+            <m:t>*(</m:t>
+          </m:r>
+          <m:f>
+            <m:fPr>
+              <m:ctrlPr>
+                <w:rPr>
+                  <w:rFonts w:ascii="Cambria Math" w:hAnsi="Cambria Math"/>
+                  <w:i/>
+                </w:rPr>
+              </m:ctrlPr>
+            </m:fPr>
+            <m:num>
+              <m:r>
+                <w:rPr>
+                  <w:rFonts w:ascii="Cambria Math" w:hAnsi="Cambria Math"/>
+                </w:rPr>
+                <m:t>180</m:t>
+              </m:r>
+            </m:num>
+            <m:den>
+              <m:r>
+                <w:rPr>
+                  <w:rFonts w:ascii="Cambria Math" w:hAnsi="Cambria Math"/>
+                </w:rPr>
+                <m:t>π</m:t>
+              </m:r>
+            </m:den>
+          </m:f>
+          <m:r>
+            <w:rPr>
+              <w:rFonts w:ascii="Cambria Math" w:hAnsi="Cambria Math"/>
+            </w:rPr>
+            <m:t>)</m:t>
+          </m:r>
+        </m:oMath>
+      </m:oMathPara>
+    </w:p>
+    <w:p>
+      <w:pPr>
+        <w:rPr>
+          <w:rFonts w:eastAsiaTheme="minorEastAsia"/>
+        </w:rPr>
+      </w:pPr>
+      <w:r>
+        <w:rPr>
+          <w:rFonts w:eastAsiaTheme="minorEastAsia"/>
+          <w:highlight w:val="red"/>
+        </w:rPr>
+        <w:t>Figure x</w:t>
+      </w:r>
+      <w:r>
+        <w:rPr>
+          <w:rFonts w:eastAsiaTheme="minorEastAsia"/>
+        </w:rPr>
+        <w:t xml:space="preserve"> </w:t>
+      </w:r>
+      <w:r>
+        <w:rPr>
+          <w:rFonts w:eastAsiaTheme="minorEastAsia"/>
+        </w:rPr>
+        <w:t>– Formula to find new latitude</w:t>
+      </w:r>
+    </w:p>
+    <w:p>
+      <w:pPr>
+        <w:rPr>
+          <w:rFonts w:eastAsiaTheme="minorEastAsia"/>
+        </w:rPr>
+      </w:pPr>
+      <m:oMathPara>
+        <m:oMath>
+          <m:r>
+            <w:rPr>
+              <w:rFonts w:ascii="Cambria Math" w:hAnsi="Cambria Math"/>
+            </w:rPr>
+            <m:t>newLong=originalLong+</m:t>
+          </m:r>
+          <m:d>
+            <m:dPr>
+              <m:ctrlPr>
+                <w:rPr>
+                  <w:rFonts w:ascii="Cambria Math" w:hAnsi="Cambria Math"/>
+                  <w:i/>
+                </w:rPr>
+              </m:ctrlPr>
+            </m:dPr>
+            <m:e>
+              <m:f>
+                <m:fPr>
+                  <m:ctrlPr>
+                    <w:rPr>
+                      <w:rFonts w:ascii="Cambria Math" w:hAnsi="Cambria Math"/>
+                      <w:i/>
+                    </w:rPr>
+                  </m:ctrlPr>
+                </m:fPr>
+                <m:num>
+                  <m:r>
+                    <w:rPr>
+                      <w:rFonts w:ascii="Cambria Math" w:hAnsi="Cambria Math"/>
+                    </w:rPr>
+                    <m:t>distance</m:t>
+                  </m:r>
+                </m:num>
+                <m:den>
+                  <m:r>
+                    <w:rPr>
+                      <w:rFonts w:ascii="Cambria Math" w:hAnsi="Cambria Math"/>
+                    </w:rPr>
+                    <m:t>earthRadius</m:t>
+                  </m:r>
+                </m:den>
+              </m:f>
+            </m:e>
+          </m:d>
+          <m:r>
+            <w:rPr>
+              <w:rFonts w:ascii="Cambria Math" w:hAnsi="Cambria Math"/>
+            </w:rPr>
+            <m:t>*(</m:t>
+          </m:r>
+          <m:f>
+            <m:fPr>
+              <m:ctrlPr>
+                <w:rPr>
+                  <w:rFonts w:ascii="Cambria Math" w:hAnsi="Cambria Math"/>
+                  <w:i/>
+                </w:rPr>
+              </m:ctrlPr>
+            </m:fPr>
+            <m:num>
+              <m:f>
+                <m:fPr>
+                  <m:ctrlPr>
+                    <w:rPr>
+                      <w:rFonts w:ascii="Cambria Math" w:hAnsi="Cambria Math"/>
+                      <w:i/>
+                    </w:rPr>
+                  </m:ctrlPr>
+                </m:fPr>
+                <m:num>
+                  <m:r>
+                    <w:rPr>
+                      <w:rFonts w:ascii="Cambria Math" w:hAnsi="Cambria Math"/>
+                    </w:rPr>
+                    <m:t>180</m:t>
+                  </m:r>
+                </m:num>
+                <m:den>
+                  <m:r>
+                    <w:rPr>
+                      <w:rFonts w:ascii="Cambria Math" w:hAnsi="Cambria Math"/>
+                    </w:rPr>
+                    <m:t>π</m:t>
+                  </m:r>
+                </m:den>
+              </m:f>
+            </m:num>
+            <m:den>
+              <m:func>
+                <m:funcPr>
+                  <m:ctrlPr>
+                    <w:rPr>
+                      <w:rFonts w:ascii="Cambria Math" w:hAnsi="Cambria Math"/>
+                    </w:rPr>
+                  </m:ctrlPr>
+                </m:funcPr>
+                <m:fName>
+                  <m:r>
+                    <m:rPr>
+                      <m:sty m:val="p"/>
+                    </m:rPr>
+                    <w:rPr>
+                      <w:rFonts w:ascii="Cambria Math" w:hAnsi="Cambria Math"/>
+                    </w:rPr>
+                    <m:t>cos</m:t>
+                  </m:r>
+                </m:fName>
+                <m:e>
+                  <m:d>
+                    <m:dPr>
+                      <m:ctrlPr>
+                        <w:rPr>
+                          <w:rFonts w:ascii="Cambria Math" w:hAnsi="Cambria Math"/>
+                          <w:i/>
+                        </w:rPr>
+                      </m:ctrlPr>
+                    </m:dPr>
+                    <m:e>
+                      <m:r>
+                        <w:rPr>
+                          <w:rFonts w:ascii="Cambria Math" w:hAnsi="Cambria Math"/>
+                        </w:rPr>
+                        <m:t>originalLat*</m:t>
+                      </m:r>
+                      <m:f>
+                        <m:fPr>
+                          <m:ctrlPr>
+                            <w:rPr>
+                              <w:rFonts w:ascii="Cambria Math" w:hAnsi="Cambria Math"/>
+                              <w:i/>
+                            </w:rPr>
+                          </m:ctrlPr>
+                        </m:fPr>
+                        <m:num>
+                          <m:r>
+                            <w:rPr>
+                              <w:rFonts w:ascii="Cambria Math" w:hAnsi="Cambria Math"/>
+                            </w:rPr>
+                            <m:t>π</m:t>
+                          </m:r>
+                        </m:num>
+                        <m:den>
+                          <m:r>
+                            <w:rPr>
+                              <w:rFonts w:ascii="Cambria Math" w:hAnsi="Cambria Math"/>
+                            </w:rPr>
+                            <m:t>180</m:t>
+                          </m:r>
+                        </m:den>
+                      </m:f>
+                    </m:e>
+                  </m:d>
+                </m:e>
+              </m:func>
+            </m:den>
+          </m:f>
+          <m:r>
+            <w:rPr>
+              <w:rFonts w:ascii="Cambria Math" w:hAnsi="Cambria Math"/>
+            </w:rPr>
+            <m:t>)</m:t>
+          </m:r>
+        </m:oMath>
+      </m:oMathPara>
+    </w:p>
+    <w:p>
+      <w:r>
+        <w:rPr>
+          <w:rFonts w:eastAsiaTheme="minorEastAsia"/>
+          <w:highlight w:val="red"/>
+        </w:rPr>
+        <w:t>Figure x – Formula to find new longitude</w:t>
+      </w:r>
+    </w:p>
+    <w:p>
+      <w:r>
+        <w:rPr>
+          <w:highlight w:val="red"/>
+        </w:rPr>
+        <w:t>Figure x</w:t>
+      </w:r>
+      <w:r>
+        <w:t xml:space="preserve"> shows how the conceptual bounding box works, the query executed by SQL server will return any locations within the red square however the application only wants to </w:t>
+      </w:r>
+      <w:r>
+        <w:t>display</w:t>
+      </w:r>
+      <w:r>
+        <w:t xml:space="preserve"> the locations within the green circle. To do this the locations within the red square are returned from the database to the </w:t>
+      </w:r>
+      <w:r>
+        <w:t xml:space="preserve">application where they are converted into Android Location objects so any locations that are out of the required radius can be filtered out. </w:t>
+      </w:r>
+    </w:p>
+    <w:p>
+      <w:r>
+        <w:t>The difficult aspect of this was finding the required values for the negative and positive latitudes and longitudes.</w:t>
+      </w:r>
+      <w:r>
+        <w:t xml:space="preserve"> To find the new latitude the formula shown in </w:t>
+      </w:r>
+      <w:r>
+        <w:rPr>
+          <w:highlight w:val="red"/>
+        </w:rPr>
+        <w:t>figure x</w:t>
+      </w:r>
+      <w:r>
+        <w:t xml:space="preserve"> is used, </w:t>
+      </w:r>
+      <w:r>
+        <w:t xml:space="preserve">the latitude in radians is found by dividing the distance by the radius of the earth, it is then converted to degrees by multiplying by 180 divided by pi. </w:t>
+      </w:r>
+      <w:r>
+        <w:t xml:space="preserve">The formula to find the new longitude is </w:t>
+      </w:r>
+      <w:proofErr w:type="spellStart"/>
+      <w:r>
+        <w:t>simil</w:t>
+      </w:r>
+      <w:proofErr w:type="spellEnd"/>
+      <w:r>
+        <w:t xml:space="preserve">   </w:t>
+      </w:r>
+      <w:proofErr w:type="spellStart"/>
+      <w:r>
+        <w:t>ar</w:t>
+      </w:r>
+      <w:proofErr w:type="spellEnd"/>
+      <w:r>
+        <w:t xml:space="preserve"> to the latitude formula except that it </w:t>
+      </w:r>
+      <w:proofErr w:type="gramStart"/>
+      <w:r>
+        <w:t>takes into account</w:t>
+      </w:r>
+      <w:proofErr w:type="gramEnd"/>
+      <w:r>
+        <w:t xml:space="preserve"> the latitude</w:t>
+      </w:r>
+      <w:r>
+        <w:t xml:space="preserve"> by using the cosine of the original latitude.</w:t>
+      </w:r>
     </w:p>
     <w:p>
       <w:pPr>
         <w:pStyle w:val="Heading2"/>
       </w:pPr>
       <w:r>
+        <w:lastRenderedPageBreak/>
         <w:t>Text File Parser</w:t>
       </w:r>
     </w:p>
     <w:p>
       <w:r>
-        <w:t xml:space="preserve">To get some realistic data, Teesside University was approached to see if there was any data that was numerical, had a timestamp, historical and was tied to a location. Initially data such as the number of people logged into a lab over a period of time was discussed. However, having this data could allow members of staff to be tracked even if the data was anonymised and this was against the universities policy. </w:t>
+        <w:t xml:space="preserve">To get some realistic data, Teesside University was approached to see if there was any data that was numerical, had a timestamp, historical and was tied to a location. Initially data such as the number of people logged into a lab over a </w:t>
+      </w:r>
+      <w:proofErr w:type="gramStart"/>
+      <w:r>
+        <w:t>period of time</w:t>
+      </w:r>
+      <w:proofErr w:type="gramEnd"/>
+      <w:r>
+        <w:t xml:space="preserve"> was discussed. However, having this data could allow members of staff to be tracked even if the data was anonymised and this was against the universities policy. </w:t>
       </w:r>
       <w:r>
         <w:t>A dataset that was possible to obtain was the energy usage of seven university buildings over twenty days, this was ideal as it was measured every ten minutes, fluctuated throughout the day and each set of readings was related to a location.</w:t>
@@ -5050,7 +6336,7 @@
                     <pic:cNvPicPr/>
                   </pic:nvPicPr>
                   <pic:blipFill>
-                    <a:blip r:embed="rId21">
+                    <a:blip r:embed="rId23">
                       <a:extLst>
                         <a:ext uri="{28A0092B-C50C-407E-A947-70E740481C1C}">
                           <a14:useLocalDpi xmlns:a14="http://schemas.microsoft.com/office/drawing/2010/main" val="0"/>
@@ -5116,7 +6402,7 @@
                     <pic:cNvPicPr/>
                   </pic:nvPicPr>
                   <pic:blipFill>
-                    <a:blip r:embed="rId22">
+                    <a:blip r:embed="rId24">
                       <a:extLst>
                         <a:ext uri="{28A0092B-C50C-407E-A947-70E740481C1C}">
                           <a14:useLocalDpi xmlns:a14="http://schemas.microsoft.com/office/drawing/2010/main" val="0"/>
@@ -5188,7 +6474,7 @@
                     <pic:cNvPicPr/>
                   </pic:nvPicPr>
                   <pic:blipFill>
-                    <a:blip r:embed="rId23">
+                    <a:blip r:embed="rId25">
                       <a:extLst>
                         <a:ext uri="{28A0092B-C50C-407E-A947-70E740481C1C}">
                           <a14:useLocalDpi xmlns:a14="http://schemas.microsoft.com/office/drawing/2010/main" val="0"/>
@@ -5215,6 +6501,50 @@
         </w:drawing>
       </w:r>
     </w:p>
+    <w:p>
+      <w:r>
+        <w:rPr>
+          <w:highlight w:val="red"/>
+        </w:rPr>
+        <w:t>Figure x – The C# class for readings</w:t>
+      </w:r>
+      <w:r>
+        <w:t xml:space="preserve"> </w:t>
+      </w:r>
+    </w:p>
+    <w:p>
+      <w:pPr>
+        <w:pStyle w:val="Heading2"/>
+      </w:pPr>
+      <w:r>
+        <w:t>Web application</w:t>
+      </w:r>
+    </w:p>
+    <w:p>
+      <w:r>
+        <w:t xml:space="preserve">The web application was created as a way of being able to manage the locations, to do this the app utilises the </w:t>
+      </w:r>
+      <w:r>
+        <w:rPr>
+          <w:highlight w:val="yellow"/>
+        </w:rPr>
+        <w:t>Google Maps JavaScript API</w:t>
+      </w:r>
+      <w:r>
+        <w:t xml:space="preserve">. </w:t>
+      </w:r>
+      <w:bookmarkStart w:id="28" w:name="_GoBack"/>
+      <w:bookmarkEnd w:id="28"/>
+    </w:p>
+    <w:p>
+      <w:pPr>
+        <w:pStyle w:val="Heading2"/>
+      </w:pPr>
+      <w:r>
+        <w:t>Android Application</w:t>
+      </w:r>
+    </w:p>
+    <w:p/>
     <w:p>
       <w:pPr>
         <w:pStyle w:val="Heading2"/>
@@ -6621,7 +7951,563 @@
       <w:u w:val="single"/>
     </w:rPr>
   </w:style>
+  <w:style w:type="character" w:customStyle="1" w:styleId="lookup-resultcontent">
+    <w:name w:val="lookup-result__content"/>
+    <w:basedOn w:val="DefaultParagraphFont"/>
+    <w:rsid w:val="00A861DC"/>
+  </w:style>
+  <w:style w:type="character" w:styleId="PlaceholderText">
+    <w:name w:val="Placeholder Text"/>
+    <w:basedOn w:val="DefaultParagraphFont"/>
+    <w:uiPriority w:val="99"/>
+    <w:semiHidden/>
+    <w:rsid w:val="008C202E"/>
+    <w:rPr>
+      <w:color w:val="808080"/>
+    </w:rPr>
+  </w:style>
 </w:styles>
+</file>
+
+<file path=word/glossary/document.xml><?xml version="1.0" encoding="utf-8"?>
+<w:glossaryDocument xmlns:wpc="http://schemas.microsoft.com/office/word/2010/wordprocessingCanvas" xmlns:cx="http://schemas.microsoft.com/office/drawing/2014/chartex" xmlns:cx1="http://schemas.microsoft.com/office/drawing/2015/9/8/chartex" xmlns:cx2="http://schemas.microsoft.com/office/drawing/2015/10/21/chartex" xmlns:cx3="http://schemas.microsoft.com/office/drawing/2016/5/9/chartex" xmlns:cx4="http://schemas.microsoft.com/office/drawing/2016/5/10/chartex" xmlns:cx5="http://schemas.microsoft.com/office/drawing/2016/5/11/chartex" xmlns:mc="http://schemas.openxmlformats.org/markup-compatibility/2006" xmlns:o="urn:schemas-microsoft-com:office:office" xmlns:r="http://schemas.openxmlformats.org/officeDocument/2006/relationships" xmlns:m="http://schemas.openxmlformats.org/officeDocument/2006/math" xmlns:v="urn:schemas-microsoft-com:vml" xmlns:wp14="http://schemas.microsoft.com/office/word/2010/wordprocessingDrawing" xmlns:wp="http://schemas.openxmlformats.org/drawingml/2006/wordprocessingDrawing" xmlns:w10="urn:schemas-microsoft-com:office:word" xmlns:w="http://schemas.openxmlformats.org/wordprocessingml/2006/main" xmlns:w14="http://schemas.microsoft.com/office/word/2010/wordml" xmlns:w15="http://schemas.microsoft.com/office/word/2012/wordml" xmlns:w16se="http://schemas.microsoft.com/office/word/2015/wordml/symex" xmlns:wpg="http://schemas.microsoft.com/office/word/2010/wordprocessingGroup" xmlns:wpi="http://schemas.microsoft.com/office/word/2010/wordprocessingInk" xmlns:wne="http://schemas.microsoft.com/office/word/2006/wordml" xmlns:wps="http://schemas.microsoft.com/office/word/2010/wordprocessingShape" mc:Ignorable="w14 w15 w16se wp14"/>
+</file>
+
+<file path=word/glossary/fontTable.xml><?xml version="1.0" encoding="utf-8"?>
+<w:fonts xmlns:mc="http://schemas.openxmlformats.org/markup-compatibility/2006" xmlns:r="http://schemas.openxmlformats.org/officeDocument/2006/relationships" xmlns:w="http://schemas.openxmlformats.org/wordprocessingml/2006/main" xmlns:w14="http://schemas.microsoft.com/office/word/2010/wordml" xmlns:w15="http://schemas.microsoft.com/office/word/2012/wordml" xmlns:w16se="http://schemas.microsoft.com/office/word/2015/wordml/symex" mc:Ignorable="w14 w15 w16se">
+  <w:font w:name="Times New Roman">
+    <w:panose1 w:val="02020603050405020304"/>
+    <w:charset w:val="00"/>
+    <w:family w:val="roman"/>
+    <w:pitch w:val="variable"/>
+    <w:sig w:usb0="E0002EFF" w:usb1="C000785B" w:usb2="00000009" w:usb3="00000000" w:csb0="000001FF" w:csb1="00000000"/>
+  </w:font>
+  <w:font w:name="Symbol">
+    <w:panose1 w:val="05050102010706020507"/>
+    <w:charset w:val="02"/>
+    <w:family w:val="roman"/>
+    <w:pitch w:val="variable"/>
+    <w:sig w:usb0="00000000" w:usb1="10000000" w:usb2="00000000" w:usb3="00000000" w:csb0="80000000" w:csb1="00000000"/>
+  </w:font>
+  <w:font w:name="Courier New">
+    <w:panose1 w:val="02070309020205020404"/>
+    <w:charset w:val="00"/>
+    <w:family w:val="modern"/>
+    <w:pitch w:val="fixed"/>
+    <w:sig w:usb0="E0002EFF" w:usb1="C0007843" w:usb2="00000009" w:usb3="00000000" w:csb0="000001FF" w:csb1="00000000"/>
+  </w:font>
+  <w:font w:name="Wingdings">
+    <w:panose1 w:val="05000000000000000000"/>
+    <w:charset w:val="02"/>
+    <w:family w:val="auto"/>
+    <w:pitch w:val="variable"/>
+    <w:sig w:usb0="00000000" w:usb1="10000000" w:usb2="00000000" w:usb3="00000000" w:csb0="80000000" w:csb1="00000000"/>
+  </w:font>
+  <w:font w:name="Calibri">
+    <w:panose1 w:val="020F0502020204030204"/>
+    <w:charset w:val="00"/>
+    <w:family w:val="swiss"/>
+    <w:pitch w:val="variable"/>
+    <w:sig w:usb0="E0002AFF" w:usb1="C000247B" w:usb2="00000009" w:usb3="00000000" w:csb0="000001FF" w:csb1="00000000"/>
+  </w:font>
+  <w:font w:name="Calibri Light">
+    <w:panose1 w:val="020F0302020204030204"/>
+    <w:charset w:val="00"/>
+    <w:family w:val="swiss"/>
+    <w:pitch w:val="variable"/>
+    <w:sig w:usb0="E0002AFF" w:usb1="C000247B" w:usb2="00000009" w:usb3="00000000" w:csb0="000001FF" w:csb1="00000000"/>
+  </w:font>
+  <w:font w:name="Cambria Math">
+    <w:panose1 w:val="02040503050406030204"/>
+    <w:charset w:val="00"/>
+    <w:family w:val="roman"/>
+    <w:pitch w:val="variable"/>
+    <w:sig w:usb0="E00002FF" w:usb1="420024FF" w:usb2="00000000" w:usb3="00000000" w:csb0="0000019F" w:csb1="00000000"/>
+  </w:font>
+</w:fonts>
+</file>
+
+<file path=word/glossary/settings.xml><?xml version="1.0" encoding="utf-8"?>
+<w:settings xmlns:mc="http://schemas.openxmlformats.org/markup-compatibility/2006" xmlns:o="urn:schemas-microsoft-com:office:office" xmlns:r="http://schemas.openxmlformats.org/officeDocument/2006/relationships" xmlns:m="http://schemas.openxmlformats.org/officeDocument/2006/math" xmlns:v="urn:schemas-microsoft-com:vml" xmlns:w10="urn:schemas-microsoft-com:office:word" xmlns:w="http://schemas.openxmlformats.org/wordprocessingml/2006/main" xmlns:w14="http://schemas.microsoft.com/office/word/2010/wordml" xmlns:w15="http://schemas.microsoft.com/office/word/2012/wordml" xmlns:w16se="http://schemas.microsoft.com/office/word/2015/wordml/symex" xmlns:sl="http://schemas.openxmlformats.org/schemaLibrary/2006/main" mc:Ignorable="w14 w15 w16se">
+  <w:view w:val="normal"/>
+  <w:defaultTabStop w:val="720"/>
+  <w:characterSpacingControl w:val="doNotCompress"/>
+  <w:compat>
+    <w:useFELayout/>
+    <w:compatSetting w:name="compatibilityMode" w:uri="http://schemas.microsoft.com/office/word" w:val="15"/>
+    <w:compatSetting w:name="overrideTableStyleFontSizeAndJustification" w:uri="http://schemas.microsoft.com/office/word" w:val="1"/>
+    <w:compatSetting w:name="enableOpenTypeFeatures" w:uri="http://schemas.microsoft.com/office/word" w:val="1"/>
+    <w:compatSetting w:name="doNotFlipMirrorIndents" w:uri="http://schemas.microsoft.com/office/word" w:val="1"/>
+    <w:compatSetting w:name="differentiateMultirowTableHeaders" w:uri="http://schemas.microsoft.com/office/word" w:val="1"/>
+  </w:compat>
+  <w:rsids>
+    <w:rsidRoot w:val="00E00D6E"/>
+    <w:rsid w:val="00743F4A"/>
+    <w:rsid w:val="00E00D6E"/>
+  </w:rsids>
+  <m:mathPr>
+    <m:mathFont m:val="Cambria Math"/>
+    <m:brkBin m:val="before"/>
+    <m:brkBinSub m:val="--"/>
+    <m:smallFrac m:val="0"/>
+    <m:dispDef/>
+    <m:lMargin m:val="0"/>
+    <m:rMargin m:val="0"/>
+    <m:defJc m:val="centerGroup"/>
+    <m:wrapIndent m:val="1440"/>
+    <m:intLim m:val="subSup"/>
+    <m:naryLim m:val="undOvr"/>
+  </m:mathPr>
+  <w:themeFontLang w:val="en-GB"/>
+  <w:clrSchemeMapping w:bg1="light1" w:t1="dark1" w:bg2="light2" w:t2="dark2" w:accent1="accent1" w:accent2="accent2" w:accent3="accent3" w:accent4="accent4" w:accent5="accent5" w:accent6="accent6" w:hyperlink="hyperlink" w:followedHyperlink="followedHyperlink"/>
+  <w:decimalSymbol w:val="."/>
+  <w:listSeparator w:val=","/>
+  <w15:chartTrackingRefBased/>
+</w:settings>
+</file>
+
+<file path=word/glossary/styles.xml><?xml version="1.0" encoding="utf-8"?>
+<w:styles xmlns:mc="http://schemas.openxmlformats.org/markup-compatibility/2006" xmlns:r="http://schemas.openxmlformats.org/officeDocument/2006/relationships" xmlns:w="http://schemas.openxmlformats.org/wordprocessingml/2006/main" xmlns:w14="http://schemas.microsoft.com/office/word/2010/wordml" xmlns:w15="http://schemas.microsoft.com/office/word/2012/wordml" xmlns:w16se="http://schemas.microsoft.com/office/word/2015/wordml/symex" mc:Ignorable="w14 w15 w16se">
+  <w:docDefaults>
+    <w:rPrDefault>
+      <w:rPr>
+        <w:rFonts w:asciiTheme="minorHAnsi" w:eastAsiaTheme="minorEastAsia" w:hAnsiTheme="minorHAnsi" w:cstheme="minorBidi"/>
+        <w:sz w:val="22"/>
+        <w:szCs w:val="22"/>
+        <w:lang w:val="en-GB" w:eastAsia="en-GB" w:bidi="ar-SA"/>
+      </w:rPr>
+    </w:rPrDefault>
+    <w:pPrDefault>
+      <w:pPr>
+        <w:spacing w:after="160" w:line="259" w:lineRule="auto"/>
+      </w:pPr>
+    </w:pPrDefault>
+  </w:docDefaults>
+  <w:latentStyles w:defLockedState="0" w:defUIPriority="99" w:defSemiHidden="0" w:defUnhideWhenUsed="0" w:defQFormat="0" w:count="374">
+    <w:lsdException w:name="Normal" w:uiPriority="0" w:qFormat="1"/>
+    <w:lsdException w:name="heading 1" w:uiPriority="9" w:qFormat="1"/>
+    <w:lsdException w:name="heading 2" w:semiHidden="1" w:uiPriority="9" w:unhideWhenUsed="1" w:qFormat="1"/>
+    <w:lsdException w:name="heading 3" w:semiHidden="1" w:uiPriority="9" w:unhideWhenUsed="1" w:qFormat="1"/>
+    <w:lsdException w:name="heading 4" w:semiHidden="1" w:uiPriority="9" w:unhideWhenUsed="1" w:qFormat="1"/>
+    <w:lsdException w:name="heading 5" w:semiHidden="1" w:uiPriority="9" w:unhideWhenUsed="1" w:qFormat="1"/>
+    <w:lsdException w:name="heading 6" w:semiHidden="1" w:uiPriority="9" w:unhideWhenUsed="1" w:qFormat="1"/>
+    <w:lsdException w:name="heading 7" w:semiHidden="1" w:uiPriority="9" w:unhideWhenUsed="1" w:qFormat="1"/>
+    <w:lsdException w:name="heading 8" w:semiHidden="1" w:uiPriority="9" w:unhideWhenUsed="1" w:qFormat="1"/>
+    <w:lsdException w:name="heading 9" w:semiHidden="1" w:uiPriority="9" w:unhideWhenUsed="1" w:qFormat="1"/>
+    <w:lsdException w:name="index 1" w:semiHidden="1" w:unhideWhenUsed="1"/>
+    <w:lsdException w:name="index 2" w:semiHidden="1" w:unhideWhenUsed="1"/>
+    <w:lsdException w:name="index 3" w:semiHidden="1" w:unhideWhenUsed="1"/>
+    <w:lsdException w:name="index 4" w:semiHidden="1" w:unhideWhenUsed="1"/>
+    <w:lsdException w:name="index 5" w:semiHidden="1" w:unhideWhenUsed="1"/>
+    <w:lsdException w:name="index 6" w:semiHidden="1" w:unhideWhenUsed="1"/>
+    <w:lsdException w:name="index 7" w:semiHidden="1" w:unhideWhenUsed="1"/>
+    <w:lsdException w:name="index 8" w:semiHidden="1" w:unhideWhenUsed="1"/>
+    <w:lsdException w:name="index 9" w:semiHidden="1" w:unhideWhenUsed="1"/>
+    <w:lsdException w:name="toc 1" w:semiHidden="1" w:uiPriority="39" w:unhideWhenUsed="1"/>
+    <w:lsdException w:name="toc 2" w:semiHidden="1" w:uiPriority="39" w:unhideWhenUsed="1"/>
+    <w:lsdException w:name="toc 3" w:semiHidden="1" w:uiPriority="39" w:unhideWhenUsed="1"/>
+    <w:lsdException w:name="toc 4" w:semiHidden="1" w:uiPriority="39" w:unhideWhenUsed="1"/>
+    <w:lsdException w:name="toc 5" w:semiHidden="1" w:uiPriority="39" w:unhideWhenUsed="1"/>
+    <w:lsdException w:name="toc 6" w:semiHidden="1" w:uiPriority="39" w:unhideWhenUsed="1"/>
+    <w:lsdException w:name="toc 7" w:semiHidden="1" w:uiPriority="39" w:unhideWhenUsed="1"/>
+    <w:lsdException w:name="toc 8" w:semiHidden="1" w:uiPriority="39" w:unhideWhenUsed="1"/>
+    <w:lsdException w:name="toc 9" w:semiHidden="1" w:uiPriority="39" w:unhideWhenUsed="1"/>
+    <w:lsdException w:name="Normal Indent" w:semiHidden="1" w:unhideWhenUsed="1"/>
+    <w:lsdException w:name="footnote text" w:semiHidden="1" w:unhideWhenUsed="1"/>
+    <w:lsdException w:name="annotation text" w:semiHidden="1" w:unhideWhenUsed="1"/>
+    <w:lsdException w:name="header" w:semiHidden="1" w:unhideWhenUsed="1"/>
+    <w:lsdException w:name="footer" w:semiHidden="1" w:unhideWhenUsed="1"/>
+    <w:lsdException w:name="index heading" w:semiHidden="1" w:unhideWhenUsed="1"/>
+    <w:lsdException w:name="caption" w:semiHidden="1" w:uiPriority="35" w:unhideWhenUsed="1" w:qFormat="1"/>
+    <w:lsdException w:name="table of figures" w:semiHidden="1" w:unhideWhenUsed="1"/>
+    <w:lsdException w:name="envelope address" w:semiHidden="1" w:unhideWhenUsed="1"/>
+    <w:lsdException w:name="envelope return" w:semiHidden="1" w:unhideWhenUsed="1"/>
+    <w:lsdException w:name="footnote reference" w:semiHidden="1" w:unhideWhenUsed="1"/>
+    <w:lsdException w:name="annotation reference" w:semiHidden="1" w:unhideWhenUsed="1"/>
+    <w:lsdException w:name="line number" w:semiHidden="1" w:unhideWhenUsed="1"/>
+    <w:lsdException w:name="page number" w:semiHidden="1" w:unhideWhenUsed="1"/>
+    <w:lsdException w:name="endnote reference" w:semiHidden="1" w:unhideWhenUsed="1"/>
+    <w:lsdException w:name="endnote text" w:semiHidden="1" w:unhideWhenUsed="1"/>
+    <w:lsdException w:name="table of authorities" w:semiHidden="1" w:unhideWhenUsed="1"/>
+    <w:lsdException w:name="macro" w:semiHidden="1" w:unhideWhenUsed="1"/>
+    <w:lsdException w:name="toa heading" w:semiHidden="1" w:unhideWhenUsed="1"/>
+    <w:lsdException w:name="List" w:semiHidden="1" w:unhideWhenUsed="1"/>
+    <w:lsdException w:name="List Bullet" w:semiHidden="1" w:unhideWhenUsed="1"/>
+    <w:lsdException w:name="List Number" w:semiHidden="1" w:unhideWhenUsed="1"/>
+    <w:lsdException w:name="List 2" w:semiHidden="1" w:unhideWhenUsed="1"/>
+    <w:lsdException w:name="List 3" w:semiHidden="1" w:unhideWhenUsed="1"/>
+    <w:lsdException w:name="List 4" w:semiHidden="1" w:unhideWhenUsed="1"/>
+    <w:lsdException w:name="List 5" w:semiHidden="1" w:unhideWhenUsed="1"/>
+    <w:lsdException w:name="List Bullet 2" w:semiHidden="1" w:unhideWhenUsed="1"/>
+    <w:lsdException w:name="List Bullet 3" w:semiHidden="1" w:unhideWhenUsed="1"/>
+    <w:lsdException w:name="List Bullet 4" w:semiHidden="1" w:unhideWhenUsed="1"/>
+    <w:lsdException w:name="List Bullet 5" w:semiHidden="1" w:unhideWhenUsed="1"/>
+    <w:lsdException w:name="List Number 2" w:semiHidden="1" w:unhideWhenUsed="1"/>
+    <w:lsdException w:name="List Number 3" w:semiHidden="1" w:unhideWhenUsed="1"/>
+    <w:lsdException w:name="List Number 4" w:semiHidden="1" w:unhideWhenUsed="1"/>
+    <w:lsdException w:name="List Number 5" w:semiHidden="1" w:unhideWhenUsed="1"/>
+    <w:lsdException w:name="Title" w:uiPriority="10" w:qFormat="1"/>
+    <w:lsdException w:name="Closing" w:semiHidden="1" w:unhideWhenUsed="1"/>
+    <w:lsdException w:name="Signature" w:semiHidden="1" w:unhideWhenUsed="1"/>
+    <w:lsdException w:name="Default Paragraph Font" w:semiHidden="1" w:uiPriority="1" w:unhideWhenUsed="1"/>
+    <w:lsdException w:name="Body Text" w:semiHidden="1" w:unhideWhenUsed="1"/>
+    <w:lsdException w:name="Body Text Indent" w:semiHidden="1" w:unhideWhenUsed="1"/>
+    <w:lsdException w:name="List Continue" w:semiHidden="1" w:unhideWhenUsed="1"/>
+    <w:lsdException w:name="List Continue 2" w:semiHidden="1" w:unhideWhenUsed="1"/>
+    <w:lsdException w:name="List Continue 3" w:semiHidden="1" w:unhideWhenUsed="1"/>
+    <w:lsdException w:name="List Continue 4" w:semiHidden="1" w:unhideWhenUsed="1"/>
+    <w:lsdException w:name="List Continue 5" w:semiHidden="1" w:unhideWhenUsed="1"/>
+    <w:lsdException w:name="Message Header" w:semiHidden="1" w:unhideWhenUsed="1"/>
+    <w:lsdException w:name="Subtitle" w:uiPriority="11" w:qFormat="1"/>
+    <w:lsdException w:name="Salutation" w:semiHidden="1" w:unhideWhenUsed="1"/>
+    <w:lsdException w:name="Date" w:semiHidden="1" w:unhideWhenUsed="1"/>
+    <w:lsdException w:name="Body Text First Indent" w:semiHidden="1" w:unhideWhenUsed="1"/>
+    <w:lsdException w:name="Body Text First Indent 2" w:semiHidden="1" w:unhideWhenUsed="1"/>
+    <w:lsdException w:name="Note Heading" w:semiHidden="1" w:unhideWhenUsed="1"/>
+    <w:lsdException w:name="Body Text 2" w:semiHidden="1" w:unhideWhenUsed="1"/>
+    <w:lsdException w:name="Body Text 3" w:semiHidden="1" w:unhideWhenUsed="1"/>
+    <w:lsdException w:name="Body Text Indent 2" w:semiHidden="1" w:unhideWhenUsed="1"/>
+    <w:lsdException w:name="Body Text Indent 3" w:semiHidden="1" w:unhideWhenUsed="1"/>
+    <w:lsdException w:name="Block Text" w:semiHidden="1" w:unhideWhenUsed="1"/>
+    <w:lsdException w:name="Hyperlink" w:semiHidden="1" w:unhideWhenUsed="1"/>
+    <w:lsdException w:name="FollowedHyperlink" w:semiHidden="1" w:unhideWhenUsed="1"/>
+    <w:lsdException w:name="Strong" w:uiPriority="22" w:qFormat="1"/>
+    <w:lsdException w:name="Emphasis" w:uiPriority="20" w:qFormat="1"/>
+    <w:lsdException w:name="Document Map" w:semiHidden="1" w:unhideWhenUsed="1"/>
+    <w:lsdException w:name="Plain Text" w:semiHidden="1" w:unhideWhenUsed="1"/>
+    <w:lsdException w:name="E-mail Signature" w:semiHidden="1" w:unhideWhenUsed="1"/>
+    <w:lsdException w:name="HTML Top of Form" w:semiHidden="1" w:unhideWhenUsed="1"/>
+    <w:lsdException w:name="HTML Bottom of Form" w:semiHidden="1" w:unhideWhenUsed="1"/>
+    <w:lsdException w:name="Normal (Web)" w:semiHidden="1" w:unhideWhenUsed="1"/>
+    <w:lsdException w:name="HTML Acronym" w:semiHidden="1" w:unhideWhenUsed="1"/>
+    <w:lsdException w:name="HTML Address" w:semiHidden="1" w:unhideWhenUsed="1"/>
+    <w:lsdException w:name="HTML Cite" w:semiHidden="1" w:unhideWhenUsed="1"/>
+    <w:lsdException w:name="HTML Code" w:semiHidden="1" w:unhideWhenUsed="1"/>
+    <w:lsdException w:name="HTML Definition" w:semiHidden="1" w:unhideWhenUsed="1"/>
+    <w:lsdException w:name="HTML Keyboard" w:semiHidden="1" w:unhideWhenUsed="1"/>
+    <w:lsdException w:name="HTML Preformatted" w:semiHidden="1" w:unhideWhenUsed="1"/>
+    <w:lsdException w:name="HTML Sample" w:semiHidden="1" w:unhideWhenUsed="1"/>
+    <w:lsdException w:name="HTML Typewriter" w:semiHidden="1" w:unhideWhenUsed="1"/>
+    <w:lsdException w:name="HTML Variable" w:semiHidden="1" w:unhideWhenUsed="1"/>
+    <w:lsdException w:name="Normal Table" w:semiHidden="1" w:unhideWhenUsed="1"/>
+    <w:lsdException w:name="annotation subject" w:semiHidden="1" w:unhideWhenUsed="1"/>
+    <w:lsdException w:name="No List" w:semiHidden="1" w:unhideWhenUsed="1"/>
+    <w:lsdException w:name="Outline List 1" w:semiHidden="1" w:unhideWhenUsed="1"/>
+    <w:lsdException w:name="Outline List 2" w:semiHidden="1" w:unhideWhenUsed="1"/>
+    <w:lsdException w:name="Outline List 3" w:semiHidden="1" w:unhideWhenUsed="1"/>
+    <w:lsdException w:name="Table Simple 1" w:semiHidden="1" w:unhideWhenUsed="1"/>
+    <w:lsdException w:name="Table Simple 2" w:semiHidden="1" w:unhideWhenUsed="1"/>
+    <w:lsdException w:name="Table Simple 3" w:semiHidden="1" w:unhideWhenUsed="1"/>
+    <w:lsdException w:name="Table Classic 1" w:semiHidden="1" w:unhideWhenUsed="1"/>
+    <w:lsdException w:name="Table Classic 2" w:semiHidden="1" w:unhideWhenUsed="1"/>
+    <w:lsdException w:name="Table Classic 3" w:semiHidden="1" w:unhideWhenUsed="1"/>
+    <w:lsdException w:name="Table Classic 4" w:semiHidden="1" w:unhideWhenUsed="1"/>
+    <w:lsdException w:name="Table Colorful 1" w:semiHidden="1" w:unhideWhenUsed="1"/>
+    <w:lsdException w:name="Table Colorful 2" w:semiHidden="1" w:unhideWhenUsed="1"/>
+    <w:lsdException w:name="Table Colorful 3" w:semiHidden="1" w:unhideWhenUsed="1"/>
+    <w:lsdException w:name="Table Columns 1" w:semiHidden="1" w:unhideWhenUsed="1"/>
+    <w:lsdException w:name="Table Columns 2" w:semiHidden="1" w:unhideWhenUsed="1"/>
+    <w:lsdException w:name="Table Columns 3" w:semiHidden="1" w:unhideWhenUsed="1"/>
+    <w:lsdException w:name="Table Columns 4" w:semiHidden="1" w:unhideWhenUsed="1"/>
+    <w:lsdException w:name="Table Columns 5" w:semiHidden="1" w:unhideWhenUsed="1"/>
+    <w:lsdException w:name="Table Grid 1" w:semiHidden="1" w:unhideWhenUsed="1"/>
+    <w:lsdException w:name="Table Grid 2" w:semiHidden="1" w:unhideWhenUsed="1"/>
+    <w:lsdException w:name="Table Grid 3" w:semiHidden="1" w:unhideWhenUsed="1"/>
+    <w:lsdException w:name="Table Grid 4" w:semiHidden="1" w:unhideWhenUsed="1"/>
+    <w:lsdException w:name="Table Grid 5" w:semiHidden="1" w:unhideWhenUsed="1"/>
+    <w:lsdException w:name="Table Grid 6" w:semiHidden="1" w:unhideWhenUsed="1"/>
+    <w:lsdException w:name="Table Grid 7" w:semiHidden="1" w:unhideWhenUsed="1"/>
+    <w:lsdException w:name="Table Grid 8" w:semiHidden="1" w:unhideWhenUsed="1"/>
+    <w:lsdException w:name="Table List 1" w:semiHidden="1" w:unhideWhenUsed="1"/>
+    <w:lsdException w:name="Table List 2" w:semiHidden="1" w:unhideWhenUsed="1"/>
+    <w:lsdException w:name="Table List 3" w:semiHidden="1" w:unhideWhenUsed="1"/>
+    <w:lsdException w:name="Table List 4" w:semiHidden="1" w:unhideWhenUsed="1"/>
+    <w:lsdException w:name="Table List 5" w:semiHidden="1" w:unhideWhenUsed="1"/>
+    <w:lsdException w:name="Table List 6" w:semiHidden="1" w:unhideWhenUsed="1"/>
+    <w:lsdException w:name="Table List 7" w:semiHidden="1" w:unhideWhenUsed="1"/>
+    <w:lsdException w:name="Table List 8" w:semiHidden="1" w:unhideWhenUsed="1"/>
+    <w:lsdException w:name="Table 3D effects 1" w:semiHidden="1" w:unhideWhenUsed="1"/>
+    <w:lsdException w:name="Table 3D effects 2" w:semiHidden="1" w:unhideWhenUsed="1"/>
+    <w:lsdException w:name="Table 3D effects 3" w:semiHidden="1" w:unhideWhenUsed="1"/>
+    <w:lsdException w:name="Table Contemporary" w:semiHidden="1" w:unhideWhenUsed="1"/>
+    <w:lsdException w:name="Table Elegant" w:semiHidden="1" w:unhideWhenUsed="1"/>
+    <w:lsdException w:name="Table Professional" w:semiHidden="1" w:unhideWhenUsed="1"/>
+    <w:lsdException w:name="Table Subtle 1" w:semiHidden="1" w:unhideWhenUsed="1"/>
+    <w:lsdException w:name="Table Subtle 2" w:semiHidden="1" w:unhideWhenUsed="1"/>
+    <w:lsdException w:name="Table Web 1" w:semiHidden="1" w:unhideWhenUsed="1"/>
+    <w:lsdException w:name="Table Web 2" w:semiHidden="1" w:unhideWhenUsed="1"/>
+    <w:lsdException w:name="Table Web 3" w:semiHidden="1" w:unhideWhenUsed="1"/>
+    <w:lsdException w:name="Balloon Text" w:semiHidden="1" w:unhideWhenUsed="1"/>
+    <w:lsdException w:name="Table Grid" w:uiPriority="39"/>
+    <w:lsdException w:name="Table Theme" w:semiHidden="1" w:unhideWhenUsed="1"/>
+    <w:lsdException w:name="Placeholder Text" w:semiHidden="1"/>
+    <w:lsdException w:name="No Spacing" w:uiPriority="1" w:qFormat="1"/>
+    <w:lsdException w:name="Light Shading" w:uiPriority="60"/>
+    <w:lsdException w:name="Light List" w:uiPriority="61"/>
+    <w:lsdException w:name="Light Grid" w:uiPriority="62"/>
+    <w:lsdException w:name="Medium Shading 1" w:uiPriority="63"/>
+    <w:lsdException w:name="Medium Shading 2" w:uiPriority="64"/>
+    <w:lsdException w:name="Medium List 1" w:uiPriority="65"/>
+    <w:lsdException w:name="Medium List 2" w:uiPriority="66"/>
+    <w:lsdException w:name="Medium Grid 1" w:uiPriority="67"/>
+    <w:lsdException w:name="Medium Grid 2" w:uiPriority="68"/>
+    <w:lsdException w:name="Medium Grid 3" w:uiPriority="69"/>
+    <w:lsdException w:name="Dark List" w:uiPriority="70"/>
+    <w:lsdException w:name="Colorful Shading" w:uiPriority="71"/>
+    <w:lsdException w:name="Colorful List" w:uiPriority="72"/>
+    <w:lsdException w:name="Colorful Grid" w:uiPriority="73"/>
+    <w:lsdException w:name="Light Shading Accent 1" w:uiPriority="60"/>
+    <w:lsdException w:name="Light List Accent 1" w:uiPriority="61"/>
+    <w:lsdException w:name="Light Grid Accent 1" w:uiPriority="62"/>
+    <w:lsdException w:name="Medium Shading 1 Accent 1" w:uiPriority="63"/>
+    <w:lsdException w:name="Medium Shading 2 Accent 1" w:uiPriority="64"/>
+    <w:lsdException w:name="Medium List 1 Accent 1" w:uiPriority="65"/>
+    <w:lsdException w:name="Revision" w:semiHidden="1"/>
+    <w:lsdException w:name="List Paragraph" w:uiPriority="34" w:qFormat="1"/>
+    <w:lsdException w:name="Quote" w:uiPriority="29" w:qFormat="1"/>
+    <w:lsdException w:name="Intense Quote" w:uiPriority="30" w:qFormat="1"/>
+    <w:lsdException w:name="Medium List 2 Accent 1" w:uiPriority="66"/>
+    <w:lsdException w:name="Medium Grid 1 Accent 1" w:uiPriority="67"/>
+    <w:lsdException w:name="Medium Grid 2 Accent 1" w:uiPriority="68"/>
+    <w:lsdException w:name="Medium Grid 3 Accent 1" w:uiPriority="69"/>
+    <w:lsdException w:name="Dark List Accent 1" w:uiPriority="70"/>
+    <w:lsdException w:name="Colorful Shading Accent 1" w:uiPriority="71"/>
+    <w:lsdException w:name="Colorful List Accent 1" w:uiPriority="72"/>
+    <w:lsdException w:name="Colorful Grid Accent 1" w:uiPriority="73"/>
+    <w:lsdException w:name="Light Shading Accent 2" w:uiPriority="60"/>
+    <w:lsdException w:name="Light List Accent 2" w:uiPriority="61"/>
+    <w:lsdException w:name="Light Grid Accent 2" w:uiPriority="62"/>
+    <w:lsdException w:name="Medium Shading 1 Accent 2" w:uiPriority="63"/>
+    <w:lsdException w:name="Medium Shading 2 Accent 2" w:uiPriority="64"/>
+    <w:lsdException w:name="Medium List 1 Accent 2" w:uiPriority="65"/>
+    <w:lsdException w:name="Medium List 2 Accent 2" w:uiPriority="66"/>
+    <w:lsdException w:name="Medium Grid 1 Accent 2" w:uiPriority="67"/>
+    <w:lsdException w:name="Medium Grid 2 Accent 2" w:uiPriority="68"/>
+    <w:lsdException w:name="Medium Grid 3 Accent 2" w:uiPriority="69"/>
+    <w:lsdException w:name="Dark List Accent 2" w:uiPriority="70"/>
+    <w:lsdException w:name="Colorful Shading Accent 2" w:uiPriority="71"/>
+    <w:lsdException w:name="Colorful List Accent 2" w:uiPriority="72"/>
+    <w:lsdException w:name="Colorful Grid Accent 2" w:uiPriority="73"/>
+    <w:lsdException w:name="Light Shading Accent 3" w:uiPriority="60"/>
+    <w:lsdException w:name="Light List Accent 3" w:uiPriority="61"/>
+    <w:lsdException w:name="Light Grid Accent 3" w:uiPriority="62"/>
+    <w:lsdException w:name="Medium Shading 1 Accent 3" w:uiPriority="63"/>
+    <w:lsdException w:name="Medium Shading 2 Accent 3" w:uiPriority="64"/>
+    <w:lsdException w:name="Medium List 1 Accent 3" w:uiPriority="65"/>
+    <w:lsdException w:name="Medium List 2 Accent 3" w:uiPriority="66"/>
+    <w:lsdException w:name="Medium Grid 1 Accent 3" w:uiPriority="67"/>
+    <w:lsdException w:name="Medium Grid 2 Accent 3" w:uiPriority="68"/>
+    <w:lsdException w:name="Medium Grid 3 Accent 3" w:uiPriority="69"/>
+    <w:lsdException w:name="Dark List Accent 3" w:uiPriority="70"/>
+    <w:lsdException w:name="Colorful Shading Accent 3" w:uiPriority="71"/>
+    <w:lsdException w:name="Colorful List Accent 3" w:uiPriority="72"/>
+    <w:lsdException w:name="Colorful Grid Accent 3" w:uiPriority="73"/>
+    <w:lsdException w:name="Light Shading Accent 4" w:uiPriority="60"/>
+    <w:lsdException w:name="Light List Accent 4" w:uiPriority="61"/>
+    <w:lsdException w:name="Light Grid Accent 4" w:uiPriority="62"/>
+    <w:lsdException w:name="Medium Shading 1 Accent 4" w:uiPriority="63"/>
+    <w:lsdException w:name="Medium Shading 2 Accent 4" w:uiPriority="64"/>
+    <w:lsdException w:name="Medium List 1 Accent 4" w:uiPriority="65"/>
+    <w:lsdException w:name="Medium List 2 Accent 4" w:uiPriority="66"/>
+    <w:lsdException w:name="Medium Grid 1 Accent 4" w:uiPriority="67"/>
+    <w:lsdException w:name="Medium Grid 2 Accent 4" w:uiPriority="68"/>
+    <w:lsdException w:name="Medium Grid 3 Accent 4" w:uiPriority="69"/>
+    <w:lsdException w:name="Dark List Accent 4" w:uiPriority="70"/>
+    <w:lsdException w:name="Colorful Shading Accent 4" w:uiPriority="71"/>
+    <w:lsdException w:name="Colorful List Accent 4" w:uiPriority="72"/>
+    <w:lsdException w:name="Colorful Grid Accent 4" w:uiPriority="73"/>
+    <w:lsdException w:name="Light Shading Accent 5" w:uiPriority="60"/>
+    <w:lsdException w:name="Light List Accent 5" w:uiPriority="61"/>
+    <w:lsdException w:name="Light Grid Accent 5" w:uiPriority="62"/>
+    <w:lsdException w:name="Medium Shading 1 Accent 5" w:uiPriority="63"/>
+    <w:lsdException w:name="Medium Shading 2 Accent 5" w:uiPriority="64"/>
+    <w:lsdException w:name="Medium List 1 Accent 5" w:uiPriority="65"/>
+    <w:lsdException w:name="Medium List 2 Accent 5" w:uiPriority="66"/>
+    <w:lsdException w:name="Medium Grid 1 Accent 5" w:uiPriority="67"/>
+    <w:lsdException w:name="Medium Grid 2 Accent 5" w:uiPriority="68"/>
+    <w:lsdException w:name="Medium Grid 3 Accent 5" w:uiPriority="69"/>
+    <w:lsdException w:name="Dark List Accent 5" w:uiPriority="70"/>
+    <w:lsdException w:name="Colorful Shading Accent 5" w:uiPriority="71"/>
+    <w:lsdException w:name="Colorful List Accent 5" w:uiPriority="72"/>
+    <w:lsdException w:name="Colorful Grid Accent 5" w:uiPriority="73"/>
+    <w:lsdException w:name="Light Shading Accent 6" w:uiPriority="60"/>
+    <w:lsdException w:name="Light List Accent 6" w:uiPriority="61"/>
+    <w:lsdException w:name="Light Grid Accent 6" w:uiPriority="62"/>
+    <w:lsdException w:name="Medium Shading 1 Accent 6" w:uiPriority="63"/>
+    <w:lsdException w:name="Medium Shading 2 Accent 6" w:uiPriority="64"/>
+    <w:lsdException w:name="Medium List 1 Accent 6" w:uiPriority="65"/>
+    <w:lsdException w:name="Medium List 2 Accent 6" w:uiPriority="66"/>
+    <w:lsdException w:name="Medium Grid 1 Accent 6" w:uiPriority="67"/>
+    <w:lsdException w:name="Medium Grid 2 Accent 6" w:uiPriority="68"/>
+    <w:lsdException w:name="Medium Grid 3 Accent 6" w:uiPriority="69"/>
+    <w:lsdException w:name="Dark List Accent 6" w:uiPriority="70"/>
+    <w:lsdException w:name="Colorful Shading Accent 6" w:uiPriority="71"/>
+    <w:lsdException w:name="Colorful List Accent 6" w:uiPriority="72"/>
+    <w:lsdException w:name="Colorful Grid Accent 6" w:uiPriority="73"/>
+    <w:lsdException w:name="Subtle Emphasis" w:uiPriority="19" w:qFormat="1"/>
+    <w:lsdException w:name="Intense Emphasis" w:uiPriority="21" w:qFormat="1"/>
+    <w:lsdException w:name="Subtle Reference" w:uiPriority="31" w:qFormat="1"/>
+    <w:lsdException w:name="Intense Reference" w:uiPriority="32" w:qFormat="1"/>
+    <w:lsdException w:name="Book Title" w:uiPriority="33" w:qFormat="1"/>
+    <w:lsdException w:name="Bibliography" w:semiHidden="1" w:uiPriority="37" w:unhideWhenUsed="1"/>
+    <w:lsdException w:name="TOC Heading" w:semiHidden="1" w:uiPriority="39" w:unhideWhenUsed="1" w:qFormat="1"/>
+    <w:lsdException w:name="Plain Table 1" w:uiPriority="41"/>
+    <w:lsdException w:name="Plain Table 2" w:uiPriority="42"/>
+    <w:lsdException w:name="Plain Table 3" w:uiPriority="43"/>
+    <w:lsdException w:name="Plain Table 4" w:uiPriority="44"/>
+    <w:lsdException w:name="Plain Table 5" w:uiPriority="45"/>
+    <w:lsdException w:name="Grid Table Light" w:uiPriority="40"/>
+    <w:lsdException w:name="Grid Table 1 Light" w:uiPriority="46"/>
+    <w:lsdException w:name="Grid Table 2" w:uiPriority="47"/>
+    <w:lsdException w:name="Grid Table 3" w:uiPriority="48"/>
+    <w:lsdException w:name="Grid Table 4" w:uiPriority="49"/>
+    <w:lsdException w:name="Grid Table 5 Dark" w:uiPriority="50"/>
+    <w:lsdException w:name="Grid Table 6 Colorful" w:uiPriority="51"/>
+    <w:lsdException w:name="Grid Table 7 Colorful" w:uiPriority="52"/>
+    <w:lsdException w:name="Grid Table 1 Light Accent 1" w:uiPriority="46"/>
+    <w:lsdException w:name="Grid Table 2 Accent 1" w:uiPriority="47"/>
+    <w:lsdException w:name="Grid Table 3 Accent 1" w:uiPriority="48"/>
+    <w:lsdException w:name="Grid Table 4 Accent 1" w:uiPriority="49"/>
+    <w:lsdException w:name="Grid Table 5 Dark Accent 1" w:uiPriority="50"/>
+    <w:lsdException w:name="Grid Table 6 Colorful Accent 1" w:uiPriority="51"/>
+    <w:lsdException w:name="Grid Table 7 Colorful Accent 1" w:uiPriority="52"/>
+    <w:lsdException w:name="Grid Table 1 Light Accent 2" w:uiPriority="46"/>
+    <w:lsdException w:name="Grid Table 2 Accent 2" w:uiPriority="47"/>
+    <w:lsdException w:name="Grid Table 3 Accent 2" w:uiPriority="48"/>
+    <w:lsdException w:name="Grid Table 4 Accent 2" w:uiPriority="49"/>
+    <w:lsdException w:name="Grid Table 5 Dark Accent 2" w:uiPriority="50"/>
+    <w:lsdException w:name="Grid Table 6 Colorful Accent 2" w:uiPriority="51"/>
+    <w:lsdException w:name="Grid Table 7 Colorful Accent 2" w:uiPriority="52"/>
+    <w:lsdException w:name="Grid Table 1 Light Accent 3" w:uiPriority="46"/>
+    <w:lsdException w:name="Grid Table 2 Accent 3" w:uiPriority="47"/>
+    <w:lsdException w:name="Grid Table 3 Accent 3" w:uiPriority="48"/>
+    <w:lsdException w:name="Grid Table 4 Accent 3" w:uiPriority="49"/>
+    <w:lsdException w:name="Grid Table 5 Dark Accent 3" w:uiPriority="50"/>
+    <w:lsdException w:name="Grid Table 6 Colorful Accent 3" w:uiPriority="51"/>
+    <w:lsdException w:name="Grid Table 7 Colorful Accent 3" w:uiPriority="52"/>
+    <w:lsdException w:name="Grid Table 1 Light Accent 4" w:uiPriority="46"/>
+    <w:lsdException w:name="Grid Table 2 Accent 4" w:uiPriority="47"/>
+    <w:lsdException w:name="Grid Table 3 Accent 4" w:uiPriority="48"/>
+    <w:lsdException w:name="Grid Table 4 Accent 4" w:uiPriority="49"/>
+    <w:lsdException w:name="Grid Table 5 Dark Accent 4" w:uiPriority="50"/>
+    <w:lsdException w:name="Grid Table 6 Colorful Accent 4" w:uiPriority="51"/>
+    <w:lsdException w:name="Grid Table 7 Colorful Accent 4" w:uiPriority="52"/>
+    <w:lsdException w:name="Grid Table 1 Light Accent 5" w:uiPriority="46"/>
+    <w:lsdException w:name="Grid Table 2 Accent 5" w:uiPriority="47"/>
+    <w:lsdException w:name="Grid Table 3 Accent 5" w:uiPriority="48"/>
+    <w:lsdException w:name="Grid Table 4 Accent 5" w:uiPriority="49"/>
+    <w:lsdException w:name="Grid Table 5 Dark Accent 5" w:uiPriority="50"/>
+    <w:lsdException w:name="Grid Table 6 Colorful Accent 5" w:uiPriority="51"/>
+    <w:lsdException w:name="Grid Table 7 Colorful Accent 5" w:uiPriority="52"/>
+    <w:lsdException w:name="Grid Table 1 Light Accent 6" w:uiPriority="46"/>
+    <w:lsdException w:name="Grid Table 2 Accent 6" w:uiPriority="47"/>
+    <w:lsdException w:name="Grid Table 3 Accent 6" w:uiPriority="48"/>
+    <w:lsdException w:name="Grid Table 4 Accent 6" w:uiPriority="49"/>
+    <w:lsdException w:name="Grid Table 5 Dark Accent 6" w:uiPriority="50"/>
+    <w:lsdException w:name="Grid Table 6 Colorful Accent 6" w:uiPriority="51"/>
+    <w:lsdException w:name="Grid Table 7 Colorful Accent 6" w:uiPriority="52"/>
+    <w:lsdException w:name="List Table 1 Light" w:uiPriority="46"/>
+    <w:lsdException w:name="List Table 2" w:uiPriority="47"/>
+    <w:lsdException w:name="List Table 3" w:uiPriority="48"/>
+    <w:lsdException w:name="List Table 4" w:uiPriority="49"/>
+    <w:lsdException w:name="List Table 5 Dark" w:uiPriority="50"/>
+    <w:lsdException w:name="List Table 6 Colorful" w:uiPriority="51"/>
+    <w:lsdException w:name="List Table 7 Colorful" w:uiPriority="52"/>
+    <w:lsdException w:name="List Table 1 Light Accent 1" w:uiPriority="46"/>
+    <w:lsdException w:name="List Table 2 Accent 1" w:uiPriority="47"/>
+    <w:lsdException w:name="List Table 3 Accent 1" w:uiPriority="48"/>
+    <w:lsdException w:name="List Table 4 Accent 1" w:uiPriority="49"/>
+    <w:lsdException w:name="List Table 5 Dark Accent 1" w:uiPriority="50"/>
+    <w:lsdException w:name="List Table 6 Colorful Accent 1" w:uiPriority="51"/>
+    <w:lsdException w:name="List Table 7 Colorful Accent 1" w:uiPriority="52"/>
+    <w:lsdException w:name="List Table 1 Light Accent 2" w:uiPriority="46"/>
+    <w:lsdException w:name="List Table 2 Accent 2" w:uiPriority="47"/>
+    <w:lsdException w:name="List Table 3 Accent 2" w:uiPriority="48"/>
+    <w:lsdException w:name="List Table 4 Accent 2" w:uiPriority="49"/>
+    <w:lsdException w:name="List Table 5 Dark Accent 2" w:uiPriority="50"/>
+    <w:lsdException w:name="List Table 6 Colorful Accent 2" w:uiPriority="51"/>
+    <w:lsdException w:name="List Table 7 Colorful Accent 2" w:uiPriority="52"/>
+    <w:lsdException w:name="List Table 1 Light Accent 3" w:uiPriority="46"/>
+    <w:lsdException w:name="List Table 2 Accent 3" w:uiPriority="47"/>
+    <w:lsdException w:name="List Table 3 Accent 3" w:uiPriority="48"/>
+    <w:lsdException w:name="List Table 4 Accent 3" w:uiPriority="49"/>
+    <w:lsdException w:name="List Table 5 Dark Accent 3" w:uiPriority="50"/>
+    <w:lsdException w:name="List Table 6 Colorful Accent 3" w:uiPriority="51"/>
+    <w:lsdException w:name="List Table 7 Colorful Accent 3" w:uiPriority="52"/>
+    <w:lsdException w:name="List Table 1 Light Accent 4" w:uiPriority="46"/>
+    <w:lsdException w:name="List Table 2 Accent 4" w:uiPriority="47"/>
+    <w:lsdException w:name="List Table 3 Accent 4" w:uiPriority="48"/>
+    <w:lsdException w:name="List Table 4 Accent 4" w:uiPriority="49"/>
+    <w:lsdException w:name="List Table 5 Dark Accent 4" w:uiPriority="50"/>
+    <w:lsdException w:name="List Table 6 Colorful Accent 4" w:uiPriority="51"/>
+    <w:lsdException w:name="List Table 7 Colorful Accent 4" w:uiPriority="52"/>
+    <w:lsdException w:name="List Table 1 Light Accent 5" w:uiPriority="46"/>
+    <w:lsdException w:name="List Table 2 Accent 5" w:uiPriority="47"/>
+    <w:lsdException w:name="List Table 3 Accent 5" w:uiPriority="48"/>
+    <w:lsdException w:name="List Table 4 Accent 5" w:uiPriority="49"/>
+    <w:lsdException w:name="List Table 5 Dark Accent 5" w:uiPriority="50"/>
+    <w:lsdException w:name="List Table 6 Colorful Accent 5" w:uiPriority="51"/>
+    <w:lsdException w:name="List Table 7 Colorful Accent 5" w:uiPriority="52"/>
+    <w:lsdException w:name="List Table 1 Light Accent 6" w:uiPriority="46"/>
+    <w:lsdException w:name="List Table 2 Accent 6" w:uiPriority="47"/>
+    <w:lsdException w:name="List Table 3 Accent 6" w:uiPriority="48"/>
+    <w:lsdException w:name="List Table 4 Accent 6" w:uiPriority="49"/>
+    <w:lsdException w:name="List Table 5 Dark Accent 6" w:uiPriority="50"/>
+    <w:lsdException w:name="List Table 6 Colorful Accent 6" w:uiPriority="51"/>
+    <w:lsdException w:name="List Table 7 Colorful Accent 6" w:uiPriority="52"/>
+    <w:lsdException w:name="Mention" w:semiHidden="1" w:unhideWhenUsed="1"/>
+    <w:lsdException w:name="Smart Hyperlink" w:semiHidden="1" w:unhideWhenUsed="1"/>
+    <w:lsdException w:name="Hashtag" w:semiHidden="1" w:unhideWhenUsed="1"/>
+  </w:latentStyles>
+  <w:style w:type="paragraph" w:default="1" w:styleId="Normal">
+    <w:name w:val="Normal"/>
+    <w:qFormat/>
+  </w:style>
+  <w:style w:type="character" w:default="1" w:styleId="DefaultParagraphFont">
+    <w:name w:val="Default Paragraph Font"/>
+    <w:uiPriority w:val="1"/>
+    <w:semiHidden/>
+    <w:unhideWhenUsed/>
+  </w:style>
+  <w:style w:type="table" w:default="1" w:styleId="TableNormal">
+    <w:name w:val="Normal Table"/>
+    <w:uiPriority w:val="99"/>
+    <w:semiHidden/>
+    <w:unhideWhenUsed/>
+    <w:tblPr>
+      <w:tblInd w:w="0" w:type="dxa"/>
+      <w:tblCellMar>
+        <w:top w:w="0" w:type="dxa"/>
+        <w:left w:w="108" w:type="dxa"/>
+        <w:bottom w:w="0" w:type="dxa"/>
+        <w:right w:w="108" w:type="dxa"/>
+      </w:tblCellMar>
+    </w:tblPr>
+  </w:style>
+  <w:style w:type="numbering" w:default="1" w:styleId="NoList">
+    <w:name w:val="No List"/>
+    <w:uiPriority w:val="99"/>
+    <w:semiHidden/>
+    <w:unhideWhenUsed/>
+  </w:style>
+  <w:style w:type="character" w:styleId="PlaceholderText">
+    <w:name w:val="Placeholder Text"/>
+    <w:basedOn w:val="DefaultParagraphFont"/>
+    <w:uiPriority w:val="99"/>
+    <w:semiHidden/>
+    <w:rsid w:val="00E00D6E"/>
+    <w:rPr>
+      <w:color w:val="808080"/>
+    </w:rPr>
+  </w:style>
+</w:styles>
+</file>
+
+<file path=word/glossary/webSettings.xml><?xml version="1.0" encoding="utf-8"?>
+<w:webSettings xmlns:mc="http://schemas.openxmlformats.org/markup-compatibility/2006" xmlns:r="http://schemas.openxmlformats.org/officeDocument/2006/relationships" xmlns:w="http://schemas.openxmlformats.org/wordprocessingml/2006/main" xmlns:w14="http://schemas.microsoft.com/office/word/2010/wordml" xmlns:w15="http://schemas.microsoft.com/office/word/2012/wordml" xmlns:w16se="http://schemas.microsoft.com/office/word/2015/wordml/symex" mc:Ignorable="w14 w15 w16se">
+  <w:optimizeForBrowser/>
+  <w:allowPNG/>
+</w:webSettings>
 </file>
 
 <file path=word/theme/theme1.xml><?xml version="1.0" encoding="utf-8"?>
@@ -6890,7 +8776,7 @@
 </file>
 
 <file path=customXml/itemProps1.xml><?xml version="1.0" encoding="utf-8"?>
-<ds:datastoreItem xmlns:ds="http://schemas.openxmlformats.org/officeDocument/2006/customXml" ds:itemID="{D8286B7F-DAE7-48CE-B2EC-92227FE663D6}">
+<ds:datastoreItem xmlns:ds="http://schemas.openxmlformats.org/officeDocument/2006/customXml" ds:itemID="{8FA286A7-52C7-4238-B448-235DF2A04DB2}">
   <ds:schemaRefs>
     <ds:schemaRef ds:uri="http://schemas.openxmlformats.org/officeDocument/2006/bibliography"/>
   </ds:schemaRefs>

--- a/Plant view.docx
+++ b/Plant view.docx
@@ -11,7 +11,6 @@
           <w:docPartUnique/>
         </w:docPartObj>
       </w:sdtPr>
-      <w:sdtEndPr/>
       <w:sdtContent>
         <w:p>
           <w:r>
@@ -401,7 +400,6 @@
                                   <w:dataBinding w:prefixMappings="xmlns:ns0='http://purl.org/dc/elements/1.1/' xmlns:ns1='http://schemas.openxmlformats.org/package/2006/metadata/core-properties' " w:xpath="/ns1:coreProperties[1]/ns0:subject[1]" w:storeItemID="{6C3C8BC8-F283-45AE-878A-BAB7291924A1}"/>
                                   <w:text/>
                                 </w:sdtPr>
-                                <w:sdtEndPr/>
                                 <w:sdtContent>
                                   <w:p>
                                     <w:pPr>
@@ -597,7 +595,7 @@
           <w:r>
             <w:fldChar w:fldCharType="separate"/>
           </w:r>
-          <w:hyperlink w:anchor="_Toc480203504" w:history="1">
+          <w:hyperlink w:anchor="_Toc480738402" w:history="1">
             <w:r>
               <w:rPr>
                 <w:rStyle w:val="Hyperlink"/>
@@ -624,7 +622,7 @@
                 <w:noProof/>
                 <w:webHidden/>
               </w:rPr>
-              <w:instrText xml:space="preserve"> PAGEREF _Toc480203504 \h </w:instrText>
+              <w:instrText xml:space="preserve"> PAGEREF _Toc480738402 \h </w:instrText>
             </w:r>
             <w:r>
               <w:rPr>
@@ -667,7 +665,7 @@
               <w:lang w:eastAsia="en-GB"/>
             </w:rPr>
           </w:pPr>
-          <w:hyperlink w:anchor="_Toc480203505" w:history="1">
+          <w:hyperlink w:anchor="_Toc480738403" w:history="1">
             <w:r>
               <w:rPr>
                 <w:rStyle w:val="Hyperlink"/>
@@ -694,7 +692,7 @@
                 <w:noProof/>
                 <w:webHidden/>
               </w:rPr>
-              <w:instrText xml:space="preserve"> PAGEREF _Toc480203505 \h </w:instrText>
+              <w:instrText xml:space="preserve"> PAGEREF _Toc480738403 \h </w:instrText>
             </w:r>
             <w:r>
               <w:rPr>
@@ -737,7 +735,7 @@
               <w:lang w:eastAsia="en-GB"/>
             </w:rPr>
           </w:pPr>
-          <w:hyperlink w:anchor="_Toc480203506" w:history="1">
+          <w:hyperlink w:anchor="_Toc480738404" w:history="1">
             <w:r>
               <w:rPr>
                 <w:rStyle w:val="Hyperlink"/>
@@ -764,7 +762,7 @@
                 <w:noProof/>
                 <w:webHidden/>
               </w:rPr>
-              <w:instrText xml:space="preserve"> PAGEREF _Toc480203506 \h </w:instrText>
+              <w:instrText xml:space="preserve"> PAGEREF _Toc480738404 \h </w:instrText>
             </w:r>
             <w:r>
               <w:rPr>
@@ -807,7 +805,7 @@
               <w:lang w:eastAsia="en-GB"/>
             </w:rPr>
           </w:pPr>
-          <w:hyperlink w:anchor="_Toc480203507" w:history="1">
+          <w:hyperlink w:anchor="_Toc480738405" w:history="1">
             <w:r>
               <w:rPr>
                 <w:rStyle w:val="Hyperlink"/>
@@ -834,7 +832,7 @@
                 <w:noProof/>
                 <w:webHidden/>
               </w:rPr>
-              <w:instrText xml:space="preserve"> PAGEREF _Toc480203507 \h </w:instrText>
+              <w:instrText xml:space="preserve"> PAGEREF _Toc480738405 \h </w:instrText>
             </w:r>
             <w:r>
               <w:rPr>
@@ -877,7 +875,7 @@
               <w:lang w:eastAsia="en-GB"/>
             </w:rPr>
           </w:pPr>
-          <w:hyperlink w:anchor="_Toc480203508" w:history="1">
+          <w:hyperlink w:anchor="_Toc480738406" w:history="1">
             <w:r>
               <w:rPr>
                 <w:rStyle w:val="Hyperlink"/>
@@ -904,7 +902,7 @@
                 <w:noProof/>
                 <w:webHidden/>
               </w:rPr>
-              <w:instrText xml:space="preserve"> PAGEREF _Toc480203508 \h </w:instrText>
+              <w:instrText xml:space="preserve"> PAGEREF _Toc480738406 \h </w:instrText>
             </w:r>
             <w:r>
               <w:rPr>
@@ -947,7 +945,7 @@
               <w:lang w:eastAsia="en-GB"/>
             </w:rPr>
           </w:pPr>
-          <w:hyperlink w:anchor="_Toc480203509" w:history="1">
+          <w:hyperlink w:anchor="_Toc480738407" w:history="1">
             <w:r>
               <w:rPr>
                 <w:rStyle w:val="Hyperlink"/>
@@ -974,7 +972,7 @@
                 <w:noProof/>
                 <w:webHidden/>
               </w:rPr>
-              <w:instrText xml:space="preserve"> PAGEREF _Toc480203509 \h </w:instrText>
+              <w:instrText xml:space="preserve"> PAGEREF _Toc480738407 \h </w:instrText>
             </w:r>
             <w:r>
               <w:rPr>
@@ -1017,7 +1015,7 @@
               <w:lang w:eastAsia="en-GB"/>
             </w:rPr>
           </w:pPr>
-          <w:hyperlink w:anchor="_Toc480203510" w:history="1">
+          <w:hyperlink w:anchor="_Toc480738408" w:history="1">
             <w:r>
               <w:rPr>
                 <w:rStyle w:val="Hyperlink"/>
@@ -1044,7 +1042,7 @@
                 <w:noProof/>
                 <w:webHidden/>
               </w:rPr>
-              <w:instrText xml:space="preserve"> PAGEREF _Toc480203510 \h </w:instrText>
+              <w:instrText xml:space="preserve"> PAGEREF _Toc480738408 \h </w:instrText>
             </w:r>
             <w:r>
               <w:rPr>
@@ -1087,7 +1085,7 @@
               <w:lang w:eastAsia="en-GB"/>
             </w:rPr>
           </w:pPr>
-          <w:hyperlink w:anchor="_Toc480203511" w:history="1">
+          <w:hyperlink w:anchor="_Toc480738409" w:history="1">
             <w:r>
               <w:rPr>
                 <w:rStyle w:val="Hyperlink"/>
@@ -1114,7 +1112,7 @@
                 <w:noProof/>
                 <w:webHidden/>
               </w:rPr>
-              <w:instrText xml:space="preserve"> PAGEREF _Toc480203511 \h </w:instrText>
+              <w:instrText xml:space="preserve"> PAGEREF _Toc480738409 \h </w:instrText>
             </w:r>
             <w:r>
               <w:rPr>
@@ -1157,7 +1155,7 @@
               <w:lang w:eastAsia="en-GB"/>
             </w:rPr>
           </w:pPr>
-          <w:hyperlink w:anchor="_Toc480203512" w:history="1">
+          <w:hyperlink w:anchor="_Toc480738410" w:history="1">
             <w:r>
               <w:rPr>
                 <w:rStyle w:val="Hyperlink"/>
@@ -1184,7 +1182,7 @@
                 <w:noProof/>
                 <w:webHidden/>
               </w:rPr>
-              <w:instrText xml:space="preserve"> PAGEREF _Toc480203512 \h </w:instrText>
+              <w:instrText xml:space="preserve"> PAGEREF _Toc480738410 \h </w:instrText>
             </w:r>
             <w:r>
               <w:rPr>
@@ -1227,7 +1225,7 @@
               <w:lang w:eastAsia="en-GB"/>
             </w:rPr>
           </w:pPr>
-          <w:hyperlink w:anchor="_Toc480203513" w:history="1">
+          <w:hyperlink w:anchor="_Toc480738411" w:history="1">
             <w:r>
               <w:rPr>
                 <w:rStyle w:val="Hyperlink"/>
@@ -1254,7 +1252,7 @@
                 <w:noProof/>
                 <w:webHidden/>
               </w:rPr>
-              <w:instrText xml:space="preserve"> PAGEREF _Toc480203513 \h </w:instrText>
+              <w:instrText xml:space="preserve"> PAGEREF _Toc480738411 \h </w:instrText>
             </w:r>
             <w:r>
               <w:rPr>
@@ -1297,7 +1295,7 @@
               <w:lang w:eastAsia="en-GB"/>
             </w:rPr>
           </w:pPr>
-          <w:hyperlink w:anchor="_Toc480203514" w:history="1">
+          <w:hyperlink w:anchor="_Toc480738412" w:history="1">
             <w:r>
               <w:rPr>
                 <w:rStyle w:val="Hyperlink"/>
@@ -1324,7 +1322,7 @@
                 <w:noProof/>
                 <w:webHidden/>
               </w:rPr>
-              <w:instrText xml:space="preserve"> PAGEREF _Toc480203514 \h </w:instrText>
+              <w:instrText xml:space="preserve"> PAGEREF _Toc480738412 \h </w:instrText>
             </w:r>
             <w:r>
               <w:rPr>
@@ -1367,7 +1365,7 @@
               <w:lang w:eastAsia="en-GB"/>
             </w:rPr>
           </w:pPr>
-          <w:hyperlink w:anchor="_Toc480203515" w:history="1">
+          <w:hyperlink w:anchor="_Toc480738413" w:history="1">
             <w:r>
               <w:rPr>
                 <w:rStyle w:val="Hyperlink"/>
@@ -1394,7 +1392,7 @@
                 <w:noProof/>
                 <w:webHidden/>
               </w:rPr>
-              <w:instrText xml:space="preserve"> PAGEREF _Toc480203515 \h </w:instrText>
+              <w:instrText xml:space="preserve"> PAGEREF _Toc480738413 \h </w:instrText>
             </w:r>
             <w:r>
               <w:rPr>
@@ -1437,7 +1435,7 @@
               <w:lang w:eastAsia="en-GB"/>
             </w:rPr>
           </w:pPr>
-          <w:hyperlink w:anchor="_Toc480203516" w:history="1">
+          <w:hyperlink w:anchor="_Toc480738414" w:history="1">
             <w:r>
               <w:rPr>
                 <w:rStyle w:val="Hyperlink"/>
@@ -1464,7 +1462,7 @@
                 <w:noProof/>
                 <w:webHidden/>
               </w:rPr>
-              <w:instrText xml:space="preserve"> PAGEREF _Toc480203516 \h </w:instrText>
+              <w:instrText xml:space="preserve"> PAGEREF _Toc480738414 \h </w:instrText>
             </w:r>
             <w:r>
               <w:rPr>
@@ -1507,7 +1505,7 @@
               <w:lang w:eastAsia="en-GB"/>
             </w:rPr>
           </w:pPr>
-          <w:hyperlink w:anchor="_Toc480203517" w:history="1">
+          <w:hyperlink w:anchor="_Toc480738415" w:history="1">
             <w:r>
               <w:rPr>
                 <w:rStyle w:val="Hyperlink"/>
@@ -1534,7 +1532,7 @@
                 <w:noProof/>
                 <w:webHidden/>
               </w:rPr>
-              <w:instrText xml:space="preserve"> PAGEREF _Toc480203517 \h </w:instrText>
+              <w:instrText xml:space="preserve"> PAGEREF _Toc480738415 \h </w:instrText>
             </w:r>
             <w:r>
               <w:rPr>
@@ -1577,7 +1575,7 @@
               <w:lang w:eastAsia="en-GB"/>
             </w:rPr>
           </w:pPr>
-          <w:hyperlink w:anchor="_Toc480203518" w:history="1">
+          <w:hyperlink w:anchor="_Toc480738416" w:history="1">
             <w:r>
               <w:rPr>
                 <w:rStyle w:val="Hyperlink"/>
@@ -1604,7 +1602,7 @@
                 <w:noProof/>
                 <w:webHidden/>
               </w:rPr>
-              <w:instrText xml:space="preserve"> PAGEREF _Toc480203518 \h </w:instrText>
+              <w:instrText xml:space="preserve"> PAGEREF _Toc480738416 \h </w:instrText>
             </w:r>
             <w:r>
               <w:rPr>
@@ -1647,7 +1645,7 @@
               <w:lang w:eastAsia="en-GB"/>
             </w:rPr>
           </w:pPr>
-          <w:hyperlink w:anchor="_Toc480203519" w:history="1">
+          <w:hyperlink w:anchor="_Toc480738417" w:history="1">
             <w:r>
               <w:rPr>
                 <w:rStyle w:val="Hyperlink"/>
@@ -1674,7 +1672,7 @@
                 <w:noProof/>
                 <w:webHidden/>
               </w:rPr>
-              <w:instrText xml:space="preserve"> PAGEREF _Toc480203519 \h </w:instrText>
+              <w:instrText xml:space="preserve"> PAGEREF _Toc480738417 \h </w:instrText>
             </w:r>
             <w:r>
               <w:rPr>
@@ -1694,7 +1692,7 @@
                 <w:noProof/>
                 <w:webHidden/>
               </w:rPr>
-              <w:t>5</w:t>
+              <w:t>6</w:t>
             </w:r>
             <w:r>
               <w:rPr>
@@ -1717,7 +1715,7 @@
               <w:lang w:eastAsia="en-GB"/>
             </w:rPr>
           </w:pPr>
-          <w:hyperlink w:anchor="_Toc480203520" w:history="1">
+          <w:hyperlink w:anchor="_Toc480738418" w:history="1">
             <w:r>
               <w:rPr>
                 <w:rStyle w:val="Hyperlink"/>
@@ -1744,7 +1742,7 @@
                 <w:noProof/>
                 <w:webHidden/>
               </w:rPr>
-              <w:instrText xml:space="preserve"> PAGEREF _Toc480203520 \h </w:instrText>
+              <w:instrText xml:space="preserve"> PAGEREF _Toc480738418 \h </w:instrText>
             </w:r>
             <w:r>
               <w:rPr>
@@ -1764,7 +1762,7 @@
                 <w:noProof/>
                 <w:webHidden/>
               </w:rPr>
-              <w:t>6</w:t>
+              <w:t>7</w:t>
             </w:r>
             <w:r>
               <w:rPr>
@@ -1787,7 +1785,7 @@
               <w:lang w:eastAsia="en-GB"/>
             </w:rPr>
           </w:pPr>
-          <w:hyperlink w:anchor="_Toc480203521" w:history="1">
+          <w:hyperlink w:anchor="_Toc480738419" w:history="1">
             <w:r>
               <w:rPr>
                 <w:rStyle w:val="Hyperlink"/>
@@ -1814,7 +1812,7 @@
                 <w:noProof/>
                 <w:webHidden/>
               </w:rPr>
-              <w:instrText xml:space="preserve"> PAGEREF _Toc480203521 \h </w:instrText>
+              <w:instrText xml:space="preserve"> PAGEREF _Toc480738419 \h </w:instrText>
             </w:r>
             <w:r>
               <w:rPr>
@@ -1834,7 +1832,7 @@
                 <w:noProof/>
                 <w:webHidden/>
               </w:rPr>
-              <w:t>6</w:t>
+              <w:t>7</w:t>
             </w:r>
             <w:r>
               <w:rPr>
@@ -1857,7 +1855,7 @@
               <w:lang w:eastAsia="en-GB"/>
             </w:rPr>
           </w:pPr>
-          <w:hyperlink w:anchor="_Toc480203522" w:history="1">
+          <w:hyperlink w:anchor="_Toc480738420" w:history="1">
             <w:r>
               <w:rPr>
                 <w:rStyle w:val="Hyperlink"/>
@@ -1884,7 +1882,7 @@
                 <w:noProof/>
                 <w:webHidden/>
               </w:rPr>
-              <w:instrText xml:space="preserve"> PAGEREF _Toc480203522 \h </w:instrText>
+              <w:instrText xml:space="preserve"> PAGEREF _Toc480738420 \h </w:instrText>
             </w:r>
             <w:r>
               <w:rPr>
@@ -1904,7 +1902,7 @@
                 <w:noProof/>
                 <w:webHidden/>
               </w:rPr>
-              <w:t>7</w:t>
+              <w:t>8</w:t>
             </w:r>
             <w:r>
               <w:rPr>
@@ -1927,7 +1925,7 @@
               <w:lang w:eastAsia="en-GB"/>
             </w:rPr>
           </w:pPr>
-          <w:hyperlink w:anchor="_Toc480203523" w:history="1">
+          <w:hyperlink w:anchor="_Toc480738421" w:history="1">
             <w:r>
               <w:rPr>
                 <w:rStyle w:val="Hyperlink"/>
@@ -1955,7 +1953,7 @@
                 <w:noProof/>
                 <w:webHidden/>
               </w:rPr>
-              <w:instrText xml:space="preserve"> PAGEREF _Toc480203523 \h </w:instrText>
+              <w:instrText xml:space="preserve"> PAGEREF _Toc480738421 \h </w:instrText>
             </w:r>
             <w:r>
               <w:rPr>
@@ -1975,7 +1973,7 @@
                 <w:noProof/>
                 <w:webHidden/>
               </w:rPr>
-              <w:t>8</w:t>
+              <w:t>9</w:t>
             </w:r>
             <w:r>
               <w:rPr>
@@ -1998,7 +1996,7 @@
               <w:lang w:eastAsia="en-GB"/>
             </w:rPr>
           </w:pPr>
-          <w:hyperlink w:anchor="_Toc480203524" w:history="1">
+          <w:hyperlink w:anchor="_Toc480738422" w:history="1">
             <w:r>
               <w:rPr>
                 <w:rStyle w:val="Hyperlink"/>
@@ -2025,7 +2023,7 @@
                 <w:noProof/>
                 <w:webHidden/>
               </w:rPr>
-              <w:instrText xml:space="preserve"> PAGEREF _Toc480203524 \h </w:instrText>
+              <w:instrText xml:space="preserve"> PAGEREF _Toc480738422 \h </w:instrText>
             </w:r>
             <w:r>
               <w:rPr>
@@ -2045,7 +2043,7 @@
                 <w:noProof/>
                 <w:webHidden/>
               </w:rPr>
-              <w:t>9</w:t>
+              <w:t>10</w:t>
             </w:r>
             <w:r>
               <w:rPr>
@@ -2068,7 +2066,7 @@
               <w:lang w:eastAsia="en-GB"/>
             </w:rPr>
           </w:pPr>
-          <w:hyperlink w:anchor="_Toc480203525" w:history="1">
+          <w:hyperlink w:anchor="_Toc480738423" w:history="1">
             <w:r>
               <w:rPr>
                 <w:rStyle w:val="Hyperlink"/>
@@ -2095,7 +2093,7 @@
                 <w:noProof/>
                 <w:webHidden/>
               </w:rPr>
-              <w:instrText xml:space="preserve"> PAGEREF _Toc480203525 \h </w:instrText>
+              <w:instrText xml:space="preserve"> PAGEREF _Toc480738423 \h </w:instrText>
             </w:r>
             <w:r>
               <w:rPr>
@@ -2115,7 +2113,7 @@
                 <w:noProof/>
                 <w:webHidden/>
               </w:rPr>
-              <w:t>9</w:t>
+              <w:t>10</w:t>
             </w:r>
             <w:r>
               <w:rPr>
@@ -2138,7 +2136,7 @@
               <w:lang w:eastAsia="en-GB"/>
             </w:rPr>
           </w:pPr>
-          <w:hyperlink w:anchor="_Toc480203526" w:history="1">
+          <w:hyperlink w:anchor="_Toc480738424" w:history="1">
             <w:r>
               <w:rPr>
                 <w:rStyle w:val="Hyperlink"/>
@@ -2165,7 +2163,7 @@
                 <w:noProof/>
                 <w:webHidden/>
               </w:rPr>
-              <w:instrText xml:space="preserve"> PAGEREF _Toc480203526 \h </w:instrText>
+              <w:instrText xml:space="preserve"> PAGEREF _Toc480738424 \h </w:instrText>
             </w:r>
             <w:r>
               <w:rPr>
@@ -2185,7 +2183,7 @@
                 <w:noProof/>
                 <w:webHidden/>
               </w:rPr>
-              <w:t>10</w:t>
+              <w:t>11</w:t>
             </w:r>
             <w:r>
               <w:rPr>
@@ -2208,7 +2206,7 @@
               <w:lang w:eastAsia="en-GB"/>
             </w:rPr>
           </w:pPr>
-          <w:hyperlink w:anchor="_Toc480203527" w:history="1">
+          <w:hyperlink w:anchor="_Toc480738425" w:history="1">
             <w:r>
               <w:rPr>
                 <w:rStyle w:val="Hyperlink"/>
@@ -2235,7 +2233,7 @@
                 <w:noProof/>
                 <w:webHidden/>
               </w:rPr>
-              <w:instrText xml:space="preserve"> PAGEREF _Toc480203527 \h </w:instrText>
+              <w:instrText xml:space="preserve"> PAGEREF _Toc480738425 \h </w:instrText>
             </w:r>
             <w:r>
               <w:rPr>
@@ -2255,7 +2253,7 @@
                 <w:noProof/>
                 <w:webHidden/>
               </w:rPr>
-              <w:t>10</w:t>
+              <w:t>11</w:t>
             </w:r>
             <w:r>
               <w:rPr>
@@ -2278,7 +2276,7 @@
               <w:lang w:eastAsia="en-GB"/>
             </w:rPr>
           </w:pPr>
-          <w:hyperlink w:anchor="_Toc480203528" w:history="1">
+          <w:hyperlink w:anchor="_Toc480738426" w:history="1">
             <w:r>
               <w:rPr>
                 <w:rStyle w:val="Hyperlink"/>
@@ -2305,7 +2303,7 @@
                 <w:noProof/>
                 <w:webHidden/>
               </w:rPr>
-              <w:instrText xml:space="preserve"> PAGEREF _Toc480203528 \h </w:instrText>
+              <w:instrText xml:space="preserve"> PAGEREF _Toc480738426 \h </w:instrText>
             </w:r>
             <w:r>
               <w:rPr>
@@ -2325,7 +2323,7 @@
                 <w:noProof/>
                 <w:webHidden/>
               </w:rPr>
-              <w:t>11</w:t>
+              <w:t>12</w:t>
             </w:r>
             <w:r>
               <w:rPr>
@@ -2348,7 +2346,7 @@
               <w:lang w:eastAsia="en-GB"/>
             </w:rPr>
           </w:pPr>
-          <w:hyperlink w:anchor="_Toc480203529" w:history="1">
+          <w:hyperlink w:anchor="_Toc480738427" w:history="1">
             <w:r>
               <w:rPr>
                 <w:rStyle w:val="Hyperlink"/>
@@ -2375,7 +2373,7 @@
                 <w:noProof/>
                 <w:webHidden/>
               </w:rPr>
-              <w:instrText xml:space="preserve"> PAGEREF _Toc480203529 \h </w:instrText>
+              <w:instrText xml:space="preserve"> PAGEREF _Toc480738427 \h </w:instrText>
             </w:r>
             <w:r>
               <w:rPr>
@@ -2395,7 +2393,7 @@
                 <w:noProof/>
                 <w:webHidden/>
               </w:rPr>
-              <w:t>12</w:t>
+              <w:t>13</w:t>
             </w:r>
             <w:r>
               <w:rPr>
@@ -2418,7 +2416,7 @@
               <w:lang w:eastAsia="en-GB"/>
             </w:rPr>
           </w:pPr>
-          <w:hyperlink w:anchor="_Toc480203530" w:history="1">
+          <w:hyperlink w:anchor="_Toc480738428" w:history="1">
             <w:r>
               <w:rPr>
                 <w:rStyle w:val="Hyperlink"/>
@@ -2445,7 +2443,7 @@
                 <w:noProof/>
                 <w:webHidden/>
               </w:rPr>
-              <w:instrText xml:space="preserve"> PAGEREF _Toc480203530 \h </w:instrText>
+              <w:instrText xml:space="preserve"> PAGEREF _Toc480738428 \h </w:instrText>
             </w:r>
             <w:r>
               <w:rPr>
@@ -2465,7 +2463,7 @@
                 <w:noProof/>
                 <w:webHidden/>
               </w:rPr>
-              <w:t>12</w:t>
+              <w:t>13</w:t>
             </w:r>
             <w:r>
               <w:rPr>
@@ -2488,7 +2486,7 @@
               <w:lang w:eastAsia="en-GB"/>
             </w:rPr>
           </w:pPr>
-          <w:hyperlink w:anchor="_Toc480203531" w:history="1">
+          <w:hyperlink w:anchor="_Toc480738429" w:history="1">
             <w:r>
               <w:rPr>
                 <w:rStyle w:val="Hyperlink"/>
@@ -2515,7 +2513,7 @@
                 <w:noProof/>
                 <w:webHidden/>
               </w:rPr>
-              <w:instrText xml:space="preserve"> PAGEREF _Toc480203531 \h </w:instrText>
+              <w:instrText xml:space="preserve"> PAGEREF _Toc480738429 \h </w:instrText>
             </w:r>
             <w:r>
               <w:rPr>
@@ -2535,7 +2533,427 @@
                 <w:noProof/>
                 <w:webHidden/>
               </w:rPr>
-              <w:t>12</w:t>
+              <w:t>13</w:t>
+            </w:r>
+            <w:r>
+              <w:rPr>
+                <w:noProof/>
+                <w:webHidden/>
+              </w:rPr>
+              <w:fldChar w:fldCharType="end"/>
+            </w:r>
+          </w:hyperlink>
+        </w:p>
+        <w:p>
+          <w:pPr>
+            <w:pStyle w:val="TOC2"/>
+            <w:tabs>
+              <w:tab w:val="right" w:leader="dot" w:pos="9016"/>
+            </w:tabs>
+            <w:rPr>
+              <w:rFonts w:eastAsiaTheme="minorEastAsia"/>
+              <w:noProof/>
+              <w:lang w:eastAsia="en-GB"/>
+            </w:rPr>
+          </w:pPr>
+          <w:hyperlink w:anchor="_Toc480738430" w:history="1">
+            <w:r>
+              <w:rPr>
+                <w:rStyle w:val="Hyperlink"/>
+                <w:noProof/>
+              </w:rPr>
+              <w:t>Database</w:t>
+            </w:r>
+            <w:r>
+              <w:rPr>
+                <w:noProof/>
+                <w:webHidden/>
+              </w:rPr>
+              <w:tab/>
+            </w:r>
+            <w:r>
+              <w:rPr>
+                <w:noProof/>
+                <w:webHidden/>
+              </w:rPr>
+              <w:fldChar w:fldCharType="begin"/>
+            </w:r>
+            <w:r>
+              <w:rPr>
+                <w:noProof/>
+                <w:webHidden/>
+              </w:rPr>
+              <w:instrText xml:space="preserve"> PAGEREF _Toc480738430 \h </w:instrText>
+            </w:r>
+            <w:r>
+              <w:rPr>
+                <w:noProof/>
+                <w:webHidden/>
+              </w:rPr>
+            </w:r>
+            <w:r>
+              <w:rPr>
+                <w:noProof/>
+                <w:webHidden/>
+              </w:rPr>
+              <w:fldChar w:fldCharType="separate"/>
+            </w:r>
+            <w:r>
+              <w:rPr>
+                <w:noProof/>
+                <w:webHidden/>
+              </w:rPr>
+              <w:t>14</w:t>
+            </w:r>
+            <w:r>
+              <w:rPr>
+                <w:noProof/>
+                <w:webHidden/>
+              </w:rPr>
+              <w:fldChar w:fldCharType="end"/>
+            </w:r>
+          </w:hyperlink>
+        </w:p>
+        <w:p>
+          <w:pPr>
+            <w:pStyle w:val="TOC2"/>
+            <w:tabs>
+              <w:tab w:val="right" w:leader="dot" w:pos="9016"/>
+            </w:tabs>
+            <w:rPr>
+              <w:rFonts w:eastAsiaTheme="minorEastAsia"/>
+              <w:noProof/>
+              <w:lang w:eastAsia="en-GB"/>
+            </w:rPr>
+          </w:pPr>
+          <w:hyperlink w:anchor="_Toc480738431" w:history="1">
+            <w:r>
+              <w:rPr>
+                <w:rStyle w:val="Hyperlink"/>
+                <w:noProof/>
+              </w:rPr>
+              <w:t>Web services</w:t>
+            </w:r>
+            <w:r>
+              <w:rPr>
+                <w:noProof/>
+                <w:webHidden/>
+              </w:rPr>
+              <w:tab/>
+            </w:r>
+            <w:r>
+              <w:rPr>
+                <w:noProof/>
+                <w:webHidden/>
+              </w:rPr>
+              <w:fldChar w:fldCharType="begin"/>
+            </w:r>
+            <w:r>
+              <w:rPr>
+                <w:noProof/>
+                <w:webHidden/>
+              </w:rPr>
+              <w:instrText xml:space="preserve"> PAGEREF _Toc480738431 \h </w:instrText>
+            </w:r>
+            <w:r>
+              <w:rPr>
+                <w:noProof/>
+                <w:webHidden/>
+              </w:rPr>
+            </w:r>
+            <w:r>
+              <w:rPr>
+                <w:noProof/>
+                <w:webHidden/>
+              </w:rPr>
+              <w:fldChar w:fldCharType="separate"/>
+            </w:r>
+            <w:r>
+              <w:rPr>
+                <w:noProof/>
+                <w:webHidden/>
+              </w:rPr>
+              <w:t>16</w:t>
+            </w:r>
+            <w:r>
+              <w:rPr>
+                <w:noProof/>
+                <w:webHidden/>
+              </w:rPr>
+              <w:fldChar w:fldCharType="end"/>
+            </w:r>
+          </w:hyperlink>
+        </w:p>
+        <w:p>
+          <w:pPr>
+            <w:pStyle w:val="TOC2"/>
+            <w:tabs>
+              <w:tab w:val="right" w:leader="dot" w:pos="9016"/>
+            </w:tabs>
+            <w:rPr>
+              <w:rFonts w:eastAsiaTheme="minorEastAsia"/>
+              <w:noProof/>
+              <w:lang w:eastAsia="en-GB"/>
+            </w:rPr>
+          </w:pPr>
+          <w:hyperlink w:anchor="_Toc480738432" w:history="1">
+            <w:r>
+              <w:rPr>
+                <w:rStyle w:val="Hyperlink"/>
+                <w:noProof/>
+              </w:rPr>
+              <w:t>Text File Parser</w:t>
+            </w:r>
+            <w:r>
+              <w:rPr>
+                <w:noProof/>
+                <w:webHidden/>
+              </w:rPr>
+              <w:tab/>
+            </w:r>
+            <w:r>
+              <w:rPr>
+                <w:noProof/>
+                <w:webHidden/>
+              </w:rPr>
+              <w:fldChar w:fldCharType="begin"/>
+            </w:r>
+            <w:r>
+              <w:rPr>
+                <w:noProof/>
+                <w:webHidden/>
+              </w:rPr>
+              <w:instrText xml:space="preserve"> PAGEREF _Toc480738432 \h </w:instrText>
+            </w:r>
+            <w:r>
+              <w:rPr>
+                <w:noProof/>
+                <w:webHidden/>
+              </w:rPr>
+            </w:r>
+            <w:r>
+              <w:rPr>
+                <w:noProof/>
+                <w:webHidden/>
+              </w:rPr>
+              <w:fldChar w:fldCharType="separate"/>
+            </w:r>
+            <w:r>
+              <w:rPr>
+                <w:noProof/>
+                <w:webHidden/>
+              </w:rPr>
+              <w:t>18</w:t>
+            </w:r>
+            <w:r>
+              <w:rPr>
+                <w:noProof/>
+                <w:webHidden/>
+              </w:rPr>
+              <w:fldChar w:fldCharType="end"/>
+            </w:r>
+          </w:hyperlink>
+        </w:p>
+        <w:p>
+          <w:pPr>
+            <w:pStyle w:val="TOC2"/>
+            <w:tabs>
+              <w:tab w:val="right" w:leader="dot" w:pos="9016"/>
+            </w:tabs>
+            <w:rPr>
+              <w:rFonts w:eastAsiaTheme="minorEastAsia"/>
+              <w:noProof/>
+              <w:lang w:eastAsia="en-GB"/>
+            </w:rPr>
+          </w:pPr>
+          <w:hyperlink w:anchor="_Toc480738433" w:history="1">
+            <w:r>
+              <w:rPr>
+                <w:rStyle w:val="Hyperlink"/>
+                <w:noProof/>
+              </w:rPr>
+              <w:t>Web application</w:t>
+            </w:r>
+            <w:r>
+              <w:rPr>
+                <w:noProof/>
+                <w:webHidden/>
+              </w:rPr>
+              <w:tab/>
+            </w:r>
+            <w:r>
+              <w:rPr>
+                <w:noProof/>
+                <w:webHidden/>
+              </w:rPr>
+              <w:fldChar w:fldCharType="begin"/>
+            </w:r>
+            <w:r>
+              <w:rPr>
+                <w:noProof/>
+                <w:webHidden/>
+              </w:rPr>
+              <w:instrText xml:space="preserve"> PAGEREF _Toc480738433 \h </w:instrText>
+            </w:r>
+            <w:r>
+              <w:rPr>
+                <w:noProof/>
+                <w:webHidden/>
+              </w:rPr>
+            </w:r>
+            <w:r>
+              <w:rPr>
+                <w:noProof/>
+                <w:webHidden/>
+              </w:rPr>
+              <w:fldChar w:fldCharType="separate"/>
+            </w:r>
+            <w:r>
+              <w:rPr>
+                <w:noProof/>
+                <w:webHidden/>
+              </w:rPr>
+              <w:t>20</w:t>
+            </w:r>
+            <w:r>
+              <w:rPr>
+                <w:noProof/>
+                <w:webHidden/>
+              </w:rPr>
+              <w:fldChar w:fldCharType="end"/>
+            </w:r>
+          </w:hyperlink>
+        </w:p>
+        <w:p>
+          <w:pPr>
+            <w:pStyle w:val="TOC2"/>
+            <w:tabs>
+              <w:tab w:val="right" w:leader="dot" w:pos="9016"/>
+            </w:tabs>
+            <w:rPr>
+              <w:rFonts w:eastAsiaTheme="minorEastAsia"/>
+              <w:noProof/>
+              <w:lang w:eastAsia="en-GB"/>
+            </w:rPr>
+          </w:pPr>
+          <w:hyperlink w:anchor="_Toc480738434" w:history="1">
+            <w:r>
+              <w:rPr>
+                <w:rStyle w:val="Hyperlink"/>
+                <w:noProof/>
+              </w:rPr>
+              <w:t>Android Application</w:t>
+            </w:r>
+            <w:r>
+              <w:rPr>
+                <w:noProof/>
+                <w:webHidden/>
+              </w:rPr>
+              <w:tab/>
+            </w:r>
+            <w:r>
+              <w:rPr>
+                <w:noProof/>
+                <w:webHidden/>
+              </w:rPr>
+              <w:fldChar w:fldCharType="begin"/>
+            </w:r>
+            <w:r>
+              <w:rPr>
+                <w:noProof/>
+                <w:webHidden/>
+              </w:rPr>
+              <w:instrText xml:space="preserve"> PAGEREF _Toc480738434 \h </w:instrText>
+            </w:r>
+            <w:r>
+              <w:rPr>
+                <w:noProof/>
+                <w:webHidden/>
+              </w:rPr>
+            </w:r>
+            <w:r>
+              <w:rPr>
+                <w:noProof/>
+                <w:webHidden/>
+              </w:rPr>
+              <w:fldChar w:fldCharType="separate"/>
+            </w:r>
+            <w:r>
+              <w:rPr>
+                <w:noProof/>
+                <w:webHidden/>
+              </w:rPr>
+              <w:t>21</w:t>
+            </w:r>
+            <w:r>
+              <w:rPr>
+                <w:noProof/>
+                <w:webHidden/>
+              </w:rPr>
+              <w:fldChar w:fldCharType="end"/>
+            </w:r>
+          </w:hyperlink>
+        </w:p>
+        <w:p>
+          <w:pPr>
+            <w:pStyle w:val="TOC2"/>
+            <w:tabs>
+              <w:tab w:val="right" w:leader="dot" w:pos="9016"/>
+            </w:tabs>
+            <w:rPr>
+              <w:rFonts w:eastAsiaTheme="minorEastAsia"/>
+              <w:noProof/>
+              <w:lang w:eastAsia="en-GB"/>
+            </w:rPr>
+          </w:pPr>
+          <w:hyperlink w:anchor="_Toc480738435" w:history="1">
+            <w:r>
+              <w:rPr>
+                <w:rStyle w:val="Hyperlink"/>
+                <w:noProof/>
+              </w:rPr>
+              <w:t>Deployment</w:t>
+            </w:r>
+            <w:r>
+              <w:rPr>
+                <w:noProof/>
+                <w:webHidden/>
+              </w:rPr>
+              <w:tab/>
+            </w:r>
+            <w:r>
+              <w:rPr>
+                <w:noProof/>
+                <w:webHidden/>
+              </w:rPr>
+              <w:fldChar w:fldCharType="begin"/>
+            </w:r>
+            <w:r>
+              <w:rPr>
+                <w:noProof/>
+                <w:webHidden/>
+              </w:rPr>
+              <w:instrText xml:space="preserve"> PAGEREF _Toc480738435 \h </w:instrText>
+            </w:r>
+            <w:r>
+              <w:rPr>
+                <w:noProof/>
+                <w:webHidden/>
+              </w:rPr>
+            </w:r>
+            <w:r>
+              <w:rPr>
+                <w:noProof/>
+                <w:webHidden/>
+              </w:rPr>
+              <w:fldChar w:fldCharType="separate"/>
+            </w:r>
+            <w:r>
+              <w:rPr>
+                <w:noProof/>
+                <w:webHidden/>
+              </w:rPr>
+              <w:t>21</w:t>
             </w:r>
             <w:r>
               <w:rPr>
@@ -2558,7 +2976,7 @@
               <w:lang w:eastAsia="en-GB"/>
             </w:rPr>
           </w:pPr>
-          <w:hyperlink w:anchor="_Toc480203532" w:history="1">
+          <w:hyperlink w:anchor="_Toc480738436" w:history="1">
             <w:r>
               <w:rPr>
                 <w:rStyle w:val="Hyperlink"/>
@@ -2585,7 +3003,7 @@
                 <w:noProof/>
                 <w:webHidden/>
               </w:rPr>
-              <w:instrText xml:space="preserve"> PAGEREF _Toc480203532 \h </w:instrText>
+              <w:instrText xml:space="preserve"> PAGEREF _Toc480738436 \h </w:instrText>
             </w:r>
             <w:r>
               <w:rPr>
@@ -2605,7 +3023,7 @@
                 <w:noProof/>
                 <w:webHidden/>
               </w:rPr>
-              <w:t>13</w:t>
+              <w:t>21</w:t>
             </w:r>
             <w:r>
               <w:rPr>
@@ -2628,7 +3046,7 @@
               <w:lang w:eastAsia="en-GB"/>
             </w:rPr>
           </w:pPr>
-          <w:hyperlink w:anchor="_Toc480203533" w:history="1">
+          <w:hyperlink w:anchor="_Toc480738437" w:history="1">
             <w:r>
               <w:rPr>
                 <w:rStyle w:val="Hyperlink"/>
@@ -2655,7 +3073,7 @@
                 <w:noProof/>
                 <w:webHidden/>
               </w:rPr>
-              <w:instrText xml:space="preserve"> PAGEREF _Toc480203533 \h </w:instrText>
+              <w:instrText xml:space="preserve"> PAGEREF _Toc480738437 \h </w:instrText>
             </w:r>
             <w:r>
               <w:rPr>
@@ -2675,7 +3093,7 @@
                 <w:noProof/>
                 <w:webHidden/>
               </w:rPr>
-              <w:t>13</w:t>
+              <w:t>21</w:t>
             </w:r>
             <w:r>
               <w:rPr>
@@ -2698,7 +3116,7 @@
               <w:lang w:eastAsia="en-GB"/>
             </w:rPr>
           </w:pPr>
-          <w:hyperlink w:anchor="_Toc480203534" w:history="1">
+          <w:hyperlink w:anchor="_Toc480738438" w:history="1">
             <w:r>
               <w:rPr>
                 <w:rStyle w:val="Hyperlink"/>
@@ -2725,7 +3143,7 @@
                 <w:noProof/>
                 <w:webHidden/>
               </w:rPr>
-              <w:instrText xml:space="preserve"> PAGEREF _Toc480203534 \h </w:instrText>
+              <w:instrText xml:space="preserve"> PAGEREF _Toc480738438 \h </w:instrText>
             </w:r>
             <w:r>
               <w:rPr>
@@ -2745,7 +3163,7 @@
                 <w:noProof/>
                 <w:webHidden/>
               </w:rPr>
-              <w:t>13</w:t>
+              <w:t>21</w:t>
             </w:r>
             <w:r>
               <w:rPr>
@@ -2768,7 +3186,7 @@
               <w:lang w:eastAsia="en-GB"/>
             </w:rPr>
           </w:pPr>
-          <w:hyperlink w:anchor="_Toc480203535" w:history="1">
+          <w:hyperlink w:anchor="_Toc480738439" w:history="1">
             <w:r>
               <w:rPr>
                 <w:rStyle w:val="Hyperlink"/>
@@ -2795,7 +3213,7 @@
                 <w:noProof/>
                 <w:webHidden/>
               </w:rPr>
-              <w:instrText xml:space="preserve"> PAGEREF _Toc480203535 \h </w:instrText>
+              <w:instrText xml:space="preserve"> PAGEREF _Toc480738439 \h </w:instrText>
             </w:r>
             <w:r>
               <w:rPr>
@@ -2815,7 +3233,7 @@
                 <w:noProof/>
                 <w:webHidden/>
               </w:rPr>
-              <w:t>13</w:t>
+              <w:t>21</w:t>
             </w:r>
             <w:r>
               <w:rPr>
@@ -2842,152 +3260,133 @@
       <w:pPr>
         <w:pStyle w:val="Heading1"/>
       </w:pPr>
-      <w:bookmarkStart w:id="0" w:name="_Toc480203504"/>
+      <w:bookmarkStart w:id="0" w:name="_Toc480738402"/>
+      <w:r>
+        <w:t>Introduction</w:t>
+      </w:r>
+      <w:bookmarkEnd w:id="0"/>
+    </w:p>
+    <w:p/>
+    <w:p>
+      <w:pPr>
+        <w:pStyle w:val="Heading2"/>
+      </w:pPr>
+      <w:bookmarkStart w:id="1" w:name="_Toc480738403"/>
+      <w:r>
+        <w:t>Abstract</w:t>
+      </w:r>
+      <w:bookmarkEnd w:id="1"/>
+    </w:p>
+    <w:p>
+      <w:r>
+        <w:t xml:space="preserve">An augmented reality Android application that displays information relevant to the user depending on their location. The application was originally developed for a client that operated on an industrial site, so the data collected would be relevant to their use case, such as the temperature of a pipe. However, the app is generalised enough that it can work with any numerical data set, for example the energy usage of buildings at the university. The data is displayed on a graph to show how it changes over time and </w:t>
+      </w:r>
+      <w:r>
+        <w:t>statistical analysis is</w:t>
+      </w:r>
+      <w:r>
+        <w:t xml:space="preserve"> applied to highlight any anomalies</w:t>
+      </w:r>
+      <w:r>
+        <w:t xml:space="preserve"> in the data</w:t>
+      </w:r>
+      <w:r>
+        <w:t xml:space="preserve">. </w:t>
+      </w:r>
+    </w:p>
+    <w:p>
+      <w:r>
+        <w:t>To find the location of the user, the Android device’s GPS is utilised to allow the acquisition of the device’s latitude and longitude to find the position and the bearing to find which direction it is facing.</w:t>
+      </w:r>
+    </w:p>
+    <w:p>
+      <w:r>
+        <w:t>A separate Google Maps web application has been developed to allow the mapping of locations against data in an SQL database. Both the Android app and web app communicate with the data sources using Node JS web services. The web services are used to store and retrieve location points as well as pull the data for each location wherever it is stored.</w:t>
+      </w:r>
+    </w:p>
+    <w:p>
+      <w:pPr>
+        <w:pStyle w:val="Heading2"/>
+      </w:pPr>
+      <w:bookmarkStart w:id="2" w:name="_Toc480738404"/>
+      <w:r>
+        <w:t>Rationale</w:t>
+      </w:r>
+      <w:bookmarkEnd w:id="2"/>
+    </w:p>
+    <w:p>
+      <w:r>
+        <w:t xml:space="preserve">The project proposal was initially provided by a local company, Sabisu, who develop reporting tools for customers within the oil and gas industry. They were looking for an augmented reality Android application that would allow </w:t>
+      </w:r>
+      <w:r>
+        <w:t xml:space="preserve">a user on an industrial site to walk around with </w:t>
+      </w:r>
+      <w:r>
+        <w:t xml:space="preserve">a tablet and view information on what was around them. </w:t>
+      </w:r>
+      <w:r>
+        <w:t>Sabisu also asked for a web application that would allow points of interest to be plotted on a map, this would be used by admin users.</w:t>
+      </w:r>
+    </w:p>
+    <w:p>
+      <w:r>
+        <w:t>There were not many technical limitations put in place within the project proposal from Sabisu, all they asked for was an augmented reality Android application, and an admin web application to go along with it. This meant that the project could be approached with any methods or technologies that would best suit the given task.</w:t>
+      </w:r>
+    </w:p>
+    <w:p>
+      <w:r>
+        <w:t xml:space="preserve">Furthermore, this project allows for a range of technologies to be used including Android, Node JS and SQL. This would help with employability as both web applications and mobile applications are what the current market is moving towards. </w:t>
+      </w:r>
+    </w:p>
+    <w:p>
+      <w:pPr>
+        <w:pStyle w:val="Heading2"/>
+      </w:pPr>
+      <w:bookmarkStart w:id="3" w:name="_Toc480738405"/>
+      <w:r>
+        <w:t>Ethical, Legal and Social Issues</w:t>
+      </w:r>
+      <w:bookmarkEnd w:id="3"/>
+    </w:p>
+    <w:p>
+      <w:r>
+        <w:t>Since this project involves a real client it is important that the British Computer Society code of conduct (British Computing Society, 2017)</w:t>
+      </w:r>
+      <w:r>
+        <w:rPr>
+          <w:vertAlign w:val="superscript"/>
+        </w:rPr>
+        <w:t xml:space="preserve"> </w:t>
+      </w:r>
+      <w:r>
+        <w:t xml:space="preserve">is adhered to. The section that would apply specifically would be “professional competence and integrity” meaning that work should only be undertaken that I think I am competent of and I should be willing to accept criticisms and alternative viewpoints. </w:t>
+      </w:r>
+    </w:p>
+    <w:p>
+      <w:r>
+        <w:t xml:space="preserve">As my application is intended to be used within the chemical industry it could be reporting some critical information to the user. However, as the application is only reading the information from a </w:t>
+      </w:r>
       <w:r>
         <w:lastRenderedPageBreak/>
-        <w:t>Introduction</w:t>
-      </w:r>
-      <w:bookmarkEnd w:id="0"/>
+        <w:t xml:space="preserve">data source that has been inputted by another system the application does not have any ethical issues in this regard.  </w:t>
+      </w:r>
     </w:p>
     <w:p/>
     <w:p>
       <w:pPr>
+        <w:pStyle w:val="Heading1"/>
+      </w:pPr>
+      <w:bookmarkStart w:id="4" w:name="_Toc480738406"/>
+      <w:r>
+        <w:t>Research &amp; Analysis</w:t>
+      </w:r>
+      <w:bookmarkEnd w:id="4"/>
+    </w:p>
+    <w:p>
+      <w:pPr>
         <w:pStyle w:val="Heading2"/>
       </w:pPr>
-      <w:bookmarkStart w:id="1" w:name="_Toc480203505"/>
-      <w:r>
-        <w:t>Abstract</w:t>
-      </w:r>
-      <w:bookmarkEnd w:id="1"/>
-    </w:p>
-    <w:p>
-      <w:r>
-        <w:t xml:space="preserve">An augmented reality Android application that displays information relevant to the user depending on their location. The application was originally developed for a client that operated on an industrial site, so the data collected would be relevant to their use case, such as the temperature of a pipe. However, the app is generalised enough that it can work with any numerical data set, for example the energy usage of buildings at the university. The data is displayed on a graph to show how it changes over time and </w:t>
-      </w:r>
-      <w:r>
-        <w:t>statistical analysis is</w:t>
-      </w:r>
-      <w:r>
-        <w:t xml:space="preserve"> applied to highlight any anomalies</w:t>
-      </w:r>
-      <w:r>
-        <w:t xml:space="preserve"> in the data</w:t>
-      </w:r>
-      <w:r>
-        <w:t xml:space="preserve">. </w:t>
-      </w:r>
-    </w:p>
-    <w:p>
-      <w:r>
-        <w:t>To find the location of the user, the Android device’s GPS is utilised to allow the acquisition of the device’s latitude and longitude to find the position and the bearing to find which direction it is facing.</w:t>
-      </w:r>
-    </w:p>
-    <w:p>
-      <w:r>
-        <w:t>A separate Google Maps web application has been developed to allow the mapping of locations against data in an SQL database. Both the Android app and web app communicate with the data sources using Node JS web services. The web services are used to store and retrieve location points as well as pull the data for each location wherever it is stored.</w:t>
-      </w:r>
-    </w:p>
-    <w:p>
-      <w:pPr>
-        <w:pStyle w:val="Heading2"/>
-      </w:pPr>
-      <w:bookmarkStart w:id="2" w:name="_Toc480203506"/>
-      <w:r>
-        <w:t>Rationale</w:t>
-      </w:r>
-      <w:bookmarkEnd w:id="2"/>
-    </w:p>
-    <w:p>
-      <w:r>
-        <w:t xml:space="preserve">The project proposal was initially provided by a local company, </w:t>
-      </w:r>
-      <w:proofErr w:type="spellStart"/>
-      <w:r>
-        <w:t>Sabisu</w:t>
-      </w:r>
-      <w:proofErr w:type="spellEnd"/>
-      <w:r>
-        <w:t xml:space="preserve">, who develop reporting tools for customers within the oil and gas industry. They were looking for an augmented reality Android application that would allow </w:t>
-      </w:r>
-      <w:r>
-        <w:t xml:space="preserve">a user on an industrial site to walk around with </w:t>
-      </w:r>
-      <w:r>
-        <w:t xml:space="preserve">a tablet and view information on what was around them. </w:t>
-      </w:r>
-      <w:proofErr w:type="spellStart"/>
-      <w:r>
-        <w:t>Sabisu</w:t>
-      </w:r>
-      <w:proofErr w:type="spellEnd"/>
-      <w:r>
-        <w:t xml:space="preserve"> also asked for a web application that would allow points of interest to be plotted on a map, this would be used by admin users.</w:t>
-      </w:r>
-    </w:p>
-    <w:p>
-      <w:r>
-        <w:t xml:space="preserve">There were not many technical limitations put in place within the project proposal from </w:t>
-      </w:r>
-      <w:proofErr w:type="spellStart"/>
-      <w:r>
-        <w:t>Sabisu</w:t>
-      </w:r>
-      <w:proofErr w:type="spellEnd"/>
-      <w:r>
-        <w:t>, all they asked for was an augmented reality Android application, and an admin web application to go along with it. This meant that the project could be approached with any methods or technologies that would best suit the given task.</w:t>
-      </w:r>
-    </w:p>
-    <w:p>
-      <w:r>
-        <w:t xml:space="preserve">Furthermore, this project allows for a range of technologies to be used including Android, Node JS and SQL. This would help with employability as both web applications and mobile applications are what the current market is moving towards. </w:t>
-      </w:r>
-    </w:p>
-    <w:p>
-      <w:pPr>
-        <w:pStyle w:val="Heading2"/>
-      </w:pPr>
-      <w:bookmarkStart w:id="3" w:name="_Toc480203507"/>
-      <w:r>
-        <w:t>Ethical, Legal and Social Issues</w:t>
-      </w:r>
-      <w:bookmarkEnd w:id="3"/>
-    </w:p>
-    <w:p>
-      <w:r>
-        <w:t>Since this project involves a real client it is important that the British Computer Society code of conduct (British Computing Society, 2017)</w:t>
-      </w:r>
-      <w:r>
-        <w:rPr>
-          <w:vertAlign w:val="superscript"/>
-        </w:rPr>
-        <w:t xml:space="preserve"> </w:t>
-      </w:r>
-      <w:r>
-        <w:t xml:space="preserve">is adhered to. The section that would apply specifically would be “professional competence and integrity” meaning that work should only be undertaken that I think I am competent of and I should be willing to accept criticisms and alternative viewpoints. </w:t>
-      </w:r>
-    </w:p>
-    <w:p>
-      <w:r>
-        <w:t xml:space="preserve">As my application is intended to be used within the chemical industry it could be reporting some critical information to the user. However, as the application is only reading the information from a data source that has been inputted by another system the application does not have any ethical issues in this regard.  </w:t>
-      </w:r>
-    </w:p>
-    <w:p/>
-    <w:p>
-      <w:pPr>
-        <w:pStyle w:val="Heading1"/>
-      </w:pPr>
-      <w:bookmarkStart w:id="4" w:name="_Toc480203508"/>
-      <w:r>
-        <w:lastRenderedPageBreak/>
-        <w:t>Research &amp; Analysis</w:t>
-      </w:r>
-      <w:bookmarkEnd w:id="4"/>
-    </w:p>
-    <w:p>
-      <w:pPr>
-        <w:pStyle w:val="Heading2"/>
-      </w:pPr>
-      <w:bookmarkStart w:id="5" w:name="_Toc480203509"/>
+      <w:bookmarkStart w:id="5" w:name="_Toc480738407"/>
       <w:r>
         <w:t>Justification of choices</w:t>
       </w:r>
@@ -2997,7 +3396,7 @@
       <w:pPr>
         <w:pStyle w:val="Heading3"/>
       </w:pPr>
-      <w:bookmarkStart w:id="6" w:name="_Toc480203510"/>
+      <w:bookmarkStart w:id="6" w:name="_Toc480738408"/>
       <w:r>
         <w:t>Android Development Language</w:t>
       </w:r>
@@ -3005,23 +3404,7 @@
     </w:p>
     <w:p>
       <w:r>
-        <w:t xml:space="preserve">For Android </w:t>
-      </w:r>
-      <w:proofErr w:type="gramStart"/>
-      <w:r>
-        <w:t>development</w:t>
-      </w:r>
-      <w:proofErr w:type="gramEnd"/>
-      <w:r>
-        <w:t xml:space="preserve"> there are a number of language and libraries that can be used. After some </w:t>
-      </w:r>
-      <w:proofErr w:type="gramStart"/>
-      <w:r>
-        <w:t>research</w:t>
-      </w:r>
-      <w:proofErr w:type="gramEnd"/>
-      <w:r>
-        <w:t xml:space="preserve"> there </w:t>
+        <w:t xml:space="preserve">For Android development there are a number of language and libraries that can be used. After some research there </w:t>
       </w:r>
       <w:r>
         <w:t>were a number of languages that seemed to be popular and potentially suitable for the project, these included:</w:t>
@@ -3065,13 +3448,8 @@
           <w:numId w:val="6"/>
         </w:numPr>
       </w:pPr>
-      <w:proofErr w:type="spellStart"/>
-      <w:r>
-        <w:t>Kotlin</w:t>
-      </w:r>
-      <w:proofErr w:type="spellEnd"/>
-      <w:r>
-        <w:t xml:space="preserve"> (Android SDK)</w:t>
+      <w:r>
+        <w:t>Kotlin (Android SDK)</w:t>
       </w:r>
     </w:p>
     <w:p>
@@ -3083,458 +3461,305 @@
         </w:numPr>
       </w:pPr>
       <w:r>
-        <w:t>C#/</w:t>
-      </w:r>
-      <w:proofErr w:type="spellStart"/>
-      <w:r>
+        <w:t>C#/Vuforia (Unity)</w:t>
+      </w:r>
+    </w:p>
+    <w:p>
+      <w:r>
+        <w:t xml:space="preserve">Since the </w:t>
+      </w:r>
+      <w:r>
+        <w:rPr>
+          <w:highlight w:val="yellow"/>
+        </w:rPr>
+        <w:t>Android operating system is built in C and C++</w:t>
+      </w:r>
+      <w:r>
+        <w:t xml:space="preserve"> it is possible to create applications for Android in these languages. </w:t>
+      </w:r>
+      <w:r>
+        <w:rPr>
+          <w:highlight w:val="yellow"/>
+        </w:rPr>
+        <w:t xml:space="preserve">Applications built using the </w:t>
+      </w:r>
+      <w:r>
+        <w:rPr>
+          <w:highlight w:val="yellow"/>
+        </w:rPr>
+        <w:t xml:space="preserve">NDK </w:t>
+      </w:r>
+      <w:r>
+        <w:rPr>
+          <w:highlight w:val="yellow"/>
+        </w:rPr>
+        <w:t>are often faster</w:t>
+      </w:r>
+      <w:r>
+        <w:t xml:space="preserve"> than those written in a Java based language as they do not need to run on the Java Virtual Machine</w:t>
+      </w:r>
+      <w:r>
+        <w:t xml:space="preserve"> (JVM). However, for this project the speed limitations of the JVM are not going to be an issue and the lack of support for the NDK compared to the Java SDK mean that C and C++ were ruled out for the choice of Android development language.</w:t>
+      </w:r>
+    </w:p>
+    <w:p>
+      <w:r>
+        <w:t xml:space="preserve">During the initial research period the head of Sabisu suggested that the </w:t>
+      </w:r>
+      <w:r>
+        <w:rPr>
+          <w:highlight w:val="yellow"/>
+        </w:rPr>
+        <w:t>Unity</w:t>
+      </w:r>
+      <w:r>
+        <w:t xml:space="preserve"> engine could provide a solid method for creating augmented reality applications. With some research, it was found that there is a library for Unity called </w:t>
+      </w:r>
+      <w:r>
+        <w:rPr>
+          <w:highlight w:val="yellow"/>
+        </w:rPr>
         <w:t>Vuforia</w:t>
       </w:r>
-      <w:proofErr w:type="spellEnd"/>
-      <w:r>
-        <w:t xml:space="preserve"> (Unity)</w:t>
-      </w:r>
-    </w:p>
-    <w:p>
-      <w:r>
-        <w:t xml:space="preserve">Since the </w:t>
+      <w:r>
+        <w:t xml:space="preserve"> which provides an easy way to add augmented reality and image recognition to an application. However</w:t>
+      </w:r>
+      <w:r>
+        <w:t>,</w:t>
+      </w:r>
+      <w:r>
+        <w:t xml:space="preserve"> for the image recognition to work it had to have kn</w:t>
+      </w:r>
+      <w:r>
+        <w:t>owledge of the shape beforehand and shapes had to be complex to enable mo</w:t>
+      </w:r>
+      <w:r>
+        <w:t>re accurate recognition. As the</w:t>
+      </w:r>
+      <w:r>
+        <w:t xml:space="preserve"> application would be looking at 3D shapes such as tanks and pipes it was clear that using Vuforia would not work.</w:t>
+      </w:r>
+    </w:p>
+    <w:p>
+      <w:r>
+        <w:t xml:space="preserve">The most popular language for Android development is Java, it is the language used by Google’s Android SDK. Therefore, a Java based language was chosen as the language for the creation of the project. Kotlin was chosen as it complies down to Java bytecode so it will run on the JVM and it can also work alongside any existing Java libraries. The advantage of Kotlin for Android development is that it removes some of the potential drawbacks of Java such as, null pointer exceptions and having to </w:t>
+      </w:r>
+      <w:r>
+        <w:t>reference every Android component by using the findViewById method.</w:t>
+      </w:r>
+      <w:r>
+        <w:t xml:space="preserve"> Due to the advantages that Kotlin provides it is the language that has been chosen for the development of the Android application.</w:t>
+      </w:r>
+    </w:p>
+    <w:p>
+      <w:pPr>
+        <w:pStyle w:val="Heading3"/>
+      </w:pPr>
+      <w:bookmarkStart w:id="7" w:name="_Toc480738409"/>
+      <w:r>
+        <w:t>Web Service Development Language</w:t>
+      </w:r>
+      <w:bookmarkEnd w:id="7"/>
+    </w:p>
+    <w:p>
+      <w:r>
+        <w:t xml:space="preserve">The project contains two separate web services, one to store and retrieve the </w:t>
+      </w:r>
+      <w:r>
+        <w:t>geo-location points for both the web application and the Android application. The other web service retrieves the da</w:t>
+      </w:r>
+      <w:r>
+        <w:t>ta about a given location, this data will be stored in an SQL database.</w:t>
+      </w:r>
+    </w:p>
+    <w:p>
+      <w:r>
+        <w:t xml:space="preserve">When developing a web service there is a large range of </w:t>
+      </w:r>
+      <w:r>
+        <w:t xml:space="preserve">languages that could have been used. However, the two that came to mind first were C# .NET and Node.js. </w:t>
+      </w:r>
+    </w:p>
+    <w:p>
+      <w:r>
+        <w:lastRenderedPageBreak/>
+        <w:t>C# .NET was a potential candidate as it has all the features that would be required and being a Microsoft product it had good integration with SQL server using Entity Framework. Furthermore, since C# has been around for seventeen years it is a mature and widely used language with plenty of support.</w:t>
+      </w:r>
+      <w:r>
+        <w:t xml:space="preserve"> </w:t>
+      </w:r>
+    </w:p>
+    <w:p>
+      <w:r>
+        <w:t>Node.js is a more modern development language</w:t>
+      </w:r>
+      <w:r>
+        <w:t>, being initially released in 2009 and only coming into more widespread use within recent years. So</w:t>
+      </w:r>
+      <w:r>
+        <w:t>,</w:t>
+      </w:r>
+      <w:r>
+        <w:t xml:space="preserve"> due to the more modern technology being used it could be more appealing to </w:t>
+      </w:r>
+      <w:r>
+        <w:t xml:space="preserve">the industry. Furthermore Node.js is a very light weight solution and as both web services are just reading and writing data to databases </w:t>
+      </w:r>
+      <w:r>
+        <w:t>it appears</w:t>
+      </w:r>
+      <w:r>
+        <w:t xml:space="preserve"> something heavier like .NET would be too much as </w:t>
+      </w:r>
+      <w:r>
+        <w:t>most</w:t>
+      </w:r>
+      <w:r>
+        <w:t xml:space="preserve"> its features would not be utilised. </w:t>
+      </w:r>
+    </w:p>
+    <w:p>
+      <w:pPr>
+        <w:pStyle w:val="Heading3"/>
+      </w:pPr>
+      <w:bookmarkStart w:id="8" w:name="_Toc480738410"/>
+      <w:r>
+        <w:t>Integrated Development Environments (IDEs)</w:t>
+      </w:r>
+      <w:bookmarkEnd w:id="8"/>
+    </w:p>
+    <w:p>
+      <w:r>
+        <w:t xml:space="preserve">For Android development there really is only one IDE to use, Android Studio. Android Studio is the official IDE supported by Google and it provides all the tools necessary for creating an Android application. Although most Android development is done in Java, Android Studio provides support </w:t>
+      </w:r>
+      <w:r>
+        <w:t>for the Kotlin plugin which allows code to be translated from Java to Kotlin, as well as providing code completion for Kotlin.</w:t>
+      </w:r>
+    </w:p>
+    <w:p>
+      <w:r>
+        <w:t>For the web development aspects of the proje</w:t>
+      </w:r>
+      <w:r>
+        <w:t>c</w:t>
+      </w:r>
+      <w:r>
+        <w:t xml:space="preserve">t, Visual Studio was used. Visual Studio was chosen because it is widely used within in the industry and university so is therefore very familiar. Visual Studio provides support for a lot of different languages including the ones needed for this project which are HTML, CSS and </w:t>
+      </w:r>
+      <w:r>
+        <w:t>JavaScript</w:t>
+      </w:r>
+      <w:r>
+        <w:t>.</w:t>
+      </w:r>
+    </w:p>
+    <w:p>
+      <w:pPr>
+        <w:pStyle w:val="Heading3"/>
+      </w:pPr>
+      <w:bookmarkStart w:id="9" w:name="_Toc480738411"/>
+      <w:r>
+        <w:t>Data Storage</w:t>
+      </w:r>
+      <w:bookmarkEnd w:id="9"/>
+    </w:p>
+    <w:p>
+      <w:r>
+        <w:t>Storing the data that the project used came down to the choice between two different paradigms, SQL</w:t>
+      </w:r>
+      <w:r>
+        <w:t xml:space="preserve"> (Structured Query Language)</w:t>
+      </w:r>
+      <w:r>
+        <w:t xml:space="preserve"> or No SQL. However, this project would not take need nor take advantage of any of the features of a No SQL data storage mechanism. For this reason</w:t>
+      </w:r>
+      <w:r>
+        <w:t>,</w:t>
+      </w:r>
+      <w:r>
+        <w:t xml:space="preserve"> SQL Server was used for storing any data that the applications will access.</w:t>
+      </w:r>
+      <w:r>
+        <w:t xml:space="preserve"> </w:t>
+      </w:r>
+    </w:p>
+    <w:p>
+      <w:r>
+        <w:t>A lot of industrial data that Sabisu accesses is stored in a data historian called InfoPlus21 (IP21), having access to this system would allow the app to return live data as it is updated by the sensors on the industrial site. However, access to this would require a virtual private network (VPN) as well as credentials to log into IP21. Furthermore, after deciding to make the application more generalised it would not make sense to spend the time adding such a niche feature. After speaking to Sabisu they agreed that just connecting to a SQL database would be suitable.</w:t>
+      </w:r>
+    </w:p>
+    <w:p>
+      <w:pPr>
+        <w:pStyle w:val="Heading2"/>
+      </w:pPr>
+      <w:bookmarkStart w:id="10" w:name="_Toc480738412"/>
+      <w:r>
+        <w:t>Requirements</w:t>
+      </w:r>
+      <w:bookmarkEnd w:id="10"/>
+    </w:p>
+    <w:p>
+      <w:r>
+        <w:t xml:space="preserve">The initial proposal provided contained </w:t>
+      </w:r>
+      <w:r>
+        <w:t>several</w:t>
+      </w:r>
+      <w:r>
+        <w:t xml:space="preserve"> requirements, some were necessary and some were just “nice to haves”. After analysing the requirements provided, it was clear that it would not be possible to complete them all in time and some of them would not be possible to work on outside of the Sabisu offices. Therefore, it was necessary to remove any requirements that would not be feasible as well as anything that would not be implemented in time and would not affect the end product too much. To categorise and prioritise the requirements the </w:t>
       </w:r>
       <w:r>
         <w:rPr>
           <w:highlight w:val="yellow"/>
         </w:rPr>
-        <w:t>Android operating system is built in C and C++</w:t>
-      </w:r>
-      <w:r>
-        <w:t xml:space="preserve"> it is possible to create applications for Android in these languages. </w:t>
-      </w:r>
-      <w:r>
-        <w:rPr>
-          <w:highlight w:val="yellow"/>
-        </w:rPr>
-        <w:t xml:space="preserve">Applications built using the </w:t>
-      </w:r>
-      <w:r>
-        <w:rPr>
-          <w:highlight w:val="yellow"/>
-        </w:rPr>
-        <w:t xml:space="preserve">NDK </w:t>
-      </w:r>
-      <w:r>
-        <w:rPr>
-          <w:highlight w:val="yellow"/>
-        </w:rPr>
-        <w:t>are often faster</w:t>
-      </w:r>
-      <w:r>
-        <w:t xml:space="preserve"> than those written in a Java based language as they do not need to run on the Java Virtual Machine</w:t>
-      </w:r>
-      <w:r>
-        <w:t xml:space="preserve"> (JVM). However, for this project the speed limitations of the JVM are not going to be an issue and the lack of support for the NDK compared to the Java SDK mean that C and C++ were ruled out for the choice of Android development language.</w:t>
-      </w:r>
-    </w:p>
-    <w:p>
-      <w:r>
-        <w:t xml:space="preserve">During the initial research period the head of </w:t>
-      </w:r>
-      <w:proofErr w:type="spellStart"/>
-      <w:r>
-        <w:t>Sabisu</w:t>
-      </w:r>
-      <w:proofErr w:type="spellEnd"/>
-      <w:r>
-        <w:t xml:space="preserve"> suggested that the </w:t>
-      </w:r>
-      <w:r>
-        <w:rPr>
-          <w:highlight w:val="yellow"/>
-        </w:rPr>
-        <w:t>Unity</w:t>
-      </w:r>
-      <w:r>
-        <w:t xml:space="preserve"> engine could provide a solid method for creating augmented reality applications. With some research, it was found that there is a library for Unity called </w:t>
-      </w:r>
-      <w:proofErr w:type="spellStart"/>
-      <w:r>
-        <w:rPr>
-          <w:highlight w:val="yellow"/>
-        </w:rPr>
-        <w:t>Vuforia</w:t>
-      </w:r>
-      <w:proofErr w:type="spellEnd"/>
-      <w:r>
-        <w:t xml:space="preserve"> which provides an easy way to add augmented reality and image recognition to an application. However</w:t>
-      </w:r>
-      <w:r>
-        <w:t>,</w:t>
-      </w:r>
-      <w:r>
-        <w:t xml:space="preserve"> for the image recognition to work it had to have kn</w:t>
-      </w:r>
-      <w:r>
-        <w:t>owledge of the shape beforehand and shapes had to be complex to enable mo</w:t>
-      </w:r>
-      <w:r>
-        <w:t>re accurate recognition. As the</w:t>
-      </w:r>
-      <w:r>
-        <w:t xml:space="preserve"> </w:t>
-      </w:r>
-      <w:proofErr w:type="gramStart"/>
-      <w:r>
-        <w:t>application</w:t>
-      </w:r>
-      <w:proofErr w:type="gramEnd"/>
-      <w:r>
-        <w:t xml:space="preserve"> would be looking at 3D shapes such as tanks and pipes it was clear that using </w:t>
-      </w:r>
-      <w:proofErr w:type="spellStart"/>
-      <w:r>
-        <w:t>Vuforia</w:t>
-      </w:r>
-      <w:proofErr w:type="spellEnd"/>
-      <w:r>
-        <w:t xml:space="preserve"> would not work.</w:t>
-      </w:r>
-    </w:p>
-    <w:p>
-      <w:r>
-        <w:t xml:space="preserve">The most popular language for Android development is Java, it is the language used by Google’s Android SDK. Therefore, a Java based language was chosen as the language for the creation of the project. </w:t>
-      </w:r>
-      <w:proofErr w:type="spellStart"/>
-      <w:r>
-        <w:t>Kotlin</w:t>
-      </w:r>
-      <w:proofErr w:type="spellEnd"/>
-      <w:r>
-        <w:t xml:space="preserve"> was chosen as it complies down to Java bytecode so it will run on the JVM and it can also work alongside any existing Java libraries. The advantage of </w:t>
-      </w:r>
-      <w:proofErr w:type="spellStart"/>
-      <w:r>
-        <w:t>Kotlin</w:t>
-      </w:r>
-      <w:proofErr w:type="spellEnd"/>
-      <w:r>
-        <w:t xml:space="preserve"> for Android development is that it removes some of the potential drawbacks of Java such as, null pointer exceptions and having to </w:t>
-      </w:r>
-      <w:r>
-        <w:t xml:space="preserve">reference every Android component by using the </w:t>
-      </w:r>
-      <w:proofErr w:type="spellStart"/>
-      <w:r>
-        <w:t>findViewById</w:t>
-      </w:r>
-      <w:proofErr w:type="spellEnd"/>
-      <w:r>
-        <w:t xml:space="preserve"> method.</w:t>
-      </w:r>
-      <w:r>
-        <w:t xml:space="preserve"> Due to the advantages that </w:t>
-      </w:r>
-      <w:proofErr w:type="spellStart"/>
-      <w:r>
-        <w:t>Kotlin</w:t>
-      </w:r>
-      <w:proofErr w:type="spellEnd"/>
-      <w:r>
-        <w:t xml:space="preserve"> provides it is the language that has been chosen for the development of the Android application.</w:t>
+        <w:t>MoSCoW</w:t>
+      </w:r>
+      <w:r>
+        <w:t xml:space="preserve"> (Must have</w:t>
+      </w:r>
+      <w:r>
+        <w:t>, Should have, Could have, Will not</w:t>
+      </w:r>
+      <w:r>
+        <w:t xml:space="preserve"> have) system was used, this ensured that if all of the minimum requirements were met then a shippable product would be produced. Requirements that come under “must have” are requirements that would make the project useless if they were not included. Requirements that come under “should have” are requirements that are important to the project but are not critical to </w:t>
+      </w:r>
+      <w:r>
+        <w:t>success. Requirements that come under “</w:t>
+      </w:r>
+      <w:r>
+        <w:t>could</w:t>
+      </w:r>
+      <w:r>
+        <w:t xml:space="preserve"> have” are “nice to have</w:t>
+      </w:r>
+      <w:r>
+        <w:t>s</w:t>
+      </w:r>
+      <w:r>
+        <w:t>”</w:t>
+      </w:r>
+      <w:r>
+        <w:t xml:space="preserve">, they may add more polish or functionality to the project but are less important than “should have” </w:t>
+      </w:r>
+      <w:r>
+        <w:lastRenderedPageBreak/>
+        <w:t>requirements.</w:t>
+      </w:r>
+      <w:r>
+        <w:t xml:space="preserve"> Anything that falls under “will not have” will not be done in this release, they are items that are feasible but will not be able to be included in the given time period.</w:t>
+      </w:r>
+    </w:p>
+    <w:p>
+      <w:r>
+        <w:t xml:space="preserve">For example, one of the requirements was to have it connect with the Sabisu platform to integrate with some of their APIs. However, this would require having a VPN for their network during development and it is not a feature that is necessary for the application to work. </w:t>
       </w:r>
     </w:p>
     <w:p>
       <w:pPr>
         <w:pStyle w:val="Heading3"/>
       </w:pPr>
-      <w:bookmarkStart w:id="7" w:name="_Toc480203511"/>
-      <w:r>
-        <w:t>Web Service Development Language</w:t>
-      </w:r>
-      <w:bookmarkEnd w:id="7"/>
-    </w:p>
-    <w:p>
-      <w:r>
-        <w:t xml:space="preserve">The project contains two separate web services, one to store and retrieve the </w:t>
-      </w:r>
-      <w:r>
-        <w:t>geo-location points for both the web application and the Android application. The other web service retrieves the da</w:t>
-      </w:r>
-      <w:r>
-        <w:t>ta about a given location, this data will be stored in an SQL database.</w:t>
-      </w:r>
-    </w:p>
-    <w:p>
-      <w:r>
-        <w:t xml:space="preserve">When developing a web service there is a large range of </w:t>
-      </w:r>
-      <w:r>
-        <w:t xml:space="preserve">languages that could have been used. However, the two that came to mind first were C# .NET and Node.js. </w:t>
-      </w:r>
-    </w:p>
-    <w:p>
-      <w:r>
-        <w:t>C# .NET was a potential candidate as it has all the features that would be required and being a Microsoft product it had good integration with SQL server using Entity Framework. Furthermore, since C# has been around for seventeen years it is a mature and widely used language with plenty of support.</w:t>
-      </w:r>
-      <w:r>
-        <w:t xml:space="preserve"> </w:t>
-      </w:r>
-    </w:p>
-    <w:p>
-      <w:r>
-        <w:lastRenderedPageBreak/>
-        <w:t>Node.js is a more modern development language</w:t>
-      </w:r>
-      <w:r>
-        <w:t>, being initially released in 2009 and only coming into more widespread use within recent years. So</w:t>
-      </w:r>
-      <w:r>
-        <w:t>,</w:t>
-      </w:r>
-      <w:r>
-        <w:t xml:space="preserve"> due to the more modern technology being used it could be more appealing to </w:t>
-      </w:r>
-      <w:r>
-        <w:t xml:space="preserve">the industry. Furthermore Node.js is a very light weight solution and as both web services are just reading and writing data to databases </w:t>
-      </w:r>
-      <w:r>
-        <w:t>it appears</w:t>
-      </w:r>
-      <w:r>
-        <w:t xml:space="preserve"> something heavier like .NET would be too much as </w:t>
-      </w:r>
-      <w:r>
-        <w:t>most</w:t>
-      </w:r>
-      <w:r>
-        <w:t xml:space="preserve"> its features would not be utilised. </w:t>
-      </w:r>
-    </w:p>
-    <w:p>
-      <w:pPr>
-        <w:pStyle w:val="Heading3"/>
-      </w:pPr>
-      <w:bookmarkStart w:id="8" w:name="_Toc480203512"/>
-      <w:r>
-        <w:t>Integrated Development Environments (IDEs)</w:t>
-      </w:r>
-      <w:bookmarkEnd w:id="8"/>
-    </w:p>
-    <w:p>
-      <w:r>
-        <w:t xml:space="preserve">For Android </w:t>
-      </w:r>
-      <w:proofErr w:type="gramStart"/>
-      <w:r>
-        <w:t>development</w:t>
-      </w:r>
-      <w:proofErr w:type="gramEnd"/>
-      <w:r>
-        <w:t xml:space="preserve"> there really is only one IDE to use, Android Studio. Android Studio is the official IDE supported by Google and it provides all the tools necessary for creating an Android application. Although most Android development is done in Java, Android Studio provides support </w:t>
-      </w:r>
-      <w:r>
-        <w:t xml:space="preserve">for the </w:t>
-      </w:r>
-      <w:proofErr w:type="spellStart"/>
-      <w:r>
-        <w:t>Kotlin</w:t>
-      </w:r>
-      <w:proofErr w:type="spellEnd"/>
-      <w:r>
-        <w:t xml:space="preserve"> plugin which allows code to be translated from Java to </w:t>
-      </w:r>
-      <w:proofErr w:type="spellStart"/>
-      <w:r>
-        <w:t>Kotlin</w:t>
-      </w:r>
-      <w:proofErr w:type="spellEnd"/>
-      <w:r>
-        <w:t xml:space="preserve">, as well as providing code completion for </w:t>
-      </w:r>
-      <w:proofErr w:type="spellStart"/>
-      <w:r>
-        <w:t>Kotlin</w:t>
-      </w:r>
-      <w:proofErr w:type="spellEnd"/>
-      <w:r>
-        <w:t>.</w:t>
-      </w:r>
-    </w:p>
-    <w:p>
-      <w:r>
-        <w:t>For the web development aspects of the proje</w:t>
-      </w:r>
-      <w:r>
-        <w:t>c</w:t>
-      </w:r>
-      <w:r>
-        <w:t xml:space="preserve">t, Visual Studio was used. Visual Studio was chosen because it is widely used within in the industry and university so is therefore very familiar. Visual Studio provides support for a lot of different languages including the ones needed for this project which are HTML, CSS and </w:t>
-      </w:r>
-      <w:r>
-        <w:t>JavaScript</w:t>
-      </w:r>
-      <w:r>
-        <w:t>.</w:t>
-      </w:r>
-    </w:p>
-    <w:p>
-      <w:pPr>
-        <w:pStyle w:val="Heading3"/>
-      </w:pPr>
-      <w:bookmarkStart w:id="9" w:name="_Toc480203513"/>
-      <w:r>
-        <w:t>Data Storage</w:t>
-      </w:r>
-      <w:bookmarkEnd w:id="9"/>
-    </w:p>
-    <w:p>
-      <w:r>
-        <w:t>Storing the data that the project used came down to the choice between two different paradigms, SQL</w:t>
-      </w:r>
-      <w:r>
-        <w:t xml:space="preserve"> (Structured Query Language)</w:t>
-      </w:r>
-      <w:r>
-        <w:t xml:space="preserve"> or No SQL. However, this project would not take need nor take advantage of any of the features of a No SQL data storage mechanism. For this reason</w:t>
-      </w:r>
-      <w:r>
-        <w:t>,</w:t>
-      </w:r>
-      <w:r>
-        <w:t xml:space="preserve"> SQL Server was used for storing any data that the applications will access.</w:t>
-      </w:r>
-      <w:r>
-        <w:t xml:space="preserve"> </w:t>
-      </w:r>
-    </w:p>
-    <w:p>
-      <w:r>
-        <w:t xml:space="preserve">A lot of industrial data that </w:t>
-      </w:r>
-      <w:proofErr w:type="spellStart"/>
-      <w:r>
-        <w:t>Sabisu</w:t>
-      </w:r>
-      <w:proofErr w:type="spellEnd"/>
-      <w:r>
-        <w:t xml:space="preserve"> accesses is stored in a data historian called InfoPlus21 (IP21), having access to this system would allow the app to return live data as it is updated by the sensors on the industrial site. However, access to this would require a virtual private network (VPN) as well as credentials to log into IP21. Furthermore, after deciding to make the application more generalised it would not make sense to spend the time adding such a niche feature. After speaking to </w:t>
-      </w:r>
-      <w:proofErr w:type="spellStart"/>
-      <w:r>
-        <w:t>Sabisu</w:t>
-      </w:r>
-      <w:proofErr w:type="spellEnd"/>
-      <w:r>
-        <w:t xml:space="preserve"> they agreed that just connecting to a SQL database would be suitable.</w:t>
-      </w:r>
-    </w:p>
-    <w:p>
-      <w:pPr>
-        <w:pStyle w:val="Heading2"/>
-      </w:pPr>
-      <w:bookmarkStart w:id="10" w:name="_Toc480203514"/>
-      <w:r>
-        <w:t>Requirements</w:t>
-      </w:r>
-      <w:bookmarkEnd w:id="10"/>
-    </w:p>
-    <w:p>
-      <w:r>
-        <w:t xml:space="preserve">The initial proposal provided contained </w:t>
-      </w:r>
-      <w:r>
-        <w:t>several</w:t>
-      </w:r>
-      <w:r>
-        <w:t xml:space="preserve"> requirements, some were necessary and some were just “nice to haves”. After analysing the requirements provided, it was clear that it would not be possible to complete them all in time and some of them would not be possible to work on outside of the </w:t>
-      </w:r>
-      <w:proofErr w:type="spellStart"/>
-      <w:r>
-        <w:t>Sabisu</w:t>
-      </w:r>
-      <w:proofErr w:type="spellEnd"/>
-      <w:r>
-        <w:t xml:space="preserve"> offices. Therefore, it was necessary to remove any requirements that would not be feasible as well as anything that would not be implemented in time and would not affect the </w:t>
-      </w:r>
-      <w:proofErr w:type="gramStart"/>
-      <w:r>
-        <w:t>end product</w:t>
-      </w:r>
-      <w:proofErr w:type="gramEnd"/>
-      <w:r>
-        <w:t xml:space="preserve"> too much. To categorise and prioritise the requirements the </w:t>
-      </w:r>
-      <w:proofErr w:type="spellStart"/>
-      <w:r>
-        <w:rPr>
-          <w:highlight w:val="yellow"/>
-        </w:rPr>
-        <w:t>MoSCoW</w:t>
-      </w:r>
-      <w:proofErr w:type="spellEnd"/>
-      <w:r>
-        <w:t xml:space="preserve"> (Must have</w:t>
-      </w:r>
-      <w:r>
-        <w:t xml:space="preserve">, </w:t>
-      </w:r>
-      <w:proofErr w:type="gramStart"/>
-      <w:r>
-        <w:t>Should</w:t>
-      </w:r>
-      <w:proofErr w:type="gramEnd"/>
-      <w:r>
-        <w:t xml:space="preserve"> have, Could have, Will not</w:t>
-      </w:r>
-      <w:r>
-        <w:t xml:space="preserve"> have) system was used, this ensured that if all of the minimum requirements were met then a shippable product would be produced. Requirements that come under “must have” are requirements that would make the project useless if they were not included. Requirements that come under “should have” are requirements that are important to the project but are not critical to </w:t>
-      </w:r>
-      <w:r>
-        <w:t>success. Requirements that come under “</w:t>
-      </w:r>
-      <w:r>
-        <w:t>could</w:t>
-      </w:r>
-      <w:r>
-        <w:t xml:space="preserve"> have” are “nice to have</w:t>
-      </w:r>
-      <w:r>
-        <w:t>s</w:t>
-      </w:r>
-      <w:r>
-        <w:t>”</w:t>
-      </w:r>
-      <w:r>
-        <w:t>, they may add more polish or functionality to the project but are less important than “should have” requirements.</w:t>
-      </w:r>
-      <w:r>
-        <w:t xml:space="preserve"> Anything that falls under “will not have” will not be done in this release, they are items that are feasible but will not be able to be included in the given </w:t>
-      </w:r>
-      <w:proofErr w:type="gramStart"/>
-      <w:r>
-        <w:t>time period</w:t>
-      </w:r>
-      <w:proofErr w:type="gramEnd"/>
-      <w:r>
-        <w:t>.</w:t>
-      </w:r>
-    </w:p>
-    <w:p>
-      <w:r>
-        <w:t xml:space="preserve">For example, one of the requirements was to have it connect with the </w:t>
-      </w:r>
-      <w:proofErr w:type="spellStart"/>
-      <w:r>
-        <w:t>Sabisu</w:t>
-      </w:r>
-      <w:proofErr w:type="spellEnd"/>
-      <w:r>
-        <w:t xml:space="preserve"> platform to integrate with some of their APIs. However, this would require having a VPN for their network during development and it is not a feature that is necessary for the application to work. </w:t>
-      </w:r>
-    </w:p>
-    <w:p>
-      <w:pPr>
-        <w:pStyle w:val="Heading3"/>
-      </w:pPr>
-      <w:bookmarkStart w:id="11" w:name="_Toc480203515"/>
-      <w:r>
-        <w:lastRenderedPageBreak/>
+      <w:bookmarkStart w:id="11" w:name="_Toc480738413"/>
+      <w:r>
         <w:t>Must</w:t>
       </w:r>
       <w:bookmarkEnd w:id="11"/>
@@ -3675,7 +3900,7 @@
       <w:pPr>
         <w:pStyle w:val="Heading3"/>
       </w:pPr>
-      <w:bookmarkStart w:id="12" w:name="_Toc480203516"/>
+      <w:bookmarkStart w:id="12" w:name="_Toc480738414"/>
       <w:r>
         <w:t>Should</w:t>
       </w:r>
@@ -3709,7 +3934,7 @@
       <w:pPr>
         <w:pStyle w:val="Heading3"/>
       </w:pPr>
-      <w:bookmarkStart w:id="13" w:name="_Toc480203517"/>
+      <w:bookmarkStart w:id="13" w:name="_Toc480738415"/>
       <w:r>
         <w:t>Could</w:t>
       </w:r>
@@ -3743,7 +3968,7 @@
       <w:pPr>
         <w:pStyle w:val="Heading3"/>
       </w:pPr>
-      <w:bookmarkStart w:id="14" w:name="_Toc480203518"/>
+      <w:bookmarkStart w:id="14" w:name="_Toc480738416"/>
       <w:r>
         <w:t xml:space="preserve">Will not </w:t>
       </w:r>
@@ -3767,15 +3992,7 @@
         <w:t xml:space="preserve">will not </w:t>
       </w:r>
       <w:r>
-        <w:t xml:space="preserve">have connectivity to enable </w:t>
-      </w:r>
-      <w:proofErr w:type="spellStart"/>
-      <w:r>
-        <w:t>Sabisu</w:t>
-      </w:r>
-      <w:proofErr w:type="spellEnd"/>
-      <w:r>
-        <w:t xml:space="preserve"> log ins</w:t>
+        <w:t>have connectivity to enable Sabisu log ins</w:t>
       </w:r>
     </w:p>
     <w:p>
@@ -3793,15 +4010,7 @@
         <w:t xml:space="preserve">will not </w:t>
       </w:r>
       <w:r>
-        <w:t xml:space="preserve">use the </w:t>
-      </w:r>
-      <w:proofErr w:type="spellStart"/>
-      <w:r>
-        <w:t>Sabisu</w:t>
-      </w:r>
-      <w:proofErr w:type="spellEnd"/>
-      <w:r>
-        <w:t xml:space="preserve"> API’s </w:t>
+        <w:t xml:space="preserve">use the Sabisu API’s </w:t>
       </w:r>
     </w:p>
     <w:p>
@@ -3820,7 +4029,7 @@
       <w:pPr>
         <w:pStyle w:val="Heading2"/>
       </w:pPr>
-      <w:bookmarkStart w:id="15" w:name="_Toc480203519"/>
+      <w:bookmarkStart w:id="15" w:name="_Toc480738417"/>
       <w:r>
         <w:lastRenderedPageBreak/>
         <w:t>Estimates</w:t>
@@ -3903,24 +4112,14 @@
     </w:p>
     <w:p>
       <w:r>
-        <w:t xml:space="preserve">Due to the short development time, each individual task could only be estimated to a maximum of two days, if it was estimated to be longer than two days then it should be broken down into separates tasks that would each be less than two </w:t>
-      </w:r>
-      <w:proofErr w:type="spellStart"/>
-      <w:proofErr w:type="gramStart"/>
-      <w:r>
-        <w:t>days</w:t>
-      </w:r>
-      <w:proofErr w:type="spellEnd"/>
-      <w:proofErr w:type="gramEnd"/>
-      <w:r>
-        <w:t xml:space="preserve"> work. A single day was the equivalent of one work day, so about 7-8 hours.</w:t>
+        <w:t>Due to the short development time, each individual task could only be estimated to a maximum of two days, if it was estimated to be longer than two days then it should be broken down into separates tasks that would each be less than two days work. A single day was the equivalent of one work day, so about 7-8 hours.</w:t>
       </w:r>
     </w:p>
     <w:p>
       <w:pPr>
         <w:pStyle w:val="Heading1"/>
       </w:pPr>
-      <w:bookmarkStart w:id="16" w:name="_Toc480203520"/>
+      <w:bookmarkStart w:id="16" w:name="_Toc480738418"/>
       <w:r>
         <w:lastRenderedPageBreak/>
         <w:t>Design</w:t>
@@ -3931,7 +4130,7 @@
       <w:pPr>
         <w:pStyle w:val="Heading2"/>
       </w:pPr>
-      <w:bookmarkStart w:id="17" w:name="_Toc480203521"/>
+      <w:bookmarkStart w:id="17" w:name="_Toc480738419"/>
       <w:r>
         <w:t>Mock-up designs</w:t>
       </w:r>
@@ -4085,7 +4284,7 @@
       <w:pPr>
         <w:pStyle w:val="Heading2"/>
       </w:pPr>
-      <w:bookmarkStart w:id="18" w:name="_Toc480203522"/>
+      <w:bookmarkStart w:id="18" w:name="_Toc480738420"/>
       <w:r>
         <w:lastRenderedPageBreak/>
         <w:t>Architecture</w:t>
@@ -4309,7 +4508,7 @@
           <w:shd w:val="clear" w:color="auto" w:fill="FFFFFF"/>
         </w:rPr>
       </w:pPr>
-      <w:bookmarkStart w:id="19" w:name="_Toc480203523"/>
+      <w:bookmarkStart w:id="19" w:name="_Toc480738421"/>
       <w:r>
         <w:rPr>
           <w:shd w:val="clear" w:color="auto" w:fill="FFFFFF"/>
@@ -4369,34 +4568,10 @@
     </w:p>
     <w:p>
       <w:r>
-        <w:t>The database used by the web services only includes two tables. The Location table stores information about locations, this includes the position of the location in the physical world and the location of the data that is mapped against that location in a separate database or table. The location table contains a nullable column called “</w:t>
-      </w:r>
-      <w:proofErr w:type="spellStart"/>
-      <w:r>
-        <w:t>DeletedOn</w:t>
-      </w:r>
-      <w:proofErr w:type="spellEnd"/>
-      <w:r>
-        <w:t xml:space="preserve">” this column is used to implement “soft deletion” of records. Doing this means that records marked as deleted can be easily filtered out in queries by including “where </w:t>
-      </w:r>
-      <w:proofErr w:type="spellStart"/>
-      <w:r>
-        <w:t>DeletedOn</w:t>
-      </w:r>
-      <w:proofErr w:type="spellEnd"/>
-      <w:r>
-        <w:t xml:space="preserve"> is null”</w:t>
-      </w:r>
-      <w:r>
-        <w:t xml:space="preserve">. However, this clause can be removed by always selecting data from views where deleted data has already been filtered out, this removes repetition of code and stops deleted records from accidently being returned. By having the column as a </w:t>
-      </w:r>
-      <w:proofErr w:type="spellStart"/>
-      <w:r>
-        <w:t>datetime</w:t>
-      </w:r>
-      <w:proofErr w:type="spellEnd"/>
-      <w:r>
-        <w:t xml:space="preserve"> field it is also possible to see when the data was marked as deleted, this can be useful when going back see what happened and when.</w:t>
+        <w:t>The database used by the web services only includes two tables. The Location table stores information about locations, this includes the position of the location in the physical world and the location of the data that is mapped against that location in a separate database or table. The location table contains a nullable column called “DeletedOn” this column is used to implement “soft deletion” of records. Doing this means that records marked as deleted can be easily filtered out in queries by including “where DeletedOn is null”</w:t>
+      </w:r>
+      <w:r>
+        <w:t>. However, this clause can be removed by always selecting data from views where deleted data has already been filtered out, this removes repetition of code and stops deleted records from accidently being returned. By having the column as a datetime field it is also possible to see when the data was marked as deleted, this can be useful when going back see what happened and when.</w:t>
       </w:r>
     </w:p>
     <w:p>
@@ -4407,15 +4582,7 @@
         <w:t>using</w:t>
       </w:r>
       <w:r>
-        <w:t xml:space="preserve"> </w:t>
-      </w:r>
-      <w:proofErr w:type="spellStart"/>
-      <w:r>
-        <w:t>LocationID</w:t>
-      </w:r>
-      <w:proofErr w:type="spellEnd"/>
-      <w:r>
-        <w:t xml:space="preserve"> as a foreign key. </w:t>
+        <w:t xml:space="preserve"> LocationID as a foreign key. </w:t>
       </w:r>
       <w:r>
         <w:t xml:space="preserve">Anomalies are not intended to be deleted there for there is no field for marking them as deleted. </w:t>
@@ -4426,7 +4593,7 @@
       <w:pPr>
         <w:pStyle w:val="Heading2"/>
       </w:pPr>
-      <w:bookmarkStart w:id="20" w:name="_Toc480203524"/>
+      <w:bookmarkStart w:id="20" w:name="_Toc480738422"/>
       <w:r>
         <w:lastRenderedPageBreak/>
         <w:t>Class D</w:t>
@@ -4443,7 +4610,7 @@
       <w:pPr>
         <w:pStyle w:val="Heading3"/>
       </w:pPr>
-      <w:bookmarkStart w:id="21" w:name="_Toc480203525"/>
+      <w:bookmarkStart w:id="21" w:name="_Toc480738423"/>
       <w:r>
         <w:t>Location Web S</w:t>
       </w:r>
@@ -4519,41 +4686,17 @@
     </w:p>
     <w:p>
       <w:r>
-        <w:t xml:space="preserve">The Server class is where the logic and functionality is implemented. The </w:t>
-      </w:r>
-      <w:proofErr w:type="spellStart"/>
-      <w:r>
-        <w:t>getAllLocations</w:t>
-      </w:r>
-      <w:proofErr w:type="spellEnd"/>
-      <w:r>
-        <w:t xml:space="preserve"> method returns all locations from the database that have not been deleted, this method is used for the web based application. </w:t>
-      </w:r>
-    </w:p>
-    <w:p>
-      <w:r>
-        <w:t xml:space="preserve">The </w:t>
-      </w:r>
-      <w:proofErr w:type="spellStart"/>
-      <w:r>
-        <w:t>getTableSchema</w:t>
-      </w:r>
-      <w:proofErr w:type="spellEnd"/>
-      <w:r>
-        <w:t xml:space="preserve"> method takes the name of a database and table, then returns the names of the columns for the given table. This is also used in the web application to help with the creation of locations and mapping data to the selected location.</w:t>
-      </w:r>
-    </w:p>
-    <w:p>
-      <w:r>
-        <w:t xml:space="preserve">The </w:t>
-      </w:r>
-      <w:proofErr w:type="spellStart"/>
-      <w:r>
-        <w:t>getLocationsInRadius</w:t>
-      </w:r>
-      <w:proofErr w:type="spellEnd"/>
-      <w:r>
-        <w:t xml:space="preserve"> method takes a latitude and longitude value for a location and returns all locations from the database that are within one hundred meters of the given location. This functionality is only used by the Android application to show the user all points within their vicinity.</w:t>
+        <w:t xml:space="preserve">The Server class is where the logic and functionality is implemented. The getAllLocations method returns all locations from the database that have not been deleted, this method is used for the web based application. </w:t>
+      </w:r>
+    </w:p>
+    <w:p>
+      <w:r>
+        <w:t>The getTableSchema method takes the name of a database and table, then returns the names of the columns for the given table. This is also used in the web application to help with the creation of locations and mapping data to the selected location.</w:t>
+      </w:r>
+    </w:p>
+    <w:p>
+      <w:r>
+        <w:t>The getLocationsInRadius method takes a latitude and longitude value for a location and returns all locations from the database that are within one hundred meters of the given location. This functionality is only used by the Android application to show the user all points within their vicinity.</w:t>
       </w:r>
     </w:p>
     <w:p>
@@ -4571,7 +4714,7 @@
       <w:pPr>
         <w:pStyle w:val="Heading3"/>
       </w:pPr>
-      <w:bookmarkStart w:id="22" w:name="_Toc480203526"/>
+      <w:bookmarkStart w:id="22" w:name="_Toc480738424"/>
       <w:r>
         <w:t>Location Data Web Service</w:t>
       </w:r>
@@ -4636,43 +4779,19 @@
     </w:p>
     <w:p>
       <w:r>
-        <w:t xml:space="preserve">The web service for getting data related to a given location consists of two classes, </w:t>
-      </w:r>
-      <w:proofErr w:type="spellStart"/>
-      <w:r>
-        <w:t>TagData</w:t>
-      </w:r>
-      <w:proofErr w:type="spellEnd"/>
-      <w:r>
-        <w:t xml:space="preserve"> is the DTO class describing what the data should look like. Server is where all the functionality and connectivity to SQL server is handled.</w:t>
-      </w:r>
-    </w:p>
-    <w:p>
-      <w:r>
-        <w:t xml:space="preserve">The </w:t>
-      </w:r>
-      <w:proofErr w:type="spellStart"/>
-      <w:r>
-        <w:t>getData</w:t>
-      </w:r>
-      <w:proofErr w:type="spellEnd"/>
-      <w:r>
-        <w:t xml:space="preserve"> method retrieves all data for a given location, it takes the ID of a location and returns a JSON array of </w:t>
-      </w:r>
-      <w:proofErr w:type="spellStart"/>
-      <w:r>
-        <w:t>TagData</w:t>
-      </w:r>
-      <w:proofErr w:type="spellEnd"/>
-      <w:r>
-        <w:t xml:space="preserve"> objects. </w:t>
+        <w:t>The web service for getting data related to a given location consists of two classes, TagData is the DTO class describing what the data should look like. Server is where all the functionality and connectivity to SQL server is handled.</w:t>
+      </w:r>
+    </w:p>
+    <w:p>
+      <w:r>
+        <w:t xml:space="preserve">The getData method retrieves all data for a given location, it takes the ID of a location and returns a JSON array of TagData objects. </w:t>
       </w:r>
     </w:p>
     <w:p>
       <w:pPr>
         <w:pStyle w:val="Heading3"/>
       </w:pPr>
-      <w:bookmarkStart w:id="23" w:name="_Toc480203527"/>
+      <w:bookmarkStart w:id="23" w:name="_Toc480738425"/>
       <w:r>
         <w:t>Initial Android Application Class Diagram</w:t>
       </w:r>
@@ -4737,28 +4856,12 @@
     </w:p>
     <w:p>
       <w:r>
-        <w:t xml:space="preserve">Figure 4 shows the initial class diagram for the Android application before any development had taken place. The Android application makes use of the same DTOs as the Node JS web </w:t>
-      </w:r>
-      <w:proofErr w:type="gramStart"/>
-      <w:r>
-        <w:t>services,</w:t>
-      </w:r>
-      <w:proofErr w:type="gramEnd"/>
-      <w:r>
-        <w:t xml:space="preserve"> this is done to help keep the shape of the data consistent as it moves between applications.</w:t>
-      </w:r>
-    </w:p>
-    <w:p>
-      <w:r>
-        <w:t xml:space="preserve">In Android </w:t>
-      </w:r>
-      <w:proofErr w:type="gramStart"/>
-      <w:r>
-        <w:t>applications</w:t>
-      </w:r>
-      <w:proofErr w:type="gramEnd"/>
-      <w:r>
-        <w:t xml:space="preserve"> each screen is known as an activity, by default the first activity that is opened in an application is the main activity.</w:t>
+        <w:t>Figure 4 shows the initial class diagram for the Android application before any development had taken place. The Android application makes use of the same DTOs as the Node JS web services, this is done to help keep the shape of the data consistent as it moves between applications.</w:t>
+      </w:r>
+    </w:p>
+    <w:p>
+      <w:r>
+        <w:t>In Android applications each screen is known as an activity, by default the first activity that is opened in an application is the main activity.</w:t>
       </w:r>
       <w:r>
         <w:rPr>
@@ -4770,78 +4873,14 @@
         <w:t xml:space="preserve">The Main Activity class is where most the application logic and functionality is contained. </w:t>
       </w:r>
       <w:r>
-        <w:t xml:space="preserve">The </w:t>
-      </w:r>
-      <w:proofErr w:type="spellStart"/>
-      <w:r>
-        <w:t>onCreate</w:t>
-      </w:r>
-      <w:proofErr w:type="spellEnd"/>
-      <w:r>
-        <w:t xml:space="preserve"> method is called by the Android operating system when the activity is loaded up, here all the initialisation of events and listeners is set up. The </w:t>
-      </w:r>
-      <w:proofErr w:type="spellStart"/>
-      <w:r>
-        <w:t>setupCamera</w:t>
-      </w:r>
-      <w:proofErr w:type="spellEnd"/>
-      <w:r>
-        <w:t xml:space="preserve"> method is called from </w:t>
-      </w:r>
-      <w:proofErr w:type="spellStart"/>
-      <w:r>
-        <w:t>onCreate</w:t>
-      </w:r>
-      <w:proofErr w:type="spellEnd"/>
-      <w:r>
-        <w:t xml:space="preserve"> and is used to initialise the device’s camera and show the camera preview within the application.</w:t>
-      </w:r>
-      <w:r>
-        <w:t xml:space="preserve"> </w:t>
-      </w:r>
-      <w:proofErr w:type="spellStart"/>
-      <w:r>
-        <w:t>getLocations</w:t>
-      </w:r>
-      <w:proofErr w:type="spellEnd"/>
-      <w:r>
-        <w:t xml:space="preserve"> calls the location web service to retrieve the locations </w:t>
+        <w:t>The onCreate method is called by the Android operating system when the activity is loaded up, here all the initialisation of events and listeners is set up. The setupCamera method is called from onCreate and is used to initialise the device’s camera and show the camera preview within the application.</w:t>
+      </w:r>
+      <w:r>
+        <w:t xml:space="preserve"> getLocations calls the location web service to retrieve the locations </w:t>
       </w:r>
       <w:r>
         <w:lastRenderedPageBreak/>
-        <w:t xml:space="preserve">near the user and stores the locations in the Locations list. </w:t>
-      </w:r>
-      <w:proofErr w:type="spellStart"/>
-      <w:r>
-        <w:t>getLocationData</w:t>
-      </w:r>
-      <w:proofErr w:type="spellEnd"/>
-      <w:r>
-        <w:t xml:space="preserve"> gets the data related to a given location, it takes the ID of a given location and stores the data in the </w:t>
-      </w:r>
-      <w:proofErr w:type="spellStart"/>
-      <w:r>
-        <w:t>LocationData</w:t>
-      </w:r>
-      <w:proofErr w:type="spellEnd"/>
-      <w:r>
-        <w:t xml:space="preserve"> list. </w:t>
-      </w:r>
-      <w:proofErr w:type="spellStart"/>
-      <w:r>
-        <w:t>createGraph</w:t>
-      </w:r>
-      <w:proofErr w:type="spellEnd"/>
-      <w:r>
-        <w:t xml:space="preserve"> uses the data in the </w:t>
-      </w:r>
-      <w:proofErr w:type="spellStart"/>
-      <w:r>
-        <w:t>LocationData</w:t>
-      </w:r>
-      <w:proofErr w:type="spellEnd"/>
-      <w:r>
-        <w:t xml:space="preserve"> list to create a graph from each of the items in the list using the timestamp and data value.</w:t>
+        <w:t>near the user and stores the locations in the Locations list. getLocationData gets the data related to a given location, it takes the ID of a given location and stores the data in the LocationData list. createGraph uses the data in the LocationData list to create a graph from each of the items in the list using the timestamp and data value.</w:t>
       </w:r>
       <w:r>
         <w:t xml:space="preserve"> Since the application only has one activity the rest of the functions are used to show and hide different aspects of the user interface. By having everything in one activity it removes the need to pass data around different activities. The drawback to having one activity is that a lot of code can end up in the one class.</w:t>
@@ -4851,39 +4890,21 @@
       <w:r>
         <w:t xml:space="preserve">In order to detect what </w:t>
       </w:r>
-      <w:proofErr w:type="gramStart"/>
       <w:r>
         <w:t>direction</w:t>
       </w:r>
-      <w:proofErr w:type="gramEnd"/>
       <w:r>
         <w:t xml:space="preserve"> the user is facing the device’s compass needed to be utilised. This has been </w:t>
       </w:r>
       <w:r>
-        <w:t xml:space="preserve">moved into its own class to keeps functionality contained in a single class instead of mixing with other operations, this is known as separation of concerns. To access the device’s, compass a sensor manager needs to be used, this can be used to acquire access to the compass values. The </w:t>
-      </w:r>
-      <w:proofErr w:type="spellStart"/>
-      <w:r>
-        <w:t>onSensorChanged</w:t>
-      </w:r>
-      <w:proofErr w:type="spellEnd"/>
-      <w:r>
-        <w:t xml:space="preserve"> method is fired every time the orientation or angle of the device is changed. This method then gets the latest value for the compass and stores it in </w:t>
-      </w:r>
-      <w:proofErr w:type="spellStart"/>
-      <w:r>
-        <w:t>latestValue</w:t>
-      </w:r>
-      <w:proofErr w:type="spellEnd"/>
-      <w:r>
-        <w:t>.</w:t>
+        <w:t>moved into its own class to keeps functionality contained in a single class instead of mixing with other operations, this is known as separation of concerns. To access the device’s, compass a sensor manager needs to be used, this can be used to acquire access to the compass values. The onSensorChanged method is fired every time the orientation or angle of the device is changed. This method then gets the latest value for the compass and stores it in latestValue.</w:t>
       </w:r>
     </w:p>
     <w:p>
       <w:pPr>
         <w:pStyle w:val="Heading3"/>
       </w:pPr>
-      <w:bookmarkStart w:id="24" w:name="_Toc480203528"/>
+      <w:bookmarkStart w:id="24" w:name="_Toc480738426"/>
       <w:r>
         <w:t>Web application</w:t>
       </w:r>
@@ -4940,97 +4961,40 @@
     </w:p>
     <w:p>
       <w:r>
-        <w:t>The web application used to manage locations and the data associated with them has a model-view-</w:t>
-      </w:r>
-      <w:proofErr w:type="spellStart"/>
-      <w:r>
-        <w:t>viewmodel</w:t>
-      </w:r>
-      <w:proofErr w:type="spellEnd"/>
-      <w:r>
-        <w:t xml:space="preserve"> (MVVM) architecture. </w:t>
-      </w:r>
-      <w:r>
-        <w:t xml:space="preserve">The view contains references to the Map, the markers on the map and the </w:t>
-      </w:r>
-      <w:proofErr w:type="spellStart"/>
-      <w:r>
-        <w:t>viewmodel</w:t>
-      </w:r>
-      <w:proofErr w:type="spellEnd"/>
-      <w:r>
-        <w:t xml:space="preserve">. All the view is intended to do is initialise the </w:t>
-      </w:r>
-      <w:proofErr w:type="spellStart"/>
-      <w:r>
-        <w:t>viewmodel</w:t>
-      </w:r>
-      <w:proofErr w:type="spellEnd"/>
+        <w:t xml:space="preserve">The web application used to manage locations and the data associated with them has a model-view-viewmodel (MVVM) architecture. </w:t>
+      </w:r>
+      <w:r>
+        <w:t>The view contains references to the Map, the markers on the map and the viewmodel. All the view is intended to do is initialise the viewmodel.</w:t>
+      </w:r>
+    </w:p>
+    <w:p>
+      <w:r>
+        <w:t xml:space="preserve">The LocationModel acts as the DTO, mapping what is received and transferred to and from the </w:t>
+      </w:r>
+      <w:r>
+        <w:t>web service.</w:t>
+      </w:r>
+    </w:p>
+    <w:p>
+      <w:r>
+        <w:t xml:space="preserve">The ViewModel class takes the LocationModels and applies the logic to display them as points as </w:t>
+      </w:r>
+      <w:r>
+        <w:t>points on the map</w:t>
+      </w:r>
+      <w:r>
+        <w:t>. The viewmodel sits in between the controller and the view, taking data from the controller, transforming it into models and displaying it with the view</w:t>
+      </w:r>
       <w:r>
         <w:t>.</w:t>
       </w:r>
     </w:p>
-    <w:p>
-      <w:r>
-        <w:t xml:space="preserve">The </w:t>
-      </w:r>
-      <w:proofErr w:type="spellStart"/>
-      <w:r>
-        <w:t>LocationModel</w:t>
-      </w:r>
-      <w:proofErr w:type="spellEnd"/>
-      <w:r>
-        <w:t xml:space="preserve"> acts as the DTO, mapping what is received and transferred to and from the </w:t>
-      </w:r>
-      <w:r>
-        <w:t>web service.</w:t>
-      </w:r>
-    </w:p>
-    <w:p>
-      <w:r>
-        <w:t xml:space="preserve">The </w:t>
-      </w:r>
-      <w:proofErr w:type="spellStart"/>
-      <w:r>
-        <w:t>ViewModel</w:t>
-      </w:r>
-      <w:proofErr w:type="spellEnd"/>
-      <w:r>
-        <w:t xml:space="preserve"> class takes the </w:t>
-      </w:r>
-      <w:proofErr w:type="spellStart"/>
-      <w:r>
-        <w:t>LocationModels</w:t>
-      </w:r>
-      <w:proofErr w:type="spellEnd"/>
-      <w:r>
-        <w:t xml:space="preserve"> and applies the logic to display them as points as </w:t>
-      </w:r>
-      <w:r>
-        <w:t>points on the map</w:t>
-      </w:r>
-      <w:r>
-        <w:t xml:space="preserve">. The </w:t>
-      </w:r>
-      <w:proofErr w:type="spellStart"/>
-      <w:r>
-        <w:t>viewmodel</w:t>
-      </w:r>
-      <w:proofErr w:type="spellEnd"/>
-      <w:r>
-        <w:t xml:space="preserve"> sits in between the controller and the view, taking data from the controller, transforming it into models and displaying it with the view</w:t>
-      </w:r>
-      <w:r>
-        <w:t>.</w:t>
-      </w:r>
-    </w:p>
     <w:p/>
     <w:p>
       <w:pPr>
         <w:pStyle w:val="Heading3"/>
       </w:pPr>
-      <w:bookmarkStart w:id="25" w:name="_Toc480203529"/>
-      <w:proofErr w:type="spellStart"/>
+      <w:bookmarkStart w:id="25" w:name="_Toc480738427"/>
       <w:r>
         <w:lastRenderedPageBreak/>
         <w:t>Anomaly</w:t>
@@ -5038,7 +5002,6 @@
       <w:r>
         <w:t>Notification</w:t>
       </w:r>
-      <w:proofErr w:type="spellEnd"/>
       <w:r>
         <w:t xml:space="preserve"> Service</w:t>
       </w:r>
@@ -5092,39 +5055,7 @@
         <w:t xml:space="preserve">The anomaly notification web service is used by the Android application to retrieve any locations </w:t>
       </w:r>
       <w:r>
-        <w:t xml:space="preserve">that has anomalous data associated with it. The </w:t>
-      </w:r>
-      <w:proofErr w:type="spellStart"/>
-      <w:r>
-        <w:t>getAnomalies</w:t>
-      </w:r>
-      <w:proofErr w:type="spellEnd"/>
-      <w:r>
-        <w:t xml:space="preserve"> function takes a latitude and longitude and returns any locations within the vicinity of that given position that have anomalous data. The </w:t>
-      </w:r>
-      <w:proofErr w:type="spellStart"/>
-      <w:r>
-        <w:t>getAnomalies</w:t>
-      </w:r>
-      <w:proofErr w:type="spellEnd"/>
-      <w:r>
-        <w:t xml:space="preserve"> function makes use of the </w:t>
-      </w:r>
-      <w:proofErr w:type="spellStart"/>
-      <w:r>
-        <w:t>calculateStdDev</w:t>
-      </w:r>
-      <w:proofErr w:type="spellEnd"/>
-      <w:r>
-        <w:t xml:space="preserve"> to take the data from a location and find out if there are any anomalous data points. The </w:t>
-      </w:r>
-      <w:proofErr w:type="spellStart"/>
-      <w:r>
-        <w:t>submitResolution</w:t>
-      </w:r>
-      <w:proofErr w:type="spellEnd"/>
-      <w:r>
-        <w:t xml:space="preserve"> function is used to put a resolution or reason next to an anomalous data point in the database. </w:t>
+        <w:t xml:space="preserve">that has anomalous data associated with it. The getAnomalies function takes a latitude and longitude and returns any locations within the vicinity of that given position that have anomalous data. The getAnomalies function makes use of the calculateStdDev to take the data from a location and find out if there are any anomalous data points. The submitResolution function is used to put a resolution or reason next to an anomalous data point in the database. </w:t>
       </w:r>
     </w:p>
     <w:p>
@@ -5137,7 +5068,7 @@
       <w:pPr>
         <w:pStyle w:val="Heading1"/>
       </w:pPr>
-      <w:bookmarkStart w:id="26" w:name="_Toc480203530"/>
+      <w:bookmarkStart w:id="26" w:name="_Toc480738428"/>
       <w:r>
         <w:t>Implementation</w:t>
       </w:r>
@@ -5147,7 +5078,7 @@
       <w:pPr>
         <w:pStyle w:val="Heading2"/>
       </w:pPr>
-      <w:bookmarkStart w:id="27" w:name="_Toc480203531"/>
+      <w:bookmarkStart w:id="27" w:name="_Toc480738429"/>
       <w:r>
         <w:t>Development methodology</w:t>
       </w:r>
@@ -5158,15 +5089,7 @@
     </w:p>
     <w:p>
       <w:r>
-        <w:t xml:space="preserve">When planning a </w:t>
-      </w:r>
-      <w:proofErr w:type="gramStart"/>
-      <w:r>
-        <w:t>project</w:t>
-      </w:r>
-      <w:proofErr w:type="gramEnd"/>
-      <w:r>
-        <w:t xml:space="preserve"> there are a range of methods and techniques that can be used to most effectively plan out what needs to be done and when it should be done by. Project management methodologies can be split up into several groups, these include sequential, agile and change management</w:t>
+        <w:t>When planning a project there are a range of methods and techniques that can be used to most effectively plan out what needs to be done and when it should be done by. Project management methodologies can be split up into several groups, these include sequential, agile and change management</w:t>
       </w:r>
       <w:r>
         <w:rPr>
@@ -5212,23 +5135,7 @@
     </w:p>
     <w:p>
       <w:r>
-        <w:t xml:space="preserve">An example of a sequential methodology is waterfall. Waterfall means that each section is fully completed before moving onto the next step and stops backwards steps. This means that ideally each step will be perfect </w:t>
-      </w:r>
-      <w:proofErr w:type="gramStart"/>
-      <w:r>
-        <w:t>in order to</w:t>
-      </w:r>
-      <w:proofErr w:type="gramEnd"/>
-      <w:r>
-        <w:t xml:space="preserve"> move onto the next one. However, as a real client is involved this is not always the case as requirements often change. As the waterfall </w:t>
-      </w:r>
-      <w:proofErr w:type="gramStart"/>
-      <w:r>
-        <w:t>methodology</w:t>
-      </w:r>
-      <w:proofErr w:type="gramEnd"/>
-      <w:r>
-        <w:t xml:space="preserve"> does not fit around revisiting previous stages it would not be a suitable strategy.</w:t>
+        <w:t>An example of a sequential methodology is waterfall. Waterfall means that each section is fully completed before moving onto the next step and stops backwards steps. This means that ideally each step will be perfect in order to move onto the next one. However, as a real client is involved this is not always the case as requirements often change. As the waterfall methodology does not fit around revisiting previous stages it would not be a suitable strategy.</w:t>
       </w:r>
     </w:p>
     <w:p>
@@ -5257,34 +5164,10 @@
         <w:t xml:space="preserve">wner </w:t>
       </w:r>
       <w:r>
-        <w:t xml:space="preserve">is the person who has the vision of what the </w:t>
-      </w:r>
-      <w:proofErr w:type="gramStart"/>
-      <w:r>
-        <w:t>end product</w:t>
-      </w:r>
-      <w:proofErr w:type="gramEnd"/>
-      <w:r>
-        <w:t xml:space="preserve"> should be, in this case the product owner is </w:t>
-      </w:r>
-      <w:proofErr w:type="spellStart"/>
-      <w:r>
-        <w:t>Sabisu</w:t>
-      </w:r>
-      <w:proofErr w:type="spellEnd"/>
-      <w:r>
-        <w:t>. The Scrum Master</w:t>
-      </w:r>
-      <w:r>
-        <w:t xml:space="preserve"> acts as an intermediary between the product owner and development team, they help remove any obstacles encountered by the development team and clear up any questions with the product owner. In this case the Scrum Master was the project manager from </w:t>
-      </w:r>
-      <w:proofErr w:type="spellStart"/>
-      <w:r>
-        <w:t>Sabisu</w:t>
-      </w:r>
-      <w:proofErr w:type="spellEnd"/>
-      <w:r>
-        <w:t xml:space="preserve">. The development team in Scrum is </w:t>
+        <w:t>is the person who has the vision of what the end product should be, in this case the product owner is Sabisu. The Scrum Master</w:t>
+      </w:r>
+      <w:r>
+        <w:t xml:space="preserve"> acts as an intermediary between the product owner and development team, they help remove any obstacles encountered by the development team and clear up any questions with the product owner. In this case the Scrum Master was the project manager from Sabisu. The development team in Scrum is </w:t>
       </w:r>
       <w:r>
         <w:lastRenderedPageBreak/>
@@ -5293,15 +5176,7 @@
     </w:p>
     <w:p>
       <w:r>
-        <w:t xml:space="preserve">At the beginning of each sprint there were meetings with a member of </w:t>
-      </w:r>
-      <w:proofErr w:type="spellStart"/>
-      <w:r>
-        <w:t>Sabisu</w:t>
-      </w:r>
-      <w:proofErr w:type="spellEnd"/>
-      <w:r>
-        <w:t xml:space="preserve"> to discuss the progress of the previous weeks work and what </w:t>
+        <w:t xml:space="preserve">At the beginning of each sprint there were meetings with a member of Sabisu to discuss the progress of the previous weeks work and what </w:t>
       </w:r>
       <w:r>
         <w:t xml:space="preserve">should be worked on in the upcoming week. This methodology was effective </w:t>
@@ -5363,21 +5238,15 @@
       <w:pPr>
         <w:pStyle w:val="Heading2"/>
       </w:pPr>
+      <w:bookmarkStart w:id="28" w:name="_Toc480738430"/>
       <w:r>
         <w:t>Database</w:t>
       </w:r>
-    </w:p>
-    <w:p>
-      <w:r>
-        <w:t xml:space="preserve">The database behind </w:t>
-      </w:r>
-      <w:proofErr w:type="gramStart"/>
-      <w:r>
-        <w:t>all of</w:t>
-      </w:r>
-      <w:proofErr w:type="gramEnd"/>
-      <w:r>
-        <w:t xml:space="preserve"> the applications created is a SQL Server database, SQL Server Management Studio was used to create the database, it’s tables and stored procedures. Using Management Studio </w:t>
+      <w:bookmarkEnd w:id="28"/>
+    </w:p>
+    <w:p>
+      <w:r>
+        <w:t xml:space="preserve">The database behind all of the applications created is a SQL Server database, SQL Server Management Studio was used to create the database, it’s tables and stored procedures. Using Management Studio </w:t>
       </w:r>
       <w:r>
         <w:t>meant that tables and views could be easily created with the user interface and stored procedures could be written using SQL.</w:t>
@@ -5385,15 +5254,7 @@
     </w:p>
     <w:p>
       <w:r>
-        <w:t xml:space="preserve">The database was created first as that is what </w:t>
-      </w:r>
-      <w:proofErr w:type="gramStart"/>
-      <w:r>
-        <w:t>all of</w:t>
-      </w:r>
-      <w:proofErr w:type="gramEnd"/>
-      <w:r>
-        <w:t xml:space="preserve"> the applications rely on so there would be no point in developing anything else until the database was complete.</w:t>
+        <w:t>The database was created first as that is what all of the applications rely on so there would be no point in developing anything else until the database was complete.</w:t>
       </w:r>
       <w:r>
         <w:t xml:space="preserve"> The first table that needed to be implemented was the one used to store the locations.</w:t>
@@ -5470,31 +5331,7 @@
         <w:t>figure x</w:t>
       </w:r>
       <w:r>
-        <w:t xml:space="preserve">. </w:t>
-      </w:r>
-      <w:proofErr w:type="gramStart"/>
-      <w:r>
-        <w:t>All of</w:t>
-      </w:r>
-      <w:proofErr w:type="gramEnd"/>
-      <w:r>
-        <w:t xml:space="preserve"> the columns apart from </w:t>
-      </w:r>
-      <w:proofErr w:type="spellStart"/>
-      <w:r>
-        <w:t>DeletedOn</w:t>
-      </w:r>
-      <w:proofErr w:type="spellEnd"/>
-      <w:r>
-        <w:t xml:space="preserve"> are marked as not allowing nulls, this ensures that no data can be omitted when a row is inserted. The </w:t>
-      </w:r>
-      <w:proofErr w:type="spellStart"/>
-      <w:r>
-        <w:t>DeletedOn</w:t>
-      </w:r>
-      <w:proofErr w:type="spellEnd"/>
-      <w:r>
-        <w:t xml:space="preserve"> column is not null when a record is marked as deleted. </w:t>
+        <w:t xml:space="preserve">. All of the columns apart from DeletedOn are marked as not allowing nulls, this ensures that no data can be omitted when a row is inserted. The DeletedOn column is not null when a record is marked as deleted. </w:t>
       </w:r>
       <w:r>
         <w:t xml:space="preserve">Each record has a unique ID which auto-increments every time a record is inserted. The ID also doubles as the primary </w:t>
@@ -5644,44 +5481,48 @@
         <w:t xml:space="preserve"> shows the SQL code used to create the stored procedure that returns all the locations within the vicinity of the user. </w:t>
       </w:r>
       <w:r>
-        <w:t xml:space="preserve">Two sets of latitude and longitude points are passed into the procedure and these are used to return all the points that lay in between. Stored procedures were used as having the logic in the database makes it a lot easier to make changes rather than having it in a server side application. The logic of the stored procedure can be changed without having to make any re-deployments. This method was also chosen as it is </w:t>
-      </w:r>
-      <w:proofErr w:type="gramStart"/>
-      <w:r>
-        <w:t>similar to</w:t>
-      </w:r>
-      <w:proofErr w:type="gramEnd"/>
-      <w:r>
-        <w:t xml:space="preserve"> the approach that applications at </w:t>
-      </w:r>
-      <w:proofErr w:type="spellStart"/>
-      <w:r>
-        <w:t>Sabisu</w:t>
-      </w:r>
-      <w:proofErr w:type="spellEnd"/>
-      <w:r>
-        <w:t xml:space="preserve"> use, having a similar architecture will make it easier for the client to pick up and maintain.</w:t>
+        <w:t>Two sets of latitude and longitude points are passed into the procedure and these are used to return all the points that lay in between. Stored procedures were used as having the logic in the database makes it a lot easier to make changes rather than having it in a server side application. The logic of the stored procedure can be changed without having to make any re-deployments. This method was also chosen as it is similar to the approach that applications at Sabisu use, having a similar architecture will make it easier for the client to pick up and maintain.</w:t>
+      </w:r>
+    </w:p>
+    <w:p>
+      <w:r>
+        <w:t xml:space="preserve">To </w:t>
+      </w:r>
+      <w:r>
+        <w:t xml:space="preserve">reduce the number of stored procedures in the database, both the insert and edit functions have been merged into a single merge function. The merge statement works by having a range of variables that can be passed in to create or edit a location, if no ID is passed in then the location is inserted into the Location table. If an ID is passed in and it exists within the Location </w:t>
+      </w:r>
+      <w:r>
+        <w:t>table,</w:t>
+      </w:r>
+      <w:r>
+        <w:t xml:space="preserve"> then it updates that record with the new values that have been passed in while keeping the old values for parameters that were not passed in.</w:t>
+      </w:r>
+      <w:r>
+        <w:t xml:space="preserve"> Doing this also allows the web service to have a single function to either update or create a location</w:t>
+      </w:r>
+      <w:r>
+        <w:t>.</w:t>
       </w:r>
     </w:p>
     <w:p>
       <w:pPr>
         <w:pStyle w:val="Heading2"/>
       </w:pPr>
+      <w:bookmarkStart w:id="29" w:name="_Toc480738431"/>
       <w:r>
         <w:t>Web services</w:t>
       </w:r>
-    </w:p>
-    <w:p>
-      <w:r>
-        <w:t xml:space="preserve">The project contains three web services which are all used to handle communication and data transfer between </w:t>
-      </w:r>
-      <w:proofErr w:type="gramStart"/>
-      <w:r>
-        <w:t>all of</w:t>
-      </w:r>
-      <w:proofErr w:type="gramEnd"/>
-      <w:r>
-        <w:t xml:space="preserve"> the applications and databases. Each web service is written in Node JS which</w:t>
+      <w:bookmarkEnd w:id="29"/>
+    </w:p>
+    <w:p>
+      <w:r>
+        <w:t>The project contains three web services which are all used to handle communication a</w:t>
+      </w:r>
+      <w:r>
+        <w:t xml:space="preserve">nd data transfer between all </w:t>
+      </w:r>
+      <w:r>
+        <w:t>the applications and databases. Each web service is written in Node JS which</w:t>
       </w:r>
       <w:r>
         <w:t xml:space="preserve"> is an </w:t>
@@ -5697,13 +5538,11 @@
       </w:r>
     </w:p>
     <w:p>
-      <w:proofErr w:type="gramStart"/>
-      <w:r>
-        <w:t>All of</w:t>
-      </w:r>
-      <w:proofErr w:type="gramEnd"/>
-      <w:r>
-        <w:t xml:space="preserve"> the web services have a very similar structure. They all use</w:t>
+      <w:r>
+        <w:t xml:space="preserve">All </w:t>
+      </w:r>
+      <w:r>
+        <w:t>the web services have a very similar structure. They all use</w:t>
       </w:r>
       <w:r>
         <w:t xml:space="preserve"> the</w:t>
@@ -5806,15 +5645,7 @@
     </w:p>
     <w:p>
       <w:r>
-        <w:t xml:space="preserve">When the web service is initialised a </w:t>
-      </w:r>
-      <w:proofErr w:type="gramStart"/>
-      <w:r>
-        <w:t>JavaScript</w:t>
-      </w:r>
-      <w:proofErr w:type="gramEnd"/>
-      <w:r>
-        <w:t xml:space="preserve"> object is created which has all of the properties required to initialise a connection to a SQL Server database, this object is then passed to a Tedious Connection to create the connection.</w:t>
+        <w:t>When the web service is initialised a JavaScript object is created which has all of the properties required to initialise a connection to a SQL Server database, this object is then passed to a Tedious Connection to create the connection.</w:t>
       </w:r>
     </w:p>
     <w:p>
@@ -5831,7 +5662,11 @@
         <w:t>myself</w:t>
       </w:r>
       <w:r>
-        <w:t>, essentially the query to the SQL database asks for all points that are between two latitudes and two longitudes that are 100m apart from the user’s position</w:t>
+        <w:t xml:space="preserve">, essentially </w:t>
+      </w:r>
+      <w:r>
+        <w:lastRenderedPageBreak/>
+        <w:t>the query to the SQL database asks for all points that are between two latitudes and two longitudes that are 100m apart from the user’s position</w:t>
       </w:r>
       <w:r>
         <w:t xml:space="preserve">. </w:t>
@@ -5843,7 +5678,6 @@
           <w:noProof/>
           <w:lang w:eastAsia="en-GB"/>
         </w:rPr>
-        <w:lastRenderedPageBreak/>
         <w:drawing>
           <wp:inline distT="0" distB="0" distL="0" distR="0">
             <wp:extent cx="5731510" cy="4201795"/>
@@ -6254,31 +6088,7 @@
         <w:t xml:space="preserve">the latitude in radians is found by dividing the distance by the radius of the earth, it is then converted to degrees by multiplying by 180 divided by pi. </w:t>
       </w:r>
       <w:r>
-        <w:t xml:space="preserve">The formula to find the new longitude is </w:t>
-      </w:r>
-      <w:proofErr w:type="spellStart"/>
-      <w:r>
-        <w:t>simil</w:t>
-      </w:r>
-      <w:proofErr w:type="spellEnd"/>
-      <w:r>
-        <w:t xml:space="preserve">   </w:t>
-      </w:r>
-      <w:proofErr w:type="spellStart"/>
-      <w:r>
-        <w:t>ar</w:t>
-      </w:r>
-      <w:proofErr w:type="spellEnd"/>
-      <w:r>
-        <w:t xml:space="preserve"> to the latitude formula except that it </w:t>
-      </w:r>
-      <w:proofErr w:type="gramStart"/>
-      <w:r>
-        <w:t>takes into account</w:t>
-      </w:r>
-      <w:proofErr w:type="gramEnd"/>
-      <w:r>
-        <w:t xml:space="preserve"> the latitude</w:t>
+        <w:t>The formula to find the new longitude is similar to the latitude formula except that it takes into account the latitude</w:t>
       </w:r>
       <w:r>
         <w:t xml:space="preserve"> by using the cosine of the original latitude.</w:t>
@@ -6288,22 +6098,16 @@
       <w:pPr>
         <w:pStyle w:val="Heading2"/>
       </w:pPr>
+      <w:bookmarkStart w:id="30" w:name="_Toc480738432"/>
       <w:r>
         <w:lastRenderedPageBreak/>
         <w:t>Text File Parser</w:t>
       </w:r>
-    </w:p>
-    <w:p>
-      <w:r>
-        <w:t xml:space="preserve">To get some realistic data, Teesside University was approached to see if there was any data that was numerical, had a timestamp, historical and was tied to a location. Initially data such as the number of people logged into a lab over a </w:t>
-      </w:r>
-      <w:proofErr w:type="gramStart"/>
-      <w:r>
-        <w:t>period of time</w:t>
-      </w:r>
-      <w:proofErr w:type="gramEnd"/>
-      <w:r>
-        <w:t xml:space="preserve"> was discussed. However, having this data could allow members of staff to be tracked even if the data was anonymised and this was against the universities policy. </w:t>
+      <w:bookmarkEnd w:id="30"/>
+    </w:p>
+    <w:p>
+      <w:r>
+        <w:t xml:space="preserve">To get some realistic data, Teesside University was approached to see if there was any data that was numerical, had a timestamp, historical and was tied to a location. Initially data such as the number of people logged into a lab over a period of time was discussed. However, having this data could allow members of staff to be tracked even if the data was anonymised and this was against the universities policy. </w:t>
       </w:r>
       <w:r>
         <w:t>A dataset that was possible to obtain was the energy usage of seven university buildings over twenty days, this was ideal as it was measured every ten minutes, fluctuated throughout the day and each set of readings was related to a location.</w:t>
@@ -6516,9 +6320,11 @@
       <w:pPr>
         <w:pStyle w:val="Heading2"/>
       </w:pPr>
+      <w:bookmarkStart w:id="31" w:name="_Toc480738433"/>
       <w:r>
         <w:t>Web application</w:t>
       </w:r>
+      <w:bookmarkEnd w:id="31"/>
     </w:p>
     <w:p>
       <w:r>
@@ -6533,71 +6339,271 @@
       <w:r>
         <w:t xml:space="preserve">. </w:t>
       </w:r>
-      <w:bookmarkStart w:id="28" w:name="_GoBack"/>
-      <w:bookmarkEnd w:id="28"/>
+      <w:r>
+        <w:t xml:space="preserve">The application was created </w:t>
+      </w:r>
+      <w:r>
+        <w:t xml:space="preserve">using HTML, CSS and JavaScript, the JavaScript libraries jQuery and Knockout JS were also used. jQuery was chosen as it ensures that the application will work on all browsers, </w:t>
+      </w:r>
+      <w:r>
+        <w:rPr>
+          <w:highlight w:val="yellow"/>
+        </w:rPr>
+        <w:t>it helps with event handling and AJAX requests which are necessary for interacting with the web services.</w:t>
+      </w:r>
+      <w:r>
+        <w:t xml:space="preserve"> Knockout JS is a Model-View-ViewModel</w:t>
+      </w:r>
+      <w:r>
+        <w:t xml:space="preserve"> (MVVM)</w:t>
+      </w:r>
+      <w:r>
+        <w:t xml:space="preserve"> JavaScript library</w:t>
+      </w:r>
+      <w:r>
+        <w:t xml:space="preserve">, this was chosen as it allows for data binding which makes the process of saving and retrieving locations easier. </w:t>
+      </w:r>
+    </w:p>
+    <w:p>
+      <w:r>
+        <w:t>The entire application was structured in an MVVM architecture, doing this helps keep the application organised</w:t>
+      </w:r>
+      <w:r>
+        <w:t xml:space="preserve"> as it separates each component into its own file.</w:t>
+      </w:r>
+    </w:p>
+    <w:p>
+      <w:r>
+        <w:rPr>
+          <w:noProof/>
+          <w:lang w:eastAsia="en-GB"/>
+        </w:rPr>
+        <w:drawing>
+          <wp:inline distT="0" distB="0" distL="0" distR="0">
+            <wp:extent cx="1806097" cy="1402202"/>
+            <wp:effectExtent l="0" t="0" r="3810" b="7620"/>
+            <wp:docPr id="19" name="Picture 19"/>
+            <wp:cNvGraphicFramePr>
+              <a:graphicFrameLocks xmlns:a="http://schemas.openxmlformats.org/drawingml/2006/main" noChangeAspect="1"/>
+            </wp:cNvGraphicFramePr>
+            <a:graphic xmlns:a="http://schemas.openxmlformats.org/drawingml/2006/main">
+              <a:graphicData uri="http://schemas.openxmlformats.org/drawingml/2006/picture">
+                <pic:pic xmlns:pic="http://schemas.openxmlformats.org/drawingml/2006/picture">
+                  <pic:nvPicPr>
+                    <pic:cNvPr id="19" name="web application structure.PNG"/>
+                    <pic:cNvPicPr/>
+                  </pic:nvPicPr>
+                  <pic:blipFill>
+                    <a:blip r:embed="rId26">
+                      <a:extLst>
+                        <a:ext uri="{28A0092B-C50C-407E-A947-70E740481C1C}">
+                          <a14:useLocalDpi xmlns:a14="http://schemas.microsoft.com/office/drawing/2010/main" val="0"/>
+                        </a:ext>
+                      </a:extLst>
+                    </a:blip>
+                    <a:stretch>
+                      <a:fillRect/>
+                    </a:stretch>
+                  </pic:blipFill>
+                  <pic:spPr>
+                    <a:xfrm>
+                      <a:off x="0" y="0"/>
+                      <a:ext cx="1806097" cy="1402202"/>
+                    </a:xfrm>
+                    <a:prstGeom prst="rect">
+                      <a:avLst/>
+                    </a:prstGeom>
+                  </pic:spPr>
+                </pic:pic>
+              </a:graphicData>
+            </a:graphic>
+          </wp:inline>
+        </w:drawing>
+      </w:r>
+    </w:p>
+    <w:p>
+      <w:r>
+        <w:rPr>
+          <w:highlight w:val="red"/>
+        </w:rPr>
+        <w:t>Figure x – structure of the web application</w:t>
+      </w:r>
+    </w:p>
+    <w:p>
+      <w:r>
+        <w:rPr>
+          <w:highlight w:val="red"/>
+        </w:rPr>
+        <w:t>Figure x</w:t>
+      </w:r>
+      <w:r>
+        <w:t xml:space="preserve"> shows how the application’s JavaScript is split into separate files</w:t>
+      </w:r>
+      <w:r>
+        <w:t>. The view file is used just for the creation of the ViewModel on page load and the binding of events to buttons. The Model files are used to represent the data that will be sent and received by the application, each file contains a JavaScript object which describes the data that will be sent and retrieved. Each attribute in the object is assigned to a Knockout observable</w:t>
+      </w:r>
+      <w:r>
+        <w:t>. An observable is a type of object used by Knockout JS to allow data binding, they update the ViewModel with the new value of the prop</w:t>
+      </w:r>
+      <w:r>
+        <w:t>. T</w:t>
+      </w:r>
+      <w:r>
+        <w:t>erty as soon as it is changed without any extra code.</w:t>
+      </w:r>
+      <w:r>
+        <w:t xml:space="preserve"> The ViewModel file is where all the logic for the events is implemented, it interacts with the Model and Controller files. The ViewModel is used to keep the user interface up to date with the latest changes to the data. The Controller file is used to interact with the Node JS web services, it contains methods for creating/updating locations as well as deleting them.</w:t>
+      </w:r>
+    </w:p>
+    <w:p>
+      <w:r>
+        <w:rPr>
+          <w:noProof/>
+          <w:lang w:eastAsia="en-GB"/>
+        </w:rPr>
+        <w:lastRenderedPageBreak/>
+        <w:drawing>
+          <wp:inline distT="0" distB="0" distL="0" distR="0">
+            <wp:extent cx="2636748" cy="586791"/>
+            <wp:effectExtent l="0" t="0" r="0" b="3810"/>
+            <wp:docPr id="20" name="Picture 20"/>
+            <wp:cNvGraphicFramePr>
+              <a:graphicFrameLocks xmlns:a="http://schemas.openxmlformats.org/drawingml/2006/main" noChangeAspect="1"/>
+            </wp:cNvGraphicFramePr>
+            <a:graphic xmlns:a="http://schemas.openxmlformats.org/drawingml/2006/main">
+              <a:graphicData uri="http://schemas.openxmlformats.org/drawingml/2006/picture">
+                <pic:pic xmlns:pic="http://schemas.openxmlformats.org/drawingml/2006/picture">
+                  <pic:nvPicPr>
+                    <pic:cNvPr id="20" name="extend function.PNG"/>
+                    <pic:cNvPicPr/>
+                  </pic:nvPicPr>
+                  <pic:blipFill>
+                    <a:blip r:embed="rId27">
+                      <a:extLst>
+                        <a:ext uri="{28A0092B-C50C-407E-A947-70E740481C1C}">
+                          <a14:useLocalDpi xmlns:a14="http://schemas.microsoft.com/office/drawing/2010/main" val="0"/>
+                        </a:ext>
+                      </a:extLst>
+                    </a:blip>
+                    <a:stretch>
+                      <a:fillRect/>
+                    </a:stretch>
+                  </pic:blipFill>
+                  <pic:spPr>
+                    <a:xfrm>
+                      <a:off x="0" y="0"/>
+                      <a:ext cx="2636748" cy="586791"/>
+                    </a:xfrm>
+                    <a:prstGeom prst="rect">
+                      <a:avLst/>
+                    </a:prstGeom>
+                  </pic:spPr>
+                </pic:pic>
+              </a:graphicData>
+            </a:graphic>
+          </wp:inline>
+        </w:drawing>
+      </w:r>
+    </w:p>
+    <w:p>
+      <w:r>
+        <w:rPr>
+          <w:highlight w:val="red"/>
+        </w:rPr>
+        <w:t>Figure x – jQuery extend function</w:t>
+      </w:r>
+    </w:p>
+    <w:p>
+      <w:r>
+        <w:t>To be able to access functio</w:t>
+      </w:r>
+      <w:r>
+        <w:t>ns and variables across all t</w:t>
+      </w:r>
+      <w:r>
+        <w:t xml:space="preserve">he files, the jQuery function “extend” was used to create a namespace. </w:t>
+      </w:r>
+      <w:r>
+        <w:t>The function works by taking an object and either cop</w:t>
+      </w:r>
+      <w:r>
+        <w:t xml:space="preserve">ying it if it already exists, if it doesn’t then it creates a new object. The function takes a Boolean value which states </w:t>
+      </w:r>
+      <w:r>
+        <w:t xml:space="preserve">whether the object should be a “deep copy”, for example if the object being copied contains an array then a deep copy will also copy the values in the array. The next parameter is the new object that is being copied into, in this case a blank object is being created. The next parameter is the object that is being copied, the final parameter is any new </w:t>
+      </w:r>
+      <w:r>
+        <w:t>properties to be merged into the new object.</w:t>
+      </w:r>
+      <w:bookmarkStart w:id="32" w:name="_GoBack"/>
+      <w:bookmarkEnd w:id="32"/>
     </w:p>
     <w:p>
       <w:pPr>
         <w:pStyle w:val="Heading2"/>
       </w:pPr>
+      <w:bookmarkStart w:id="33" w:name="_Toc480738434"/>
       <w:r>
         <w:t>Android Application</w:t>
       </w:r>
+      <w:bookmarkEnd w:id="33"/>
     </w:p>
     <w:p/>
     <w:p>
       <w:pPr>
         <w:pStyle w:val="Heading2"/>
       </w:pPr>
+      <w:bookmarkStart w:id="34" w:name="_Toc480738435"/>
       <w:r>
         <w:t>Deployment</w:t>
       </w:r>
+      <w:bookmarkEnd w:id="34"/>
     </w:p>
     <w:p>
       <w:pPr>
         <w:pStyle w:val="Heading1"/>
       </w:pPr>
-      <w:bookmarkStart w:id="29" w:name="_Toc480203532"/>
+      <w:bookmarkStart w:id="35" w:name="_Toc480738436"/>
       <w:r>
         <w:t>Testing &amp; Evaluation</w:t>
       </w:r>
-      <w:bookmarkEnd w:id="29"/>
+      <w:bookmarkEnd w:id="35"/>
     </w:p>
     <w:p/>
     <w:p>
       <w:pPr>
         <w:pStyle w:val="Heading1"/>
       </w:pPr>
-      <w:bookmarkStart w:id="30" w:name="_Toc480203533"/>
+      <w:bookmarkStart w:id="36" w:name="_Toc480738437"/>
       <w:r>
         <w:t>Reflection</w:t>
       </w:r>
-      <w:bookmarkEnd w:id="30"/>
+      <w:bookmarkEnd w:id="36"/>
     </w:p>
     <w:p/>
     <w:p>
       <w:pPr>
         <w:pStyle w:val="Heading1"/>
       </w:pPr>
-      <w:bookmarkStart w:id="31" w:name="_Toc480203534"/>
+      <w:bookmarkStart w:id="37" w:name="_Toc480738438"/>
       <w:r>
         <w:t>References</w:t>
       </w:r>
-      <w:bookmarkEnd w:id="31"/>
+      <w:bookmarkEnd w:id="37"/>
     </w:p>
     <w:p/>
     <w:p>
       <w:pPr>
         <w:pStyle w:val="Heading1"/>
       </w:pPr>
-      <w:bookmarkStart w:id="32" w:name="_Toc480203535"/>
+      <w:bookmarkStart w:id="38" w:name="_Toc480738439"/>
       <w:r>
         <w:t>Appendic</w:t>
       </w:r>
       <w:r>
         <w:t>es</w:t>
       </w:r>
-      <w:bookmarkEnd w:id="32"/>
+      <w:bookmarkEnd w:id="38"/>
     </w:p>
     <w:sectPr>
       <w:pgSz w:w="11906" w:h="16838"/>
@@ -7969,547 +7975,6 @@
 </w:styles>
 </file>
 
-<file path=word/glossary/document.xml><?xml version="1.0" encoding="utf-8"?>
-<w:glossaryDocument xmlns:wpc="http://schemas.microsoft.com/office/word/2010/wordprocessingCanvas" xmlns:cx="http://schemas.microsoft.com/office/drawing/2014/chartex" xmlns:cx1="http://schemas.microsoft.com/office/drawing/2015/9/8/chartex" xmlns:cx2="http://schemas.microsoft.com/office/drawing/2015/10/21/chartex" xmlns:cx3="http://schemas.microsoft.com/office/drawing/2016/5/9/chartex" xmlns:cx4="http://schemas.microsoft.com/office/drawing/2016/5/10/chartex" xmlns:cx5="http://schemas.microsoft.com/office/drawing/2016/5/11/chartex" xmlns:mc="http://schemas.openxmlformats.org/markup-compatibility/2006" xmlns:o="urn:schemas-microsoft-com:office:office" xmlns:r="http://schemas.openxmlformats.org/officeDocument/2006/relationships" xmlns:m="http://schemas.openxmlformats.org/officeDocument/2006/math" xmlns:v="urn:schemas-microsoft-com:vml" xmlns:wp14="http://schemas.microsoft.com/office/word/2010/wordprocessingDrawing" xmlns:wp="http://schemas.openxmlformats.org/drawingml/2006/wordprocessingDrawing" xmlns:w10="urn:schemas-microsoft-com:office:word" xmlns:w="http://schemas.openxmlformats.org/wordprocessingml/2006/main" xmlns:w14="http://schemas.microsoft.com/office/word/2010/wordml" xmlns:w15="http://schemas.microsoft.com/office/word/2012/wordml" xmlns:w16se="http://schemas.microsoft.com/office/word/2015/wordml/symex" xmlns:wpg="http://schemas.microsoft.com/office/word/2010/wordprocessingGroup" xmlns:wpi="http://schemas.microsoft.com/office/word/2010/wordprocessingInk" xmlns:wne="http://schemas.microsoft.com/office/word/2006/wordml" xmlns:wps="http://schemas.microsoft.com/office/word/2010/wordprocessingShape" mc:Ignorable="w14 w15 w16se wp14"/>
-</file>
-
-<file path=word/glossary/fontTable.xml><?xml version="1.0" encoding="utf-8"?>
-<w:fonts xmlns:mc="http://schemas.openxmlformats.org/markup-compatibility/2006" xmlns:r="http://schemas.openxmlformats.org/officeDocument/2006/relationships" xmlns:w="http://schemas.openxmlformats.org/wordprocessingml/2006/main" xmlns:w14="http://schemas.microsoft.com/office/word/2010/wordml" xmlns:w15="http://schemas.microsoft.com/office/word/2012/wordml" xmlns:w16se="http://schemas.microsoft.com/office/word/2015/wordml/symex" mc:Ignorable="w14 w15 w16se">
-  <w:font w:name="Times New Roman">
-    <w:panose1 w:val="02020603050405020304"/>
-    <w:charset w:val="00"/>
-    <w:family w:val="roman"/>
-    <w:pitch w:val="variable"/>
-    <w:sig w:usb0="E0002EFF" w:usb1="C000785B" w:usb2="00000009" w:usb3="00000000" w:csb0="000001FF" w:csb1="00000000"/>
-  </w:font>
-  <w:font w:name="Symbol">
-    <w:panose1 w:val="05050102010706020507"/>
-    <w:charset w:val="02"/>
-    <w:family w:val="roman"/>
-    <w:pitch w:val="variable"/>
-    <w:sig w:usb0="00000000" w:usb1="10000000" w:usb2="00000000" w:usb3="00000000" w:csb0="80000000" w:csb1="00000000"/>
-  </w:font>
-  <w:font w:name="Courier New">
-    <w:panose1 w:val="02070309020205020404"/>
-    <w:charset w:val="00"/>
-    <w:family w:val="modern"/>
-    <w:pitch w:val="fixed"/>
-    <w:sig w:usb0="E0002EFF" w:usb1="C0007843" w:usb2="00000009" w:usb3="00000000" w:csb0="000001FF" w:csb1="00000000"/>
-  </w:font>
-  <w:font w:name="Wingdings">
-    <w:panose1 w:val="05000000000000000000"/>
-    <w:charset w:val="02"/>
-    <w:family w:val="auto"/>
-    <w:pitch w:val="variable"/>
-    <w:sig w:usb0="00000000" w:usb1="10000000" w:usb2="00000000" w:usb3="00000000" w:csb0="80000000" w:csb1="00000000"/>
-  </w:font>
-  <w:font w:name="Calibri">
-    <w:panose1 w:val="020F0502020204030204"/>
-    <w:charset w:val="00"/>
-    <w:family w:val="swiss"/>
-    <w:pitch w:val="variable"/>
-    <w:sig w:usb0="E0002AFF" w:usb1="C000247B" w:usb2="00000009" w:usb3="00000000" w:csb0="000001FF" w:csb1="00000000"/>
-  </w:font>
-  <w:font w:name="Calibri Light">
-    <w:panose1 w:val="020F0302020204030204"/>
-    <w:charset w:val="00"/>
-    <w:family w:val="swiss"/>
-    <w:pitch w:val="variable"/>
-    <w:sig w:usb0="E0002AFF" w:usb1="C000247B" w:usb2="00000009" w:usb3="00000000" w:csb0="000001FF" w:csb1="00000000"/>
-  </w:font>
-  <w:font w:name="Cambria Math">
-    <w:panose1 w:val="02040503050406030204"/>
-    <w:charset w:val="00"/>
-    <w:family w:val="roman"/>
-    <w:pitch w:val="variable"/>
-    <w:sig w:usb0="E00002FF" w:usb1="420024FF" w:usb2="00000000" w:usb3="00000000" w:csb0="0000019F" w:csb1="00000000"/>
-  </w:font>
-</w:fonts>
-</file>
-
-<file path=word/glossary/settings.xml><?xml version="1.0" encoding="utf-8"?>
-<w:settings xmlns:mc="http://schemas.openxmlformats.org/markup-compatibility/2006" xmlns:o="urn:schemas-microsoft-com:office:office" xmlns:r="http://schemas.openxmlformats.org/officeDocument/2006/relationships" xmlns:m="http://schemas.openxmlformats.org/officeDocument/2006/math" xmlns:v="urn:schemas-microsoft-com:vml" xmlns:w10="urn:schemas-microsoft-com:office:word" xmlns:w="http://schemas.openxmlformats.org/wordprocessingml/2006/main" xmlns:w14="http://schemas.microsoft.com/office/word/2010/wordml" xmlns:w15="http://schemas.microsoft.com/office/word/2012/wordml" xmlns:w16se="http://schemas.microsoft.com/office/word/2015/wordml/symex" xmlns:sl="http://schemas.openxmlformats.org/schemaLibrary/2006/main" mc:Ignorable="w14 w15 w16se">
-  <w:view w:val="normal"/>
-  <w:defaultTabStop w:val="720"/>
-  <w:characterSpacingControl w:val="doNotCompress"/>
-  <w:compat>
-    <w:useFELayout/>
-    <w:compatSetting w:name="compatibilityMode" w:uri="http://schemas.microsoft.com/office/word" w:val="15"/>
-    <w:compatSetting w:name="overrideTableStyleFontSizeAndJustification" w:uri="http://schemas.microsoft.com/office/word" w:val="1"/>
-    <w:compatSetting w:name="enableOpenTypeFeatures" w:uri="http://schemas.microsoft.com/office/word" w:val="1"/>
-    <w:compatSetting w:name="doNotFlipMirrorIndents" w:uri="http://schemas.microsoft.com/office/word" w:val="1"/>
-    <w:compatSetting w:name="differentiateMultirowTableHeaders" w:uri="http://schemas.microsoft.com/office/word" w:val="1"/>
-  </w:compat>
-  <w:rsids>
-    <w:rsidRoot w:val="00E00D6E"/>
-    <w:rsid w:val="00743F4A"/>
-    <w:rsid w:val="00E00D6E"/>
-  </w:rsids>
-  <m:mathPr>
-    <m:mathFont m:val="Cambria Math"/>
-    <m:brkBin m:val="before"/>
-    <m:brkBinSub m:val="--"/>
-    <m:smallFrac m:val="0"/>
-    <m:dispDef/>
-    <m:lMargin m:val="0"/>
-    <m:rMargin m:val="0"/>
-    <m:defJc m:val="centerGroup"/>
-    <m:wrapIndent m:val="1440"/>
-    <m:intLim m:val="subSup"/>
-    <m:naryLim m:val="undOvr"/>
-  </m:mathPr>
-  <w:themeFontLang w:val="en-GB"/>
-  <w:clrSchemeMapping w:bg1="light1" w:t1="dark1" w:bg2="light2" w:t2="dark2" w:accent1="accent1" w:accent2="accent2" w:accent3="accent3" w:accent4="accent4" w:accent5="accent5" w:accent6="accent6" w:hyperlink="hyperlink" w:followedHyperlink="followedHyperlink"/>
-  <w:decimalSymbol w:val="."/>
-  <w:listSeparator w:val=","/>
-  <w15:chartTrackingRefBased/>
-</w:settings>
-</file>
-
-<file path=word/glossary/styles.xml><?xml version="1.0" encoding="utf-8"?>
-<w:styles xmlns:mc="http://schemas.openxmlformats.org/markup-compatibility/2006" xmlns:r="http://schemas.openxmlformats.org/officeDocument/2006/relationships" xmlns:w="http://schemas.openxmlformats.org/wordprocessingml/2006/main" xmlns:w14="http://schemas.microsoft.com/office/word/2010/wordml" xmlns:w15="http://schemas.microsoft.com/office/word/2012/wordml" xmlns:w16se="http://schemas.microsoft.com/office/word/2015/wordml/symex" mc:Ignorable="w14 w15 w16se">
-  <w:docDefaults>
-    <w:rPrDefault>
-      <w:rPr>
-        <w:rFonts w:asciiTheme="minorHAnsi" w:eastAsiaTheme="minorEastAsia" w:hAnsiTheme="minorHAnsi" w:cstheme="minorBidi"/>
-        <w:sz w:val="22"/>
-        <w:szCs w:val="22"/>
-        <w:lang w:val="en-GB" w:eastAsia="en-GB" w:bidi="ar-SA"/>
-      </w:rPr>
-    </w:rPrDefault>
-    <w:pPrDefault>
-      <w:pPr>
-        <w:spacing w:after="160" w:line="259" w:lineRule="auto"/>
-      </w:pPr>
-    </w:pPrDefault>
-  </w:docDefaults>
-  <w:latentStyles w:defLockedState="0" w:defUIPriority="99" w:defSemiHidden="0" w:defUnhideWhenUsed="0" w:defQFormat="0" w:count="374">
-    <w:lsdException w:name="Normal" w:uiPriority="0" w:qFormat="1"/>
-    <w:lsdException w:name="heading 1" w:uiPriority="9" w:qFormat="1"/>
-    <w:lsdException w:name="heading 2" w:semiHidden="1" w:uiPriority="9" w:unhideWhenUsed="1" w:qFormat="1"/>
-    <w:lsdException w:name="heading 3" w:semiHidden="1" w:uiPriority="9" w:unhideWhenUsed="1" w:qFormat="1"/>
-    <w:lsdException w:name="heading 4" w:semiHidden="1" w:uiPriority="9" w:unhideWhenUsed="1" w:qFormat="1"/>
-    <w:lsdException w:name="heading 5" w:semiHidden="1" w:uiPriority="9" w:unhideWhenUsed="1" w:qFormat="1"/>
-    <w:lsdException w:name="heading 6" w:semiHidden="1" w:uiPriority="9" w:unhideWhenUsed="1" w:qFormat="1"/>
-    <w:lsdException w:name="heading 7" w:semiHidden="1" w:uiPriority="9" w:unhideWhenUsed="1" w:qFormat="1"/>
-    <w:lsdException w:name="heading 8" w:semiHidden="1" w:uiPriority="9" w:unhideWhenUsed="1" w:qFormat="1"/>
-    <w:lsdException w:name="heading 9" w:semiHidden="1" w:uiPriority="9" w:unhideWhenUsed="1" w:qFormat="1"/>
-    <w:lsdException w:name="index 1" w:semiHidden="1" w:unhideWhenUsed="1"/>
-    <w:lsdException w:name="index 2" w:semiHidden="1" w:unhideWhenUsed="1"/>
-    <w:lsdException w:name="index 3" w:semiHidden="1" w:unhideWhenUsed="1"/>
-    <w:lsdException w:name="index 4" w:semiHidden="1" w:unhideWhenUsed="1"/>
-    <w:lsdException w:name="index 5" w:semiHidden="1" w:unhideWhenUsed="1"/>
-    <w:lsdException w:name="index 6" w:semiHidden="1" w:unhideWhenUsed="1"/>
-    <w:lsdException w:name="index 7" w:semiHidden="1" w:unhideWhenUsed="1"/>
-    <w:lsdException w:name="index 8" w:semiHidden="1" w:unhideWhenUsed="1"/>
-    <w:lsdException w:name="index 9" w:semiHidden="1" w:unhideWhenUsed="1"/>
-    <w:lsdException w:name="toc 1" w:semiHidden="1" w:uiPriority="39" w:unhideWhenUsed="1"/>
-    <w:lsdException w:name="toc 2" w:semiHidden="1" w:uiPriority="39" w:unhideWhenUsed="1"/>
-    <w:lsdException w:name="toc 3" w:semiHidden="1" w:uiPriority="39" w:unhideWhenUsed="1"/>
-    <w:lsdException w:name="toc 4" w:semiHidden="1" w:uiPriority="39" w:unhideWhenUsed="1"/>
-    <w:lsdException w:name="toc 5" w:semiHidden="1" w:uiPriority="39" w:unhideWhenUsed="1"/>
-    <w:lsdException w:name="toc 6" w:semiHidden="1" w:uiPriority="39" w:unhideWhenUsed="1"/>
-    <w:lsdException w:name="toc 7" w:semiHidden="1" w:uiPriority="39" w:unhideWhenUsed="1"/>
-    <w:lsdException w:name="toc 8" w:semiHidden="1" w:uiPriority="39" w:unhideWhenUsed="1"/>
-    <w:lsdException w:name="toc 9" w:semiHidden="1" w:uiPriority="39" w:unhideWhenUsed="1"/>
-    <w:lsdException w:name="Normal Indent" w:semiHidden="1" w:unhideWhenUsed="1"/>
-    <w:lsdException w:name="footnote text" w:semiHidden="1" w:unhideWhenUsed="1"/>
-    <w:lsdException w:name="annotation text" w:semiHidden="1" w:unhideWhenUsed="1"/>
-    <w:lsdException w:name="header" w:semiHidden="1" w:unhideWhenUsed="1"/>
-    <w:lsdException w:name="footer" w:semiHidden="1" w:unhideWhenUsed="1"/>
-    <w:lsdException w:name="index heading" w:semiHidden="1" w:unhideWhenUsed="1"/>
-    <w:lsdException w:name="caption" w:semiHidden="1" w:uiPriority="35" w:unhideWhenUsed="1" w:qFormat="1"/>
-    <w:lsdException w:name="table of figures" w:semiHidden="1" w:unhideWhenUsed="1"/>
-    <w:lsdException w:name="envelope address" w:semiHidden="1" w:unhideWhenUsed="1"/>
-    <w:lsdException w:name="envelope return" w:semiHidden="1" w:unhideWhenUsed="1"/>
-    <w:lsdException w:name="footnote reference" w:semiHidden="1" w:unhideWhenUsed="1"/>
-    <w:lsdException w:name="annotation reference" w:semiHidden="1" w:unhideWhenUsed="1"/>
-    <w:lsdException w:name="line number" w:semiHidden="1" w:unhideWhenUsed="1"/>
-    <w:lsdException w:name="page number" w:semiHidden="1" w:unhideWhenUsed="1"/>
-    <w:lsdException w:name="endnote reference" w:semiHidden="1" w:unhideWhenUsed="1"/>
-    <w:lsdException w:name="endnote text" w:semiHidden="1" w:unhideWhenUsed="1"/>
-    <w:lsdException w:name="table of authorities" w:semiHidden="1" w:unhideWhenUsed="1"/>
-    <w:lsdException w:name="macro" w:semiHidden="1" w:unhideWhenUsed="1"/>
-    <w:lsdException w:name="toa heading" w:semiHidden="1" w:unhideWhenUsed="1"/>
-    <w:lsdException w:name="List" w:semiHidden="1" w:unhideWhenUsed="1"/>
-    <w:lsdException w:name="List Bullet" w:semiHidden="1" w:unhideWhenUsed="1"/>
-    <w:lsdException w:name="List Number" w:semiHidden="1" w:unhideWhenUsed="1"/>
-    <w:lsdException w:name="List 2" w:semiHidden="1" w:unhideWhenUsed="1"/>
-    <w:lsdException w:name="List 3" w:semiHidden="1" w:unhideWhenUsed="1"/>
-    <w:lsdException w:name="List 4" w:semiHidden="1" w:unhideWhenUsed="1"/>
-    <w:lsdException w:name="List 5" w:semiHidden="1" w:unhideWhenUsed="1"/>
-    <w:lsdException w:name="List Bullet 2" w:semiHidden="1" w:unhideWhenUsed="1"/>
-    <w:lsdException w:name="List Bullet 3" w:semiHidden="1" w:unhideWhenUsed="1"/>
-    <w:lsdException w:name="List Bullet 4" w:semiHidden="1" w:unhideWhenUsed="1"/>
-    <w:lsdException w:name="List Bullet 5" w:semiHidden="1" w:unhideWhenUsed="1"/>
-    <w:lsdException w:name="List Number 2" w:semiHidden="1" w:unhideWhenUsed="1"/>
-    <w:lsdException w:name="List Number 3" w:semiHidden="1" w:unhideWhenUsed="1"/>
-    <w:lsdException w:name="List Number 4" w:semiHidden="1" w:unhideWhenUsed="1"/>
-    <w:lsdException w:name="List Number 5" w:semiHidden="1" w:unhideWhenUsed="1"/>
-    <w:lsdException w:name="Title" w:uiPriority="10" w:qFormat="1"/>
-    <w:lsdException w:name="Closing" w:semiHidden="1" w:unhideWhenUsed="1"/>
-    <w:lsdException w:name="Signature" w:semiHidden="1" w:unhideWhenUsed="1"/>
-    <w:lsdException w:name="Default Paragraph Font" w:semiHidden="1" w:uiPriority="1" w:unhideWhenUsed="1"/>
-    <w:lsdException w:name="Body Text" w:semiHidden="1" w:unhideWhenUsed="1"/>
-    <w:lsdException w:name="Body Text Indent" w:semiHidden="1" w:unhideWhenUsed="1"/>
-    <w:lsdException w:name="List Continue" w:semiHidden="1" w:unhideWhenUsed="1"/>
-    <w:lsdException w:name="List Continue 2" w:semiHidden="1" w:unhideWhenUsed="1"/>
-    <w:lsdException w:name="List Continue 3" w:semiHidden="1" w:unhideWhenUsed="1"/>
-    <w:lsdException w:name="List Continue 4" w:semiHidden="1" w:unhideWhenUsed="1"/>
-    <w:lsdException w:name="List Continue 5" w:semiHidden="1" w:unhideWhenUsed="1"/>
-    <w:lsdException w:name="Message Header" w:semiHidden="1" w:unhideWhenUsed="1"/>
-    <w:lsdException w:name="Subtitle" w:uiPriority="11" w:qFormat="1"/>
-    <w:lsdException w:name="Salutation" w:semiHidden="1" w:unhideWhenUsed="1"/>
-    <w:lsdException w:name="Date" w:semiHidden="1" w:unhideWhenUsed="1"/>
-    <w:lsdException w:name="Body Text First Indent" w:semiHidden="1" w:unhideWhenUsed="1"/>
-    <w:lsdException w:name="Body Text First Indent 2" w:semiHidden="1" w:unhideWhenUsed="1"/>
-    <w:lsdException w:name="Note Heading" w:semiHidden="1" w:unhideWhenUsed="1"/>
-    <w:lsdException w:name="Body Text 2" w:semiHidden="1" w:unhideWhenUsed="1"/>
-    <w:lsdException w:name="Body Text 3" w:semiHidden="1" w:unhideWhenUsed="1"/>
-    <w:lsdException w:name="Body Text Indent 2" w:semiHidden="1" w:unhideWhenUsed="1"/>
-    <w:lsdException w:name="Body Text Indent 3" w:semiHidden="1" w:unhideWhenUsed="1"/>
-    <w:lsdException w:name="Block Text" w:semiHidden="1" w:unhideWhenUsed="1"/>
-    <w:lsdException w:name="Hyperlink" w:semiHidden="1" w:unhideWhenUsed="1"/>
-    <w:lsdException w:name="FollowedHyperlink" w:semiHidden="1" w:unhideWhenUsed="1"/>
-    <w:lsdException w:name="Strong" w:uiPriority="22" w:qFormat="1"/>
-    <w:lsdException w:name="Emphasis" w:uiPriority="20" w:qFormat="1"/>
-    <w:lsdException w:name="Document Map" w:semiHidden="1" w:unhideWhenUsed="1"/>
-    <w:lsdException w:name="Plain Text" w:semiHidden="1" w:unhideWhenUsed="1"/>
-    <w:lsdException w:name="E-mail Signature" w:semiHidden="1" w:unhideWhenUsed="1"/>
-    <w:lsdException w:name="HTML Top of Form" w:semiHidden="1" w:unhideWhenUsed="1"/>
-    <w:lsdException w:name="HTML Bottom of Form" w:semiHidden="1" w:unhideWhenUsed="1"/>
-    <w:lsdException w:name="Normal (Web)" w:semiHidden="1" w:unhideWhenUsed="1"/>
-    <w:lsdException w:name="HTML Acronym" w:semiHidden="1" w:unhideWhenUsed="1"/>
-    <w:lsdException w:name="HTML Address" w:semiHidden="1" w:unhideWhenUsed="1"/>
-    <w:lsdException w:name="HTML Cite" w:semiHidden="1" w:unhideWhenUsed="1"/>
-    <w:lsdException w:name="HTML Code" w:semiHidden="1" w:unhideWhenUsed="1"/>
-    <w:lsdException w:name="HTML Definition" w:semiHidden="1" w:unhideWhenUsed="1"/>
-    <w:lsdException w:name="HTML Keyboard" w:semiHidden="1" w:unhideWhenUsed="1"/>
-    <w:lsdException w:name="HTML Preformatted" w:semiHidden="1" w:unhideWhenUsed="1"/>
-    <w:lsdException w:name="HTML Sample" w:semiHidden="1" w:unhideWhenUsed="1"/>
-    <w:lsdException w:name="HTML Typewriter" w:semiHidden="1" w:unhideWhenUsed="1"/>
-    <w:lsdException w:name="HTML Variable" w:semiHidden="1" w:unhideWhenUsed="1"/>
-    <w:lsdException w:name="Normal Table" w:semiHidden="1" w:unhideWhenUsed="1"/>
-    <w:lsdException w:name="annotation subject" w:semiHidden="1" w:unhideWhenUsed="1"/>
-    <w:lsdException w:name="No List" w:semiHidden="1" w:unhideWhenUsed="1"/>
-    <w:lsdException w:name="Outline List 1" w:semiHidden="1" w:unhideWhenUsed="1"/>
-    <w:lsdException w:name="Outline List 2" w:semiHidden="1" w:unhideWhenUsed="1"/>
-    <w:lsdException w:name="Outline List 3" w:semiHidden="1" w:unhideWhenUsed="1"/>
-    <w:lsdException w:name="Table Simple 1" w:semiHidden="1" w:unhideWhenUsed="1"/>
-    <w:lsdException w:name="Table Simple 2" w:semiHidden="1" w:unhideWhenUsed="1"/>
-    <w:lsdException w:name="Table Simple 3" w:semiHidden="1" w:unhideWhenUsed="1"/>
-    <w:lsdException w:name="Table Classic 1" w:semiHidden="1" w:unhideWhenUsed="1"/>
-    <w:lsdException w:name="Table Classic 2" w:semiHidden="1" w:unhideWhenUsed="1"/>
-    <w:lsdException w:name="Table Classic 3" w:semiHidden="1" w:unhideWhenUsed="1"/>
-    <w:lsdException w:name="Table Classic 4" w:semiHidden="1" w:unhideWhenUsed="1"/>
-    <w:lsdException w:name="Table Colorful 1" w:semiHidden="1" w:unhideWhenUsed="1"/>
-    <w:lsdException w:name="Table Colorful 2" w:semiHidden="1" w:unhideWhenUsed="1"/>
-    <w:lsdException w:name="Table Colorful 3" w:semiHidden="1" w:unhideWhenUsed="1"/>
-    <w:lsdException w:name="Table Columns 1" w:semiHidden="1" w:unhideWhenUsed="1"/>
-    <w:lsdException w:name="Table Columns 2" w:semiHidden="1" w:unhideWhenUsed="1"/>
-    <w:lsdException w:name="Table Columns 3" w:semiHidden="1" w:unhideWhenUsed="1"/>
-    <w:lsdException w:name="Table Columns 4" w:semiHidden="1" w:unhideWhenUsed="1"/>
-    <w:lsdException w:name="Table Columns 5" w:semiHidden="1" w:unhideWhenUsed="1"/>
-    <w:lsdException w:name="Table Grid 1" w:semiHidden="1" w:unhideWhenUsed="1"/>
-    <w:lsdException w:name="Table Grid 2" w:semiHidden="1" w:unhideWhenUsed="1"/>
-    <w:lsdException w:name="Table Grid 3" w:semiHidden="1" w:unhideWhenUsed="1"/>
-    <w:lsdException w:name="Table Grid 4" w:semiHidden="1" w:unhideWhenUsed="1"/>
-    <w:lsdException w:name="Table Grid 5" w:semiHidden="1" w:unhideWhenUsed="1"/>
-    <w:lsdException w:name="Table Grid 6" w:semiHidden="1" w:unhideWhenUsed="1"/>
-    <w:lsdException w:name="Table Grid 7" w:semiHidden="1" w:unhideWhenUsed="1"/>
-    <w:lsdException w:name="Table Grid 8" w:semiHidden="1" w:unhideWhenUsed="1"/>
-    <w:lsdException w:name="Table List 1" w:semiHidden="1" w:unhideWhenUsed="1"/>
-    <w:lsdException w:name="Table List 2" w:semiHidden="1" w:unhideWhenUsed="1"/>
-    <w:lsdException w:name="Table List 3" w:semiHidden="1" w:unhideWhenUsed="1"/>
-    <w:lsdException w:name="Table List 4" w:semiHidden="1" w:unhideWhenUsed="1"/>
-    <w:lsdException w:name="Table List 5" w:semiHidden="1" w:unhideWhenUsed="1"/>
-    <w:lsdException w:name="Table List 6" w:semiHidden="1" w:unhideWhenUsed="1"/>
-    <w:lsdException w:name="Table List 7" w:semiHidden="1" w:unhideWhenUsed="1"/>
-    <w:lsdException w:name="Table List 8" w:semiHidden="1" w:unhideWhenUsed="1"/>
-    <w:lsdException w:name="Table 3D effects 1" w:semiHidden="1" w:unhideWhenUsed="1"/>
-    <w:lsdException w:name="Table 3D effects 2" w:semiHidden="1" w:unhideWhenUsed="1"/>
-    <w:lsdException w:name="Table 3D effects 3" w:semiHidden="1" w:unhideWhenUsed="1"/>
-    <w:lsdException w:name="Table Contemporary" w:semiHidden="1" w:unhideWhenUsed="1"/>
-    <w:lsdException w:name="Table Elegant" w:semiHidden="1" w:unhideWhenUsed="1"/>
-    <w:lsdException w:name="Table Professional" w:semiHidden="1" w:unhideWhenUsed="1"/>
-    <w:lsdException w:name="Table Subtle 1" w:semiHidden="1" w:unhideWhenUsed="1"/>
-    <w:lsdException w:name="Table Subtle 2" w:semiHidden="1" w:unhideWhenUsed="1"/>
-    <w:lsdException w:name="Table Web 1" w:semiHidden="1" w:unhideWhenUsed="1"/>
-    <w:lsdException w:name="Table Web 2" w:semiHidden="1" w:unhideWhenUsed="1"/>
-    <w:lsdException w:name="Table Web 3" w:semiHidden="1" w:unhideWhenUsed="1"/>
-    <w:lsdException w:name="Balloon Text" w:semiHidden="1" w:unhideWhenUsed="1"/>
-    <w:lsdException w:name="Table Grid" w:uiPriority="39"/>
-    <w:lsdException w:name="Table Theme" w:semiHidden="1" w:unhideWhenUsed="1"/>
-    <w:lsdException w:name="Placeholder Text" w:semiHidden="1"/>
-    <w:lsdException w:name="No Spacing" w:uiPriority="1" w:qFormat="1"/>
-    <w:lsdException w:name="Light Shading" w:uiPriority="60"/>
-    <w:lsdException w:name="Light List" w:uiPriority="61"/>
-    <w:lsdException w:name="Light Grid" w:uiPriority="62"/>
-    <w:lsdException w:name="Medium Shading 1" w:uiPriority="63"/>
-    <w:lsdException w:name="Medium Shading 2" w:uiPriority="64"/>
-    <w:lsdException w:name="Medium List 1" w:uiPriority="65"/>
-    <w:lsdException w:name="Medium List 2" w:uiPriority="66"/>
-    <w:lsdException w:name="Medium Grid 1" w:uiPriority="67"/>
-    <w:lsdException w:name="Medium Grid 2" w:uiPriority="68"/>
-    <w:lsdException w:name="Medium Grid 3" w:uiPriority="69"/>
-    <w:lsdException w:name="Dark List" w:uiPriority="70"/>
-    <w:lsdException w:name="Colorful Shading" w:uiPriority="71"/>
-    <w:lsdException w:name="Colorful List" w:uiPriority="72"/>
-    <w:lsdException w:name="Colorful Grid" w:uiPriority="73"/>
-    <w:lsdException w:name="Light Shading Accent 1" w:uiPriority="60"/>
-    <w:lsdException w:name="Light List Accent 1" w:uiPriority="61"/>
-    <w:lsdException w:name="Light Grid Accent 1" w:uiPriority="62"/>
-    <w:lsdException w:name="Medium Shading 1 Accent 1" w:uiPriority="63"/>
-    <w:lsdException w:name="Medium Shading 2 Accent 1" w:uiPriority="64"/>
-    <w:lsdException w:name="Medium List 1 Accent 1" w:uiPriority="65"/>
-    <w:lsdException w:name="Revision" w:semiHidden="1"/>
-    <w:lsdException w:name="List Paragraph" w:uiPriority="34" w:qFormat="1"/>
-    <w:lsdException w:name="Quote" w:uiPriority="29" w:qFormat="1"/>
-    <w:lsdException w:name="Intense Quote" w:uiPriority="30" w:qFormat="1"/>
-    <w:lsdException w:name="Medium List 2 Accent 1" w:uiPriority="66"/>
-    <w:lsdException w:name="Medium Grid 1 Accent 1" w:uiPriority="67"/>
-    <w:lsdException w:name="Medium Grid 2 Accent 1" w:uiPriority="68"/>
-    <w:lsdException w:name="Medium Grid 3 Accent 1" w:uiPriority="69"/>
-    <w:lsdException w:name="Dark List Accent 1" w:uiPriority="70"/>
-    <w:lsdException w:name="Colorful Shading Accent 1" w:uiPriority="71"/>
-    <w:lsdException w:name="Colorful List Accent 1" w:uiPriority="72"/>
-    <w:lsdException w:name="Colorful Grid Accent 1" w:uiPriority="73"/>
-    <w:lsdException w:name="Light Shading Accent 2" w:uiPriority="60"/>
-    <w:lsdException w:name="Light List Accent 2" w:uiPriority="61"/>
-    <w:lsdException w:name="Light Grid Accent 2" w:uiPriority="62"/>
-    <w:lsdException w:name="Medium Shading 1 Accent 2" w:uiPriority="63"/>
-    <w:lsdException w:name="Medium Shading 2 Accent 2" w:uiPriority="64"/>
-    <w:lsdException w:name="Medium List 1 Accent 2" w:uiPriority="65"/>
-    <w:lsdException w:name="Medium List 2 Accent 2" w:uiPriority="66"/>
-    <w:lsdException w:name="Medium Grid 1 Accent 2" w:uiPriority="67"/>
-    <w:lsdException w:name="Medium Grid 2 Accent 2" w:uiPriority="68"/>
-    <w:lsdException w:name="Medium Grid 3 Accent 2" w:uiPriority="69"/>
-    <w:lsdException w:name="Dark List Accent 2" w:uiPriority="70"/>
-    <w:lsdException w:name="Colorful Shading Accent 2" w:uiPriority="71"/>
-    <w:lsdException w:name="Colorful List Accent 2" w:uiPriority="72"/>
-    <w:lsdException w:name="Colorful Grid Accent 2" w:uiPriority="73"/>
-    <w:lsdException w:name="Light Shading Accent 3" w:uiPriority="60"/>
-    <w:lsdException w:name="Light List Accent 3" w:uiPriority="61"/>
-    <w:lsdException w:name="Light Grid Accent 3" w:uiPriority="62"/>
-    <w:lsdException w:name="Medium Shading 1 Accent 3" w:uiPriority="63"/>
-    <w:lsdException w:name="Medium Shading 2 Accent 3" w:uiPriority="64"/>
-    <w:lsdException w:name="Medium List 1 Accent 3" w:uiPriority="65"/>
-    <w:lsdException w:name="Medium List 2 Accent 3" w:uiPriority="66"/>
-    <w:lsdException w:name="Medium Grid 1 Accent 3" w:uiPriority="67"/>
-    <w:lsdException w:name="Medium Grid 2 Accent 3" w:uiPriority="68"/>
-    <w:lsdException w:name="Medium Grid 3 Accent 3" w:uiPriority="69"/>
-    <w:lsdException w:name="Dark List Accent 3" w:uiPriority="70"/>
-    <w:lsdException w:name="Colorful Shading Accent 3" w:uiPriority="71"/>
-    <w:lsdException w:name="Colorful List Accent 3" w:uiPriority="72"/>
-    <w:lsdException w:name="Colorful Grid Accent 3" w:uiPriority="73"/>
-    <w:lsdException w:name="Light Shading Accent 4" w:uiPriority="60"/>
-    <w:lsdException w:name="Light List Accent 4" w:uiPriority="61"/>
-    <w:lsdException w:name="Light Grid Accent 4" w:uiPriority="62"/>
-    <w:lsdException w:name="Medium Shading 1 Accent 4" w:uiPriority="63"/>
-    <w:lsdException w:name="Medium Shading 2 Accent 4" w:uiPriority="64"/>
-    <w:lsdException w:name="Medium List 1 Accent 4" w:uiPriority="65"/>
-    <w:lsdException w:name="Medium List 2 Accent 4" w:uiPriority="66"/>
-    <w:lsdException w:name="Medium Grid 1 Accent 4" w:uiPriority="67"/>
-    <w:lsdException w:name="Medium Grid 2 Accent 4" w:uiPriority="68"/>
-    <w:lsdException w:name="Medium Grid 3 Accent 4" w:uiPriority="69"/>
-    <w:lsdException w:name="Dark List Accent 4" w:uiPriority="70"/>
-    <w:lsdException w:name="Colorful Shading Accent 4" w:uiPriority="71"/>
-    <w:lsdException w:name="Colorful List Accent 4" w:uiPriority="72"/>
-    <w:lsdException w:name="Colorful Grid Accent 4" w:uiPriority="73"/>
-    <w:lsdException w:name="Light Shading Accent 5" w:uiPriority="60"/>
-    <w:lsdException w:name="Light List Accent 5" w:uiPriority="61"/>
-    <w:lsdException w:name="Light Grid Accent 5" w:uiPriority="62"/>
-    <w:lsdException w:name="Medium Shading 1 Accent 5" w:uiPriority="63"/>
-    <w:lsdException w:name="Medium Shading 2 Accent 5" w:uiPriority="64"/>
-    <w:lsdException w:name="Medium List 1 Accent 5" w:uiPriority="65"/>
-    <w:lsdException w:name="Medium List 2 Accent 5" w:uiPriority="66"/>
-    <w:lsdException w:name="Medium Grid 1 Accent 5" w:uiPriority="67"/>
-    <w:lsdException w:name="Medium Grid 2 Accent 5" w:uiPriority="68"/>
-    <w:lsdException w:name="Medium Grid 3 Accent 5" w:uiPriority="69"/>
-    <w:lsdException w:name="Dark List Accent 5" w:uiPriority="70"/>
-    <w:lsdException w:name="Colorful Shading Accent 5" w:uiPriority="71"/>
-    <w:lsdException w:name="Colorful List Accent 5" w:uiPriority="72"/>
-    <w:lsdException w:name="Colorful Grid Accent 5" w:uiPriority="73"/>
-    <w:lsdException w:name="Light Shading Accent 6" w:uiPriority="60"/>
-    <w:lsdException w:name="Light List Accent 6" w:uiPriority="61"/>
-    <w:lsdException w:name="Light Grid Accent 6" w:uiPriority="62"/>
-    <w:lsdException w:name="Medium Shading 1 Accent 6" w:uiPriority="63"/>
-    <w:lsdException w:name="Medium Shading 2 Accent 6" w:uiPriority="64"/>
-    <w:lsdException w:name="Medium List 1 Accent 6" w:uiPriority="65"/>
-    <w:lsdException w:name="Medium List 2 Accent 6" w:uiPriority="66"/>
-    <w:lsdException w:name="Medium Grid 1 Accent 6" w:uiPriority="67"/>
-    <w:lsdException w:name="Medium Grid 2 Accent 6" w:uiPriority="68"/>
-    <w:lsdException w:name="Medium Grid 3 Accent 6" w:uiPriority="69"/>
-    <w:lsdException w:name="Dark List Accent 6" w:uiPriority="70"/>
-    <w:lsdException w:name="Colorful Shading Accent 6" w:uiPriority="71"/>
-    <w:lsdException w:name="Colorful List Accent 6" w:uiPriority="72"/>
-    <w:lsdException w:name="Colorful Grid Accent 6" w:uiPriority="73"/>
-    <w:lsdException w:name="Subtle Emphasis" w:uiPriority="19" w:qFormat="1"/>
-    <w:lsdException w:name="Intense Emphasis" w:uiPriority="21" w:qFormat="1"/>
-    <w:lsdException w:name="Subtle Reference" w:uiPriority="31" w:qFormat="1"/>
-    <w:lsdException w:name="Intense Reference" w:uiPriority="32" w:qFormat="1"/>
-    <w:lsdException w:name="Book Title" w:uiPriority="33" w:qFormat="1"/>
-    <w:lsdException w:name="Bibliography" w:semiHidden="1" w:uiPriority="37" w:unhideWhenUsed="1"/>
-    <w:lsdException w:name="TOC Heading" w:semiHidden="1" w:uiPriority="39" w:unhideWhenUsed="1" w:qFormat="1"/>
-    <w:lsdException w:name="Plain Table 1" w:uiPriority="41"/>
-    <w:lsdException w:name="Plain Table 2" w:uiPriority="42"/>
-    <w:lsdException w:name="Plain Table 3" w:uiPriority="43"/>
-    <w:lsdException w:name="Plain Table 4" w:uiPriority="44"/>
-    <w:lsdException w:name="Plain Table 5" w:uiPriority="45"/>
-    <w:lsdException w:name="Grid Table Light" w:uiPriority="40"/>
-    <w:lsdException w:name="Grid Table 1 Light" w:uiPriority="46"/>
-    <w:lsdException w:name="Grid Table 2" w:uiPriority="47"/>
-    <w:lsdException w:name="Grid Table 3" w:uiPriority="48"/>
-    <w:lsdException w:name="Grid Table 4" w:uiPriority="49"/>
-    <w:lsdException w:name="Grid Table 5 Dark" w:uiPriority="50"/>
-    <w:lsdException w:name="Grid Table 6 Colorful" w:uiPriority="51"/>
-    <w:lsdException w:name="Grid Table 7 Colorful" w:uiPriority="52"/>
-    <w:lsdException w:name="Grid Table 1 Light Accent 1" w:uiPriority="46"/>
-    <w:lsdException w:name="Grid Table 2 Accent 1" w:uiPriority="47"/>
-    <w:lsdException w:name="Grid Table 3 Accent 1" w:uiPriority="48"/>
-    <w:lsdException w:name="Grid Table 4 Accent 1" w:uiPriority="49"/>
-    <w:lsdException w:name="Grid Table 5 Dark Accent 1" w:uiPriority="50"/>
-    <w:lsdException w:name="Grid Table 6 Colorful Accent 1" w:uiPriority="51"/>
-    <w:lsdException w:name="Grid Table 7 Colorful Accent 1" w:uiPriority="52"/>
-    <w:lsdException w:name="Grid Table 1 Light Accent 2" w:uiPriority="46"/>
-    <w:lsdException w:name="Grid Table 2 Accent 2" w:uiPriority="47"/>
-    <w:lsdException w:name="Grid Table 3 Accent 2" w:uiPriority="48"/>
-    <w:lsdException w:name="Grid Table 4 Accent 2" w:uiPriority="49"/>
-    <w:lsdException w:name="Grid Table 5 Dark Accent 2" w:uiPriority="50"/>
-    <w:lsdException w:name="Grid Table 6 Colorful Accent 2" w:uiPriority="51"/>
-    <w:lsdException w:name="Grid Table 7 Colorful Accent 2" w:uiPriority="52"/>
-    <w:lsdException w:name="Grid Table 1 Light Accent 3" w:uiPriority="46"/>
-    <w:lsdException w:name="Grid Table 2 Accent 3" w:uiPriority="47"/>
-    <w:lsdException w:name="Grid Table 3 Accent 3" w:uiPriority="48"/>
-    <w:lsdException w:name="Grid Table 4 Accent 3" w:uiPriority="49"/>
-    <w:lsdException w:name="Grid Table 5 Dark Accent 3" w:uiPriority="50"/>
-    <w:lsdException w:name="Grid Table 6 Colorful Accent 3" w:uiPriority="51"/>
-    <w:lsdException w:name="Grid Table 7 Colorful Accent 3" w:uiPriority="52"/>
-    <w:lsdException w:name="Grid Table 1 Light Accent 4" w:uiPriority="46"/>
-    <w:lsdException w:name="Grid Table 2 Accent 4" w:uiPriority="47"/>
-    <w:lsdException w:name="Grid Table 3 Accent 4" w:uiPriority="48"/>
-    <w:lsdException w:name="Grid Table 4 Accent 4" w:uiPriority="49"/>
-    <w:lsdException w:name="Grid Table 5 Dark Accent 4" w:uiPriority="50"/>
-    <w:lsdException w:name="Grid Table 6 Colorful Accent 4" w:uiPriority="51"/>
-    <w:lsdException w:name="Grid Table 7 Colorful Accent 4" w:uiPriority="52"/>
-    <w:lsdException w:name="Grid Table 1 Light Accent 5" w:uiPriority="46"/>
-    <w:lsdException w:name="Grid Table 2 Accent 5" w:uiPriority="47"/>
-    <w:lsdException w:name="Grid Table 3 Accent 5" w:uiPriority="48"/>
-    <w:lsdException w:name="Grid Table 4 Accent 5" w:uiPriority="49"/>
-    <w:lsdException w:name="Grid Table 5 Dark Accent 5" w:uiPriority="50"/>
-    <w:lsdException w:name="Grid Table 6 Colorful Accent 5" w:uiPriority="51"/>
-    <w:lsdException w:name="Grid Table 7 Colorful Accent 5" w:uiPriority="52"/>
-    <w:lsdException w:name="Grid Table 1 Light Accent 6" w:uiPriority="46"/>
-    <w:lsdException w:name="Grid Table 2 Accent 6" w:uiPriority="47"/>
-    <w:lsdException w:name="Grid Table 3 Accent 6" w:uiPriority="48"/>
-    <w:lsdException w:name="Grid Table 4 Accent 6" w:uiPriority="49"/>
-    <w:lsdException w:name="Grid Table 5 Dark Accent 6" w:uiPriority="50"/>
-    <w:lsdException w:name="Grid Table 6 Colorful Accent 6" w:uiPriority="51"/>
-    <w:lsdException w:name="Grid Table 7 Colorful Accent 6" w:uiPriority="52"/>
-    <w:lsdException w:name="List Table 1 Light" w:uiPriority="46"/>
-    <w:lsdException w:name="List Table 2" w:uiPriority="47"/>
-    <w:lsdException w:name="List Table 3" w:uiPriority="48"/>
-    <w:lsdException w:name="List Table 4" w:uiPriority="49"/>
-    <w:lsdException w:name="List Table 5 Dark" w:uiPriority="50"/>
-    <w:lsdException w:name="List Table 6 Colorful" w:uiPriority="51"/>
-    <w:lsdException w:name="List Table 7 Colorful" w:uiPriority="52"/>
-    <w:lsdException w:name="List Table 1 Light Accent 1" w:uiPriority="46"/>
-    <w:lsdException w:name="List Table 2 Accent 1" w:uiPriority="47"/>
-    <w:lsdException w:name="List Table 3 Accent 1" w:uiPriority="48"/>
-    <w:lsdException w:name="List Table 4 Accent 1" w:uiPriority="49"/>
-    <w:lsdException w:name="List Table 5 Dark Accent 1" w:uiPriority="50"/>
-    <w:lsdException w:name="List Table 6 Colorful Accent 1" w:uiPriority="51"/>
-    <w:lsdException w:name="List Table 7 Colorful Accent 1" w:uiPriority="52"/>
-    <w:lsdException w:name="List Table 1 Light Accent 2" w:uiPriority="46"/>
-    <w:lsdException w:name="List Table 2 Accent 2" w:uiPriority="47"/>
-    <w:lsdException w:name="List Table 3 Accent 2" w:uiPriority="48"/>
-    <w:lsdException w:name="List Table 4 Accent 2" w:uiPriority="49"/>
-    <w:lsdException w:name="List Table 5 Dark Accent 2" w:uiPriority="50"/>
-    <w:lsdException w:name="List Table 6 Colorful Accent 2" w:uiPriority="51"/>
-    <w:lsdException w:name="List Table 7 Colorful Accent 2" w:uiPriority="52"/>
-    <w:lsdException w:name="List Table 1 Light Accent 3" w:uiPriority="46"/>
-    <w:lsdException w:name="List Table 2 Accent 3" w:uiPriority="47"/>
-    <w:lsdException w:name="List Table 3 Accent 3" w:uiPriority="48"/>
-    <w:lsdException w:name="List Table 4 Accent 3" w:uiPriority="49"/>
-    <w:lsdException w:name="List Table 5 Dark Accent 3" w:uiPriority="50"/>
-    <w:lsdException w:name="List Table 6 Colorful Accent 3" w:uiPriority="51"/>
-    <w:lsdException w:name="List Table 7 Colorful Accent 3" w:uiPriority="52"/>
-    <w:lsdException w:name="List Table 1 Light Accent 4" w:uiPriority="46"/>
-    <w:lsdException w:name="List Table 2 Accent 4" w:uiPriority="47"/>
-    <w:lsdException w:name="List Table 3 Accent 4" w:uiPriority="48"/>
-    <w:lsdException w:name="List Table 4 Accent 4" w:uiPriority="49"/>
-    <w:lsdException w:name="List Table 5 Dark Accent 4" w:uiPriority="50"/>
-    <w:lsdException w:name="List Table 6 Colorful Accent 4" w:uiPriority="51"/>
-    <w:lsdException w:name="List Table 7 Colorful Accent 4" w:uiPriority="52"/>
-    <w:lsdException w:name="List Table 1 Light Accent 5" w:uiPriority="46"/>
-    <w:lsdException w:name="List Table 2 Accent 5" w:uiPriority="47"/>
-    <w:lsdException w:name="List Table 3 Accent 5" w:uiPriority="48"/>
-    <w:lsdException w:name="List Table 4 Accent 5" w:uiPriority="49"/>
-    <w:lsdException w:name="List Table 5 Dark Accent 5" w:uiPriority="50"/>
-    <w:lsdException w:name="List Table 6 Colorful Accent 5" w:uiPriority="51"/>
-    <w:lsdException w:name="List Table 7 Colorful Accent 5" w:uiPriority="52"/>
-    <w:lsdException w:name="List Table 1 Light Accent 6" w:uiPriority="46"/>
-    <w:lsdException w:name="List Table 2 Accent 6" w:uiPriority="47"/>
-    <w:lsdException w:name="List Table 3 Accent 6" w:uiPriority="48"/>
-    <w:lsdException w:name="List Table 4 Accent 6" w:uiPriority="49"/>
-    <w:lsdException w:name="List Table 5 Dark Accent 6" w:uiPriority="50"/>
-    <w:lsdException w:name="List Table 6 Colorful Accent 6" w:uiPriority="51"/>
-    <w:lsdException w:name="List Table 7 Colorful Accent 6" w:uiPriority="52"/>
-    <w:lsdException w:name="Mention" w:semiHidden="1" w:unhideWhenUsed="1"/>
-    <w:lsdException w:name="Smart Hyperlink" w:semiHidden="1" w:unhideWhenUsed="1"/>
-    <w:lsdException w:name="Hashtag" w:semiHidden="1" w:unhideWhenUsed="1"/>
-  </w:latentStyles>
-  <w:style w:type="paragraph" w:default="1" w:styleId="Normal">
-    <w:name w:val="Normal"/>
-    <w:qFormat/>
-  </w:style>
-  <w:style w:type="character" w:default="1" w:styleId="DefaultParagraphFont">
-    <w:name w:val="Default Paragraph Font"/>
-    <w:uiPriority w:val="1"/>
-    <w:semiHidden/>
-    <w:unhideWhenUsed/>
-  </w:style>
-  <w:style w:type="table" w:default="1" w:styleId="TableNormal">
-    <w:name w:val="Normal Table"/>
-    <w:uiPriority w:val="99"/>
-    <w:semiHidden/>
-    <w:unhideWhenUsed/>
-    <w:tblPr>
-      <w:tblInd w:w="0" w:type="dxa"/>
-      <w:tblCellMar>
-        <w:top w:w="0" w:type="dxa"/>
-        <w:left w:w="108" w:type="dxa"/>
-        <w:bottom w:w="0" w:type="dxa"/>
-        <w:right w:w="108" w:type="dxa"/>
-      </w:tblCellMar>
-    </w:tblPr>
-  </w:style>
-  <w:style w:type="numbering" w:default="1" w:styleId="NoList">
-    <w:name w:val="No List"/>
-    <w:uiPriority w:val="99"/>
-    <w:semiHidden/>
-    <w:unhideWhenUsed/>
-  </w:style>
-  <w:style w:type="character" w:styleId="PlaceholderText">
-    <w:name w:val="Placeholder Text"/>
-    <w:basedOn w:val="DefaultParagraphFont"/>
-    <w:uiPriority w:val="99"/>
-    <w:semiHidden/>
-    <w:rsid w:val="00E00D6E"/>
-    <w:rPr>
-      <w:color w:val="808080"/>
-    </w:rPr>
-  </w:style>
-</w:styles>
-</file>
-
-<file path=word/glossary/webSettings.xml><?xml version="1.0" encoding="utf-8"?>
-<w:webSettings xmlns:mc="http://schemas.openxmlformats.org/markup-compatibility/2006" xmlns:r="http://schemas.openxmlformats.org/officeDocument/2006/relationships" xmlns:w="http://schemas.openxmlformats.org/wordprocessingml/2006/main" xmlns:w14="http://schemas.microsoft.com/office/word/2010/wordml" xmlns:w15="http://schemas.microsoft.com/office/word/2012/wordml" xmlns:w16se="http://schemas.microsoft.com/office/word/2015/wordml/symex" mc:Ignorable="w14 w15 w16se">
-  <w:optimizeForBrowser/>
-  <w:allowPNG/>
-</w:webSettings>
-</file>
-
 <file path=word/theme/theme1.xml><?xml version="1.0" encoding="utf-8"?>
 <a:theme xmlns:a="http://schemas.openxmlformats.org/drawingml/2006/main" name="Office Theme">
   <a:themeElements>
@@ -8776,7 +8241,7 @@
 </file>
 
 <file path=customXml/itemProps1.xml><?xml version="1.0" encoding="utf-8"?>
-<ds:datastoreItem xmlns:ds="http://schemas.openxmlformats.org/officeDocument/2006/customXml" ds:itemID="{8FA286A7-52C7-4238-B448-235DF2A04DB2}">
+<ds:datastoreItem xmlns:ds="http://schemas.openxmlformats.org/officeDocument/2006/customXml" ds:itemID="{A3D22D2A-B8A6-427E-86F0-97AA73033F27}">
   <ds:schemaRefs>
     <ds:schemaRef ds:uri="http://schemas.openxmlformats.org/officeDocument/2006/bibliography"/>
   </ds:schemaRefs>

--- a/Plant view.docx
+++ b/Plant view.docx
@@ -11,6 +11,7 @@
           <w:docPartUnique/>
         </w:docPartObj>
       </w:sdtPr>
+      <w:sdtEndPr/>
       <w:sdtContent>
         <w:p>
           <w:r>
@@ -400,6 +401,7 @@
                                   <w:dataBinding w:prefixMappings="xmlns:ns0='http://purl.org/dc/elements/1.1/' xmlns:ns1='http://schemas.openxmlformats.org/package/2006/metadata/core-properties' " w:xpath="/ns1:coreProperties[1]/ns0:subject[1]" w:storeItemID="{6C3C8BC8-F283-45AE-878A-BAB7291924A1}"/>
                                   <w:text/>
                                 </w:sdtPr>
+                                <w:sdtEndPr/>
                                 <w:sdtContent>
                                   <w:p>
                                     <w:pPr>
@@ -5653,20 +5655,19 @@
         <w:t xml:space="preserve">One of the most difficult features to implement in the web service was finding out the latitude and longitude points either side of the user. This was needed to be able to retrieve the points that are in the immediate vicinity of the user, a coordinate is passed in and all locations within one hundred meters of that coordinate should be returned. </w:t>
       </w:r>
       <w:r>
-        <w:t xml:space="preserve">As the location data is stored in an SQL database it is not possible to create a query that would return all locations within a given radius therefore a conceptual bounding box needed to be created. This was a concept created by </w:t>
-      </w:r>
-      <w:r>
-        <w:rPr>
-          <w:highlight w:val="red"/>
-        </w:rPr>
-        <w:t>myself</w:t>
-      </w:r>
-      <w:r>
-        <w:t xml:space="preserve">, essentially </w:t>
+        <w:t>As the location data is stored in an SQL database it is not possible to create a query that would return all locations within a given radius therefore a conceptual bounding box needed to be created</w:t>
+      </w:r>
+      <w:r>
+        <w:t>. This was an original idea</w:t>
+      </w:r>
+      <w:bookmarkStart w:id="30" w:name="_GoBack"/>
+      <w:bookmarkEnd w:id="30"/>
+      <w:r>
+        <w:t xml:space="preserve">, essentially the query to </w:t>
       </w:r>
       <w:r>
         <w:lastRenderedPageBreak/>
-        <w:t>the query to the SQL database asks for all points that are between two latitudes and two longitudes that are 100m apart from the user’s position</w:t>
+        <w:t>the SQL database asks for all points that are between two latitudes and two longitudes that are 100m apart from the user’s position</w:t>
       </w:r>
       <w:r>
         <w:t xml:space="preserve">. </w:t>
@@ -6098,12 +6099,12 @@
       <w:pPr>
         <w:pStyle w:val="Heading2"/>
       </w:pPr>
-      <w:bookmarkStart w:id="30" w:name="_Toc480738432"/>
+      <w:bookmarkStart w:id="31" w:name="_Toc480738432"/>
       <w:r>
         <w:lastRenderedPageBreak/>
         <w:t>Text File Parser</w:t>
       </w:r>
-      <w:bookmarkEnd w:id="30"/>
+      <w:bookmarkEnd w:id="31"/>
     </w:p>
     <w:p>
       <w:r>
@@ -6320,11 +6321,11 @@
       <w:pPr>
         <w:pStyle w:val="Heading2"/>
       </w:pPr>
-      <w:bookmarkStart w:id="31" w:name="_Toc480738433"/>
+      <w:bookmarkStart w:id="32" w:name="_Toc480738433"/>
       <w:r>
         <w:t>Web application</w:t>
       </w:r>
-      <w:bookmarkEnd w:id="31"/>
+      <w:bookmarkEnd w:id="32"/>
     </w:p>
     <w:p>
       <w:r>
@@ -6535,8 +6536,6 @@
       <w:r>
         <w:t>properties to be merged into the new object.</w:t>
       </w:r>
-      <w:bookmarkStart w:id="32" w:name="_GoBack"/>
-      <w:bookmarkEnd w:id="32"/>
     </w:p>
     <w:p>
       <w:pPr>
@@ -8241,7 +8240,7 @@
 </file>
 
 <file path=customXml/itemProps1.xml><?xml version="1.0" encoding="utf-8"?>
-<ds:datastoreItem xmlns:ds="http://schemas.openxmlformats.org/officeDocument/2006/customXml" ds:itemID="{A3D22D2A-B8A6-427E-86F0-97AA73033F27}">
+<ds:datastoreItem xmlns:ds="http://schemas.openxmlformats.org/officeDocument/2006/customXml" ds:itemID="{9C0B505C-12F1-48EE-AF56-1294640E3524}">
   <ds:schemaRefs>
     <ds:schemaRef ds:uri="http://schemas.openxmlformats.org/officeDocument/2006/bibliography"/>
   </ds:schemaRefs>

--- a/Plant view.docx
+++ b/Plant view.docx
@@ -3310,6 +3310,15 @@
       <w:pPr>
         <w:pStyle w:val="Heading2"/>
       </w:pPr>
+      <w:r>
+        <w:t xml:space="preserve">Acknowledgements </w:t>
+      </w:r>
+    </w:p>
+    <w:p/>
+    <w:p>
+      <w:pPr>
+        <w:pStyle w:val="Heading2"/>
+      </w:pPr>
       <w:bookmarkStart w:id="2" w:name="_Toc480738404"/>
       <w:r>
         <w:t>Rationale</w:t>
@@ -3366,11 +3375,8 @@
     </w:p>
     <w:p>
       <w:r>
-        <w:t xml:space="preserve">As my application is intended to be used within the chemical industry it could be reporting some critical information to the user. However, as the application is only reading the information from a </w:t>
-      </w:r>
-      <w:r>
         <w:lastRenderedPageBreak/>
-        <w:t xml:space="preserve">data source that has been inputted by another system the application does not have any ethical issues in this regard.  </w:t>
+        <w:t xml:space="preserve">As my application is intended to be used within the chemical industry it could be reporting some critical information to the user. However, as the application is only reading the information from a data source that has been inputted by another system the application does not have any ethical issues in this regard.  </w:t>
       </w:r>
     </w:p>
     <w:p/>
@@ -3406,7 +3412,23 @@
     </w:p>
     <w:p>
       <w:r>
-        <w:t xml:space="preserve">For Android development there are a number of language and libraries that can be used. After some research there </w:t>
+        <w:t xml:space="preserve">For Android </w:t>
+      </w:r>
+      <w:proofErr w:type="gramStart"/>
+      <w:r>
+        <w:t>development</w:t>
+      </w:r>
+      <w:proofErr w:type="gramEnd"/>
+      <w:r>
+        <w:t xml:space="preserve"> there are a number of language and libraries that can be used. After some </w:t>
+      </w:r>
+      <w:proofErr w:type="gramStart"/>
+      <w:r>
+        <w:t>research</w:t>
+      </w:r>
+      <w:proofErr w:type="gramEnd"/>
+      <w:r>
+        <w:t xml:space="preserve"> there </w:t>
       </w:r>
       <w:r>
         <w:t>were a number of languages that seemed to be popular and potentially suitable for the project, these included:</w:t>
@@ -3539,7 +3561,15 @@
         <w:t>re accurate recognition. As the</w:t>
       </w:r>
       <w:r>
-        <w:t xml:space="preserve"> application would be looking at 3D shapes such as tanks and pipes it was clear that using Vuforia would not work.</w:t>
+        <w:t xml:space="preserve"> </w:t>
+      </w:r>
+      <w:proofErr w:type="gramStart"/>
+      <w:r>
+        <w:t>application</w:t>
+      </w:r>
+      <w:proofErr w:type="gramEnd"/>
+      <w:r>
+        <w:t xml:space="preserve"> would be looking at 3D shapes such as tanks and pipes it was clear that using Vuforia would not work.</w:t>
       </w:r>
     </w:p>
     <w:p>
@@ -3632,7 +3662,15 @@
     </w:p>
     <w:p>
       <w:r>
-        <w:t xml:space="preserve">For Android development there really is only one IDE to use, Android Studio. Android Studio is the official IDE supported by Google and it provides all the tools necessary for creating an Android application. Although most Android development is done in Java, Android Studio provides support </w:t>
+        <w:t xml:space="preserve">For Android </w:t>
+      </w:r>
+      <w:proofErr w:type="gramStart"/>
+      <w:r>
+        <w:t>development</w:t>
+      </w:r>
+      <w:proofErr w:type="gramEnd"/>
+      <w:r>
+        <w:t xml:space="preserve"> there really is only one IDE to use, Android Studio. Android Studio is the official IDE supported by Google and it provides all the tools necessary for creating an Android application. Although most Android development is done in Java, Android Studio provides support </w:t>
       </w:r>
       <w:r>
         <w:t>for the Kotlin plugin which allows code to be translated from Java to Kotlin, as well as providing code completion for Kotlin.</w:t>
@@ -3708,7 +3746,15 @@
         <w:t>several</w:t>
       </w:r>
       <w:r>
-        <w:t xml:space="preserve"> requirements, some were necessary and some were just “nice to haves”. After analysing the requirements provided, it was clear that it would not be possible to complete them all in time and some of them would not be possible to work on outside of the Sabisu offices. Therefore, it was necessary to remove any requirements that would not be feasible as well as anything that would not be implemented in time and would not affect the end product too much. To categorise and prioritise the requirements the </w:t>
+        <w:t xml:space="preserve"> requirements, some were necessary and some were just “nice to haves”. After analysing the requirements provided, it was clear that it would not be possible to complete them all in time and some of them would not be possible to work on outside of the Sabisu offices. Therefore, it was necessary to remove any requirements that would not be feasible as well as anything that would not be implemented in time and would not affect the </w:t>
+      </w:r>
+      <w:proofErr w:type="gramStart"/>
+      <w:r>
+        <w:t>end product</w:t>
+      </w:r>
+      <w:proofErr w:type="gramEnd"/>
+      <w:r>
+        <w:t xml:space="preserve"> too much. To categorise and prioritise the requirements the </w:t>
       </w:r>
       <w:r>
         <w:rPr>
@@ -3720,7 +3766,15 @@
         <w:t xml:space="preserve"> (Must have</w:t>
       </w:r>
       <w:r>
-        <w:t>, Should have, Could have, Will not</w:t>
+        <w:t xml:space="preserve">, </w:t>
+      </w:r>
+      <w:proofErr w:type="gramStart"/>
+      <w:r>
+        <w:t>Should</w:t>
+      </w:r>
+      <w:proofErr w:type="gramEnd"/>
+      <w:r>
+        <w:t xml:space="preserve"> have, Could have, Will not</w:t>
       </w:r>
       <w:r>
         <w:t xml:space="preserve"> have) system was used, this ensured that if all of the minimum requirements were met then a shippable product would be produced. Requirements that come under “must have” are requirements that would make the project useless if they were not included. Requirements that come under “should have” are requirements that are important to the project but are not critical to </w:t>
@@ -3748,7 +3802,15 @@
         <w:t>requirements.</w:t>
       </w:r>
       <w:r>
-        <w:t xml:space="preserve"> Anything that falls under “will not have” will not be done in this release, they are items that are feasible but will not be able to be included in the given time period.</w:t>
+        <w:t xml:space="preserve"> Anything that falls under “will not have” will not be done in this release, they are items that are feasible but will not be able to be included in the given </w:t>
+      </w:r>
+      <w:proofErr w:type="gramStart"/>
+      <w:r>
+        <w:t>time period</w:t>
+      </w:r>
+      <w:proofErr w:type="gramEnd"/>
+      <w:r>
+        <w:t>.</w:t>
       </w:r>
     </w:p>
     <w:p>
@@ -4114,7 +4176,15 @@
     </w:p>
     <w:p>
       <w:r>
-        <w:t>Due to the short development time, each individual task could only be estimated to a maximum of two days, if it was estimated to be longer than two days then it should be broken down into separates tasks that would each be less than two days work. A single day was the equivalent of one work day, so about 7-8 hours.</w:t>
+        <w:t xml:space="preserve">Due to the short development time, each individual task could only be estimated to a maximum of two days, if it was estimated to be longer than two days then it should be broken down into separates tasks that would each be less than two </w:t>
+      </w:r>
+      <w:proofErr w:type="gramStart"/>
+      <w:r>
+        <w:t>days</w:t>
+      </w:r>
+      <w:proofErr w:type="gramEnd"/>
+      <w:r>
+        <w:t xml:space="preserve"> work. A single day was the equivalent of one work day, so about 7-8 hours.</w:t>
       </w:r>
     </w:p>
     <w:p>
@@ -4858,12 +4928,28 @@
     </w:p>
     <w:p>
       <w:r>
-        <w:t>Figure 4 shows the initial class diagram for the Android application before any development had taken place. The Android application makes use of the same DTOs as the Node JS web services, this is done to help keep the shape of the data consistent as it moves between applications.</w:t>
-      </w:r>
-    </w:p>
-    <w:p>
-      <w:r>
-        <w:t>In Android applications each screen is known as an activity, by default the first activity that is opened in an application is the main activity.</w:t>
+        <w:t xml:space="preserve">Figure 4 shows the initial class diagram for the Android application before any development had taken place. The Android application makes use of the same DTOs as the Node JS web </w:t>
+      </w:r>
+      <w:proofErr w:type="gramStart"/>
+      <w:r>
+        <w:t>services,</w:t>
+      </w:r>
+      <w:proofErr w:type="gramEnd"/>
+      <w:r>
+        <w:t xml:space="preserve"> this is done to help keep the shape of the data consistent as it moves between applications.</w:t>
+      </w:r>
+    </w:p>
+    <w:p>
+      <w:r>
+        <w:t xml:space="preserve">In Android </w:t>
+      </w:r>
+      <w:proofErr w:type="gramStart"/>
+      <w:r>
+        <w:t>applications</w:t>
+      </w:r>
+      <w:proofErr w:type="gramEnd"/>
+      <w:r>
+        <w:t xml:space="preserve"> each screen is known as an activity, by default the first activity that is opened in an application is the main activity.</w:t>
       </w:r>
       <w:r>
         <w:rPr>
@@ -4892,9 +4978,11 @@
       <w:r>
         <w:t xml:space="preserve">In order to detect what </w:t>
       </w:r>
+      <w:proofErr w:type="gramStart"/>
       <w:r>
         <w:t>direction</w:t>
       </w:r>
+      <w:proofErr w:type="gramEnd"/>
       <w:r>
         <w:t xml:space="preserve"> the user is facing the device’s compass needed to be utilised. This has been </w:t>
       </w:r>
@@ -5091,7 +5179,15 @@
     </w:p>
     <w:p>
       <w:r>
-        <w:t>When planning a project there are a range of methods and techniques that can be used to most effectively plan out what needs to be done and when it should be done by. Project management methodologies can be split up into several groups, these include sequential, agile and change management</w:t>
+        <w:t xml:space="preserve">When planning a </w:t>
+      </w:r>
+      <w:proofErr w:type="gramStart"/>
+      <w:r>
+        <w:t>project</w:t>
+      </w:r>
+      <w:proofErr w:type="gramEnd"/>
+      <w:r>
+        <w:t xml:space="preserve"> there are a range of methods and techniques that can be used to most effectively plan out what needs to be done and when it should be done by. Project management methodologies can be split up into several groups, these include sequential, agile and change management</w:t>
       </w:r>
       <w:r>
         <w:rPr>
@@ -5137,7 +5233,23 @@
     </w:p>
     <w:p>
       <w:r>
-        <w:t>An example of a sequential methodology is waterfall. Waterfall means that each section is fully completed before moving onto the next step and stops backwards steps. This means that ideally each step will be perfect in order to move onto the next one. However, as a real client is involved this is not always the case as requirements often change. As the waterfall methodology does not fit around revisiting previous stages it would not be a suitable strategy.</w:t>
+        <w:t xml:space="preserve">An example of a sequential methodology is waterfall. Waterfall means that each section is fully completed before moving onto the next step and stops backwards steps. This means that ideally each step will be perfect </w:t>
+      </w:r>
+      <w:proofErr w:type="gramStart"/>
+      <w:r>
+        <w:t>in order to</w:t>
+      </w:r>
+      <w:proofErr w:type="gramEnd"/>
+      <w:r>
+        <w:t xml:space="preserve"> move onto the next one. However, as a real client is involved this is not always the case as requirements often change. As the waterfall </w:t>
+      </w:r>
+      <w:proofErr w:type="gramStart"/>
+      <w:r>
+        <w:t>methodology</w:t>
+      </w:r>
+      <w:proofErr w:type="gramEnd"/>
+      <w:r>
+        <w:t xml:space="preserve"> does not fit around revisiting previous stages it would not be a suitable strategy.</w:t>
       </w:r>
     </w:p>
     <w:p>
@@ -5166,7 +5278,15 @@
         <w:t xml:space="preserve">wner </w:t>
       </w:r>
       <w:r>
-        <w:t>is the person who has the vision of what the end product should be, in this case the product owner is Sabisu. The Scrum Master</w:t>
+        <w:t xml:space="preserve">is the person who has the vision of what the </w:t>
+      </w:r>
+      <w:proofErr w:type="gramStart"/>
+      <w:r>
+        <w:t>end product</w:t>
+      </w:r>
+      <w:proofErr w:type="gramEnd"/>
+      <w:r>
+        <w:t xml:space="preserve"> should be, in this case the product owner is Sabisu. The Scrum Master</w:t>
       </w:r>
       <w:r>
         <w:t xml:space="preserve"> acts as an intermediary between the product owner and development team, they help remove any obstacles encountered by the development team and clear up any questions with the product owner. In this case the Scrum Master was the project manager from Sabisu. The development team in Scrum is </w:t>
@@ -5248,7 +5368,15 @@
     </w:p>
     <w:p>
       <w:r>
-        <w:t xml:space="preserve">The database behind all of the applications created is a SQL Server database, SQL Server Management Studio was used to create the database, it’s tables and stored procedures. Using Management Studio </w:t>
+        <w:t xml:space="preserve">The database behind </w:t>
+      </w:r>
+      <w:proofErr w:type="gramStart"/>
+      <w:r>
+        <w:t>all of</w:t>
+      </w:r>
+      <w:proofErr w:type="gramEnd"/>
+      <w:r>
+        <w:t xml:space="preserve"> the applications created is a SQL Server database, SQL Server Management Studio was used to create the database, it’s tables and stored procedures. Using Management Studio </w:t>
       </w:r>
       <w:r>
         <w:t>meant that tables and views could be easily created with the user interface and stored procedures could be written using SQL.</w:t>
@@ -5256,7 +5384,15 @@
     </w:p>
     <w:p>
       <w:r>
-        <w:t>The database was created first as that is what all of the applications rely on so there would be no point in developing anything else until the database was complete.</w:t>
+        <w:t xml:space="preserve">The database was created first as that is what </w:t>
+      </w:r>
+      <w:proofErr w:type="gramStart"/>
+      <w:r>
+        <w:t>all of</w:t>
+      </w:r>
+      <w:proofErr w:type="gramEnd"/>
+      <w:r>
+        <w:t xml:space="preserve"> the applications rely on so there would be no point in developing anything else until the database was complete.</w:t>
       </w:r>
       <w:r>
         <w:t xml:space="preserve"> The first table that needed to be implemented was the one used to store the locations.</w:t>
@@ -5333,7 +5469,15 @@
         <w:t>figure x</w:t>
       </w:r>
       <w:r>
-        <w:t xml:space="preserve">. All of the columns apart from DeletedOn are marked as not allowing nulls, this ensures that no data can be omitted when a row is inserted. The DeletedOn column is not null when a record is marked as deleted. </w:t>
+        <w:t xml:space="preserve">. </w:t>
+      </w:r>
+      <w:proofErr w:type="gramStart"/>
+      <w:r>
+        <w:t>All of</w:t>
+      </w:r>
+      <w:proofErr w:type="gramEnd"/>
+      <w:r>
+        <w:t xml:space="preserve"> the columns apart from DeletedOn are marked as not allowing nulls, this ensures that no data can be omitted when a row is inserted. The DeletedOn column is not null when a record is marked as deleted. </w:t>
       </w:r>
       <w:r>
         <w:t xml:space="preserve">Each record has a unique ID which auto-increments every time a record is inserted. The ID also doubles as the primary </w:t>
@@ -5483,7 +5627,15 @@
         <w:t xml:space="preserve"> shows the SQL code used to create the stored procedure that returns all the locations within the vicinity of the user. </w:t>
       </w:r>
       <w:r>
-        <w:t>Two sets of latitude and longitude points are passed into the procedure and these are used to return all the points that lay in between. Stored procedures were used as having the logic in the database makes it a lot easier to make changes rather than having it in a server side application. The logic of the stored procedure can be changed without having to make any re-deployments. This method was also chosen as it is similar to the approach that applications at Sabisu use, having a similar architecture will make it easier for the client to pick up and maintain.</w:t>
+        <w:t xml:space="preserve">Two sets of latitude and longitude points are passed into the procedure and these are used to return all the points that lay in between. Stored procedures were used as having the logic in the database makes it a lot easier to make changes rather than having it in a server side application. The logic of the stored procedure can be changed without having to make any re-deployments. This method was also chosen as it is </w:t>
+      </w:r>
+      <w:proofErr w:type="gramStart"/>
+      <w:r>
+        <w:t>similar to</w:t>
+      </w:r>
+      <w:proofErr w:type="gramEnd"/>
+      <w:r>
+        <w:t xml:space="preserve"> the approach that applications at Sabisu use, having a similar architecture will make it easier for the client to pick up and maintain.</w:t>
       </w:r>
     </w:p>
     <w:p>
@@ -5647,7 +5799,15 @@
     </w:p>
     <w:p>
       <w:r>
-        <w:t>When the web service is initialised a JavaScript object is created which has all of the properties required to initialise a connection to a SQL Server database, this object is then passed to a Tedious Connection to create the connection.</w:t>
+        <w:t xml:space="preserve">When the web service is initialised a </w:t>
+      </w:r>
+      <w:proofErr w:type="gramStart"/>
+      <w:r>
+        <w:t>JavaScript</w:t>
+      </w:r>
+      <w:proofErr w:type="gramEnd"/>
+      <w:r>
+        <w:t xml:space="preserve"> object is created which has all of the properties required to initialise a connection to a SQL Server database, this object is then passed to a Tedious Connection to create the connection.</w:t>
       </w:r>
     </w:p>
     <w:p>
@@ -5660,8 +5820,6 @@
       <w:r>
         <w:t>. This was an original idea</w:t>
       </w:r>
-      <w:bookmarkStart w:id="30" w:name="_GoBack"/>
-      <w:bookmarkEnd w:id="30"/>
       <w:r>
         <w:t xml:space="preserve">, essentially the query to </w:t>
       </w:r>
@@ -6089,7 +6247,15 @@
         <w:t xml:space="preserve">the latitude in radians is found by dividing the distance by the radius of the earth, it is then converted to degrees by multiplying by 180 divided by pi. </w:t>
       </w:r>
       <w:r>
-        <w:t>The formula to find the new longitude is similar to the latitude formula except that it takes into account the latitude</w:t>
+        <w:t xml:space="preserve">The formula to find the new longitude is </w:t>
+      </w:r>
+      <w:proofErr w:type="gramStart"/>
+      <w:r>
+        <w:t>similar to</w:t>
+      </w:r>
+      <w:proofErr w:type="gramEnd"/>
+      <w:r>
+        <w:t xml:space="preserve"> the latitude formula except that it takes into account the latitude</w:t>
       </w:r>
       <w:r>
         <w:t xml:space="preserve"> by using the cosine of the original latitude.</w:t>
@@ -6099,16 +6265,24 @@
       <w:pPr>
         <w:pStyle w:val="Heading2"/>
       </w:pPr>
-      <w:bookmarkStart w:id="31" w:name="_Toc480738432"/>
+      <w:bookmarkStart w:id="30" w:name="_Toc480738432"/>
       <w:r>
         <w:lastRenderedPageBreak/>
         <w:t>Text File Parser</w:t>
       </w:r>
-      <w:bookmarkEnd w:id="31"/>
-    </w:p>
-    <w:p>
-      <w:r>
-        <w:t xml:space="preserve">To get some realistic data, Teesside University was approached to see if there was any data that was numerical, had a timestamp, historical and was tied to a location. Initially data such as the number of people logged into a lab over a period of time was discussed. However, having this data could allow members of staff to be tracked even if the data was anonymised and this was against the universities policy. </w:t>
+      <w:bookmarkEnd w:id="30"/>
+    </w:p>
+    <w:p>
+      <w:r>
+        <w:t xml:space="preserve">To get some realistic data, Teesside University was approached to see if there was any data that was numerical, had a timestamp, historical and was tied to a location. Initially data such as the number of people logged into a lab over a </w:t>
+      </w:r>
+      <w:proofErr w:type="gramStart"/>
+      <w:r>
+        <w:t>period of time</w:t>
+      </w:r>
+      <w:proofErr w:type="gramEnd"/>
+      <w:r>
+        <w:t xml:space="preserve"> was discussed. However, having this data could allow members of staff to be tracked even if the data was anonymised and this was against the universities policy. </w:t>
       </w:r>
       <w:r>
         <w:t>A dataset that was possible to obtain was the energy usage of seven university buildings over twenty days, this was ideal as it was measured every ten minutes, fluctuated throughout the day and each set of readings was related to a location.</w:t>
@@ -6321,11 +6495,11 @@
       <w:pPr>
         <w:pStyle w:val="Heading2"/>
       </w:pPr>
-      <w:bookmarkStart w:id="32" w:name="_Toc480738433"/>
+      <w:bookmarkStart w:id="31" w:name="_Toc480738433"/>
       <w:r>
         <w:t>Web application</w:t>
       </w:r>
-      <w:bookmarkEnd w:id="32"/>
+      <w:bookmarkEnd w:id="31"/>
     </w:p>
     <w:p>
       <w:r>
@@ -6541,13 +6715,253 @@
       <w:pPr>
         <w:pStyle w:val="Heading2"/>
       </w:pPr>
-      <w:bookmarkStart w:id="33" w:name="_Toc480738434"/>
+      <w:bookmarkStart w:id="32" w:name="_Toc480738434"/>
       <w:r>
         <w:t>Android Application</w:t>
       </w:r>
+      <w:bookmarkEnd w:id="32"/>
+    </w:p>
+    <w:p>
+      <w:r>
+        <w:t xml:space="preserve">The Android application is intended to be the main aspect of the project as it is the application that will be interacted most frequently by the end users. </w:t>
+      </w:r>
+      <w:r>
+        <w:t xml:space="preserve">When the application is being used, to the user it seems very simplistic as to what the app can do and how straight forward it is to use, however behind the scenes there is a lot going on with sensors and data management. </w:t>
+      </w:r>
+    </w:p>
+    <w:p>
+      <w:r>
+        <w:rPr>
+          <w:noProof/>
+          <w:lang w:eastAsia="en-GB"/>
+        </w:rPr>
+        <w:drawing>
+          <wp:inline distT="0" distB="0" distL="0" distR="0">
+            <wp:extent cx="5731510" cy="3223895"/>
+            <wp:effectExtent l="0" t="0" r="2540" b="0"/>
+            <wp:docPr id="21" name="Picture 21"/>
+            <wp:cNvGraphicFramePr>
+              <a:graphicFrameLocks xmlns:a="http://schemas.openxmlformats.org/drawingml/2006/main" noChangeAspect="1"/>
+            </wp:cNvGraphicFramePr>
+            <a:graphic xmlns:a="http://schemas.openxmlformats.org/drawingml/2006/main">
+              <a:graphicData uri="http://schemas.openxmlformats.org/drawingml/2006/picture">
+                <pic:pic xmlns:pic="http://schemas.openxmlformats.org/drawingml/2006/picture">
+                  <pic:nvPicPr>
+                    <pic:cNvPr id="21" name="Screenshot_20170424-203015.png"/>
+                    <pic:cNvPicPr/>
+                  </pic:nvPicPr>
+                  <pic:blipFill>
+                    <a:blip r:embed="rId28" cstate="print">
+                      <a:extLst>
+                        <a:ext uri="{28A0092B-C50C-407E-A947-70E740481C1C}">
+                          <a14:useLocalDpi xmlns:a14="http://schemas.microsoft.com/office/drawing/2010/main" val="0"/>
+                        </a:ext>
+                      </a:extLst>
+                    </a:blip>
+                    <a:stretch>
+                      <a:fillRect/>
+                    </a:stretch>
+                  </pic:blipFill>
+                  <pic:spPr>
+                    <a:xfrm>
+                      <a:off x="0" y="0"/>
+                      <a:ext cx="5731510" cy="3223895"/>
+                    </a:xfrm>
+                    <a:prstGeom prst="rect">
+                      <a:avLst/>
+                    </a:prstGeom>
+                  </pic:spPr>
+                </pic:pic>
+              </a:graphicData>
+            </a:graphic>
+          </wp:inline>
+        </w:drawing>
+      </w:r>
+    </w:p>
+    <w:p>
+      <w:r>
+        <w:t>F</w:t>
+      </w:r>
+      <w:r>
+        <w:rPr>
+          <w:highlight w:val="red"/>
+        </w:rPr>
+        <w:t>igure x – opening screen of the Android application</w:t>
+      </w:r>
+    </w:p>
+    <w:p>
+      <w:r>
+        <w:t>The opening screen of the Android application has 4 buttons, each button represents a point on the compass (</w:t>
+      </w:r>
+      <w:r>
+        <w:t>North, South</w:t>
+      </w:r>
+      <w:r>
+        <w:t>, East and West)</w:t>
+      </w:r>
+      <w:r>
+        <w:t xml:space="preserve">. The buttons have a number on them which shows the number of locations in that direction. Only the top button can be clicked, this is done so that only the locations within the view of the camera can be viewed which leads to the augmented reality aspect of the application. Sometimes a button will have a red exclamation mark icon next to it, this is displayed when a location in that direction has anomalous data associated with it. Doing this brings the location to the user’s attention and prompts them to investigate further. </w:t>
+      </w:r>
+    </w:p>
+    <w:p>
+      <w:r>
+        <w:lastRenderedPageBreak/>
+        <w:t xml:space="preserve">As soon as the application is opened calls to the location web service and anomaly web service are made, these calls are also made again when the location of the device changes to provide the user with the latest locations around them. The location of the device is obtained by using the Android Location API and calls to the web services are executed with a library called </w:t>
+      </w:r>
+      <w:r>
+        <w:rPr>
+          <w:highlight w:val="yellow"/>
+        </w:rPr>
+        <w:t>Kolley</w:t>
+      </w:r>
+      <w:r>
+        <w:t>. Kolley is a Kotlin s</w:t>
+      </w:r>
+      <w:r>
+        <w:t>pecific implementation of Android’s standard HTTP request implementation, Volley. Kolley was included as there were some issues getting Volley to work in a Kotlin class.</w:t>
+      </w:r>
+    </w:p>
+    <w:p>
+      <w:r>
+        <w:rPr>
+          <w:noProof/>
+          <w:lang w:eastAsia="en-GB"/>
+        </w:rPr>
+        <w:drawing>
+          <wp:inline distT="0" distB="0" distL="0" distR="0">
+            <wp:extent cx="6054715" cy="2141220"/>
+            <wp:effectExtent l="0" t="0" r="3810" b="0"/>
+            <wp:docPr id="24" name="Picture 24"/>
+            <wp:cNvGraphicFramePr>
+              <a:graphicFrameLocks xmlns:a="http://schemas.openxmlformats.org/drawingml/2006/main" noChangeAspect="1"/>
+            </wp:cNvGraphicFramePr>
+            <a:graphic xmlns:a="http://schemas.openxmlformats.org/drawingml/2006/main">
+              <a:graphicData uri="http://schemas.openxmlformats.org/drawingml/2006/picture">
+                <pic:pic xmlns:pic="http://schemas.openxmlformats.org/drawingml/2006/picture">
+                  <pic:nvPicPr>
+                    <pic:cNvPr id="24" name="http request.PNG"/>
+                    <pic:cNvPicPr/>
+                  </pic:nvPicPr>
+                  <pic:blipFill>
+                    <a:blip r:embed="rId29" cstate="print">
+                      <a:extLst>
+                        <a:ext uri="{28A0092B-C50C-407E-A947-70E740481C1C}">
+                          <a14:useLocalDpi xmlns:a14="http://schemas.microsoft.com/office/drawing/2010/main" val="0"/>
+                        </a:ext>
+                      </a:extLst>
+                    </a:blip>
+                    <a:stretch>
+                      <a:fillRect/>
+                    </a:stretch>
+                  </pic:blipFill>
+                  <pic:spPr>
+                    <a:xfrm>
+                      <a:off x="0" y="0"/>
+                      <a:ext cx="6064105" cy="2144541"/>
+                    </a:xfrm>
+                    <a:prstGeom prst="rect">
+                      <a:avLst/>
+                    </a:prstGeom>
+                  </pic:spPr>
+                </pic:pic>
+              </a:graphicData>
+            </a:graphic>
+          </wp:inline>
+        </w:drawing>
+      </w:r>
+    </w:p>
+    <w:p>
+      <w:r>
+        <w:rPr>
+          <w:highlight w:val="red"/>
+        </w:rPr>
+        <w:t>Figure x – Code snippet showing a HTTP request with Kolley</w:t>
+      </w:r>
+      <w:r>
+        <w:tab/>
+      </w:r>
+      <w:bookmarkStart w:id="33" w:name="_GoBack"/>
       <w:bookmarkEnd w:id="33"/>
     </w:p>
+    <w:p>
+      <w:r>
+        <w:t xml:space="preserve">As the user turns around the buttons also turn with them so if the user turns ninety degrees clockwise then the values on the buttons will shift one place to the right, this is the mechanism that allows the user to view locations in each direction. This is achieved by using the device’s compass, the algorithm for the compass was provided by </w:t>
+      </w:r>
+      <w:r>
+        <w:rPr>
+          <w:highlight w:val="yellow"/>
+        </w:rPr>
+        <w:t>Viacheslav Lutin</w:t>
+      </w:r>
+      <w:r>
+        <w:t xml:space="preserve"> </w:t>
+      </w:r>
+      <w:r>
+        <w:t xml:space="preserve">and was originally written in Java but has been translated into Kotlin. The compass works by continuously receiving values from the accelerometer and compass, each value is then put through a low pass filter to improve the accuracy. </w:t>
+      </w:r>
+      <w:r>
+        <w:t xml:space="preserve">A low pass filter is used when data being received fluctuates a lot, this is known as “noisy” data and a low pass filter helps to “smooth out” that data. </w:t>
+      </w:r>
+    </w:p>
+    <w:p>
+      <w:r>
+        <w:rPr>
+          <w:noProof/>
+          <w:lang w:eastAsia="en-GB"/>
+        </w:rPr>
+        <w:drawing>
+          <wp:inline distT="0" distB="0" distL="0" distR="0">
+            <wp:extent cx="5731510" cy="1525270"/>
+            <wp:effectExtent l="0" t="0" r="2540" b="0"/>
+            <wp:docPr id="22" name="Picture 22"/>
+            <wp:cNvGraphicFramePr>
+              <a:graphicFrameLocks xmlns:a="http://schemas.openxmlformats.org/drawingml/2006/main" noChangeAspect="1"/>
+            </wp:cNvGraphicFramePr>
+            <a:graphic xmlns:a="http://schemas.openxmlformats.org/drawingml/2006/main">
+              <a:graphicData uri="http://schemas.openxmlformats.org/drawingml/2006/picture">
+                <pic:pic xmlns:pic="http://schemas.openxmlformats.org/drawingml/2006/picture">
+                  <pic:nvPicPr>
+                    <pic:cNvPr id="22" name="low pass filter.PNG"/>
+                    <pic:cNvPicPr/>
+                  </pic:nvPicPr>
+                  <pic:blipFill>
+                    <a:blip r:embed="rId30">
+                      <a:extLst>
+                        <a:ext uri="{28A0092B-C50C-407E-A947-70E740481C1C}">
+                          <a14:useLocalDpi xmlns:a14="http://schemas.microsoft.com/office/drawing/2010/main" val="0"/>
+                        </a:ext>
+                      </a:extLst>
+                    </a:blip>
+                    <a:stretch>
+                      <a:fillRect/>
+                    </a:stretch>
+                  </pic:blipFill>
+                  <pic:spPr>
+                    <a:xfrm>
+                      <a:off x="0" y="0"/>
+                      <a:ext cx="5731510" cy="1525270"/>
+                    </a:xfrm>
+                    <a:prstGeom prst="rect">
+                      <a:avLst/>
+                    </a:prstGeom>
+                  </pic:spPr>
+                </pic:pic>
+              </a:graphicData>
+            </a:graphic>
+          </wp:inline>
+        </w:drawing>
+      </w:r>
+    </w:p>
+    <w:p>
+      <w:r>
+        <w:rPr>
+          <w:highlight w:val="red"/>
+        </w:rPr>
+        <w:t>Figure x – Low pass filter implementation</w:t>
+      </w:r>
+    </w:p>
     <w:p/>
+    <w:p/>
     <w:p>
       <w:pPr>
         <w:pStyle w:val="Heading2"/>
@@ -6575,6 +6989,7 @@
       </w:pPr>
       <w:bookmarkStart w:id="36" w:name="_Toc480738437"/>
       <w:r>
+        <w:lastRenderedPageBreak/>
         <w:t>Reflection</w:t>
       </w:r>
       <w:bookmarkEnd w:id="36"/>
@@ -8240,7 +8655,7 @@
 </file>
 
 <file path=customXml/itemProps1.xml><?xml version="1.0" encoding="utf-8"?>
-<ds:datastoreItem xmlns:ds="http://schemas.openxmlformats.org/officeDocument/2006/customXml" ds:itemID="{9C0B505C-12F1-48EE-AF56-1294640E3524}">
+<ds:datastoreItem xmlns:ds="http://schemas.openxmlformats.org/officeDocument/2006/customXml" ds:itemID="{747D5C20-6FF2-4C47-ACE9-4463BC487704}">
   <ds:schemaRefs>
     <ds:schemaRef ds:uri="http://schemas.openxmlformats.org/officeDocument/2006/bibliography"/>
   </ds:schemaRefs>

--- a/Plant view.docx
+++ b/Plant view.docx
@@ -3327,7 +3327,15 @@
     </w:p>
     <w:p>
       <w:r>
-        <w:t xml:space="preserve">The project proposal was initially provided by a local company, Sabisu, who develop reporting tools for customers within the oil and gas industry. They were looking for an augmented reality Android application that would allow </w:t>
+        <w:t xml:space="preserve">The project proposal was initially provided by a local company, </w:t>
+      </w:r>
+      <w:proofErr w:type="spellStart"/>
+      <w:r>
+        <w:t>Sabisu</w:t>
+      </w:r>
+      <w:proofErr w:type="spellEnd"/>
+      <w:r>
+        <w:t xml:space="preserve">, who develop reporting tools for customers within the oil and gas industry. They were looking for an augmented reality Android application that would allow </w:t>
       </w:r>
       <w:r>
         <w:t xml:space="preserve">a user on an industrial site to walk around with </w:t>
@@ -3335,13 +3343,26 @@
       <w:r>
         <w:t xml:space="preserve">a tablet and view information on what was around them. </w:t>
       </w:r>
-      <w:r>
-        <w:t>Sabisu also asked for a web application that would allow points of interest to be plotted on a map, this would be used by admin users.</w:t>
-      </w:r>
-    </w:p>
-    <w:p>
-      <w:r>
-        <w:t>There were not many technical limitations put in place within the project proposal from Sabisu, all they asked for was an augmented reality Android application, and an admin web application to go along with it. This meant that the project could be approached with any methods or technologies that would best suit the given task.</w:t>
+      <w:proofErr w:type="spellStart"/>
+      <w:r>
+        <w:t>Sabisu</w:t>
+      </w:r>
+      <w:proofErr w:type="spellEnd"/>
+      <w:r>
+        <w:t xml:space="preserve"> also asked for a web application that would allow points of interest to be plotted on a map, this would be used by admin users.</w:t>
+      </w:r>
+    </w:p>
+    <w:p>
+      <w:r>
+        <w:t xml:space="preserve">There were not many technical limitations put in place within the project proposal from </w:t>
+      </w:r>
+      <w:proofErr w:type="spellStart"/>
+      <w:r>
+        <w:t>Sabisu</w:t>
+      </w:r>
+      <w:proofErr w:type="spellEnd"/>
+      <w:r>
+        <w:t>, all they asked for was an augmented reality Android application, and an admin web application to go along with it. This meant that the project could be approached with any methods or technologies that would best suit the given task.</w:t>
       </w:r>
     </w:p>
     <w:p>
@@ -3485,7 +3506,15 @@
         </w:numPr>
       </w:pPr>
       <w:r>
-        <w:t>C#/Vuforia (Unity)</w:t>
+        <w:t>C#/</w:t>
+      </w:r>
+      <w:proofErr w:type="spellStart"/>
+      <w:r>
+        <w:t>Vuforia</w:t>
+      </w:r>
+      <w:proofErr w:type="spellEnd"/>
+      <w:r>
+        <w:t xml:space="preserve"> (Unity)</w:t>
       </w:r>
     </w:p>
     <w:p>
@@ -3528,7 +3557,15 @@
     </w:p>
     <w:p>
       <w:r>
-        <w:t xml:space="preserve">During the initial research period the head of Sabisu suggested that the </w:t>
+        <w:t xml:space="preserve">During the initial research period the head of </w:t>
+      </w:r>
+      <w:proofErr w:type="spellStart"/>
+      <w:r>
+        <w:t>Sabisu</w:t>
+      </w:r>
+      <w:proofErr w:type="spellEnd"/>
+      <w:r>
+        <w:t xml:space="preserve"> suggested that the </w:t>
       </w:r>
       <w:r>
         <w:rPr>
@@ -3539,12 +3576,14 @@
       <w:r>
         <w:t xml:space="preserve"> engine could provide a solid method for creating augmented reality applications. With some research, it was found that there is a library for Unity called </w:t>
       </w:r>
+      <w:proofErr w:type="spellStart"/>
       <w:r>
         <w:rPr>
           <w:highlight w:val="yellow"/>
         </w:rPr>
         <w:t>Vuforia</w:t>
       </w:r>
+      <w:proofErr w:type="spellEnd"/>
       <w:r>
         <w:t xml:space="preserve"> which provides an easy way to add augmented reality and image recognition to an application. However</w:t>
       </w:r>
@@ -3569,7 +3608,15 @@
       </w:r>
       <w:proofErr w:type="gramEnd"/>
       <w:r>
-        <w:t xml:space="preserve"> would be looking at 3D shapes such as tanks and pipes it was clear that using Vuforia would not work.</w:t>
+        <w:t xml:space="preserve"> would be looking at 3D shapes such as tanks and pipes it was clear that using </w:t>
+      </w:r>
+      <w:proofErr w:type="spellStart"/>
+      <w:r>
+        <w:t>Vuforia</w:t>
+      </w:r>
+      <w:proofErr w:type="spellEnd"/>
+      <w:r>
+        <w:t xml:space="preserve"> would not work.</w:t>
       </w:r>
     </w:p>
     <w:p>
@@ -3577,7 +3624,15 @@
         <w:t xml:space="preserve">The most popular language for Android development is Java, it is the language used by Google’s Android SDK. Therefore, a Java based language was chosen as the language for the creation of the project. Kotlin was chosen as it complies down to Java bytecode so it will run on the JVM and it can also work alongside any existing Java libraries. The advantage of Kotlin for Android development is that it removes some of the potential drawbacks of Java such as, null pointer exceptions and having to </w:t>
       </w:r>
       <w:r>
-        <w:t>reference every Android component by using the findViewById method.</w:t>
+        <w:t xml:space="preserve">reference every Android component by using the </w:t>
+      </w:r>
+      <w:proofErr w:type="spellStart"/>
+      <w:r>
+        <w:t>findViewById</w:t>
+      </w:r>
+      <w:proofErr w:type="spellEnd"/>
+      <w:r>
+        <w:t xml:space="preserve"> method.</w:t>
       </w:r>
       <w:r>
         <w:t xml:space="preserve"> Due to the advantages that Kotlin provides it is the language that has been chosen for the development of the Android application.</w:t>
@@ -3725,7 +3780,23 @@
     </w:p>
     <w:p>
       <w:r>
-        <w:t>A lot of industrial data that Sabisu accesses is stored in a data historian called InfoPlus21 (IP21), having access to this system would allow the app to return live data as it is updated by the sensors on the industrial site. However, access to this would require a virtual private network (VPN) as well as credentials to log into IP21. Furthermore, after deciding to make the application more generalised it would not make sense to spend the time adding such a niche feature. After speaking to Sabisu they agreed that just connecting to a SQL database would be suitable.</w:t>
+        <w:t xml:space="preserve">A lot of industrial data that </w:t>
+      </w:r>
+      <w:proofErr w:type="spellStart"/>
+      <w:r>
+        <w:t>Sabisu</w:t>
+      </w:r>
+      <w:proofErr w:type="spellEnd"/>
+      <w:r>
+        <w:t xml:space="preserve"> accesses is stored in a data historian called InfoPlus21 (IP21), having access to this system would allow the app to return live data as it is updated by the sensors on the industrial site. However, access to this would require a virtual private network (VPN) as well as credentials to log into IP21. Furthermore, after deciding to make the application more generalised it would not make sense to spend the time adding such a niche feature. After speaking to </w:t>
+      </w:r>
+      <w:proofErr w:type="spellStart"/>
+      <w:r>
+        <w:t>Sabisu</w:t>
+      </w:r>
+      <w:proofErr w:type="spellEnd"/>
+      <w:r>
+        <w:t xml:space="preserve"> they agreed that just connecting to a SQL database would be suitable.</w:t>
       </w:r>
     </w:p>
     <w:p>
@@ -3746,7 +3817,15 @@
         <w:t>several</w:t>
       </w:r>
       <w:r>
-        <w:t xml:space="preserve"> requirements, some were necessary and some were just “nice to haves”. After analysing the requirements provided, it was clear that it would not be possible to complete them all in time and some of them would not be possible to work on outside of the Sabisu offices. Therefore, it was necessary to remove any requirements that would not be feasible as well as anything that would not be implemented in time and would not affect the </w:t>
+        <w:t xml:space="preserve"> requirements, some were necessary and some were just “nice to haves”. After analysing the requirements provided, it was clear that it would not be possible to complete them all in time and some of them would not be possible to work on outside of the </w:t>
+      </w:r>
+      <w:proofErr w:type="spellStart"/>
+      <w:r>
+        <w:t>Sabisu</w:t>
+      </w:r>
+      <w:proofErr w:type="spellEnd"/>
+      <w:r>
+        <w:t xml:space="preserve"> offices. Therefore, it was necessary to remove any requirements that would not be feasible as well as anything that would not be implemented in time and would not affect the </w:t>
       </w:r>
       <w:proofErr w:type="gramStart"/>
       <w:r>
@@ -3756,12 +3835,14 @@
       <w:r>
         <w:t xml:space="preserve"> too much. To categorise and prioritise the requirements the </w:t>
       </w:r>
+      <w:proofErr w:type="spellStart"/>
       <w:r>
         <w:rPr>
           <w:highlight w:val="yellow"/>
         </w:rPr>
         <w:t>MoSCoW</w:t>
       </w:r>
+      <w:proofErr w:type="spellEnd"/>
       <w:r>
         <w:t xml:space="preserve"> (Must have</w:t>
       </w:r>
@@ -3815,7 +3896,15 @@
     </w:p>
     <w:p>
       <w:r>
-        <w:t xml:space="preserve">For example, one of the requirements was to have it connect with the Sabisu platform to integrate with some of their APIs. However, this would require having a VPN for their network during development and it is not a feature that is necessary for the application to work. </w:t>
+        <w:t xml:space="preserve">For example, one of the requirements was to have it connect with the </w:t>
+      </w:r>
+      <w:proofErr w:type="spellStart"/>
+      <w:r>
+        <w:t>Sabisu</w:t>
+      </w:r>
+      <w:proofErr w:type="spellEnd"/>
+      <w:r>
+        <w:t xml:space="preserve"> platform to integrate with some of their APIs. However, this would require having a VPN for their network during development and it is not a feature that is necessary for the application to work. </w:t>
       </w:r>
     </w:p>
     <w:p>
@@ -4056,7 +4145,15 @@
         <w:t xml:space="preserve">will not </w:t>
       </w:r>
       <w:r>
-        <w:t>have connectivity to enable Sabisu log ins</w:t>
+        <w:t xml:space="preserve">have connectivity to enable </w:t>
+      </w:r>
+      <w:proofErr w:type="spellStart"/>
+      <w:r>
+        <w:t>Sabisu</w:t>
+      </w:r>
+      <w:proofErr w:type="spellEnd"/>
+      <w:r>
+        <w:t xml:space="preserve"> log ins</w:t>
       </w:r>
     </w:p>
     <w:p>
@@ -4074,7 +4171,15 @@
         <w:t xml:space="preserve">will not </w:t>
       </w:r>
       <w:r>
-        <w:t xml:space="preserve">use the Sabisu API’s </w:t>
+        <w:t xml:space="preserve">use the </w:t>
+      </w:r>
+      <w:proofErr w:type="spellStart"/>
+      <w:r>
+        <w:t>Sabisu</w:t>
+      </w:r>
+      <w:proofErr w:type="spellEnd"/>
+      <w:r>
+        <w:t xml:space="preserve"> API’s </w:t>
       </w:r>
     </w:p>
     <w:p>
@@ -4178,10 +4283,12 @@
       <w:r>
         <w:t xml:space="preserve">Due to the short development time, each individual task could only be estimated to a maximum of two days, if it was estimated to be longer than two days then it should be broken down into separates tasks that would each be less than two </w:t>
       </w:r>
+      <w:proofErr w:type="spellStart"/>
       <w:proofErr w:type="gramStart"/>
       <w:r>
         <w:t>days</w:t>
       </w:r>
+      <w:proofErr w:type="spellEnd"/>
       <w:proofErr w:type="gramEnd"/>
       <w:r>
         <w:t xml:space="preserve"> work. A single day was the equivalent of one work day, so about 7-8 hours.</w:t>
@@ -4640,10 +4747,34 @@
     </w:p>
     <w:p>
       <w:r>
-        <w:t>The database used by the web services only includes two tables. The Location table stores information about locations, this includes the position of the location in the physical world and the location of the data that is mapped against that location in a separate database or table. The location table contains a nullable column called “DeletedOn” this column is used to implement “soft deletion” of records. Doing this means that records marked as deleted can be easily filtered out in queries by including “where DeletedOn is null”</w:t>
-      </w:r>
-      <w:r>
-        <w:t>. However, this clause can be removed by always selecting data from views where deleted data has already been filtered out, this removes repetition of code and stops deleted records from accidently being returned. By having the column as a datetime field it is also possible to see when the data was marked as deleted, this can be useful when going back see what happened and when.</w:t>
+        <w:t>The database used by the web services only includes two tables. The Location table stores information about locations, this includes the position of the location in the physical world and the location of the data that is mapped against that location in a separate database or table. The location table contains a nullable column called “</w:t>
+      </w:r>
+      <w:proofErr w:type="spellStart"/>
+      <w:r>
+        <w:t>DeletedOn</w:t>
+      </w:r>
+      <w:proofErr w:type="spellEnd"/>
+      <w:r>
+        <w:t xml:space="preserve">” this column is used to implement “soft deletion” of records. Doing this means that records marked as deleted can be easily filtered out in queries by including “where </w:t>
+      </w:r>
+      <w:proofErr w:type="spellStart"/>
+      <w:r>
+        <w:t>DeletedOn</w:t>
+      </w:r>
+      <w:proofErr w:type="spellEnd"/>
+      <w:r>
+        <w:t xml:space="preserve"> is null”</w:t>
+      </w:r>
+      <w:r>
+        <w:t xml:space="preserve">. However, this clause can be removed by always selecting data from views where deleted data has already been filtered out, this removes repetition of code and stops deleted records from accidently being returned. By having the column as a </w:t>
+      </w:r>
+      <w:proofErr w:type="spellStart"/>
+      <w:r>
+        <w:t>datetime</w:t>
+      </w:r>
+      <w:proofErr w:type="spellEnd"/>
+      <w:r>
+        <w:t xml:space="preserve"> field it is also possible to see when the data was marked as deleted, this can be useful when going back see what happened and when.</w:t>
       </w:r>
     </w:p>
     <w:p>
@@ -4654,7 +4785,15 @@
         <w:t>using</w:t>
       </w:r>
       <w:r>
-        <w:t xml:space="preserve"> LocationID as a foreign key. </w:t>
+        <w:t xml:space="preserve"> </w:t>
+      </w:r>
+      <w:proofErr w:type="spellStart"/>
+      <w:r>
+        <w:t>LocationID</w:t>
+      </w:r>
+      <w:proofErr w:type="spellEnd"/>
+      <w:r>
+        <w:t xml:space="preserve"> as a foreign key. </w:t>
       </w:r>
       <w:r>
         <w:t xml:space="preserve">Anomalies are not intended to be deleted there for there is no field for marking them as deleted. </w:t>
@@ -4758,17 +4897,41 @@
     </w:p>
     <w:p>
       <w:r>
-        <w:t xml:space="preserve">The Server class is where the logic and functionality is implemented. The getAllLocations method returns all locations from the database that have not been deleted, this method is used for the web based application. </w:t>
-      </w:r>
-    </w:p>
-    <w:p>
-      <w:r>
-        <w:t>The getTableSchema method takes the name of a database and table, then returns the names of the columns for the given table. This is also used in the web application to help with the creation of locations and mapping data to the selected location.</w:t>
-      </w:r>
-    </w:p>
-    <w:p>
-      <w:r>
-        <w:t>The getLocationsInRadius method takes a latitude and longitude value for a location and returns all locations from the database that are within one hundred meters of the given location. This functionality is only used by the Android application to show the user all points within their vicinity.</w:t>
+        <w:t xml:space="preserve">The Server class is where the logic and functionality is implemented. The </w:t>
+      </w:r>
+      <w:proofErr w:type="spellStart"/>
+      <w:r>
+        <w:t>getAllLocations</w:t>
+      </w:r>
+      <w:proofErr w:type="spellEnd"/>
+      <w:r>
+        <w:t xml:space="preserve"> method returns all locations from the database that have not been deleted, this method is used for the web based application. </w:t>
+      </w:r>
+    </w:p>
+    <w:p>
+      <w:r>
+        <w:t xml:space="preserve">The </w:t>
+      </w:r>
+      <w:proofErr w:type="spellStart"/>
+      <w:r>
+        <w:t>getTableSchema</w:t>
+      </w:r>
+      <w:proofErr w:type="spellEnd"/>
+      <w:r>
+        <w:t xml:space="preserve"> method takes the name of a database and table, then returns the names of the columns for the given table. This is also used in the web application to help with the creation of locations and mapping data to the selected location.</w:t>
+      </w:r>
+    </w:p>
+    <w:p>
+      <w:r>
+        <w:t xml:space="preserve">The </w:t>
+      </w:r>
+      <w:proofErr w:type="spellStart"/>
+      <w:r>
+        <w:t>getLocationsInRadius</w:t>
+      </w:r>
+      <w:proofErr w:type="spellEnd"/>
+      <w:r>
+        <w:t xml:space="preserve"> method takes a latitude and longitude value for a location and returns all locations from the database that are within one hundred meters of the given location. This functionality is only used by the Android application to show the user all points within their vicinity.</w:t>
       </w:r>
     </w:p>
     <w:p>
@@ -4851,12 +5014,36 @@
     </w:p>
     <w:p>
       <w:r>
-        <w:t>The web service for getting data related to a given location consists of two classes, TagData is the DTO class describing what the data should look like. Server is where all the functionality and connectivity to SQL server is handled.</w:t>
-      </w:r>
-    </w:p>
-    <w:p>
-      <w:r>
-        <w:t xml:space="preserve">The getData method retrieves all data for a given location, it takes the ID of a location and returns a JSON array of TagData objects. </w:t>
+        <w:t xml:space="preserve">The web service for getting data related to a given location consists of two classes, </w:t>
+      </w:r>
+      <w:proofErr w:type="spellStart"/>
+      <w:r>
+        <w:t>TagData</w:t>
+      </w:r>
+      <w:proofErr w:type="spellEnd"/>
+      <w:r>
+        <w:t xml:space="preserve"> is the DTO class describing what the data should look like. Server is where all the functionality and connectivity to SQL server is handled.</w:t>
+      </w:r>
+    </w:p>
+    <w:p>
+      <w:r>
+        <w:t xml:space="preserve">The </w:t>
+      </w:r>
+      <w:proofErr w:type="spellStart"/>
+      <w:r>
+        <w:t>getData</w:t>
+      </w:r>
+      <w:proofErr w:type="spellEnd"/>
+      <w:r>
+        <w:t xml:space="preserve"> method retrieves all data for a given location, it takes the ID of a location and returns a JSON array of </w:t>
+      </w:r>
+      <w:proofErr w:type="spellStart"/>
+      <w:r>
+        <w:t>TagData</w:t>
+      </w:r>
+      <w:proofErr w:type="spellEnd"/>
+      <w:r>
+        <w:t xml:space="preserve"> objects. </w:t>
       </w:r>
     </w:p>
     <w:p>
@@ -4961,14 +5148,78 @@
         <w:t xml:space="preserve">The Main Activity class is where most the application logic and functionality is contained. </w:t>
       </w:r>
       <w:r>
-        <w:t>The onCreate method is called by the Android operating system when the activity is loaded up, here all the initialisation of events and listeners is set up. The setupCamera method is called from onCreate and is used to initialise the device’s camera and show the camera preview within the application.</w:t>
-      </w:r>
-      <w:r>
-        <w:t xml:space="preserve"> getLocations calls the location web service to retrieve the locations </w:t>
+        <w:t xml:space="preserve">The </w:t>
+      </w:r>
+      <w:proofErr w:type="spellStart"/>
+      <w:r>
+        <w:t>onCreate</w:t>
+      </w:r>
+      <w:proofErr w:type="spellEnd"/>
+      <w:r>
+        <w:t xml:space="preserve"> method is called by the Android operating system when the activity is loaded up, here all the initialisation of events and listeners is set up. The </w:t>
+      </w:r>
+      <w:proofErr w:type="spellStart"/>
+      <w:r>
+        <w:t>setupCamera</w:t>
+      </w:r>
+      <w:proofErr w:type="spellEnd"/>
+      <w:r>
+        <w:t xml:space="preserve"> method is called from </w:t>
+      </w:r>
+      <w:proofErr w:type="spellStart"/>
+      <w:r>
+        <w:t>onCreate</w:t>
+      </w:r>
+      <w:proofErr w:type="spellEnd"/>
+      <w:r>
+        <w:t xml:space="preserve"> and is used to initialise the device’s camera and show the camera preview within the application.</w:t>
+      </w:r>
+      <w:r>
+        <w:t xml:space="preserve"> </w:t>
+      </w:r>
+      <w:proofErr w:type="spellStart"/>
+      <w:r>
+        <w:t>getLocations</w:t>
+      </w:r>
+      <w:proofErr w:type="spellEnd"/>
+      <w:r>
+        <w:t xml:space="preserve"> calls the location web service to retrieve the locations </w:t>
       </w:r>
       <w:r>
         <w:lastRenderedPageBreak/>
-        <w:t>near the user and stores the locations in the Locations list. getLocationData gets the data related to a given location, it takes the ID of a given location and stores the data in the LocationData list. createGraph uses the data in the LocationData list to create a graph from each of the items in the list using the timestamp and data value.</w:t>
+        <w:t xml:space="preserve">near the user and stores the locations in the Locations list. </w:t>
+      </w:r>
+      <w:proofErr w:type="spellStart"/>
+      <w:r>
+        <w:t>getLocationData</w:t>
+      </w:r>
+      <w:proofErr w:type="spellEnd"/>
+      <w:r>
+        <w:t xml:space="preserve"> gets the data related to a given location, it takes the ID of a given location and stores the data in the </w:t>
+      </w:r>
+      <w:proofErr w:type="spellStart"/>
+      <w:r>
+        <w:t>LocationData</w:t>
+      </w:r>
+      <w:proofErr w:type="spellEnd"/>
+      <w:r>
+        <w:t xml:space="preserve"> list. </w:t>
+      </w:r>
+      <w:proofErr w:type="spellStart"/>
+      <w:r>
+        <w:t>createGraph</w:t>
+      </w:r>
+      <w:proofErr w:type="spellEnd"/>
+      <w:r>
+        <w:t xml:space="preserve"> uses the data in the </w:t>
+      </w:r>
+      <w:proofErr w:type="spellStart"/>
+      <w:r>
+        <w:t>LocationData</w:t>
+      </w:r>
+      <w:proofErr w:type="spellEnd"/>
+      <w:r>
+        <w:t xml:space="preserve"> list to create a graph from each of the items in the list using the timestamp and data value.</w:t>
       </w:r>
       <w:r>
         <w:t xml:space="preserve"> Since the application only has one activity the rest of the functions are used to show and hide different aspects of the user interface. By having everything in one activity it removes the need to pass data around different activities. The drawback to having one activity is that a lot of code can end up in the one class.</w:t>
@@ -4987,7 +5238,23 @@
         <w:t xml:space="preserve"> the user is facing the device’s compass needed to be utilised. This has been </w:t>
       </w:r>
       <w:r>
-        <w:t>moved into its own class to keeps functionality contained in a single class instead of mixing with other operations, this is known as separation of concerns. To access the device’s, compass a sensor manager needs to be used, this can be used to acquire access to the compass values. The onSensorChanged method is fired every time the orientation or angle of the device is changed. This method then gets the latest value for the compass and stores it in latestValue.</w:t>
+        <w:t xml:space="preserve">moved into its own class to keeps functionality contained in a single class instead of mixing with other operations, this is known as separation of concerns. To access the device’s, compass a sensor manager needs to be used, this can be used to acquire access to the compass values. The </w:t>
+      </w:r>
+      <w:proofErr w:type="spellStart"/>
+      <w:r>
+        <w:t>onSensorChanged</w:t>
+      </w:r>
+      <w:proofErr w:type="spellEnd"/>
+      <w:r>
+        <w:t xml:space="preserve"> method is fired every time the orientation or angle of the device is changed. This method then gets the latest value for the compass and stores it in </w:t>
+      </w:r>
+      <w:proofErr w:type="spellStart"/>
+      <w:r>
+        <w:t>latestValue</w:t>
+      </w:r>
+      <w:proofErr w:type="spellEnd"/>
+      <w:r>
+        <w:t>.</w:t>
       </w:r>
     </w:p>
     <w:p>
@@ -5051,15 +5318,47 @@
     </w:p>
     <w:p>
       <w:r>
-        <w:t xml:space="preserve">The web application used to manage locations and the data associated with them has a model-view-viewmodel (MVVM) architecture. </w:t>
-      </w:r>
-      <w:r>
-        <w:t>The view contains references to the Map, the markers on the map and the viewmodel. All the view is intended to do is initialise the viewmodel.</w:t>
-      </w:r>
-    </w:p>
-    <w:p>
-      <w:r>
-        <w:t xml:space="preserve">The LocationModel acts as the DTO, mapping what is received and transferred to and from the </w:t>
+        <w:t>The web application used to manage locations and the data associated with them has a model-view-</w:t>
+      </w:r>
+      <w:proofErr w:type="spellStart"/>
+      <w:r>
+        <w:t>viewmodel</w:t>
+      </w:r>
+      <w:proofErr w:type="spellEnd"/>
+      <w:r>
+        <w:t xml:space="preserve"> (MVVM) architecture. </w:t>
+      </w:r>
+      <w:r>
+        <w:t xml:space="preserve">The view contains references to the Map, the markers on the map and the </w:t>
+      </w:r>
+      <w:proofErr w:type="spellStart"/>
+      <w:r>
+        <w:t>viewmodel</w:t>
+      </w:r>
+      <w:proofErr w:type="spellEnd"/>
+      <w:r>
+        <w:t xml:space="preserve">. All the view is intended to do is initialise the </w:t>
+      </w:r>
+      <w:proofErr w:type="spellStart"/>
+      <w:r>
+        <w:t>viewmodel</w:t>
+      </w:r>
+      <w:proofErr w:type="spellEnd"/>
+      <w:r>
+        <w:t>.</w:t>
+      </w:r>
+    </w:p>
+    <w:p>
+      <w:r>
+        <w:t xml:space="preserve">The </w:t>
+      </w:r>
+      <w:proofErr w:type="spellStart"/>
+      <w:r>
+        <w:t>LocationModel</w:t>
+      </w:r>
+      <w:proofErr w:type="spellEnd"/>
+      <w:r>
+        <w:t xml:space="preserve"> acts as the DTO, mapping what is received and transferred to and from the </w:t>
       </w:r>
       <w:r>
         <w:t>web service.</w:t>
@@ -5067,13 +5366,37 @@
     </w:p>
     <w:p>
       <w:r>
-        <w:t xml:space="preserve">The ViewModel class takes the LocationModels and applies the logic to display them as points as </w:t>
+        <w:t xml:space="preserve">The </w:t>
+      </w:r>
+      <w:proofErr w:type="spellStart"/>
+      <w:r>
+        <w:t>ViewModel</w:t>
+      </w:r>
+      <w:proofErr w:type="spellEnd"/>
+      <w:r>
+        <w:t xml:space="preserve"> class takes the </w:t>
+      </w:r>
+      <w:proofErr w:type="spellStart"/>
+      <w:r>
+        <w:t>LocationModels</w:t>
+      </w:r>
+      <w:proofErr w:type="spellEnd"/>
+      <w:r>
+        <w:t xml:space="preserve"> and applies the logic to display them as points as </w:t>
       </w:r>
       <w:r>
         <w:t>points on the map</w:t>
       </w:r>
       <w:r>
-        <w:t>. The viewmodel sits in between the controller and the view, taking data from the controller, transforming it into models and displaying it with the view</w:t>
+        <w:t xml:space="preserve">. The </w:t>
+      </w:r>
+      <w:proofErr w:type="spellStart"/>
+      <w:r>
+        <w:t>viewmodel</w:t>
+      </w:r>
+      <w:proofErr w:type="spellEnd"/>
+      <w:r>
+        <w:t xml:space="preserve"> sits in between the controller and the view, taking data from the controller, transforming it into models and displaying it with the view</w:t>
       </w:r>
       <w:r>
         <w:t>.</w:t>
@@ -5085,6 +5408,7 @@
         <w:pStyle w:val="Heading3"/>
       </w:pPr>
       <w:bookmarkStart w:id="25" w:name="_Toc480738427"/>
+      <w:proofErr w:type="spellStart"/>
       <w:r>
         <w:lastRenderedPageBreak/>
         <w:t>Anomaly</w:t>
@@ -5092,6 +5416,7 @@
       <w:r>
         <w:t>Notification</w:t>
       </w:r>
+      <w:proofErr w:type="spellEnd"/>
       <w:r>
         <w:t xml:space="preserve"> Service</w:t>
       </w:r>
@@ -5145,7 +5470,39 @@
         <w:t xml:space="preserve">The anomaly notification web service is used by the Android application to retrieve any locations </w:t>
       </w:r>
       <w:r>
-        <w:t xml:space="preserve">that has anomalous data associated with it. The getAnomalies function takes a latitude and longitude and returns any locations within the vicinity of that given position that have anomalous data. The getAnomalies function makes use of the calculateStdDev to take the data from a location and find out if there are any anomalous data points. The submitResolution function is used to put a resolution or reason next to an anomalous data point in the database. </w:t>
+        <w:t xml:space="preserve">that has anomalous data associated with it. The </w:t>
+      </w:r>
+      <w:proofErr w:type="spellStart"/>
+      <w:r>
+        <w:t>getAnomalies</w:t>
+      </w:r>
+      <w:proofErr w:type="spellEnd"/>
+      <w:r>
+        <w:t xml:space="preserve"> function takes a latitude and longitude and returns any locations within the vicinity of that given position that have anomalous data. The </w:t>
+      </w:r>
+      <w:proofErr w:type="spellStart"/>
+      <w:r>
+        <w:t>getAnomalies</w:t>
+      </w:r>
+      <w:proofErr w:type="spellEnd"/>
+      <w:r>
+        <w:t xml:space="preserve"> function makes use of the </w:t>
+      </w:r>
+      <w:proofErr w:type="spellStart"/>
+      <w:r>
+        <w:t>calculateStdDev</w:t>
+      </w:r>
+      <w:proofErr w:type="spellEnd"/>
+      <w:r>
+        <w:t xml:space="preserve"> to take the data from a location and find out if there are any anomalous data points. The </w:t>
+      </w:r>
+      <w:proofErr w:type="spellStart"/>
+      <w:r>
+        <w:t>submitResolution</w:t>
+      </w:r>
+      <w:proofErr w:type="spellEnd"/>
+      <w:r>
+        <w:t xml:space="preserve"> function is used to put a resolution or reason next to an anomalous data point in the database. </w:t>
       </w:r>
     </w:p>
     <w:p>
@@ -5286,10 +5643,26 @@
       </w:r>
       <w:proofErr w:type="gramEnd"/>
       <w:r>
-        <w:t xml:space="preserve"> should be, in this case the product owner is Sabisu. The Scrum Master</w:t>
-      </w:r>
-      <w:r>
-        <w:t xml:space="preserve"> acts as an intermediary between the product owner and development team, they help remove any obstacles encountered by the development team and clear up any questions with the product owner. In this case the Scrum Master was the project manager from Sabisu. The development team in Scrum is </w:t>
+        <w:t xml:space="preserve"> should be, in this case the product owner is </w:t>
+      </w:r>
+      <w:proofErr w:type="spellStart"/>
+      <w:r>
+        <w:t>Sabisu</w:t>
+      </w:r>
+      <w:proofErr w:type="spellEnd"/>
+      <w:r>
+        <w:t>. The Scrum Master</w:t>
+      </w:r>
+      <w:r>
+        <w:t xml:space="preserve"> acts as an intermediary between the product owner and development team, they help remove any obstacles encountered by the development team and clear up any questions with the product owner. In this case the Scrum Master was the project manager from </w:t>
+      </w:r>
+      <w:proofErr w:type="spellStart"/>
+      <w:r>
+        <w:t>Sabisu</w:t>
+      </w:r>
+      <w:proofErr w:type="spellEnd"/>
+      <w:r>
+        <w:t xml:space="preserve">. The development team in Scrum is </w:t>
       </w:r>
       <w:r>
         <w:lastRenderedPageBreak/>
@@ -5298,7 +5671,15 @@
     </w:p>
     <w:p>
       <w:r>
-        <w:t xml:space="preserve">At the beginning of each sprint there were meetings with a member of Sabisu to discuss the progress of the previous weeks work and what </w:t>
+        <w:t xml:space="preserve">At the beginning of each sprint there were meetings with a member of </w:t>
+      </w:r>
+      <w:proofErr w:type="spellStart"/>
+      <w:r>
+        <w:t>Sabisu</w:t>
+      </w:r>
+      <w:proofErr w:type="spellEnd"/>
+      <w:r>
+        <w:t xml:space="preserve"> to discuss the progress of the previous weeks work and what </w:t>
       </w:r>
       <w:r>
         <w:t xml:space="preserve">should be worked on in the upcoming week. This methodology was effective </w:t>
@@ -5477,7 +5858,23 @@
       </w:r>
       <w:proofErr w:type="gramEnd"/>
       <w:r>
-        <w:t xml:space="preserve"> the columns apart from DeletedOn are marked as not allowing nulls, this ensures that no data can be omitted when a row is inserted. The DeletedOn column is not null when a record is marked as deleted. </w:t>
+        <w:t xml:space="preserve"> the columns apart from </w:t>
+      </w:r>
+      <w:proofErr w:type="spellStart"/>
+      <w:r>
+        <w:t>DeletedOn</w:t>
+      </w:r>
+      <w:proofErr w:type="spellEnd"/>
+      <w:r>
+        <w:t xml:space="preserve"> are marked as not allowing nulls, this ensures that no data can be omitted when a row is inserted. The </w:t>
+      </w:r>
+      <w:proofErr w:type="spellStart"/>
+      <w:r>
+        <w:t>DeletedOn</w:t>
+      </w:r>
+      <w:proofErr w:type="spellEnd"/>
+      <w:r>
+        <w:t xml:space="preserve"> column is not null when a record is marked as deleted. </w:t>
       </w:r>
       <w:r>
         <w:t xml:space="preserve">Each record has a unique ID which auto-increments every time a record is inserted. The ID also doubles as the primary </w:t>
@@ -5635,7 +6032,15 @@
       </w:r>
       <w:proofErr w:type="gramEnd"/>
       <w:r>
-        <w:t xml:space="preserve"> the approach that applications at Sabisu use, having a similar architecture will make it easier for the client to pick up and maintain.</w:t>
+        <w:t xml:space="preserve"> the approach that applications at </w:t>
+      </w:r>
+      <w:proofErr w:type="spellStart"/>
+      <w:r>
+        <w:t>Sabisu</w:t>
+      </w:r>
+      <w:proofErr w:type="spellEnd"/>
+      <w:r>
+        <w:t xml:space="preserve"> use, having a similar architecture will make it easier for the client to pick up and maintain.</w:t>
       </w:r>
     </w:p>
     <w:p>
@@ -6527,8 +6932,13 @@
         <w:t>it helps with event handling and AJAX requests which are necessary for interacting with the web services.</w:t>
       </w:r>
       <w:r>
-        <w:t xml:space="preserve"> Knockout JS is a Model-View-ViewModel</w:t>
-      </w:r>
+        <w:t xml:space="preserve"> Knockout JS is a Model-View-</w:t>
+      </w:r>
+      <w:proofErr w:type="spellStart"/>
+      <w:r>
+        <w:t>ViewModel</w:t>
+      </w:r>
+      <w:proofErr w:type="spellEnd"/>
       <w:r>
         <w:t xml:space="preserve"> (MVVM)</w:t>
       </w:r>
@@ -6615,19 +7025,59 @@
         <w:t xml:space="preserve"> shows how the application’s JavaScript is split into separate files</w:t>
       </w:r>
       <w:r>
-        <w:t>. The view file is used just for the creation of the ViewModel on page load and the binding of events to buttons. The Model files are used to represent the data that will be sent and received by the application, each file contains a JavaScript object which describes the data that will be sent and retrieved. Each attribute in the object is assigned to a Knockout observable</w:t>
-      </w:r>
-      <w:r>
-        <w:t>. An observable is a type of object used by Knockout JS to allow data binding, they update the ViewModel with the new value of the prop</w:t>
-      </w:r>
-      <w:r>
-        <w:t>. T</w:t>
-      </w:r>
-      <w:r>
-        <w:t>erty as soon as it is changed without any extra code.</w:t>
-      </w:r>
-      <w:r>
-        <w:t xml:space="preserve"> The ViewModel file is where all the logic for the events is implemented, it interacts with the Model and Controller files. The ViewModel is used to keep the user interface up to date with the latest changes to the data. The Controller file is used to interact with the Node JS web services, it contains methods for creating/updating locations as well as deleting them.</w:t>
+        <w:t xml:space="preserve">. The view file is used just for the creation of the </w:t>
+      </w:r>
+      <w:proofErr w:type="spellStart"/>
+      <w:r>
+        <w:t>ViewModel</w:t>
+      </w:r>
+      <w:proofErr w:type="spellEnd"/>
+      <w:r>
+        <w:t xml:space="preserve"> on page load and the binding of events to buttons. The Model files are used to represent the data that will be sent and received by the application, each file contains a JavaScript object which describes the data that will be sent and retrieved. Each attribute in the object is assigned to a Knockout observable</w:t>
+      </w:r>
+      <w:r>
+        <w:t xml:space="preserve">. An observable is a type of object used by Knockout JS to allow data binding, they update the </w:t>
+      </w:r>
+      <w:proofErr w:type="spellStart"/>
+      <w:r>
+        <w:t>ViewModel</w:t>
+      </w:r>
+      <w:proofErr w:type="spellEnd"/>
+      <w:r>
+        <w:t xml:space="preserve"> with the new value of the prop</w:t>
+      </w:r>
+      <w:r>
+        <w:t xml:space="preserve">. </w:t>
+      </w:r>
+      <w:proofErr w:type="spellStart"/>
+      <w:r>
+        <w:t>T</w:t>
+      </w:r>
+      <w:r>
+        <w:t>erty</w:t>
+      </w:r>
+      <w:proofErr w:type="spellEnd"/>
+      <w:r>
+        <w:t xml:space="preserve"> as soon as it is changed without any extra code.</w:t>
+      </w:r>
+      <w:r>
+        <w:t xml:space="preserve"> The </w:t>
+      </w:r>
+      <w:proofErr w:type="spellStart"/>
+      <w:r>
+        <w:t>ViewModel</w:t>
+      </w:r>
+      <w:proofErr w:type="spellEnd"/>
+      <w:r>
+        <w:t xml:space="preserve"> file is where all the logic for the events is implemented, it interacts with the Model and Controller files. The </w:t>
+      </w:r>
+      <w:proofErr w:type="spellStart"/>
+      <w:r>
+        <w:t>ViewModel</w:t>
+      </w:r>
+      <w:proofErr w:type="spellEnd"/>
+      <w:r>
+        <w:t xml:space="preserve"> is used to keep the user interface up to date with the latest changes to the data. The Controller file is used to interact with the Node JS web services, it contains methods for creating/updating locations as well as deleting them.</w:t>
       </w:r>
     </w:p>
     <w:p>
@@ -6880,24 +7330,50 @@
       <w:r>
         <w:tab/>
       </w:r>
-      <w:bookmarkStart w:id="33" w:name="_GoBack"/>
-      <w:bookmarkEnd w:id="33"/>
     </w:p>
     <w:p>
       <w:r>
         <w:t xml:space="preserve">As the user turns around the buttons also turn with them so if the user turns ninety degrees clockwise then the values on the buttons will shift one place to the right, this is the mechanism that allows the user to view locations in each direction. This is achieved by using the device’s compass, the algorithm for the compass was provided by </w:t>
       </w:r>
+      <w:proofErr w:type="spellStart"/>
       <w:r>
         <w:rPr>
           <w:highlight w:val="yellow"/>
         </w:rPr>
-        <w:t>Viacheslav Lutin</w:t>
-      </w:r>
-      <w:r>
+        <w:t>Viacheslav</w:t>
+      </w:r>
+      <w:proofErr w:type="spellEnd"/>
+      <w:r>
+        <w:rPr>
+          <w:highlight w:val="yellow"/>
+        </w:rPr>
         <w:t xml:space="preserve"> </w:t>
       </w:r>
-      <w:r>
-        <w:t xml:space="preserve">and was originally written in Java but has been translated into Kotlin. The compass works by continuously receiving values from the accelerometer and compass, each value is then put through a low pass filter to improve the accuracy. </w:t>
+      <w:proofErr w:type="spellStart"/>
+      <w:r>
+        <w:rPr>
+          <w:highlight w:val="yellow"/>
+        </w:rPr>
+        <w:t>Lutin</w:t>
+      </w:r>
+      <w:proofErr w:type="spellEnd"/>
+      <w:r>
+        <w:t xml:space="preserve"> </w:t>
+      </w:r>
+      <w:r>
+        <w:t>and was originally written in Java but has been translated into Kotlin</w:t>
+      </w:r>
+      <w:r>
+        <w:t xml:space="preserve"> </w:t>
+      </w:r>
+      <w:r>
+        <w:rPr>
+          <w:highlight w:val="yellow"/>
+        </w:rPr>
+        <w:t>by the author</w:t>
+      </w:r>
+      <w:r>
+        <w:t xml:space="preserve">. The compass works by continuously receiving values from the accelerometer and compass, each value is then put through a low pass filter to improve the accuracy. </w:t>
       </w:r>
       <w:r>
         <w:t xml:space="preserve">A low pass filter is used when data being received fluctuates a lot, this is known as “noisy” data and a low pass filter helps to “smooth out” that data. </w:t>
@@ -6960,36 +7436,687 @@
         <w:t>Figure x – Low pass filter implementation</w:t>
       </w:r>
     </w:p>
+    <w:p>
+      <w:r>
+        <w:t xml:space="preserve">An additional feature that was added to the main screen is the ability to scan a QR code, this allows the information to be encoded into a QR code so the data can be viewed without having to interact with the application. This could be especially useful if there are a lot of location within a small area or if it is not possible to get a GPS signal in the user’s location. </w:t>
+      </w:r>
+      <w:r>
+        <w:t>The QR code is an image that has been encoded with text by an online generator, the text is in the format of “</w:t>
+      </w:r>
+      <w:proofErr w:type="spellStart"/>
+      <w:r>
+        <w:t>locationID</w:t>
+      </w:r>
+      <w:proofErr w:type="spellEnd"/>
+      <w:r>
+        <w:t xml:space="preserve">, </w:t>
+      </w:r>
+      <w:proofErr w:type="spellStart"/>
+      <w:r>
+        <w:t>locationName</w:t>
+      </w:r>
+      <w:proofErr w:type="spellEnd"/>
+      <w:r>
+        <w:t xml:space="preserve">”. For example, the QR code in </w:t>
+      </w:r>
+      <w:r>
+        <w:rPr>
+          <w:highlight w:val="red"/>
+        </w:rPr>
+        <w:t>figure x</w:t>
+      </w:r>
+      <w:r>
+        <w:t xml:space="preserve"> </w:t>
+      </w:r>
+      <w:r>
+        <w:t xml:space="preserve">has the text “16, </w:t>
+      </w:r>
+      <w:proofErr w:type="spellStart"/>
+      <w:r>
+        <w:t>ITBuilding</w:t>
+      </w:r>
+      <w:proofErr w:type="spellEnd"/>
+      <w:r>
+        <w:t>” behind it. As soon as the QR code is scanned and successfully parsed then the card displaying the data appears.</w:t>
+      </w:r>
+    </w:p>
+    <w:p>
+      <w:r>
+        <w:rPr>
+          <w:noProof/>
+          <w:lang w:eastAsia="en-GB"/>
+        </w:rPr>
+        <w:lastRenderedPageBreak/>
+        <w:drawing>
+          <wp:inline distT="0" distB="0" distL="0" distR="0">
+            <wp:extent cx="1844200" cy="1813717"/>
+            <wp:effectExtent l="0" t="0" r="3810" b="0"/>
+            <wp:docPr id="25" name="Picture 25"/>
+            <wp:cNvGraphicFramePr>
+              <a:graphicFrameLocks xmlns:a="http://schemas.openxmlformats.org/drawingml/2006/main" noChangeAspect="1"/>
+            </wp:cNvGraphicFramePr>
+            <a:graphic xmlns:a="http://schemas.openxmlformats.org/drawingml/2006/main">
+              <a:graphicData uri="http://schemas.openxmlformats.org/drawingml/2006/picture">
+                <pic:pic xmlns:pic="http://schemas.openxmlformats.org/drawingml/2006/picture">
+                  <pic:nvPicPr>
+                    <pic:cNvPr id="25" name="qr code.PNG"/>
+                    <pic:cNvPicPr/>
+                  </pic:nvPicPr>
+                  <pic:blipFill>
+                    <a:blip r:embed="rId31">
+                      <a:extLst>
+                        <a:ext uri="{28A0092B-C50C-407E-A947-70E740481C1C}">
+                          <a14:useLocalDpi xmlns:a14="http://schemas.microsoft.com/office/drawing/2010/main" val="0"/>
+                        </a:ext>
+                      </a:extLst>
+                    </a:blip>
+                    <a:stretch>
+                      <a:fillRect/>
+                    </a:stretch>
+                  </pic:blipFill>
+                  <pic:spPr>
+                    <a:xfrm>
+                      <a:off x="0" y="0"/>
+                      <a:ext cx="1844200" cy="1813717"/>
+                    </a:xfrm>
+                    <a:prstGeom prst="rect">
+                      <a:avLst/>
+                    </a:prstGeom>
+                  </pic:spPr>
+                </pic:pic>
+              </a:graphicData>
+            </a:graphic>
+          </wp:inline>
+        </w:drawing>
+      </w:r>
+    </w:p>
+    <w:p>
+      <w:r>
+        <w:rPr>
+          <w:highlight w:val="red"/>
+        </w:rPr>
+        <w:t xml:space="preserve">Figure x – example of </w:t>
+      </w:r>
+      <w:proofErr w:type="spellStart"/>
+      <w:r>
+        <w:rPr>
+          <w:highlight w:val="red"/>
+        </w:rPr>
+        <w:t>qr</w:t>
+      </w:r>
+      <w:proofErr w:type="spellEnd"/>
+      <w:r>
+        <w:rPr>
+          <w:highlight w:val="red"/>
+        </w:rPr>
+        <w:t xml:space="preserve"> code used</w:t>
+      </w:r>
+    </w:p>
     <w:p/>
+    <w:p>
+      <w:r>
+        <w:t xml:space="preserve">When the user selects a direction then the user interface displays each location </w:t>
+      </w:r>
+      <w:r>
+        <w:t>on its own card which can then be selected to display the information tied to that location.</w:t>
+      </w:r>
+    </w:p>
+    <w:p>
+      <w:r>
+        <w:t xml:space="preserve">When a card is selected a call to the location data web service is made, if the data is successfully obtained then the data is cached in the devices SQLite database. Doing this means that if the next time the data for that location is requested and the network connection has been lost then the cached version can be returned instead. </w:t>
+      </w:r>
+    </w:p>
+    <w:p>
+      <w:r>
+        <w:t xml:space="preserve">Once the data has been successfully loaded in it is then analysed to determine if there is any anomalous data within the dataset. This is done using standard deviation, which is a mathematical technique used to analyse the variance in data. </w:t>
+      </w:r>
+      <w:r>
+        <w:t>There are two methods of calculating the standard deviation, there is the “population” method and the “sample” method. The “population” method should be used when analysing a full dataset that is not going to change. The “sample” method should be used when the dataset will change or if the dataset is very large. In this implementation of the application only the “population” method is used as the data being analysed is not going to change.</w:t>
+      </w:r>
+      <w:r>
+        <w:t xml:space="preserve"> A data point will be ma</w:t>
+      </w:r>
+      <w:r>
+        <w:t>rk</w:t>
+      </w:r>
+      <w:r>
+        <w:t xml:space="preserve">ed as anomalous if it lies more than three </w:t>
+      </w:r>
+      <w:r>
+        <w:t>standard</w:t>
+      </w:r>
+      <w:r>
+        <w:t xml:space="preserve"> deviations away from the mean. Three standard deviations </w:t>
+      </w:r>
+      <w:proofErr w:type="gramStart"/>
+      <w:r>
+        <w:t>was</w:t>
+      </w:r>
+      <w:proofErr w:type="gramEnd"/>
+      <w:r>
+        <w:t xml:space="preserve"> chosen because as shown by </w:t>
+      </w:r>
+      <w:r>
+        <w:rPr>
+          <w:highlight w:val="yellow"/>
+        </w:rPr>
+        <w:t>Trevor Whitney</w:t>
+      </w:r>
+      <w:r>
+        <w:t xml:space="preserve">, statistically ninety </w:t>
+      </w:r>
+      <w:r>
+        <w:t>nine</w:t>
+      </w:r>
+      <w:r>
+        <w:t xml:space="preserve"> percent of a normalised data set will lie within </w:t>
+      </w:r>
+      <w:r>
+        <w:t>three</w:t>
+      </w:r>
+      <w:r>
+        <w:t xml:space="preserve"> standard deviations of the mean so anything greater than that could be considered an anomaly</w:t>
+      </w:r>
+      <w:r>
+        <w:t xml:space="preserve">. </w:t>
+      </w:r>
+    </w:p>
+    <w:p>
+      <w:pPr>
+        <w:rPr>
+          <w:rFonts w:eastAsiaTheme="minorEastAsia"/>
+        </w:rPr>
+      </w:pPr>
+      <m:oMathPara>
+        <m:oMath>
+          <m:rad>
+            <m:radPr>
+              <m:degHide m:val="1"/>
+              <m:ctrlPr>
+                <w:rPr>
+                  <w:rFonts w:ascii="Cambria Math" w:hAnsi="Cambria Math"/>
+                  <w:i/>
+                </w:rPr>
+              </m:ctrlPr>
+            </m:radPr>
+            <m:deg/>
+            <m:e>
+              <m:f>
+                <m:fPr>
+                  <m:ctrlPr>
+                    <w:rPr>
+                      <w:rFonts w:ascii="Cambria Math" w:hAnsi="Cambria Math"/>
+                      <w:i/>
+                    </w:rPr>
+                  </m:ctrlPr>
+                </m:fPr>
+                <m:num>
+                  <m:r>
+                    <w:rPr>
+                      <w:rFonts w:ascii="Cambria Math" w:hAnsi="Cambria Math"/>
+                    </w:rPr>
+                    <m:t>1</m:t>
+                  </m:r>
+                </m:num>
+                <m:den>
+                  <m:r>
+                    <w:rPr>
+                      <w:rFonts w:ascii="Cambria Math" w:hAnsi="Cambria Math"/>
+                    </w:rPr>
+                    <m:t>N</m:t>
+                  </m:r>
+                </m:den>
+              </m:f>
+              <m:nary>
+                <m:naryPr>
+                  <m:chr m:val="∑"/>
+                  <m:limLoc m:val="undOvr"/>
+                  <m:grow m:val="1"/>
+                  <m:ctrlPr>
+                    <w:rPr>
+                      <w:rFonts w:ascii="Cambria Math" w:hAnsi="Cambria Math"/>
+                      <w:i/>
+                    </w:rPr>
+                  </m:ctrlPr>
+                </m:naryPr>
+                <m:sub>
+                  <m:r>
+                    <w:rPr>
+                      <w:rFonts w:ascii="Cambria Math" w:hAnsi="Cambria Math"/>
+                    </w:rPr>
+                    <m:t>i=1</m:t>
+                  </m:r>
+                </m:sub>
+                <m:sup>
+                  <m:r>
+                    <w:rPr>
+                      <w:rFonts w:ascii="Cambria Math" w:hAnsi="Cambria Math"/>
+                    </w:rPr>
+                    <m:t>N</m:t>
+                  </m:r>
+                </m:sup>
+                <m:e>
+                  <m:sSup>
+                    <m:sSupPr>
+                      <m:ctrlPr>
+                        <w:rPr>
+                          <w:rFonts w:ascii="Cambria Math" w:hAnsi="Cambria Math"/>
+                          <w:i/>
+                        </w:rPr>
+                      </m:ctrlPr>
+                    </m:sSupPr>
+                    <m:e>
+                      <m:d>
+                        <m:dPr>
+                          <m:ctrlPr>
+                            <w:rPr>
+                              <w:rFonts w:ascii="Cambria Math" w:hAnsi="Cambria Math"/>
+                              <w:i/>
+                            </w:rPr>
+                          </m:ctrlPr>
+                        </m:dPr>
+                        <m:e>
+                          <m:sSub>
+                            <m:sSubPr>
+                              <m:ctrlPr>
+                                <w:rPr>
+                                  <w:rFonts w:ascii="Cambria Math" w:hAnsi="Cambria Math"/>
+                                  <w:i/>
+                                </w:rPr>
+                              </m:ctrlPr>
+                            </m:sSubPr>
+                            <m:e>
+                              <m:r>
+                                <w:rPr>
+                                  <w:rFonts w:ascii="Cambria Math" w:hAnsi="Cambria Math"/>
+                                </w:rPr>
+                                <m:t>x</m:t>
+                              </m:r>
+                            </m:e>
+                            <m:sub>
+                              <m:r>
+                                <w:rPr>
+                                  <w:rFonts w:ascii="Cambria Math" w:hAnsi="Cambria Math"/>
+                                </w:rPr>
+                                <m:t>i</m:t>
+                              </m:r>
+                            </m:sub>
+                          </m:sSub>
+                          <m:r>
+                            <w:rPr>
+                              <w:rFonts w:ascii="Cambria Math" w:hAnsi="Cambria Math"/>
+                            </w:rPr>
+                            <m:t>-μ</m:t>
+                          </m:r>
+                        </m:e>
+                      </m:d>
+                    </m:e>
+                    <m:sup>
+                      <m:r>
+                        <w:rPr>
+                          <w:rFonts w:ascii="Cambria Math" w:hAnsi="Cambria Math"/>
+                        </w:rPr>
+                        <m:t>2</m:t>
+                      </m:r>
+                    </m:sup>
+                  </m:sSup>
+                </m:e>
+              </m:nary>
+            </m:e>
+          </m:rad>
+        </m:oMath>
+      </m:oMathPara>
+    </w:p>
+    <w:p>
+      <w:pPr>
+        <w:rPr>
+          <w:rFonts w:eastAsiaTheme="minorEastAsia"/>
+        </w:rPr>
+      </w:pPr>
+      <w:r>
+        <w:rPr>
+          <w:rFonts w:eastAsiaTheme="minorEastAsia"/>
+          <w:highlight w:val="red"/>
+        </w:rPr>
+        <w:t>Figure x – Population standard deviation</w:t>
+      </w:r>
+    </w:p>
+    <w:p>
+      <w:pPr>
+        <w:rPr>
+          <w:rFonts w:eastAsiaTheme="minorEastAsia"/>
+        </w:rPr>
+      </w:pPr>
+      <m:oMathPara>
+        <m:oMath>
+          <m:rad>
+            <m:radPr>
+              <m:degHide m:val="1"/>
+              <m:ctrlPr>
+                <w:rPr>
+                  <w:rFonts w:ascii="Cambria Math" w:hAnsi="Cambria Math"/>
+                  <w:i/>
+                </w:rPr>
+              </m:ctrlPr>
+            </m:radPr>
+            <m:deg/>
+            <m:e>
+              <m:f>
+                <m:fPr>
+                  <m:ctrlPr>
+                    <w:rPr>
+                      <w:rFonts w:ascii="Cambria Math" w:hAnsi="Cambria Math"/>
+                      <w:i/>
+                    </w:rPr>
+                  </m:ctrlPr>
+                </m:fPr>
+                <m:num>
+                  <m:r>
+                    <w:rPr>
+                      <w:rFonts w:ascii="Cambria Math" w:hAnsi="Cambria Math"/>
+                    </w:rPr>
+                    <m:t>1</m:t>
+                  </m:r>
+                </m:num>
+                <m:den>
+                  <m:r>
+                    <w:rPr>
+                      <w:rFonts w:ascii="Cambria Math" w:hAnsi="Cambria Math"/>
+                    </w:rPr>
+                    <m:t>N-1</m:t>
+                  </m:r>
+                </m:den>
+              </m:f>
+              <m:nary>
+                <m:naryPr>
+                  <m:chr m:val="∑"/>
+                  <m:limLoc m:val="undOvr"/>
+                  <m:grow m:val="1"/>
+                  <m:ctrlPr>
+                    <w:rPr>
+                      <w:rFonts w:ascii="Cambria Math" w:hAnsi="Cambria Math"/>
+                      <w:i/>
+                    </w:rPr>
+                  </m:ctrlPr>
+                </m:naryPr>
+                <m:sub>
+                  <m:r>
+                    <w:rPr>
+                      <w:rFonts w:ascii="Cambria Math" w:hAnsi="Cambria Math"/>
+                    </w:rPr>
+                    <m:t>i=1</m:t>
+                  </m:r>
+                </m:sub>
+                <m:sup>
+                  <m:r>
+                    <w:rPr>
+                      <w:rFonts w:ascii="Cambria Math" w:hAnsi="Cambria Math"/>
+                    </w:rPr>
+                    <m:t>N</m:t>
+                  </m:r>
+                </m:sup>
+                <m:e>
+                  <m:sSup>
+                    <m:sSupPr>
+                      <m:ctrlPr>
+                        <w:rPr>
+                          <w:rFonts w:ascii="Cambria Math" w:hAnsi="Cambria Math"/>
+                          <w:i/>
+                        </w:rPr>
+                      </m:ctrlPr>
+                    </m:sSupPr>
+                    <m:e>
+                      <m:d>
+                        <m:dPr>
+                          <m:ctrlPr>
+                            <w:rPr>
+                              <w:rFonts w:ascii="Cambria Math" w:hAnsi="Cambria Math"/>
+                              <w:i/>
+                            </w:rPr>
+                          </m:ctrlPr>
+                        </m:dPr>
+                        <m:e>
+                          <m:sSub>
+                            <m:sSubPr>
+                              <m:ctrlPr>
+                                <w:rPr>
+                                  <w:rFonts w:ascii="Cambria Math" w:hAnsi="Cambria Math"/>
+                                  <w:i/>
+                                </w:rPr>
+                              </m:ctrlPr>
+                            </m:sSubPr>
+                            <m:e>
+                              <m:r>
+                                <w:rPr>
+                                  <w:rFonts w:ascii="Cambria Math" w:hAnsi="Cambria Math"/>
+                                </w:rPr>
+                                <m:t>x</m:t>
+                              </m:r>
+                            </m:e>
+                            <m:sub>
+                              <m:r>
+                                <w:rPr>
+                                  <w:rFonts w:ascii="Cambria Math" w:hAnsi="Cambria Math"/>
+                                </w:rPr>
+                                <m:t>i</m:t>
+                              </m:r>
+                            </m:sub>
+                          </m:sSub>
+                          <m:r>
+                            <w:rPr>
+                              <w:rFonts w:ascii="Cambria Math" w:hAnsi="Cambria Math"/>
+                            </w:rPr>
+                            <m:t>-</m:t>
+                          </m:r>
+                          <m:acc>
+                            <m:accPr>
+                              <m:chr m:val="̅"/>
+                              <m:ctrlPr>
+                                <w:rPr>
+                                  <w:rFonts w:ascii="Cambria Math" w:hAnsi="Cambria Math"/>
+                                  <w:i/>
+                                </w:rPr>
+                              </m:ctrlPr>
+                            </m:accPr>
+                            <m:e>
+                              <m:r>
+                                <w:rPr>
+                                  <w:rFonts w:ascii="Cambria Math" w:hAnsi="Cambria Math"/>
+                                </w:rPr>
+                                <m:t>x</m:t>
+                              </m:r>
+                            </m:e>
+                          </m:acc>
+                        </m:e>
+                      </m:d>
+                    </m:e>
+                    <m:sup>
+                      <m:r>
+                        <w:rPr>
+                          <w:rFonts w:ascii="Cambria Math" w:hAnsi="Cambria Math"/>
+                        </w:rPr>
+                        <m:t>2</m:t>
+                      </m:r>
+                    </m:sup>
+                  </m:sSup>
+                </m:e>
+              </m:nary>
+            </m:e>
+          </m:rad>
+        </m:oMath>
+      </m:oMathPara>
+    </w:p>
+    <w:p>
+      <w:r>
+        <w:rPr>
+          <w:rFonts w:eastAsiaTheme="minorEastAsia"/>
+          <w:highlight w:val="red"/>
+        </w:rPr>
+        <w:t>Figure x – Sample standard deviation</w:t>
+      </w:r>
+    </w:p>
+    <w:p>
+      <w:r>
+        <w:t xml:space="preserve">Finally, once the data has been cached and analysed it is displayed on a graph, to create the graph a library by Jonas </w:t>
+      </w:r>
+      <w:proofErr w:type="spellStart"/>
+      <w:r>
+        <w:t>Gehring</w:t>
+      </w:r>
+      <w:proofErr w:type="spellEnd"/>
+      <w:r>
+        <w:t xml:space="preserve"> was used. The library allowed the creation of a line graph to display the data associated with the selected location. The graph is also scrollable which means that large amounts of data can be displayed without it being cramped on a small screen. </w:t>
+      </w:r>
+      <w:r>
+        <w:t xml:space="preserve">There were some issues with </w:t>
+      </w:r>
+      <w:r>
+        <w:lastRenderedPageBreak/>
+        <w:t xml:space="preserve">getting the graph to scroll properly while have dates on the x-axis as the documentation only showed how to enable scrolling with a numerical x-axis. However, after getting in contact with the </w:t>
+      </w:r>
+      <w:proofErr w:type="spellStart"/>
+      <w:r>
+        <w:t>Gehring</w:t>
+      </w:r>
+      <w:proofErr w:type="spellEnd"/>
+      <w:r>
+        <w:t xml:space="preserve">, he explained how to do this. It was done by converting the date to the number of milliseconds since </w:t>
+      </w:r>
+      <w:r>
+        <w:rPr>
+          <w:highlight w:val="yellow"/>
+        </w:rPr>
+        <w:t>January 1</w:t>
+      </w:r>
+      <w:r>
+        <w:rPr>
+          <w:highlight w:val="yellow"/>
+          <w:vertAlign w:val="superscript"/>
+        </w:rPr>
+        <w:t>st</w:t>
+      </w:r>
+      <w:r>
+        <w:rPr>
+          <w:highlight w:val="yellow"/>
+        </w:rPr>
+        <w:t xml:space="preserve"> 1970</w:t>
+      </w:r>
+      <w:r>
+        <w:t xml:space="preserve"> and then doing the same but adding 3 days to create the required viewport.</w:t>
+      </w:r>
+    </w:p>
+    <w:p>
+      <w:r>
+        <w:rPr>
+          <w:noProof/>
+          <w:lang w:eastAsia="en-GB"/>
+        </w:rPr>
+        <w:drawing>
+          <wp:inline distT="0" distB="0" distL="0" distR="0">
+            <wp:extent cx="5731510" cy="231140"/>
+            <wp:effectExtent l="0" t="0" r="2540" b="0"/>
+            <wp:docPr id="23" name="Picture 23"/>
+            <wp:cNvGraphicFramePr>
+              <a:graphicFrameLocks xmlns:a="http://schemas.openxmlformats.org/drawingml/2006/main" noChangeAspect="1"/>
+            </wp:cNvGraphicFramePr>
+            <a:graphic xmlns:a="http://schemas.openxmlformats.org/drawingml/2006/main">
+              <a:graphicData uri="http://schemas.openxmlformats.org/drawingml/2006/picture">
+                <pic:pic xmlns:pic="http://schemas.openxmlformats.org/drawingml/2006/picture">
+                  <pic:nvPicPr>
+                    <pic:cNvPr id="23" name="graph scroll solution.PNG"/>
+                    <pic:cNvPicPr/>
+                  </pic:nvPicPr>
+                  <pic:blipFill>
+                    <a:blip r:embed="rId32">
+                      <a:extLst>
+                        <a:ext uri="{28A0092B-C50C-407E-A947-70E740481C1C}">
+                          <a14:useLocalDpi xmlns:a14="http://schemas.microsoft.com/office/drawing/2010/main" val="0"/>
+                        </a:ext>
+                      </a:extLst>
+                    </a:blip>
+                    <a:stretch>
+                      <a:fillRect/>
+                    </a:stretch>
+                  </pic:blipFill>
+                  <pic:spPr>
+                    <a:xfrm>
+                      <a:off x="0" y="0"/>
+                      <a:ext cx="5731510" cy="231140"/>
+                    </a:xfrm>
+                    <a:prstGeom prst="rect">
+                      <a:avLst/>
+                    </a:prstGeom>
+                  </pic:spPr>
+                </pic:pic>
+              </a:graphicData>
+            </a:graphic>
+          </wp:inline>
+        </w:drawing>
+      </w:r>
+    </w:p>
+    <w:p>
+      <w:r>
+        <w:rPr>
+          <w:highlight w:val="red"/>
+        </w:rPr>
+        <w:t>Figure x – solution to enabling scrolling with dates.</w:t>
+      </w:r>
+    </w:p>
+    <w:p>
+      <w:r>
+        <w:t xml:space="preserve">Once the data has been analysed for anomalies it is added to a list that is displayed beneath the graph, each entry in the list shows the date and time of the anomaly as well as the value of the data point. Originally this was all the functionality that was going to be enabled but since there was plenty of time left it was decided to allow users to comment on an anomaly. When the user taps on an entry in the anomaly </w:t>
+      </w:r>
+      <w:proofErr w:type="gramStart"/>
+      <w:r>
+        <w:t>list</w:t>
+      </w:r>
+      <w:proofErr w:type="gramEnd"/>
+      <w:r>
+        <w:t xml:space="preserve"> a dialog is displayed which allows them to enter a comment, this comment is then stored in the database. This could be useful for the user as it would allow them to investigate the cause of the anomaly and then leave a comment against it so that anyone else investigating can see that it has been resolved or any other history behind it.</w:t>
+      </w:r>
+    </w:p>
+    <w:p>
+      <w:pPr>
+        <w:pStyle w:val="Heading2"/>
+      </w:pPr>
+      <w:bookmarkStart w:id="33" w:name="_Toc480738435"/>
+      <w:r>
+        <w:t>Deployment</w:t>
+      </w:r>
+      <w:bookmarkEnd w:id="33"/>
+    </w:p>
     <w:p/>
     <w:p>
       <w:pPr>
-        <w:pStyle w:val="Heading2"/>
-      </w:pPr>
-      <w:bookmarkStart w:id="34" w:name="_Toc480738435"/>
-      <w:r>
-        <w:t>Deployment</w:t>
+        <w:pStyle w:val="Heading1"/>
+      </w:pPr>
+      <w:bookmarkStart w:id="34" w:name="_Toc480738436"/>
+      <w:r>
+        <w:t>Testing &amp; Evaluation</w:t>
       </w:r>
       <w:bookmarkEnd w:id="34"/>
     </w:p>
     <w:p>
+      <w:r>
+        <w:t xml:space="preserve">To ensure that a robust and complete product has been delivered it is important that the entire project has been thoroughly tested. To do this allow of the web services has been unit tested, this allows all the functionality to be automatically tested. To run the unit tests Mocha, Chai and </w:t>
+      </w:r>
+      <w:proofErr w:type="spellStart"/>
+      <w:r>
+        <w:t>Supertest</w:t>
+      </w:r>
+      <w:proofErr w:type="spellEnd"/>
+      <w:r>
+        <w:tab/>
+      </w:r>
+      <w:bookmarkStart w:id="35" w:name="_GoBack"/>
+      <w:bookmarkEnd w:id="35"/>
+    </w:p>
+    <w:p>
       <w:pPr>
         <w:pStyle w:val="Heading1"/>
       </w:pPr>
-      <w:bookmarkStart w:id="35" w:name="_Toc480738436"/>
-      <w:r>
-        <w:t>Testing &amp; Evaluation</w:t>
-      </w:r>
-      <w:bookmarkEnd w:id="35"/>
-    </w:p>
-    <w:p/>
-    <w:p>
-      <w:pPr>
-        <w:pStyle w:val="Heading1"/>
-      </w:pPr>
       <w:bookmarkStart w:id="36" w:name="_Toc480738437"/>
       <w:r>
-        <w:lastRenderedPageBreak/>
         <w:t>Reflection</w:t>
       </w:r>
       <w:bookmarkEnd w:id="36"/>
@@ -8655,7 +9782,7 @@
 </file>
 
 <file path=customXml/itemProps1.xml><?xml version="1.0" encoding="utf-8"?>
-<ds:datastoreItem xmlns:ds="http://schemas.openxmlformats.org/officeDocument/2006/customXml" ds:itemID="{747D5C20-6FF2-4C47-ACE9-4463BC487704}">
+<ds:datastoreItem xmlns:ds="http://schemas.openxmlformats.org/officeDocument/2006/customXml" ds:itemID="{77A9DFAC-234C-419A-8C8D-A6E9A841D472}">
   <ds:schemaRefs>
     <ds:schemaRef ds:uri="http://schemas.openxmlformats.org/officeDocument/2006/bibliography"/>
   </ds:schemaRefs>

--- a/Plant view.docx
+++ b/Plant view.docx
@@ -11,7 +11,6 @@
           <w:docPartUnique/>
         </w:docPartObj>
       </w:sdtPr>
-      <w:sdtEndPr/>
       <w:sdtContent>
         <w:p>
           <w:r>
@@ -401,7 +400,6 @@
                                   <w:dataBinding w:prefixMappings="xmlns:ns0='http://purl.org/dc/elements/1.1/' xmlns:ns1='http://schemas.openxmlformats.org/package/2006/metadata/core-properties' " w:xpath="/ns1:coreProperties[1]/ns0:subject[1]" w:storeItemID="{6C3C8BC8-F283-45AE-878A-BAB7291924A1}"/>
                                   <w:text/>
                                 </w:sdtPr>
-                                <w:sdtEndPr/>
                                 <w:sdtContent>
                                   <w:p>
                                     <w:pPr>
@@ -3298,7 +3296,13 @@
     </w:p>
     <w:p>
       <w:r>
-        <w:t>To find the location of the user, the Android device’s GPS is utilised to allow the acquisition of the device’s latitude and longitude to find the position and the bearing to find which direction it is facing.</w:t>
+        <w:t xml:space="preserve">The Android </w:t>
+      </w:r>
+      <w:r>
+        <w:t xml:space="preserve">device’s GPS is utilised </w:t>
+      </w:r>
+      <w:r>
+        <w:t>to allow the acquisition of the latitude, longitude and bearing of the device. This is used to get the physical location of the user and the direction they are facing.</w:t>
       </w:r>
     </w:p>
     <w:p>
@@ -3382,7 +3386,13 @@
     </w:p>
     <w:p>
       <w:r>
-        <w:t>Since this project involves a real client it is important that the British Computer Society code of conduct (British Computing Society, 2017)</w:t>
+        <w:t xml:space="preserve">Since this project involves a real client it is important that the British Computer Society code of conduct </w:t>
+      </w:r>
+      <w:r>
+        <w:rPr>
+          <w:highlight w:val="yellow"/>
+        </w:rPr>
+        <w:t>(British Computing Society, 2017)</w:t>
       </w:r>
       <w:r>
         <w:rPr>
@@ -3395,41 +3405,54 @@
       </w:r>
     </w:p>
     <w:p>
+      <w:pPr>
+        <w:rPr>
+          <w:color w:val="FF0000"/>
+        </w:rPr>
+      </w:pPr>
       <w:r>
         <w:lastRenderedPageBreak/>
-        <w:t xml:space="preserve">As my application is intended to be used within the chemical industry it could be reporting some critical information to the user. However, as the application is only reading the information from a data source that has been inputted by another system the application does not have any ethical issues in this regard.  </w:t>
-      </w:r>
+        <w:t xml:space="preserve">As my application is intended to be used within the chemical industry it could be reporting some critical information to the user. </w:t>
+      </w:r>
+      <w:r>
+        <w:rPr>
+          <w:color w:val="FF0000"/>
+        </w:rPr>
+        <w:t>Issues with users writing comments for anomaly detection and analysing data.</w:t>
+      </w:r>
+      <w:bookmarkStart w:id="4" w:name="_GoBack"/>
+      <w:bookmarkEnd w:id="4"/>
     </w:p>
     <w:p/>
     <w:p>
       <w:pPr>
         <w:pStyle w:val="Heading1"/>
       </w:pPr>
-      <w:bookmarkStart w:id="4" w:name="_Toc480738406"/>
+      <w:bookmarkStart w:id="5" w:name="_Toc480738406"/>
       <w:r>
         <w:t>Research &amp; Analysis</w:t>
       </w:r>
-      <w:bookmarkEnd w:id="4"/>
+      <w:bookmarkEnd w:id="5"/>
     </w:p>
     <w:p>
       <w:pPr>
         <w:pStyle w:val="Heading2"/>
       </w:pPr>
-      <w:bookmarkStart w:id="5" w:name="_Toc480738407"/>
+      <w:bookmarkStart w:id="6" w:name="_Toc480738407"/>
       <w:r>
         <w:t>Justification of choices</w:t>
       </w:r>
-      <w:bookmarkEnd w:id="5"/>
+      <w:bookmarkEnd w:id="6"/>
     </w:p>
     <w:p>
       <w:pPr>
         <w:pStyle w:val="Heading3"/>
       </w:pPr>
-      <w:bookmarkStart w:id="6" w:name="_Toc480738408"/>
+      <w:bookmarkStart w:id="7" w:name="_Toc480738408"/>
       <w:r>
         <w:t>Android Development Language</w:t>
       </w:r>
-      <w:bookmarkEnd w:id="6"/>
+      <w:bookmarkEnd w:id="7"/>
     </w:p>
     <w:p>
       <w:r>
@@ -3642,11 +3665,11 @@
       <w:pPr>
         <w:pStyle w:val="Heading3"/>
       </w:pPr>
-      <w:bookmarkStart w:id="7" w:name="_Toc480738409"/>
+      <w:bookmarkStart w:id="8" w:name="_Toc480738409"/>
       <w:r>
         <w:t>Web Service Development Language</w:t>
       </w:r>
-      <w:bookmarkEnd w:id="7"/>
+      <w:bookmarkEnd w:id="8"/>
     </w:p>
     <w:p>
       <w:r>
@@ -3704,218 +3727,222 @@
       <w:r>
         <w:t xml:space="preserve"> its features would not be utilised. </w:t>
       </w:r>
+      <w:r>
+        <w:t>This could be especially useful if the web service was to be hosted on a cloud based computing platform such as Microsoft’s Azure or Amazon Web Services. On these platforms memory and processing</w:t>
+      </w:r>
+      <w:r>
+        <w:t xml:space="preserve"> power</w:t>
+      </w:r>
+      <w:r>
+        <w:t xml:space="preserve"> </w:t>
+      </w:r>
+      <w:r>
+        <w:t>come at a premium so being able to run the web services on a low a tier as possible and still be effective would be important for saving costs.</w:t>
+      </w:r>
     </w:p>
     <w:p>
       <w:pPr>
         <w:pStyle w:val="Heading3"/>
       </w:pPr>
-      <w:bookmarkStart w:id="8" w:name="_Toc480738410"/>
+      <w:bookmarkStart w:id="9" w:name="_Toc480738410"/>
       <w:r>
         <w:t>Integrated Development Environments (IDEs)</w:t>
       </w:r>
-      <w:bookmarkEnd w:id="8"/>
-    </w:p>
-    <w:p>
-      <w:r>
-        <w:t xml:space="preserve">For Android </w:t>
+      <w:bookmarkEnd w:id="9"/>
+    </w:p>
+    <w:p>
+      <w:r>
+        <w:t xml:space="preserve">Android Studio is the official IDE supported by Google and it provides all the tools necessary for creating an Android application. Although most Android development is done in Java, Android Studio provides support </w:t>
+      </w:r>
+      <w:r>
+        <w:t>for the Kotlin plugin which allows code to be translated from Java to Kotlin, as well as providing code completion for Kotlin.</w:t>
+      </w:r>
+    </w:p>
+    <w:p>
+      <w:r>
+        <w:t>For the web development aspects of the proje</w:t>
+      </w:r>
+      <w:r>
+        <w:t>c</w:t>
+      </w:r>
+      <w:r>
+        <w:t xml:space="preserve">t, Visual Studio was used. Visual Studio was chosen because it is widely used within in the industry and university so is therefore very familiar. Visual Studio provides support for a lot of different languages including the ones needed for this project which are HTML, CSS and </w:t>
+      </w:r>
+      <w:r>
+        <w:t>JavaScript</w:t>
+      </w:r>
+      <w:r>
+        <w:t>.</w:t>
+      </w:r>
+    </w:p>
+    <w:p>
+      <w:pPr>
+        <w:pStyle w:val="Heading3"/>
+      </w:pPr>
+      <w:bookmarkStart w:id="10" w:name="_Toc480738411"/>
+      <w:r>
+        <w:t>Data Storage</w:t>
+      </w:r>
+      <w:bookmarkEnd w:id="10"/>
+    </w:p>
+    <w:p>
+      <w:r>
+        <w:t>Storing the data that the project used came down to the choice between two different paradigms, SQL</w:t>
+      </w:r>
+      <w:r>
+        <w:t xml:space="preserve"> (Structured Query Language)</w:t>
+      </w:r>
+      <w:r>
+        <w:t xml:space="preserve"> or No SQL. However, this project would not take need nor take advantage of any of the features of a No SQL data storage mechanism. For this reason</w:t>
+      </w:r>
+      <w:r>
+        <w:t>,</w:t>
+      </w:r>
+      <w:r>
+        <w:t xml:space="preserve"> SQL Server was used for storing any data that the applications will access.</w:t>
+      </w:r>
+      <w:r>
+        <w:t xml:space="preserve"> </w:t>
+      </w:r>
+    </w:p>
+    <w:p>
+      <w:r>
+        <w:t xml:space="preserve">A lot of industrial data that </w:t>
+      </w:r>
+      <w:proofErr w:type="spellStart"/>
+      <w:r>
+        <w:t>Sabisu</w:t>
+      </w:r>
+      <w:proofErr w:type="spellEnd"/>
+      <w:r>
+        <w:t xml:space="preserve"> accesses is stored in a data historian called InfoPlus21 (IP21), having access to this system would allow the app to return live data as it is updated by the sensors on the industrial site. However, access to this would require a virtual private network (VPN) as well as credentials to log into IP21. Furthermore, after deciding to make the application more generalised it would not make sense to spend the time adding such a niche feature. After speaking to </w:t>
+      </w:r>
+      <w:proofErr w:type="spellStart"/>
+      <w:r>
+        <w:t>Sabisu</w:t>
+      </w:r>
+      <w:proofErr w:type="spellEnd"/>
+      <w:r>
+        <w:t xml:space="preserve"> they agreed that just connecting to a SQL database would be suitable.</w:t>
+      </w:r>
+    </w:p>
+    <w:p>
+      <w:pPr>
+        <w:pStyle w:val="Heading2"/>
+      </w:pPr>
+      <w:bookmarkStart w:id="11" w:name="_Toc480738412"/>
+      <w:r>
+        <w:t>Requirements</w:t>
+      </w:r>
+      <w:bookmarkEnd w:id="11"/>
+    </w:p>
+    <w:p>
+      <w:r>
+        <w:t xml:space="preserve">The initial proposal provided contained </w:t>
+      </w:r>
+      <w:r>
+        <w:t>several</w:t>
+      </w:r>
+      <w:r>
+        <w:t xml:space="preserve"> requirements, some were necessary and some were just “nice to haves”. After analysing the requirements provided, it was clear that it would not be possible to complete them all in time and some of them would not be possible to work on outside of the </w:t>
+      </w:r>
+      <w:proofErr w:type="spellStart"/>
+      <w:r>
+        <w:t>Sabisu</w:t>
+      </w:r>
+      <w:proofErr w:type="spellEnd"/>
+      <w:r>
+        <w:t xml:space="preserve"> offices. Therefore, it was necessary to remove any requirements that would not be feasible as well as anything that would not be implemented in time and would not affect the </w:t>
       </w:r>
       <w:proofErr w:type="gramStart"/>
       <w:r>
-        <w:t>development</w:t>
+        <w:t>end product</w:t>
       </w:r>
       <w:proofErr w:type="gramEnd"/>
       <w:r>
-        <w:t xml:space="preserve"> there really is only one IDE to use, Android Studio. Android Studio is the official IDE supported by Google and it provides all the tools necessary for creating an Android application. Although most Android development is done in Java, Android Studio provides support </w:t>
-      </w:r>
-      <w:r>
-        <w:t>for the Kotlin plugin which allows code to be translated from Java to Kotlin, as well as providing code completion for Kotlin.</w:t>
-      </w:r>
-    </w:p>
-    <w:p>
-      <w:r>
-        <w:t>For the web development aspects of the proje</w:t>
-      </w:r>
-      <w:r>
-        <w:t>c</w:t>
-      </w:r>
-      <w:r>
-        <w:t xml:space="preserve">t, Visual Studio was used. Visual Studio was chosen because it is widely used within in the industry and university so is therefore very familiar. Visual Studio provides support for a lot of different languages including the ones needed for this project which are HTML, CSS and </w:t>
-      </w:r>
-      <w:r>
-        <w:t>JavaScript</w:t>
-      </w:r>
+        <w:t xml:space="preserve"> too much. To categorise and prioritise the requirements the </w:t>
+      </w:r>
+      <w:proofErr w:type="spellStart"/>
+      <w:r>
+        <w:rPr>
+          <w:highlight w:val="yellow"/>
+        </w:rPr>
+        <w:t>MoSCoW</w:t>
+      </w:r>
+      <w:proofErr w:type="spellEnd"/>
+      <w:r>
+        <w:t xml:space="preserve"> (Must have</w:t>
+      </w:r>
+      <w:r>
+        <w:t xml:space="preserve">, </w:t>
+      </w:r>
+      <w:proofErr w:type="gramStart"/>
+      <w:r>
+        <w:t>Should</w:t>
+      </w:r>
+      <w:proofErr w:type="gramEnd"/>
+      <w:r>
+        <w:t xml:space="preserve"> have, Could have, Will not</w:t>
+      </w:r>
+      <w:r>
+        <w:t xml:space="preserve"> have) system was used, this ensured that if all of the minimum requirements were met then a shippable product would be produced. Requirements that come under “must have” are requirements that would make the project useless if they were not included. Requirements that come under “should have” are requirements that are important to the project </w:t>
+      </w:r>
+      <w:r>
+        <w:lastRenderedPageBreak/>
+        <w:t xml:space="preserve">but are not critical to </w:t>
+      </w:r>
+      <w:r>
+        <w:t>success. Requirements that come under “</w:t>
+      </w:r>
+      <w:r>
+        <w:t>could</w:t>
+      </w:r>
+      <w:r>
+        <w:t xml:space="preserve"> have” are “nice to have</w:t>
+      </w:r>
+      <w:r>
+        <w:t>s</w:t>
+      </w:r>
+      <w:r>
+        <w:t>”</w:t>
+      </w:r>
+      <w:r>
+        <w:t>, they may add more polish or functionality to the project but are less important than “should have” requirements.</w:t>
+      </w:r>
+      <w:r>
+        <w:t xml:space="preserve"> Anything that falls under “will not have” will not be done in this release, they are items that are feasible but will not be able to be included in the given </w:t>
+      </w:r>
+      <w:proofErr w:type="gramStart"/>
+      <w:r>
+        <w:t>time period</w:t>
+      </w:r>
+      <w:proofErr w:type="gramEnd"/>
       <w:r>
         <w:t>.</w:t>
       </w:r>
     </w:p>
     <w:p>
+      <w:r>
+        <w:t xml:space="preserve">For example, one of the requirements was to have it connect with the </w:t>
+      </w:r>
+      <w:proofErr w:type="spellStart"/>
+      <w:r>
+        <w:t>Sabisu</w:t>
+      </w:r>
+      <w:proofErr w:type="spellEnd"/>
+      <w:r>
+        <w:t xml:space="preserve"> platform to integrate with some of their APIs. However, this would require having a VPN for their network during development and it is not a feature that is necessary for the application to work. </w:t>
+      </w:r>
+    </w:p>
+    <w:p>
       <w:pPr>
         <w:pStyle w:val="Heading3"/>
       </w:pPr>
-      <w:bookmarkStart w:id="9" w:name="_Toc480738411"/>
-      <w:r>
-        <w:t>Data Storage</w:t>
-      </w:r>
-      <w:bookmarkEnd w:id="9"/>
-    </w:p>
-    <w:p>
-      <w:r>
-        <w:t>Storing the data that the project used came down to the choice between two different paradigms, SQL</w:t>
-      </w:r>
-      <w:r>
-        <w:t xml:space="preserve"> (Structured Query Language)</w:t>
-      </w:r>
-      <w:r>
-        <w:t xml:space="preserve"> or No SQL. However, this project would not take need nor take advantage of any of the features of a No SQL data storage mechanism. For this reason</w:t>
-      </w:r>
-      <w:r>
-        <w:t>,</w:t>
-      </w:r>
-      <w:r>
-        <w:t xml:space="preserve"> SQL Server was used for storing any data that the applications will access.</w:t>
-      </w:r>
-      <w:r>
-        <w:t xml:space="preserve"> </w:t>
-      </w:r>
-    </w:p>
-    <w:p>
-      <w:r>
-        <w:t xml:space="preserve">A lot of industrial data that </w:t>
-      </w:r>
-      <w:proofErr w:type="spellStart"/>
-      <w:r>
-        <w:t>Sabisu</w:t>
-      </w:r>
-      <w:proofErr w:type="spellEnd"/>
-      <w:r>
-        <w:t xml:space="preserve"> accesses is stored in a data historian called InfoPlus21 (IP21), having access to this system would allow the app to return live data as it is updated by the sensors on the industrial site. However, access to this would require a virtual private network (VPN) as well as credentials to log into IP21. Furthermore, after deciding to make the application more generalised it would not make sense to spend the time adding such a niche feature. After speaking to </w:t>
-      </w:r>
-      <w:proofErr w:type="spellStart"/>
-      <w:r>
-        <w:t>Sabisu</w:t>
-      </w:r>
-      <w:proofErr w:type="spellEnd"/>
-      <w:r>
-        <w:t xml:space="preserve"> they agreed that just connecting to a SQL database would be suitable.</w:t>
-      </w:r>
-    </w:p>
-    <w:p>
-      <w:pPr>
-        <w:pStyle w:val="Heading2"/>
-      </w:pPr>
-      <w:bookmarkStart w:id="10" w:name="_Toc480738412"/>
-      <w:r>
-        <w:t>Requirements</w:t>
-      </w:r>
-      <w:bookmarkEnd w:id="10"/>
-    </w:p>
-    <w:p>
-      <w:r>
-        <w:t xml:space="preserve">The initial proposal provided contained </w:t>
-      </w:r>
-      <w:r>
-        <w:t>several</w:t>
-      </w:r>
-      <w:r>
-        <w:t xml:space="preserve"> requirements, some were necessary and some were just “nice to haves”. After analysing the requirements provided, it was clear that it would not be possible to complete them all in time and some of them would not be possible to work on outside of the </w:t>
-      </w:r>
-      <w:proofErr w:type="spellStart"/>
-      <w:r>
-        <w:t>Sabisu</w:t>
-      </w:r>
-      <w:proofErr w:type="spellEnd"/>
-      <w:r>
-        <w:t xml:space="preserve"> offices. Therefore, it was necessary to remove any requirements that would not be feasible as well as anything that would not be implemented in time and would not affect the </w:t>
-      </w:r>
-      <w:proofErr w:type="gramStart"/>
-      <w:r>
-        <w:t>end product</w:t>
-      </w:r>
-      <w:proofErr w:type="gramEnd"/>
-      <w:r>
-        <w:t xml:space="preserve"> too much. To categorise and prioritise the requirements the </w:t>
-      </w:r>
-      <w:proofErr w:type="spellStart"/>
-      <w:r>
-        <w:rPr>
-          <w:highlight w:val="yellow"/>
-        </w:rPr>
-        <w:t>MoSCoW</w:t>
-      </w:r>
-      <w:proofErr w:type="spellEnd"/>
-      <w:r>
-        <w:t xml:space="preserve"> (Must have</w:t>
-      </w:r>
-      <w:r>
-        <w:t xml:space="preserve">, </w:t>
-      </w:r>
-      <w:proofErr w:type="gramStart"/>
-      <w:r>
-        <w:t>Should</w:t>
-      </w:r>
-      <w:proofErr w:type="gramEnd"/>
-      <w:r>
-        <w:t xml:space="preserve"> have, Could have, Will not</w:t>
-      </w:r>
-      <w:r>
-        <w:t xml:space="preserve"> have) system was used, this ensured that if all of the minimum requirements were met then a shippable product would be produced. Requirements that come under “must have” are requirements that would make the project useless if they were not included. Requirements that come under “should have” are requirements that are important to the project but are not critical to </w:t>
-      </w:r>
-      <w:r>
-        <w:t>success. Requirements that come under “</w:t>
-      </w:r>
-      <w:r>
-        <w:t>could</w:t>
-      </w:r>
-      <w:r>
-        <w:t xml:space="preserve"> have” are “nice to have</w:t>
-      </w:r>
-      <w:r>
-        <w:t>s</w:t>
-      </w:r>
-      <w:r>
-        <w:t>”</w:t>
-      </w:r>
-      <w:r>
-        <w:t xml:space="preserve">, they may add more polish or functionality to the project but are less important than “should have” </w:t>
-      </w:r>
-      <w:r>
-        <w:lastRenderedPageBreak/>
-        <w:t>requirements.</w:t>
-      </w:r>
-      <w:r>
-        <w:t xml:space="preserve"> Anything that falls under “will not have” will not be done in this release, they are items that are feasible but will not be able to be included in the given </w:t>
-      </w:r>
-      <w:proofErr w:type="gramStart"/>
-      <w:r>
-        <w:t>time period</w:t>
-      </w:r>
-      <w:proofErr w:type="gramEnd"/>
-      <w:r>
-        <w:t>.</w:t>
-      </w:r>
-    </w:p>
-    <w:p>
-      <w:r>
-        <w:t xml:space="preserve">For example, one of the requirements was to have it connect with the </w:t>
-      </w:r>
-      <w:proofErr w:type="spellStart"/>
-      <w:r>
-        <w:t>Sabisu</w:t>
-      </w:r>
-      <w:proofErr w:type="spellEnd"/>
-      <w:r>
-        <w:t xml:space="preserve"> platform to integrate with some of their APIs. However, this would require having a VPN for their network during development and it is not a feature that is necessary for the application to work. </w:t>
-      </w:r>
-    </w:p>
-    <w:p>
-      <w:pPr>
-        <w:pStyle w:val="Heading3"/>
-      </w:pPr>
-      <w:bookmarkStart w:id="11" w:name="_Toc480738413"/>
+      <w:bookmarkStart w:id="12" w:name="_Toc480738413"/>
       <w:r>
         <w:t>Must</w:t>
       </w:r>
-      <w:bookmarkEnd w:id="11"/>
+      <w:bookmarkEnd w:id="12"/>
     </w:p>
     <w:p>
       <w:pPr>
@@ -4053,11 +4080,11 @@
       <w:pPr>
         <w:pStyle w:val="Heading3"/>
       </w:pPr>
-      <w:bookmarkStart w:id="12" w:name="_Toc480738414"/>
+      <w:bookmarkStart w:id="13" w:name="_Toc480738414"/>
       <w:r>
         <w:t>Should</w:t>
       </w:r>
-      <w:bookmarkEnd w:id="12"/>
+      <w:bookmarkEnd w:id="13"/>
     </w:p>
     <w:p>
       <w:pPr>
@@ -4087,11 +4114,11 @@
       <w:pPr>
         <w:pStyle w:val="Heading3"/>
       </w:pPr>
-      <w:bookmarkStart w:id="13" w:name="_Toc480738415"/>
+      <w:bookmarkStart w:id="14" w:name="_Toc480738415"/>
       <w:r>
         <w:t>Could</w:t>
       </w:r>
-      <w:bookmarkEnd w:id="13"/>
+      <w:bookmarkEnd w:id="14"/>
     </w:p>
     <w:p>
       <w:pPr>
@@ -4121,14 +4148,14 @@
       <w:pPr>
         <w:pStyle w:val="Heading3"/>
       </w:pPr>
-      <w:bookmarkStart w:id="14" w:name="_Toc480738416"/>
+      <w:bookmarkStart w:id="15" w:name="_Toc480738416"/>
       <w:r>
         <w:t xml:space="preserve">Will not </w:t>
       </w:r>
       <w:r>
         <w:t>have this time</w:t>
       </w:r>
-      <w:bookmarkEnd w:id="14"/>
+      <w:bookmarkEnd w:id="15"/>
     </w:p>
     <w:p>
       <w:pPr>
@@ -4198,12 +4225,12 @@
       <w:pPr>
         <w:pStyle w:val="Heading2"/>
       </w:pPr>
-      <w:bookmarkStart w:id="15" w:name="_Toc480738417"/>
+      <w:bookmarkStart w:id="16" w:name="_Toc480738417"/>
       <w:r>
         <w:lastRenderedPageBreak/>
         <w:t>Estimates</w:t>
       </w:r>
-      <w:bookmarkEnd w:id="15"/>
+      <w:bookmarkEnd w:id="16"/>
     </w:p>
     <w:p>
       <w:r>
@@ -4298,22 +4325,22 @@
       <w:pPr>
         <w:pStyle w:val="Heading1"/>
       </w:pPr>
-      <w:bookmarkStart w:id="16" w:name="_Toc480738418"/>
+      <w:bookmarkStart w:id="17" w:name="_Toc480738418"/>
       <w:r>
         <w:lastRenderedPageBreak/>
         <w:t>Design</w:t>
       </w:r>
-      <w:bookmarkEnd w:id="16"/>
+      <w:bookmarkEnd w:id="17"/>
     </w:p>
     <w:p>
       <w:pPr>
         <w:pStyle w:val="Heading2"/>
       </w:pPr>
-      <w:bookmarkStart w:id="17" w:name="_Toc480738419"/>
+      <w:bookmarkStart w:id="18" w:name="_Toc480738419"/>
       <w:r>
         <w:t>Mock-up designs</w:t>
       </w:r>
-      <w:bookmarkEnd w:id="17"/>
+      <w:bookmarkEnd w:id="18"/>
     </w:p>
     <w:p>
       <w:r>
@@ -4463,12 +4490,12 @@
       <w:pPr>
         <w:pStyle w:val="Heading2"/>
       </w:pPr>
-      <w:bookmarkStart w:id="18" w:name="_Toc480738420"/>
+      <w:bookmarkStart w:id="19" w:name="_Toc480738420"/>
       <w:r>
         <w:lastRenderedPageBreak/>
         <w:t>Architecture</w:t>
       </w:r>
-      <w:bookmarkEnd w:id="18"/>
+      <w:bookmarkEnd w:id="19"/>
     </w:p>
     <w:p>
       <w:r>
@@ -4687,14 +4714,14 @@
           <w:shd w:val="clear" w:color="auto" w:fill="FFFFFF"/>
         </w:rPr>
       </w:pPr>
-      <w:bookmarkStart w:id="19" w:name="_Toc480738421"/>
+      <w:bookmarkStart w:id="20" w:name="_Toc480738421"/>
       <w:r>
         <w:rPr>
           <w:shd w:val="clear" w:color="auto" w:fill="FFFFFF"/>
         </w:rPr>
         <w:t>Database Diagrams</w:t>
       </w:r>
-      <w:bookmarkEnd w:id="19"/>
+      <w:bookmarkEnd w:id="20"/>
     </w:p>
     <w:p>
       <w:r>
@@ -4804,7 +4831,7 @@
       <w:pPr>
         <w:pStyle w:val="Heading2"/>
       </w:pPr>
-      <w:bookmarkStart w:id="20" w:name="_Toc480738422"/>
+      <w:bookmarkStart w:id="21" w:name="_Toc480738422"/>
       <w:r>
         <w:lastRenderedPageBreak/>
         <w:t>Class D</w:t>
@@ -4812,7 +4839,7 @@
       <w:r>
         <w:t>iagrams</w:t>
       </w:r>
-      <w:bookmarkEnd w:id="20"/>
+      <w:bookmarkEnd w:id="21"/>
       <w:r>
         <w:t xml:space="preserve"> </w:t>
       </w:r>
@@ -4821,14 +4848,14 @@
       <w:pPr>
         <w:pStyle w:val="Heading3"/>
       </w:pPr>
-      <w:bookmarkStart w:id="21" w:name="_Toc480738423"/>
+      <w:bookmarkStart w:id="22" w:name="_Toc480738423"/>
       <w:r>
         <w:t>Location Web S</w:t>
       </w:r>
       <w:r>
         <w:t>ervice</w:t>
       </w:r>
-      <w:bookmarkEnd w:id="21"/>
+      <w:bookmarkEnd w:id="22"/>
     </w:p>
     <w:p>
       <w:r>
@@ -4949,11 +4976,11 @@
       <w:pPr>
         <w:pStyle w:val="Heading3"/>
       </w:pPr>
-      <w:bookmarkStart w:id="22" w:name="_Toc480738424"/>
+      <w:bookmarkStart w:id="23" w:name="_Toc480738424"/>
       <w:r>
         <w:t>Location Data Web Service</w:t>
       </w:r>
-      <w:bookmarkEnd w:id="22"/>
+      <w:bookmarkEnd w:id="23"/>
     </w:p>
     <w:p>
       <w:r>
@@ -5050,11 +5077,11 @@
       <w:pPr>
         <w:pStyle w:val="Heading3"/>
       </w:pPr>
-      <w:bookmarkStart w:id="23" w:name="_Toc480738425"/>
+      <w:bookmarkStart w:id="24" w:name="_Toc480738425"/>
       <w:r>
         <w:t>Initial Android Application Class Diagram</w:t>
       </w:r>
-      <w:bookmarkEnd w:id="23"/>
+      <w:bookmarkEnd w:id="24"/>
     </w:p>
     <w:p>
       <w:r>
@@ -5261,11 +5288,11 @@
       <w:pPr>
         <w:pStyle w:val="Heading3"/>
       </w:pPr>
-      <w:bookmarkStart w:id="24" w:name="_Toc480738426"/>
+      <w:bookmarkStart w:id="25" w:name="_Toc480738426"/>
       <w:r>
         <w:t>Web application</w:t>
       </w:r>
-      <w:bookmarkEnd w:id="24"/>
+      <w:bookmarkEnd w:id="25"/>
     </w:p>
     <w:p>
       <w:r>
@@ -5407,7 +5434,7 @@
       <w:pPr>
         <w:pStyle w:val="Heading3"/>
       </w:pPr>
-      <w:bookmarkStart w:id="25" w:name="_Toc480738427"/>
+      <w:bookmarkStart w:id="26" w:name="_Toc480738427"/>
       <w:proofErr w:type="spellStart"/>
       <w:r>
         <w:lastRenderedPageBreak/>
@@ -5420,7 +5447,7 @@
       <w:r>
         <w:t xml:space="preserve"> Service</w:t>
       </w:r>
-      <w:bookmarkEnd w:id="25"/>
+      <w:bookmarkEnd w:id="26"/>
     </w:p>
     <w:p>
       <w:r>
@@ -5515,21 +5542,21 @@
       <w:pPr>
         <w:pStyle w:val="Heading1"/>
       </w:pPr>
-      <w:bookmarkStart w:id="26" w:name="_Toc480738428"/>
+      <w:bookmarkStart w:id="27" w:name="_Toc480738428"/>
       <w:r>
         <w:t>Implementation</w:t>
       </w:r>
-      <w:bookmarkEnd w:id="26"/>
+      <w:bookmarkEnd w:id="27"/>
     </w:p>
     <w:p>
       <w:pPr>
         <w:pStyle w:val="Heading2"/>
       </w:pPr>
-      <w:bookmarkStart w:id="27" w:name="_Toc480738429"/>
+      <w:bookmarkStart w:id="28" w:name="_Toc480738429"/>
       <w:r>
         <w:t>Development methodology</w:t>
       </w:r>
-      <w:bookmarkEnd w:id="27"/>
+      <w:bookmarkEnd w:id="28"/>
       <w:r>
         <w:t xml:space="preserve"> </w:t>
       </w:r>
@@ -5741,11 +5768,11 @@
       <w:pPr>
         <w:pStyle w:val="Heading2"/>
       </w:pPr>
-      <w:bookmarkStart w:id="28" w:name="_Toc480738430"/>
+      <w:bookmarkStart w:id="29" w:name="_Toc480738430"/>
       <w:r>
         <w:t>Database</w:t>
       </w:r>
-      <w:bookmarkEnd w:id="28"/>
+      <w:bookmarkEnd w:id="29"/>
     </w:p>
     <w:p>
       <w:r>
@@ -6067,11 +6094,11 @@
       <w:pPr>
         <w:pStyle w:val="Heading2"/>
       </w:pPr>
-      <w:bookmarkStart w:id="29" w:name="_Toc480738431"/>
+      <w:bookmarkStart w:id="30" w:name="_Toc480738431"/>
       <w:r>
         <w:t>Web services</w:t>
       </w:r>
-      <w:bookmarkEnd w:id="29"/>
+      <w:bookmarkEnd w:id="30"/>
     </w:p>
     <w:p>
       <w:r>
@@ -6670,12 +6697,12 @@
       <w:pPr>
         <w:pStyle w:val="Heading2"/>
       </w:pPr>
-      <w:bookmarkStart w:id="30" w:name="_Toc480738432"/>
+      <w:bookmarkStart w:id="31" w:name="_Toc480738432"/>
       <w:r>
         <w:lastRenderedPageBreak/>
         <w:t>Text File Parser</w:t>
       </w:r>
-      <w:bookmarkEnd w:id="30"/>
+      <w:bookmarkEnd w:id="31"/>
     </w:p>
     <w:p>
       <w:r>
@@ -6900,11 +6927,11 @@
       <w:pPr>
         <w:pStyle w:val="Heading2"/>
       </w:pPr>
-      <w:bookmarkStart w:id="31" w:name="_Toc480738433"/>
+      <w:bookmarkStart w:id="32" w:name="_Toc480738433"/>
       <w:r>
         <w:t>Web application</w:t>
       </w:r>
-      <w:bookmarkEnd w:id="31"/>
+      <w:bookmarkEnd w:id="32"/>
     </w:p>
     <w:p>
       <w:r>
@@ -7165,11 +7192,11 @@
       <w:pPr>
         <w:pStyle w:val="Heading2"/>
       </w:pPr>
-      <w:bookmarkStart w:id="32" w:name="_Toc480738434"/>
+      <w:bookmarkStart w:id="33" w:name="_Toc480738434"/>
       <w:r>
         <w:t>Android Application</w:t>
       </w:r>
-      <w:bookmarkEnd w:id="32"/>
+      <w:bookmarkEnd w:id="33"/>
     </w:p>
     <w:p>
       <w:r>
@@ -8079,26 +8106,29 @@
       <w:pPr>
         <w:pStyle w:val="Heading2"/>
       </w:pPr>
-      <w:bookmarkStart w:id="33" w:name="_Toc480738435"/>
+      <w:bookmarkStart w:id="34" w:name="_Toc480738435"/>
       <w:r>
         <w:t>Deployment</w:t>
       </w:r>
-      <w:bookmarkEnd w:id="33"/>
+      <w:bookmarkEnd w:id="34"/>
     </w:p>
     <w:p/>
     <w:p>
       <w:pPr>
         <w:pStyle w:val="Heading1"/>
       </w:pPr>
-      <w:bookmarkStart w:id="34" w:name="_Toc480738436"/>
+      <w:bookmarkStart w:id="35" w:name="_Toc480738436"/>
       <w:r>
         <w:t>Testing &amp; Evaluation</w:t>
       </w:r>
-      <w:bookmarkEnd w:id="34"/>
-    </w:p>
-    <w:p>
-      <w:r>
-        <w:t xml:space="preserve">To ensure that a robust and complete product has been delivered it is important that the entire project has been thoroughly tested. To do this allow of the web services has been unit tested, this allows all the functionality to be automatically tested. To run the unit tests Mocha, Chai and </w:t>
+      <w:bookmarkEnd w:id="35"/>
+    </w:p>
+    <w:p>
+      <w:r>
+        <w:t>To ensure that a robust and complete product has been delivered it is important that the entire project has been thoroughly tested. To do this allow of the web services has been unit tested, this allows all the functionality to be automatically tested. To run the unit t</w:t>
+      </w:r>
+      <w:r>
+        <w:t xml:space="preserve">ests Mocha, Chai and </w:t>
       </w:r>
       <w:proofErr w:type="spellStart"/>
       <w:r>
@@ -8106,10 +8136,90 @@
       </w:r>
       <w:proofErr w:type="spellEnd"/>
       <w:r>
-        <w:tab/>
-      </w:r>
-      <w:bookmarkStart w:id="35" w:name="_GoBack"/>
-      <w:bookmarkEnd w:id="35"/>
+        <w:t xml:space="preserve"> are used, these are all JavaScript libraries. </w:t>
+      </w:r>
+      <w:r>
+        <w:t xml:space="preserve">Mocha is used to run the unit tests, </w:t>
+      </w:r>
+      <w:proofErr w:type="spellStart"/>
+      <w:r>
+        <w:t>Supertest</w:t>
+      </w:r>
+      <w:proofErr w:type="spellEnd"/>
+      <w:r>
+        <w:t xml:space="preserve"> is used for the HTTP requests, Chai is used for </w:t>
+      </w:r>
+      <w:r>
+        <w:t xml:space="preserve">assertion testing </w:t>
+      </w:r>
+      <w:proofErr w:type="spellStart"/>
+      <w:r>
+        <w:t>e.g</w:t>
+      </w:r>
+      <w:proofErr w:type="spellEnd"/>
+      <w:r>
+        <w:t xml:space="preserve"> </w:t>
+      </w:r>
+      <w:r>
+        <w:t xml:space="preserve">response should have a length. </w:t>
+      </w:r>
+    </w:p>
+    <w:p>
+      <w:r>
+        <w:rPr>
+          <w:noProof/>
+          <w:lang w:eastAsia="en-GB"/>
+        </w:rPr>
+        <w:drawing>
+          <wp:inline distT="0" distB="0" distL="0" distR="0">
+            <wp:extent cx="4519052" cy="1615580"/>
+            <wp:effectExtent l="0" t="0" r="0" b="3810"/>
+            <wp:docPr id="26" name="Picture 26"/>
+            <wp:cNvGraphicFramePr>
+              <a:graphicFrameLocks xmlns:a="http://schemas.openxmlformats.org/drawingml/2006/main" noChangeAspect="1"/>
+            </wp:cNvGraphicFramePr>
+            <a:graphic xmlns:a="http://schemas.openxmlformats.org/drawingml/2006/main">
+              <a:graphicData uri="http://schemas.openxmlformats.org/drawingml/2006/picture">
+                <pic:pic xmlns:pic="http://schemas.openxmlformats.org/drawingml/2006/picture">
+                  <pic:nvPicPr>
+                    <pic:cNvPr id="26" name="unit tests.PNG"/>
+                    <pic:cNvPicPr/>
+                  </pic:nvPicPr>
+                  <pic:blipFill>
+                    <a:blip r:embed="rId33">
+                      <a:extLst>
+                        <a:ext uri="{28A0092B-C50C-407E-A947-70E740481C1C}">
+                          <a14:useLocalDpi xmlns:a14="http://schemas.microsoft.com/office/drawing/2010/main" val="0"/>
+                        </a:ext>
+                      </a:extLst>
+                    </a:blip>
+                    <a:stretch>
+                      <a:fillRect/>
+                    </a:stretch>
+                  </pic:blipFill>
+                  <pic:spPr>
+                    <a:xfrm>
+                      <a:off x="0" y="0"/>
+                      <a:ext cx="4519052" cy="1615580"/>
+                    </a:xfrm>
+                    <a:prstGeom prst="rect">
+                      <a:avLst/>
+                    </a:prstGeom>
+                  </pic:spPr>
+                </pic:pic>
+              </a:graphicData>
+            </a:graphic>
+          </wp:inline>
+        </w:drawing>
+      </w:r>
+    </w:p>
+    <w:p>
+      <w:r>
+        <w:rPr>
+          <w:highlight w:val="red"/>
+        </w:rPr>
+        <w:t>Figure x – unit test being run</w:t>
+      </w:r>
     </w:p>
     <w:p>
       <w:pPr>
@@ -9782,7 +9892,7 @@
 </file>
 
 <file path=customXml/itemProps1.xml><?xml version="1.0" encoding="utf-8"?>
-<ds:datastoreItem xmlns:ds="http://schemas.openxmlformats.org/officeDocument/2006/customXml" ds:itemID="{77A9DFAC-234C-419A-8C8D-A6E9A841D472}">
+<ds:datastoreItem xmlns:ds="http://schemas.openxmlformats.org/officeDocument/2006/customXml" ds:itemID="{3A1C01AD-C128-4014-9D03-AFAC61F825AA}">
   <ds:schemaRefs>
     <ds:schemaRef ds:uri="http://schemas.openxmlformats.org/officeDocument/2006/bibliography"/>
   </ds:schemaRefs>

--- a/Plant view.docx
+++ b/Plant view.docx
@@ -595,7 +595,7 @@
           <w:r>
             <w:fldChar w:fldCharType="separate"/>
           </w:r>
-          <w:hyperlink w:anchor="_Toc480738402" w:history="1">
+          <w:hyperlink w:anchor="_Toc481226484" w:history="1">
             <w:r>
               <w:rPr>
                 <w:rStyle w:val="Hyperlink"/>
@@ -622,7 +622,7 @@
                 <w:noProof/>
                 <w:webHidden/>
               </w:rPr>
-              <w:instrText xml:space="preserve"> PAGEREF _Toc480738402 \h </w:instrText>
+              <w:instrText xml:space="preserve"> PAGEREF _Toc481226484 \h </w:instrText>
             </w:r>
             <w:r>
               <w:rPr>
@@ -665,7 +665,7 @@
               <w:lang w:eastAsia="en-GB"/>
             </w:rPr>
           </w:pPr>
-          <w:hyperlink w:anchor="_Toc480738403" w:history="1">
+          <w:hyperlink w:anchor="_Toc481226485" w:history="1">
             <w:r>
               <w:rPr>
                 <w:rStyle w:val="Hyperlink"/>
@@ -692,7 +692,7 @@
                 <w:noProof/>
                 <w:webHidden/>
               </w:rPr>
-              <w:instrText xml:space="preserve"> PAGEREF _Toc480738403 \h </w:instrText>
+              <w:instrText xml:space="preserve"> PAGEREF _Toc481226485 \h </w:instrText>
             </w:r>
             <w:r>
               <w:rPr>
@@ -735,13 +735,13 @@
               <w:lang w:eastAsia="en-GB"/>
             </w:rPr>
           </w:pPr>
-          <w:hyperlink w:anchor="_Toc480738404" w:history="1">
+          <w:hyperlink w:anchor="_Toc481226486" w:history="1">
             <w:r>
               <w:rPr>
                 <w:rStyle w:val="Hyperlink"/>
                 <w:noProof/>
               </w:rPr>
-              <w:t>Rationale</w:t>
+              <w:t>Acknowledgements</w:t>
             </w:r>
             <w:r>
               <w:rPr>
@@ -762,7 +762,7 @@
                 <w:noProof/>
                 <w:webHidden/>
               </w:rPr>
-              <w:instrText xml:space="preserve"> PAGEREF _Toc480738404 \h </w:instrText>
+              <w:instrText xml:space="preserve"> PAGEREF _Toc481226486 \h </w:instrText>
             </w:r>
             <w:r>
               <w:rPr>
@@ -805,12 +805,82 @@
               <w:lang w:eastAsia="en-GB"/>
             </w:rPr>
           </w:pPr>
-          <w:hyperlink w:anchor="_Toc480738405" w:history="1">
+          <w:hyperlink w:anchor="_Toc481226487" w:history="1">
             <w:r>
               <w:rPr>
                 <w:rStyle w:val="Hyperlink"/>
                 <w:noProof/>
               </w:rPr>
+              <w:t>Rationale</w:t>
+            </w:r>
+            <w:r>
+              <w:rPr>
+                <w:noProof/>
+                <w:webHidden/>
+              </w:rPr>
+              <w:tab/>
+            </w:r>
+            <w:r>
+              <w:rPr>
+                <w:noProof/>
+                <w:webHidden/>
+              </w:rPr>
+              <w:fldChar w:fldCharType="begin"/>
+            </w:r>
+            <w:r>
+              <w:rPr>
+                <w:noProof/>
+                <w:webHidden/>
+              </w:rPr>
+              <w:instrText xml:space="preserve"> PAGEREF _Toc481226487 \h </w:instrText>
+            </w:r>
+            <w:r>
+              <w:rPr>
+                <w:noProof/>
+                <w:webHidden/>
+              </w:rPr>
+            </w:r>
+            <w:r>
+              <w:rPr>
+                <w:noProof/>
+                <w:webHidden/>
+              </w:rPr>
+              <w:fldChar w:fldCharType="separate"/>
+            </w:r>
+            <w:r>
+              <w:rPr>
+                <w:noProof/>
+                <w:webHidden/>
+              </w:rPr>
+              <w:t>2</w:t>
+            </w:r>
+            <w:r>
+              <w:rPr>
+                <w:noProof/>
+                <w:webHidden/>
+              </w:rPr>
+              <w:fldChar w:fldCharType="end"/>
+            </w:r>
+          </w:hyperlink>
+        </w:p>
+        <w:p>
+          <w:pPr>
+            <w:pStyle w:val="TOC2"/>
+            <w:tabs>
+              <w:tab w:val="right" w:leader="dot" w:pos="9016"/>
+            </w:tabs>
+            <w:rPr>
+              <w:rFonts w:eastAsiaTheme="minorEastAsia"/>
+              <w:noProof/>
+              <w:lang w:eastAsia="en-GB"/>
+            </w:rPr>
+          </w:pPr>
+          <w:hyperlink w:anchor="_Toc481226488" w:history="1">
+            <w:r>
+              <w:rPr>
+                <w:rStyle w:val="Hyperlink"/>
+                <w:noProof/>
+              </w:rPr>
               <w:t>Ethical, Legal and Social Issues</w:t>
             </w:r>
             <w:r>
@@ -832,7 +902,7 @@
                 <w:noProof/>
                 <w:webHidden/>
               </w:rPr>
-              <w:instrText xml:space="preserve"> PAGEREF _Toc480738405 \h </w:instrText>
+              <w:instrText xml:space="preserve"> PAGEREF _Toc481226488 \h </w:instrText>
             </w:r>
             <w:r>
               <w:rPr>
@@ -875,7 +945,7 @@
               <w:lang w:eastAsia="en-GB"/>
             </w:rPr>
           </w:pPr>
-          <w:hyperlink w:anchor="_Toc480738406" w:history="1">
+          <w:hyperlink w:anchor="_Toc481226489" w:history="1">
             <w:r>
               <w:rPr>
                 <w:rStyle w:val="Hyperlink"/>
@@ -902,7 +972,7 @@
                 <w:noProof/>
                 <w:webHidden/>
               </w:rPr>
-              <w:instrText xml:space="preserve"> PAGEREF _Toc480738406 \h </w:instrText>
+              <w:instrText xml:space="preserve"> PAGEREF _Toc481226489 \h </w:instrText>
             </w:r>
             <w:r>
               <w:rPr>
@@ -945,12 +1015,82 @@
               <w:lang w:eastAsia="en-GB"/>
             </w:rPr>
           </w:pPr>
-          <w:hyperlink w:anchor="_Toc480738407" w:history="1">
+          <w:hyperlink w:anchor="_Toc481226490" w:history="1">
             <w:r>
               <w:rPr>
                 <w:rStyle w:val="Hyperlink"/>
                 <w:noProof/>
               </w:rPr>
+              <w:t>Requirements</w:t>
+            </w:r>
+            <w:r>
+              <w:rPr>
+                <w:noProof/>
+                <w:webHidden/>
+              </w:rPr>
+              <w:tab/>
+            </w:r>
+            <w:r>
+              <w:rPr>
+                <w:noProof/>
+                <w:webHidden/>
+              </w:rPr>
+              <w:fldChar w:fldCharType="begin"/>
+            </w:r>
+            <w:r>
+              <w:rPr>
+                <w:noProof/>
+                <w:webHidden/>
+              </w:rPr>
+              <w:instrText xml:space="preserve"> PAGEREF _Toc481226490 \h </w:instrText>
+            </w:r>
+            <w:r>
+              <w:rPr>
+                <w:noProof/>
+                <w:webHidden/>
+              </w:rPr>
+            </w:r>
+            <w:r>
+              <w:rPr>
+                <w:noProof/>
+                <w:webHidden/>
+              </w:rPr>
+              <w:fldChar w:fldCharType="separate"/>
+            </w:r>
+            <w:r>
+              <w:rPr>
+                <w:noProof/>
+                <w:webHidden/>
+              </w:rPr>
+              <w:t>3</w:t>
+            </w:r>
+            <w:r>
+              <w:rPr>
+                <w:noProof/>
+                <w:webHidden/>
+              </w:rPr>
+              <w:fldChar w:fldCharType="end"/>
+            </w:r>
+          </w:hyperlink>
+        </w:p>
+        <w:p>
+          <w:pPr>
+            <w:pStyle w:val="TOC2"/>
+            <w:tabs>
+              <w:tab w:val="right" w:leader="dot" w:pos="9016"/>
+            </w:tabs>
+            <w:rPr>
+              <w:rFonts w:eastAsiaTheme="minorEastAsia"/>
+              <w:noProof/>
+              <w:lang w:eastAsia="en-GB"/>
+            </w:rPr>
+          </w:pPr>
+          <w:hyperlink w:anchor="_Toc481226491" w:history="1">
+            <w:r>
+              <w:rPr>
+                <w:rStyle w:val="Hyperlink"/>
+                <w:noProof/>
+              </w:rPr>
               <w:t>Justification of choices</w:t>
             </w:r>
             <w:r>
@@ -972,7 +1112,7 @@
                 <w:noProof/>
                 <w:webHidden/>
               </w:rPr>
-              <w:instrText xml:space="preserve"> PAGEREF _Toc480738407 \h </w:instrText>
+              <w:instrText xml:space="preserve"> PAGEREF _Toc481226491 \h </w:instrText>
             </w:r>
             <w:r>
               <w:rPr>
@@ -992,7 +1132,7 @@
                 <w:noProof/>
                 <w:webHidden/>
               </w:rPr>
-              <w:t>3</w:t>
+              <w:t>4</w:t>
             </w:r>
             <w:r>
               <w:rPr>
@@ -1015,7 +1155,7 @@
               <w:lang w:eastAsia="en-GB"/>
             </w:rPr>
           </w:pPr>
-          <w:hyperlink w:anchor="_Toc480738408" w:history="1">
+          <w:hyperlink w:anchor="_Toc481226492" w:history="1">
             <w:r>
               <w:rPr>
                 <w:rStyle w:val="Hyperlink"/>
@@ -1042,7 +1182,7 @@
                 <w:noProof/>
                 <w:webHidden/>
               </w:rPr>
-              <w:instrText xml:space="preserve"> PAGEREF _Toc480738408 \h </w:instrText>
+              <w:instrText xml:space="preserve"> PAGEREF _Toc481226492 \h </w:instrText>
             </w:r>
             <w:r>
               <w:rPr>
@@ -1062,7 +1202,7 @@
                 <w:noProof/>
                 <w:webHidden/>
               </w:rPr>
-              <w:t>3</w:t>
+              <w:t>4</w:t>
             </w:r>
             <w:r>
               <w:rPr>
@@ -1085,7 +1225,7 @@
               <w:lang w:eastAsia="en-GB"/>
             </w:rPr>
           </w:pPr>
-          <w:hyperlink w:anchor="_Toc480738409" w:history="1">
+          <w:hyperlink w:anchor="_Toc481226493" w:history="1">
             <w:r>
               <w:rPr>
                 <w:rStyle w:val="Hyperlink"/>
@@ -1112,7 +1252,7 @@
                 <w:noProof/>
                 <w:webHidden/>
               </w:rPr>
-              <w:instrText xml:space="preserve"> PAGEREF _Toc480738409 \h </w:instrText>
+              <w:instrText xml:space="preserve"> PAGEREF _Toc481226493 \h </w:instrText>
             </w:r>
             <w:r>
               <w:rPr>
@@ -1132,7 +1272,7 @@
                 <w:noProof/>
                 <w:webHidden/>
               </w:rPr>
-              <w:t>3</w:t>
+              <w:t>4</w:t>
             </w:r>
             <w:r>
               <w:rPr>
@@ -1155,7 +1295,7 @@
               <w:lang w:eastAsia="en-GB"/>
             </w:rPr>
           </w:pPr>
-          <w:hyperlink w:anchor="_Toc480738410" w:history="1">
+          <w:hyperlink w:anchor="_Toc481226494" w:history="1">
             <w:r>
               <w:rPr>
                 <w:rStyle w:val="Hyperlink"/>
@@ -1182,7 +1322,7 @@
                 <w:noProof/>
                 <w:webHidden/>
               </w:rPr>
-              <w:instrText xml:space="preserve"> PAGEREF _Toc480738410 \h </w:instrText>
+              <w:instrText xml:space="preserve"> PAGEREF _Toc481226494 \h </w:instrText>
             </w:r>
             <w:r>
               <w:rPr>
@@ -1202,7 +1342,7 @@
                 <w:noProof/>
                 <w:webHidden/>
               </w:rPr>
-              <w:t>4</w:t>
+              <w:t>5</w:t>
             </w:r>
             <w:r>
               <w:rPr>
@@ -1225,7 +1365,7 @@
               <w:lang w:eastAsia="en-GB"/>
             </w:rPr>
           </w:pPr>
-          <w:hyperlink w:anchor="_Toc480738411" w:history="1">
+          <w:hyperlink w:anchor="_Toc481226495" w:history="1">
             <w:r>
               <w:rPr>
                 <w:rStyle w:val="Hyperlink"/>
@@ -1252,7 +1392,7 @@
                 <w:noProof/>
                 <w:webHidden/>
               </w:rPr>
-              <w:instrText xml:space="preserve"> PAGEREF _Toc480738411 \h </w:instrText>
+              <w:instrText xml:space="preserve"> PAGEREF _Toc481226495 \h </w:instrText>
             </w:r>
             <w:r>
               <w:rPr>
@@ -1272,7 +1412,7 @@
                 <w:noProof/>
                 <w:webHidden/>
               </w:rPr>
-              <w:t>4</w:t>
+              <w:t>5</w:t>
             </w:r>
             <w:r>
               <w:rPr>
@@ -1295,13 +1435,13 @@
               <w:lang w:eastAsia="en-GB"/>
             </w:rPr>
           </w:pPr>
-          <w:hyperlink w:anchor="_Toc480738412" w:history="1">
+          <w:hyperlink w:anchor="_Toc481226496" w:history="1">
             <w:r>
               <w:rPr>
                 <w:rStyle w:val="Hyperlink"/>
                 <w:noProof/>
               </w:rPr>
-              <w:t>Requirements</w:t>
+              <w:t>Estimates</w:t>
             </w:r>
             <w:r>
               <w:rPr>
@@ -1322,7 +1462,7 @@
                 <w:noProof/>
                 <w:webHidden/>
               </w:rPr>
-              <w:instrText xml:space="preserve"> PAGEREF _Toc480738412 \h </w:instrText>
+              <w:instrText xml:space="preserve"> PAGEREF _Toc481226496 \h </w:instrText>
             </w:r>
             <w:r>
               <w:rPr>
@@ -1342,7 +1482,358 @@
                 <w:noProof/>
                 <w:webHidden/>
               </w:rPr>
-              <w:t>4</w:t>
+              <w:t>6</w:t>
+            </w:r>
+            <w:r>
+              <w:rPr>
+                <w:noProof/>
+                <w:webHidden/>
+              </w:rPr>
+              <w:fldChar w:fldCharType="end"/>
+            </w:r>
+          </w:hyperlink>
+        </w:p>
+        <w:p>
+          <w:pPr>
+            <w:pStyle w:val="TOC1"/>
+            <w:tabs>
+              <w:tab w:val="right" w:leader="dot" w:pos="9016"/>
+            </w:tabs>
+            <w:rPr>
+              <w:rFonts w:eastAsiaTheme="minorEastAsia"/>
+              <w:noProof/>
+              <w:lang w:eastAsia="en-GB"/>
+            </w:rPr>
+          </w:pPr>
+          <w:hyperlink w:anchor="_Toc481226497" w:history="1">
+            <w:r>
+              <w:rPr>
+                <w:rStyle w:val="Hyperlink"/>
+                <w:noProof/>
+              </w:rPr>
+              <w:t>Design</w:t>
+            </w:r>
+            <w:r>
+              <w:rPr>
+                <w:noProof/>
+                <w:webHidden/>
+              </w:rPr>
+              <w:tab/>
+            </w:r>
+            <w:r>
+              <w:rPr>
+                <w:noProof/>
+                <w:webHidden/>
+              </w:rPr>
+              <w:fldChar w:fldCharType="begin"/>
+            </w:r>
+            <w:r>
+              <w:rPr>
+                <w:noProof/>
+                <w:webHidden/>
+              </w:rPr>
+              <w:instrText xml:space="preserve"> PAGEREF _Toc481226497 \h </w:instrText>
+            </w:r>
+            <w:r>
+              <w:rPr>
+                <w:noProof/>
+                <w:webHidden/>
+              </w:rPr>
+            </w:r>
+            <w:r>
+              <w:rPr>
+                <w:noProof/>
+                <w:webHidden/>
+              </w:rPr>
+              <w:fldChar w:fldCharType="separate"/>
+            </w:r>
+            <w:r>
+              <w:rPr>
+                <w:noProof/>
+                <w:webHidden/>
+              </w:rPr>
+              <w:t>7</w:t>
+            </w:r>
+            <w:r>
+              <w:rPr>
+                <w:noProof/>
+                <w:webHidden/>
+              </w:rPr>
+              <w:fldChar w:fldCharType="end"/>
+            </w:r>
+          </w:hyperlink>
+        </w:p>
+        <w:p>
+          <w:pPr>
+            <w:pStyle w:val="TOC2"/>
+            <w:tabs>
+              <w:tab w:val="right" w:leader="dot" w:pos="9016"/>
+            </w:tabs>
+            <w:rPr>
+              <w:rFonts w:eastAsiaTheme="minorEastAsia"/>
+              <w:noProof/>
+              <w:lang w:eastAsia="en-GB"/>
+            </w:rPr>
+          </w:pPr>
+          <w:hyperlink w:anchor="_Toc481226498" w:history="1">
+            <w:r>
+              <w:rPr>
+                <w:rStyle w:val="Hyperlink"/>
+                <w:noProof/>
+              </w:rPr>
+              <w:t>Mock-up designs</w:t>
+            </w:r>
+            <w:r>
+              <w:rPr>
+                <w:noProof/>
+                <w:webHidden/>
+              </w:rPr>
+              <w:tab/>
+            </w:r>
+            <w:r>
+              <w:rPr>
+                <w:noProof/>
+                <w:webHidden/>
+              </w:rPr>
+              <w:fldChar w:fldCharType="begin"/>
+            </w:r>
+            <w:r>
+              <w:rPr>
+                <w:noProof/>
+                <w:webHidden/>
+              </w:rPr>
+              <w:instrText xml:space="preserve"> PAGEREF _Toc481226498 \h </w:instrText>
+            </w:r>
+            <w:r>
+              <w:rPr>
+                <w:noProof/>
+                <w:webHidden/>
+              </w:rPr>
+            </w:r>
+            <w:r>
+              <w:rPr>
+                <w:noProof/>
+                <w:webHidden/>
+              </w:rPr>
+              <w:fldChar w:fldCharType="separate"/>
+            </w:r>
+            <w:r>
+              <w:rPr>
+                <w:noProof/>
+                <w:webHidden/>
+              </w:rPr>
+              <w:t>7</w:t>
+            </w:r>
+            <w:r>
+              <w:rPr>
+                <w:noProof/>
+                <w:webHidden/>
+              </w:rPr>
+              <w:fldChar w:fldCharType="end"/>
+            </w:r>
+          </w:hyperlink>
+        </w:p>
+        <w:p>
+          <w:pPr>
+            <w:pStyle w:val="TOC2"/>
+            <w:tabs>
+              <w:tab w:val="right" w:leader="dot" w:pos="9016"/>
+            </w:tabs>
+            <w:rPr>
+              <w:rFonts w:eastAsiaTheme="minorEastAsia"/>
+              <w:noProof/>
+              <w:lang w:eastAsia="en-GB"/>
+            </w:rPr>
+          </w:pPr>
+          <w:hyperlink w:anchor="_Toc481226499" w:history="1">
+            <w:r>
+              <w:rPr>
+                <w:rStyle w:val="Hyperlink"/>
+                <w:noProof/>
+              </w:rPr>
+              <w:t>Architecture</w:t>
+            </w:r>
+            <w:r>
+              <w:rPr>
+                <w:noProof/>
+                <w:webHidden/>
+              </w:rPr>
+              <w:tab/>
+            </w:r>
+            <w:r>
+              <w:rPr>
+                <w:noProof/>
+                <w:webHidden/>
+              </w:rPr>
+              <w:fldChar w:fldCharType="begin"/>
+            </w:r>
+            <w:r>
+              <w:rPr>
+                <w:noProof/>
+                <w:webHidden/>
+              </w:rPr>
+              <w:instrText xml:space="preserve"> PAGEREF _Toc481226499 \h </w:instrText>
+            </w:r>
+            <w:r>
+              <w:rPr>
+                <w:noProof/>
+                <w:webHidden/>
+              </w:rPr>
+            </w:r>
+            <w:r>
+              <w:rPr>
+                <w:noProof/>
+                <w:webHidden/>
+              </w:rPr>
+              <w:fldChar w:fldCharType="separate"/>
+            </w:r>
+            <w:r>
+              <w:rPr>
+                <w:noProof/>
+                <w:webHidden/>
+              </w:rPr>
+              <w:t>8</w:t>
+            </w:r>
+            <w:r>
+              <w:rPr>
+                <w:noProof/>
+                <w:webHidden/>
+              </w:rPr>
+              <w:fldChar w:fldCharType="end"/>
+            </w:r>
+          </w:hyperlink>
+        </w:p>
+        <w:p>
+          <w:pPr>
+            <w:pStyle w:val="TOC2"/>
+            <w:tabs>
+              <w:tab w:val="right" w:leader="dot" w:pos="9016"/>
+            </w:tabs>
+            <w:rPr>
+              <w:rFonts w:eastAsiaTheme="minorEastAsia"/>
+              <w:noProof/>
+              <w:lang w:eastAsia="en-GB"/>
+            </w:rPr>
+          </w:pPr>
+          <w:hyperlink w:anchor="_Toc481226500" w:history="1">
+            <w:r>
+              <w:rPr>
+                <w:rStyle w:val="Hyperlink"/>
+                <w:noProof/>
+                <w:shd w:val="clear" w:color="auto" w:fill="FFFFFF"/>
+              </w:rPr>
+              <w:t>Database Diagrams</w:t>
+            </w:r>
+            <w:r>
+              <w:rPr>
+                <w:noProof/>
+                <w:webHidden/>
+              </w:rPr>
+              <w:tab/>
+            </w:r>
+            <w:r>
+              <w:rPr>
+                <w:noProof/>
+                <w:webHidden/>
+              </w:rPr>
+              <w:fldChar w:fldCharType="begin"/>
+            </w:r>
+            <w:r>
+              <w:rPr>
+                <w:noProof/>
+                <w:webHidden/>
+              </w:rPr>
+              <w:instrText xml:space="preserve"> PAGEREF _Toc481226500 \h </w:instrText>
+            </w:r>
+            <w:r>
+              <w:rPr>
+                <w:noProof/>
+                <w:webHidden/>
+              </w:rPr>
+            </w:r>
+            <w:r>
+              <w:rPr>
+                <w:noProof/>
+                <w:webHidden/>
+              </w:rPr>
+              <w:fldChar w:fldCharType="separate"/>
+            </w:r>
+            <w:r>
+              <w:rPr>
+                <w:noProof/>
+                <w:webHidden/>
+              </w:rPr>
+              <w:t>9</w:t>
+            </w:r>
+            <w:r>
+              <w:rPr>
+                <w:noProof/>
+                <w:webHidden/>
+              </w:rPr>
+              <w:fldChar w:fldCharType="end"/>
+            </w:r>
+          </w:hyperlink>
+        </w:p>
+        <w:p>
+          <w:pPr>
+            <w:pStyle w:val="TOC2"/>
+            <w:tabs>
+              <w:tab w:val="right" w:leader="dot" w:pos="9016"/>
+            </w:tabs>
+            <w:rPr>
+              <w:rFonts w:eastAsiaTheme="minorEastAsia"/>
+              <w:noProof/>
+              <w:lang w:eastAsia="en-GB"/>
+            </w:rPr>
+          </w:pPr>
+          <w:hyperlink w:anchor="_Toc481226501" w:history="1">
+            <w:r>
+              <w:rPr>
+                <w:rStyle w:val="Hyperlink"/>
+                <w:noProof/>
+              </w:rPr>
+              <w:t>Class Diagrams</w:t>
+            </w:r>
+            <w:r>
+              <w:rPr>
+                <w:noProof/>
+                <w:webHidden/>
+              </w:rPr>
+              <w:tab/>
+            </w:r>
+            <w:r>
+              <w:rPr>
+                <w:noProof/>
+                <w:webHidden/>
+              </w:rPr>
+              <w:fldChar w:fldCharType="begin"/>
+            </w:r>
+            <w:r>
+              <w:rPr>
+                <w:noProof/>
+                <w:webHidden/>
+              </w:rPr>
+              <w:instrText xml:space="preserve"> PAGEREF _Toc481226501 \h </w:instrText>
+            </w:r>
+            <w:r>
+              <w:rPr>
+                <w:noProof/>
+                <w:webHidden/>
+              </w:rPr>
+            </w:r>
+            <w:r>
+              <w:rPr>
+                <w:noProof/>
+                <w:webHidden/>
+              </w:rPr>
+              <w:fldChar w:fldCharType="separate"/>
+            </w:r>
+            <w:r>
+              <w:rPr>
+                <w:noProof/>
+                <w:webHidden/>
+              </w:rPr>
+              <w:t>10</w:t>
             </w:r>
             <w:r>
               <w:rPr>
@@ -1365,13 +1856,13 @@
               <w:lang w:eastAsia="en-GB"/>
             </w:rPr>
           </w:pPr>
-          <w:hyperlink w:anchor="_Toc480738413" w:history="1">
+          <w:hyperlink w:anchor="_Toc481226502" w:history="1">
             <w:r>
               <w:rPr>
                 <w:rStyle w:val="Hyperlink"/>
                 <w:noProof/>
               </w:rPr>
-              <w:t>Must</w:t>
+              <w:t>Location Web Service</w:t>
             </w:r>
             <w:r>
               <w:rPr>
@@ -1392,7 +1883,7 @@
                 <w:noProof/>
                 <w:webHidden/>
               </w:rPr>
-              <w:instrText xml:space="preserve"> PAGEREF _Toc480738413 \h </w:instrText>
+              <w:instrText xml:space="preserve"> PAGEREF _Toc481226502 \h </w:instrText>
             </w:r>
             <w:r>
               <w:rPr>
@@ -1412,7 +1903,7 @@
                 <w:noProof/>
                 <w:webHidden/>
               </w:rPr>
-              <w:t>5</w:t>
+              <w:t>10</w:t>
             </w:r>
             <w:r>
               <w:rPr>
@@ -1435,13 +1926,13 @@
               <w:lang w:eastAsia="en-GB"/>
             </w:rPr>
           </w:pPr>
-          <w:hyperlink w:anchor="_Toc480738414" w:history="1">
+          <w:hyperlink w:anchor="_Toc481226503" w:history="1">
             <w:r>
               <w:rPr>
                 <w:rStyle w:val="Hyperlink"/>
                 <w:noProof/>
               </w:rPr>
-              <w:t>Should</w:t>
+              <w:t>Location Data Web Service</w:t>
             </w:r>
             <w:r>
               <w:rPr>
@@ -1462,7 +1953,7 @@
                 <w:noProof/>
                 <w:webHidden/>
               </w:rPr>
-              <w:instrText xml:space="preserve"> PAGEREF _Toc480738414 \h </w:instrText>
+              <w:instrText xml:space="preserve"> PAGEREF _Toc481226503 \h </w:instrText>
             </w:r>
             <w:r>
               <w:rPr>
@@ -1482,7 +1973,7 @@
                 <w:noProof/>
                 <w:webHidden/>
               </w:rPr>
-              <w:t>5</w:t>
+              <w:t>11</w:t>
             </w:r>
             <w:r>
               <w:rPr>
@@ -1505,13 +1996,13 @@
               <w:lang w:eastAsia="en-GB"/>
             </w:rPr>
           </w:pPr>
-          <w:hyperlink w:anchor="_Toc480738415" w:history="1">
+          <w:hyperlink w:anchor="_Toc481226504" w:history="1">
             <w:r>
               <w:rPr>
                 <w:rStyle w:val="Hyperlink"/>
                 <w:noProof/>
               </w:rPr>
-              <w:t>Could</w:t>
+              <w:t>Initial Android Application Class Diagram</w:t>
             </w:r>
             <w:r>
               <w:rPr>
@@ -1532,7 +2023,7 @@
                 <w:noProof/>
                 <w:webHidden/>
               </w:rPr>
-              <w:instrText xml:space="preserve"> PAGEREF _Toc480738415 \h </w:instrText>
+              <w:instrText xml:space="preserve"> PAGEREF _Toc481226504 \h </w:instrText>
             </w:r>
             <w:r>
               <w:rPr>
@@ -1552,7 +2043,7 @@
                 <w:noProof/>
                 <w:webHidden/>
               </w:rPr>
-              <w:t>5</w:t>
+              <w:t>11</w:t>
             </w:r>
             <w:r>
               <w:rPr>
@@ -1575,13 +2066,13 @@
               <w:lang w:eastAsia="en-GB"/>
             </w:rPr>
           </w:pPr>
-          <w:hyperlink w:anchor="_Toc480738416" w:history="1">
+          <w:hyperlink w:anchor="_Toc481226505" w:history="1">
             <w:r>
               <w:rPr>
                 <w:rStyle w:val="Hyperlink"/>
                 <w:noProof/>
               </w:rPr>
-              <w:t>Will not have this time</w:t>
+              <w:t>Web application</w:t>
             </w:r>
             <w:r>
               <w:rPr>
@@ -1602,7 +2093,7 @@
                 <w:noProof/>
                 <w:webHidden/>
               </w:rPr>
-              <w:instrText xml:space="preserve"> PAGEREF _Toc480738416 \h </w:instrText>
+              <w:instrText xml:space="preserve"> PAGEREF _Toc481226505 \h </w:instrText>
             </w:r>
             <w:r>
               <w:rPr>
@@ -1622,7 +2113,147 @@
                 <w:noProof/>
                 <w:webHidden/>
               </w:rPr>
-              <w:t>5</w:t>
+              <w:t>12</w:t>
+            </w:r>
+            <w:r>
+              <w:rPr>
+                <w:noProof/>
+                <w:webHidden/>
+              </w:rPr>
+              <w:fldChar w:fldCharType="end"/>
+            </w:r>
+          </w:hyperlink>
+        </w:p>
+        <w:p>
+          <w:pPr>
+            <w:pStyle w:val="TOC3"/>
+            <w:tabs>
+              <w:tab w:val="right" w:leader="dot" w:pos="9016"/>
+            </w:tabs>
+            <w:rPr>
+              <w:rFonts w:eastAsiaTheme="minorEastAsia"/>
+              <w:noProof/>
+              <w:lang w:eastAsia="en-GB"/>
+            </w:rPr>
+          </w:pPr>
+          <w:hyperlink w:anchor="_Toc481226506" w:history="1">
+            <w:r>
+              <w:rPr>
+                <w:rStyle w:val="Hyperlink"/>
+                <w:noProof/>
+              </w:rPr>
+              <w:t>AnomalyNotification Service</w:t>
+            </w:r>
+            <w:r>
+              <w:rPr>
+                <w:noProof/>
+                <w:webHidden/>
+              </w:rPr>
+              <w:tab/>
+            </w:r>
+            <w:r>
+              <w:rPr>
+                <w:noProof/>
+                <w:webHidden/>
+              </w:rPr>
+              <w:fldChar w:fldCharType="begin"/>
+            </w:r>
+            <w:r>
+              <w:rPr>
+                <w:noProof/>
+                <w:webHidden/>
+              </w:rPr>
+              <w:instrText xml:space="preserve"> PAGEREF _Toc481226506 \h </w:instrText>
+            </w:r>
+            <w:r>
+              <w:rPr>
+                <w:noProof/>
+                <w:webHidden/>
+              </w:rPr>
+            </w:r>
+            <w:r>
+              <w:rPr>
+                <w:noProof/>
+                <w:webHidden/>
+              </w:rPr>
+              <w:fldChar w:fldCharType="separate"/>
+            </w:r>
+            <w:r>
+              <w:rPr>
+                <w:noProof/>
+                <w:webHidden/>
+              </w:rPr>
+              <w:t>13</w:t>
+            </w:r>
+            <w:r>
+              <w:rPr>
+                <w:noProof/>
+                <w:webHidden/>
+              </w:rPr>
+              <w:fldChar w:fldCharType="end"/>
+            </w:r>
+          </w:hyperlink>
+        </w:p>
+        <w:p>
+          <w:pPr>
+            <w:pStyle w:val="TOC1"/>
+            <w:tabs>
+              <w:tab w:val="right" w:leader="dot" w:pos="9016"/>
+            </w:tabs>
+            <w:rPr>
+              <w:rFonts w:eastAsiaTheme="minorEastAsia"/>
+              <w:noProof/>
+              <w:lang w:eastAsia="en-GB"/>
+            </w:rPr>
+          </w:pPr>
+          <w:hyperlink w:anchor="_Toc481226507" w:history="1">
+            <w:r>
+              <w:rPr>
+                <w:rStyle w:val="Hyperlink"/>
+                <w:noProof/>
+              </w:rPr>
+              <w:t>Implementation</w:t>
+            </w:r>
+            <w:r>
+              <w:rPr>
+                <w:noProof/>
+                <w:webHidden/>
+              </w:rPr>
+              <w:tab/>
+            </w:r>
+            <w:r>
+              <w:rPr>
+                <w:noProof/>
+                <w:webHidden/>
+              </w:rPr>
+              <w:fldChar w:fldCharType="begin"/>
+            </w:r>
+            <w:r>
+              <w:rPr>
+                <w:noProof/>
+                <w:webHidden/>
+              </w:rPr>
+              <w:instrText xml:space="preserve"> PAGEREF _Toc481226507 \h </w:instrText>
+            </w:r>
+            <w:r>
+              <w:rPr>
+                <w:noProof/>
+                <w:webHidden/>
+              </w:rPr>
+            </w:r>
+            <w:r>
+              <w:rPr>
+                <w:noProof/>
+                <w:webHidden/>
+              </w:rPr>
+              <w:fldChar w:fldCharType="separate"/>
+            </w:r>
+            <w:r>
+              <w:rPr>
+                <w:noProof/>
+                <w:webHidden/>
+              </w:rPr>
+              <w:t>13</w:t>
             </w:r>
             <w:r>
               <w:rPr>
@@ -1645,13 +2276,13 @@
               <w:lang w:eastAsia="en-GB"/>
             </w:rPr>
           </w:pPr>
-          <w:hyperlink w:anchor="_Toc480738417" w:history="1">
+          <w:hyperlink w:anchor="_Toc481226508" w:history="1">
             <w:r>
               <w:rPr>
                 <w:rStyle w:val="Hyperlink"/>
                 <w:noProof/>
               </w:rPr>
-              <w:t>Estimates</w:t>
+              <w:t>Development methodology</w:t>
             </w:r>
             <w:r>
               <w:rPr>
@@ -1672,7 +2303,7 @@
                 <w:noProof/>
                 <w:webHidden/>
               </w:rPr>
-              <w:instrText xml:space="preserve"> PAGEREF _Toc480738417 \h </w:instrText>
+              <w:instrText xml:space="preserve"> PAGEREF _Toc481226508 \h </w:instrText>
             </w:r>
             <w:r>
               <w:rPr>
@@ -1692,7 +2323,427 @@
                 <w:noProof/>
                 <w:webHidden/>
               </w:rPr>
-              <w:t>6</w:t>
+              <w:t>13</w:t>
+            </w:r>
+            <w:r>
+              <w:rPr>
+                <w:noProof/>
+                <w:webHidden/>
+              </w:rPr>
+              <w:fldChar w:fldCharType="end"/>
+            </w:r>
+          </w:hyperlink>
+        </w:p>
+        <w:p>
+          <w:pPr>
+            <w:pStyle w:val="TOC2"/>
+            <w:tabs>
+              <w:tab w:val="right" w:leader="dot" w:pos="9016"/>
+            </w:tabs>
+            <w:rPr>
+              <w:rFonts w:eastAsiaTheme="minorEastAsia"/>
+              <w:noProof/>
+              <w:lang w:eastAsia="en-GB"/>
+            </w:rPr>
+          </w:pPr>
+          <w:hyperlink w:anchor="_Toc481226509" w:history="1">
+            <w:r>
+              <w:rPr>
+                <w:rStyle w:val="Hyperlink"/>
+                <w:noProof/>
+              </w:rPr>
+              <w:t>Database</w:t>
+            </w:r>
+            <w:r>
+              <w:rPr>
+                <w:noProof/>
+                <w:webHidden/>
+              </w:rPr>
+              <w:tab/>
+            </w:r>
+            <w:r>
+              <w:rPr>
+                <w:noProof/>
+                <w:webHidden/>
+              </w:rPr>
+              <w:fldChar w:fldCharType="begin"/>
+            </w:r>
+            <w:r>
+              <w:rPr>
+                <w:noProof/>
+                <w:webHidden/>
+              </w:rPr>
+              <w:instrText xml:space="preserve"> PAGEREF _Toc481226509 \h </w:instrText>
+            </w:r>
+            <w:r>
+              <w:rPr>
+                <w:noProof/>
+                <w:webHidden/>
+              </w:rPr>
+            </w:r>
+            <w:r>
+              <w:rPr>
+                <w:noProof/>
+                <w:webHidden/>
+              </w:rPr>
+              <w:fldChar w:fldCharType="separate"/>
+            </w:r>
+            <w:r>
+              <w:rPr>
+                <w:noProof/>
+                <w:webHidden/>
+              </w:rPr>
+              <w:t>14</w:t>
+            </w:r>
+            <w:r>
+              <w:rPr>
+                <w:noProof/>
+                <w:webHidden/>
+              </w:rPr>
+              <w:fldChar w:fldCharType="end"/>
+            </w:r>
+          </w:hyperlink>
+        </w:p>
+        <w:p>
+          <w:pPr>
+            <w:pStyle w:val="TOC2"/>
+            <w:tabs>
+              <w:tab w:val="right" w:leader="dot" w:pos="9016"/>
+            </w:tabs>
+            <w:rPr>
+              <w:rFonts w:eastAsiaTheme="minorEastAsia"/>
+              <w:noProof/>
+              <w:lang w:eastAsia="en-GB"/>
+            </w:rPr>
+          </w:pPr>
+          <w:hyperlink w:anchor="_Toc481226510" w:history="1">
+            <w:r>
+              <w:rPr>
+                <w:rStyle w:val="Hyperlink"/>
+                <w:noProof/>
+              </w:rPr>
+              <w:t>Web services</w:t>
+            </w:r>
+            <w:r>
+              <w:rPr>
+                <w:noProof/>
+                <w:webHidden/>
+              </w:rPr>
+              <w:tab/>
+            </w:r>
+            <w:r>
+              <w:rPr>
+                <w:noProof/>
+                <w:webHidden/>
+              </w:rPr>
+              <w:fldChar w:fldCharType="begin"/>
+            </w:r>
+            <w:r>
+              <w:rPr>
+                <w:noProof/>
+                <w:webHidden/>
+              </w:rPr>
+              <w:instrText xml:space="preserve"> PAGEREF _Toc481226510 \h </w:instrText>
+            </w:r>
+            <w:r>
+              <w:rPr>
+                <w:noProof/>
+                <w:webHidden/>
+              </w:rPr>
+            </w:r>
+            <w:r>
+              <w:rPr>
+                <w:noProof/>
+                <w:webHidden/>
+              </w:rPr>
+              <w:fldChar w:fldCharType="separate"/>
+            </w:r>
+            <w:r>
+              <w:rPr>
+                <w:noProof/>
+                <w:webHidden/>
+              </w:rPr>
+              <w:t>16</w:t>
+            </w:r>
+            <w:r>
+              <w:rPr>
+                <w:noProof/>
+                <w:webHidden/>
+              </w:rPr>
+              <w:fldChar w:fldCharType="end"/>
+            </w:r>
+          </w:hyperlink>
+        </w:p>
+        <w:p>
+          <w:pPr>
+            <w:pStyle w:val="TOC2"/>
+            <w:tabs>
+              <w:tab w:val="right" w:leader="dot" w:pos="9016"/>
+            </w:tabs>
+            <w:rPr>
+              <w:rFonts w:eastAsiaTheme="minorEastAsia"/>
+              <w:noProof/>
+              <w:lang w:eastAsia="en-GB"/>
+            </w:rPr>
+          </w:pPr>
+          <w:hyperlink w:anchor="_Toc481226511" w:history="1">
+            <w:r>
+              <w:rPr>
+                <w:rStyle w:val="Hyperlink"/>
+                <w:noProof/>
+              </w:rPr>
+              <w:t>Text File Parser</w:t>
+            </w:r>
+            <w:r>
+              <w:rPr>
+                <w:noProof/>
+                <w:webHidden/>
+              </w:rPr>
+              <w:tab/>
+            </w:r>
+            <w:r>
+              <w:rPr>
+                <w:noProof/>
+                <w:webHidden/>
+              </w:rPr>
+              <w:fldChar w:fldCharType="begin"/>
+            </w:r>
+            <w:r>
+              <w:rPr>
+                <w:noProof/>
+                <w:webHidden/>
+              </w:rPr>
+              <w:instrText xml:space="preserve"> PAGEREF _Toc481226511 \h </w:instrText>
+            </w:r>
+            <w:r>
+              <w:rPr>
+                <w:noProof/>
+                <w:webHidden/>
+              </w:rPr>
+            </w:r>
+            <w:r>
+              <w:rPr>
+                <w:noProof/>
+                <w:webHidden/>
+              </w:rPr>
+              <w:fldChar w:fldCharType="separate"/>
+            </w:r>
+            <w:r>
+              <w:rPr>
+                <w:noProof/>
+                <w:webHidden/>
+              </w:rPr>
+              <w:t>18</w:t>
+            </w:r>
+            <w:r>
+              <w:rPr>
+                <w:noProof/>
+                <w:webHidden/>
+              </w:rPr>
+              <w:fldChar w:fldCharType="end"/>
+            </w:r>
+          </w:hyperlink>
+        </w:p>
+        <w:p>
+          <w:pPr>
+            <w:pStyle w:val="TOC2"/>
+            <w:tabs>
+              <w:tab w:val="right" w:leader="dot" w:pos="9016"/>
+            </w:tabs>
+            <w:rPr>
+              <w:rFonts w:eastAsiaTheme="minorEastAsia"/>
+              <w:noProof/>
+              <w:lang w:eastAsia="en-GB"/>
+            </w:rPr>
+          </w:pPr>
+          <w:hyperlink w:anchor="_Toc481226512" w:history="1">
+            <w:r>
+              <w:rPr>
+                <w:rStyle w:val="Hyperlink"/>
+                <w:noProof/>
+              </w:rPr>
+              <w:t>Web application</w:t>
+            </w:r>
+            <w:r>
+              <w:rPr>
+                <w:noProof/>
+                <w:webHidden/>
+              </w:rPr>
+              <w:tab/>
+            </w:r>
+            <w:r>
+              <w:rPr>
+                <w:noProof/>
+                <w:webHidden/>
+              </w:rPr>
+              <w:fldChar w:fldCharType="begin"/>
+            </w:r>
+            <w:r>
+              <w:rPr>
+                <w:noProof/>
+                <w:webHidden/>
+              </w:rPr>
+              <w:instrText xml:space="preserve"> PAGEREF _Toc481226512 \h </w:instrText>
+            </w:r>
+            <w:r>
+              <w:rPr>
+                <w:noProof/>
+                <w:webHidden/>
+              </w:rPr>
+            </w:r>
+            <w:r>
+              <w:rPr>
+                <w:noProof/>
+                <w:webHidden/>
+              </w:rPr>
+              <w:fldChar w:fldCharType="separate"/>
+            </w:r>
+            <w:r>
+              <w:rPr>
+                <w:noProof/>
+                <w:webHidden/>
+              </w:rPr>
+              <w:t>20</w:t>
+            </w:r>
+            <w:r>
+              <w:rPr>
+                <w:noProof/>
+                <w:webHidden/>
+              </w:rPr>
+              <w:fldChar w:fldCharType="end"/>
+            </w:r>
+          </w:hyperlink>
+        </w:p>
+        <w:p>
+          <w:pPr>
+            <w:pStyle w:val="TOC2"/>
+            <w:tabs>
+              <w:tab w:val="right" w:leader="dot" w:pos="9016"/>
+            </w:tabs>
+            <w:rPr>
+              <w:rFonts w:eastAsiaTheme="minorEastAsia"/>
+              <w:noProof/>
+              <w:lang w:eastAsia="en-GB"/>
+            </w:rPr>
+          </w:pPr>
+          <w:hyperlink w:anchor="_Toc481226513" w:history="1">
+            <w:r>
+              <w:rPr>
+                <w:rStyle w:val="Hyperlink"/>
+                <w:noProof/>
+              </w:rPr>
+              <w:t>Android Application</w:t>
+            </w:r>
+            <w:r>
+              <w:rPr>
+                <w:noProof/>
+                <w:webHidden/>
+              </w:rPr>
+              <w:tab/>
+            </w:r>
+            <w:r>
+              <w:rPr>
+                <w:noProof/>
+                <w:webHidden/>
+              </w:rPr>
+              <w:fldChar w:fldCharType="begin"/>
+            </w:r>
+            <w:r>
+              <w:rPr>
+                <w:noProof/>
+                <w:webHidden/>
+              </w:rPr>
+              <w:instrText xml:space="preserve"> PAGEREF _Toc481226513 \h </w:instrText>
+            </w:r>
+            <w:r>
+              <w:rPr>
+                <w:noProof/>
+                <w:webHidden/>
+              </w:rPr>
+            </w:r>
+            <w:r>
+              <w:rPr>
+                <w:noProof/>
+                <w:webHidden/>
+              </w:rPr>
+              <w:fldChar w:fldCharType="separate"/>
+            </w:r>
+            <w:r>
+              <w:rPr>
+                <w:noProof/>
+                <w:webHidden/>
+              </w:rPr>
+              <w:t>21</w:t>
+            </w:r>
+            <w:r>
+              <w:rPr>
+                <w:noProof/>
+                <w:webHidden/>
+              </w:rPr>
+              <w:fldChar w:fldCharType="end"/>
+            </w:r>
+          </w:hyperlink>
+        </w:p>
+        <w:p>
+          <w:pPr>
+            <w:pStyle w:val="TOC2"/>
+            <w:tabs>
+              <w:tab w:val="right" w:leader="dot" w:pos="9016"/>
+            </w:tabs>
+            <w:rPr>
+              <w:rFonts w:eastAsiaTheme="minorEastAsia"/>
+              <w:noProof/>
+              <w:lang w:eastAsia="en-GB"/>
+            </w:rPr>
+          </w:pPr>
+          <w:hyperlink w:anchor="_Toc481226514" w:history="1">
+            <w:r>
+              <w:rPr>
+                <w:rStyle w:val="Hyperlink"/>
+                <w:noProof/>
+              </w:rPr>
+              <w:t>Deployment</w:t>
+            </w:r>
+            <w:r>
+              <w:rPr>
+                <w:noProof/>
+                <w:webHidden/>
+              </w:rPr>
+              <w:tab/>
+            </w:r>
+            <w:r>
+              <w:rPr>
+                <w:noProof/>
+                <w:webHidden/>
+              </w:rPr>
+              <w:fldChar w:fldCharType="begin"/>
+            </w:r>
+            <w:r>
+              <w:rPr>
+                <w:noProof/>
+                <w:webHidden/>
+              </w:rPr>
+              <w:instrText xml:space="preserve"> PAGEREF _Toc481226514 \h </w:instrText>
+            </w:r>
+            <w:r>
+              <w:rPr>
+                <w:noProof/>
+                <w:webHidden/>
+              </w:rPr>
+            </w:r>
+            <w:r>
+              <w:rPr>
+                <w:noProof/>
+                <w:webHidden/>
+              </w:rPr>
+              <w:fldChar w:fldCharType="separate"/>
+            </w:r>
+            <w:r>
+              <w:rPr>
+                <w:noProof/>
+                <w:webHidden/>
+              </w:rPr>
+              <w:t>24</w:t>
             </w:r>
             <w:r>
               <w:rPr>
@@ -1715,13 +2766,13 @@
               <w:lang w:eastAsia="en-GB"/>
             </w:rPr>
           </w:pPr>
-          <w:hyperlink w:anchor="_Toc480738418" w:history="1">
+          <w:hyperlink w:anchor="_Toc481226515" w:history="1">
             <w:r>
               <w:rPr>
                 <w:rStyle w:val="Hyperlink"/>
                 <w:noProof/>
               </w:rPr>
-              <w:t>Design</w:t>
+              <w:t>Testing &amp; Evaluation</w:t>
             </w:r>
             <w:r>
               <w:rPr>
@@ -1742,7 +2793,7 @@
                 <w:noProof/>
                 <w:webHidden/>
               </w:rPr>
-              <w:instrText xml:space="preserve"> PAGEREF _Toc480738418 \h </w:instrText>
+              <w:instrText xml:space="preserve"> PAGEREF _Toc481226515 \h </w:instrText>
             </w:r>
             <w:r>
               <w:rPr>
@@ -1762,638 +2813,7 @@
                 <w:noProof/>
                 <w:webHidden/>
               </w:rPr>
-              <w:t>7</w:t>
-            </w:r>
-            <w:r>
-              <w:rPr>
-                <w:noProof/>
-                <w:webHidden/>
-              </w:rPr>
-              <w:fldChar w:fldCharType="end"/>
-            </w:r>
-          </w:hyperlink>
-        </w:p>
-        <w:p>
-          <w:pPr>
-            <w:pStyle w:val="TOC2"/>
-            <w:tabs>
-              <w:tab w:val="right" w:leader="dot" w:pos="9016"/>
-            </w:tabs>
-            <w:rPr>
-              <w:rFonts w:eastAsiaTheme="minorEastAsia"/>
-              <w:noProof/>
-              <w:lang w:eastAsia="en-GB"/>
-            </w:rPr>
-          </w:pPr>
-          <w:hyperlink w:anchor="_Toc480738419" w:history="1">
-            <w:r>
-              <w:rPr>
-                <w:rStyle w:val="Hyperlink"/>
-                <w:noProof/>
-              </w:rPr>
-              <w:t>Mock-up designs</w:t>
-            </w:r>
-            <w:r>
-              <w:rPr>
-                <w:noProof/>
-                <w:webHidden/>
-              </w:rPr>
-              <w:tab/>
-            </w:r>
-            <w:r>
-              <w:rPr>
-                <w:noProof/>
-                <w:webHidden/>
-              </w:rPr>
-              <w:fldChar w:fldCharType="begin"/>
-            </w:r>
-            <w:r>
-              <w:rPr>
-                <w:noProof/>
-                <w:webHidden/>
-              </w:rPr>
-              <w:instrText xml:space="preserve"> PAGEREF _Toc480738419 \h </w:instrText>
-            </w:r>
-            <w:r>
-              <w:rPr>
-                <w:noProof/>
-                <w:webHidden/>
-              </w:rPr>
-            </w:r>
-            <w:r>
-              <w:rPr>
-                <w:noProof/>
-                <w:webHidden/>
-              </w:rPr>
-              <w:fldChar w:fldCharType="separate"/>
-            </w:r>
-            <w:r>
-              <w:rPr>
-                <w:noProof/>
-                <w:webHidden/>
-              </w:rPr>
-              <w:t>7</w:t>
-            </w:r>
-            <w:r>
-              <w:rPr>
-                <w:noProof/>
-                <w:webHidden/>
-              </w:rPr>
-              <w:fldChar w:fldCharType="end"/>
-            </w:r>
-          </w:hyperlink>
-        </w:p>
-        <w:p>
-          <w:pPr>
-            <w:pStyle w:val="TOC2"/>
-            <w:tabs>
-              <w:tab w:val="right" w:leader="dot" w:pos="9016"/>
-            </w:tabs>
-            <w:rPr>
-              <w:rFonts w:eastAsiaTheme="minorEastAsia"/>
-              <w:noProof/>
-              <w:lang w:eastAsia="en-GB"/>
-            </w:rPr>
-          </w:pPr>
-          <w:hyperlink w:anchor="_Toc480738420" w:history="1">
-            <w:r>
-              <w:rPr>
-                <w:rStyle w:val="Hyperlink"/>
-                <w:noProof/>
-              </w:rPr>
-              <w:t>Architecture</w:t>
-            </w:r>
-            <w:r>
-              <w:rPr>
-                <w:noProof/>
-                <w:webHidden/>
-              </w:rPr>
-              <w:tab/>
-            </w:r>
-            <w:r>
-              <w:rPr>
-                <w:noProof/>
-                <w:webHidden/>
-              </w:rPr>
-              <w:fldChar w:fldCharType="begin"/>
-            </w:r>
-            <w:r>
-              <w:rPr>
-                <w:noProof/>
-                <w:webHidden/>
-              </w:rPr>
-              <w:instrText xml:space="preserve"> PAGEREF _Toc480738420 \h </w:instrText>
-            </w:r>
-            <w:r>
-              <w:rPr>
-                <w:noProof/>
-                <w:webHidden/>
-              </w:rPr>
-            </w:r>
-            <w:r>
-              <w:rPr>
-                <w:noProof/>
-                <w:webHidden/>
-              </w:rPr>
-              <w:fldChar w:fldCharType="separate"/>
-            </w:r>
-            <w:r>
-              <w:rPr>
-                <w:noProof/>
-                <w:webHidden/>
-              </w:rPr>
-              <w:t>8</w:t>
-            </w:r>
-            <w:r>
-              <w:rPr>
-                <w:noProof/>
-                <w:webHidden/>
-              </w:rPr>
-              <w:fldChar w:fldCharType="end"/>
-            </w:r>
-          </w:hyperlink>
-        </w:p>
-        <w:p>
-          <w:pPr>
-            <w:pStyle w:val="TOC2"/>
-            <w:tabs>
-              <w:tab w:val="right" w:leader="dot" w:pos="9016"/>
-            </w:tabs>
-            <w:rPr>
-              <w:rFonts w:eastAsiaTheme="minorEastAsia"/>
-              <w:noProof/>
-              <w:lang w:eastAsia="en-GB"/>
-            </w:rPr>
-          </w:pPr>
-          <w:hyperlink w:anchor="_Toc480738421" w:history="1">
-            <w:r>
-              <w:rPr>
-                <w:rStyle w:val="Hyperlink"/>
-                <w:noProof/>
-                <w:shd w:val="clear" w:color="auto" w:fill="FFFFFF"/>
-              </w:rPr>
-              <w:t>Database Diagrams</w:t>
-            </w:r>
-            <w:r>
-              <w:rPr>
-                <w:noProof/>
-                <w:webHidden/>
-              </w:rPr>
-              <w:tab/>
-            </w:r>
-            <w:r>
-              <w:rPr>
-                <w:noProof/>
-                <w:webHidden/>
-              </w:rPr>
-              <w:fldChar w:fldCharType="begin"/>
-            </w:r>
-            <w:r>
-              <w:rPr>
-                <w:noProof/>
-                <w:webHidden/>
-              </w:rPr>
-              <w:instrText xml:space="preserve"> PAGEREF _Toc480738421 \h </w:instrText>
-            </w:r>
-            <w:r>
-              <w:rPr>
-                <w:noProof/>
-                <w:webHidden/>
-              </w:rPr>
-            </w:r>
-            <w:r>
-              <w:rPr>
-                <w:noProof/>
-                <w:webHidden/>
-              </w:rPr>
-              <w:fldChar w:fldCharType="separate"/>
-            </w:r>
-            <w:r>
-              <w:rPr>
-                <w:noProof/>
-                <w:webHidden/>
-              </w:rPr>
-              <w:t>9</w:t>
-            </w:r>
-            <w:r>
-              <w:rPr>
-                <w:noProof/>
-                <w:webHidden/>
-              </w:rPr>
-              <w:fldChar w:fldCharType="end"/>
-            </w:r>
-          </w:hyperlink>
-        </w:p>
-        <w:p>
-          <w:pPr>
-            <w:pStyle w:val="TOC2"/>
-            <w:tabs>
-              <w:tab w:val="right" w:leader="dot" w:pos="9016"/>
-            </w:tabs>
-            <w:rPr>
-              <w:rFonts w:eastAsiaTheme="minorEastAsia"/>
-              <w:noProof/>
-              <w:lang w:eastAsia="en-GB"/>
-            </w:rPr>
-          </w:pPr>
-          <w:hyperlink w:anchor="_Toc480738422" w:history="1">
-            <w:r>
-              <w:rPr>
-                <w:rStyle w:val="Hyperlink"/>
-                <w:noProof/>
-              </w:rPr>
-              <w:t>Class Diagrams</w:t>
-            </w:r>
-            <w:r>
-              <w:rPr>
-                <w:noProof/>
-                <w:webHidden/>
-              </w:rPr>
-              <w:tab/>
-            </w:r>
-            <w:r>
-              <w:rPr>
-                <w:noProof/>
-                <w:webHidden/>
-              </w:rPr>
-              <w:fldChar w:fldCharType="begin"/>
-            </w:r>
-            <w:r>
-              <w:rPr>
-                <w:noProof/>
-                <w:webHidden/>
-              </w:rPr>
-              <w:instrText xml:space="preserve"> PAGEREF _Toc480738422 \h </w:instrText>
-            </w:r>
-            <w:r>
-              <w:rPr>
-                <w:noProof/>
-                <w:webHidden/>
-              </w:rPr>
-            </w:r>
-            <w:r>
-              <w:rPr>
-                <w:noProof/>
-                <w:webHidden/>
-              </w:rPr>
-              <w:fldChar w:fldCharType="separate"/>
-            </w:r>
-            <w:r>
-              <w:rPr>
-                <w:noProof/>
-                <w:webHidden/>
-              </w:rPr>
-              <w:t>10</w:t>
-            </w:r>
-            <w:r>
-              <w:rPr>
-                <w:noProof/>
-                <w:webHidden/>
-              </w:rPr>
-              <w:fldChar w:fldCharType="end"/>
-            </w:r>
-          </w:hyperlink>
-        </w:p>
-        <w:p>
-          <w:pPr>
-            <w:pStyle w:val="TOC3"/>
-            <w:tabs>
-              <w:tab w:val="right" w:leader="dot" w:pos="9016"/>
-            </w:tabs>
-            <w:rPr>
-              <w:rFonts w:eastAsiaTheme="minorEastAsia"/>
-              <w:noProof/>
-              <w:lang w:eastAsia="en-GB"/>
-            </w:rPr>
-          </w:pPr>
-          <w:hyperlink w:anchor="_Toc480738423" w:history="1">
-            <w:r>
-              <w:rPr>
-                <w:rStyle w:val="Hyperlink"/>
-                <w:noProof/>
-              </w:rPr>
-              <w:t>Location Web Service</w:t>
-            </w:r>
-            <w:r>
-              <w:rPr>
-                <w:noProof/>
-                <w:webHidden/>
-              </w:rPr>
-              <w:tab/>
-            </w:r>
-            <w:r>
-              <w:rPr>
-                <w:noProof/>
-                <w:webHidden/>
-              </w:rPr>
-              <w:fldChar w:fldCharType="begin"/>
-            </w:r>
-            <w:r>
-              <w:rPr>
-                <w:noProof/>
-                <w:webHidden/>
-              </w:rPr>
-              <w:instrText xml:space="preserve"> PAGEREF _Toc480738423 \h </w:instrText>
-            </w:r>
-            <w:r>
-              <w:rPr>
-                <w:noProof/>
-                <w:webHidden/>
-              </w:rPr>
-            </w:r>
-            <w:r>
-              <w:rPr>
-                <w:noProof/>
-                <w:webHidden/>
-              </w:rPr>
-              <w:fldChar w:fldCharType="separate"/>
-            </w:r>
-            <w:r>
-              <w:rPr>
-                <w:noProof/>
-                <w:webHidden/>
-              </w:rPr>
-              <w:t>10</w:t>
-            </w:r>
-            <w:r>
-              <w:rPr>
-                <w:noProof/>
-                <w:webHidden/>
-              </w:rPr>
-              <w:fldChar w:fldCharType="end"/>
-            </w:r>
-          </w:hyperlink>
-        </w:p>
-        <w:p>
-          <w:pPr>
-            <w:pStyle w:val="TOC3"/>
-            <w:tabs>
-              <w:tab w:val="right" w:leader="dot" w:pos="9016"/>
-            </w:tabs>
-            <w:rPr>
-              <w:rFonts w:eastAsiaTheme="minorEastAsia"/>
-              <w:noProof/>
-              <w:lang w:eastAsia="en-GB"/>
-            </w:rPr>
-          </w:pPr>
-          <w:hyperlink w:anchor="_Toc480738424" w:history="1">
-            <w:r>
-              <w:rPr>
-                <w:rStyle w:val="Hyperlink"/>
-                <w:noProof/>
-              </w:rPr>
-              <w:t>Location Data Web Service</w:t>
-            </w:r>
-            <w:r>
-              <w:rPr>
-                <w:noProof/>
-                <w:webHidden/>
-              </w:rPr>
-              <w:tab/>
-            </w:r>
-            <w:r>
-              <w:rPr>
-                <w:noProof/>
-                <w:webHidden/>
-              </w:rPr>
-              <w:fldChar w:fldCharType="begin"/>
-            </w:r>
-            <w:r>
-              <w:rPr>
-                <w:noProof/>
-                <w:webHidden/>
-              </w:rPr>
-              <w:instrText xml:space="preserve"> PAGEREF _Toc480738424 \h </w:instrText>
-            </w:r>
-            <w:r>
-              <w:rPr>
-                <w:noProof/>
-                <w:webHidden/>
-              </w:rPr>
-            </w:r>
-            <w:r>
-              <w:rPr>
-                <w:noProof/>
-                <w:webHidden/>
-              </w:rPr>
-              <w:fldChar w:fldCharType="separate"/>
-            </w:r>
-            <w:r>
-              <w:rPr>
-                <w:noProof/>
-                <w:webHidden/>
-              </w:rPr>
-              <w:t>11</w:t>
-            </w:r>
-            <w:r>
-              <w:rPr>
-                <w:noProof/>
-                <w:webHidden/>
-              </w:rPr>
-              <w:fldChar w:fldCharType="end"/>
-            </w:r>
-          </w:hyperlink>
-        </w:p>
-        <w:p>
-          <w:pPr>
-            <w:pStyle w:val="TOC3"/>
-            <w:tabs>
-              <w:tab w:val="right" w:leader="dot" w:pos="9016"/>
-            </w:tabs>
-            <w:rPr>
-              <w:rFonts w:eastAsiaTheme="minorEastAsia"/>
-              <w:noProof/>
-              <w:lang w:eastAsia="en-GB"/>
-            </w:rPr>
-          </w:pPr>
-          <w:hyperlink w:anchor="_Toc480738425" w:history="1">
-            <w:r>
-              <w:rPr>
-                <w:rStyle w:val="Hyperlink"/>
-                <w:noProof/>
-              </w:rPr>
-              <w:t>Initial Android Application Class Diagram</w:t>
-            </w:r>
-            <w:r>
-              <w:rPr>
-                <w:noProof/>
-                <w:webHidden/>
-              </w:rPr>
-              <w:tab/>
-            </w:r>
-            <w:r>
-              <w:rPr>
-                <w:noProof/>
-                <w:webHidden/>
-              </w:rPr>
-              <w:fldChar w:fldCharType="begin"/>
-            </w:r>
-            <w:r>
-              <w:rPr>
-                <w:noProof/>
-                <w:webHidden/>
-              </w:rPr>
-              <w:instrText xml:space="preserve"> PAGEREF _Toc480738425 \h </w:instrText>
-            </w:r>
-            <w:r>
-              <w:rPr>
-                <w:noProof/>
-                <w:webHidden/>
-              </w:rPr>
-            </w:r>
-            <w:r>
-              <w:rPr>
-                <w:noProof/>
-                <w:webHidden/>
-              </w:rPr>
-              <w:fldChar w:fldCharType="separate"/>
-            </w:r>
-            <w:r>
-              <w:rPr>
-                <w:noProof/>
-                <w:webHidden/>
-              </w:rPr>
-              <w:t>11</w:t>
-            </w:r>
-            <w:r>
-              <w:rPr>
-                <w:noProof/>
-                <w:webHidden/>
-              </w:rPr>
-              <w:fldChar w:fldCharType="end"/>
-            </w:r>
-          </w:hyperlink>
-        </w:p>
-        <w:p>
-          <w:pPr>
-            <w:pStyle w:val="TOC3"/>
-            <w:tabs>
-              <w:tab w:val="right" w:leader="dot" w:pos="9016"/>
-            </w:tabs>
-            <w:rPr>
-              <w:rFonts w:eastAsiaTheme="minorEastAsia"/>
-              <w:noProof/>
-              <w:lang w:eastAsia="en-GB"/>
-            </w:rPr>
-          </w:pPr>
-          <w:hyperlink w:anchor="_Toc480738426" w:history="1">
-            <w:r>
-              <w:rPr>
-                <w:rStyle w:val="Hyperlink"/>
-                <w:noProof/>
-              </w:rPr>
-              <w:t>Web application</w:t>
-            </w:r>
-            <w:r>
-              <w:rPr>
-                <w:noProof/>
-                <w:webHidden/>
-              </w:rPr>
-              <w:tab/>
-            </w:r>
-            <w:r>
-              <w:rPr>
-                <w:noProof/>
-                <w:webHidden/>
-              </w:rPr>
-              <w:fldChar w:fldCharType="begin"/>
-            </w:r>
-            <w:r>
-              <w:rPr>
-                <w:noProof/>
-                <w:webHidden/>
-              </w:rPr>
-              <w:instrText xml:space="preserve"> PAGEREF _Toc480738426 \h </w:instrText>
-            </w:r>
-            <w:r>
-              <w:rPr>
-                <w:noProof/>
-                <w:webHidden/>
-              </w:rPr>
-            </w:r>
-            <w:r>
-              <w:rPr>
-                <w:noProof/>
-                <w:webHidden/>
-              </w:rPr>
-              <w:fldChar w:fldCharType="separate"/>
-            </w:r>
-            <w:r>
-              <w:rPr>
-                <w:noProof/>
-                <w:webHidden/>
-              </w:rPr>
-              <w:t>12</w:t>
-            </w:r>
-            <w:r>
-              <w:rPr>
-                <w:noProof/>
-                <w:webHidden/>
-              </w:rPr>
-              <w:fldChar w:fldCharType="end"/>
-            </w:r>
-          </w:hyperlink>
-        </w:p>
-        <w:p>
-          <w:pPr>
-            <w:pStyle w:val="TOC3"/>
-            <w:tabs>
-              <w:tab w:val="right" w:leader="dot" w:pos="9016"/>
-            </w:tabs>
-            <w:rPr>
-              <w:rFonts w:eastAsiaTheme="minorEastAsia"/>
-              <w:noProof/>
-              <w:lang w:eastAsia="en-GB"/>
-            </w:rPr>
-          </w:pPr>
-          <w:hyperlink w:anchor="_Toc480738427" w:history="1">
-            <w:r>
-              <w:rPr>
-                <w:rStyle w:val="Hyperlink"/>
-                <w:noProof/>
-              </w:rPr>
-              <w:t>AnomalyNotification Service</w:t>
-            </w:r>
-            <w:r>
-              <w:rPr>
-                <w:noProof/>
-                <w:webHidden/>
-              </w:rPr>
-              <w:tab/>
-            </w:r>
-            <w:r>
-              <w:rPr>
-                <w:noProof/>
-                <w:webHidden/>
-              </w:rPr>
-              <w:fldChar w:fldCharType="begin"/>
-            </w:r>
-            <w:r>
-              <w:rPr>
-                <w:noProof/>
-                <w:webHidden/>
-              </w:rPr>
-              <w:instrText xml:space="preserve"> PAGEREF _Toc480738427 \h </w:instrText>
-            </w:r>
-            <w:r>
-              <w:rPr>
-                <w:noProof/>
-                <w:webHidden/>
-              </w:rPr>
-            </w:r>
-            <w:r>
-              <w:rPr>
-                <w:noProof/>
-                <w:webHidden/>
-              </w:rPr>
-              <w:fldChar w:fldCharType="separate"/>
-            </w:r>
-            <w:r>
-              <w:rPr>
-                <w:noProof/>
-                <w:webHidden/>
-              </w:rPr>
-              <w:t>13</w:t>
+              <w:t>24</w:t>
             </w:r>
             <w:r>
               <w:rPr>
@@ -2416,13 +2836,13 @@
               <w:lang w:eastAsia="en-GB"/>
             </w:rPr>
           </w:pPr>
-          <w:hyperlink w:anchor="_Toc480738428" w:history="1">
+          <w:hyperlink w:anchor="_Toc481226516" w:history="1">
             <w:r>
               <w:rPr>
                 <w:rStyle w:val="Hyperlink"/>
                 <w:noProof/>
               </w:rPr>
-              <w:t>Implementation</w:t>
+              <w:t>Reflection</w:t>
             </w:r>
             <w:r>
               <w:rPr>
@@ -2443,7 +2863,7 @@
                 <w:noProof/>
                 <w:webHidden/>
               </w:rPr>
-              <w:instrText xml:space="preserve"> PAGEREF _Toc480738428 \h </w:instrText>
+              <w:instrText xml:space="preserve"> PAGEREF _Toc481226516 \h </w:instrText>
             </w:r>
             <w:r>
               <w:rPr>
@@ -2463,497 +2883,7 @@
                 <w:noProof/>
                 <w:webHidden/>
               </w:rPr>
-              <w:t>13</w:t>
-            </w:r>
-            <w:r>
-              <w:rPr>
-                <w:noProof/>
-                <w:webHidden/>
-              </w:rPr>
-              <w:fldChar w:fldCharType="end"/>
-            </w:r>
-          </w:hyperlink>
-        </w:p>
-        <w:p>
-          <w:pPr>
-            <w:pStyle w:val="TOC2"/>
-            <w:tabs>
-              <w:tab w:val="right" w:leader="dot" w:pos="9016"/>
-            </w:tabs>
-            <w:rPr>
-              <w:rFonts w:eastAsiaTheme="minorEastAsia"/>
-              <w:noProof/>
-              <w:lang w:eastAsia="en-GB"/>
-            </w:rPr>
-          </w:pPr>
-          <w:hyperlink w:anchor="_Toc480738429" w:history="1">
-            <w:r>
-              <w:rPr>
-                <w:rStyle w:val="Hyperlink"/>
-                <w:noProof/>
-              </w:rPr>
-              <w:t>Development methodology</w:t>
-            </w:r>
-            <w:r>
-              <w:rPr>
-                <w:noProof/>
-                <w:webHidden/>
-              </w:rPr>
-              <w:tab/>
-            </w:r>
-            <w:r>
-              <w:rPr>
-                <w:noProof/>
-                <w:webHidden/>
-              </w:rPr>
-              <w:fldChar w:fldCharType="begin"/>
-            </w:r>
-            <w:r>
-              <w:rPr>
-                <w:noProof/>
-                <w:webHidden/>
-              </w:rPr>
-              <w:instrText xml:space="preserve"> PAGEREF _Toc480738429 \h </w:instrText>
-            </w:r>
-            <w:r>
-              <w:rPr>
-                <w:noProof/>
-                <w:webHidden/>
-              </w:rPr>
-            </w:r>
-            <w:r>
-              <w:rPr>
-                <w:noProof/>
-                <w:webHidden/>
-              </w:rPr>
-              <w:fldChar w:fldCharType="separate"/>
-            </w:r>
-            <w:r>
-              <w:rPr>
-                <w:noProof/>
-                <w:webHidden/>
-              </w:rPr>
-              <w:t>13</w:t>
-            </w:r>
-            <w:r>
-              <w:rPr>
-                <w:noProof/>
-                <w:webHidden/>
-              </w:rPr>
-              <w:fldChar w:fldCharType="end"/>
-            </w:r>
-          </w:hyperlink>
-        </w:p>
-        <w:p>
-          <w:pPr>
-            <w:pStyle w:val="TOC2"/>
-            <w:tabs>
-              <w:tab w:val="right" w:leader="dot" w:pos="9016"/>
-            </w:tabs>
-            <w:rPr>
-              <w:rFonts w:eastAsiaTheme="minorEastAsia"/>
-              <w:noProof/>
-              <w:lang w:eastAsia="en-GB"/>
-            </w:rPr>
-          </w:pPr>
-          <w:hyperlink w:anchor="_Toc480738430" w:history="1">
-            <w:r>
-              <w:rPr>
-                <w:rStyle w:val="Hyperlink"/>
-                <w:noProof/>
-              </w:rPr>
-              <w:t>Database</w:t>
-            </w:r>
-            <w:r>
-              <w:rPr>
-                <w:noProof/>
-                <w:webHidden/>
-              </w:rPr>
-              <w:tab/>
-            </w:r>
-            <w:r>
-              <w:rPr>
-                <w:noProof/>
-                <w:webHidden/>
-              </w:rPr>
-              <w:fldChar w:fldCharType="begin"/>
-            </w:r>
-            <w:r>
-              <w:rPr>
-                <w:noProof/>
-                <w:webHidden/>
-              </w:rPr>
-              <w:instrText xml:space="preserve"> PAGEREF _Toc480738430 \h </w:instrText>
-            </w:r>
-            <w:r>
-              <w:rPr>
-                <w:noProof/>
-                <w:webHidden/>
-              </w:rPr>
-            </w:r>
-            <w:r>
-              <w:rPr>
-                <w:noProof/>
-                <w:webHidden/>
-              </w:rPr>
-              <w:fldChar w:fldCharType="separate"/>
-            </w:r>
-            <w:r>
-              <w:rPr>
-                <w:noProof/>
-                <w:webHidden/>
-              </w:rPr>
-              <w:t>14</w:t>
-            </w:r>
-            <w:r>
-              <w:rPr>
-                <w:noProof/>
-                <w:webHidden/>
-              </w:rPr>
-              <w:fldChar w:fldCharType="end"/>
-            </w:r>
-          </w:hyperlink>
-        </w:p>
-        <w:p>
-          <w:pPr>
-            <w:pStyle w:val="TOC2"/>
-            <w:tabs>
-              <w:tab w:val="right" w:leader="dot" w:pos="9016"/>
-            </w:tabs>
-            <w:rPr>
-              <w:rFonts w:eastAsiaTheme="minorEastAsia"/>
-              <w:noProof/>
-              <w:lang w:eastAsia="en-GB"/>
-            </w:rPr>
-          </w:pPr>
-          <w:hyperlink w:anchor="_Toc480738431" w:history="1">
-            <w:r>
-              <w:rPr>
-                <w:rStyle w:val="Hyperlink"/>
-                <w:noProof/>
-              </w:rPr>
-              <w:t>Web services</w:t>
-            </w:r>
-            <w:r>
-              <w:rPr>
-                <w:noProof/>
-                <w:webHidden/>
-              </w:rPr>
-              <w:tab/>
-            </w:r>
-            <w:r>
-              <w:rPr>
-                <w:noProof/>
-                <w:webHidden/>
-              </w:rPr>
-              <w:fldChar w:fldCharType="begin"/>
-            </w:r>
-            <w:r>
-              <w:rPr>
-                <w:noProof/>
-                <w:webHidden/>
-              </w:rPr>
-              <w:instrText xml:space="preserve"> PAGEREF _Toc480738431 \h </w:instrText>
-            </w:r>
-            <w:r>
-              <w:rPr>
-                <w:noProof/>
-                <w:webHidden/>
-              </w:rPr>
-            </w:r>
-            <w:r>
-              <w:rPr>
-                <w:noProof/>
-                <w:webHidden/>
-              </w:rPr>
-              <w:fldChar w:fldCharType="separate"/>
-            </w:r>
-            <w:r>
-              <w:rPr>
-                <w:noProof/>
-                <w:webHidden/>
-              </w:rPr>
-              <w:t>16</w:t>
-            </w:r>
-            <w:r>
-              <w:rPr>
-                <w:noProof/>
-                <w:webHidden/>
-              </w:rPr>
-              <w:fldChar w:fldCharType="end"/>
-            </w:r>
-          </w:hyperlink>
-        </w:p>
-        <w:p>
-          <w:pPr>
-            <w:pStyle w:val="TOC2"/>
-            <w:tabs>
-              <w:tab w:val="right" w:leader="dot" w:pos="9016"/>
-            </w:tabs>
-            <w:rPr>
-              <w:rFonts w:eastAsiaTheme="minorEastAsia"/>
-              <w:noProof/>
-              <w:lang w:eastAsia="en-GB"/>
-            </w:rPr>
-          </w:pPr>
-          <w:hyperlink w:anchor="_Toc480738432" w:history="1">
-            <w:r>
-              <w:rPr>
-                <w:rStyle w:val="Hyperlink"/>
-                <w:noProof/>
-              </w:rPr>
-              <w:t>Text File Parser</w:t>
-            </w:r>
-            <w:r>
-              <w:rPr>
-                <w:noProof/>
-                <w:webHidden/>
-              </w:rPr>
-              <w:tab/>
-            </w:r>
-            <w:r>
-              <w:rPr>
-                <w:noProof/>
-                <w:webHidden/>
-              </w:rPr>
-              <w:fldChar w:fldCharType="begin"/>
-            </w:r>
-            <w:r>
-              <w:rPr>
-                <w:noProof/>
-                <w:webHidden/>
-              </w:rPr>
-              <w:instrText xml:space="preserve"> PAGEREF _Toc480738432 \h </w:instrText>
-            </w:r>
-            <w:r>
-              <w:rPr>
-                <w:noProof/>
-                <w:webHidden/>
-              </w:rPr>
-            </w:r>
-            <w:r>
-              <w:rPr>
-                <w:noProof/>
-                <w:webHidden/>
-              </w:rPr>
-              <w:fldChar w:fldCharType="separate"/>
-            </w:r>
-            <w:r>
-              <w:rPr>
-                <w:noProof/>
-                <w:webHidden/>
-              </w:rPr>
-              <w:t>18</w:t>
-            </w:r>
-            <w:r>
-              <w:rPr>
-                <w:noProof/>
-                <w:webHidden/>
-              </w:rPr>
-              <w:fldChar w:fldCharType="end"/>
-            </w:r>
-          </w:hyperlink>
-        </w:p>
-        <w:p>
-          <w:pPr>
-            <w:pStyle w:val="TOC2"/>
-            <w:tabs>
-              <w:tab w:val="right" w:leader="dot" w:pos="9016"/>
-            </w:tabs>
-            <w:rPr>
-              <w:rFonts w:eastAsiaTheme="minorEastAsia"/>
-              <w:noProof/>
-              <w:lang w:eastAsia="en-GB"/>
-            </w:rPr>
-          </w:pPr>
-          <w:hyperlink w:anchor="_Toc480738433" w:history="1">
-            <w:r>
-              <w:rPr>
-                <w:rStyle w:val="Hyperlink"/>
-                <w:noProof/>
-              </w:rPr>
-              <w:t>Web application</w:t>
-            </w:r>
-            <w:r>
-              <w:rPr>
-                <w:noProof/>
-                <w:webHidden/>
-              </w:rPr>
-              <w:tab/>
-            </w:r>
-            <w:r>
-              <w:rPr>
-                <w:noProof/>
-                <w:webHidden/>
-              </w:rPr>
-              <w:fldChar w:fldCharType="begin"/>
-            </w:r>
-            <w:r>
-              <w:rPr>
-                <w:noProof/>
-                <w:webHidden/>
-              </w:rPr>
-              <w:instrText xml:space="preserve"> PAGEREF _Toc480738433 \h </w:instrText>
-            </w:r>
-            <w:r>
-              <w:rPr>
-                <w:noProof/>
-                <w:webHidden/>
-              </w:rPr>
-            </w:r>
-            <w:r>
-              <w:rPr>
-                <w:noProof/>
-                <w:webHidden/>
-              </w:rPr>
-              <w:fldChar w:fldCharType="separate"/>
-            </w:r>
-            <w:r>
-              <w:rPr>
-                <w:noProof/>
-                <w:webHidden/>
-              </w:rPr>
-              <w:t>20</w:t>
-            </w:r>
-            <w:r>
-              <w:rPr>
-                <w:noProof/>
-                <w:webHidden/>
-              </w:rPr>
-              <w:fldChar w:fldCharType="end"/>
-            </w:r>
-          </w:hyperlink>
-        </w:p>
-        <w:p>
-          <w:pPr>
-            <w:pStyle w:val="TOC2"/>
-            <w:tabs>
-              <w:tab w:val="right" w:leader="dot" w:pos="9016"/>
-            </w:tabs>
-            <w:rPr>
-              <w:rFonts w:eastAsiaTheme="minorEastAsia"/>
-              <w:noProof/>
-              <w:lang w:eastAsia="en-GB"/>
-            </w:rPr>
-          </w:pPr>
-          <w:hyperlink w:anchor="_Toc480738434" w:history="1">
-            <w:r>
-              <w:rPr>
-                <w:rStyle w:val="Hyperlink"/>
-                <w:noProof/>
-              </w:rPr>
-              <w:t>Android Application</w:t>
-            </w:r>
-            <w:r>
-              <w:rPr>
-                <w:noProof/>
-                <w:webHidden/>
-              </w:rPr>
-              <w:tab/>
-            </w:r>
-            <w:r>
-              <w:rPr>
-                <w:noProof/>
-                <w:webHidden/>
-              </w:rPr>
-              <w:fldChar w:fldCharType="begin"/>
-            </w:r>
-            <w:r>
-              <w:rPr>
-                <w:noProof/>
-                <w:webHidden/>
-              </w:rPr>
-              <w:instrText xml:space="preserve"> PAGEREF _Toc480738434 \h </w:instrText>
-            </w:r>
-            <w:r>
-              <w:rPr>
-                <w:noProof/>
-                <w:webHidden/>
-              </w:rPr>
-            </w:r>
-            <w:r>
-              <w:rPr>
-                <w:noProof/>
-                <w:webHidden/>
-              </w:rPr>
-              <w:fldChar w:fldCharType="separate"/>
-            </w:r>
-            <w:r>
-              <w:rPr>
-                <w:noProof/>
-                <w:webHidden/>
-              </w:rPr>
-              <w:t>21</w:t>
-            </w:r>
-            <w:r>
-              <w:rPr>
-                <w:noProof/>
-                <w:webHidden/>
-              </w:rPr>
-              <w:fldChar w:fldCharType="end"/>
-            </w:r>
-          </w:hyperlink>
-        </w:p>
-        <w:p>
-          <w:pPr>
-            <w:pStyle w:val="TOC2"/>
-            <w:tabs>
-              <w:tab w:val="right" w:leader="dot" w:pos="9016"/>
-            </w:tabs>
-            <w:rPr>
-              <w:rFonts w:eastAsiaTheme="minorEastAsia"/>
-              <w:noProof/>
-              <w:lang w:eastAsia="en-GB"/>
-            </w:rPr>
-          </w:pPr>
-          <w:hyperlink w:anchor="_Toc480738435" w:history="1">
-            <w:r>
-              <w:rPr>
-                <w:rStyle w:val="Hyperlink"/>
-                <w:noProof/>
-              </w:rPr>
-              <w:t>Deployment</w:t>
-            </w:r>
-            <w:r>
-              <w:rPr>
-                <w:noProof/>
-                <w:webHidden/>
-              </w:rPr>
-              <w:tab/>
-            </w:r>
-            <w:r>
-              <w:rPr>
-                <w:noProof/>
-                <w:webHidden/>
-              </w:rPr>
-              <w:fldChar w:fldCharType="begin"/>
-            </w:r>
-            <w:r>
-              <w:rPr>
-                <w:noProof/>
-                <w:webHidden/>
-              </w:rPr>
-              <w:instrText xml:space="preserve"> PAGEREF _Toc480738435 \h </w:instrText>
-            </w:r>
-            <w:r>
-              <w:rPr>
-                <w:noProof/>
-                <w:webHidden/>
-              </w:rPr>
-            </w:r>
-            <w:r>
-              <w:rPr>
-                <w:noProof/>
-                <w:webHidden/>
-              </w:rPr>
-              <w:fldChar w:fldCharType="separate"/>
-            </w:r>
-            <w:r>
-              <w:rPr>
-                <w:noProof/>
-                <w:webHidden/>
-              </w:rPr>
-              <w:t>21</w:t>
+              <w:t>25</w:t>
             </w:r>
             <w:r>
               <w:rPr>
@@ -2976,13 +2906,13 @@
               <w:lang w:eastAsia="en-GB"/>
             </w:rPr>
           </w:pPr>
-          <w:hyperlink w:anchor="_Toc480738436" w:history="1">
+          <w:hyperlink w:anchor="_Toc481226517" w:history="1">
             <w:r>
               <w:rPr>
                 <w:rStyle w:val="Hyperlink"/>
                 <w:noProof/>
               </w:rPr>
-              <w:t>Testing &amp; Evaluation</w:t>
+              <w:t>References</w:t>
             </w:r>
             <w:r>
               <w:rPr>
@@ -3003,7 +2933,7 @@
                 <w:noProof/>
                 <w:webHidden/>
               </w:rPr>
-              <w:instrText xml:space="preserve"> PAGEREF _Toc480738436 \h </w:instrText>
+              <w:instrText xml:space="preserve"> PAGEREF _Toc481226517 \h </w:instrText>
             </w:r>
             <w:r>
               <w:rPr>
@@ -3023,7 +2953,7 @@
                 <w:noProof/>
                 <w:webHidden/>
               </w:rPr>
-              <w:t>21</w:t>
+              <w:t>25</w:t>
             </w:r>
             <w:r>
               <w:rPr>
@@ -3046,13 +2976,13 @@
               <w:lang w:eastAsia="en-GB"/>
             </w:rPr>
           </w:pPr>
-          <w:hyperlink w:anchor="_Toc480738437" w:history="1">
+          <w:hyperlink w:anchor="_Toc481226518" w:history="1">
             <w:r>
               <w:rPr>
                 <w:rStyle w:val="Hyperlink"/>
                 <w:noProof/>
               </w:rPr>
-              <w:t>Reflection</w:t>
+              <w:t>Appendices</w:t>
             </w:r>
             <w:r>
               <w:rPr>
@@ -3073,7 +3003,7 @@
                 <w:noProof/>
                 <w:webHidden/>
               </w:rPr>
-              <w:instrText xml:space="preserve"> PAGEREF _Toc480738437 \h </w:instrText>
+              <w:instrText xml:space="preserve"> PAGEREF _Toc481226518 \h </w:instrText>
             </w:r>
             <w:r>
               <w:rPr>
@@ -3093,147 +3023,7 @@
                 <w:noProof/>
                 <w:webHidden/>
               </w:rPr>
-              <w:t>21</w:t>
-            </w:r>
-            <w:r>
-              <w:rPr>
-                <w:noProof/>
-                <w:webHidden/>
-              </w:rPr>
-              <w:fldChar w:fldCharType="end"/>
-            </w:r>
-          </w:hyperlink>
-        </w:p>
-        <w:p>
-          <w:pPr>
-            <w:pStyle w:val="TOC1"/>
-            <w:tabs>
-              <w:tab w:val="right" w:leader="dot" w:pos="9016"/>
-            </w:tabs>
-            <w:rPr>
-              <w:rFonts w:eastAsiaTheme="minorEastAsia"/>
-              <w:noProof/>
-              <w:lang w:eastAsia="en-GB"/>
-            </w:rPr>
-          </w:pPr>
-          <w:hyperlink w:anchor="_Toc480738438" w:history="1">
-            <w:r>
-              <w:rPr>
-                <w:rStyle w:val="Hyperlink"/>
-                <w:noProof/>
-              </w:rPr>
-              <w:t>References</w:t>
-            </w:r>
-            <w:r>
-              <w:rPr>
-                <w:noProof/>
-                <w:webHidden/>
-              </w:rPr>
-              <w:tab/>
-            </w:r>
-            <w:r>
-              <w:rPr>
-                <w:noProof/>
-                <w:webHidden/>
-              </w:rPr>
-              <w:fldChar w:fldCharType="begin"/>
-            </w:r>
-            <w:r>
-              <w:rPr>
-                <w:noProof/>
-                <w:webHidden/>
-              </w:rPr>
-              <w:instrText xml:space="preserve"> PAGEREF _Toc480738438 \h </w:instrText>
-            </w:r>
-            <w:r>
-              <w:rPr>
-                <w:noProof/>
-                <w:webHidden/>
-              </w:rPr>
-            </w:r>
-            <w:r>
-              <w:rPr>
-                <w:noProof/>
-                <w:webHidden/>
-              </w:rPr>
-              <w:fldChar w:fldCharType="separate"/>
-            </w:r>
-            <w:r>
-              <w:rPr>
-                <w:noProof/>
-                <w:webHidden/>
-              </w:rPr>
-              <w:t>21</w:t>
-            </w:r>
-            <w:r>
-              <w:rPr>
-                <w:noProof/>
-                <w:webHidden/>
-              </w:rPr>
-              <w:fldChar w:fldCharType="end"/>
-            </w:r>
-          </w:hyperlink>
-        </w:p>
-        <w:p>
-          <w:pPr>
-            <w:pStyle w:val="TOC1"/>
-            <w:tabs>
-              <w:tab w:val="right" w:leader="dot" w:pos="9016"/>
-            </w:tabs>
-            <w:rPr>
-              <w:rFonts w:eastAsiaTheme="minorEastAsia"/>
-              <w:noProof/>
-              <w:lang w:eastAsia="en-GB"/>
-            </w:rPr>
-          </w:pPr>
-          <w:hyperlink w:anchor="_Toc480738439" w:history="1">
-            <w:r>
-              <w:rPr>
-                <w:rStyle w:val="Hyperlink"/>
-                <w:noProof/>
-              </w:rPr>
-              <w:t>Appendices</w:t>
-            </w:r>
-            <w:r>
-              <w:rPr>
-                <w:noProof/>
-                <w:webHidden/>
-              </w:rPr>
-              <w:tab/>
-            </w:r>
-            <w:r>
-              <w:rPr>
-                <w:noProof/>
-                <w:webHidden/>
-              </w:rPr>
-              <w:fldChar w:fldCharType="begin"/>
-            </w:r>
-            <w:r>
-              <w:rPr>
-                <w:noProof/>
-                <w:webHidden/>
-              </w:rPr>
-              <w:instrText xml:space="preserve"> PAGEREF _Toc480738439 \h </w:instrText>
-            </w:r>
-            <w:r>
-              <w:rPr>
-                <w:noProof/>
-                <w:webHidden/>
-              </w:rPr>
-            </w:r>
-            <w:r>
-              <w:rPr>
-                <w:noProof/>
-                <w:webHidden/>
-              </w:rPr>
-              <w:fldChar w:fldCharType="separate"/>
-            </w:r>
-            <w:r>
-              <w:rPr>
-                <w:noProof/>
-                <w:webHidden/>
-              </w:rPr>
-              <w:t>21</w:t>
+              <w:t>25</w:t>
             </w:r>
             <w:r>
               <w:rPr>
@@ -3251,6 +3041,7 @@
               <w:bCs/>
               <w:noProof/>
             </w:rPr>
+            <w:lastRenderedPageBreak/>
             <w:fldChar w:fldCharType="end"/>
           </w:r>
         </w:p>
@@ -3260,7 +3051,7 @@
       <w:pPr>
         <w:pStyle w:val="Heading1"/>
       </w:pPr>
-      <w:bookmarkStart w:id="0" w:name="_Toc480738402"/>
+      <w:bookmarkStart w:id="0" w:name="_Toc481226484"/>
       <w:r>
         <w:t>Introduction</w:t>
       </w:r>
@@ -3271,7 +3062,7 @@
       <w:pPr>
         <w:pStyle w:val="Heading2"/>
       </w:pPr>
-      <w:bookmarkStart w:id="1" w:name="_Toc480738403"/>
+      <w:bookmarkStart w:id="1" w:name="_Toc481226485"/>
       <w:r>
         <w:t>Abstract</w:t>
       </w:r>
@@ -3314,8 +3105,13 @@
       <w:pPr>
         <w:pStyle w:val="Heading2"/>
       </w:pPr>
-      <w:r>
-        <w:t xml:space="preserve">Acknowledgements </w:t>
+      <w:bookmarkStart w:id="2" w:name="_Toc481226486"/>
+      <w:r>
+        <w:t>Acknowledgements</w:t>
+      </w:r>
+      <w:bookmarkEnd w:id="2"/>
+      <w:r>
+        <w:t xml:space="preserve"> </w:t>
       </w:r>
     </w:p>
     <w:p/>
@@ -3323,23 +3119,15 @@
       <w:pPr>
         <w:pStyle w:val="Heading2"/>
       </w:pPr>
-      <w:bookmarkStart w:id="2" w:name="_Toc480738404"/>
+      <w:bookmarkStart w:id="3" w:name="_Toc481226487"/>
       <w:r>
         <w:t>Rationale</w:t>
       </w:r>
-      <w:bookmarkEnd w:id="2"/>
-    </w:p>
-    <w:p>
-      <w:r>
-        <w:t xml:space="preserve">The project proposal was initially provided by a local company, </w:t>
-      </w:r>
-      <w:proofErr w:type="spellStart"/>
-      <w:r>
-        <w:t>Sabisu</w:t>
-      </w:r>
-      <w:proofErr w:type="spellEnd"/>
-      <w:r>
-        <w:t xml:space="preserve">, who develop reporting tools for customers within the oil and gas industry. They were looking for an augmented reality Android application that would allow </w:t>
+      <w:bookmarkEnd w:id="3"/>
+    </w:p>
+    <w:p>
+      <w:r>
+        <w:t xml:space="preserve">The project proposal was initially provided by a local company, Sabisu, who develop reporting tools for customers within the oil and gas industry. They were looking for an augmented reality Android application that would allow </w:t>
       </w:r>
       <w:r>
         <w:t xml:space="preserve">a user on an industrial site to walk around with </w:t>
@@ -3347,26 +3135,13 @@
       <w:r>
         <w:t xml:space="preserve">a tablet and view information on what was around them. </w:t>
       </w:r>
-      <w:proofErr w:type="spellStart"/>
-      <w:r>
-        <w:t>Sabisu</w:t>
-      </w:r>
-      <w:proofErr w:type="spellEnd"/>
-      <w:r>
-        <w:t xml:space="preserve"> also asked for a web application that would allow points of interest to be plotted on a map, this would be used by admin users.</w:t>
-      </w:r>
-    </w:p>
-    <w:p>
-      <w:r>
-        <w:t xml:space="preserve">There were not many technical limitations put in place within the project proposal from </w:t>
-      </w:r>
-      <w:proofErr w:type="spellStart"/>
-      <w:r>
-        <w:t>Sabisu</w:t>
-      </w:r>
-      <w:proofErr w:type="spellEnd"/>
-      <w:r>
-        <w:t>, all they asked for was an augmented reality Android application, and an admin web application to go along with it. This meant that the project could be approached with any methods or technologies that would best suit the given task.</w:t>
+      <w:r>
+        <w:t>Sabisu also asked for a web application that would allow points of interest to be plotted on a map, this would be used by admin users.</w:t>
+      </w:r>
+    </w:p>
+    <w:p>
+      <w:r>
+        <w:t>There were not many technical limitations put in place within the project proposal from Sabisu, all they asked for was an augmented reality Android application, and an admin web application to go along with it. This meant that the project could be approached with any methods or technologies that would best suit the given task.</w:t>
       </w:r>
     </w:p>
     <w:p>
@@ -3378,11 +3153,11 @@
       <w:pPr>
         <w:pStyle w:val="Heading2"/>
       </w:pPr>
-      <w:bookmarkStart w:id="3" w:name="_Toc480738405"/>
+      <w:bookmarkStart w:id="4" w:name="_Toc481226488"/>
       <w:r>
         <w:t>Ethical, Legal and Social Issues</w:t>
       </w:r>
-      <w:bookmarkEnd w:id="3"/>
+      <w:bookmarkEnd w:id="4"/>
     </w:p>
     <w:p>
       <w:r>
@@ -3411,25 +3186,23 @@
         </w:rPr>
       </w:pPr>
       <w:r>
+        <w:t xml:space="preserve">As my application is intended to be used within the chemical industry it could be reporting some critical information to the user. </w:t>
+      </w:r>
+      <w:r>
+        <w:rPr>
+          <w:color w:val="FF0000"/>
+        </w:rPr>
+        <w:t>Issues with users writing comments for anomaly detection and analysing data.</w:t>
+      </w:r>
+    </w:p>
+    <w:p/>
+    <w:p>
+      <w:pPr>
+        <w:pStyle w:val="Heading1"/>
+      </w:pPr>
+      <w:bookmarkStart w:id="5" w:name="_Toc481226489"/>
+      <w:r>
         <w:lastRenderedPageBreak/>
-        <w:t xml:space="preserve">As my application is intended to be used within the chemical industry it could be reporting some critical information to the user. </w:t>
-      </w:r>
-      <w:r>
-        <w:rPr>
-          <w:color w:val="FF0000"/>
-        </w:rPr>
-        <w:t>Issues with users writing comments for anomaly detection and analysing data.</w:t>
-      </w:r>
-      <w:bookmarkStart w:id="4" w:name="_GoBack"/>
-      <w:bookmarkEnd w:id="4"/>
-    </w:p>
-    <w:p/>
-    <w:p>
-      <w:pPr>
-        <w:pStyle w:val="Heading1"/>
-      </w:pPr>
-      <w:bookmarkStart w:id="5" w:name="_Toc480738406"/>
-      <w:r>
         <w:t>Research &amp; Analysis</w:t>
       </w:r>
       <w:bookmarkEnd w:id="5"/>
@@ -3438,511 +3211,38 @@
       <w:pPr>
         <w:pStyle w:val="Heading2"/>
       </w:pPr>
-      <w:bookmarkStart w:id="6" w:name="_Toc480738407"/>
-      <w:r>
-        <w:t>Justification of choices</w:t>
+      <w:bookmarkStart w:id="6" w:name="_Toc481226490"/>
+      <w:r>
+        <w:t>Requirements</w:t>
       </w:r>
       <w:bookmarkEnd w:id="6"/>
     </w:p>
     <w:p>
-      <w:pPr>
-        <w:pStyle w:val="Heading3"/>
-      </w:pPr>
-      <w:bookmarkStart w:id="7" w:name="_Toc480738408"/>
-      <w:r>
-        <w:t>Android Development Language</w:t>
-      </w:r>
-      <w:bookmarkEnd w:id="7"/>
-    </w:p>
-    <w:p>
-      <w:r>
-        <w:t xml:space="preserve">For Android </w:t>
-      </w:r>
-      <w:proofErr w:type="gramStart"/>
-      <w:r>
-        <w:t>development</w:t>
-      </w:r>
-      <w:proofErr w:type="gramEnd"/>
-      <w:r>
-        <w:t xml:space="preserve"> there are a number of language and libraries that can be used. After some </w:t>
-      </w:r>
-      <w:proofErr w:type="gramStart"/>
-      <w:r>
-        <w:t>research</w:t>
-      </w:r>
-      <w:proofErr w:type="gramEnd"/>
-      <w:r>
-        <w:t xml:space="preserve"> there </w:t>
-      </w:r>
-      <w:r>
-        <w:t>were a number of languages that seemed to be popular and potentially suitable for the project, these included:</w:t>
-      </w:r>
-    </w:p>
-    <w:p>
-      <w:pPr>
-        <w:pStyle w:val="ListParagraph"/>
-        <w:numPr>
-          <w:ilvl w:val="0"/>
-          <w:numId w:val="6"/>
-        </w:numPr>
-      </w:pPr>
-      <w:r>
-        <w:t>C/C++ (Android Native Development Kit</w:t>
-      </w:r>
-      <w:r>
-        <w:t xml:space="preserve"> (NDK)</w:t>
-      </w:r>
-      <w:r>
-        <w:t>)</w:t>
-      </w:r>
-    </w:p>
-    <w:p>
-      <w:pPr>
-        <w:pStyle w:val="ListParagraph"/>
-        <w:numPr>
-          <w:ilvl w:val="0"/>
-          <w:numId w:val="6"/>
-        </w:numPr>
-      </w:pPr>
-      <w:r>
-        <w:t>Java (Android Software Development Kit (SDK))</w:t>
-      </w:r>
-    </w:p>
-    <w:p>
-      <w:pPr>
-        <w:pStyle w:val="ListParagraph"/>
-        <w:numPr>
-          <w:ilvl w:val="0"/>
-          <w:numId w:val="6"/>
-        </w:numPr>
-      </w:pPr>
-      <w:r>
-        <w:t>Kotlin (Android SDK)</w:t>
-      </w:r>
-    </w:p>
-    <w:p>
-      <w:pPr>
-        <w:pStyle w:val="ListParagraph"/>
-        <w:numPr>
-          <w:ilvl w:val="0"/>
-          <w:numId w:val="6"/>
-        </w:numPr>
-      </w:pPr>
-      <w:r>
-        <w:t>C#/</w:t>
-      </w:r>
-      <w:proofErr w:type="spellStart"/>
-      <w:r>
-        <w:t>Vuforia</w:t>
-      </w:r>
-      <w:proofErr w:type="spellEnd"/>
-      <w:r>
-        <w:t xml:space="preserve"> (Unity)</w:t>
-      </w:r>
-    </w:p>
-    <w:p>
-      <w:r>
-        <w:t xml:space="preserve">Since the </w:t>
+      <w:r>
+        <w:t xml:space="preserve">The initial proposal provided contained several requirements, some were necessary and some were just “nice to haves”. After analysing the requirements provided, it was clear that it would not be possible to complete them all in time and some of them would not be possible to work on outside of the Sabisu offices. Therefore, it was necessary to remove any requirements that would not be feasible as well as anything that would not be implemented in time and would not affect the end product too much. To categorise and prioritise the requirements the </w:t>
       </w:r>
       <w:r>
         <w:rPr>
           <w:highlight w:val="yellow"/>
         </w:rPr>
-        <w:t>Android operating system is built in C and C++</w:t>
-      </w:r>
-      <w:r>
-        <w:t xml:space="preserve"> it is possible to create applications for Android in these languages. </w:t>
-      </w:r>
-      <w:r>
-        <w:rPr>
-          <w:highlight w:val="yellow"/>
-        </w:rPr>
-        <w:t xml:space="preserve">Applications built using the </w:t>
-      </w:r>
-      <w:r>
-        <w:rPr>
-          <w:highlight w:val="yellow"/>
-        </w:rPr>
-        <w:t xml:space="preserve">NDK </w:t>
-      </w:r>
-      <w:r>
-        <w:rPr>
-          <w:highlight w:val="yellow"/>
-        </w:rPr>
-        <w:t>are often faster</w:t>
-      </w:r>
-      <w:r>
-        <w:t xml:space="preserve"> than those written in a Java based language as they do not need to run on the Java Virtual Machine</w:t>
-      </w:r>
-      <w:r>
-        <w:t xml:space="preserve"> (JVM). However, for this project the speed limitations of the JVM are not going to be an issue and the lack of support for the NDK compared to the Java SDK mean that C and C++ were ruled out for the choice of Android development language.</w:t>
-      </w:r>
-    </w:p>
-    <w:p>
-      <w:r>
-        <w:t xml:space="preserve">During the initial research period the head of </w:t>
-      </w:r>
-      <w:proofErr w:type="spellStart"/>
-      <w:r>
-        <w:t>Sabisu</w:t>
-      </w:r>
-      <w:proofErr w:type="spellEnd"/>
-      <w:r>
-        <w:t xml:space="preserve"> suggested that the </w:t>
-      </w:r>
-      <w:r>
-        <w:rPr>
-          <w:highlight w:val="yellow"/>
-        </w:rPr>
-        <w:t>Unity</w:t>
-      </w:r>
-      <w:r>
-        <w:t xml:space="preserve"> engine could provide a solid method for creating augmented reality applications. With some research, it was found that there is a library for Unity called </w:t>
-      </w:r>
-      <w:proofErr w:type="spellStart"/>
-      <w:r>
-        <w:rPr>
-          <w:highlight w:val="yellow"/>
-        </w:rPr>
-        <w:t>Vuforia</w:t>
-      </w:r>
-      <w:proofErr w:type="spellEnd"/>
-      <w:r>
-        <w:t xml:space="preserve"> which provides an easy way to add augmented reality and image recognition to an application. However</w:t>
-      </w:r>
-      <w:r>
-        <w:t>,</w:t>
-      </w:r>
-      <w:r>
-        <w:t xml:space="preserve"> for the image recognition to work it had to have kn</w:t>
-      </w:r>
-      <w:r>
-        <w:t>owledge of the shape beforehand and shapes had to be complex to enable mo</w:t>
-      </w:r>
-      <w:r>
-        <w:t>re accurate recognition. As the</w:t>
-      </w:r>
-      <w:r>
-        <w:t xml:space="preserve"> </w:t>
-      </w:r>
-      <w:proofErr w:type="gramStart"/>
-      <w:r>
-        <w:t>application</w:t>
-      </w:r>
-      <w:proofErr w:type="gramEnd"/>
-      <w:r>
-        <w:t xml:space="preserve"> would be looking at 3D shapes such as tanks and pipes it was clear that using </w:t>
-      </w:r>
-      <w:proofErr w:type="spellStart"/>
-      <w:r>
-        <w:t>Vuforia</w:t>
-      </w:r>
-      <w:proofErr w:type="spellEnd"/>
-      <w:r>
-        <w:t xml:space="preserve"> would not work.</w:t>
-      </w:r>
-    </w:p>
-    <w:p>
-      <w:r>
-        <w:t xml:space="preserve">The most popular language for Android development is Java, it is the language used by Google’s Android SDK. Therefore, a Java based language was chosen as the language for the creation of the project. Kotlin was chosen as it complies down to Java bytecode so it will run on the JVM and it can also work alongside any existing Java libraries. The advantage of Kotlin for Android development is that it removes some of the potential drawbacks of Java such as, null pointer exceptions and having to </w:t>
-      </w:r>
-      <w:r>
-        <w:t xml:space="preserve">reference every Android component by using the </w:t>
-      </w:r>
-      <w:proofErr w:type="spellStart"/>
-      <w:r>
-        <w:t>findViewById</w:t>
-      </w:r>
-      <w:proofErr w:type="spellEnd"/>
-      <w:r>
-        <w:t xml:space="preserve"> method.</w:t>
-      </w:r>
-      <w:r>
-        <w:t xml:space="preserve"> Due to the advantages that Kotlin provides it is the language that has been chosen for the development of the Android application.</w:t>
-      </w:r>
-    </w:p>
-    <w:p>
-      <w:pPr>
-        <w:pStyle w:val="Heading3"/>
-      </w:pPr>
-      <w:bookmarkStart w:id="8" w:name="_Toc480738409"/>
-      <w:r>
-        <w:t>Web Service Development Language</w:t>
-      </w:r>
-      <w:bookmarkEnd w:id="8"/>
-    </w:p>
-    <w:p>
-      <w:r>
-        <w:t xml:space="preserve">The project contains two separate web services, one to store and retrieve the </w:t>
-      </w:r>
-      <w:r>
-        <w:t>geo-location points for both the web application and the Android application. The other web service retrieves the da</w:t>
-      </w:r>
-      <w:r>
-        <w:t>ta about a given location, this data will be stored in an SQL database.</w:t>
-      </w:r>
-    </w:p>
-    <w:p>
-      <w:r>
-        <w:t xml:space="preserve">When developing a web service there is a large range of </w:t>
-      </w:r>
-      <w:r>
-        <w:t xml:space="preserve">languages that could have been used. However, the two that came to mind first were C# .NET and Node.js. </w:t>
-      </w:r>
-    </w:p>
-    <w:p>
-      <w:r>
-        <w:lastRenderedPageBreak/>
-        <w:t>C# .NET was a potential candidate as it has all the features that would be required and being a Microsoft product it had good integration with SQL server using Entity Framework. Furthermore, since C# has been around for seventeen years it is a mature and widely used language with plenty of support.</w:t>
-      </w:r>
-      <w:r>
-        <w:t xml:space="preserve"> </w:t>
-      </w:r>
-    </w:p>
-    <w:p>
-      <w:r>
-        <w:t>Node.js is a more modern development language</w:t>
-      </w:r>
-      <w:r>
-        <w:t>, being initially released in 2009 and only coming into more widespread use within recent years. So</w:t>
-      </w:r>
-      <w:r>
-        <w:t>,</w:t>
-      </w:r>
-      <w:r>
-        <w:t xml:space="preserve"> due to the more modern technology being used it could be more appealing to </w:t>
-      </w:r>
-      <w:r>
-        <w:t xml:space="preserve">the industry. Furthermore Node.js is a very light weight solution and as both web services are just reading and writing data to databases </w:t>
-      </w:r>
-      <w:r>
-        <w:t>it appears</w:t>
-      </w:r>
-      <w:r>
-        <w:t xml:space="preserve"> something heavier like .NET would be too much as </w:t>
-      </w:r>
-      <w:r>
-        <w:t>most</w:t>
-      </w:r>
-      <w:r>
-        <w:t xml:space="preserve"> its features would not be utilised. </w:t>
-      </w:r>
-      <w:r>
-        <w:t>This could be especially useful if the web service was to be hosted on a cloud based computing platform such as Microsoft’s Azure or Amazon Web Services. On these platforms memory and processing</w:t>
-      </w:r>
-      <w:r>
-        <w:t xml:space="preserve"> power</w:t>
-      </w:r>
-      <w:r>
-        <w:t xml:space="preserve"> </w:t>
-      </w:r>
-      <w:r>
-        <w:t>come at a premium so being able to run the web services on a low a tier as possible and still be effective would be important for saving costs.</w:t>
-      </w:r>
-    </w:p>
-    <w:p>
-      <w:pPr>
-        <w:pStyle w:val="Heading3"/>
-      </w:pPr>
-      <w:bookmarkStart w:id="9" w:name="_Toc480738410"/>
-      <w:r>
-        <w:t>Integrated Development Environments (IDEs)</w:t>
-      </w:r>
-      <w:bookmarkEnd w:id="9"/>
-    </w:p>
-    <w:p>
-      <w:r>
-        <w:t xml:space="preserve">Android Studio is the official IDE supported by Google and it provides all the tools necessary for creating an Android application. Although most Android development is done in Java, Android Studio provides support </w:t>
-      </w:r>
-      <w:r>
-        <w:t>for the Kotlin plugin which allows code to be translated from Java to Kotlin, as well as providing code completion for Kotlin.</w:t>
-      </w:r>
-    </w:p>
-    <w:p>
-      <w:r>
-        <w:t>For the web development aspects of the proje</w:t>
-      </w:r>
-      <w:r>
-        <w:t>c</w:t>
-      </w:r>
-      <w:r>
-        <w:t xml:space="preserve">t, Visual Studio was used. Visual Studio was chosen because it is widely used within in the industry and university so is therefore very familiar. Visual Studio provides support for a lot of different languages including the ones needed for this project which are HTML, CSS and </w:t>
-      </w:r>
-      <w:r>
-        <w:t>JavaScript</w:t>
-      </w:r>
-      <w:r>
-        <w:t>.</w:t>
-      </w:r>
-    </w:p>
-    <w:p>
-      <w:pPr>
-        <w:pStyle w:val="Heading3"/>
-      </w:pPr>
-      <w:bookmarkStart w:id="10" w:name="_Toc480738411"/>
-      <w:r>
-        <w:t>Data Storage</w:t>
-      </w:r>
-      <w:bookmarkEnd w:id="10"/>
-    </w:p>
-    <w:p>
-      <w:r>
-        <w:t>Storing the data that the project used came down to the choice between two different paradigms, SQL</w:t>
-      </w:r>
-      <w:r>
-        <w:t xml:space="preserve"> (Structured Query Language)</w:t>
-      </w:r>
-      <w:r>
-        <w:t xml:space="preserve"> or No SQL. However, this project would not take need nor take advantage of any of the features of a No SQL data storage mechanism. For this reason</w:t>
-      </w:r>
-      <w:r>
-        <w:t>,</w:t>
-      </w:r>
-      <w:r>
-        <w:t xml:space="preserve"> SQL Server was used for storing any data that the applications will access.</w:t>
-      </w:r>
-      <w:r>
-        <w:t xml:space="preserve"> </w:t>
-      </w:r>
-    </w:p>
-    <w:p>
-      <w:r>
-        <w:t xml:space="preserve">A lot of industrial data that </w:t>
-      </w:r>
-      <w:proofErr w:type="spellStart"/>
-      <w:r>
-        <w:t>Sabisu</w:t>
-      </w:r>
-      <w:proofErr w:type="spellEnd"/>
-      <w:r>
-        <w:t xml:space="preserve"> accesses is stored in a data historian called InfoPlus21 (IP21), having access to this system would allow the app to return live data as it is updated by the sensors on the industrial site. However, access to this would require a virtual private network (VPN) as well as credentials to log into IP21. Furthermore, after deciding to make the application more generalised it would not make sense to spend the time adding such a niche feature. After speaking to </w:t>
-      </w:r>
-      <w:proofErr w:type="spellStart"/>
-      <w:r>
-        <w:t>Sabisu</w:t>
-      </w:r>
-      <w:proofErr w:type="spellEnd"/>
-      <w:r>
-        <w:t xml:space="preserve"> they agreed that just connecting to a SQL database would be suitable.</w:t>
-      </w:r>
-    </w:p>
-    <w:p>
-      <w:pPr>
-        <w:pStyle w:val="Heading2"/>
-      </w:pPr>
-      <w:bookmarkStart w:id="11" w:name="_Toc480738412"/>
-      <w:r>
-        <w:t>Requirements</w:t>
-      </w:r>
-      <w:bookmarkEnd w:id="11"/>
-    </w:p>
-    <w:p>
-      <w:r>
-        <w:t xml:space="preserve">The initial proposal provided contained </w:t>
-      </w:r>
-      <w:r>
-        <w:t>several</w:t>
-      </w:r>
-      <w:r>
-        <w:t xml:space="preserve"> requirements, some were necessary and some were just “nice to haves”. After analysing the requirements provided, it was clear that it would not be possible to complete them all in time and some of them would not be possible to work on outside of the </w:t>
-      </w:r>
-      <w:proofErr w:type="spellStart"/>
-      <w:r>
-        <w:t>Sabisu</w:t>
-      </w:r>
-      <w:proofErr w:type="spellEnd"/>
-      <w:r>
-        <w:t xml:space="preserve"> offices. Therefore, it was necessary to remove any requirements that would not be feasible as well as anything that would not be implemented in time and would not affect the </w:t>
-      </w:r>
-      <w:proofErr w:type="gramStart"/>
-      <w:r>
-        <w:t>end product</w:t>
-      </w:r>
-      <w:proofErr w:type="gramEnd"/>
-      <w:r>
-        <w:t xml:space="preserve"> too much. To categorise and prioritise the requirements the </w:t>
-      </w:r>
-      <w:proofErr w:type="spellStart"/>
-      <w:r>
-        <w:rPr>
-          <w:highlight w:val="yellow"/>
-        </w:rPr>
         <w:t>MoSCoW</w:t>
       </w:r>
-      <w:proofErr w:type="spellEnd"/>
-      <w:r>
-        <w:t xml:space="preserve"> (Must have</w:t>
-      </w:r>
-      <w:r>
-        <w:t xml:space="preserve">, </w:t>
-      </w:r>
-      <w:proofErr w:type="gramStart"/>
-      <w:r>
-        <w:t>Should</w:t>
-      </w:r>
-      <w:proofErr w:type="gramEnd"/>
-      <w:r>
-        <w:t xml:space="preserve"> have, Could have, Will not</w:t>
-      </w:r>
-      <w:r>
-        <w:t xml:space="preserve"> have) system was used, this ensured that if all of the minimum requirements were met then a shippable product would be produced. Requirements that come under “must have” are requirements that would make the project useless if they were not included. Requirements that come under “should have” are requirements that are important to the project </w:t>
-      </w:r>
-      <w:r>
-        <w:lastRenderedPageBreak/>
-        <w:t xml:space="preserve">but are not critical to </w:t>
-      </w:r>
-      <w:r>
-        <w:t>success. Requirements that come under “</w:t>
-      </w:r>
-      <w:r>
-        <w:t>could</w:t>
-      </w:r>
-      <w:r>
-        <w:t xml:space="preserve"> have” are “nice to have</w:t>
-      </w:r>
-      <w:r>
-        <w:t>s</w:t>
-      </w:r>
-      <w:r>
-        <w:t>”</w:t>
-      </w:r>
-      <w:r>
-        <w:t>, they may add more polish or functionality to the project but are less important than “should have” requirements.</w:t>
-      </w:r>
-      <w:r>
-        <w:t xml:space="preserve"> Anything that falls under “will not have” will not be done in this release, they are items that are feasible but will not be able to be included in the given </w:t>
-      </w:r>
-      <w:proofErr w:type="gramStart"/>
-      <w:r>
-        <w:t>time period</w:t>
-      </w:r>
-      <w:proofErr w:type="gramEnd"/>
-      <w:r>
-        <w:t>.</w:t>
-      </w:r>
-    </w:p>
-    <w:p>
-      <w:r>
-        <w:t xml:space="preserve">For example, one of the requirements was to have it connect with the </w:t>
-      </w:r>
-      <w:proofErr w:type="spellStart"/>
-      <w:r>
-        <w:t>Sabisu</w:t>
-      </w:r>
-      <w:proofErr w:type="spellEnd"/>
-      <w:r>
-        <w:t xml:space="preserve"> platform to integrate with some of their APIs. However, this would require having a VPN for their network during development and it is not a feature that is necessary for the application to work. </w:t>
-      </w:r>
-    </w:p>
-    <w:p>
-      <w:pPr>
-        <w:pStyle w:val="Heading3"/>
-      </w:pPr>
-      <w:bookmarkStart w:id="12" w:name="_Toc480738413"/>
+      <w:r>
+        <w:t xml:space="preserve"> (Must have, Should have, Could have, Will not have) system was used, this ensured that if all of the minimum requirements were met then a shippable product would be produced. Requirements that come under “must have” are requirements that would make the project useless if they were not included. Requirements that come under “should have” are requirements that are important to the project but are not critical to success. Requirements that come under “could have” are “nice to haves”, they may add more polish or functionality to the project but are less important than “should have” requirements. Anything that falls under “will not have” will not be done in this release, they are items that are feasible but will not be able to be included in the given time period.</w:t>
+      </w:r>
+    </w:p>
+    <w:p>
+      <w:r>
+        <w:t xml:space="preserve">For example, one of the requirements was to have it connect with the Sabisu platform to integrate with some of their APIs. However, this would require having a VPN for their network during development and it is not a feature that is necessary for the application to work. </w:t>
+      </w:r>
+    </w:p>
+    <w:p>
+      <w:pPr>
+        <w:pStyle w:val="Heading4"/>
+      </w:pPr>
       <w:r>
         <w:t>Must</w:t>
       </w:r>
-      <w:bookmarkEnd w:id="12"/>
     </w:p>
     <w:p>
       <w:pPr>
@@ -4078,13 +3378,11 @@
     </w:p>
     <w:p>
       <w:pPr>
-        <w:pStyle w:val="Heading3"/>
-      </w:pPr>
-      <w:bookmarkStart w:id="13" w:name="_Toc480738414"/>
+        <w:pStyle w:val="Heading4"/>
+      </w:pPr>
       <w:r>
         <w:t>Should</w:t>
       </w:r>
-      <w:bookmarkEnd w:id="13"/>
     </w:p>
     <w:p>
       <w:pPr>
@@ -4112,13 +3410,11 @@
     </w:p>
     <w:p>
       <w:pPr>
-        <w:pStyle w:val="Heading3"/>
-      </w:pPr>
-      <w:bookmarkStart w:id="14" w:name="_Toc480738415"/>
+        <w:pStyle w:val="Heading4"/>
+      </w:pPr>
       <w:r>
         <w:t>Could</w:t>
       </w:r>
-      <w:bookmarkEnd w:id="14"/>
     </w:p>
     <w:p>
       <w:pPr>
@@ -4146,16 +3442,12 @@
     </w:p>
     <w:p>
       <w:pPr>
-        <w:pStyle w:val="Heading3"/>
-      </w:pPr>
-      <w:bookmarkStart w:id="15" w:name="_Toc480738416"/>
-      <w:r>
-        <w:t xml:space="preserve">Will not </w:t>
-      </w:r>
-      <w:r>
-        <w:t>have this time</w:t>
-      </w:r>
-      <w:bookmarkEnd w:id="15"/>
+        <w:pStyle w:val="Heading4"/>
+      </w:pPr>
+      <w:r>
+        <w:lastRenderedPageBreak/>
+        <w:t>Will not have this time</w:t>
+      </w:r>
     </w:p>
     <w:p>
       <w:pPr>
@@ -4166,21 +3458,7 @@
         </w:numPr>
       </w:pPr>
       <w:r>
-        <w:t xml:space="preserve">The Android application </w:t>
-      </w:r>
-      <w:r>
-        <w:t xml:space="preserve">will not </w:t>
-      </w:r>
-      <w:r>
-        <w:t xml:space="preserve">have connectivity to enable </w:t>
-      </w:r>
-      <w:proofErr w:type="spellStart"/>
-      <w:r>
-        <w:t>Sabisu</w:t>
-      </w:r>
-      <w:proofErr w:type="spellEnd"/>
-      <w:r>
-        <w:t xml:space="preserve"> log ins</w:t>
+        <w:t>The Android application will not have connectivity to enable Sabisu log ins</w:t>
       </w:r>
     </w:p>
     <w:p>
@@ -4192,21 +3470,7 @@
         </w:numPr>
       </w:pPr>
       <w:r>
-        <w:t xml:space="preserve">The Android application </w:t>
-      </w:r>
-      <w:r>
-        <w:t xml:space="preserve">will not </w:t>
-      </w:r>
-      <w:r>
-        <w:t xml:space="preserve">use the </w:t>
-      </w:r>
-      <w:proofErr w:type="spellStart"/>
-      <w:r>
-        <w:t>Sabisu</w:t>
-      </w:r>
-      <w:proofErr w:type="spellEnd"/>
-      <w:r>
-        <w:t xml:space="preserve"> API’s </w:t>
+        <w:t xml:space="preserve">The Android application will not use the Sabisu API’s </w:t>
       </w:r>
     </w:p>
     <w:p>
@@ -4225,12 +3489,11 @@
       <w:pPr>
         <w:pStyle w:val="Heading2"/>
       </w:pPr>
-      <w:bookmarkStart w:id="16" w:name="_Toc480738417"/>
-      <w:r>
-        <w:lastRenderedPageBreak/>
+      <w:bookmarkStart w:id="7" w:name="_Toc481226496"/>
+      <w:r>
         <w:t>Estimates</w:t>
       </w:r>
-      <w:bookmarkEnd w:id="16"/>
+      <w:bookmarkEnd w:id="7"/>
     </w:p>
     <w:p>
       <w:r>
@@ -4239,7 +3502,7 @@
           <w:lang w:eastAsia="en-GB"/>
         </w:rPr>
         <w:drawing>
-          <wp:inline distT="0" distB="0" distL="0" distR="0">
+          <wp:inline distT="0" distB="0" distL="0" distR="0" wp14:anchorId="095C9DF5" wp14:editId="41247354">
             <wp:extent cx="5563376" cy="5868219"/>
             <wp:effectExtent l="0" t="0" r="0" b="0"/>
             <wp:docPr id="11" name="Picture 11"/>
@@ -4308,39 +3571,351 @@
     </w:p>
     <w:p>
       <w:r>
-        <w:t xml:space="preserve">Due to the short development time, each individual task could only be estimated to a maximum of two days, if it was estimated to be longer than two days then it should be broken down into separates tasks that would each be less than two </w:t>
-      </w:r>
-      <w:proofErr w:type="spellStart"/>
-      <w:proofErr w:type="gramStart"/>
-      <w:r>
-        <w:t>days</w:t>
-      </w:r>
-      <w:proofErr w:type="spellEnd"/>
-      <w:proofErr w:type="gramEnd"/>
-      <w:r>
-        <w:t xml:space="preserve"> work. A single day was the equivalent of one work day, so about 7-8 hours.</w:t>
+        <w:t xml:space="preserve">Due to the short development time, each individual task could only be estimated to a maximum of two days, if it was estimated to be longer than two days then it should be broken down into </w:t>
+      </w:r>
+      <w:r>
+        <w:lastRenderedPageBreak/>
+        <w:t>separates tasks that would each be less than two days work. A single day was the equivalent of one work day, so about 7-8 hours.</w:t>
+      </w:r>
+    </w:p>
+    <w:p>
+      <w:pPr>
+        <w:pStyle w:val="Heading2"/>
+      </w:pPr>
+      <w:bookmarkStart w:id="8" w:name="_Toc481226491"/>
+      <w:r>
+        <w:t>Justification of choices</w:t>
+      </w:r>
+      <w:bookmarkEnd w:id="8"/>
+    </w:p>
+    <w:p>
+      <w:pPr>
+        <w:pStyle w:val="Heading3"/>
+      </w:pPr>
+      <w:bookmarkStart w:id="9" w:name="_Toc481226492"/>
+      <w:r>
+        <w:t>Android Development Language</w:t>
+      </w:r>
+      <w:bookmarkEnd w:id="9"/>
+    </w:p>
+    <w:p>
+      <w:r>
+        <w:t xml:space="preserve">For Android development there are a number of language and libraries that can be used. After some research there </w:t>
+      </w:r>
+      <w:r>
+        <w:t>were a number of languages that seemed to be popular and potentially suitable for the project, these included:</w:t>
+      </w:r>
+    </w:p>
+    <w:p>
+      <w:pPr>
+        <w:pStyle w:val="ListParagraph"/>
+        <w:numPr>
+          <w:ilvl w:val="0"/>
+          <w:numId w:val="6"/>
+        </w:numPr>
+      </w:pPr>
+      <w:r>
+        <w:t>C/C++ (Android Native Development Kit</w:t>
+      </w:r>
+      <w:r>
+        <w:t xml:space="preserve"> (NDK)</w:t>
+      </w:r>
+      <w:r>
+        <w:t>)</w:t>
+      </w:r>
+    </w:p>
+    <w:p>
+      <w:pPr>
+        <w:pStyle w:val="ListParagraph"/>
+        <w:numPr>
+          <w:ilvl w:val="0"/>
+          <w:numId w:val="6"/>
+        </w:numPr>
+      </w:pPr>
+      <w:r>
+        <w:t>Java (Android Software Development Kit (SDK))</w:t>
+      </w:r>
+    </w:p>
+    <w:p>
+      <w:pPr>
+        <w:pStyle w:val="ListParagraph"/>
+        <w:numPr>
+          <w:ilvl w:val="0"/>
+          <w:numId w:val="6"/>
+        </w:numPr>
+      </w:pPr>
+      <w:r>
+        <w:t>Kotlin (Android SDK)</w:t>
+      </w:r>
+    </w:p>
+    <w:p>
+      <w:pPr>
+        <w:pStyle w:val="ListParagraph"/>
+        <w:numPr>
+          <w:ilvl w:val="0"/>
+          <w:numId w:val="6"/>
+        </w:numPr>
+      </w:pPr>
+      <w:r>
+        <w:t>C#/Vuforia (Unity)</w:t>
+      </w:r>
+    </w:p>
+    <w:p>
+      <w:r>
+        <w:t xml:space="preserve">Since the </w:t>
+      </w:r>
+      <w:r>
+        <w:rPr>
+          <w:highlight w:val="yellow"/>
+        </w:rPr>
+        <w:t>Android operating system is built in C and C++</w:t>
+      </w:r>
+      <w:r>
+        <w:t xml:space="preserve"> it is possible to create applications for Android in these languages. </w:t>
+      </w:r>
+      <w:r>
+        <w:rPr>
+          <w:highlight w:val="yellow"/>
+        </w:rPr>
+        <w:t xml:space="preserve">Applications built using the </w:t>
+      </w:r>
+      <w:r>
+        <w:rPr>
+          <w:highlight w:val="yellow"/>
+        </w:rPr>
+        <w:t xml:space="preserve">NDK </w:t>
+      </w:r>
+      <w:r>
+        <w:rPr>
+          <w:highlight w:val="yellow"/>
+        </w:rPr>
+        <w:t>are often faster</w:t>
+      </w:r>
+      <w:r>
+        <w:t xml:space="preserve"> than those written in a Java based language as they do not need to run on the Java Virtual Machine</w:t>
+      </w:r>
+      <w:r>
+        <w:t xml:space="preserve"> (JVM). However, for this project the speed limitations of the JVM are not going to be an issue and the lack of support for the NDK compared to the Java SDK mean that C and C++ were ruled out for the choice of Android development language.</w:t>
+      </w:r>
+    </w:p>
+    <w:p>
+      <w:r>
+        <w:t xml:space="preserve">During the initial research period the head of Sabisu suggested that the </w:t>
+      </w:r>
+      <w:r>
+        <w:rPr>
+          <w:highlight w:val="yellow"/>
+        </w:rPr>
+        <w:t>Unity</w:t>
+      </w:r>
+      <w:r>
+        <w:t xml:space="preserve"> engine could provide a solid method for creating augmented reality applications. With some research, it was found that there is a library for Unity called </w:t>
+      </w:r>
+      <w:r>
+        <w:rPr>
+          <w:highlight w:val="yellow"/>
+        </w:rPr>
+        <w:t>Vuforia</w:t>
+      </w:r>
+      <w:r>
+        <w:t xml:space="preserve"> which provides an easy way to add augmented reality and image recognition to an application. However</w:t>
+      </w:r>
+      <w:r>
+        <w:t>,</w:t>
+      </w:r>
+      <w:r>
+        <w:t xml:space="preserve"> for the image recognition to work it had to have kn</w:t>
+      </w:r>
+      <w:r>
+        <w:t>owledge of the shape beforehand and shapes had to be complex to enable mo</w:t>
+      </w:r>
+      <w:r>
+        <w:t>re accurate recognition. As the</w:t>
+      </w:r>
+      <w:r>
+        <w:t xml:space="preserve"> application would be looking at 3D shapes such as tanks and pipes it was clear that using Vuforia would not work.</w:t>
+      </w:r>
+    </w:p>
+    <w:p>
+      <w:r>
+        <w:t xml:space="preserve">The most popular language for Android development is Java, it is the language used by Google’s Android SDK. Therefore, a Java based language was chosen as the language for the creation of the project. Kotlin was chosen as it complies down to Java bytecode so it will run on the JVM and it can also work alongside any existing Java libraries. The advantage of Kotlin for Android development is that it removes some of the potential drawbacks of Java such as, null pointer exceptions and having to </w:t>
+      </w:r>
+      <w:r>
+        <w:t>reference every Android component by using the findViewById method.</w:t>
+      </w:r>
+      <w:r>
+        <w:t xml:space="preserve"> Due to the advantages that Kotlin provides it is the language that has been chosen for the development of the Android application.</w:t>
+      </w:r>
+    </w:p>
+    <w:p>
+      <w:pPr>
+        <w:pStyle w:val="Heading3"/>
+      </w:pPr>
+      <w:bookmarkStart w:id="10" w:name="_Toc481226493"/>
+      <w:r>
+        <w:t>Web Service Development Language</w:t>
+      </w:r>
+      <w:bookmarkEnd w:id="10"/>
+    </w:p>
+    <w:p>
+      <w:r>
+        <w:t xml:space="preserve">The project contains two separate web services, one to store and retrieve the </w:t>
+      </w:r>
+      <w:r>
+        <w:t>geo-location points for both the web application and the Android application. The other web service retrieves the da</w:t>
+      </w:r>
+      <w:r>
+        <w:t>ta about a given location, this data will be stored in an SQL database.</w:t>
+      </w:r>
+    </w:p>
+    <w:p>
+      <w:r>
+        <w:t xml:space="preserve">When developing a web service there is a large range of </w:t>
+      </w:r>
+      <w:r>
+        <w:t xml:space="preserve">languages that could have been used. However, the two that came to mind first were C# .NET and Node.js. </w:t>
+      </w:r>
+    </w:p>
+    <w:p>
+      <w:r>
+        <w:t>C# .NET was a potential candidate as it has all the features that would be required and being a Microsoft product it had good integration with SQL server using Entity Framework. Furthermore, since C# has been around for seventeen years it is a mature and widely used language with plenty of support.</w:t>
+      </w:r>
+      <w:r>
+        <w:t xml:space="preserve"> </w:t>
+      </w:r>
+    </w:p>
+    <w:p>
+      <w:r>
+        <w:lastRenderedPageBreak/>
+        <w:t>Node.js is a more modern development language</w:t>
+      </w:r>
+      <w:r>
+        <w:t>, being initially released in 2009 and only coming into more widespread use within recent years. So</w:t>
+      </w:r>
+      <w:r>
+        <w:t>,</w:t>
+      </w:r>
+      <w:r>
+        <w:t xml:space="preserve"> due to the more modern technology being used it could be more appealing to </w:t>
+      </w:r>
+      <w:r>
+        <w:t xml:space="preserve">the industry. Furthermore Node.js is a very light weight solution and as both web services are just reading and writing data to databases </w:t>
+      </w:r>
+      <w:r>
+        <w:t>it appears</w:t>
+      </w:r>
+      <w:r>
+        <w:t xml:space="preserve"> something heavier like .NET would be too much as </w:t>
+      </w:r>
+      <w:r>
+        <w:t>most</w:t>
+      </w:r>
+      <w:r>
+        <w:t xml:space="preserve"> its features would not be utilised. </w:t>
+      </w:r>
+      <w:r>
+        <w:t>This could be especially useful if the web service was to be hosted on a cloud based computing platform such as Microsoft’s Azure or Amazon Web Services. On these platforms memory and processing</w:t>
+      </w:r>
+      <w:r>
+        <w:t xml:space="preserve"> power</w:t>
+      </w:r>
+      <w:r>
+        <w:t xml:space="preserve"> </w:t>
+      </w:r>
+      <w:r>
+        <w:t>come at a premium so being able to run the web services on a low a tier as possible and still be effective would be important for saving costs.</w:t>
+      </w:r>
+    </w:p>
+    <w:p>
+      <w:pPr>
+        <w:pStyle w:val="Heading3"/>
+      </w:pPr>
+      <w:bookmarkStart w:id="11" w:name="_Toc481226494"/>
+      <w:r>
+        <w:t>Integrated Development Environments (IDEs)</w:t>
+      </w:r>
+      <w:bookmarkEnd w:id="11"/>
+    </w:p>
+    <w:p>
+      <w:r>
+        <w:t xml:space="preserve">Android Studio is the official IDE supported by Google and it provides all the tools necessary for creating an Android application. Although most Android development is done in Java, Android Studio provides support </w:t>
+      </w:r>
+      <w:r>
+        <w:t>for the Kotlin plugin which allows code to be translated from Java to Kotlin, as well as providing code completion for Kotlin.</w:t>
+      </w:r>
+    </w:p>
+    <w:p>
+      <w:r>
+        <w:t>For the web development aspects of the proje</w:t>
+      </w:r>
+      <w:r>
+        <w:t>c</w:t>
+      </w:r>
+      <w:r>
+        <w:t xml:space="preserve">t, Visual Studio was used. Visual Studio was chosen because it is widely used within in the industry and university so is therefore very familiar. Visual Studio provides support for a lot of different languages including the ones needed for this project which are HTML, CSS and </w:t>
+      </w:r>
+      <w:r>
+        <w:t>JavaScript</w:t>
+      </w:r>
+      <w:r>
+        <w:t>.</w:t>
+      </w:r>
+    </w:p>
+    <w:p>
+      <w:pPr>
+        <w:pStyle w:val="Heading3"/>
+      </w:pPr>
+      <w:bookmarkStart w:id="12" w:name="_Toc481226495"/>
+      <w:r>
+        <w:t>Data Storage</w:t>
+      </w:r>
+      <w:bookmarkEnd w:id="12"/>
+    </w:p>
+    <w:p>
+      <w:r>
+        <w:t>Storing the data that the project used came down to the choice between two different paradigms, SQL</w:t>
+      </w:r>
+      <w:r>
+        <w:t xml:space="preserve"> (Structured Query Language)</w:t>
+      </w:r>
+      <w:r>
+        <w:t xml:space="preserve"> or No SQL. However, this project would not take need nor take advantage of any of the features of a No SQL data storage mechanism. For this reason</w:t>
+      </w:r>
+      <w:r>
+        <w:t>,</w:t>
+      </w:r>
+      <w:r>
+        <w:t xml:space="preserve"> SQL Server was used for storing any data that the applications will access.</w:t>
+      </w:r>
+      <w:r>
+        <w:t xml:space="preserve"> </w:t>
+      </w:r>
+    </w:p>
+    <w:p>
+      <w:r>
+        <w:t>A lot of industrial data that Sabisu accesses is stored in a data historian called InfoPlus21 (IP21), having access to this system would allow the app to return live data as it is updated by the sensors on the industrial site. However, access to this would require a virtual private network (VPN) as well as credentials to log into IP21. Furthermore, after deciding to make the application more generalised it would not make sense to spend the time adding such a niche feature. After speaking to Sabisu they agreed that just connecting to a SQL database would be suitable.</w:t>
       </w:r>
     </w:p>
     <w:p>
       <w:pPr>
         <w:pStyle w:val="Heading1"/>
       </w:pPr>
-      <w:bookmarkStart w:id="17" w:name="_Toc480738418"/>
+      <w:bookmarkStart w:id="13" w:name="_Toc481226497"/>
       <w:r>
         <w:lastRenderedPageBreak/>
         <w:t>Design</w:t>
       </w:r>
-      <w:bookmarkEnd w:id="17"/>
+      <w:bookmarkEnd w:id="13"/>
     </w:p>
     <w:p>
       <w:pPr>
         <w:pStyle w:val="Heading2"/>
       </w:pPr>
-      <w:bookmarkStart w:id="18" w:name="_Toc480738419"/>
+      <w:bookmarkStart w:id="14" w:name="_Toc481226498"/>
       <w:r>
         <w:t>Mock-up designs</w:t>
       </w:r>
-      <w:bookmarkEnd w:id="18"/>
+      <w:bookmarkEnd w:id="14"/>
     </w:p>
     <w:p>
       <w:r>
@@ -4490,12 +4065,12 @@
       <w:pPr>
         <w:pStyle w:val="Heading2"/>
       </w:pPr>
-      <w:bookmarkStart w:id="19" w:name="_Toc480738420"/>
+      <w:bookmarkStart w:id="15" w:name="_Toc481226499"/>
       <w:r>
         <w:lastRenderedPageBreak/>
         <w:t>Architecture</w:t>
       </w:r>
-      <w:bookmarkEnd w:id="19"/>
+      <w:bookmarkEnd w:id="15"/>
     </w:p>
     <w:p>
       <w:r>
@@ -4714,14 +4289,14 @@
           <w:shd w:val="clear" w:color="auto" w:fill="FFFFFF"/>
         </w:rPr>
       </w:pPr>
-      <w:bookmarkStart w:id="20" w:name="_Toc480738421"/>
+      <w:bookmarkStart w:id="16" w:name="_Toc481226500"/>
       <w:r>
         <w:rPr>
           <w:shd w:val="clear" w:color="auto" w:fill="FFFFFF"/>
         </w:rPr>
         <w:t>Database Diagrams</w:t>
       </w:r>
-      <w:bookmarkEnd w:id="20"/>
+      <w:bookmarkEnd w:id="16"/>
     </w:p>
     <w:p>
       <w:r>
@@ -4774,34 +4349,10 @@
     </w:p>
     <w:p>
       <w:r>
-        <w:t>The database used by the web services only includes two tables. The Location table stores information about locations, this includes the position of the location in the physical world and the location of the data that is mapped against that location in a separate database or table. The location table contains a nullable column called “</w:t>
-      </w:r>
-      <w:proofErr w:type="spellStart"/>
-      <w:r>
-        <w:t>DeletedOn</w:t>
-      </w:r>
-      <w:proofErr w:type="spellEnd"/>
-      <w:r>
-        <w:t xml:space="preserve">” this column is used to implement “soft deletion” of records. Doing this means that records marked as deleted can be easily filtered out in queries by including “where </w:t>
-      </w:r>
-      <w:proofErr w:type="spellStart"/>
-      <w:r>
-        <w:t>DeletedOn</w:t>
-      </w:r>
-      <w:proofErr w:type="spellEnd"/>
-      <w:r>
-        <w:t xml:space="preserve"> is null”</w:t>
-      </w:r>
-      <w:r>
-        <w:t xml:space="preserve">. However, this clause can be removed by always selecting data from views where deleted data has already been filtered out, this removes repetition of code and stops deleted records from accidently being returned. By having the column as a </w:t>
-      </w:r>
-      <w:proofErr w:type="spellStart"/>
-      <w:r>
-        <w:t>datetime</w:t>
-      </w:r>
-      <w:proofErr w:type="spellEnd"/>
-      <w:r>
-        <w:t xml:space="preserve"> field it is also possible to see when the data was marked as deleted, this can be useful when going back see what happened and when.</w:t>
+        <w:t>The database used by the web services only includes two tables. The Location table stores information about locations, this includes the position of the location in the physical world and the location of the data that is mapped against that location in a separate database or table. The location table contains a nullable column called “DeletedOn” this column is used to implement “soft deletion” of records. Doing this means that records marked as deleted can be easily filtered out in queries by including “where DeletedOn is null”</w:t>
+      </w:r>
+      <w:r>
+        <w:t>. However, this clause can be removed by always selecting data from views where deleted data has already been filtered out, this removes repetition of code and stops deleted records from accidently being returned. By having the column as a datetime field it is also possible to see when the data was marked as deleted, this can be useful when going back see what happened and when.</w:t>
       </w:r>
     </w:p>
     <w:p>
@@ -4812,15 +4363,7 @@
         <w:t>using</w:t>
       </w:r>
       <w:r>
-        <w:t xml:space="preserve"> </w:t>
-      </w:r>
-      <w:proofErr w:type="spellStart"/>
-      <w:r>
-        <w:t>LocationID</w:t>
-      </w:r>
-      <w:proofErr w:type="spellEnd"/>
-      <w:r>
-        <w:t xml:space="preserve"> as a foreign key. </w:t>
+        <w:t xml:space="preserve"> LocationID as a foreign key. </w:t>
       </w:r>
       <w:r>
         <w:t xml:space="preserve">Anomalies are not intended to be deleted there for there is no field for marking them as deleted. </w:t>
@@ -4831,7 +4374,7 @@
       <w:pPr>
         <w:pStyle w:val="Heading2"/>
       </w:pPr>
-      <w:bookmarkStart w:id="21" w:name="_Toc480738422"/>
+      <w:bookmarkStart w:id="17" w:name="_Toc481226501"/>
       <w:r>
         <w:lastRenderedPageBreak/>
         <w:t>Class D</w:t>
@@ -4839,7 +4382,7 @@
       <w:r>
         <w:t>iagrams</w:t>
       </w:r>
-      <w:bookmarkEnd w:id="21"/>
+      <w:bookmarkEnd w:id="17"/>
       <w:r>
         <w:t xml:space="preserve"> </w:t>
       </w:r>
@@ -4848,14 +4391,14 @@
       <w:pPr>
         <w:pStyle w:val="Heading3"/>
       </w:pPr>
-      <w:bookmarkStart w:id="22" w:name="_Toc480738423"/>
+      <w:bookmarkStart w:id="18" w:name="_Toc481226502"/>
       <w:r>
         <w:t>Location Web S</w:t>
       </w:r>
       <w:r>
         <w:t>ervice</w:t>
       </w:r>
-      <w:bookmarkEnd w:id="22"/>
+      <w:bookmarkEnd w:id="18"/>
     </w:p>
     <w:p>
       <w:r>
@@ -4924,41 +4467,17 @@
     </w:p>
     <w:p>
       <w:r>
-        <w:t xml:space="preserve">The Server class is where the logic and functionality is implemented. The </w:t>
-      </w:r>
-      <w:proofErr w:type="spellStart"/>
-      <w:r>
-        <w:t>getAllLocations</w:t>
-      </w:r>
-      <w:proofErr w:type="spellEnd"/>
-      <w:r>
-        <w:t xml:space="preserve"> method returns all locations from the database that have not been deleted, this method is used for the web based application. </w:t>
-      </w:r>
-    </w:p>
-    <w:p>
-      <w:r>
-        <w:t xml:space="preserve">The </w:t>
-      </w:r>
-      <w:proofErr w:type="spellStart"/>
-      <w:r>
-        <w:t>getTableSchema</w:t>
-      </w:r>
-      <w:proofErr w:type="spellEnd"/>
-      <w:r>
-        <w:t xml:space="preserve"> method takes the name of a database and table, then returns the names of the columns for the given table. This is also used in the web application to help with the creation of locations and mapping data to the selected location.</w:t>
-      </w:r>
-    </w:p>
-    <w:p>
-      <w:r>
-        <w:t xml:space="preserve">The </w:t>
-      </w:r>
-      <w:proofErr w:type="spellStart"/>
-      <w:r>
-        <w:t>getLocationsInRadius</w:t>
-      </w:r>
-      <w:proofErr w:type="spellEnd"/>
-      <w:r>
-        <w:t xml:space="preserve"> method takes a latitude and longitude value for a location and returns all locations from the database that are within one hundred meters of the given location. This functionality is only used by the Android application to show the user all points within their vicinity.</w:t>
+        <w:t xml:space="preserve">The Server class is where the logic and functionality is implemented. The getAllLocations method returns all locations from the database that have not been deleted, this method is used for the web based application. </w:t>
+      </w:r>
+    </w:p>
+    <w:p>
+      <w:r>
+        <w:t>The getTableSchema method takes the name of a database and table, then returns the names of the columns for the given table. This is also used in the web application to help with the creation of locations and mapping data to the selected location.</w:t>
+      </w:r>
+    </w:p>
+    <w:p>
+      <w:r>
+        <w:t>The getLocationsInRadius method takes a latitude and longitude value for a location and returns all locations from the database that are within one hundred meters of the given location. This functionality is only used by the Android application to show the user all points within their vicinity.</w:t>
       </w:r>
     </w:p>
     <w:p>
@@ -4976,11 +4495,11 @@
       <w:pPr>
         <w:pStyle w:val="Heading3"/>
       </w:pPr>
-      <w:bookmarkStart w:id="23" w:name="_Toc480738424"/>
+      <w:bookmarkStart w:id="19" w:name="_Toc481226503"/>
       <w:r>
         <w:t>Location Data Web Service</w:t>
       </w:r>
-      <w:bookmarkEnd w:id="23"/>
+      <w:bookmarkEnd w:id="19"/>
     </w:p>
     <w:p>
       <w:r>
@@ -5041,47 +4560,23 @@
     </w:p>
     <w:p>
       <w:r>
-        <w:t xml:space="preserve">The web service for getting data related to a given location consists of two classes, </w:t>
-      </w:r>
-      <w:proofErr w:type="spellStart"/>
-      <w:r>
-        <w:t>TagData</w:t>
-      </w:r>
-      <w:proofErr w:type="spellEnd"/>
-      <w:r>
-        <w:t xml:space="preserve"> is the DTO class describing what the data should look like. Server is where all the functionality and connectivity to SQL server is handled.</w:t>
-      </w:r>
-    </w:p>
-    <w:p>
-      <w:r>
-        <w:t xml:space="preserve">The </w:t>
-      </w:r>
-      <w:proofErr w:type="spellStart"/>
-      <w:r>
-        <w:t>getData</w:t>
-      </w:r>
-      <w:proofErr w:type="spellEnd"/>
-      <w:r>
-        <w:t xml:space="preserve"> method retrieves all data for a given location, it takes the ID of a location and returns a JSON array of </w:t>
-      </w:r>
-      <w:proofErr w:type="spellStart"/>
-      <w:r>
-        <w:t>TagData</w:t>
-      </w:r>
-      <w:proofErr w:type="spellEnd"/>
-      <w:r>
-        <w:t xml:space="preserve"> objects. </w:t>
+        <w:t>The web service for getting data related to a given location consists of two classes, TagData is the DTO class describing what the data should look like. Server is where all the functionality and connectivity to SQL server is handled.</w:t>
+      </w:r>
+    </w:p>
+    <w:p>
+      <w:r>
+        <w:t xml:space="preserve">The getData method retrieves all data for a given location, it takes the ID of a location and returns a JSON array of TagData objects. </w:t>
       </w:r>
     </w:p>
     <w:p>
       <w:pPr>
         <w:pStyle w:val="Heading3"/>
       </w:pPr>
-      <w:bookmarkStart w:id="24" w:name="_Toc480738425"/>
+      <w:bookmarkStart w:id="20" w:name="_Toc481226504"/>
       <w:r>
         <w:t>Initial Android Application Class Diagram</w:t>
       </w:r>
-      <w:bookmarkEnd w:id="24"/>
+      <w:bookmarkEnd w:id="20"/>
     </w:p>
     <w:p>
       <w:r>
@@ -5142,28 +4637,12 @@
     </w:p>
     <w:p>
       <w:r>
-        <w:t xml:space="preserve">Figure 4 shows the initial class diagram for the Android application before any development had taken place. The Android application makes use of the same DTOs as the Node JS web </w:t>
-      </w:r>
-      <w:proofErr w:type="gramStart"/>
-      <w:r>
-        <w:t>services,</w:t>
-      </w:r>
-      <w:proofErr w:type="gramEnd"/>
-      <w:r>
-        <w:t xml:space="preserve"> this is done to help keep the shape of the data consistent as it moves between applications.</w:t>
-      </w:r>
-    </w:p>
-    <w:p>
-      <w:r>
-        <w:t xml:space="preserve">In Android </w:t>
-      </w:r>
-      <w:proofErr w:type="gramStart"/>
-      <w:r>
-        <w:t>applications</w:t>
-      </w:r>
-      <w:proofErr w:type="gramEnd"/>
-      <w:r>
-        <w:t xml:space="preserve"> each screen is known as an activity, by default the first activity that is opened in an application is the main activity.</w:t>
+        <w:t>Figure 4 shows the initial class diagram for the Android application before any development had taken place. The Android application makes use of the same DTOs as the Node JS web services, this is done to help keep the shape of the data consistent as it moves between applications.</w:t>
+      </w:r>
+    </w:p>
+    <w:p>
+      <w:r>
+        <w:t>In Android applications each screen is known as an activity, by default the first activity that is opened in an application is the main activity.</w:t>
       </w:r>
       <w:r>
         <w:rPr>
@@ -5175,78 +4654,14 @@
         <w:t xml:space="preserve">The Main Activity class is where most the application logic and functionality is contained. </w:t>
       </w:r>
       <w:r>
-        <w:t xml:space="preserve">The </w:t>
-      </w:r>
-      <w:proofErr w:type="spellStart"/>
-      <w:r>
-        <w:t>onCreate</w:t>
-      </w:r>
-      <w:proofErr w:type="spellEnd"/>
-      <w:r>
-        <w:t xml:space="preserve"> method is called by the Android operating system when the activity is loaded up, here all the initialisation of events and listeners is set up. The </w:t>
-      </w:r>
-      <w:proofErr w:type="spellStart"/>
-      <w:r>
-        <w:t>setupCamera</w:t>
-      </w:r>
-      <w:proofErr w:type="spellEnd"/>
-      <w:r>
-        <w:t xml:space="preserve"> method is called from </w:t>
-      </w:r>
-      <w:proofErr w:type="spellStart"/>
-      <w:r>
-        <w:t>onCreate</w:t>
-      </w:r>
-      <w:proofErr w:type="spellEnd"/>
-      <w:r>
-        <w:t xml:space="preserve"> and is used to initialise the device’s camera and show the camera preview within the application.</w:t>
-      </w:r>
-      <w:r>
-        <w:t xml:space="preserve"> </w:t>
-      </w:r>
-      <w:proofErr w:type="spellStart"/>
-      <w:r>
-        <w:t>getLocations</w:t>
-      </w:r>
-      <w:proofErr w:type="spellEnd"/>
-      <w:r>
-        <w:t xml:space="preserve"> calls the location web service to retrieve the locations </w:t>
+        <w:t>The onCreate method is called by the Android operating system when the activity is loaded up, here all the initialisation of events and listeners is set up. The setupCamera method is called from onCreate and is used to initialise the device’s camera and show the camera preview within the application.</w:t>
+      </w:r>
+      <w:r>
+        <w:t xml:space="preserve"> getLocations calls the location web service to retrieve the locations </w:t>
       </w:r>
       <w:r>
         <w:lastRenderedPageBreak/>
-        <w:t xml:space="preserve">near the user and stores the locations in the Locations list. </w:t>
-      </w:r>
-      <w:proofErr w:type="spellStart"/>
-      <w:r>
-        <w:t>getLocationData</w:t>
-      </w:r>
-      <w:proofErr w:type="spellEnd"/>
-      <w:r>
-        <w:t xml:space="preserve"> gets the data related to a given location, it takes the ID of a given location and stores the data in the </w:t>
-      </w:r>
-      <w:proofErr w:type="spellStart"/>
-      <w:r>
-        <w:t>LocationData</w:t>
-      </w:r>
-      <w:proofErr w:type="spellEnd"/>
-      <w:r>
-        <w:t xml:space="preserve"> list. </w:t>
-      </w:r>
-      <w:proofErr w:type="spellStart"/>
-      <w:r>
-        <w:t>createGraph</w:t>
-      </w:r>
-      <w:proofErr w:type="spellEnd"/>
-      <w:r>
-        <w:t xml:space="preserve"> uses the data in the </w:t>
-      </w:r>
-      <w:proofErr w:type="spellStart"/>
-      <w:r>
-        <w:t>LocationData</w:t>
-      </w:r>
-      <w:proofErr w:type="spellEnd"/>
-      <w:r>
-        <w:t xml:space="preserve"> list to create a graph from each of the items in the list using the timestamp and data value.</w:t>
+        <w:t>near the user and stores the locations in the Locations list. getLocationData gets the data related to a given location, it takes the ID of a given location and stores the data in the LocationData list. createGraph uses the data in the LocationData list to create a graph from each of the items in the list using the timestamp and data value.</w:t>
       </w:r>
       <w:r>
         <w:t xml:space="preserve"> Since the application only has one activity the rest of the functions are used to show and hide different aspects of the user interface. By having everything in one activity it removes the need to pass data around different activities. The drawback to having one activity is that a lot of code can end up in the one class.</w:t>
@@ -5256,43 +4671,25 @@
       <w:r>
         <w:t xml:space="preserve">In order to detect what </w:t>
       </w:r>
-      <w:proofErr w:type="gramStart"/>
       <w:r>
         <w:t>direction</w:t>
       </w:r>
-      <w:proofErr w:type="gramEnd"/>
       <w:r>
         <w:t xml:space="preserve"> the user is facing the device’s compass needed to be utilised. This has been </w:t>
       </w:r>
       <w:r>
-        <w:t xml:space="preserve">moved into its own class to keeps functionality contained in a single class instead of mixing with other operations, this is known as separation of concerns. To access the device’s, compass a sensor manager needs to be used, this can be used to acquire access to the compass values. The </w:t>
-      </w:r>
-      <w:proofErr w:type="spellStart"/>
-      <w:r>
-        <w:t>onSensorChanged</w:t>
-      </w:r>
-      <w:proofErr w:type="spellEnd"/>
-      <w:r>
-        <w:t xml:space="preserve"> method is fired every time the orientation or angle of the device is changed. This method then gets the latest value for the compass and stores it in </w:t>
-      </w:r>
-      <w:proofErr w:type="spellStart"/>
-      <w:r>
-        <w:t>latestValue</w:t>
-      </w:r>
-      <w:proofErr w:type="spellEnd"/>
-      <w:r>
-        <w:t>.</w:t>
+        <w:t>moved into its own class to keeps functionality contained in a single class instead of mixing with other operations, this is known as separation of concerns. To access the device’s, compass a sensor manager needs to be used, this can be used to acquire access to the compass values. The onSensorChanged method is fired every time the orientation or angle of the device is changed. This method then gets the latest value for the compass and stores it in latestValue.</w:t>
       </w:r>
     </w:p>
     <w:p>
       <w:pPr>
         <w:pStyle w:val="Heading3"/>
       </w:pPr>
-      <w:bookmarkStart w:id="25" w:name="_Toc480738426"/>
+      <w:bookmarkStart w:id="21" w:name="_Toc481226505"/>
       <w:r>
         <w:t>Web application</w:t>
       </w:r>
-      <w:bookmarkEnd w:id="25"/>
+      <w:bookmarkEnd w:id="21"/>
     </w:p>
     <w:p>
       <w:r>
@@ -5345,97 +4742,40 @@
     </w:p>
     <w:p>
       <w:r>
-        <w:t>The web application used to manage locations and the data associated with them has a model-view-</w:t>
-      </w:r>
-      <w:proofErr w:type="spellStart"/>
-      <w:r>
-        <w:t>viewmodel</w:t>
-      </w:r>
-      <w:proofErr w:type="spellEnd"/>
-      <w:r>
-        <w:t xml:space="preserve"> (MVVM) architecture. </w:t>
-      </w:r>
-      <w:r>
-        <w:t xml:space="preserve">The view contains references to the Map, the markers on the map and the </w:t>
-      </w:r>
-      <w:proofErr w:type="spellStart"/>
-      <w:r>
-        <w:t>viewmodel</w:t>
-      </w:r>
-      <w:proofErr w:type="spellEnd"/>
-      <w:r>
-        <w:t xml:space="preserve">. All the view is intended to do is initialise the </w:t>
-      </w:r>
-      <w:proofErr w:type="spellStart"/>
-      <w:r>
-        <w:t>viewmodel</w:t>
-      </w:r>
-      <w:proofErr w:type="spellEnd"/>
+        <w:t xml:space="preserve">The web application used to manage locations and the data associated with them has a model-view-viewmodel (MVVM) architecture. </w:t>
+      </w:r>
+      <w:r>
+        <w:t>The view contains references to the Map, the markers on the map and the viewmodel. All the view is intended to do is initialise the viewmodel.</w:t>
+      </w:r>
+    </w:p>
+    <w:p>
+      <w:r>
+        <w:t xml:space="preserve">The LocationModel acts as the DTO, mapping what is received and transferred to and from the </w:t>
+      </w:r>
+      <w:r>
+        <w:t>web service.</w:t>
+      </w:r>
+    </w:p>
+    <w:p>
+      <w:r>
+        <w:t xml:space="preserve">The ViewModel class takes the LocationModels and applies the logic to display them as points as </w:t>
+      </w:r>
+      <w:r>
+        <w:t>points on the map</w:t>
+      </w:r>
+      <w:r>
+        <w:t>. The viewmodel sits in between the controller and the view, taking data from the controller, transforming it into models and displaying it with the view</w:t>
+      </w:r>
       <w:r>
         <w:t>.</w:t>
       </w:r>
     </w:p>
-    <w:p>
-      <w:r>
-        <w:t xml:space="preserve">The </w:t>
-      </w:r>
-      <w:proofErr w:type="spellStart"/>
-      <w:r>
-        <w:t>LocationModel</w:t>
-      </w:r>
-      <w:proofErr w:type="spellEnd"/>
-      <w:r>
-        <w:t xml:space="preserve"> acts as the DTO, mapping what is received and transferred to and from the </w:t>
-      </w:r>
-      <w:r>
-        <w:t>web service.</w:t>
-      </w:r>
-    </w:p>
-    <w:p>
-      <w:r>
-        <w:t xml:space="preserve">The </w:t>
-      </w:r>
-      <w:proofErr w:type="spellStart"/>
-      <w:r>
-        <w:t>ViewModel</w:t>
-      </w:r>
-      <w:proofErr w:type="spellEnd"/>
-      <w:r>
-        <w:t xml:space="preserve"> class takes the </w:t>
-      </w:r>
-      <w:proofErr w:type="spellStart"/>
-      <w:r>
-        <w:t>LocationModels</w:t>
-      </w:r>
-      <w:proofErr w:type="spellEnd"/>
-      <w:r>
-        <w:t xml:space="preserve"> and applies the logic to display them as points as </w:t>
-      </w:r>
-      <w:r>
-        <w:t>points on the map</w:t>
-      </w:r>
-      <w:r>
-        <w:t xml:space="preserve">. The </w:t>
-      </w:r>
-      <w:proofErr w:type="spellStart"/>
-      <w:r>
-        <w:t>viewmodel</w:t>
-      </w:r>
-      <w:proofErr w:type="spellEnd"/>
-      <w:r>
-        <w:t xml:space="preserve"> sits in between the controller and the view, taking data from the controller, transforming it into models and displaying it with the view</w:t>
-      </w:r>
-      <w:r>
-        <w:t>.</w:t>
-      </w:r>
-    </w:p>
     <w:p/>
     <w:p>
       <w:pPr>
         <w:pStyle w:val="Heading3"/>
       </w:pPr>
-      <w:bookmarkStart w:id="26" w:name="_Toc480738427"/>
-      <w:proofErr w:type="spellStart"/>
+      <w:bookmarkStart w:id="22" w:name="_Toc481226506"/>
       <w:r>
         <w:lastRenderedPageBreak/>
         <w:t>Anomaly</w:t>
@@ -5443,11 +4783,10 @@
       <w:r>
         <w:t>Notification</w:t>
       </w:r>
-      <w:proofErr w:type="spellEnd"/>
       <w:r>
         <w:t xml:space="preserve"> Service</w:t>
       </w:r>
-      <w:bookmarkEnd w:id="26"/>
+      <w:bookmarkEnd w:id="22"/>
     </w:p>
     <w:p>
       <w:r>
@@ -5497,39 +4836,7 @@
         <w:t xml:space="preserve">The anomaly notification web service is used by the Android application to retrieve any locations </w:t>
       </w:r>
       <w:r>
-        <w:t xml:space="preserve">that has anomalous data associated with it. The </w:t>
-      </w:r>
-      <w:proofErr w:type="spellStart"/>
-      <w:r>
-        <w:t>getAnomalies</w:t>
-      </w:r>
-      <w:proofErr w:type="spellEnd"/>
-      <w:r>
-        <w:t xml:space="preserve"> function takes a latitude and longitude and returns any locations within the vicinity of that given position that have anomalous data. The </w:t>
-      </w:r>
-      <w:proofErr w:type="spellStart"/>
-      <w:r>
-        <w:t>getAnomalies</w:t>
-      </w:r>
-      <w:proofErr w:type="spellEnd"/>
-      <w:r>
-        <w:t xml:space="preserve"> function makes use of the </w:t>
-      </w:r>
-      <w:proofErr w:type="spellStart"/>
-      <w:r>
-        <w:t>calculateStdDev</w:t>
-      </w:r>
-      <w:proofErr w:type="spellEnd"/>
-      <w:r>
-        <w:t xml:space="preserve"> to take the data from a location and find out if there are any anomalous data points. The </w:t>
-      </w:r>
-      <w:proofErr w:type="spellStart"/>
-      <w:r>
-        <w:t>submitResolution</w:t>
-      </w:r>
-      <w:proofErr w:type="spellEnd"/>
-      <w:r>
-        <w:t xml:space="preserve"> function is used to put a resolution or reason next to an anomalous data point in the database. </w:t>
+        <w:t xml:space="preserve">that has anomalous data associated with it. The getAnomalies function takes a latitude and longitude and returns any locations within the vicinity of that given position that have anomalous data. The getAnomalies function makes use of the calculateStdDev to take the data from a location and find out if there are any anomalous data points. The submitResolution function is used to put a resolution or reason next to an anomalous data point in the database. </w:t>
       </w:r>
     </w:p>
     <w:p>
@@ -5542,36 +4849,28 @@
       <w:pPr>
         <w:pStyle w:val="Heading1"/>
       </w:pPr>
-      <w:bookmarkStart w:id="27" w:name="_Toc480738428"/>
+      <w:bookmarkStart w:id="23" w:name="_Toc481226507"/>
       <w:r>
         <w:t>Implementation</w:t>
       </w:r>
-      <w:bookmarkEnd w:id="27"/>
+      <w:bookmarkEnd w:id="23"/>
     </w:p>
     <w:p>
       <w:pPr>
         <w:pStyle w:val="Heading2"/>
       </w:pPr>
-      <w:bookmarkStart w:id="28" w:name="_Toc480738429"/>
+      <w:bookmarkStart w:id="24" w:name="_Toc481226508"/>
       <w:r>
         <w:t>Development methodology</w:t>
       </w:r>
-      <w:bookmarkEnd w:id="28"/>
+      <w:bookmarkEnd w:id="24"/>
       <w:r>
         <w:t xml:space="preserve"> </w:t>
       </w:r>
     </w:p>
     <w:p>
       <w:r>
-        <w:t xml:space="preserve">When planning a </w:t>
-      </w:r>
-      <w:proofErr w:type="gramStart"/>
-      <w:r>
-        <w:t>project</w:t>
-      </w:r>
-      <w:proofErr w:type="gramEnd"/>
-      <w:r>
-        <w:t xml:space="preserve"> there are a range of methods and techniques that can be used to most effectively plan out what needs to be done and when it should be done by. Project management methodologies can be split up into several groups, these include sequential, agile and change management</w:t>
+        <w:t>When planning a project there are a range of methods and techniques that can be used to most effectively plan out what needs to be done and when it should be done by. Project management methodologies can be split up into several groups, these include sequential, agile and change management</w:t>
       </w:r>
       <w:r>
         <w:rPr>
@@ -5617,23 +4916,7 @@
     </w:p>
     <w:p>
       <w:r>
-        <w:t xml:space="preserve">An example of a sequential methodology is waterfall. Waterfall means that each section is fully completed before moving onto the next step and stops backwards steps. This means that ideally each step will be perfect </w:t>
-      </w:r>
-      <w:proofErr w:type="gramStart"/>
-      <w:r>
-        <w:t>in order to</w:t>
-      </w:r>
-      <w:proofErr w:type="gramEnd"/>
-      <w:r>
-        <w:t xml:space="preserve"> move onto the next one. However, as a real client is involved this is not always the case as requirements often change. As the waterfall </w:t>
-      </w:r>
-      <w:proofErr w:type="gramStart"/>
-      <w:r>
-        <w:t>methodology</w:t>
-      </w:r>
-      <w:proofErr w:type="gramEnd"/>
-      <w:r>
-        <w:t xml:space="preserve"> does not fit around revisiting previous stages it would not be a suitable strategy.</w:t>
+        <w:t>An example of a sequential methodology is waterfall. Waterfall means that each section is fully completed before moving onto the next step and stops backwards steps. This means that ideally each step will be perfect in order to move onto the next one. However, as a real client is involved this is not always the case as requirements often change. As the waterfall methodology does not fit around revisiting previous stages it would not be a suitable strategy.</w:t>
       </w:r>
     </w:p>
     <w:p>
@@ -5662,34 +4945,10 @@
         <w:t xml:space="preserve">wner </w:t>
       </w:r>
       <w:r>
-        <w:t xml:space="preserve">is the person who has the vision of what the </w:t>
-      </w:r>
-      <w:proofErr w:type="gramStart"/>
-      <w:r>
-        <w:t>end product</w:t>
-      </w:r>
-      <w:proofErr w:type="gramEnd"/>
-      <w:r>
-        <w:t xml:space="preserve"> should be, in this case the product owner is </w:t>
-      </w:r>
-      <w:proofErr w:type="spellStart"/>
-      <w:r>
-        <w:t>Sabisu</w:t>
-      </w:r>
-      <w:proofErr w:type="spellEnd"/>
-      <w:r>
-        <w:t>. The Scrum Master</w:t>
-      </w:r>
-      <w:r>
-        <w:t xml:space="preserve"> acts as an intermediary between the product owner and development team, they help remove any obstacles encountered by the development team and clear up any questions with the product owner. In this case the Scrum Master was the project manager from </w:t>
-      </w:r>
-      <w:proofErr w:type="spellStart"/>
-      <w:r>
-        <w:t>Sabisu</w:t>
-      </w:r>
-      <w:proofErr w:type="spellEnd"/>
-      <w:r>
-        <w:t xml:space="preserve">. The development team in Scrum is </w:t>
+        <w:t>is the person who has the vision of what the end product should be, in this case the product owner is Sabisu. The Scrum Master</w:t>
+      </w:r>
+      <w:r>
+        <w:t xml:space="preserve"> acts as an intermediary between the product owner and development team, they help remove any obstacles encountered by the development team and clear up any questions with the product owner. In this case the Scrum Master was the project manager from Sabisu. The development team in Scrum is </w:t>
       </w:r>
       <w:r>
         <w:lastRenderedPageBreak/>
@@ -5698,15 +4957,7 @@
     </w:p>
     <w:p>
       <w:r>
-        <w:t xml:space="preserve">At the beginning of each sprint there were meetings with a member of </w:t>
-      </w:r>
-      <w:proofErr w:type="spellStart"/>
-      <w:r>
-        <w:t>Sabisu</w:t>
-      </w:r>
-      <w:proofErr w:type="spellEnd"/>
-      <w:r>
-        <w:t xml:space="preserve"> to discuss the progress of the previous weeks work and what </w:t>
+        <w:t xml:space="preserve">At the beginning of each sprint there were meetings with a member of Sabisu to discuss the progress of the previous weeks work and what </w:t>
       </w:r>
       <w:r>
         <w:t xml:space="preserve">should be worked on in the upcoming week. This methodology was effective </w:t>
@@ -5766,25 +5017,35 @@
     </w:p>
     <w:p>
       <w:pPr>
+        <w:pStyle w:val="Heading4"/>
+      </w:pPr>
+      <w:r>
+        <w:t>Source Control</w:t>
+      </w:r>
+    </w:p>
+    <w:p>
+      <w:r>
+        <w:t xml:space="preserve">To make sure that the project was backed up constantly and readily available, Git source control was used. Git was used alongside GitHub to back up the project online, a new commit was made at the end of every day or whenever a feature was implemented. Since there was just one person working on the project </w:t>
+      </w:r>
+      <w:r>
+        <w:t xml:space="preserve">there was not any real need to uses separate branches so a single master branch was used. </w:t>
+      </w:r>
+      <w:bookmarkStart w:id="25" w:name="_GoBack"/>
+      <w:bookmarkEnd w:id="25"/>
+    </w:p>
+    <w:p>
+      <w:pPr>
         <w:pStyle w:val="Heading2"/>
       </w:pPr>
-      <w:bookmarkStart w:id="29" w:name="_Toc480738430"/>
+      <w:bookmarkStart w:id="26" w:name="_Toc481226509"/>
       <w:r>
         <w:t>Database</w:t>
       </w:r>
-      <w:bookmarkEnd w:id="29"/>
-    </w:p>
-    <w:p>
-      <w:r>
-        <w:t xml:space="preserve">The database behind </w:t>
-      </w:r>
-      <w:proofErr w:type="gramStart"/>
-      <w:r>
-        <w:t>all of</w:t>
-      </w:r>
-      <w:proofErr w:type="gramEnd"/>
-      <w:r>
-        <w:t xml:space="preserve"> the applications created is a SQL Server database, SQL Server Management Studio was used to create the database, it’s tables and stored procedures. Using Management Studio </w:t>
+      <w:bookmarkEnd w:id="26"/>
+    </w:p>
+    <w:p>
+      <w:r>
+        <w:t xml:space="preserve">The database behind all of the applications created is a SQL Server database, SQL Server Management Studio was used to create the database, it’s tables and stored procedures. Using Management Studio </w:t>
       </w:r>
       <w:r>
         <w:t>meant that tables and views could be easily created with the user interface and stored procedures could be written using SQL.</w:t>
@@ -5792,15 +5053,7 @@
     </w:p>
     <w:p>
       <w:r>
-        <w:t xml:space="preserve">The database was created first as that is what </w:t>
-      </w:r>
-      <w:proofErr w:type="gramStart"/>
-      <w:r>
-        <w:t>all of</w:t>
-      </w:r>
-      <w:proofErr w:type="gramEnd"/>
-      <w:r>
-        <w:t xml:space="preserve"> the applications rely on so there would be no point in developing anything else until the database was complete.</w:t>
+        <w:t>The database was created first as that is what all of the applications rely on so there would be no point in developing anything else until the database was complete.</w:t>
       </w:r>
       <w:r>
         <w:t xml:space="preserve"> The first table that needed to be implemented was the one used to store the locations.</w:t>
@@ -5860,6 +5113,7 @@
         <w:rPr>
           <w:highlight w:val="red"/>
         </w:rPr>
+        <w:lastRenderedPageBreak/>
         <w:t>Figure x – design of the Location table</w:t>
       </w:r>
       <w:r>
@@ -5877,38 +5131,10 @@
         <w:t>figure x</w:t>
       </w:r>
       <w:r>
-        <w:t xml:space="preserve">. </w:t>
-      </w:r>
-      <w:proofErr w:type="gramStart"/>
-      <w:r>
-        <w:t>All of</w:t>
-      </w:r>
-      <w:proofErr w:type="gramEnd"/>
-      <w:r>
-        <w:t xml:space="preserve"> the columns apart from </w:t>
-      </w:r>
-      <w:proofErr w:type="spellStart"/>
-      <w:r>
-        <w:t>DeletedOn</w:t>
-      </w:r>
-      <w:proofErr w:type="spellEnd"/>
-      <w:r>
-        <w:t xml:space="preserve"> are marked as not allowing nulls, this ensures that no data can be omitted when a row is inserted. The </w:t>
-      </w:r>
-      <w:proofErr w:type="spellStart"/>
-      <w:r>
-        <w:t>DeletedOn</w:t>
-      </w:r>
-      <w:proofErr w:type="spellEnd"/>
-      <w:r>
-        <w:t xml:space="preserve"> column is not null when a record is marked as deleted. </w:t>
-      </w:r>
-      <w:r>
-        <w:t xml:space="preserve">Each record has a unique ID which auto-increments every time a record is inserted. The ID also doubles as the primary </w:t>
-      </w:r>
-      <w:r>
-        <w:lastRenderedPageBreak/>
-        <w:t xml:space="preserve">key for the table, </w:t>
+        <w:t xml:space="preserve">. All of the columns apart from DeletedOn are marked as not allowing nulls, this ensures that no data can be omitted when a row is inserted. The DeletedOn column is not null when a record is marked as deleted. </w:t>
+      </w:r>
+      <w:r>
+        <w:t xml:space="preserve">Each record has a unique ID which auto-increments every time a record is inserted. The ID also doubles as the primary key for the table, </w:t>
       </w:r>
       <w:r>
         <w:rPr>
@@ -5988,6 +5214,7 @@
           <w:noProof/>
           <w:lang w:eastAsia="en-GB"/>
         </w:rPr>
+        <w:lastRenderedPageBreak/>
         <w:drawing>
           <wp:inline distT="0" distB="0" distL="0" distR="0">
             <wp:extent cx="4496190" cy="2362405"/>
@@ -6044,30 +5271,13 @@
         <w:rPr>
           <w:highlight w:val="red"/>
         </w:rPr>
-        <w:lastRenderedPageBreak/>
         <w:t>Figure x</w:t>
       </w:r>
       <w:r>
         <w:t xml:space="preserve"> shows the SQL code used to create the stored procedure that returns all the locations within the vicinity of the user. </w:t>
       </w:r>
       <w:r>
-        <w:t xml:space="preserve">Two sets of latitude and longitude points are passed into the procedure and these are used to return all the points that lay in between. Stored procedures were used as having the logic in the database makes it a lot easier to make changes rather than having it in a server side application. The logic of the stored procedure can be changed without having to make any re-deployments. This method was also chosen as it is </w:t>
-      </w:r>
-      <w:proofErr w:type="gramStart"/>
-      <w:r>
-        <w:t>similar to</w:t>
-      </w:r>
-      <w:proofErr w:type="gramEnd"/>
-      <w:r>
-        <w:t xml:space="preserve"> the approach that applications at </w:t>
-      </w:r>
-      <w:proofErr w:type="spellStart"/>
-      <w:r>
-        <w:t>Sabisu</w:t>
-      </w:r>
-      <w:proofErr w:type="spellEnd"/>
-      <w:r>
-        <w:t xml:space="preserve"> use, having a similar architecture will make it easier for the client to pick up and maintain.</w:t>
+        <w:t>Two sets of latitude and longitude points are passed into the procedure and these are used to return all the points that lay in between. Stored procedures were used as having the logic in the database makes it a lot easier to make changes rather than having it in a server side application. The logic of the stored procedure can be changed without having to make any re-deployments. This method was also chosen as it is similar to the approach that applications at Sabisu use, having a similar architecture will make it easier for the client to pick up and maintain.</w:t>
       </w:r>
     </w:p>
     <w:p>
@@ -6094,11 +5304,11 @@
       <w:pPr>
         <w:pStyle w:val="Heading2"/>
       </w:pPr>
-      <w:bookmarkStart w:id="30" w:name="_Toc480738431"/>
+      <w:bookmarkStart w:id="27" w:name="_Toc481226510"/>
       <w:r>
         <w:t>Web services</w:t>
       </w:r>
-      <w:bookmarkEnd w:id="30"/>
+      <w:bookmarkEnd w:id="27"/>
     </w:p>
     <w:p>
       <w:r>
@@ -6178,6 +5388,7 @@
           <w:noProof/>
           <w:lang w:eastAsia="en-GB"/>
         </w:rPr>
+        <w:lastRenderedPageBreak/>
         <w:drawing>
           <wp:inline distT="0" distB="0" distL="0" distR="0">
             <wp:extent cx="5731510" cy="1545590"/>
@@ -6231,15 +5442,7 @@
     </w:p>
     <w:p>
       <w:r>
-        <w:t xml:space="preserve">When the web service is initialised a </w:t>
-      </w:r>
-      <w:proofErr w:type="gramStart"/>
-      <w:r>
-        <w:t>JavaScript</w:t>
-      </w:r>
-      <w:proofErr w:type="gramEnd"/>
-      <w:r>
-        <w:t xml:space="preserve"> object is created which has all of the properties required to initialise a connection to a SQL Server database, this object is then passed to a Tedious Connection to create the connection.</w:t>
+        <w:t>When the web service is initialised a JavaScript object is created which has all of the properties required to initialise a connection to a SQL Server database, this object is then passed to a Tedious Connection to create the connection.</w:t>
       </w:r>
     </w:p>
     <w:p>
@@ -6253,11 +5456,7 @@
         <w:t>. This was an original idea</w:t>
       </w:r>
       <w:r>
-        <w:t xml:space="preserve">, essentially the query to </w:t>
-      </w:r>
-      <w:r>
-        <w:lastRenderedPageBreak/>
-        <w:t>the SQL database asks for all points that are between two latitudes and two longitudes that are 100m apart from the user’s position</w:t>
+        <w:t>, essentially the query to the SQL database asks for all points that are between two latitudes and two longitudes that are 100m apart from the user’s position</w:t>
       </w:r>
       <w:r>
         <w:t xml:space="preserve">. </w:t>
@@ -6350,6 +5549,7 @@
             <w:rPr>
               <w:rFonts w:ascii="Cambria Math" w:hAnsi="Cambria Math"/>
             </w:rPr>
+            <w:lastRenderedPageBreak/>
             <m:t>newLat=originalLat+</m:t>
           </m:r>
           <m:d>
@@ -6679,15 +5879,7 @@
         <w:t xml:space="preserve">the latitude in radians is found by dividing the distance by the radius of the earth, it is then converted to degrees by multiplying by 180 divided by pi. </w:t>
       </w:r>
       <w:r>
-        <w:t xml:space="preserve">The formula to find the new longitude is </w:t>
-      </w:r>
-      <w:proofErr w:type="gramStart"/>
-      <w:r>
-        <w:t>similar to</w:t>
-      </w:r>
-      <w:proofErr w:type="gramEnd"/>
-      <w:r>
-        <w:t xml:space="preserve"> the latitude formula except that it takes into account the latitude</w:t>
+        <w:t>The formula to find the new longitude is similar to the latitude formula except that it takes into account the latitude</w:t>
       </w:r>
       <w:r>
         <w:t xml:space="preserve"> by using the cosine of the original latitude.</w:t>
@@ -6697,24 +5889,15 @@
       <w:pPr>
         <w:pStyle w:val="Heading2"/>
       </w:pPr>
-      <w:bookmarkStart w:id="31" w:name="_Toc480738432"/>
-      <w:r>
-        <w:lastRenderedPageBreak/>
+      <w:bookmarkStart w:id="28" w:name="_Toc481226511"/>
+      <w:r>
         <w:t>Text File Parser</w:t>
       </w:r>
-      <w:bookmarkEnd w:id="31"/>
-    </w:p>
-    <w:p>
-      <w:r>
-        <w:t xml:space="preserve">To get some realistic data, Teesside University was approached to see if there was any data that was numerical, had a timestamp, historical and was tied to a location. Initially data such as the number of people logged into a lab over a </w:t>
-      </w:r>
-      <w:proofErr w:type="gramStart"/>
-      <w:r>
-        <w:t>period of time</w:t>
-      </w:r>
-      <w:proofErr w:type="gramEnd"/>
-      <w:r>
-        <w:t xml:space="preserve"> was discussed. However, having this data could allow members of staff to be tracked even if the data was anonymised and this was against the universities policy. </w:t>
+      <w:bookmarkEnd w:id="28"/>
+    </w:p>
+    <w:p>
+      <w:r>
+        <w:t xml:space="preserve">To get some realistic data, Teesside University was approached to see if there was any data that was numerical, had a timestamp, historical and was tied to a location. Initially data such as the number of people logged into a lab over a period of time was discussed. However, having this data could allow members of staff to be tracked even if the data was anonymised and this was against the universities policy. </w:t>
       </w:r>
       <w:r>
         <w:t>A dataset that was possible to obtain was the energy usage of seven university buildings over twenty days, this was ideal as it was measured every ten minutes, fluctuated throughout the day and each set of readings was related to a location.</w:t>
@@ -6731,6 +5914,7 @@
           <w:noProof/>
           <w:lang w:eastAsia="en-GB"/>
         </w:rPr>
+        <w:lastRenderedPageBreak/>
         <w:drawing>
           <wp:inline distT="0" distB="0" distL="0" distR="0">
             <wp:extent cx="3067478" cy="3477110"/>
@@ -6927,11 +6111,11 @@
       <w:pPr>
         <w:pStyle w:val="Heading2"/>
       </w:pPr>
-      <w:bookmarkStart w:id="32" w:name="_Toc480738433"/>
+      <w:bookmarkStart w:id="29" w:name="_Toc481226512"/>
       <w:r>
         <w:t>Web application</w:t>
       </w:r>
-      <w:bookmarkEnd w:id="32"/>
+      <w:bookmarkEnd w:id="29"/>
     </w:p>
     <w:p>
       <w:r>
@@ -6959,13 +6143,8 @@
         <w:t>it helps with event handling and AJAX requests which are necessary for interacting with the web services.</w:t>
       </w:r>
       <w:r>
-        <w:t xml:space="preserve"> Knockout JS is a Model-View-</w:t>
-      </w:r>
-      <w:proofErr w:type="spellStart"/>
-      <w:r>
-        <w:t>ViewModel</w:t>
-      </w:r>
-      <w:proofErr w:type="spellEnd"/>
+        <w:t xml:space="preserve"> Knockout JS is a Model-View-ViewModel</w:t>
+      </w:r>
       <w:r>
         <w:t xml:space="preserve"> (MVVM)</w:t>
       </w:r>
@@ -7052,59 +6231,19 @@
         <w:t xml:space="preserve"> shows how the application’s JavaScript is split into separate files</w:t>
       </w:r>
       <w:r>
-        <w:t xml:space="preserve">. The view file is used just for the creation of the </w:t>
-      </w:r>
-      <w:proofErr w:type="spellStart"/>
-      <w:r>
-        <w:t>ViewModel</w:t>
-      </w:r>
-      <w:proofErr w:type="spellEnd"/>
-      <w:r>
-        <w:t xml:space="preserve"> on page load and the binding of events to buttons. The Model files are used to represent the data that will be sent and received by the application, each file contains a JavaScript object which describes the data that will be sent and retrieved. Each attribute in the object is assigned to a Knockout observable</w:t>
-      </w:r>
-      <w:r>
-        <w:t xml:space="preserve">. An observable is a type of object used by Knockout JS to allow data binding, they update the </w:t>
-      </w:r>
-      <w:proofErr w:type="spellStart"/>
-      <w:r>
-        <w:t>ViewModel</w:t>
-      </w:r>
-      <w:proofErr w:type="spellEnd"/>
-      <w:r>
-        <w:t xml:space="preserve"> with the new value of the prop</w:t>
-      </w:r>
-      <w:r>
-        <w:t xml:space="preserve">. </w:t>
-      </w:r>
-      <w:proofErr w:type="spellStart"/>
-      <w:r>
-        <w:t>T</w:t>
-      </w:r>
-      <w:r>
-        <w:t>erty</w:t>
-      </w:r>
-      <w:proofErr w:type="spellEnd"/>
-      <w:r>
-        <w:t xml:space="preserve"> as soon as it is changed without any extra code.</w:t>
-      </w:r>
-      <w:r>
-        <w:t xml:space="preserve"> The </w:t>
-      </w:r>
-      <w:proofErr w:type="spellStart"/>
-      <w:r>
-        <w:t>ViewModel</w:t>
-      </w:r>
-      <w:proofErr w:type="spellEnd"/>
-      <w:r>
-        <w:t xml:space="preserve"> file is where all the logic for the events is implemented, it interacts with the Model and Controller files. The </w:t>
-      </w:r>
-      <w:proofErr w:type="spellStart"/>
-      <w:r>
-        <w:t>ViewModel</w:t>
-      </w:r>
-      <w:proofErr w:type="spellEnd"/>
-      <w:r>
-        <w:t xml:space="preserve"> is used to keep the user interface up to date with the latest changes to the data. The Controller file is used to interact with the Node JS web services, it contains methods for creating/updating locations as well as deleting them.</w:t>
+        <w:t>. The view file is used just for the creation of the ViewModel on page load and the binding of events to buttons. The Model files are used to represent the data that will be sent and received by the application, each file contains a JavaScript object which describes the data that will be sent and retrieved. Each attribute in the object is assigned to a Knockout observable</w:t>
+      </w:r>
+      <w:r>
+        <w:t>. An observable is a type of object used by Knockout JS to allow data binding, they update the ViewModel with the new value of the prop</w:t>
+      </w:r>
+      <w:r>
+        <w:t>. T</w:t>
+      </w:r>
+      <w:r>
+        <w:t>erty as soon as it is changed without any extra code.</w:t>
+      </w:r>
+      <w:r>
+        <w:t xml:space="preserve"> The ViewModel file is where all the logic for the events is implemented, it interacts with the Model and Controller files. The ViewModel is used to keep the user interface up to date with the latest changes to the data. The Controller file is used to interact with the Node JS web services, it contains methods for creating/updating locations as well as deleting them.</w:t>
       </w:r>
     </w:p>
     <w:p>
@@ -7192,11 +6331,11 @@
       <w:pPr>
         <w:pStyle w:val="Heading2"/>
       </w:pPr>
-      <w:bookmarkStart w:id="33" w:name="_Toc480738434"/>
+      <w:bookmarkStart w:id="30" w:name="_Toc481226513"/>
       <w:r>
         <w:t>Android Application</w:t>
       </w:r>
-      <w:bookmarkEnd w:id="33"/>
+      <w:bookmarkEnd w:id="30"/>
     </w:p>
     <w:p>
       <w:r>
@@ -7362,28 +6501,12 @@
       <w:r>
         <w:t xml:space="preserve">As the user turns around the buttons also turn with them so if the user turns ninety degrees clockwise then the values on the buttons will shift one place to the right, this is the mechanism that allows the user to view locations in each direction. This is achieved by using the device’s compass, the algorithm for the compass was provided by </w:t>
       </w:r>
-      <w:proofErr w:type="spellStart"/>
       <w:r>
         <w:rPr>
           <w:highlight w:val="yellow"/>
         </w:rPr>
-        <w:t>Viacheslav</w:t>
-      </w:r>
-      <w:proofErr w:type="spellEnd"/>
-      <w:r>
-        <w:rPr>
-          <w:highlight w:val="yellow"/>
-        </w:rPr>
-        <w:t xml:space="preserve"> </w:t>
-      </w:r>
-      <w:proofErr w:type="spellStart"/>
-      <w:r>
-        <w:rPr>
-          <w:highlight w:val="yellow"/>
-        </w:rPr>
-        <w:t>Lutin</w:t>
-      </w:r>
-      <w:proofErr w:type="spellEnd"/>
+        <w:t>Viacheslav Lutin</w:t>
+      </w:r>
       <w:r>
         <w:t xml:space="preserve"> </w:t>
       </w:r>
@@ -7468,23 +6591,7 @@
         <w:t xml:space="preserve">An additional feature that was added to the main screen is the ability to scan a QR code, this allows the information to be encoded into a QR code so the data can be viewed without having to interact with the application. This could be especially useful if there are a lot of location within a small area or if it is not possible to get a GPS signal in the user’s location. </w:t>
       </w:r>
       <w:r>
-        <w:t>The QR code is an image that has been encoded with text by an online generator, the text is in the format of “</w:t>
-      </w:r>
-      <w:proofErr w:type="spellStart"/>
-      <w:r>
-        <w:t>locationID</w:t>
-      </w:r>
-      <w:proofErr w:type="spellEnd"/>
-      <w:r>
-        <w:t xml:space="preserve">, </w:t>
-      </w:r>
-      <w:proofErr w:type="spellStart"/>
-      <w:r>
-        <w:t>locationName</w:t>
-      </w:r>
-      <w:proofErr w:type="spellEnd"/>
-      <w:r>
-        <w:t xml:space="preserve">”. For example, the QR code in </w:t>
+        <w:t xml:space="preserve">The QR code is an image that has been encoded with text by an online generator, the text is in the format of “locationID, locationName”. For example, the QR code in </w:t>
       </w:r>
       <w:r>
         <w:rPr>
@@ -7496,15 +6603,7 @@
         <w:t xml:space="preserve"> </w:t>
       </w:r>
       <w:r>
-        <w:t xml:space="preserve">has the text “16, </w:t>
-      </w:r>
-      <w:proofErr w:type="spellStart"/>
-      <w:r>
-        <w:t>ITBuilding</w:t>
-      </w:r>
-      <w:proofErr w:type="spellEnd"/>
-      <w:r>
-        <w:t>” behind it. As soon as the QR code is scanned and successfully parsed then the card displaying the data appears.</w:t>
+        <w:t>has the text “16, ITBuilding” behind it. As soon as the QR code is scanned and successfully parsed then the card displaying the data appears.</w:t>
       </w:r>
     </w:p>
     <w:p>
@@ -7562,21 +6661,7 @@
         <w:rPr>
           <w:highlight w:val="red"/>
         </w:rPr>
-        <w:t xml:space="preserve">Figure x – example of </w:t>
-      </w:r>
-      <w:proofErr w:type="spellStart"/>
-      <w:r>
-        <w:rPr>
-          <w:highlight w:val="red"/>
-        </w:rPr>
-        <w:t>qr</w:t>
-      </w:r>
-      <w:proofErr w:type="spellEnd"/>
-      <w:r>
-        <w:rPr>
-          <w:highlight w:val="red"/>
-        </w:rPr>
-        <w:t xml:space="preserve"> code used</w:t>
+        <w:t>Figure x – example of qr code used</w:t>
       </w:r>
     </w:p>
     <w:p/>
@@ -7613,15 +6698,7 @@
         <w:t>standard</w:t>
       </w:r>
       <w:r>
-        <w:t xml:space="preserve"> deviations away from the mean. Three standard deviations </w:t>
-      </w:r>
-      <w:proofErr w:type="gramStart"/>
-      <w:r>
-        <w:t>was</w:t>
-      </w:r>
-      <w:proofErr w:type="gramEnd"/>
-      <w:r>
-        <w:t xml:space="preserve"> chosen because as shown by </w:t>
+        <w:t xml:space="preserve"> deviations away from the mean. Three standard deviations was chosen because as shown by </w:t>
       </w:r>
       <w:r>
         <w:rPr>
@@ -7984,30 +7061,14 @@
     </w:p>
     <w:p>
       <w:r>
-        <w:t xml:space="preserve">Finally, once the data has been cached and analysed it is displayed on a graph, to create the graph a library by Jonas </w:t>
-      </w:r>
-      <w:proofErr w:type="spellStart"/>
-      <w:r>
-        <w:t>Gehring</w:t>
-      </w:r>
-      <w:proofErr w:type="spellEnd"/>
-      <w:r>
-        <w:t xml:space="preserve"> was used. The library allowed the creation of a line graph to display the data associated with the selected location. The graph is also scrollable which means that large amounts of data can be displayed without it being cramped on a small screen. </w:t>
+        <w:t xml:space="preserve">Finally, once the data has been cached and analysed it is displayed on a graph, to create the graph a library by Jonas Gehring was used. The library allowed the creation of a line graph to display the data associated with the selected location. The graph is also scrollable which means that large amounts of data can be displayed without it being cramped on a small screen. </w:t>
       </w:r>
       <w:r>
         <w:t xml:space="preserve">There were some issues with </w:t>
       </w:r>
       <w:r>
         <w:lastRenderedPageBreak/>
-        <w:t xml:space="preserve">getting the graph to scroll properly while have dates on the x-axis as the documentation only showed how to enable scrolling with a numerical x-axis. However, after getting in contact with the </w:t>
-      </w:r>
-      <w:proofErr w:type="spellStart"/>
-      <w:r>
-        <w:t>Gehring</w:t>
-      </w:r>
-      <w:proofErr w:type="spellEnd"/>
-      <w:r>
-        <w:t xml:space="preserve">, he explained how to do this. It was done by converting the date to the number of milliseconds since </w:t>
+        <w:t xml:space="preserve">getting the graph to scroll properly while have dates on the x-axis as the documentation only showed how to enable scrolling with a numerical x-axis. However, after getting in contact with the Gehring, he explained how to do this. It was done by converting the date to the number of milliseconds since </w:t>
       </w:r>
       <w:r>
         <w:rPr>
@@ -8091,13 +7152,11 @@
     </w:p>
     <w:p>
       <w:r>
-        <w:t xml:space="preserve">Once the data has been analysed for anomalies it is added to a list that is displayed beneath the graph, each entry in the list shows the date and time of the anomaly as well as the value of the data point. Originally this was all the functionality that was going to be enabled but since there was plenty of time left it was decided to allow users to comment on an anomaly. When the user taps on an entry in the anomaly </w:t>
-      </w:r>
-      <w:proofErr w:type="gramStart"/>
-      <w:r>
-        <w:t>list</w:t>
-      </w:r>
-      <w:proofErr w:type="gramEnd"/>
+        <w:t>Once the data has been analysed for anomalies it is added to a list that is displayed beneath the graph, each entry in the list shows the date and time of the anomaly as well as the value of the data point. Originally this was all the functionality that was going to be enabled but since there was plenty of time left it was decided to allow users to comment on an anomaly. When the user taps on an entry in the anomaly list</w:t>
+      </w:r>
+      <w:r>
+        <w:t>,</w:t>
+      </w:r>
       <w:r>
         <w:t xml:space="preserve"> a dialog is displayed which allows them to enter a comment, this comment is then stored in the database. This could be useful for the user as it would allow them to investigate the cause of the anomaly and then leave a comment against it so that anyone else investigating can see that it has been resolved or any other history behind it.</w:t>
       </w:r>
@@ -8106,59 +7165,91 @@
       <w:pPr>
         <w:pStyle w:val="Heading2"/>
       </w:pPr>
-      <w:bookmarkStart w:id="34" w:name="_Toc480738435"/>
+      <w:bookmarkStart w:id="31" w:name="_Toc481226514"/>
       <w:r>
         <w:t>Deployment</w:t>
       </w:r>
-      <w:bookmarkEnd w:id="34"/>
-    </w:p>
-    <w:p/>
+      <w:bookmarkEnd w:id="31"/>
+    </w:p>
+    <w:p>
+      <w:r>
+        <w:t>Because the web services are written in Node JS it means that they can be run on any server that can run Node JS.</w:t>
+      </w:r>
+      <w:r>
+        <w:t xml:space="preserve"> </w:t>
+      </w:r>
+      <w:r>
+        <w:rPr>
+          <w:highlight w:val="yellow"/>
+        </w:rPr>
+        <w:t>Node JS can be downloaded for Windows, Mac OSX and Linux</w:t>
+      </w:r>
+      <w:r>
+        <w:t xml:space="preserve"> so the web services can be deployed to any machine running one of these operating systems. Also as the web services are not very CPU intensive, if there is low demand on the services it will be able to run on a low powered system. Node JS can handle </w:t>
+      </w:r>
+      <w:r>
+        <w:rPr>
+          <w:highlight w:val="yellow"/>
+        </w:rPr>
+        <w:t>hundreds of thousands of active connections</w:t>
+      </w:r>
+      <w:r>
+        <w:t xml:space="preserve"> at a time which is well above the initial target of the project so it would be easier to scale the hardware before the software would need to be scaled. </w:t>
+      </w:r>
+      <w:r>
+        <w:rPr>
+          <w:highlight w:val="yellow"/>
+        </w:rPr>
+        <w:t>Scaling a system by upgrading the machine that runs the software is known as scaling vertically, added more machines to a system is known as scaling horizontally</w:t>
+      </w:r>
+      <w:r>
+        <w:t>. In this case scaling vertically would be easier and more effective</w:t>
+      </w:r>
+      <w:r>
+        <w:t xml:space="preserve"> as there would be no extra configuration needed. During development the web services were all run simultaneously on a single machine with an Intel Core 2 Duo,3GB DDR2 RAM and running Windows Server 2012. With this set up there were no issues, the only configuration that was needed was allowing each web service through the windows firewall which allowed other devices to </w:t>
+      </w:r>
+      <w:r>
+        <w:t>connect to the right port.</w:t>
+      </w:r>
+    </w:p>
+    <w:p>
+      <w:r>
+        <w:t>Although Node JS is operating system agnostic, unfortunately SQL Server is not. SQL Server can only run on a Windows based machine. However, SQL Server does not need to be on the same machine or even the same network for the web services to connect, so it could be possible to host the SQL database on a platform such as Azure.</w:t>
+      </w:r>
+    </w:p>
+    <w:p>
+      <w:r>
+        <w:t xml:space="preserve">The web app doesn’t need any specific hardware or operating system requirements either as it only consists of HTML, JavaScript and CSS. </w:t>
+      </w:r>
+      <w:r>
+        <w:t>It could be deployed on a Windows server using Internet Information Services (IIS) or a Linux server with Apache. Alternatively any other online website host would be able to support the application.</w:t>
+      </w:r>
+    </w:p>
     <w:p>
       <w:pPr>
         <w:pStyle w:val="Heading1"/>
       </w:pPr>
-      <w:bookmarkStart w:id="35" w:name="_Toc480738436"/>
+      <w:bookmarkStart w:id="32" w:name="_Toc481226515"/>
       <w:r>
         <w:t>Testing &amp; Evaluation</w:t>
       </w:r>
-      <w:bookmarkEnd w:id="35"/>
+      <w:bookmarkEnd w:id="32"/>
     </w:p>
     <w:p>
       <w:r>
         <w:t>To ensure that a robust and complete product has been delivered it is important that the entire project has been thoroughly tested. To do this allow of the web services has been unit tested, this allows all the functionality to be automatically tested. To run the unit t</w:t>
       </w:r>
       <w:r>
-        <w:t xml:space="preserve">ests Mocha, Chai and </w:t>
-      </w:r>
-      <w:proofErr w:type="spellStart"/>
-      <w:r>
-        <w:t>Supertest</w:t>
-      </w:r>
-      <w:proofErr w:type="spellEnd"/>
-      <w:r>
-        <w:t xml:space="preserve"> are used, these are all JavaScript libraries. </w:t>
+        <w:t xml:space="preserve">ests Mocha, Chai and Supertest are used, these are all JavaScript libraries. </w:t>
       </w:r>
       <w:r>
         <w:t xml:space="preserve">Mocha is used to run the unit tests, </w:t>
       </w:r>
-      <w:proofErr w:type="spellStart"/>
-      <w:r>
-        <w:t>Supertest</w:t>
-      </w:r>
-      <w:proofErr w:type="spellEnd"/>
-      <w:r>
-        <w:t xml:space="preserve"> is used for the HTTP requests, Chai is used for </w:t>
-      </w:r>
-      <w:r>
-        <w:t xml:space="preserve">assertion testing </w:t>
-      </w:r>
-      <w:proofErr w:type="spellStart"/>
-      <w:r>
-        <w:t>e.g</w:t>
-      </w:r>
-      <w:proofErr w:type="spellEnd"/>
-      <w:r>
-        <w:t xml:space="preserve"> </w:t>
+      <w:r>
+        <w:t xml:space="preserve">Supertest is used for the HTTP requests, Chai is used for </w:t>
+      </w:r>
+      <w:r>
+        <w:t xml:space="preserve">assertion testing e.g </w:t>
       </w:r>
       <w:r>
         <w:t xml:space="preserve">response should have a length. </w:t>
@@ -8170,6 +7261,7 @@
           <w:noProof/>
           <w:lang w:eastAsia="en-GB"/>
         </w:rPr>
+        <w:lastRenderedPageBreak/>
         <w:drawing>
           <wp:inline distT="0" distB="0" distL="0" distR="0">
             <wp:extent cx="4519052" cy="1615580"/>
@@ -8221,40 +7313,41 @@
         <w:t>Figure x – unit test being run</w:t>
       </w:r>
     </w:p>
+    <w:p/>
     <w:p>
       <w:pPr>
         <w:pStyle w:val="Heading1"/>
       </w:pPr>
-      <w:bookmarkStart w:id="36" w:name="_Toc480738437"/>
+      <w:bookmarkStart w:id="33" w:name="_Toc481226516"/>
       <w:r>
         <w:t>Reflection</w:t>
       </w:r>
-      <w:bookmarkEnd w:id="36"/>
+      <w:bookmarkEnd w:id="33"/>
     </w:p>
     <w:p/>
     <w:p>
       <w:pPr>
         <w:pStyle w:val="Heading1"/>
       </w:pPr>
-      <w:bookmarkStart w:id="37" w:name="_Toc480738438"/>
+      <w:bookmarkStart w:id="34" w:name="_Toc481226517"/>
       <w:r>
         <w:t>References</w:t>
       </w:r>
-      <w:bookmarkEnd w:id="37"/>
+      <w:bookmarkEnd w:id="34"/>
     </w:p>
     <w:p/>
     <w:p>
       <w:pPr>
         <w:pStyle w:val="Heading1"/>
       </w:pPr>
-      <w:bookmarkStart w:id="38" w:name="_Toc480738439"/>
+      <w:bookmarkStart w:id="35" w:name="_Toc481226518"/>
       <w:r>
         <w:t>Appendic</w:t>
       </w:r>
       <w:r>
         <w:t>es</w:t>
       </w:r>
-      <w:bookmarkEnd w:id="38"/>
+      <w:bookmarkEnd w:id="35"/>
     </w:p>
     <w:sectPr>
       <w:pgSz w:w="11906" w:h="16838"/>
@@ -9892,7 +8985,7 @@
 </file>
 
 <file path=customXml/itemProps1.xml><?xml version="1.0" encoding="utf-8"?>
-<ds:datastoreItem xmlns:ds="http://schemas.openxmlformats.org/officeDocument/2006/customXml" ds:itemID="{3A1C01AD-C128-4014-9D03-AFAC61F825AA}">
+<ds:datastoreItem xmlns:ds="http://schemas.openxmlformats.org/officeDocument/2006/customXml" ds:itemID="{0E1B57C3-D620-4D48-B3BF-7A20BCC7FCDC}">
   <ds:schemaRefs>
     <ds:schemaRef ds:uri="http://schemas.openxmlformats.org/officeDocument/2006/bibliography"/>
   </ds:schemaRefs>

--- a/Plant view.docx
+++ b/Plant view.docx
@@ -11,6 +11,7 @@
           <w:docPartUnique/>
         </w:docPartObj>
       </w:sdtPr>
+      <w:sdtEndPr/>
       <w:sdtContent>
         <w:p>
           <w:r>
@@ -400,6 +401,7 @@
                                   <w:dataBinding w:prefixMappings="xmlns:ns0='http://purl.org/dc/elements/1.1/' xmlns:ns1='http://schemas.openxmlformats.org/package/2006/metadata/core-properties' " w:xpath="/ns1:coreProperties[1]/ns0:subject[1]" w:storeItemID="{6C3C8BC8-F283-45AE-878A-BAB7291924A1}"/>
                                   <w:text/>
                                 </w:sdtPr>
+                                <w:sdtEndPr/>
                                 <w:sdtContent>
                                   <w:p>
                                     <w:pPr>
@@ -5030,18 +5032,16 @@
       <w:r>
         <w:t xml:space="preserve">there was not any real need to uses separate branches so a single master branch was used. </w:t>
       </w:r>
-      <w:bookmarkStart w:id="25" w:name="_GoBack"/>
+    </w:p>
+    <w:p>
+      <w:pPr>
+        <w:pStyle w:val="Heading2"/>
+      </w:pPr>
+      <w:bookmarkStart w:id="25" w:name="_Toc481226509"/>
+      <w:r>
+        <w:t>Database</w:t>
+      </w:r>
       <w:bookmarkEnd w:id="25"/>
-    </w:p>
-    <w:p>
-      <w:pPr>
-        <w:pStyle w:val="Heading2"/>
-      </w:pPr>
-      <w:bookmarkStart w:id="26" w:name="_Toc481226509"/>
-      <w:r>
-        <w:t>Database</w:t>
-      </w:r>
-      <w:bookmarkEnd w:id="26"/>
     </w:p>
     <w:p>
       <w:r>
@@ -5304,11 +5304,11 @@
       <w:pPr>
         <w:pStyle w:val="Heading2"/>
       </w:pPr>
-      <w:bookmarkStart w:id="27" w:name="_Toc481226510"/>
+      <w:bookmarkStart w:id="26" w:name="_Toc481226510"/>
       <w:r>
         <w:t>Web services</w:t>
       </w:r>
-      <w:bookmarkEnd w:id="27"/>
+      <w:bookmarkEnd w:id="26"/>
     </w:p>
     <w:p>
       <w:r>
@@ -5889,11 +5889,11 @@
       <w:pPr>
         <w:pStyle w:val="Heading2"/>
       </w:pPr>
-      <w:bookmarkStart w:id="28" w:name="_Toc481226511"/>
+      <w:bookmarkStart w:id="27" w:name="_Toc481226511"/>
       <w:r>
         <w:t>Text File Parser</w:t>
       </w:r>
-      <w:bookmarkEnd w:id="28"/>
+      <w:bookmarkEnd w:id="27"/>
     </w:p>
     <w:p>
       <w:r>
@@ -6111,11 +6111,11 @@
       <w:pPr>
         <w:pStyle w:val="Heading2"/>
       </w:pPr>
-      <w:bookmarkStart w:id="29" w:name="_Toc481226512"/>
+      <w:bookmarkStart w:id="28" w:name="_Toc481226512"/>
       <w:r>
         <w:t>Web application</w:t>
       </w:r>
-      <w:bookmarkEnd w:id="29"/>
+      <w:bookmarkEnd w:id="28"/>
     </w:p>
     <w:p>
       <w:r>
@@ -6328,29 +6328,261 @@
       </w:r>
     </w:p>
     <w:p>
-      <w:pPr>
-        <w:pStyle w:val="Heading2"/>
-      </w:pPr>
-      <w:bookmarkStart w:id="30" w:name="_Toc481226513"/>
-      <w:r>
-        <w:t>Android Application</w:t>
-      </w:r>
-      <w:bookmarkEnd w:id="30"/>
-    </w:p>
-    <w:p>
-      <w:r>
-        <w:t xml:space="preserve">The Android application is intended to be the main aspect of the project as it is the application that will be interacted most frequently by the end users. </w:t>
-      </w:r>
-      <w:r>
-        <w:t xml:space="preserve">When the application is being used, to the user it seems very simplistic as to what the app can do and how straight forward it is to use, however behind the scenes there is a lot going on with sensors and data management. </w:t>
-      </w:r>
-    </w:p>
-    <w:p>
       <w:r>
         <w:rPr>
           <w:noProof/>
           <w:lang w:eastAsia="en-GB"/>
         </w:rPr>
+        <w:drawing>
+          <wp:inline distT="0" distB="0" distL="0" distR="0">
+            <wp:extent cx="5731510" cy="2982595"/>
+            <wp:effectExtent l="0" t="0" r="2540" b="8255"/>
+            <wp:docPr id="27" name="Picture 27"/>
+            <wp:cNvGraphicFramePr>
+              <a:graphicFrameLocks xmlns:a="http://schemas.openxmlformats.org/drawingml/2006/main" noChangeAspect="1"/>
+            </wp:cNvGraphicFramePr>
+            <a:graphic xmlns:a="http://schemas.openxmlformats.org/drawingml/2006/main">
+              <a:graphicData uri="http://schemas.openxmlformats.org/drawingml/2006/picture">
+                <pic:pic xmlns:pic="http://schemas.openxmlformats.org/drawingml/2006/picture">
+                  <pic:nvPicPr>
+                    <pic:cNvPr id="27" name="web app.PNG"/>
+                    <pic:cNvPicPr/>
+                  </pic:nvPicPr>
+                  <pic:blipFill>
+                    <a:blip r:embed="rId28" cstate="print">
+                      <a:extLst>
+                        <a:ext uri="{28A0092B-C50C-407E-A947-70E740481C1C}">
+                          <a14:useLocalDpi xmlns:a14="http://schemas.microsoft.com/office/drawing/2010/main" val="0"/>
+                        </a:ext>
+                      </a:extLst>
+                    </a:blip>
+                    <a:stretch>
+                      <a:fillRect/>
+                    </a:stretch>
+                  </pic:blipFill>
+                  <pic:spPr>
+                    <a:xfrm>
+                      <a:off x="0" y="0"/>
+                      <a:ext cx="5731510" cy="2982595"/>
+                    </a:xfrm>
+                    <a:prstGeom prst="rect">
+                      <a:avLst/>
+                    </a:prstGeom>
+                  </pic:spPr>
+                </pic:pic>
+              </a:graphicData>
+            </a:graphic>
+          </wp:inline>
+        </w:drawing>
+      </w:r>
+    </w:p>
+    <w:p>
+      <w:r>
+        <w:rPr>
+          <w:highlight w:val="red"/>
+        </w:rPr>
+        <w:t>Figure x – web application overview</w:t>
+      </w:r>
+    </w:p>
+    <w:p>
+      <w:r>
+        <w:t xml:space="preserve">When the application is first opened, if there are any locations saved then they are displayed on the map. If there are multiple locations close together they are displayed in a group until the user zooms in closer. This is </w:t>
+      </w:r>
+      <w:r>
+        <w:t>done using the “marker clustering” feature of the Google Maps API.</w:t>
+      </w:r>
+    </w:p>
+    <w:p>
+      <w:r>
+        <w:rPr>
+          <w:noProof/>
+          <w:lang w:eastAsia="en-GB"/>
+        </w:rPr>
+        <w:lastRenderedPageBreak/>
+        <w:drawing>
+          <wp:inline distT="0" distB="0" distL="0" distR="0">
+            <wp:extent cx="5731510" cy="2778760"/>
+            <wp:effectExtent l="0" t="0" r="2540" b="2540"/>
+            <wp:docPr id="28" name="Picture 28"/>
+            <wp:cNvGraphicFramePr>
+              <a:graphicFrameLocks xmlns:a="http://schemas.openxmlformats.org/drawingml/2006/main" noChangeAspect="1"/>
+            </wp:cNvGraphicFramePr>
+            <a:graphic xmlns:a="http://schemas.openxmlformats.org/drawingml/2006/main">
+              <a:graphicData uri="http://schemas.openxmlformats.org/drawingml/2006/picture">
+                <pic:pic xmlns:pic="http://schemas.openxmlformats.org/drawingml/2006/picture">
+                  <pic:nvPicPr>
+                    <pic:cNvPr id="28" name="web app dialog.PNG"/>
+                    <pic:cNvPicPr/>
+                  </pic:nvPicPr>
+                  <pic:blipFill>
+                    <a:blip r:embed="rId29" cstate="print">
+                      <a:extLst>
+                        <a:ext uri="{28A0092B-C50C-407E-A947-70E740481C1C}">
+                          <a14:useLocalDpi xmlns:a14="http://schemas.microsoft.com/office/drawing/2010/main" val="0"/>
+                        </a:ext>
+                      </a:extLst>
+                    </a:blip>
+                    <a:stretch>
+                      <a:fillRect/>
+                    </a:stretch>
+                  </pic:blipFill>
+                  <pic:spPr>
+                    <a:xfrm>
+                      <a:off x="0" y="0"/>
+                      <a:ext cx="5731510" cy="2778760"/>
+                    </a:xfrm>
+                    <a:prstGeom prst="rect">
+                      <a:avLst/>
+                    </a:prstGeom>
+                  </pic:spPr>
+                </pic:pic>
+              </a:graphicData>
+            </a:graphic>
+          </wp:inline>
+        </w:drawing>
+      </w:r>
+    </w:p>
+    <w:p>
+      <w:r>
+        <w:rPr>
+          <w:highlight w:val="red"/>
+        </w:rPr>
+        <w:t xml:space="preserve">Figure x </w:t>
+      </w:r>
+      <w:r>
+        <w:rPr>
+          <w:highlight w:val="red"/>
+        </w:rPr>
+        <w:t>–</w:t>
+      </w:r>
+      <w:r>
+        <w:rPr>
+          <w:highlight w:val="red"/>
+        </w:rPr>
+        <w:t xml:space="preserve"> </w:t>
+      </w:r>
+      <w:r>
+        <w:rPr>
+          <w:highlight w:val="red"/>
+        </w:rPr>
+        <w:t>dialog when a location is clicked</w:t>
+      </w:r>
+    </w:p>
+    <w:p>
+      <w:r>
+        <w:t xml:space="preserve">When an existing location is clicked the dialog in </w:t>
+      </w:r>
+      <w:r>
+        <w:rPr>
+          <w:highlight w:val="red"/>
+        </w:rPr>
+        <w:t>figure x</w:t>
+      </w:r>
+      <w:r>
+        <w:t xml:space="preserve"> is displayed at that l</w:t>
+      </w:r>
+      <w:r>
+        <w:t>ocation. The dial</w:t>
+      </w:r>
+      <w:r>
+        <w:t>og shows all</w:t>
+      </w:r>
+      <w:r>
+        <w:t xml:space="preserve"> </w:t>
+      </w:r>
+      <w:r>
+        <w:t>the information associated with that location when it was created, this dialog can be used to edit and delete a location.</w:t>
+      </w:r>
+    </w:p>
+    <w:p>
+      <w:r>
+        <w:rPr>
+          <w:noProof/>
+          <w:lang w:eastAsia="en-GB"/>
+        </w:rPr>
+        <w:drawing>
+          <wp:inline distT="0" distB="0" distL="0" distR="0">
+            <wp:extent cx="5731510" cy="2949575"/>
+            <wp:effectExtent l="0" t="0" r="2540" b="3175"/>
+            <wp:docPr id="29" name="Picture 29"/>
+            <wp:cNvGraphicFramePr>
+              <a:graphicFrameLocks xmlns:a="http://schemas.openxmlformats.org/drawingml/2006/main" noChangeAspect="1"/>
+            </wp:cNvGraphicFramePr>
+            <a:graphic xmlns:a="http://schemas.openxmlformats.org/drawingml/2006/main">
+              <a:graphicData uri="http://schemas.openxmlformats.org/drawingml/2006/picture">
+                <pic:pic xmlns:pic="http://schemas.openxmlformats.org/drawingml/2006/picture">
+                  <pic:nvPicPr>
+                    <pic:cNvPr id="29" name="web app confirmation.PNG"/>
+                    <pic:cNvPicPr/>
+                  </pic:nvPicPr>
+                  <pic:blipFill>
+                    <a:blip r:embed="rId30" cstate="print">
+                      <a:extLst>
+                        <a:ext uri="{28A0092B-C50C-407E-A947-70E740481C1C}">
+                          <a14:useLocalDpi xmlns:a14="http://schemas.microsoft.com/office/drawing/2010/main" val="0"/>
+                        </a:ext>
+                      </a:extLst>
+                    </a:blip>
+                    <a:stretch>
+                      <a:fillRect/>
+                    </a:stretch>
+                  </pic:blipFill>
+                  <pic:spPr>
+                    <a:xfrm>
+                      <a:off x="0" y="0"/>
+                      <a:ext cx="5731510" cy="2949575"/>
+                    </a:xfrm>
+                    <a:prstGeom prst="rect">
+                      <a:avLst/>
+                    </a:prstGeom>
+                  </pic:spPr>
+                </pic:pic>
+              </a:graphicData>
+            </a:graphic>
+          </wp:inline>
+        </w:drawing>
+      </w:r>
+    </w:p>
+    <w:p>
+      <w:r>
+        <w:rPr>
+          <w:highlight w:val="red"/>
+        </w:rPr>
+        <w:t>Figure x – confirmation dialog</w:t>
+      </w:r>
+    </w:p>
+    <w:p>
+      <w:r>
+        <w:t>To make sure that a location cannot be accidently deleted a dialog appears asking the user for confirmation</w:t>
+      </w:r>
+      <w:bookmarkStart w:id="29" w:name="_GoBack"/>
+      <w:bookmarkEnd w:id="29"/>
+    </w:p>
+    <w:p>
+      <w:pPr>
+        <w:pStyle w:val="Heading2"/>
+      </w:pPr>
+      <w:bookmarkStart w:id="30" w:name="_Toc481226513"/>
+      <w:r>
+        <w:t>Android Application</w:t>
+      </w:r>
+      <w:bookmarkEnd w:id="30"/>
+    </w:p>
+    <w:p>
+      <w:r>
+        <w:t xml:space="preserve">The Android application is intended to be the main aspect of the project as it is the application that will be interacted most frequently by the end users. </w:t>
+      </w:r>
+      <w:r>
+        <w:t xml:space="preserve">When the application is being used, to the user it seems very simplistic as to what the app can do and how straight forward it is to use, however behind the scenes there is a lot going on with sensors and data management. </w:t>
+      </w:r>
+    </w:p>
+    <w:p>
+      <w:r>
+        <w:rPr>
+          <w:noProof/>
+          <w:lang w:eastAsia="en-GB"/>
+        </w:rPr>
+        <w:lastRenderedPageBreak/>
         <w:drawing>
           <wp:inline distT="0" distB="0" distL="0" distR="0">
             <wp:extent cx="5731510" cy="3223895"/>
@@ -6367,7 +6599,7 @@
                     <pic:cNvPicPr/>
                   </pic:nvPicPr>
                   <pic:blipFill>
-                    <a:blip r:embed="rId28" cstate="print">
+                    <a:blip r:embed="rId31" cstate="print">
                       <a:extLst>
                         <a:ext uri="{28A0092B-C50C-407E-A947-70E740481C1C}">
                           <a14:useLocalDpi xmlns:a14="http://schemas.microsoft.com/office/drawing/2010/main" val="0"/>
@@ -6421,7 +6653,6 @@
     </w:p>
     <w:p>
       <w:r>
-        <w:lastRenderedPageBreak/>
         <w:t xml:space="preserve">As soon as the application is opened calls to the location web service and anomaly web service are made, these calls are also made again when the location of the device changes to provide the user with the latest locations around them. The location of the device is obtained by using the Android Location API and calls to the web services are executed with a library called </w:t>
       </w:r>
       <w:r>
@@ -6459,7 +6690,7 @@
                     <pic:cNvPicPr/>
                   </pic:nvPicPr>
                   <pic:blipFill>
-                    <a:blip r:embed="rId29" cstate="print">
+                    <a:blip r:embed="rId32" cstate="print">
                       <a:extLst>
                         <a:ext uri="{28A0092B-C50C-407E-A947-70E740481C1C}">
                           <a14:useLocalDpi xmlns:a14="http://schemas.microsoft.com/office/drawing/2010/main" val="0"/>
@@ -6499,6 +6730,7 @@
     </w:p>
     <w:p>
       <w:r>
+        <w:lastRenderedPageBreak/>
         <w:t xml:space="preserve">As the user turns around the buttons also turn with them so if the user turns ninety degrees clockwise then the values on the buttons will shift one place to the right, this is the mechanism that allows the user to view locations in each direction. This is achieved by using the device’s compass, the algorithm for the compass was provided by </w:t>
       </w:r>
       <w:r>
@@ -6551,7 +6783,7 @@
                     <pic:cNvPicPr/>
                   </pic:nvPicPr>
                   <pic:blipFill>
-                    <a:blip r:embed="rId30">
+                    <a:blip r:embed="rId33">
                       <a:extLst>
                         <a:ext uri="{28A0092B-C50C-407E-A947-70E740481C1C}">
                           <a14:useLocalDpi xmlns:a14="http://schemas.microsoft.com/office/drawing/2010/main" val="0"/>
@@ -6612,7 +6844,6 @@
           <w:noProof/>
           <w:lang w:eastAsia="en-GB"/>
         </w:rPr>
-        <w:lastRenderedPageBreak/>
         <w:drawing>
           <wp:inline distT="0" distB="0" distL="0" distR="0">
             <wp:extent cx="1844200" cy="1813717"/>
@@ -6629,7 +6860,7 @@
                     <pic:cNvPicPr/>
                   </pic:nvPicPr>
                   <pic:blipFill>
-                    <a:blip r:embed="rId31">
+                    <a:blip r:embed="rId34">
                       <a:extLst>
                         <a:ext uri="{28A0092B-C50C-407E-A947-70E740481C1C}">
                           <a14:useLocalDpi xmlns:a14="http://schemas.microsoft.com/office/drawing/2010/main" val="0"/>
@@ -6680,6 +6911,7 @@
     </w:p>
     <w:p>
       <w:r>
+        <w:lastRenderedPageBreak/>
         <w:t xml:space="preserve">Once the data has been successfully loaded in it is then analysed to determine if there is any anomalous data within the dataset. This is done using standard deviation, which is a mathematical technique used to analyse the variance in data. </w:t>
       </w:r>
       <w:r>
@@ -7064,11 +7296,7 @@
         <w:t xml:space="preserve">Finally, once the data has been cached and analysed it is displayed on a graph, to create the graph a library by Jonas Gehring was used. The library allowed the creation of a line graph to display the data associated with the selected location. The graph is also scrollable which means that large amounts of data can be displayed without it being cramped on a small screen. </w:t>
       </w:r>
       <w:r>
-        <w:t xml:space="preserve">There were some issues with </w:t>
-      </w:r>
-      <w:r>
-        <w:lastRenderedPageBreak/>
-        <w:t xml:space="preserve">getting the graph to scroll properly while have dates on the x-axis as the documentation only showed how to enable scrolling with a numerical x-axis. However, after getting in contact with the Gehring, he explained how to do this. It was done by converting the date to the number of milliseconds since </w:t>
+        <w:t xml:space="preserve">There were some issues with getting the graph to scroll properly while have dates on the x-axis as the documentation only showed how to enable scrolling with a numerical x-axis. However, after getting in contact with the Gehring, he explained how to do this. It was done by converting the date to the number of milliseconds since </w:t>
       </w:r>
       <w:r>
         <w:rPr>
@@ -7115,7 +7343,7 @@
                     <pic:cNvPicPr/>
                   </pic:nvPicPr>
                   <pic:blipFill>
-                    <a:blip r:embed="rId32">
+                    <a:blip r:embed="rId35">
                       <a:extLst>
                         <a:ext uri="{28A0092B-C50C-407E-A947-70E740481C1C}">
                           <a14:useLocalDpi xmlns:a14="http://schemas.microsoft.com/office/drawing/2010/main" val="0"/>
@@ -7185,7 +7413,11 @@
         <w:t>Node JS can be downloaded for Windows, Mac OSX and Linux</w:t>
       </w:r>
       <w:r>
-        <w:t xml:space="preserve"> so the web services can be deployed to any machine running one of these operating systems. Also as the web services are not very CPU intensive, if there is low demand on the services it will be able to run on a low powered system. Node JS can handle </w:t>
+        <w:t xml:space="preserve"> so the web services can </w:t>
+      </w:r>
+      <w:r>
+        <w:lastRenderedPageBreak/>
+        <w:t xml:space="preserve">be deployed to any machine running one of these operating systems. Also as the web services are not very CPU intensive, if there is low demand on the services it will be able to run on a low powered system. Node JS can handle </w:t>
       </w:r>
       <w:r>
         <w:rPr>
@@ -7261,7 +7493,6 @@
           <w:noProof/>
           <w:lang w:eastAsia="en-GB"/>
         </w:rPr>
-        <w:lastRenderedPageBreak/>
         <w:drawing>
           <wp:inline distT="0" distB="0" distL="0" distR="0">
             <wp:extent cx="4519052" cy="1615580"/>
@@ -7278,7 +7509,7 @@
                     <pic:cNvPicPr/>
                   </pic:nvPicPr>
                   <pic:blipFill>
-                    <a:blip r:embed="rId33">
+                    <a:blip r:embed="rId36">
                       <a:extLst>
                         <a:ext uri="{28A0092B-C50C-407E-A947-70E740481C1C}">
                           <a14:useLocalDpi xmlns:a14="http://schemas.microsoft.com/office/drawing/2010/main" val="0"/>
@@ -7342,6 +7573,7 @@
       </w:pPr>
       <w:bookmarkStart w:id="35" w:name="_Toc481226518"/>
       <w:r>
+        <w:lastRenderedPageBreak/>
         <w:t>Appendic</w:t>
       </w:r>
       <w:r>
@@ -8985,7 +9217,7 @@
 </file>
 
 <file path=customXml/itemProps1.xml><?xml version="1.0" encoding="utf-8"?>
-<ds:datastoreItem xmlns:ds="http://schemas.openxmlformats.org/officeDocument/2006/customXml" ds:itemID="{0E1B57C3-D620-4D48-B3BF-7A20BCC7FCDC}">
+<ds:datastoreItem xmlns:ds="http://schemas.openxmlformats.org/officeDocument/2006/customXml" ds:itemID="{0E87A53D-B19B-4DF1-87C3-F8F07FF8B407}">
   <ds:schemaRefs>
     <ds:schemaRef ds:uri="http://schemas.openxmlformats.org/officeDocument/2006/bibliography"/>
   </ds:schemaRefs>
